--- a/maunuscript.docx
+++ b/maunuscript.docx
@@ -90,7 +90,7 @@
     </w:p>
     <w:p>
       <w:pPr>
-        <w:pStyle w:val="Authors"/>
+        <w:pStyle w:val="Author"/>
       </w:pPr>
       <w:r>
         <w:t xml:space="preserve">Mindy</w:t>
@@ -143,7 +143,7 @@
         <w:t xml:space="preserve"> </w:t>
       </w:r>
       <w:r>
-        <w:t xml:space="preserve">18,</w:t>
+        <w:t xml:space="preserve">19,</w:t>
       </w:r>
       <w:r>
         <w:t xml:space="preserve"> </w:t>
@@ -154,12 +154,872 @@
     </w:p>
     <w:p>
       <w:pPr>
-        <w:pStyle w:val="Compact"/>
-      </w:pPr>
-      <w:r>
-        <w:t xml:space="preserve">Centered text</w:t>
-      </w:r>
-    </w:p>
+        <w:pStyle w:val="Heading1"/>
+      </w:pPr>
+      <w:bookmarkStart w:id="21" w:name="introduction"/>
+      <w:bookmarkEnd w:id="21"/>
+      <w:r>
+        <w:t xml:space="preserve">Introduction</w:t>
+      </w:r>
+    </w:p>
+    <w:p>
+      <w:pPr>
+        <w:pStyle w:val="Heading1"/>
+      </w:pPr>
+      <w:bookmarkStart w:id="22" w:name="literature-review"/>
+      <w:bookmarkEnd w:id="22"/>
+      <w:r>
+        <w:t xml:space="preserve">Literature Review</w:t>
+      </w:r>
+    </w:p>
+    <w:p>
+      <w:pPr>
+        <w:pStyle w:val="Heading1"/>
+      </w:pPr>
+      <w:bookmarkStart w:id="23" w:name="data"/>
+      <w:bookmarkEnd w:id="23"/>
+      <w:r>
+        <w:t xml:space="preserve">Data</w:t>
+      </w:r>
+    </w:p>
+    <w:p>
+      <w:pPr>
+        <w:pStyle w:val="Heading1"/>
+      </w:pPr>
+      <w:bookmarkStart w:id="24" w:name="analysis"/>
+      <w:bookmarkEnd w:id="24"/>
+      <w:r>
+        <w:t xml:space="preserve">Analysis</w:t>
+      </w:r>
+    </w:p>
+    <w:p>
+      <w:pPr>
+        <w:pStyle w:val="Heading1"/>
+      </w:pPr>
+      <w:bookmarkStart w:id="25" w:name="results"/>
+      <w:bookmarkEnd w:id="25"/>
+      <w:r>
+        <w:t xml:space="preserve">Results</w:t>
+      </w:r>
+    </w:p>
+    <w:p>
+      <w:pPr>
+        <w:pStyle w:val="Heading2"/>
+      </w:pPr>
+      <w:bookmarkStart w:id="26" w:name="contemporaneous-correlation"/>
+      <w:bookmarkEnd w:id="26"/>
+      <w:r>
+        <w:t xml:space="preserve">Contemporaneous Correlation</w:t>
+      </w:r>
+    </w:p>
+    <w:p>
+      <w:r>
+        <w:drawing>
+          <wp:inline>
+            <wp:extent cx="5440680" cy="2715625"/>
+            <wp:effectExtent b="0" l="0" r="0" t="0"/>
+            <wp:docPr descr="" id="1" name="Picture"/>
+            <a:graphic>
+              <a:graphicData uri="http://schemas.openxmlformats.org/drawingml/2006/picture">
+                <pic:pic>
+                  <pic:nvPicPr>
+                    <pic:cNvPr descr="Bid_plot.png" id="0" name="Picture"/>
+                    <pic:cNvPicPr>
+                      <a:picLocks noChangeArrowheads="1" noChangeAspect="1"/>
+                    </pic:cNvPicPr>
+                  </pic:nvPicPr>
+                  <pic:blipFill>
+                    <a:blip r:embed="rId27"/>
+                    <a:stretch>
+                      <a:fillRect/>
+                    </a:stretch>
+                  </pic:blipFill>
+                  <pic:spPr bwMode="auto">
+                    <a:xfrm>
+                      <a:off x="0" y="0"/>
+                      <a:ext cx="5440680" cy="2715625"/>
+                    </a:xfrm>
+                    <a:prstGeom prst="rect">
+                      <a:avLst/>
+                    </a:prstGeom>
+                    <a:noFill/>
+                    <a:ln w="9525">
+                      <a:noFill/>
+                      <a:headEnd/>
+                      <a:tailEnd/>
+                    </a:ln>
+                  </pic:spPr>
+                </pic:pic>
+              </a:graphicData>
+            </a:graphic>
+          </wp:inline>
+        </w:drawing>
+      </w:r>
+    </w:p>
+    <w:p>
+      <w:r>
+        <w:drawing>
+          <wp:inline>
+            <wp:extent cx="5440680" cy="2715625"/>
+            <wp:effectExtent b="0" l="0" r="0" t="0"/>
+            <wp:docPr descr="" id="1" name="Picture"/>
+            <a:graphic>
+              <a:graphicData uri="http://schemas.openxmlformats.org/drawingml/2006/picture">
+                <pic:pic>
+                  <pic:nvPicPr>
+                    <pic:cNvPr descr="OFR_plot.png" id="0" name="Picture"/>
+                    <pic:cNvPicPr>
+                      <a:picLocks noChangeArrowheads="1" noChangeAspect="1"/>
+                    </pic:cNvPicPr>
+                  </pic:nvPicPr>
+                  <pic:blipFill>
+                    <a:blip r:embed="rId28"/>
+                    <a:stretch>
+                      <a:fillRect/>
+                    </a:stretch>
+                  </pic:blipFill>
+                  <pic:spPr bwMode="auto">
+                    <a:xfrm>
+                      <a:off x="0" y="0"/>
+                      <a:ext cx="5440680" cy="2715625"/>
+                    </a:xfrm>
+                    <a:prstGeom prst="rect">
+                      <a:avLst/>
+                    </a:prstGeom>
+                    <a:noFill/>
+                    <a:ln w="9525">
+                      <a:noFill/>
+                      <a:headEnd/>
+                      <a:tailEnd/>
+                    </a:ln>
+                  </pic:spPr>
+                </pic:pic>
+              </a:graphicData>
+            </a:graphic>
+          </wp:inline>
+        </w:drawing>
+      </w:r>
+    </w:p>
+    <w:p>
+      <w:pPr>
+        <w:pStyle w:val="ImageCaption"/>
+      </w:pPr>
+      <w:r>
+        <w:t xml:space="preserve">Figure 1. Contemporaneous Correlation with Nearby - Keep Zeros</w:t>
+      </w:r>
+    </w:p>
+    <w:p>
+      <w:r>
+        <w:drawing>
+          <wp:inline>
+            <wp:extent cx="5440680" cy="2715625"/>
+            <wp:effectExtent b="0" l="0" r="0" t="0"/>
+            <wp:docPr descr="" id="1" name="Picture"/>
+            <a:graphic>
+              <a:graphicData uri="http://schemas.openxmlformats.org/drawingml/2006/picture">
+                <pic:pic>
+                  <pic:nvPicPr>
+                    <pic:cNvPr descr="Bid_plot_no0s.png" id="0" name="Picture"/>
+                    <pic:cNvPicPr>
+                      <a:picLocks noChangeArrowheads="1" noChangeAspect="1"/>
+                    </pic:cNvPicPr>
+                  </pic:nvPicPr>
+                  <pic:blipFill>
+                    <a:blip r:embed="rId29"/>
+                    <a:stretch>
+                      <a:fillRect/>
+                    </a:stretch>
+                  </pic:blipFill>
+                  <pic:spPr bwMode="auto">
+                    <a:xfrm>
+                      <a:off x="0" y="0"/>
+                      <a:ext cx="5440680" cy="2715625"/>
+                    </a:xfrm>
+                    <a:prstGeom prst="rect">
+                      <a:avLst/>
+                    </a:prstGeom>
+                    <a:noFill/>
+                    <a:ln w="9525">
+                      <a:noFill/>
+                      <a:headEnd/>
+                      <a:tailEnd/>
+                    </a:ln>
+                  </pic:spPr>
+                </pic:pic>
+              </a:graphicData>
+            </a:graphic>
+          </wp:inline>
+        </w:drawing>
+      </w:r>
+    </w:p>
+    <w:p>
+      <w:r>
+        <w:drawing>
+          <wp:inline>
+            <wp:extent cx="5440680" cy="2715625"/>
+            <wp:effectExtent b="0" l="0" r="0" t="0"/>
+            <wp:docPr descr="" id="1" name="Picture"/>
+            <a:graphic>
+              <a:graphicData uri="http://schemas.openxmlformats.org/drawingml/2006/picture">
+                <pic:pic>
+                  <pic:nvPicPr>
+                    <pic:cNvPr descr="OFR_plot_no0s.png" id="0" name="Picture"/>
+                    <pic:cNvPicPr>
+                      <a:picLocks noChangeArrowheads="1" noChangeAspect="1"/>
+                    </pic:cNvPicPr>
+                  </pic:nvPicPr>
+                  <pic:blipFill>
+                    <a:blip r:embed="rId30"/>
+                    <a:stretch>
+                      <a:fillRect/>
+                    </a:stretch>
+                  </pic:blipFill>
+                  <pic:spPr bwMode="auto">
+                    <a:xfrm>
+                      <a:off x="0" y="0"/>
+                      <a:ext cx="5440680" cy="2715625"/>
+                    </a:xfrm>
+                    <a:prstGeom prst="rect">
+                      <a:avLst/>
+                    </a:prstGeom>
+                    <a:noFill/>
+                    <a:ln w="9525">
+                      <a:noFill/>
+                      <a:headEnd/>
+                      <a:tailEnd/>
+                    </a:ln>
+                  </pic:spPr>
+                </pic:pic>
+              </a:graphicData>
+            </a:graphic>
+          </wp:inline>
+        </w:drawing>
+      </w:r>
+    </w:p>
+    <w:p>
+      <w:pPr>
+        <w:pStyle w:val="ImageCaption"/>
+      </w:pPr>
+      <w:r>
+        <w:t xml:space="preserve">Figure 2. Contemporaneous Correlation with Nearby - No Zeros</w:t>
+      </w:r>
+    </w:p>
+    <w:p>
+      <w:pPr>
+        <w:pStyle w:val="Heading2"/>
+      </w:pPr>
+      <w:bookmarkStart w:id="31" w:name="contemporaneous-correlation-on-usda-report-days"/>
+      <w:bookmarkEnd w:id="31"/>
+      <w:r>
+        <w:t xml:space="preserve">Contemporaneous Correlation on USDA Report Days</w:t>
+      </w:r>
+    </w:p>
+    <w:p>
+      <w:r>
+        <w:drawing>
+          <wp:inline>
+            <wp:extent cx="5440680" cy="2715625"/>
+            <wp:effectExtent b="0" l="0" r="0" t="0"/>
+            <wp:docPr descr="" id="1" name="Picture"/>
+            <a:graphic>
+              <a:graphicData uri="http://schemas.openxmlformats.org/drawingml/2006/picture">
+                <pic:pic>
+                  <pic:nvPicPr>
+                    <pic:cNvPr descr="Bid_plot_report.png" id="0" name="Picture"/>
+                    <pic:cNvPicPr>
+                      <a:picLocks noChangeArrowheads="1" noChangeAspect="1"/>
+                    </pic:cNvPicPr>
+                  </pic:nvPicPr>
+                  <pic:blipFill>
+                    <a:blip r:embed="rId32"/>
+                    <a:stretch>
+                      <a:fillRect/>
+                    </a:stretch>
+                  </pic:blipFill>
+                  <pic:spPr bwMode="auto">
+                    <a:xfrm>
+                      <a:off x="0" y="0"/>
+                      <a:ext cx="5440680" cy="2715625"/>
+                    </a:xfrm>
+                    <a:prstGeom prst="rect">
+                      <a:avLst/>
+                    </a:prstGeom>
+                    <a:noFill/>
+                    <a:ln w="9525">
+                      <a:noFill/>
+                      <a:headEnd/>
+                      <a:tailEnd/>
+                    </a:ln>
+                  </pic:spPr>
+                </pic:pic>
+              </a:graphicData>
+            </a:graphic>
+          </wp:inline>
+        </w:drawing>
+      </w:r>
+    </w:p>
+    <w:p>
+      <w:r>
+        <w:drawing>
+          <wp:inline>
+            <wp:extent cx="5440680" cy="2715625"/>
+            <wp:effectExtent b="0" l="0" r="0" t="0"/>
+            <wp:docPr descr="" id="1" name="Picture"/>
+            <a:graphic>
+              <a:graphicData uri="http://schemas.openxmlformats.org/drawingml/2006/picture">
+                <pic:pic>
+                  <pic:nvPicPr>
+                    <pic:cNvPr descr="OFR_plot_report.png" id="0" name="Picture"/>
+                    <pic:cNvPicPr>
+                      <a:picLocks noChangeArrowheads="1" noChangeAspect="1"/>
+                    </pic:cNvPicPr>
+                  </pic:nvPicPr>
+                  <pic:blipFill>
+                    <a:blip r:embed="rId33"/>
+                    <a:stretch>
+                      <a:fillRect/>
+                    </a:stretch>
+                  </pic:blipFill>
+                  <pic:spPr bwMode="auto">
+                    <a:xfrm>
+                      <a:off x="0" y="0"/>
+                      <a:ext cx="5440680" cy="2715625"/>
+                    </a:xfrm>
+                    <a:prstGeom prst="rect">
+                      <a:avLst/>
+                    </a:prstGeom>
+                    <a:noFill/>
+                    <a:ln w="9525">
+                      <a:noFill/>
+                      <a:headEnd/>
+                      <a:tailEnd/>
+                    </a:ln>
+                  </pic:spPr>
+                </pic:pic>
+              </a:graphicData>
+            </a:graphic>
+          </wp:inline>
+        </w:drawing>
+      </w:r>
+    </w:p>
+    <w:p>
+      <w:pPr>
+        <w:pStyle w:val="ImageCaption"/>
+      </w:pPr>
+      <w:r>
+        <w:t xml:space="preserve">Figure 3. Contemporaneous Correlation with Nearby on USDA Report Days - Keep Zeros</w:t>
+      </w:r>
+    </w:p>
+    <w:p>
+      <w:r>
+        <w:drawing>
+          <wp:inline>
+            <wp:extent cx="5440680" cy="2715625"/>
+            <wp:effectExtent b="0" l="0" r="0" t="0"/>
+            <wp:docPr descr="" id="1" name="Picture"/>
+            <a:graphic>
+              <a:graphicData uri="http://schemas.openxmlformats.org/drawingml/2006/picture">
+                <pic:pic>
+                  <pic:nvPicPr>
+                    <pic:cNvPr descr="Bid_plot_no0s_report.png" id="0" name="Picture"/>
+                    <pic:cNvPicPr>
+                      <a:picLocks noChangeArrowheads="1" noChangeAspect="1"/>
+                    </pic:cNvPicPr>
+                  </pic:nvPicPr>
+                  <pic:blipFill>
+                    <a:blip r:embed="rId34"/>
+                    <a:stretch>
+                      <a:fillRect/>
+                    </a:stretch>
+                  </pic:blipFill>
+                  <pic:spPr bwMode="auto">
+                    <a:xfrm>
+                      <a:off x="0" y="0"/>
+                      <a:ext cx="5440680" cy="2715625"/>
+                    </a:xfrm>
+                    <a:prstGeom prst="rect">
+                      <a:avLst/>
+                    </a:prstGeom>
+                    <a:noFill/>
+                    <a:ln w="9525">
+                      <a:noFill/>
+                      <a:headEnd/>
+                      <a:tailEnd/>
+                    </a:ln>
+                  </pic:spPr>
+                </pic:pic>
+              </a:graphicData>
+            </a:graphic>
+          </wp:inline>
+        </w:drawing>
+      </w:r>
+    </w:p>
+    <w:p>
+      <w:r>
+        <w:drawing>
+          <wp:inline>
+            <wp:extent cx="5440680" cy="2715625"/>
+            <wp:effectExtent b="0" l="0" r="0" t="0"/>
+            <wp:docPr descr="" id="1" name="Picture"/>
+            <a:graphic>
+              <a:graphicData uri="http://schemas.openxmlformats.org/drawingml/2006/picture">
+                <pic:pic>
+                  <pic:nvPicPr>
+                    <pic:cNvPr descr="OFR_plot_no0s_report.png" id="0" name="Picture"/>
+                    <pic:cNvPicPr>
+                      <a:picLocks noChangeArrowheads="1" noChangeAspect="1"/>
+                    </pic:cNvPicPr>
+                  </pic:nvPicPr>
+                  <pic:blipFill>
+                    <a:blip r:embed="rId35"/>
+                    <a:stretch>
+                      <a:fillRect/>
+                    </a:stretch>
+                  </pic:blipFill>
+                  <pic:spPr bwMode="auto">
+                    <a:xfrm>
+                      <a:off x="0" y="0"/>
+                      <a:ext cx="5440680" cy="2715625"/>
+                    </a:xfrm>
+                    <a:prstGeom prst="rect">
+                      <a:avLst/>
+                    </a:prstGeom>
+                    <a:noFill/>
+                    <a:ln w="9525">
+                      <a:noFill/>
+                      <a:headEnd/>
+                      <a:tailEnd/>
+                    </a:ln>
+                  </pic:spPr>
+                </pic:pic>
+              </a:graphicData>
+            </a:graphic>
+          </wp:inline>
+        </w:drawing>
+      </w:r>
+    </w:p>
+    <w:p>
+      <w:pPr>
+        <w:pStyle w:val="ImageCaption"/>
+      </w:pPr>
+      <w:r>
+        <w:t xml:space="preserve">Figure 4. Contemporaneous Correlation with Nearby on USDA Report Days - No Zeros</w:t>
+      </w:r>
+    </w:p>
+    <w:p>
+      <w:pPr>
+        <w:pStyle w:val="Heading2"/>
+      </w:pPr>
+      <w:bookmarkStart w:id="36" w:name="contemporaneous-and-time-lagged-correlations"/>
+      <w:bookmarkEnd w:id="36"/>
+      <w:r>
+        <w:t xml:space="preserve">Contemporaneous and Time-lagged Correlations</w:t>
+      </w:r>
+    </w:p>
+    <w:p>
+      <w:r>
+        <w:drawing>
+          <wp:inline>
+            <wp:extent cx="5440680" cy="2715625"/>
+            <wp:effectExtent b="0" l="0" r="0" t="0"/>
+            <wp:docPr descr="" id="1" name="Picture"/>
+            <a:graphic>
+              <a:graphicData uri="http://schemas.openxmlformats.org/drawingml/2006/picture">
+                <pic:pic>
+                  <pic:nvPicPr>
+                    <pic:cNvPr descr="Bid_plot_timelag.png" id="0" name="Picture"/>
+                    <pic:cNvPicPr>
+                      <a:picLocks noChangeArrowheads="1" noChangeAspect="1"/>
+                    </pic:cNvPicPr>
+                  </pic:nvPicPr>
+                  <pic:blipFill>
+                    <a:blip r:embed="rId37"/>
+                    <a:stretch>
+                      <a:fillRect/>
+                    </a:stretch>
+                  </pic:blipFill>
+                  <pic:spPr bwMode="auto">
+                    <a:xfrm>
+                      <a:off x="0" y="0"/>
+                      <a:ext cx="5440680" cy="2715625"/>
+                    </a:xfrm>
+                    <a:prstGeom prst="rect">
+                      <a:avLst/>
+                    </a:prstGeom>
+                    <a:noFill/>
+                    <a:ln w="9525">
+                      <a:noFill/>
+                      <a:headEnd/>
+                      <a:tailEnd/>
+                    </a:ln>
+                  </pic:spPr>
+                </pic:pic>
+              </a:graphicData>
+            </a:graphic>
+          </wp:inline>
+        </w:drawing>
+      </w:r>
+    </w:p>
+    <w:p>
+      <w:r>
+        <w:drawing>
+          <wp:inline>
+            <wp:extent cx="5440680" cy="2715625"/>
+            <wp:effectExtent b="0" l="0" r="0" t="0"/>
+            <wp:docPr descr="" id="1" name="Picture"/>
+            <a:graphic>
+              <a:graphicData uri="http://schemas.openxmlformats.org/drawingml/2006/picture">
+                <pic:pic>
+                  <pic:nvPicPr>
+                    <pic:cNvPr descr="OFR_plot_timelag.png" id="0" name="Picture"/>
+                    <pic:cNvPicPr>
+                      <a:picLocks noChangeArrowheads="1" noChangeAspect="1"/>
+                    </pic:cNvPicPr>
+                  </pic:nvPicPr>
+                  <pic:blipFill>
+                    <a:blip r:embed="rId38"/>
+                    <a:stretch>
+                      <a:fillRect/>
+                    </a:stretch>
+                  </pic:blipFill>
+                  <pic:spPr bwMode="auto">
+                    <a:xfrm>
+                      <a:off x="0" y="0"/>
+                      <a:ext cx="5440680" cy="2715625"/>
+                    </a:xfrm>
+                    <a:prstGeom prst="rect">
+                      <a:avLst/>
+                    </a:prstGeom>
+                    <a:noFill/>
+                    <a:ln w="9525">
+                      <a:noFill/>
+                      <a:headEnd/>
+                      <a:tailEnd/>
+                    </a:ln>
+                  </pic:spPr>
+                </pic:pic>
+              </a:graphicData>
+            </a:graphic>
+          </wp:inline>
+        </w:drawing>
+      </w:r>
+    </w:p>
+    <w:p>
+      <w:pPr>
+        <w:pStyle w:val="ImageCaption"/>
+      </w:pPr>
+      <w:r>
+        <w:t xml:space="preserve">Figure 5. Contemporaneous and Time-lagged Correlations between the Nearby and One-deferred Contract</w:t>
+      </w:r>
+    </w:p>
+    <w:p>
+      <w:pPr>
+        <w:pStyle w:val="Heading2"/>
+      </w:pPr>
+      <w:bookmarkStart w:id="39" w:name="contemporaneous-and-time-lagged-correlations-on-usda-report-days"/>
+      <w:bookmarkEnd w:id="39"/>
+      <w:r>
+        <w:t xml:space="preserve">Contemporaneous and Time-lagged Correlations on USDA Report Days</w:t>
+      </w:r>
+    </w:p>
+    <w:p>
+      <w:r>
+        <w:drawing>
+          <wp:inline>
+            <wp:extent cx="5440680" cy="2715625"/>
+            <wp:effectExtent b="0" l="0" r="0" t="0"/>
+            <wp:docPr descr="" id="1" name="Picture"/>
+            <a:graphic>
+              <a:graphicData uri="http://schemas.openxmlformats.org/drawingml/2006/picture">
+                <pic:pic>
+                  <pic:nvPicPr>
+                    <pic:cNvPr descr="Bid_plot_timelag_report.png" id="0" name="Picture"/>
+                    <pic:cNvPicPr>
+                      <a:picLocks noChangeArrowheads="1" noChangeAspect="1"/>
+                    </pic:cNvPicPr>
+                  </pic:nvPicPr>
+                  <pic:blipFill>
+                    <a:blip r:embed="rId40"/>
+                    <a:stretch>
+                      <a:fillRect/>
+                    </a:stretch>
+                  </pic:blipFill>
+                  <pic:spPr bwMode="auto">
+                    <a:xfrm>
+                      <a:off x="0" y="0"/>
+                      <a:ext cx="5440680" cy="2715625"/>
+                    </a:xfrm>
+                    <a:prstGeom prst="rect">
+                      <a:avLst/>
+                    </a:prstGeom>
+                    <a:noFill/>
+                    <a:ln w="9525">
+                      <a:noFill/>
+                      <a:headEnd/>
+                      <a:tailEnd/>
+                    </a:ln>
+                  </pic:spPr>
+                </pic:pic>
+              </a:graphicData>
+            </a:graphic>
+          </wp:inline>
+        </w:drawing>
+      </w:r>
+    </w:p>
+    <w:p>
+      <w:r>
+        <w:drawing>
+          <wp:inline>
+            <wp:extent cx="5440680" cy="2715625"/>
+            <wp:effectExtent b="0" l="0" r="0" t="0"/>
+            <wp:docPr descr="" id="1" name="Picture"/>
+            <a:graphic>
+              <a:graphicData uri="http://schemas.openxmlformats.org/drawingml/2006/picture">
+                <pic:pic>
+                  <pic:nvPicPr>
+                    <pic:cNvPr descr="OFR_plot_timelag_report.png" id="0" name="Picture"/>
+                    <pic:cNvPicPr>
+                      <a:picLocks noChangeArrowheads="1" noChangeAspect="1"/>
+                    </pic:cNvPicPr>
+                  </pic:nvPicPr>
+                  <pic:blipFill>
+                    <a:blip r:embed="rId41"/>
+                    <a:stretch>
+                      <a:fillRect/>
+                    </a:stretch>
+                  </pic:blipFill>
+                  <pic:spPr bwMode="auto">
+                    <a:xfrm>
+                      <a:off x="0" y="0"/>
+                      <a:ext cx="5440680" cy="2715625"/>
+                    </a:xfrm>
+                    <a:prstGeom prst="rect">
+                      <a:avLst/>
+                    </a:prstGeom>
+                    <a:noFill/>
+                    <a:ln w="9525">
+                      <a:noFill/>
+                      <a:headEnd/>
+                      <a:tailEnd/>
+                    </a:ln>
+                  </pic:spPr>
+                </pic:pic>
+              </a:graphicData>
+            </a:graphic>
+          </wp:inline>
+        </w:drawing>
+      </w:r>
+    </w:p>
+    <w:p>
+      <w:pPr>
+        <w:pStyle w:val="ImageCaption"/>
+      </w:pPr>
+      <w:r>
+        <w:t xml:space="preserve">Figure 6. Contemporaneous and Time-lagged Correlations between the Nearby and One-deferred Contract on USDA Report Days</w:t>
+      </w:r>
+    </w:p>
+    <w:p>
+      <w:pPr>
+        <w:pStyle w:val="Heading2"/>
+      </w:pPr>
+      <w:bookmarkStart w:id="42" w:name="spread-traders"/>
+      <w:bookmarkEnd w:id="42"/>
+      <w:r>
+        <w:t xml:space="preserve">Spread Traders?</w:t>
+      </w:r>
+    </w:p>
+    <w:p>
+      <w:r>
+        <w:drawing>
+          <wp:inline>
+            <wp:extent cx="5440680" cy="2715625"/>
+            <wp:effectExtent b="0" l="0" r="0" t="0"/>
+            <wp:docPr descr="" id="1" name="Picture"/>
+            <a:graphic>
+              <a:graphicData uri="http://schemas.openxmlformats.org/drawingml/2006/picture">
+                <pic:pic>
+                  <pic:nvPicPr>
+                    <pic:cNvPr descr="BIDOFR_plot.png" id="0" name="Picture"/>
+                    <pic:cNvPicPr>
+                      <a:picLocks noChangeArrowheads="1" noChangeAspect="1"/>
+                    </pic:cNvPicPr>
+                  </pic:nvPicPr>
+                  <pic:blipFill>
+                    <a:blip r:embed="rId43"/>
+                    <a:stretch>
+                      <a:fillRect/>
+                    </a:stretch>
+                  </pic:blipFill>
+                  <pic:spPr bwMode="auto">
+                    <a:xfrm>
+                      <a:off x="0" y="0"/>
+                      <a:ext cx="5440680" cy="2715625"/>
+                    </a:xfrm>
+                    <a:prstGeom prst="rect">
+                      <a:avLst/>
+                    </a:prstGeom>
+                    <a:noFill/>
+                    <a:ln w="9525">
+                      <a:noFill/>
+                      <a:headEnd/>
+                      <a:tailEnd/>
+                    </a:ln>
+                  </pic:spPr>
+                </pic:pic>
+              </a:graphicData>
+            </a:graphic>
+          </wp:inline>
+        </w:drawing>
+      </w:r>
+    </w:p>
+    <w:p>
+      <w:r>
+        <w:drawing>
+          <wp:inline>
+            <wp:extent cx="5440680" cy="2715625"/>
+            <wp:effectExtent b="0" l="0" r="0" t="0"/>
+            <wp:docPr descr="" id="1" name="Picture"/>
+            <a:graphic>
+              <a:graphicData uri="http://schemas.openxmlformats.org/drawingml/2006/picture">
+                <pic:pic>
+                  <pic:nvPicPr>
+                    <pic:cNvPr descr="OFRBID_plot.png" id="0" name="Picture"/>
+                    <pic:cNvPicPr>
+                      <a:picLocks noChangeArrowheads="1" noChangeAspect="1"/>
+                    </pic:cNvPicPr>
+                  </pic:nvPicPr>
+                  <pic:blipFill>
+                    <a:blip r:embed="rId44"/>
+                    <a:stretch>
+                      <a:fillRect/>
+                    </a:stretch>
+                  </pic:blipFill>
+                  <pic:spPr bwMode="auto">
+                    <a:xfrm>
+                      <a:off x="0" y="0"/>
+                      <a:ext cx="5440680" cy="2715625"/>
+                    </a:xfrm>
+                    <a:prstGeom prst="rect">
+                      <a:avLst/>
+                    </a:prstGeom>
+                    <a:noFill/>
+                    <a:ln w="9525">
+                      <a:noFill/>
+                      <a:headEnd/>
+                      <a:tailEnd/>
+                    </a:ln>
+                  </pic:spPr>
+                </pic:pic>
+              </a:graphicData>
+            </a:graphic>
+          </wp:inline>
+        </w:drawing>
+      </w:r>
+    </w:p>
+    <w:p>
+      <w:r>
+        <w:drawing>
+          <wp:inline>
+            <wp:extent cx="5440680" cy="2715625"/>
+            <wp:effectExtent b="0" l="0" r="0" t="0"/>
+            <wp:docPr descr="" id="1" name="Picture"/>
+            <a:graphic>
+              <a:graphicData uri="http://schemas.openxmlformats.org/drawingml/2006/picture">
+                <pic:pic>
+                  <pic:nvPicPr>
+                    <pic:cNvPr descr="BIDOFR_plot_no0s.png" id="0" name="Picture"/>
+                    <pic:cNvPicPr>
+                      <a:picLocks noChangeArrowheads="1" noChangeAspect="1"/>
+                    </pic:cNvPicPr>
+                  </pic:nvPicPr>
+                  <pic:blipFill>
+                    <a:blip r:embed="rId45"/>
+                    <a:stretch>
+                      <a:fillRect/>
+                    </a:stretch>
+                  </pic:blipFill>
+                  <pic:spPr bwMode="auto">
+                    <a:xfrm>
+                      <a:off x="0" y="0"/>
+                      <a:ext cx="5440680" cy="2715625"/>
+                    </a:xfrm>
+                    <a:prstGeom prst="rect">
+                      <a:avLst/>
+                    </a:prstGeom>
+                    <a:noFill/>
+                    <a:ln w="9525">
+                      <a:noFill/>
+                      <a:headEnd/>
+                      <a:tailEnd/>
+                    </a:ln>
+                  </pic:spPr>
+                </pic:pic>
+              </a:graphicData>
+            </a:graphic>
+          </wp:inline>
+        </w:drawing>
+      </w:r>
+    </w:p>
+    <w:p>
+      <w:r>
+        <w:drawing>
+          <wp:inline>
+            <wp:extent cx="5440680" cy="2715625"/>
+            <wp:effectExtent b="0" l="0" r="0" t="0"/>
+            <wp:docPr descr="" id="1" name="Picture"/>
+            <a:graphic>
+              <a:graphicData uri="http://schemas.openxmlformats.org/drawingml/2006/picture">
+                <pic:pic>
+                  <pic:nvPicPr>
+                    <pic:cNvPr descr="BIDOFR_plot_timelag.png" id="0" name="Picture"/>
+                    <pic:cNvPicPr>
+                      <a:picLocks noChangeArrowheads="1" noChangeAspect="1"/>
+                    </pic:cNvPicPr>
+                  </pic:nvPicPr>
+                  <pic:blipFill>
+                    <a:blip r:embed="rId46"/>
+                    <a:stretch>
+                      <a:fillRect/>
+                    </a:stretch>
+                  </pic:blipFill>
+                  <pic:spPr bwMode="auto">
+                    <a:xfrm>
+                      <a:off x="0" y="0"/>
+                      <a:ext cx="5440680" cy="2715625"/>
+                    </a:xfrm>
+                    <a:prstGeom prst="rect">
+                      <a:avLst/>
+                    </a:prstGeom>
+                    <a:noFill/>
+                    <a:ln w="9525">
+                      <a:noFill/>
+                      <a:headEnd/>
+                      <a:tailEnd/>
+                    </a:ln>
+                  </pic:spPr>
+                </pic:pic>
+              </a:graphicData>
+            </a:graphic>
+          </wp:inline>
+        </w:drawing>
+      </w:r>
+    </w:p>
+    <w:p>
+      <w:pPr>
+        <w:pStyle w:val="Heading1"/>
+      </w:pPr>
+      <w:bookmarkStart w:id="47" w:name="conclusions"/>
+      <w:bookmarkEnd w:id="47"/>
+      <w:r>
+        <w:t xml:space="preserve">Conclusions</w:t>
+      </w:r>
+    </w:p>
+    <w:sectPr>
+      <w:pgSz w:w="12240" w:h="15840"/>
+      <w:pgMar w:top="1440" w:right="1440" w:bottom="1440" w:left="1440" w:header="720" w:footer="720" w:gutter="0"/>
+      <w:cols w:space="720"/>
+      <w:docGrid w:linePitch="360"/>
+    </w:sectPr>
   </w:body>
 </w:document>
 </file>
@@ -171,7 +1031,7 @@
 <file path=word/numbering.xml><?xml version="1.0" encoding="utf-8"?>
 <w:numbering xmlns:w="http://schemas.openxmlformats.org/wordprocessingml/2006/main">
   <w:abstractNum w:abstractNumId="0">
-    <w:nsid w:val="ef9c5dd8"/>
+    <w:nsid w:val="e17f69ba"/>
     <w:multiLevelType w:val="multilevel"/>
     <w:lvl w:ilvl="0">
       <w:numFmt w:val="bullet"/>
@@ -251,8 +1111,92 @@
       </w:pPr>
     </w:lvl>
   </w:abstractNum>
+  <w:abstractNum w:abstractNumId="990">
+    <w:nsid w:val="5d705251"/>
+    <w:multiLevelType w:val="multilevel"/>
+    <w:lvl w:ilvl="0">
+      <w:numFmt w:val="bullet"/>
+      <w:lvlText w:val=" "/>
+      <w:lvlJc w:val="left"/>
+      <w:pPr>
+        <w:tabs>
+          <w:tab w:val="num" w:pos="0"/>
+        </w:tabs>
+        <w:ind w:left="480" w:hanging="480"/>
+      </w:pPr>
+    </w:lvl>
+    <w:lvl w:ilvl="1">
+      <w:numFmt w:val="bullet"/>
+      <w:lvlText w:val=" "/>
+      <w:lvlJc w:val="left"/>
+      <w:pPr>
+        <w:tabs>
+          <w:tab w:val="num" w:pos="720"/>
+        </w:tabs>
+        <w:ind w:left="1200" w:hanging="480"/>
+      </w:pPr>
+    </w:lvl>
+    <w:lvl w:ilvl="2">
+      <w:numFmt w:val="bullet"/>
+      <w:lvlText w:val=" "/>
+      <w:lvlJc w:val="left"/>
+      <w:pPr>
+        <w:tabs>
+          <w:tab w:val="num" w:pos="1440"/>
+        </w:tabs>
+        <w:ind w:left="1920" w:hanging="480"/>
+      </w:pPr>
+    </w:lvl>
+    <w:lvl w:ilvl="3">
+      <w:numFmt w:val="bullet"/>
+      <w:lvlText w:val=" "/>
+      <w:lvlJc w:val="left"/>
+      <w:pPr>
+        <w:tabs>
+          <w:tab w:val="num" w:pos="2160"/>
+        </w:tabs>
+        <w:ind w:left="2640" w:hanging="480"/>
+      </w:pPr>
+    </w:lvl>
+    <w:lvl w:ilvl="4">
+      <w:numFmt w:val="bullet"/>
+      <w:lvlText w:val=" "/>
+      <w:lvlJc w:val="left"/>
+      <w:pPr>
+        <w:tabs>
+          <w:tab w:val="num" w:pos="2880"/>
+        </w:tabs>
+        <w:ind w:left="3360" w:hanging="480"/>
+      </w:pPr>
+    </w:lvl>
+    <w:lvl w:ilvl="5">
+      <w:numFmt w:val="bullet"/>
+      <w:lvlText w:val=" "/>
+      <w:lvlJc w:val="left"/>
+      <w:pPr>
+        <w:tabs>
+          <w:tab w:val="num" w:pos="3600"/>
+        </w:tabs>
+        <w:ind w:left="4080" w:hanging="480"/>
+      </w:pPr>
+    </w:lvl>
+    <w:lvl w:ilvl="6">
+      <w:numFmt w:val="bullet"/>
+      <w:lvlText w:val=" "/>
+      <w:lvlJc w:val="left"/>
+      <w:pPr>
+        <w:tabs>
+          <w:tab w:val="num" w:pos="4320"/>
+        </w:tabs>
+        <w:ind w:left="4800" w:hanging="480"/>
+      </w:pPr>
+    </w:lvl>
+  </w:abstractNum>
   <w:num w:numId="1">
     <w:abstractNumId w:val="0"/>
+  </w:num>
+  <w:num w:numId="1000">
+    <w:abstractNumId w:val="990"/>
   </w:num>
 </w:numbering>
 </file>

--- a/maunuscript.docx
+++ b/maunuscript.docx
@@ -90,7 +90,7 @@
     </w:p>
     <w:p>
       <w:pPr>
-        <w:pStyle w:val="Author"/>
+        <w:pStyle w:val="Authors"/>
       </w:pPr>
       <w:r>
         <w:t xml:space="preserve">Mindy</w:t>
@@ -143,7 +143,7 @@
         <w:t xml:space="preserve"> </w:t>
       </w:r>
       <w:r>
-        <w:t xml:space="preserve">19,</w:t>
+        <w:t xml:space="preserve">20,</w:t>
       </w:r>
       <w:r>
         <w:t xml:space="preserve"> </w:t>
@@ -152,71 +152,85 @@
         <w:t xml:space="preserve">2015</w:t>
       </w:r>
     </w:p>
+    <w:bookmarkStart w:id="21" w:name="introduction"/>
     <w:p>
       <w:pPr>
         <w:pStyle w:val="Heading1"/>
       </w:pPr>
-      <w:bookmarkStart w:id="21" w:name="introduction"/>
-      <w:bookmarkEnd w:id="21"/>
       <w:r>
         <w:t xml:space="preserve">Introduction</w:t>
       </w:r>
     </w:p>
+    <w:bookmarkEnd w:id="21"/>
+    <w:p>
+      <w:r>
+        <w:t xml:space="preserve">Can we make the citations and biliography work</w:t>
+      </w:r>
+      <w:r>
+        <w:t xml:space="preserve"> </w:t>
+      </w:r>
+      <w:r>
+        <w:t xml:space="preserve">(Hasbrouck 2006; Easley, Prado and O’Hara 2011)</w:t>
+      </w:r>
+      <w:r>
+        <w:t xml:space="preserve">?</w:t>
+      </w:r>
+    </w:p>
+    <w:bookmarkStart w:id="22" w:name="literature-review"/>
     <w:p>
       <w:pPr>
         <w:pStyle w:val="Heading1"/>
       </w:pPr>
-      <w:bookmarkStart w:id="22" w:name="literature-review"/>
-      <w:bookmarkEnd w:id="22"/>
       <w:r>
         <w:t xml:space="preserve">Literature Review</w:t>
       </w:r>
     </w:p>
+    <w:bookmarkEnd w:id="22"/>
+    <w:bookmarkStart w:id="23" w:name="data"/>
     <w:p>
       <w:pPr>
         <w:pStyle w:val="Heading1"/>
       </w:pPr>
-      <w:bookmarkStart w:id="23" w:name="data"/>
-      <w:bookmarkEnd w:id="23"/>
       <w:r>
         <w:t xml:space="preserve">Data</w:t>
       </w:r>
     </w:p>
+    <w:bookmarkEnd w:id="23"/>
+    <w:bookmarkStart w:id="24" w:name="analysis"/>
     <w:p>
       <w:pPr>
         <w:pStyle w:val="Heading1"/>
       </w:pPr>
-      <w:bookmarkStart w:id="24" w:name="analysis"/>
-      <w:bookmarkEnd w:id="24"/>
       <w:r>
         <w:t xml:space="preserve">Analysis</w:t>
       </w:r>
     </w:p>
+    <w:bookmarkEnd w:id="24"/>
+    <w:bookmarkStart w:id="25" w:name="results"/>
     <w:p>
       <w:pPr>
         <w:pStyle w:val="Heading1"/>
       </w:pPr>
-      <w:bookmarkStart w:id="25" w:name="results"/>
-      <w:bookmarkEnd w:id="25"/>
       <w:r>
         <w:t xml:space="preserve">Results</w:t>
       </w:r>
     </w:p>
+    <w:bookmarkEnd w:id="25"/>
+    <w:bookmarkStart w:id="26" w:name="contemporaneous-correlation"/>
     <w:p>
       <w:pPr>
         <w:pStyle w:val="Heading2"/>
       </w:pPr>
-      <w:bookmarkStart w:id="26" w:name="contemporaneous-correlation"/>
-      <w:bookmarkEnd w:id="26"/>
       <w:r>
         <w:t xml:space="preserve">Contemporaneous Correlation</w:t>
       </w:r>
     </w:p>
+    <w:bookmarkEnd w:id="26"/>
     <w:p>
       <w:r>
         <w:drawing>
           <wp:inline>
-            <wp:extent cx="5440680" cy="2715625"/>
+            <wp:extent cx="7327900" cy="3657600"/>
             <wp:effectExtent b="0" l="0" r="0" t="0"/>
             <wp:docPr descr="" id="1" name="Picture"/>
             <a:graphic>
@@ -237,7 +251,7 @@
                   <pic:spPr bwMode="auto">
                     <a:xfrm>
                       <a:off x="0" y="0"/>
-                      <a:ext cx="5440680" cy="2715625"/>
+                      <a:ext cx="7327900" cy="3657600"/>
                     </a:xfrm>
                     <a:prstGeom prst="rect">
                       <a:avLst/>
@@ -260,7 +274,7 @@
       <w:r>
         <w:drawing>
           <wp:inline>
-            <wp:extent cx="5440680" cy="2715625"/>
+            <wp:extent cx="7327900" cy="3657600"/>
             <wp:effectExtent b="0" l="0" r="0" t="0"/>
             <wp:docPr descr="" id="1" name="Picture"/>
             <a:graphic>
@@ -281,7 +295,7 @@
                   <pic:spPr bwMode="auto">
                     <a:xfrm>
                       <a:off x="0" y="0"/>
-                      <a:ext cx="5440680" cy="2715625"/>
+                      <a:ext cx="7327900" cy="3657600"/>
                     </a:xfrm>
                     <a:prstGeom prst="rect">
                       <a:avLst/>
@@ -312,7 +326,7 @@
       <w:r>
         <w:drawing>
           <wp:inline>
-            <wp:extent cx="5440680" cy="2715625"/>
+            <wp:extent cx="7327900" cy="3657600"/>
             <wp:effectExtent b="0" l="0" r="0" t="0"/>
             <wp:docPr descr="" id="1" name="Picture"/>
             <a:graphic>
@@ -333,7 +347,7 @@
                   <pic:spPr bwMode="auto">
                     <a:xfrm>
                       <a:off x="0" y="0"/>
-                      <a:ext cx="5440680" cy="2715625"/>
+                      <a:ext cx="7327900" cy="3657600"/>
                     </a:xfrm>
                     <a:prstGeom prst="rect">
                       <a:avLst/>
@@ -356,7 +370,7 @@
       <w:r>
         <w:drawing>
           <wp:inline>
-            <wp:extent cx="5440680" cy="2715625"/>
+            <wp:extent cx="7327900" cy="3657600"/>
             <wp:effectExtent b="0" l="0" r="0" t="0"/>
             <wp:docPr descr="" id="1" name="Picture"/>
             <a:graphic>
@@ -377,7 +391,7 @@
                   <pic:spPr bwMode="auto">
                     <a:xfrm>
                       <a:off x="0" y="0"/>
-                      <a:ext cx="5440680" cy="2715625"/>
+                      <a:ext cx="7327900" cy="3657600"/>
                     </a:xfrm>
                     <a:prstGeom prst="rect">
                       <a:avLst/>
@@ -404,21 +418,21 @@
         <w:t xml:space="preserve">Figure 2. Contemporaneous Correlation with Nearby - No Zeros</w:t>
       </w:r>
     </w:p>
+    <w:bookmarkStart w:id="31" w:name="contemporaneous-correlation-on-usda-report-days"/>
     <w:p>
       <w:pPr>
         <w:pStyle w:val="Heading2"/>
       </w:pPr>
-      <w:bookmarkStart w:id="31" w:name="contemporaneous-correlation-on-usda-report-days"/>
-      <w:bookmarkEnd w:id="31"/>
       <w:r>
         <w:t xml:space="preserve">Contemporaneous Correlation on USDA Report Days</w:t>
       </w:r>
     </w:p>
+    <w:bookmarkEnd w:id="31"/>
     <w:p>
       <w:r>
         <w:drawing>
           <wp:inline>
-            <wp:extent cx="5440680" cy="2715625"/>
+            <wp:extent cx="7327900" cy="3657600"/>
             <wp:effectExtent b="0" l="0" r="0" t="0"/>
             <wp:docPr descr="" id="1" name="Picture"/>
             <a:graphic>
@@ -439,7 +453,7 @@
                   <pic:spPr bwMode="auto">
                     <a:xfrm>
                       <a:off x="0" y="0"/>
-                      <a:ext cx="5440680" cy="2715625"/>
+                      <a:ext cx="7327900" cy="3657600"/>
                     </a:xfrm>
                     <a:prstGeom prst="rect">
                       <a:avLst/>
@@ -462,7 +476,7 @@
       <w:r>
         <w:drawing>
           <wp:inline>
-            <wp:extent cx="5440680" cy="2715625"/>
+            <wp:extent cx="7327900" cy="3657600"/>
             <wp:effectExtent b="0" l="0" r="0" t="0"/>
             <wp:docPr descr="" id="1" name="Picture"/>
             <a:graphic>
@@ -483,7 +497,7 @@
                   <pic:spPr bwMode="auto">
                     <a:xfrm>
                       <a:off x="0" y="0"/>
-                      <a:ext cx="5440680" cy="2715625"/>
+                      <a:ext cx="7327900" cy="3657600"/>
                     </a:xfrm>
                     <a:prstGeom prst="rect">
                       <a:avLst/>
@@ -514,7 +528,7 @@
       <w:r>
         <w:drawing>
           <wp:inline>
-            <wp:extent cx="5440680" cy="2715625"/>
+            <wp:extent cx="7327900" cy="3657600"/>
             <wp:effectExtent b="0" l="0" r="0" t="0"/>
             <wp:docPr descr="" id="1" name="Picture"/>
             <a:graphic>
@@ -535,7 +549,7 @@
                   <pic:spPr bwMode="auto">
                     <a:xfrm>
                       <a:off x="0" y="0"/>
-                      <a:ext cx="5440680" cy="2715625"/>
+                      <a:ext cx="7327900" cy="3657600"/>
                     </a:xfrm>
                     <a:prstGeom prst="rect">
                       <a:avLst/>
@@ -558,7 +572,7 @@
       <w:r>
         <w:drawing>
           <wp:inline>
-            <wp:extent cx="5440680" cy="2715625"/>
+            <wp:extent cx="7327900" cy="3657600"/>
             <wp:effectExtent b="0" l="0" r="0" t="0"/>
             <wp:docPr descr="" id="1" name="Picture"/>
             <a:graphic>
@@ -579,7 +593,7 @@
                   <pic:spPr bwMode="auto">
                     <a:xfrm>
                       <a:off x="0" y="0"/>
-                      <a:ext cx="5440680" cy="2715625"/>
+                      <a:ext cx="7327900" cy="3657600"/>
                     </a:xfrm>
                     <a:prstGeom prst="rect">
                       <a:avLst/>
@@ -606,21 +620,21 @@
         <w:t xml:space="preserve">Figure 4. Contemporaneous Correlation with Nearby on USDA Report Days - No Zeros</w:t>
       </w:r>
     </w:p>
+    <w:bookmarkStart w:id="36" w:name="contemporaneous-and-time-lagged-correlations"/>
     <w:p>
       <w:pPr>
         <w:pStyle w:val="Heading2"/>
       </w:pPr>
-      <w:bookmarkStart w:id="36" w:name="contemporaneous-and-time-lagged-correlations"/>
-      <w:bookmarkEnd w:id="36"/>
       <w:r>
         <w:t xml:space="preserve">Contemporaneous and Time-lagged Correlations</w:t>
       </w:r>
     </w:p>
+    <w:bookmarkEnd w:id="36"/>
     <w:p>
       <w:r>
         <w:drawing>
           <wp:inline>
-            <wp:extent cx="5440680" cy="2715625"/>
+            <wp:extent cx="7327900" cy="3657600"/>
             <wp:effectExtent b="0" l="0" r="0" t="0"/>
             <wp:docPr descr="" id="1" name="Picture"/>
             <a:graphic>
@@ -641,7 +655,7 @@
                   <pic:spPr bwMode="auto">
                     <a:xfrm>
                       <a:off x="0" y="0"/>
-                      <a:ext cx="5440680" cy="2715625"/>
+                      <a:ext cx="7327900" cy="3657600"/>
                     </a:xfrm>
                     <a:prstGeom prst="rect">
                       <a:avLst/>
@@ -664,7 +678,7 @@
       <w:r>
         <w:drawing>
           <wp:inline>
-            <wp:extent cx="5440680" cy="2715625"/>
+            <wp:extent cx="7327900" cy="3657600"/>
             <wp:effectExtent b="0" l="0" r="0" t="0"/>
             <wp:docPr descr="" id="1" name="Picture"/>
             <a:graphic>
@@ -685,7 +699,7 @@
                   <pic:spPr bwMode="auto">
                     <a:xfrm>
                       <a:off x="0" y="0"/>
-                      <a:ext cx="5440680" cy="2715625"/>
+                      <a:ext cx="7327900" cy="3657600"/>
                     </a:xfrm>
                     <a:prstGeom prst="rect">
                       <a:avLst/>
@@ -712,21 +726,21 @@
         <w:t xml:space="preserve">Figure 5. Contemporaneous and Time-lagged Correlations between the Nearby and One-deferred Contract</w:t>
       </w:r>
     </w:p>
+    <w:bookmarkStart w:id="39" w:name="contemporaneous-and-time-lagged-correlations-on-usda-report-days"/>
     <w:p>
       <w:pPr>
         <w:pStyle w:val="Heading2"/>
       </w:pPr>
-      <w:bookmarkStart w:id="39" w:name="contemporaneous-and-time-lagged-correlations-on-usda-report-days"/>
-      <w:bookmarkEnd w:id="39"/>
       <w:r>
         <w:t xml:space="preserve">Contemporaneous and Time-lagged Correlations on USDA Report Days</w:t>
       </w:r>
     </w:p>
+    <w:bookmarkEnd w:id="39"/>
     <w:p>
       <w:r>
         <w:drawing>
           <wp:inline>
-            <wp:extent cx="5440680" cy="2715625"/>
+            <wp:extent cx="7327900" cy="3657600"/>
             <wp:effectExtent b="0" l="0" r="0" t="0"/>
             <wp:docPr descr="" id="1" name="Picture"/>
             <a:graphic>
@@ -747,7 +761,7 @@
                   <pic:spPr bwMode="auto">
                     <a:xfrm>
                       <a:off x="0" y="0"/>
-                      <a:ext cx="5440680" cy="2715625"/>
+                      <a:ext cx="7327900" cy="3657600"/>
                     </a:xfrm>
                     <a:prstGeom prst="rect">
                       <a:avLst/>
@@ -770,7 +784,7 @@
       <w:r>
         <w:drawing>
           <wp:inline>
-            <wp:extent cx="5440680" cy="2715625"/>
+            <wp:extent cx="7327900" cy="3657600"/>
             <wp:effectExtent b="0" l="0" r="0" t="0"/>
             <wp:docPr descr="" id="1" name="Picture"/>
             <a:graphic>
@@ -791,7 +805,7 @@
                   <pic:spPr bwMode="auto">
                     <a:xfrm>
                       <a:off x="0" y="0"/>
-                      <a:ext cx="5440680" cy="2715625"/>
+                      <a:ext cx="7327900" cy="3657600"/>
                     </a:xfrm>
                     <a:prstGeom prst="rect">
                       <a:avLst/>
@@ -818,21 +832,21 @@
         <w:t xml:space="preserve">Figure 6. Contemporaneous and Time-lagged Correlations between the Nearby and One-deferred Contract on USDA Report Days</w:t>
       </w:r>
     </w:p>
+    <w:bookmarkStart w:id="42" w:name="spread-traders"/>
     <w:p>
       <w:pPr>
         <w:pStyle w:val="Heading2"/>
       </w:pPr>
-      <w:bookmarkStart w:id="42" w:name="spread-traders"/>
-      <w:bookmarkEnd w:id="42"/>
       <w:r>
         <w:t xml:space="preserve">Spread Traders?</w:t>
       </w:r>
     </w:p>
+    <w:bookmarkEnd w:id="42"/>
     <w:p>
       <w:r>
         <w:drawing>
           <wp:inline>
-            <wp:extent cx="5440680" cy="2715625"/>
+            <wp:extent cx="7327900" cy="3657600"/>
             <wp:effectExtent b="0" l="0" r="0" t="0"/>
             <wp:docPr descr="" id="1" name="Picture"/>
             <a:graphic>
@@ -853,7 +867,7 @@
                   <pic:spPr bwMode="auto">
                     <a:xfrm>
                       <a:off x="0" y="0"/>
-                      <a:ext cx="5440680" cy="2715625"/>
+                      <a:ext cx="7327900" cy="3657600"/>
                     </a:xfrm>
                     <a:prstGeom prst="rect">
                       <a:avLst/>
@@ -876,7 +890,7 @@
       <w:r>
         <w:drawing>
           <wp:inline>
-            <wp:extent cx="5440680" cy="2715625"/>
+            <wp:extent cx="7327900" cy="3657600"/>
             <wp:effectExtent b="0" l="0" r="0" t="0"/>
             <wp:docPr descr="" id="1" name="Picture"/>
             <a:graphic>
@@ -897,7 +911,7 @@
                   <pic:spPr bwMode="auto">
                     <a:xfrm>
                       <a:off x="0" y="0"/>
-                      <a:ext cx="5440680" cy="2715625"/>
+                      <a:ext cx="7327900" cy="3657600"/>
                     </a:xfrm>
                     <a:prstGeom prst="rect">
                       <a:avLst/>
@@ -917,109 +931,70 @@
       </w:r>
     </w:p>
     <w:p>
-      <w:r>
-        <w:drawing>
-          <wp:inline>
-            <wp:extent cx="5440680" cy="2715625"/>
-            <wp:effectExtent b="0" l="0" r="0" t="0"/>
-            <wp:docPr descr="" id="1" name="Picture"/>
-            <a:graphic>
-              <a:graphicData uri="http://schemas.openxmlformats.org/drawingml/2006/picture">
-                <pic:pic>
-                  <pic:nvPicPr>
-                    <pic:cNvPr descr="BIDOFR_plot_no0s.png" id="0" name="Picture"/>
-                    <pic:cNvPicPr>
-                      <a:picLocks noChangeArrowheads="1" noChangeAspect="1"/>
-                    </pic:cNvPicPr>
-                  </pic:nvPicPr>
-                  <pic:blipFill>
-                    <a:blip r:embed="rId45"/>
-                    <a:stretch>
-                      <a:fillRect/>
-                    </a:stretch>
-                  </pic:blipFill>
-                  <pic:spPr bwMode="auto">
-                    <a:xfrm>
-                      <a:off x="0" y="0"/>
-                      <a:ext cx="5440680" cy="2715625"/>
-                    </a:xfrm>
-                    <a:prstGeom prst="rect">
-                      <a:avLst/>
-                    </a:prstGeom>
-                    <a:noFill/>
-                    <a:ln w="9525">
-                      <a:noFill/>
-                      <a:headEnd/>
-                      <a:tailEnd/>
-                    </a:ln>
-                  </pic:spPr>
-                </pic:pic>
-              </a:graphicData>
-            </a:graphic>
-          </wp:inline>
-        </w:drawing>
-      </w:r>
-    </w:p>
-    <w:p>
-      <w:r>
-        <w:drawing>
-          <wp:inline>
-            <wp:extent cx="5440680" cy="2715625"/>
-            <wp:effectExtent b="0" l="0" r="0" t="0"/>
-            <wp:docPr descr="" id="1" name="Picture"/>
-            <a:graphic>
-              <a:graphicData uri="http://schemas.openxmlformats.org/drawingml/2006/picture">
-                <pic:pic>
-                  <pic:nvPicPr>
-                    <pic:cNvPr descr="BIDOFR_plot_timelag.png" id="0" name="Picture"/>
-                    <pic:cNvPicPr>
-                      <a:picLocks noChangeArrowheads="1" noChangeAspect="1"/>
-                    </pic:cNvPicPr>
-                  </pic:nvPicPr>
-                  <pic:blipFill>
-                    <a:blip r:embed="rId46"/>
-                    <a:stretch>
-                      <a:fillRect/>
-                    </a:stretch>
-                  </pic:blipFill>
-                  <pic:spPr bwMode="auto">
-                    <a:xfrm>
-                      <a:off x="0" y="0"/>
-                      <a:ext cx="5440680" cy="2715625"/>
-                    </a:xfrm>
-                    <a:prstGeom prst="rect">
-                      <a:avLst/>
-                    </a:prstGeom>
-                    <a:noFill/>
-                    <a:ln w="9525">
-                      <a:noFill/>
-                      <a:headEnd/>
-                      <a:tailEnd/>
-                    </a:ln>
-                  </pic:spPr>
-                </pic:pic>
-              </a:graphicData>
-            </a:graphic>
-          </wp:inline>
-        </w:drawing>
-      </w:r>
-    </w:p>
+      <w:pPr>
+        <w:pStyle w:val="ImageCaption"/>
+      </w:pPr>
+      <w:r>
+        <w:t xml:space="preserve">Figure 7. Contemporaneous Correlations with Nearby Bid-to-Ask and Ask-to-Bid - Keep Zeros</w:t>
+      </w:r>
+    </w:p>
+    <w:bookmarkStart w:id="45" w:name="conclusions"/>
     <w:p>
       <w:pPr>
         <w:pStyle w:val="Heading1"/>
       </w:pPr>
-      <w:bookmarkStart w:id="47" w:name="conclusions"/>
-      <w:bookmarkEnd w:id="47"/>
       <w:r>
         <w:t xml:space="preserve">Conclusions</w:t>
       </w:r>
     </w:p>
-    <w:sectPr>
-      <w:pgSz w:w="12240" w:h="15840"/>
-      <w:pgMar w:top="1440" w:right="1440" w:bottom="1440" w:left="1440" w:header="720" w:footer="720" w:gutter="0"/>
-      <w:cols w:space="720"/>
-      <w:docGrid w:linePitch="360"/>
-    </w:sectPr>
+    <w:bookmarkEnd w:id="45"/>
+    <w:bookmarkStart w:id="46" w:name="references"/>
+    <w:p>
+      <w:pPr>
+        <w:pStyle w:val="Heading1"/>
+      </w:pPr>
+      <w:r>
+        <w:t xml:space="preserve">References</w:t>
+      </w:r>
+    </w:p>
+    <w:bookmarkEnd w:id="46"/>
+    <w:p>
+      <w:r>
+        <w:t xml:space="preserve">Easley, D., M. Lopez de Prado, and O’HaraM. 2011. “The microstructure of the ‘flash crash’: Flow toxicity, liquidity crashes and the probability of informed trading.”</w:t>
+      </w:r>
+      <w:r>
+        <w:t xml:space="preserve"> </w:t>
+      </w:r>
+      <w:r>
+        <w:rPr>
+          <w:i/>
+        </w:rPr>
+        <w:t xml:space="preserve">The Journal of Portfolio Management</w:t>
+      </w:r>
+      <w:r>
+        <w:t xml:space="preserve"> </w:t>
+      </w:r>
+      <w:r>
+        <w:t xml:space="preserve">37(2):118–128.</w:t>
+      </w:r>
+    </w:p>
+    <w:p>
+      <w:r>
+        <w:t xml:space="preserve">Hasbrouck, J. 2006.</w:t>
+      </w:r>
+      <w:r>
+        <w:t xml:space="preserve"> </w:t>
+      </w:r>
+      <w:r>
+        <w:rPr>
+          <w:i/>
+        </w:rPr>
+        <w:t xml:space="preserve">Empirical market microstructure: The institutions, economics, and econometrics of securities trading</w:t>
+      </w:r>
+      <w:r>
+        <w:t xml:space="preserve">. Oxford University Press.</w:t>
+      </w:r>
+    </w:p>
   </w:body>
 </w:document>
 </file>
@@ -1031,7 +1006,7 @@
 <file path=word/numbering.xml><?xml version="1.0" encoding="utf-8"?>
 <w:numbering xmlns:w="http://schemas.openxmlformats.org/wordprocessingml/2006/main">
   <w:abstractNum w:abstractNumId="0">
-    <w:nsid w:val="e17f69ba"/>
+    <w:nsid w:val="af21d424"/>
     <w:multiLevelType w:val="multilevel"/>
     <w:lvl w:ilvl="0">
       <w:numFmt w:val="bullet"/>
@@ -1111,92 +1086,8 @@
       </w:pPr>
     </w:lvl>
   </w:abstractNum>
-  <w:abstractNum w:abstractNumId="990">
-    <w:nsid w:val="5d705251"/>
-    <w:multiLevelType w:val="multilevel"/>
-    <w:lvl w:ilvl="0">
-      <w:numFmt w:val="bullet"/>
-      <w:lvlText w:val=" "/>
-      <w:lvlJc w:val="left"/>
-      <w:pPr>
-        <w:tabs>
-          <w:tab w:val="num" w:pos="0"/>
-        </w:tabs>
-        <w:ind w:left="480" w:hanging="480"/>
-      </w:pPr>
-    </w:lvl>
-    <w:lvl w:ilvl="1">
-      <w:numFmt w:val="bullet"/>
-      <w:lvlText w:val=" "/>
-      <w:lvlJc w:val="left"/>
-      <w:pPr>
-        <w:tabs>
-          <w:tab w:val="num" w:pos="720"/>
-        </w:tabs>
-        <w:ind w:left="1200" w:hanging="480"/>
-      </w:pPr>
-    </w:lvl>
-    <w:lvl w:ilvl="2">
-      <w:numFmt w:val="bullet"/>
-      <w:lvlText w:val=" "/>
-      <w:lvlJc w:val="left"/>
-      <w:pPr>
-        <w:tabs>
-          <w:tab w:val="num" w:pos="1440"/>
-        </w:tabs>
-        <w:ind w:left="1920" w:hanging="480"/>
-      </w:pPr>
-    </w:lvl>
-    <w:lvl w:ilvl="3">
-      <w:numFmt w:val="bullet"/>
-      <w:lvlText w:val=" "/>
-      <w:lvlJc w:val="left"/>
-      <w:pPr>
-        <w:tabs>
-          <w:tab w:val="num" w:pos="2160"/>
-        </w:tabs>
-        <w:ind w:left="2640" w:hanging="480"/>
-      </w:pPr>
-    </w:lvl>
-    <w:lvl w:ilvl="4">
-      <w:numFmt w:val="bullet"/>
-      <w:lvlText w:val=" "/>
-      <w:lvlJc w:val="left"/>
-      <w:pPr>
-        <w:tabs>
-          <w:tab w:val="num" w:pos="2880"/>
-        </w:tabs>
-        <w:ind w:left="3360" w:hanging="480"/>
-      </w:pPr>
-    </w:lvl>
-    <w:lvl w:ilvl="5">
-      <w:numFmt w:val="bullet"/>
-      <w:lvlText w:val=" "/>
-      <w:lvlJc w:val="left"/>
-      <w:pPr>
-        <w:tabs>
-          <w:tab w:val="num" w:pos="3600"/>
-        </w:tabs>
-        <w:ind w:left="4080" w:hanging="480"/>
-      </w:pPr>
-    </w:lvl>
-    <w:lvl w:ilvl="6">
-      <w:numFmt w:val="bullet"/>
-      <w:lvlText w:val=" "/>
-      <w:lvlJc w:val="left"/>
-      <w:pPr>
-        <w:tabs>
-          <w:tab w:val="num" w:pos="4320"/>
-        </w:tabs>
-        <w:ind w:left="4800" w:hanging="480"/>
-      </w:pPr>
-    </w:lvl>
-  </w:abstractNum>
   <w:num w:numId="1">
     <w:abstractNumId w:val="0"/>
-  </w:num>
-  <w:num w:numId="1000">
-    <w:abstractNumId w:val="990"/>
   </w:num>
 </w:numbering>
 </file>

--- a/maunuscript.docx
+++ b/maunuscript.docx
@@ -143,7 +143,7 @@
         <w:t xml:space="preserve"> </w:t>
       </w:r>
       <w:r>
-        <w:t xml:space="preserve">20,</w:t>
+        <w:t xml:space="preserve">21,</w:t>
       </w:r>
       <w:r>
         <w:t xml:space="preserve"> </w:t>
@@ -196,6 +196,949 @@
       </w:r>
     </w:p>
     <w:bookmarkEnd w:id="23"/>
+    <w:p>
+      <w:r>
+        <w:t xml:space="preserve">The data used in this analysis comes from the CME Group's Top of Book (BBO) database for corn futures contracts from 1/4/2010-11/4/2011. The data contains the best bid, bid volume, best offer, offer volume, last trade price, and last trade volume of the order book for each futures contract actively trading, time-stamped to the second. For those familiar with the CME Group's Time &amp; Sales database, the BBO contains the Time &amp; Sales data as well as information about the best bids and offers on the top of the limit order book.</w:t>
+      </w:r>
+    </w:p>
+    <w:p>
+      <w:r>
+        <w:t xml:space="preserve">The data are time-stamped to the second, but trades and updates to the top of the book routinely occur more rapidly than once per second. This results in several updates to the top of the book displaying the same time stamp. This requires us to either aggregate to the second, or to simulate sub-second time stamps (cite Wang and Easley). Since we calculate correlations between updates to the top-of-the book for several maturities, simulation would need to preserve (at least) the order in which updates arrived to each respective contract to be useful. Since preserving the order in which updates to the top of the book is impossible, we aggregate to the second.</w:t>
+      </w:r>
+    </w:p>
+    <w:p>
+      <w:r>
+        <w:t xml:space="preserve">Further, we exclude days on which there was a limit price move, since when prices are locked at the limit, calculating correlations is impossible (1/12/2010 revision to a Crop Production report, 3/31/2011 Prospective Plantings report, 6/30/2011 Planted Acres report,and 10/8/2010 and 12/9/2010). Also, we exclude 4/5/2010, because there was an unusually high numer of revisions to the best bid and best offer. We were not able to process all of the data for this day in a reasonable amount of time, we we drop this day from our sample. Additionally, 7/5/2011 was an unusually light trading day after Fourth of July holiday and resulted in no data for the third to mature contract.</w:t>
+      </w:r>
+    </w:p>
+    <w:p>
+      <w:r>
+        <w:t xml:space="preserve">Table 1 shows the first ten entries to our data after manipulating the raw BBO data set from CME Group to display the entire top of the book on one line with the appropriate time stamp. The first column is the time-stamp, the second column is the trade sequence number, which the CME Group gives to individual trades to identify separate orders that arrive on the same second. The third column, SYMBOL, identifies which futures marturity the data is in reference to. In this case, 1003 stands for March 2010, with the first two characters representing the year and the second two characters representing the month.</w:t>
+      </w:r>
+    </w:p>
+    <w:tbl>
+      <w:tblPr>
+        <w:tblStyle w:val="TableNormal"/>
+        <w:tblCaption w:val="Table 1: First ten entries in our data set."/>
+      </w:tblPr>
+      <w:tblGrid/>
+      <w:tr>
+        <w:tc>
+          <w:tcPr>
+            <w:tcBorders>
+              <w:bottom w:val="single"/>
+            </w:tcBorders>
+            <w:vAlign w:val="bottom"/>
+          </w:tcPr>
+          <w:p/>
+        </w:tc>
+        <w:tc>
+          <w:tcPr>
+            <w:tcBorders>
+              <w:bottom w:val="single"/>
+            </w:tcBorders>
+            <w:vAlign w:val="bottom"/>
+          </w:tcPr>
+          <w:p>
+            <w:pPr>
+              <w:pStyle w:val="Compact"/>
+              <w:jc w:val="center"/>
+            </w:pPr>
+            <w:r>
+              <w:t xml:space="preserve">EX</w:t>
+            </w:r>
+          </w:p>
+        </w:tc>
+        <w:tc>
+          <w:tcPr>
+            <w:tcBorders>
+              <w:bottom w:val="single"/>
+            </w:tcBorders>
+            <w:vAlign w:val="bottom"/>
+          </w:tcPr>
+          <w:p>
+            <w:pPr>
+              <w:pStyle w:val="Compact"/>
+              <w:jc w:val="center"/>
+            </w:pPr>
+            <w:r>
+              <w:t xml:space="preserve">SYMBOL</w:t>
+            </w:r>
+          </w:p>
+        </w:tc>
+        <w:tc>
+          <w:tcPr>
+            <w:tcBorders>
+              <w:bottom w:val="single"/>
+            </w:tcBorders>
+            <w:vAlign w:val="bottom"/>
+          </w:tcPr>
+          <w:p>
+            <w:pPr>
+              <w:pStyle w:val="Compact"/>
+              <w:jc w:val="center"/>
+            </w:pPr>
+            <w:r>
+              <w:t xml:space="preserve">OFRSIZ</w:t>
+            </w:r>
+          </w:p>
+        </w:tc>
+        <w:tc>
+          <w:tcPr>
+            <w:tcBorders>
+              <w:bottom w:val="single"/>
+            </w:tcBorders>
+            <w:vAlign w:val="bottom"/>
+          </w:tcPr>
+          <w:p>
+            <w:pPr>
+              <w:pStyle w:val="Compact"/>
+              <w:jc w:val="center"/>
+            </w:pPr>
+            <w:r>
+              <w:t xml:space="preserve">OFR</w:t>
+            </w:r>
+          </w:p>
+        </w:tc>
+        <w:tc>
+          <w:tcPr>
+            <w:tcBorders>
+              <w:bottom w:val="single"/>
+            </w:tcBorders>
+            <w:vAlign w:val="bottom"/>
+          </w:tcPr>
+          <w:p>
+            <w:pPr>
+              <w:pStyle w:val="Compact"/>
+              <w:jc w:val="center"/>
+            </w:pPr>
+            <w:r>
+              <w:t xml:space="preserve">BIDSIZ</w:t>
+            </w:r>
+          </w:p>
+        </w:tc>
+        <w:tc>
+          <w:tcPr>
+            <w:tcBorders>
+              <w:bottom w:val="single"/>
+            </w:tcBorders>
+            <w:vAlign w:val="bottom"/>
+          </w:tcPr>
+          <w:p>
+            <w:pPr>
+              <w:pStyle w:val="Compact"/>
+              <w:jc w:val="center"/>
+            </w:pPr>
+            <w:r>
+              <w:t xml:space="preserve">BID</w:t>
+            </w:r>
+          </w:p>
+        </w:tc>
+      </w:tr>
+      <w:tr>
+        <w:tc>
+          <w:p>
+            <w:pPr>
+              <w:pStyle w:val="Compact"/>
+              <w:jc w:val="right"/>
+            </w:pPr>
+            <w:r>
+              <w:t xml:space="preserve">2010-01-04 09:30:00</w:t>
+            </w:r>
+          </w:p>
+        </w:tc>
+        <w:tc>
+          <w:p>
+            <w:pPr>
+              <w:pStyle w:val="Compact"/>
+              <w:jc w:val="center"/>
+            </w:pPr>
+            <w:r>
+              <w:t xml:space="preserve">98790</w:t>
+            </w:r>
+          </w:p>
+        </w:tc>
+        <w:tc>
+          <w:p>
+            <w:pPr>
+              <w:pStyle w:val="Compact"/>
+              <w:jc w:val="center"/>
+            </w:pPr>
+            <w:r>
+              <w:t xml:space="preserve">1003</w:t>
+            </w:r>
+          </w:p>
+        </w:tc>
+        <w:tc>
+          <w:p>
+            <w:pPr>
+              <w:pStyle w:val="Compact"/>
+              <w:jc w:val="center"/>
+            </w:pPr>
+            <w:r>
+              <w:t xml:space="preserve">1475</w:t>
+            </w:r>
+          </w:p>
+        </w:tc>
+        <w:tc>
+          <w:p>
+            <w:pPr>
+              <w:pStyle w:val="Compact"/>
+              <w:jc w:val="center"/>
+            </w:pPr>
+            <w:r>
+              <w:t xml:space="preserve">423.75</w:t>
+            </w:r>
+          </w:p>
+        </w:tc>
+        <w:tc>
+          <w:p>
+            <w:pPr>
+              <w:pStyle w:val="Compact"/>
+              <w:jc w:val="center"/>
+            </w:pPr>
+            <w:r>
+              <w:t xml:space="preserve">1188</w:t>
+            </w:r>
+          </w:p>
+        </w:tc>
+        <w:tc>
+          <w:p>
+            <w:pPr>
+              <w:pStyle w:val="Compact"/>
+              <w:jc w:val="center"/>
+            </w:pPr>
+            <w:r>
+              <w:t xml:space="preserve">423.75</w:t>
+            </w:r>
+          </w:p>
+        </w:tc>
+      </w:tr>
+      <w:tr>
+        <w:tc>
+          <w:p>
+            <w:pPr>
+              <w:pStyle w:val="Compact"/>
+              <w:jc w:val="right"/>
+            </w:pPr>
+            <w:r>
+              <w:t xml:space="preserve">2010-01-04 09:30:00</w:t>
+            </w:r>
+          </w:p>
+        </w:tc>
+        <w:tc>
+          <w:p>
+            <w:pPr>
+              <w:pStyle w:val="Compact"/>
+              <w:jc w:val="center"/>
+            </w:pPr>
+            <w:r>
+              <w:t xml:space="preserve">98800</w:t>
+            </w:r>
+          </w:p>
+        </w:tc>
+        <w:tc>
+          <w:p>
+            <w:pPr>
+              <w:pStyle w:val="Compact"/>
+              <w:jc w:val="center"/>
+            </w:pPr>
+            <w:r>
+              <w:t xml:space="preserve">1003</w:t>
+            </w:r>
+          </w:p>
+        </w:tc>
+        <w:tc>
+          <w:p>
+            <w:pPr>
+              <w:pStyle w:val="Compact"/>
+              <w:jc w:val="center"/>
+            </w:pPr>
+            <w:r>
+              <w:t xml:space="preserve">1483</w:t>
+            </w:r>
+          </w:p>
+        </w:tc>
+        <w:tc>
+          <w:p>
+            <w:pPr>
+              <w:pStyle w:val="Compact"/>
+              <w:jc w:val="center"/>
+            </w:pPr>
+            <w:r>
+              <w:t xml:space="preserve">423.75</w:t>
+            </w:r>
+          </w:p>
+        </w:tc>
+        <w:tc>
+          <w:p>
+            <w:pPr>
+              <w:pStyle w:val="Compact"/>
+              <w:jc w:val="center"/>
+            </w:pPr>
+            <w:r>
+              <w:t xml:space="preserve">1188</w:t>
+            </w:r>
+          </w:p>
+        </w:tc>
+        <w:tc>
+          <w:p>
+            <w:pPr>
+              <w:pStyle w:val="Compact"/>
+              <w:jc w:val="center"/>
+            </w:pPr>
+            <w:r>
+              <w:t xml:space="preserve">423.75</w:t>
+            </w:r>
+          </w:p>
+        </w:tc>
+      </w:tr>
+      <w:tr>
+        <w:tc>
+          <w:p>
+            <w:pPr>
+              <w:pStyle w:val="Compact"/>
+              <w:jc w:val="right"/>
+            </w:pPr>
+            <w:r>
+              <w:t xml:space="preserve">2010-01-04 09:30:00</w:t>
+            </w:r>
+          </w:p>
+        </w:tc>
+        <w:tc>
+          <w:p>
+            <w:pPr>
+              <w:pStyle w:val="Compact"/>
+              <w:jc w:val="center"/>
+            </w:pPr>
+            <w:r>
+              <w:t xml:space="preserve">98810</w:t>
+            </w:r>
+          </w:p>
+        </w:tc>
+        <w:tc>
+          <w:p>
+            <w:pPr>
+              <w:pStyle w:val="Compact"/>
+              <w:jc w:val="center"/>
+            </w:pPr>
+            <w:r>
+              <w:t xml:space="preserve">1003</w:t>
+            </w:r>
+          </w:p>
+        </w:tc>
+        <w:tc>
+          <w:p>
+            <w:pPr>
+              <w:pStyle w:val="Compact"/>
+              <w:jc w:val="center"/>
+            </w:pPr>
+            <w:r>
+              <w:t xml:space="preserve">1483</w:t>
+            </w:r>
+          </w:p>
+        </w:tc>
+        <w:tc>
+          <w:p>
+            <w:pPr>
+              <w:pStyle w:val="Compact"/>
+              <w:jc w:val="center"/>
+            </w:pPr>
+            <w:r>
+              <w:t xml:space="preserve">423.75</w:t>
+            </w:r>
+          </w:p>
+        </w:tc>
+        <w:tc>
+          <w:p>
+            <w:pPr>
+              <w:pStyle w:val="Compact"/>
+              <w:jc w:val="center"/>
+            </w:pPr>
+            <w:r>
+              <w:t xml:space="preserve">1197</w:t>
+            </w:r>
+          </w:p>
+        </w:tc>
+        <w:tc>
+          <w:p>
+            <w:pPr>
+              <w:pStyle w:val="Compact"/>
+              <w:jc w:val="center"/>
+            </w:pPr>
+            <w:r>
+              <w:t xml:space="preserve">423.75</w:t>
+            </w:r>
+          </w:p>
+        </w:tc>
+      </w:tr>
+      <w:tr>
+        <w:tc>
+          <w:p>
+            <w:pPr>
+              <w:pStyle w:val="Compact"/>
+              <w:jc w:val="right"/>
+            </w:pPr>
+            <w:r>
+              <w:t xml:space="preserve">2010-01-04 09:30:00</w:t>
+            </w:r>
+          </w:p>
+        </w:tc>
+        <w:tc>
+          <w:p>
+            <w:pPr>
+              <w:pStyle w:val="Compact"/>
+              <w:jc w:val="center"/>
+            </w:pPr>
+            <w:r>
+              <w:t xml:space="preserve">98820</w:t>
+            </w:r>
+          </w:p>
+        </w:tc>
+        <w:tc>
+          <w:p>
+            <w:pPr>
+              <w:pStyle w:val="Compact"/>
+              <w:jc w:val="center"/>
+            </w:pPr>
+            <w:r>
+              <w:t xml:space="preserve">1003</w:t>
+            </w:r>
+          </w:p>
+        </w:tc>
+        <w:tc>
+          <w:p>
+            <w:pPr>
+              <w:pStyle w:val="Compact"/>
+              <w:jc w:val="center"/>
+            </w:pPr>
+            <w:r>
+              <w:t xml:space="preserve">1486</w:t>
+            </w:r>
+          </w:p>
+        </w:tc>
+        <w:tc>
+          <w:p>
+            <w:pPr>
+              <w:pStyle w:val="Compact"/>
+              <w:jc w:val="center"/>
+            </w:pPr>
+            <w:r>
+              <w:t xml:space="preserve">423.75</w:t>
+            </w:r>
+          </w:p>
+        </w:tc>
+        <w:tc>
+          <w:p>
+            <w:pPr>
+              <w:pStyle w:val="Compact"/>
+              <w:jc w:val="center"/>
+            </w:pPr>
+            <w:r>
+              <w:t xml:space="preserve">1197</w:t>
+            </w:r>
+          </w:p>
+        </w:tc>
+        <w:tc>
+          <w:p>
+            <w:pPr>
+              <w:pStyle w:val="Compact"/>
+              <w:jc w:val="center"/>
+            </w:pPr>
+            <w:r>
+              <w:t xml:space="preserve">423.75</w:t>
+            </w:r>
+          </w:p>
+        </w:tc>
+      </w:tr>
+      <w:tr>
+        <w:tc>
+          <w:p>
+            <w:pPr>
+              <w:pStyle w:val="Compact"/>
+              <w:jc w:val="right"/>
+            </w:pPr>
+            <w:r>
+              <w:t xml:space="preserve">2010-01-04 09:30:00</w:t>
+            </w:r>
+          </w:p>
+        </w:tc>
+        <w:tc>
+          <w:p>
+            <w:pPr>
+              <w:pStyle w:val="Compact"/>
+              <w:jc w:val="center"/>
+            </w:pPr>
+            <w:r>
+              <w:t xml:space="preserve">98830</w:t>
+            </w:r>
+          </w:p>
+        </w:tc>
+        <w:tc>
+          <w:p>
+            <w:pPr>
+              <w:pStyle w:val="Compact"/>
+              <w:jc w:val="center"/>
+            </w:pPr>
+            <w:r>
+              <w:t xml:space="preserve">1003</w:t>
+            </w:r>
+          </w:p>
+        </w:tc>
+        <w:tc>
+          <w:p>
+            <w:pPr>
+              <w:pStyle w:val="Compact"/>
+              <w:jc w:val="center"/>
+            </w:pPr>
+            <w:r>
+              <w:t xml:space="preserve">1486</w:t>
+            </w:r>
+          </w:p>
+        </w:tc>
+        <w:tc>
+          <w:p>
+            <w:pPr>
+              <w:pStyle w:val="Compact"/>
+              <w:jc w:val="center"/>
+            </w:pPr>
+            <w:r>
+              <w:t xml:space="preserve">423.75</w:t>
+            </w:r>
+          </w:p>
+        </w:tc>
+        <w:tc>
+          <w:p>
+            <w:pPr>
+              <w:pStyle w:val="Compact"/>
+              <w:jc w:val="center"/>
+            </w:pPr>
+            <w:r>
+              <w:t xml:space="preserve">1231</w:t>
+            </w:r>
+          </w:p>
+        </w:tc>
+        <w:tc>
+          <w:p>
+            <w:pPr>
+              <w:pStyle w:val="Compact"/>
+              <w:jc w:val="center"/>
+            </w:pPr>
+            <w:r>
+              <w:t xml:space="preserve">423.75</w:t>
+            </w:r>
+          </w:p>
+        </w:tc>
+      </w:tr>
+      <w:tr>
+        <w:tc>
+          <w:p>
+            <w:pPr>
+              <w:pStyle w:val="Compact"/>
+              <w:jc w:val="right"/>
+            </w:pPr>
+            <w:r>
+              <w:t xml:space="preserve">2010-01-04 09:30:00</w:t>
+            </w:r>
+          </w:p>
+        </w:tc>
+        <w:tc>
+          <w:p>
+            <w:pPr>
+              <w:pStyle w:val="Compact"/>
+              <w:jc w:val="center"/>
+            </w:pPr>
+            <w:r>
+              <w:t xml:space="preserve">98840</w:t>
+            </w:r>
+          </w:p>
+        </w:tc>
+        <w:tc>
+          <w:p>
+            <w:pPr>
+              <w:pStyle w:val="Compact"/>
+              <w:jc w:val="center"/>
+            </w:pPr>
+            <w:r>
+              <w:t xml:space="preserve">1003</w:t>
+            </w:r>
+          </w:p>
+        </w:tc>
+        <w:tc>
+          <w:p>
+            <w:pPr>
+              <w:pStyle w:val="Compact"/>
+              <w:jc w:val="center"/>
+            </w:pPr>
+            <w:r>
+              <w:t xml:space="preserve">1494</w:t>
+            </w:r>
+          </w:p>
+        </w:tc>
+        <w:tc>
+          <w:p>
+            <w:pPr>
+              <w:pStyle w:val="Compact"/>
+              <w:jc w:val="center"/>
+            </w:pPr>
+            <w:r>
+              <w:t xml:space="preserve">423.75</w:t>
+            </w:r>
+          </w:p>
+        </w:tc>
+        <w:tc>
+          <w:p>
+            <w:pPr>
+              <w:pStyle w:val="Compact"/>
+              <w:jc w:val="center"/>
+            </w:pPr>
+            <w:r>
+              <w:t xml:space="preserve">1231</w:t>
+            </w:r>
+          </w:p>
+        </w:tc>
+        <w:tc>
+          <w:p>
+            <w:pPr>
+              <w:pStyle w:val="Compact"/>
+              <w:jc w:val="center"/>
+            </w:pPr>
+            <w:r>
+              <w:t xml:space="preserve">423.75</w:t>
+            </w:r>
+          </w:p>
+        </w:tc>
+      </w:tr>
+      <w:tr>
+        <w:tc>
+          <w:p>
+            <w:pPr>
+              <w:pStyle w:val="Compact"/>
+              <w:jc w:val="right"/>
+            </w:pPr>
+            <w:r>
+              <w:t xml:space="preserve">2010-01-04 09:30:00</w:t>
+            </w:r>
+          </w:p>
+        </w:tc>
+        <w:tc>
+          <w:p>
+            <w:pPr>
+              <w:pStyle w:val="Compact"/>
+              <w:jc w:val="center"/>
+            </w:pPr>
+            <w:r>
+              <w:t xml:space="preserve">98850</w:t>
+            </w:r>
+          </w:p>
+        </w:tc>
+        <w:tc>
+          <w:p>
+            <w:pPr>
+              <w:pStyle w:val="Compact"/>
+              <w:jc w:val="center"/>
+            </w:pPr>
+            <w:r>
+              <w:t xml:space="preserve">1003</w:t>
+            </w:r>
+          </w:p>
+        </w:tc>
+        <w:tc>
+          <w:p>
+            <w:pPr>
+              <w:pStyle w:val="Compact"/>
+              <w:jc w:val="center"/>
+            </w:pPr>
+            <w:r>
+              <w:t xml:space="preserve">1496</w:t>
+            </w:r>
+          </w:p>
+        </w:tc>
+        <w:tc>
+          <w:p>
+            <w:pPr>
+              <w:pStyle w:val="Compact"/>
+              <w:jc w:val="center"/>
+            </w:pPr>
+            <w:r>
+              <w:t xml:space="preserve">423.75</w:t>
+            </w:r>
+          </w:p>
+        </w:tc>
+        <w:tc>
+          <w:p>
+            <w:pPr>
+              <w:pStyle w:val="Compact"/>
+              <w:jc w:val="center"/>
+            </w:pPr>
+            <w:r>
+              <w:t xml:space="preserve">1231</w:t>
+            </w:r>
+          </w:p>
+        </w:tc>
+        <w:tc>
+          <w:p>
+            <w:pPr>
+              <w:pStyle w:val="Compact"/>
+              <w:jc w:val="center"/>
+            </w:pPr>
+            <w:r>
+              <w:t xml:space="preserve">423.75</w:t>
+            </w:r>
+          </w:p>
+        </w:tc>
+      </w:tr>
+      <w:tr>
+        <w:tc>
+          <w:p>
+            <w:pPr>
+              <w:pStyle w:val="Compact"/>
+              <w:jc w:val="right"/>
+            </w:pPr>
+            <w:r>
+              <w:t xml:space="preserve">2010-01-04 09:30:00</w:t>
+            </w:r>
+          </w:p>
+        </w:tc>
+        <w:tc>
+          <w:p>
+            <w:pPr>
+              <w:pStyle w:val="Compact"/>
+              <w:jc w:val="center"/>
+            </w:pPr>
+            <w:r>
+              <w:t xml:space="preserve">98860</w:t>
+            </w:r>
+          </w:p>
+        </w:tc>
+        <w:tc>
+          <w:p>
+            <w:pPr>
+              <w:pStyle w:val="Compact"/>
+              <w:jc w:val="center"/>
+            </w:pPr>
+            <w:r>
+              <w:t xml:space="preserve">1003</w:t>
+            </w:r>
+          </w:p>
+        </w:tc>
+        <w:tc>
+          <w:p>
+            <w:pPr>
+              <w:pStyle w:val="Compact"/>
+              <w:jc w:val="center"/>
+            </w:pPr>
+            <w:r>
+              <w:t xml:space="preserve">1510</w:t>
+            </w:r>
+          </w:p>
+        </w:tc>
+        <w:tc>
+          <w:p>
+            <w:pPr>
+              <w:pStyle w:val="Compact"/>
+              <w:jc w:val="center"/>
+            </w:pPr>
+            <w:r>
+              <w:t xml:space="preserve">423.75</w:t>
+            </w:r>
+          </w:p>
+        </w:tc>
+        <w:tc>
+          <w:p>
+            <w:pPr>
+              <w:pStyle w:val="Compact"/>
+              <w:jc w:val="center"/>
+            </w:pPr>
+            <w:r>
+              <w:t xml:space="preserve">1231</w:t>
+            </w:r>
+          </w:p>
+        </w:tc>
+        <w:tc>
+          <w:p>
+            <w:pPr>
+              <w:pStyle w:val="Compact"/>
+              <w:jc w:val="center"/>
+            </w:pPr>
+            <w:r>
+              <w:t xml:space="preserve">423.75</w:t>
+            </w:r>
+          </w:p>
+        </w:tc>
+      </w:tr>
+      <w:tr>
+        <w:tc>
+          <w:p>
+            <w:pPr>
+              <w:pStyle w:val="Compact"/>
+              <w:jc w:val="right"/>
+            </w:pPr>
+            <w:r>
+              <w:t xml:space="preserve">2010-01-04 09:30:00</w:t>
+            </w:r>
+          </w:p>
+        </w:tc>
+        <w:tc>
+          <w:p>
+            <w:pPr>
+              <w:pStyle w:val="Compact"/>
+              <w:jc w:val="center"/>
+            </w:pPr>
+            <w:r>
+              <w:t xml:space="preserve">98870</w:t>
+            </w:r>
+          </w:p>
+        </w:tc>
+        <w:tc>
+          <w:p>
+            <w:pPr>
+              <w:pStyle w:val="Compact"/>
+              <w:jc w:val="center"/>
+            </w:pPr>
+            <w:r>
+              <w:t xml:space="preserve">1003</w:t>
+            </w:r>
+          </w:p>
+        </w:tc>
+        <w:tc>
+          <w:p>
+            <w:pPr>
+              <w:pStyle w:val="Compact"/>
+              <w:jc w:val="center"/>
+            </w:pPr>
+            <w:r>
+              <w:t xml:space="preserve">1510</w:t>
+            </w:r>
+          </w:p>
+        </w:tc>
+        <w:tc>
+          <w:p>
+            <w:pPr>
+              <w:pStyle w:val="Compact"/>
+              <w:jc w:val="center"/>
+            </w:pPr>
+            <w:r>
+              <w:t xml:space="preserve">423.75</w:t>
+            </w:r>
+          </w:p>
+        </w:tc>
+        <w:tc>
+          <w:p>
+            <w:pPr>
+              <w:pStyle w:val="Compact"/>
+              <w:jc w:val="center"/>
+            </w:pPr>
+            <w:r>
+              <w:t xml:space="preserve">1233</w:t>
+            </w:r>
+          </w:p>
+        </w:tc>
+        <w:tc>
+          <w:p>
+            <w:pPr>
+              <w:pStyle w:val="Compact"/>
+              <w:jc w:val="center"/>
+            </w:pPr>
+            <w:r>
+              <w:t xml:space="preserve">423.75</w:t>
+            </w:r>
+          </w:p>
+        </w:tc>
+      </w:tr>
+      <w:tr>
+        <w:tc>
+          <w:p>
+            <w:pPr>
+              <w:pStyle w:val="Compact"/>
+              <w:jc w:val="right"/>
+            </w:pPr>
+            <w:r>
+              <w:t xml:space="preserve">2010-01-04 09:30:00</w:t>
+            </w:r>
+          </w:p>
+        </w:tc>
+        <w:tc>
+          <w:p>
+            <w:pPr>
+              <w:pStyle w:val="Compact"/>
+              <w:jc w:val="center"/>
+            </w:pPr>
+            <w:r>
+              <w:t xml:space="preserve">98880</w:t>
+            </w:r>
+          </w:p>
+        </w:tc>
+        <w:tc>
+          <w:p>
+            <w:pPr>
+              <w:pStyle w:val="Compact"/>
+              <w:jc w:val="center"/>
+            </w:pPr>
+            <w:r>
+              <w:t xml:space="preserve">1003</w:t>
+            </w:r>
+          </w:p>
+        </w:tc>
+        <w:tc>
+          <w:p>
+            <w:pPr>
+              <w:pStyle w:val="Compact"/>
+              <w:jc w:val="center"/>
+            </w:pPr>
+            <w:r>
+              <w:t xml:space="preserve">1520</w:t>
+            </w:r>
+          </w:p>
+        </w:tc>
+        <w:tc>
+          <w:p>
+            <w:pPr>
+              <w:pStyle w:val="Compact"/>
+              <w:jc w:val="center"/>
+            </w:pPr>
+            <w:r>
+              <w:t xml:space="preserve">423.75</w:t>
+            </w:r>
+          </w:p>
+        </w:tc>
+        <w:tc>
+          <w:p>
+            <w:pPr>
+              <w:pStyle w:val="Compact"/>
+              <w:jc w:val="center"/>
+            </w:pPr>
+            <w:r>
+              <w:t xml:space="preserve">1234</w:t>
+            </w:r>
+          </w:p>
+        </w:tc>
+        <w:tc>
+          <w:p>
+            <w:pPr>
+              <w:pStyle w:val="Compact"/>
+              <w:jc w:val="center"/>
+            </w:pPr>
+            <w:r>
+              <w:t xml:space="preserve">423.75</w:t>
+            </w:r>
+          </w:p>
+        </w:tc>
+      </w:tr>
+    </w:tbl>
+    <w:p>
+      <w:pPr>
+        <w:pStyle w:val="TableCaption"/>
+      </w:pPr>
+      <w:r>
+        <w:t xml:space="preserve">Table 1: First ten entries in our data set.</w:t>
+      </w:r>
+    </w:p>
+    <w:p>
+      <w:r>
+        <w:t xml:space="preserve">Every day, we define the first to mature (nearby), second to mature, and third contracts to mature. To avoid undesirable delivery month effects, we roll these definitions at the end of the month prior to contract maturity (For example, on March 1st the May futures contract is considered the nearby, and so forth).</w:t>
+      </w:r>
+    </w:p>
     <w:bookmarkStart w:id="24" w:name="analysis"/>
     <w:p>
       <w:pPr>
@@ -1006,7 +1949,7 @@
 <file path=word/numbering.xml><?xml version="1.0" encoding="utf-8"?>
 <w:numbering xmlns:w="http://schemas.openxmlformats.org/wordprocessingml/2006/main">
   <w:abstractNum w:abstractNumId="0">
-    <w:nsid w:val="af21d424"/>
+    <w:nsid w:val="4d3dbd5a"/>
     <w:multiLevelType w:val="multilevel"/>
     <w:lvl w:ilvl="0">
       <w:numFmt w:val="bullet"/>

--- a/maunuscript.docx
+++ b/maunuscript.docx
@@ -198,7 +198,7 @@
     <w:bookmarkEnd w:id="23"/>
     <w:p>
       <w:r>
-        <w:t xml:space="preserve">The data used in this analysis comes from the CME Group's Top of Book (BBO) database for corn futures contracts from 1/4/2010-11/4/2011. The data contains the best bid, bid volume, best offer, offer volume, last trade price, and last trade volume of the order book for each futures contract actively trading, time-stamped to the second. For those familiar with the CME Group's Time &amp; Sales database, the BBO contains the Time &amp; Sales data as well as information about the best bids and offers on the top of the limit order book.</w:t>
+        <w:t xml:space="preserve">The data used in this analysis comes from the CME Group's Top of Book (BBO) database for corn futures contracts from 1/4/2010-11/4/2011. The data contains the best bid, bid volume, best offer, offer volume, last trade price, and last trade volume of the order book for each active futures contract, time-stamped to the second. For those familiar with the CME Group's Time &amp; Sales database, the BBO contains the Time &amp; Sales data as well as information about the best bids and offers on the top of the limit order book.</w:t>
       </w:r>
     </w:p>
     <w:p>
@@ -216,6 +216,116 @@
         <w:t xml:space="preserve">Table 1 shows the first ten entries to our data after manipulating the raw BBO data set from CME Group to display the entire top of the book on one line with the appropriate time stamp. The first column is the time-stamp, the second column is the trade sequence number, which the CME Group gives to individual trades to identify separate orders that arrive on the same second. The third column, SYMBOL, identifies which futures marturity the data is in reference to. In this case, 1003 stands for March 2010, with the first two characters representing the year and the second two characters representing the month.</w:t>
       </w:r>
     </w:p>
+    <w:p>
+      <w:r>
+        <w:t xml:space="preserve">Every day, we define the first to mature (nearby), one deferred, two deferred, and three contracts deferred. To avoid undesirable delivery month effects, we roll these definitions at the end of the month prior to contract maturity (For example, on March 1st the May futures contract is considered the nearby, and so forth).</w:t>
+      </w:r>
+    </w:p>
+    <w:bookmarkStart w:id="24" w:name="analysis"/>
+    <w:p>
+      <w:pPr>
+        <w:pStyle w:val="Heading1"/>
+      </w:pPr>
+      <w:r>
+        <w:t xml:space="preserve">Analysis</w:t>
+      </w:r>
+    </w:p>
+    <w:bookmarkEnd w:id="24"/>
+    <w:p>
+      <w:r>
+        <w:t xml:space="preserve">Our analysis simply considers the correlation of nearby contract bids (offers) with one, two, and three deferred contract bids (offers), respectively. The operating assumption here is that when information arrives to the market, it usually will affect the entire forward curve in the same direction. In other words, information that raises the best bid (lowers the best offer) in the nearby contract, should usually raise the best bid (lower the best offer) in the deferred contracts as well. Linkages between the nearby and deferred contracts can be measured with the simple correlation statistic without making distributional assumptions that may be unfounded given the nature of this high frequency data. Also, comparing contemporaneous correlations with time lagged correlations gives a sence of how quickly information is transmitted up the forward curve.</w:t>
+      </w:r>
+    </w:p>
+    <w:p>
+      <w:r>
+        <w:t xml:space="preserve">We divide the trading day into ten minute intervals and calculate correlations between the nearby and the deferred contract bids (offers) for each ten minute interval with one day's worth of data. This allows us to detect if there are any patterns to these correlations accross the trading day, and since we one correlation per day per ten minute interval, we recover a distribution of correlations for each interval.</w:t>
+      </w:r>
+    </w:p>
+    <w:p>
+      <w:r>
+        <w:t xml:space="preserve">We also separate out days on which major USDA reports are released and calculate the same correlations on these days whick often confer significnat information to the markets that results in significant price moves. During our sample period, the USDA reports we include were released at 8:30 am CST, before the day trading session began.</w:t>
+      </w:r>
+    </w:p>
+    <w:bookmarkStart w:id="25" w:name="results"/>
+    <w:p>
+      <w:pPr>
+        <w:pStyle w:val="Heading1"/>
+      </w:pPr>
+      <w:r>
+        <w:t xml:space="preserve">Results</w:t>
+      </w:r>
+    </w:p>
+    <w:bookmarkEnd w:id="25"/>
+    <w:bookmarkStart w:id="26" w:name="contemporaneous-correlation"/>
+    <w:p>
+      <w:pPr>
+        <w:pStyle w:val="Heading2"/>
+      </w:pPr>
+      <w:r>
+        <w:t xml:space="preserve">Contemporaneous Correlation</w:t>
+      </w:r>
+    </w:p>
+    <w:bookmarkEnd w:id="26"/>
+    <w:bookmarkStart w:id="27" w:name="contemporaneous-correlation-on-usda-report-days"/>
+    <w:p>
+      <w:pPr>
+        <w:pStyle w:val="Heading2"/>
+      </w:pPr>
+      <w:r>
+        <w:t xml:space="preserve">Contemporaneous Correlation on USDA Report Days</w:t>
+      </w:r>
+    </w:p>
+    <w:bookmarkEnd w:id="27"/>
+    <w:bookmarkStart w:id="28" w:name="contemporaneous-and-time-lagged-correlations"/>
+    <w:p>
+      <w:pPr>
+        <w:pStyle w:val="Heading2"/>
+      </w:pPr>
+      <w:r>
+        <w:t xml:space="preserve">Contemporaneous and Time-lagged Correlations</w:t>
+      </w:r>
+    </w:p>
+    <w:bookmarkEnd w:id="28"/>
+    <w:bookmarkStart w:id="29" w:name="contemporaneous-and-time-lagged-correlations-on-usda-report-days"/>
+    <w:p>
+      <w:pPr>
+        <w:pStyle w:val="Heading2"/>
+      </w:pPr>
+      <w:r>
+        <w:t xml:space="preserve">Contemporaneous and Time-lagged Correlations on USDA Report Days</w:t>
+      </w:r>
+    </w:p>
+    <w:bookmarkEnd w:id="29"/>
+    <w:bookmarkStart w:id="30" w:name="spread-traders"/>
+    <w:p>
+      <w:pPr>
+        <w:pStyle w:val="Heading2"/>
+      </w:pPr>
+      <w:r>
+        <w:t xml:space="preserve">Spread Traders?</w:t>
+      </w:r>
+    </w:p>
+    <w:bookmarkEnd w:id="30"/>
+    <w:bookmarkStart w:id="31" w:name="conclusions"/>
+    <w:p>
+      <w:pPr>
+        <w:pStyle w:val="Heading1"/>
+      </w:pPr>
+      <w:r>
+        <w:t xml:space="preserve">Conclusions</w:t>
+      </w:r>
+    </w:p>
+    <w:bookmarkEnd w:id="31"/>
+    <w:bookmarkStart w:id="32" w:name="tables"/>
+    <w:p>
+      <w:pPr>
+        <w:pStyle w:val="Heading1"/>
+      </w:pPr>
+      <w:r>
+        <w:t xml:space="preserve">Tables</w:t>
+      </w:r>
+    </w:p>
+    <w:bookmarkEnd w:id="32"/>
     <w:tbl>
       <w:tblPr>
         <w:tblStyle w:val="TableNormal"/>
@@ -1134,41 +1244,16 @@
         <w:t xml:space="preserve">Table 1: First ten entries in our data set.</w:t>
       </w:r>
     </w:p>
-    <w:p>
-      <w:r>
-        <w:t xml:space="preserve">Every day, we define the first to mature (nearby), second to mature, and third contracts to mature. To avoid undesirable delivery month effects, we roll these definitions at the end of the month prior to contract maturity (For example, on March 1st the May futures contract is considered the nearby, and so forth).</w:t>
-      </w:r>
-    </w:p>
-    <w:bookmarkStart w:id="24" w:name="analysis"/>
+    <w:bookmarkStart w:id="33" w:name="figures"/>
     <w:p>
       <w:pPr>
         <w:pStyle w:val="Heading1"/>
       </w:pPr>
       <w:r>
-        <w:t xml:space="preserve">Analysis</w:t>
-      </w:r>
-    </w:p>
-    <w:bookmarkEnd w:id="24"/>
-    <w:bookmarkStart w:id="25" w:name="results"/>
-    <w:p>
-      <w:pPr>
-        <w:pStyle w:val="Heading1"/>
-      </w:pPr>
-      <w:r>
-        <w:t xml:space="preserve">Results</w:t>
-      </w:r>
-    </w:p>
-    <w:bookmarkEnd w:id="25"/>
-    <w:bookmarkStart w:id="26" w:name="contemporaneous-correlation"/>
-    <w:p>
-      <w:pPr>
-        <w:pStyle w:val="Heading2"/>
-      </w:pPr>
-      <w:r>
-        <w:t xml:space="preserve">Contemporaneous Correlation</w:t>
-      </w:r>
-    </w:p>
-    <w:bookmarkEnd w:id="26"/>
+        <w:t xml:space="preserve">Figures</w:t>
+      </w:r>
+    </w:p>
+    <w:bookmarkEnd w:id="33"/>
     <w:p>
       <w:r>
         <w:drawing>
@@ -1181,304 +1266,6 @@
                 <pic:pic>
                   <pic:nvPicPr>
                     <pic:cNvPr descr="Bid_plot.png" id="0" name="Picture"/>
-                    <pic:cNvPicPr>
-                      <a:picLocks noChangeArrowheads="1" noChangeAspect="1"/>
-                    </pic:cNvPicPr>
-                  </pic:nvPicPr>
-                  <pic:blipFill>
-                    <a:blip r:embed="rId27"/>
-                    <a:stretch>
-                      <a:fillRect/>
-                    </a:stretch>
-                  </pic:blipFill>
-                  <pic:spPr bwMode="auto">
-                    <a:xfrm>
-                      <a:off x="0" y="0"/>
-                      <a:ext cx="7327900" cy="3657600"/>
-                    </a:xfrm>
-                    <a:prstGeom prst="rect">
-                      <a:avLst/>
-                    </a:prstGeom>
-                    <a:noFill/>
-                    <a:ln w="9525">
-                      <a:noFill/>
-                      <a:headEnd/>
-                      <a:tailEnd/>
-                    </a:ln>
-                  </pic:spPr>
-                </pic:pic>
-              </a:graphicData>
-            </a:graphic>
-          </wp:inline>
-        </w:drawing>
-      </w:r>
-    </w:p>
-    <w:p>
-      <w:r>
-        <w:drawing>
-          <wp:inline>
-            <wp:extent cx="7327900" cy="3657600"/>
-            <wp:effectExtent b="0" l="0" r="0" t="0"/>
-            <wp:docPr descr="" id="1" name="Picture"/>
-            <a:graphic>
-              <a:graphicData uri="http://schemas.openxmlformats.org/drawingml/2006/picture">
-                <pic:pic>
-                  <pic:nvPicPr>
-                    <pic:cNvPr descr="OFR_plot.png" id="0" name="Picture"/>
-                    <pic:cNvPicPr>
-                      <a:picLocks noChangeArrowheads="1" noChangeAspect="1"/>
-                    </pic:cNvPicPr>
-                  </pic:nvPicPr>
-                  <pic:blipFill>
-                    <a:blip r:embed="rId28"/>
-                    <a:stretch>
-                      <a:fillRect/>
-                    </a:stretch>
-                  </pic:blipFill>
-                  <pic:spPr bwMode="auto">
-                    <a:xfrm>
-                      <a:off x="0" y="0"/>
-                      <a:ext cx="7327900" cy="3657600"/>
-                    </a:xfrm>
-                    <a:prstGeom prst="rect">
-                      <a:avLst/>
-                    </a:prstGeom>
-                    <a:noFill/>
-                    <a:ln w="9525">
-                      <a:noFill/>
-                      <a:headEnd/>
-                      <a:tailEnd/>
-                    </a:ln>
-                  </pic:spPr>
-                </pic:pic>
-              </a:graphicData>
-            </a:graphic>
-          </wp:inline>
-        </w:drawing>
-      </w:r>
-    </w:p>
-    <w:p>
-      <w:pPr>
-        <w:pStyle w:val="ImageCaption"/>
-      </w:pPr>
-      <w:r>
-        <w:t xml:space="preserve">Figure 1. Contemporaneous Correlation with Nearby - Keep Zeros</w:t>
-      </w:r>
-    </w:p>
-    <w:p>
-      <w:r>
-        <w:drawing>
-          <wp:inline>
-            <wp:extent cx="7327900" cy="3657600"/>
-            <wp:effectExtent b="0" l="0" r="0" t="0"/>
-            <wp:docPr descr="" id="1" name="Picture"/>
-            <a:graphic>
-              <a:graphicData uri="http://schemas.openxmlformats.org/drawingml/2006/picture">
-                <pic:pic>
-                  <pic:nvPicPr>
-                    <pic:cNvPr descr="Bid_plot_no0s.png" id="0" name="Picture"/>
-                    <pic:cNvPicPr>
-                      <a:picLocks noChangeArrowheads="1" noChangeAspect="1"/>
-                    </pic:cNvPicPr>
-                  </pic:nvPicPr>
-                  <pic:blipFill>
-                    <a:blip r:embed="rId29"/>
-                    <a:stretch>
-                      <a:fillRect/>
-                    </a:stretch>
-                  </pic:blipFill>
-                  <pic:spPr bwMode="auto">
-                    <a:xfrm>
-                      <a:off x="0" y="0"/>
-                      <a:ext cx="7327900" cy="3657600"/>
-                    </a:xfrm>
-                    <a:prstGeom prst="rect">
-                      <a:avLst/>
-                    </a:prstGeom>
-                    <a:noFill/>
-                    <a:ln w="9525">
-                      <a:noFill/>
-                      <a:headEnd/>
-                      <a:tailEnd/>
-                    </a:ln>
-                  </pic:spPr>
-                </pic:pic>
-              </a:graphicData>
-            </a:graphic>
-          </wp:inline>
-        </w:drawing>
-      </w:r>
-    </w:p>
-    <w:p>
-      <w:r>
-        <w:drawing>
-          <wp:inline>
-            <wp:extent cx="7327900" cy="3657600"/>
-            <wp:effectExtent b="0" l="0" r="0" t="0"/>
-            <wp:docPr descr="" id="1" name="Picture"/>
-            <a:graphic>
-              <a:graphicData uri="http://schemas.openxmlformats.org/drawingml/2006/picture">
-                <pic:pic>
-                  <pic:nvPicPr>
-                    <pic:cNvPr descr="OFR_plot_no0s.png" id="0" name="Picture"/>
-                    <pic:cNvPicPr>
-                      <a:picLocks noChangeArrowheads="1" noChangeAspect="1"/>
-                    </pic:cNvPicPr>
-                  </pic:nvPicPr>
-                  <pic:blipFill>
-                    <a:blip r:embed="rId30"/>
-                    <a:stretch>
-                      <a:fillRect/>
-                    </a:stretch>
-                  </pic:blipFill>
-                  <pic:spPr bwMode="auto">
-                    <a:xfrm>
-                      <a:off x="0" y="0"/>
-                      <a:ext cx="7327900" cy="3657600"/>
-                    </a:xfrm>
-                    <a:prstGeom prst="rect">
-                      <a:avLst/>
-                    </a:prstGeom>
-                    <a:noFill/>
-                    <a:ln w="9525">
-                      <a:noFill/>
-                      <a:headEnd/>
-                      <a:tailEnd/>
-                    </a:ln>
-                  </pic:spPr>
-                </pic:pic>
-              </a:graphicData>
-            </a:graphic>
-          </wp:inline>
-        </w:drawing>
-      </w:r>
-    </w:p>
-    <w:p>
-      <w:pPr>
-        <w:pStyle w:val="ImageCaption"/>
-      </w:pPr>
-      <w:r>
-        <w:t xml:space="preserve">Figure 2. Contemporaneous Correlation with Nearby - No Zeros</w:t>
-      </w:r>
-    </w:p>
-    <w:bookmarkStart w:id="31" w:name="contemporaneous-correlation-on-usda-report-days"/>
-    <w:p>
-      <w:pPr>
-        <w:pStyle w:val="Heading2"/>
-      </w:pPr>
-      <w:r>
-        <w:t xml:space="preserve">Contemporaneous Correlation on USDA Report Days</w:t>
-      </w:r>
-    </w:p>
-    <w:bookmarkEnd w:id="31"/>
-    <w:p>
-      <w:r>
-        <w:drawing>
-          <wp:inline>
-            <wp:extent cx="7327900" cy="3657600"/>
-            <wp:effectExtent b="0" l="0" r="0" t="0"/>
-            <wp:docPr descr="" id="1" name="Picture"/>
-            <a:graphic>
-              <a:graphicData uri="http://schemas.openxmlformats.org/drawingml/2006/picture">
-                <pic:pic>
-                  <pic:nvPicPr>
-                    <pic:cNvPr descr="Bid_plot_report.png" id="0" name="Picture"/>
-                    <pic:cNvPicPr>
-                      <a:picLocks noChangeArrowheads="1" noChangeAspect="1"/>
-                    </pic:cNvPicPr>
-                  </pic:nvPicPr>
-                  <pic:blipFill>
-                    <a:blip r:embed="rId32"/>
-                    <a:stretch>
-                      <a:fillRect/>
-                    </a:stretch>
-                  </pic:blipFill>
-                  <pic:spPr bwMode="auto">
-                    <a:xfrm>
-                      <a:off x="0" y="0"/>
-                      <a:ext cx="7327900" cy="3657600"/>
-                    </a:xfrm>
-                    <a:prstGeom prst="rect">
-                      <a:avLst/>
-                    </a:prstGeom>
-                    <a:noFill/>
-                    <a:ln w="9525">
-                      <a:noFill/>
-                      <a:headEnd/>
-                      <a:tailEnd/>
-                    </a:ln>
-                  </pic:spPr>
-                </pic:pic>
-              </a:graphicData>
-            </a:graphic>
-          </wp:inline>
-        </w:drawing>
-      </w:r>
-    </w:p>
-    <w:p>
-      <w:r>
-        <w:drawing>
-          <wp:inline>
-            <wp:extent cx="7327900" cy="3657600"/>
-            <wp:effectExtent b="0" l="0" r="0" t="0"/>
-            <wp:docPr descr="" id="1" name="Picture"/>
-            <a:graphic>
-              <a:graphicData uri="http://schemas.openxmlformats.org/drawingml/2006/picture">
-                <pic:pic>
-                  <pic:nvPicPr>
-                    <pic:cNvPr descr="OFR_plot_report.png" id="0" name="Picture"/>
-                    <pic:cNvPicPr>
-                      <a:picLocks noChangeArrowheads="1" noChangeAspect="1"/>
-                    </pic:cNvPicPr>
-                  </pic:nvPicPr>
-                  <pic:blipFill>
-                    <a:blip r:embed="rId33"/>
-                    <a:stretch>
-                      <a:fillRect/>
-                    </a:stretch>
-                  </pic:blipFill>
-                  <pic:spPr bwMode="auto">
-                    <a:xfrm>
-                      <a:off x="0" y="0"/>
-                      <a:ext cx="7327900" cy="3657600"/>
-                    </a:xfrm>
-                    <a:prstGeom prst="rect">
-                      <a:avLst/>
-                    </a:prstGeom>
-                    <a:noFill/>
-                    <a:ln w="9525">
-                      <a:noFill/>
-                      <a:headEnd/>
-                      <a:tailEnd/>
-                    </a:ln>
-                  </pic:spPr>
-                </pic:pic>
-              </a:graphicData>
-            </a:graphic>
-          </wp:inline>
-        </w:drawing>
-      </w:r>
-    </w:p>
-    <w:p>
-      <w:pPr>
-        <w:pStyle w:val="ImageCaption"/>
-      </w:pPr>
-      <w:r>
-        <w:t xml:space="preserve">Figure 3. Contemporaneous Correlation with Nearby on USDA Report Days - Keep Zeros</w:t>
-      </w:r>
-    </w:p>
-    <w:p>
-      <w:r>
-        <w:drawing>
-          <wp:inline>
-            <wp:extent cx="7327900" cy="3657600"/>
-            <wp:effectExtent b="0" l="0" r="0" t="0"/>
-            <wp:docPr descr="" id="1" name="Picture"/>
-            <a:graphic>
-              <a:graphicData uri="http://schemas.openxmlformats.org/drawingml/2006/picture">
-                <pic:pic>
-                  <pic:nvPicPr>
-                    <pic:cNvPr descr="Bid_plot_no0s_report.png" id="0" name="Picture"/>
                     <pic:cNvPicPr>
                       <a:picLocks noChangeArrowheads="1" noChangeAspect="1"/>
                     </pic:cNvPicPr>
@@ -1522,7 +1309,7 @@
               <a:graphicData uri="http://schemas.openxmlformats.org/drawingml/2006/picture">
                 <pic:pic>
                   <pic:nvPicPr>
-                    <pic:cNvPr descr="OFR_plot_no0s_report.png" id="0" name="Picture"/>
+                    <pic:cNvPr descr="OFR_plot.png" id="0" name="Picture"/>
                     <pic:cNvPicPr>
                       <a:picLocks noChangeArrowheads="1" noChangeAspect="1"/>
                     </pic:cNvPicPr>
@@ -1560,19 +1347,9 @@
         <w:pStyle w:val="ImageCaption"/>
       </w:pPr>
       <w:r>
-        <w:t xml:space="preserve">Figure 4. Contemporaneous Correlation with Nearby on USDA Report Days - No Zeros</w:t>
-      </w:r>
-    </w:p>
-    <w:bookmarkStart w:id="36" w:name="contemporaneous-and-time-lagged-correlations"/>
-    <w:p>
-      <w:pPr>
-        <w:pStyle w:val="Heading2"/>
-      </w:pPr>
-      <w:r>
-        <w:t xml:space="preserve">Contemporaneous and Time-lagged Correlations</w:t>
-      </w:r>
-    </w:p>
-    <w:bookmarkEnd w:id="36"/>
+        <w:t xml:space="preserve">Figure 1. Contemporaneous Correlation with Nearby - Keep Zeros</w:t>
+      </w:r>
+    </w:p>
     <w:p>
       <w:r>
         <w:drawing>
@@ -1584,7 +1361,51 @@
               <a:graphicData uri="http://schemas.openxmlformats.org/drawingml/2006/picture">
                 <pic:pic>
                   <pic:nvPicPr>
-                    <pic:cNvPr descr="Bid_plot_timelag.png" id="0" name="Picture"/>
+                    <pic:cNvPr descr="Bid_plot_no0s.png" id="0" name="Picture"/>
+                    <pic:cNvPicPr>
+                      <a:picLocks noChangeArrowheads="1" noChangeAspect="1"/>
+                    </pic:cNvPicPr>
+                  </pic:nvPicPr>
+                  <pic:blipFill>
+                    <a:blip r:embed="rId36"/>
+                    <a:stretch>
+                      <a:fillRect/>
+                    </a:stretch>
+                  </pic:blipFill>
+                  <pic:spPr bwMode="auto">
+                    <a:xfrm>
+                      <a:off x="0" y="0"/>
+                      <a:ext cx="7327900" cy="3657600"/>
+                    </a:xfrm>
+                    <a:prstGeom prst="rect">
+                      <a:avLst/>
+                    </a:prstGeom>
+                    <a:noFill/>
+                    <a:ln w="9525">
+                      <a:noFill/>
+                      <a:headEnd/>
+                      <a:tailEnd/>
+                    </a:ln>
+                  </pic:spPr>
+                </pic:pic>
+              </a:graphicData>
+            </a:graphic>
+          </wp:inline>
+        </w:drawing>
+      </w:r>
+    </w:p>
+    <w:p>
+      <w:r>
+        <w:drawing>
+          <wp:inline>
+            <wp:extent cx="7327900" cy="3657600"/>
+            <wp:effectExtent b="0" l="0" r="0" t="0"/>
+            <wp:docPr descr="" id="1" name="Picture"/>
+            <a:graphic>
+              <a:graphicData uri="http://schemas.openxmlformats.org/drawingml/2006/picture">
+                <pic:pic>
+                  <pic:nvPicPr>
+                    <pic:cNvPr descr="OFR_plot_no0s.png" id="0" name="Picture"/>
                     <pic:cNvPicPr>
                       <a:picLocks noChangeArrowheads="1" noChangeAspect="1"/>
                     </pic:cNvPicPr>
@@ -1618,6 +1439,14 @@
       </w:r>
     </w:p>
     <w:p>
+      <w:pPr>
+        <w:pStyle w:val="ImageCaption"/>
+      </w:pPr>
+      <w:r>
+        <w:t xml:space="preserve">Figure 2. Contemporaneous Correlation with Nearby - No Zeros</w:t>
+      </w:r>
+    </w:p>
+    <w:p>
       <w:r>
         <w:drawing>
           <wp:inline>
@@ -1628,7 +1457,7 @@
               <a:graphicData uri="http://schemas.openxmlformats.org/drawingml/2006/picture">
                 <pic:pic>
                   <pic:nvPicPr>
-                    <pic:cNvPr descr="OFR_plot_timelag.png" id="0" name="Picture"/>
+                    <pic:cNvPr descr="Bid_plot_report.png" id="0" name="Picture"/>
                     <pic:cNvPicPr>
                       <a:picLocks noChangeArrowheads="1" noChangeAspect="1"/>
                     </pic:cNvPicPr>
@@ -1662,24 +1491,6 @@
       </w:r>
     </w:p>
     <w:p>
-      <w:pPr>
-        <w:pStyle w:val="ImageCaption"/>
-      </w:pPr>
-      <w:r>
-        <w:t xml:space="preserve">Figure 5. Contemporaneous and Time-lagged Correlations between the Nearby and One-deferred Contract</w:t>
-      </w:r>
-    </w:p>
-    <w:bookmarkStart w:id="39" w:name="contemporaneous-and-time-lagged-correlations-on-usda-report-days"/>
-    <w:p>
-      <w:pPr>
-        <w:pStyle w:val="Heading2"/>
-      </w:pPr>
-      <w:r>
-        <w:t xml:space="preserve">Contemporaneous and Time-lagged Correlations on USDA Report Days</w:t>
-      </w:r>
-    </w:p>
-    <w:bookmarkEnd w:id="39"/>
-    <w:p>
       <w:r>
         <w:drawing>
           <wp:inline>
@@ -1690,7 +1501,59 @@
               <a:graphicData uri="http://schemas.openxmlformats.org/drawingml/2006/picture">
                 <pic:pic>
                   <pic:nvPicPr>
-                    <pic:cNvPr descr="Bid_plot_timelag_report.png" id="0" name="Picture"/>
+                    <pic:cNvPr descr="OFR_plot_report.png" id="0" name="Picture"/>
+                    <pic:cNvPicPr>
+                      <a:picLocks noChangeArrowheads="1" noChangeAspect="1"/>
+                    </pic:cNvPicPr>
+                  </pic:nvPicPr>
+                  <pic:blipFill>
+                    <a:blip r:embed="rId39"/>
+                    <a:stretch>
+                      <a:fillRect/>
+                    </a:stretch>
+                  </pic:blipFill>
+                  <pic:spPr bwMode="auto">
+                    <a:xfrm>
+                      <a:off x="0" y="0"/>
+                      <a:ext cx="7327900" cy="3657600"/>
+                    </a:xfrm>
+                    <a:prstGeom prst="rect">
+                      <a:avLst/>
+                    </a:prstGeom>
+                    <a:noFill/>
+                    <a:ln w="9525">
+                      <a:noFill/>
+                      <a:headEnd/>
+                      <a:tailEnd/>
+                    </a:ln>
+                  </pic:spPr>
+                </pic:pic>
+              </a:graphicData>
+            </a:graphic>
+          </wp:inline>
+        </w:drawing>
+      </w:r>
+    </w:p>
+    <w:p>
+      <w:pPr>
+        <w:pStyle w:val="ImageCaption"/>
+      </w:pPr>
+      <w:r>
+        <w:t xml:space="preserve">Figure 3. Contemporaneous Correlation with Nearby on USDA Report Days - Keep Zeros</w:t>
+      </w:r>
+    </w:p>
+    <w:p>
+      <w:r>
+        <w:drawing>
+          <wp:inline>
+            <wp:extent cx="7327900" cy="3657600"/>
+            <wp:effectExtent b="0" l="0" r="0" t="0"/>
+            <wp:docPr descr="" id="1" name="Picture"/>
+            <a:graphic>
+              <a:graphicData uri="http://schemas.openxmlformats.org/drawingml/2006/picture">
+                <pic:pic>
+                  <pic:nvPicPr>
+                    <pic:cNvPr descr="Bid_plot_no0s_report.png" id="0" name="Picture"/>
                     <pic:cNvPicPr>
                       <a:picLocks noChangeArrowheads="1" noChangeAspect="1"/>
                     </pic:cNvPicPr>
@@ -1734,7 +1597,7 @@
               <a:graphicData uri="http://schemas.openxmlformats.org/drawingml/2006/picture">
                 <pic:pic>
                   <pic:nvPicPr>
-                    <pic:cNvPr descr="OFR_plot_timelag_report.png" id="0" name="Picture"/>
+                    <pic:cNvPr descr="OFR_plot_no0s_report.png" id="0" name="Picture"/>
                     <pic:cNvPicPr>
                       <a:picLocks noChangeArrowheads="1" noChangeAspect="1"/>
                     </pic:cNvPicPr>
@@ -1772,19 +1635,9 @@
         <w:pStyle w:val="ImageCaption"/>
       </w:pPr>
       <w:r>
-        <w:t xml:space="preserve">Figure 6. Contemporaneous and Time-lagged Correlations between the Nearby and One-deferred Contract on USDA Report Days</w:t>
-      </w:r>
-    </w:p>
-    <w:bookmarkStart w:id="42" w:name="spread-traders"/>
-    <w:p>
-      <w:pPr>
-        <w:pStyle w:val="Heading2"/>
-      </w:pPr>
-      <w:r>
-        <w:t xml:space="preserve">Spread Traders?</w:t>
-      </w:r>
-    </w:p>
-    <w:bookmarkEnd w:id="42"/>
+        <w:t xml:space="preserve">Figure 4. Contemporaneous Correlation with Nearby on USDA Report Days - No Zeros</w:t>
+      </w:r>
+    </w:p>
     <w:p>
       <w:r>
         <w:drawing>
@@ -1796,7 +1649,51 @@
               <a:graphicData uri="http://schemas.openxmlformats.org/drawingml/2006/picture">
                 <pic:pic>
                   <pic:nvPicPr>
-                    <pic:cNvPr descr="BIDOFR_plot.png" id="0" name="Picture"/>
+                    <pic:cNvPr descr="Bid_plot_timelag.png" id="0" name="Picture"/>
+                    <pic:cNvPicPr>
+                      <a:picLocks noChangeArrowheads="1" noChangeAspect="1"/>
+                    </pic:cNvPicPr>
+                  </pic:nvPicPr>
+                  <pic:blipFill>
+                    <a:blip r:embed="rId42"/>
+                    <a:stretch>
+                      <a:fillRect/>
+                    </a:stretch>
+                  </pic:blipFill>
+                  <pic:spPr bwMode="auto">
+                    <a:xfrm>
+                      <a:off x="0" y="0"/>
+                      <a:ext cx="7327900" cy="3657600"/>
+                    </a:xfrm>
+                    <a:prstGeom prst="rect">
+                      <a:avLst/>
+                    </a:prstGeom>
+                    <a:noFill/>
+                    <a:ln w="9525">
+                      <a:noFill/>
+                      <a:headEnd/>
+                      <a:tailEnd/>
+                    </a:ln>
+                  </pic:spPr>
+                </pic:pic>
+              </a:graphicData>
+            </a:graphic>
+          </wp:inline>
+        </w:drawing>
+      </w:r>
+    </w:p>
+    <w:p>
+      <w:r>
+        <w:drawing>
+          <wp:inline>
+            <wp:extent cx="7327900" cy="3657600"/>
+            <wp:effectExtent b="0" l="0" r="0" t="0"/>
+            <wp:docPr descr="" id="1" name="Picture"/>
+            <a:graphic>
+              <a:graphicData uri="http://schemas.openxmlformats.org/drawingml/2006/picture">
+                <pic:pic>
+                  <pic:nvPicPr>
+                    <pic:cNvPr descr="OFR_plot_timelag.png" id="0" name="Picture"/>
                     <pic:cNvPicPr>
                       <a:picLocks noChangeArrowheads="1" noChangeAspect="1"/>
                     </pic:cNvPicPr>
@@ -1830,6 +1727,14 @@
       </w:r>
     </w:p>
     <w:p>
+      <w:pPr>
+        <w:pStyle w:val="ImageCaption"/>
+      </w:pPr>
+      <w:r>
+        <w:t xml:space="preserve">Figure 5. Contemporaneous and Time-lagged Correlations between the Nearby and One-deferred Contract</w:t>
+      </w:r>
+    </w:p>
+    <w:p>
       <w:r>
         <w:drawing>
           <wp:inline>
@@ -1840,7 +1745,7 @@
               <a:graphicData uri="http://schemas.openxmlformats.org/drawingml/2006/picture">
                 <pic:pic>
                   <pic:nvPicPr>
-                    <pic:cNvPr descr="OFRBID_plot.png" id="0" name="Picture"/>
+                    <pic:cNvPr descr="Bid_plot_timelag_report.png" id="0" name="Picture"/>
                     <pic:cNvPicPr>
                       <a:picLocks noChangeArrowheads="1" noChangeAspect="1"/>
                     </pic:cNvPicPr>
@@ -1874,33 +1779,163 @@
       </w:r>
     </w:p>
     <w:p>
+      <w:r>
+        <w:drawing>
+          <wp:inline>
+            <wp:extent cx="7327900" cy="3657600"/>
+            <wp:effectExtent b="0" l="0" r="0" t="0"/>
+            <wp:docPr descr="" id="1" name="Picture"/>
+            <a:graphic>
+              <a:graphicData uri="http://schemas.openxmlformats.org/drawingml/2006/picture">
+                <pic:pic>
+                  <pic:nvPicPr>
+                    <pic:cNvPr descr="OFR_plot_timelag_report.png" id="0" name="Picture"/>
+                    <pic:cNvPicPr>
+                      <a:picLocks noChangeArrowheads="1" noChangeAspect="1"/>
+                    </pic:cNvPicPr>
+                  </pic:nvPicPr>
+                  <pic:blipFill>
+                    <a:blip r:embed="rId45"/>
+                    <a:stretch>
+                      <a:fillRect/>
+                    </a:stretch>
+                  </pic:blipFill>
+                  <pic:spPr bwMode="auto">
+                    <a:xfrm>
+                      <a:off x="0" y="0"/>
+                      <a:ext cx="7327900" cy="3657600"/>
+                    </a:xfrm>
+                    <a:prstGeom prst="rect">
+                      <a:avLst/>
+                    </a:prstGeom>
+                    <a:noFill/>
+                    <a:ln w="9525">
+                      <a:noFill/>
+                      <a:headEnd/>
+                      <a:tailEnd/>
+                    </a:ln>
+                  </pic:spPr>
+                </pic:pic>
+              </a:graphicData>
+            </a:graphic>
+          </wp:inline>
+        </w:drawing>
+      </w:r>
+    </w:p>
+    <w:p>
       <w:pPr>
         <w:pStyle w:val="ImageCaption"/>
       </w:pPr>
       <w:r>
+        <w:t xml:space="preserve">Figure 6. Contemporaneous and Time-lagged Correlations between the Nearby and One-deferred Contract on USDA Report Days</w:t>
+      </w:r>
+    </w:p>
+    <w:p>
+      <w:r>
+        <w:drawing>
+          <wp:inline>
+            <wp:extent cx="7327900" cy="3657600"/>
+            <wp:effectExtent b="0" l="0" r="0" t="0"/>
+            <wp:docPr descr="" id="1" name="Picture"/>
+            <a:graphic>
+              <a:graphicData uri="http://schemas.openxmlformats.org/drawingml/2006/picture">
+                <pic:pic>
+                  <pic:nvPicPr>
+                    <pic:cNvPr descr="BIDOFR_plot.png" id="0" name="Picture"/>
+                    <pic:cNvPicPr>
+                      <a:picLocks noChangeArrowheads="1" noChangeAspect="1"/>
+                    </pic:cNvPicPr>
+                  </pic:nvPicPr>
+                  <pic:blipFill>
+                    <a:blip r:embed="rId46"/>
+                    <a:stretch>
+                      <a:fillRect/>
+                    </a:stretch>
+                  </pic:blipFill>
+                  <pic:spPr bwMode="auto">
+                    <a:xfrm>
+                      <a:off x="0" y="0"/>
+                      <a:ext cx="7327900" cy="3657600"/>
+                    </a:xfrm>
+                    <a:prstGeom prst="rect">
+                      <a:avLst/>
+                    </a:prstGeom>
+                    <a:noFill/>
+                    <a:ln w="9525">
+                      <a:noFill/>
+                      <a:headEnd/>
+                      <a:tailEnd/>
+                    </a:ln>
+                  </pic:spPr>
+                </pic:pic>
+              </a:graphicData>
+            </a:graphic>
+          </wp:inline>
+        </w:drawing>
+      </w:r>
+    </w:p>
+    <w:p>
+      <w:r>
+        <w:drawing>
+          <wp:inline>
+            <wp:extent cx="7327900" cy="3657600"/>
+            <wp:effectExtent b="0" l="0" r="0" t="0"/>
+            <wp:docPr descr="" id="1" name="Picture"/>
+            <a:graphic>
+              <a:graphicData uri="http://schemas.openxmlformats.org/drawingml/2006/picture">
+                <pic:pic>
+                  <pic:nvPicPr>
+                    <pic:cNvPr descr="OFRBID_plot.png" id="0" name="Picture"/>
+                    <pic:cNvPicPr>
+                      <a:picLocks noChangeArrowheads="1" noChangeAspect="1"/>
+                    </pic:cNvPicPr>
+                  </pic:nvPicPr>
+                  <pic:blipFill>
+                    <a:blip r:embed="rId47"/>
+                    <a:stretch>
+                      <a:fillRect/>
+                    </a:stretch>
+                  </pic:blipFill>
+                  <pic:spPr bwMode="auto">
+                    <a:xfrm>
+                      <a:off x="0" y="0"/>
+                      <a:ext cx="7327900" cy="3657600"/>
+                    </a:xfrm>
+                    <a:prstGeom prst="rect">
+                      <a:avLst/>
+                    </a:prstGeom>
+                    <a:noFill/>
+                    <a:ln w="9525">
+                      <a:noFill/>
+                      <a:headEnd/>
+                      <a:tailEnd/>
+                    </a:ln>
+                  </pic:spPr>
+                </pic:pic>
+              </a:graphicData>
+            </a:graphic>
+          </wp:inline>
+        </w:drawing>
+      </w:r>
+    </w:p>
+    <w:p>
+      <w:pPr>
+        <w:pStyle w:val="ImageCaption"/>
+      </w:pPr>
+      <w:r>
         <w:t xml:space="preserve">Figure 7. Contemporaneous Correlations with Nearby Bid-to-Ask and Ask-to-Bid - Keep Zeros</w:t>
       </w:r>
     </w:p>
-    <w:bookmarkStart w:id="45" w:name="conclusions"/>
+    <w:bookmarkStart w:id="48" w:name="references"/>
     <w:p>
       <w:pPr>
         <w:pStyle w:val="Heading1"/>
       </w:pPr>
       <w:r>
-        <w:t xml:space="preserve">Conclusions</w:t>
-      </w:r>
-    </w:p>
-    <w:bookmarkEnd w:id="45"/>
-    <w:bookmarkStart w:id="46" w:name="references"/>
-    <w:p>
-      <w:pPr>
-        <w:pStyle w:val="Heading1"/>
-      </w:pPr>
-      <w:r>
         <w:t xml:space="preserve">References</w:t>
       </w:r>
     </w:p>
-    <w:bookmarkEnd w:id="46"/>
+    <w:bookmarkEnd w:id="48"/>
     <w:p>
       <w:r>
         <w:t xml:space="preserve">Easley, D., M. Lopez de Prado, and O’HaraM. 2011. “The microstructure of the ‘flash crash’: Flow toxicity, liquidity crashes and the probability of informed trading.”</w:t>
@@ -1949,7 +1984,7 @@
 <file path=word/numbering.xml><?xml version="1.0" encoding="utf-8"?>
 <w:numbering xmlns:w="http://schemas.openxmlformats.org/wordprocessingml/2006/main">
   <w:abstractNum w:abstractNumId="0">
-    <w:nsid w:val="4d3dbd5a"/>
+    <w:nsid w:val="f1e91b4c"/>
     <w:multiLevelType w:val="multilevel"/>
     <w:lvl w:ilvl="0">
       <w:numFmt w:val="bullet"/>
@@ -2428,7 +2463,11 @@
   <w:style w:type="paragraph" w:default="1" w:styleId="Normal">
     <w:name w:val="Normal"/>
     <w:qFormat/>
-    <w:rsid w:val="00186BE7"/>
+    <w:rsid w:val="009B3C59"/>
+    <w:pPr>
+      <w:spacing w:before="120" w:after="120" w:line="480" w:lineRule="auto"/>
+      <w:ind w:firstLine="720"/>
+    </w:pPr>
     <w:rPr>
       <w:rFonts w:ascii="Times New Roman" w:hAnsi="Times New Roman"/>
       <w:sz w:val="24"/>
@@ -2441,11 +2480,12 @@
     <w:link w:val="Heading1Char"/>
     <w:uiPriority w:val="9"/>
     <w:qFormat/>
-    <w:rsid w:val="00DC5C9B"/>
+    <w:rsid w:val="009B3C59"/>
     <w:pPr>
       <w:keepNext/>
       <w:keepLines/>
-      <w:spacing w:before="240" w:after="0"/>
+      <w:spacing w:before="240" w:after="0" w:line="360" w:lineRule="auto"/>
+      <w:ind w:firstLine="0"/>
       <w:outlineLvl w:val="0"/>
     </w:pPr>
     <w:rPr>
@@ -2463,11 +2503,12 @@
     <w:uiPriority w:val="9"/>
     <w:unhideWhenUsed/>
     <w:qFormat/>
-    <w:rsid w:val="00DC5C9B"/>
+    <w:rsid w:val="009B3C59"/>
     <w:pPr>
       <w:keepNext/>
       <w:keepLines/>
-      <w:spacing w:before="200" w:after="0"/>
+      <w:spacing w:before="200" w:after="0" w:line="360" w:lineRule="auto"/>
+      <w:ind w:firstLine="0"/>
       <w:outlineLvl w:val="1"/>
     </w:pPr>
     <w:rPr>
@@ -2510,7 +2551,7 @@
     <w:basedOn w:val="DefaultParagraphFont"/>
     <w:link w:val="Heading1"/>
     <w:uiPriority w:val="9"/>
-    <w:rsid w:val="00DC5C9B"/>
+    <w:rsid w:val="009B3C59"/>
     <w:rPr>
       <w:rFonts w:ascii="Times New Roman" w:eastAsiaTheme="majorEastAsia" w:hAnsi="Times New Roman" w:cstheme="majorBidi"/>
       <w:b/>
@@ -2524,7 +2565,7 @@
     <w:basedOn w:val="DefaultParagraphFont"/>
     <w:link w:val="Heading2"/>
     <w:uiPriority w:val="9"/>
-    <w:rsid w:val="00DC5C9B"/>
+    <w:rsid w:val="009B3C59"/>
     <w:rPr>
       <w:rFonts w:ascii="Times New Roman" w:eastAsiaTheme="majorEastAsia" w:hAnsi="Times New Roman" w:cstheme="majorBidi"/>
       <w:bCs/>

--- a/maunuscript.docx
+++ b/maunuscript.docx
@@ -90,7 +90,7 @@
     </w:p>
     <w:p>
       <w:pPr>
-        <w:pStyle w:val="Authors"/>
+        <w:pStyle w:val="Author"/>
       </w:pPr>
       <w:r>
         <w:t xml:space="preserve">Mindy</w:t>
@@ -143,7 +143,7 @@
         <w:t xml:space="preserve"> </w:t>
       </w:r>
       <w:r>
-        <w:t xml:space="preserve">21,</w:t>
+        <w:t xml:space="preserve">28,</w:t>
       </w:r>
       <w:r>
         <w:t xml:space="preserve"> </w:t>
@@ -152,16 +152,16 @@
         <w:t xml:space="preserve">2015</w:t>
       </w:r>
     </w:p>
-    <w:bookmarkStart w:id="21" w:name="introduction"/>
     <w:p>
       <w:pPr>
         <w:pStyle w:val="Heading1"/>
       </w:pPr>
+      <w:bookmarkStart w:id="21" w:name="introduction"/>
+      <w:bookmarkEnd w:id="21"/>
       <w:r>
         <w:t xml:space="preserve">Introduction</w:t>
       </w:r>
     </w:p>
-    <w:bookmarkEnd w:id="21"/>
     <w:p>
       <w:r>
         <w:t xml:space="preserve">Can we make the citations and biliography work</w:t>
@@ -170,32 +170,47 @@
         <w:t xml:space="preserve"> </w:t>
       </w:r>
       <w:r>
-        <w:t xml:space="preserve">(Hasbrouck 2006; Easley, Prado and O’Hara 2011)</w:t>
+        <w:t xml:space="preserve">(Hasbrouck 2006; Easley, Lopez de Prado and O’Hara 2011)</w:t>
       </w:r>
       <w:r>
         <w:t xml:space="preserve">?</w:t>
       </w:r>
     </w:p>
-    <w:bookmarkStart w:id="22" w:name="literature-review"/>
     <w:p>
       <w:pPr>
         <w:pStyle w:val="Heading1"/>
       </w:pPr>
+      <w:bookmarkStart w:id="22" w:name="literature-review"/>
+      <w:bookmarkEnd w:id="22"/>
       <w:r>
         <w:t xml:space="preserve">Literature Review</w:t>
       </w:r>
     </w:p>
-    <w:bookmarkEnd w:id="22"/>
-    <w:bookmarkStart w:id="23" w:name="data"/>
     <w:p>
       <w:pPr>
         <w:pStyle w:val="Heading1"/>
       </w:pPr>
+      <w:bookmarkStart w:id="23" w:name="conceptual-framework"/>
+      <w:bookmarkEnd w:id="23"/>
+      <w:r>
+        <w:t xml:space="preserve">Conceptual Framework</w:t>
+      </w:r>
+    </w:p>
+    <w:p>
+      <w:r>
+        <w:t xml:space="preserve">The role of liquidity trades verses information based trades.</w:t>
+      </w:r>
+    </w:p>
+    <w:p>
+      <w:pPr>
+        <w:pStyle w:val="Heading1"/>
+      </w:pPr>
+      <w:bookmarkStart w:id="24" w:name="data"/>
+      <w:bookmarkEnd w:id="24"/>
       <w:r>
         <w:t xml:space="preserve">Data</w:t>
       </w:r>
     </w:p>
-    <w:bookmarkEnd w:id="23"/>
     <w:p>
       <w:r>
         <w:t xml:space="preserve">The data used in this analysis comes from the CME Group's Top of Book (BBO) database for corn futures contracts from 1/4/2010-11/4/2011. The data contains the best bid, bid volume, best offer, offer volume, last trade price, and last trade volume of the order book for each active futures contract, time-stamped to the second. For those familiar with the CME Group's Time &amp; Sales database, the BBO contains the Time &amp; Sales data as well as information about the best bids and offers on the top of the limit order book.</w:t>
@@ -203,132 +218,261 @@
     </w:p>
     <w:p>
       <w:r>
-        <w:t xml:space="preserve">The data are time-stamped to the second, but trades and updates to the top of the book routinely occur more rapidly than once per second. This results in several updates to the top of the book displaying the same time stamp. This requires us to either aggregate to the second, or to simulate sub-second time stamps (cite Wang and Easley). Since we calculate correlations between updates to the top-of-the book for several maturities, simulation would need to preserve (at least) the order in which updates arrived to each respective contract to be useful. Since preserving the order in which updates to the top of the book is impossible, we aggregate to the second.</w:t>
-      </w:r>
-    </w:p>
-    <w:p>
-      <w:r>
-        <w:t xml:space="preserve">Further, we exclude days on which there was a limit price move, since when prices are locked at the limit, calculating correlations is impossible (1/12/2010 revision to a Crop Production report, 3/31/2011 Prospective Plantings report, 6/30/2011 Planted Acres report,and 10/8/2010 and 12/9/2010). Also, we exclude 4/5/2010, because there was an unusually high numer of revisions to the best bid and best offer. We were not able to process all of the data for this day in a reasonable amount of time, we we drop this day from our sample. Additionally, 7/5/2011 was an unusually light trading day after Fourth of July holiday and resulted in no data for the third to mature contract.</w:t>
-      </w:r>
-    </w:p>
-    <w:p>
-      <w:r>
-        <w:t xml:space="preserve">Table 1 shows the first ten entries to our data after manipulating the raw BBO data set from CME Group to display the entire top of the book on one line with the appropriate time stamp. The first column is the time-stamp, the second column is the trade sequence number, which the CME Group gives to individual trades to identify separate orders that arrive on the same second. The third column, SYMBOL, identifies which futures marturity the data is in reference to. In this case, 1003 stands for March 2010, with the first two characters representing the year and the second two characters representing the month.</w:t>
-      </w:r>
-    </w:p>
-    <w:p>
-      <w:r>
-        <w:t xml:space="preserve">Every day, we define the first to mature (nearby), one deferred, two deferred, and three contracts deferred. To avoid undesirable delivery month effects, we roll these definitions at the end of the month prior to contract maturity (For example, on March 1st the May futures contract is considered the nearby, and so forth).</w:t>
-      </w:r>
-    </w:p>
-    <w:bookmarkStart w:id="24" w:name="analysis"/>
+        <w:t xml:space="preserve">The data are time-stamped to the second, but trades and updates to the top of the book routinely occur more rapidly than once per second. This results in several updates to the top of the book displaying the same time stamp. This requires us to either aggregate to the second, or to simulate sub-second time stamps (cite Wang and Easley). Since we calculate correlations between updates to the top-of-the book for several contract maturities, simulation would need to preserve (at least) the order in which updates arrived to each respective contract to be useful. Since preserving the order in which updates to the top of the book is impossible, we aggregate to the second instead.</w:t>
+      </w:r>
+    </w:p>
+    <w:p>
+      <w:r>
+        <w:t xml:space="preserve">Further, we exclude days on which there was a limit price move in any of the contracts, since when prices are locked at the limit, calculating correlations is impossible (Dates deleted due to limit price moves are as follows: 1/12/2010, revision to a Crop Production report; 3/31/2011, Prospective Plantings report; 6/30/2011, Planted Acres report; 10/8/2010, World Agricultural Supply and Demand Estimates (WASDE); and 12/9/2010, WASDE). Also, we exclude 4/5/2010, because there was an unusually high number of revisions to the best bid and best offer. Since we were not able to process all of the data for this day in a reasonable amount of computing time, we drop this day from our sample. Additionally, 7/5/2011 was an unusually light trading day after the Fourth of July holiday and resulted in no data for the third to mature contract.</w:t>
+      </w:r>
+    </w:p>
+    <w:p>
+      <w:r>
+        <w:t xml:space="preserve">Table 1 shows the first ten entries to our data after manipulating the raw BBO data set from CME Group to display the entire top of the book on one line with the appropriate time stamp. The first column is the time-stamp, the second column is the trade sequence number, which the CME Group gives to individual trades to identify separate orders that arrive on the same second. The third column, SYMBOL, identifies which futures maturity the observation represents. In this case, 1003 stands for March 2010, with the first two characters representing the year and the second two characters representing the month.</w:t>
+      </w:r>
+    </w:p>
+    <w:p>
+      <w:r>
+        <w:t xml:space="preserve">For each date in our sample, we define the first to mature (nearby), one, two, and three contracts deferred. To avoid undesirable delivery month effects, we roll these definitions at the end of the month prior to contract maturity (For example, on March 1st the May futures contract is considered the nearby as opposed to the March futures contract, and so forth).</w:t>
+      </w:r>
+    </w:p>
     <w:p>
       <w:pPr>
         <w:pStyle w:val="Heading1"/>
       </w:pPr>
+      <w:bookmarkStart w:id="25" w:name="analysis"/>
+      <w:bookmarkEnd w:id="25"/>
       <w:r>
         <w:t xml:space="preserve">Analysis</w:t>
       </w:r>
     </w:p>
-    <w:bookmarkEnd w:id="24"/>
-    <w:p>
-      <w:r>
-        <w:t xml:space="preserve">Our analysis simply considers the correlation of nearby contract bids (offers) with one, two, and three deferred contract bids (offers), respectively. The operating assumption here is that when information arrives to the market, it usually will affect the entire forward curve in the same direction. In other words, information that raises the best bid (lowers the best offer) in the nearby contract, should usually raise the best bid (lower the best offer) in the deferred contracts as well. Linkages between the nearby and deferred contracts can be measured with the simple correlation statistic without making distributional assumptions that may be unfounded given the nature of this high frequency data. Also, comparing contemporaneous correlations with time lagged correlations gives a sence of how quickly information is transmitted up the forward curve.</w:t>
-      </w:r>
-    </w:p>
-    <w:p>
-      <w:r>
-        <w:t xml:space="preserve">We divide the trading day into ten minute intervals and calculate correlations between the nearby and the deferred contract bids (offers) for each ten minute interval with one day's worth of data. This allows us to detect if there are any patterns to these correlations accross the trading day, and since we one correlation per day per ten minute interval, we recover a distribution of correlations for each interval.</w:t>
-      </w:r>
-    </w:p>
-    <w:p>
-      <w:r>
-        <w:t xml:space="preserve">We also separate out days on which major USDA reports are released and calculate the same correlations on these days whick often confer significnat information to the markets that results in significant price moves. During our sample period, the USDA reports we include were released at 8:30 am CST, before the day trading session began.</w:t>
-      </w:r>
-    </w:p>
-    <w:bookmarkStart w:id="25" w:name="results"/>
+    <w:p>
+      <w:r>
+        <w:t xml:space="preserve">Our analysis simply considers the correlation of revisions to nearby contract bids (offers) with one, two, and three deferred contract bids (offers), respectively. The operating assumption here is that when information arrives to the market, it usually will affect the entire forward curve in the same direction. In other words, information that raises the best bid (offer) in the nearby contract, should usually raise the best bid (offer) in the deferred contracts as well. Linkages between the nearby and deferred contracts can be measured with simple correlations without making the distributional assumptions required by a more intricate econometric model. Given the high frequency and irregularly spaced nature of the data, such distributional assumptions are often problematic (cite).</w:t>
+      </w:r>
+    </w:p>
+    <w:p>
+      <w:r>
+        <w:t xml:space="preserve">We have two primary objectives in this study: 1) calculate the strength of correlations between the order books of the nearby and deferred contracts, and 2) measure (or bound) the time it takes for information to be transmitted from nearby to deferred contracts. To measure the first, we calculate contemporaneous correlations between the log changes of the bid (offer) in the nearby and the deferred contracts. Then, to measure the second we calculate the correlation between time lagged log changes of the bid (offer) of the nearby with log changes of the bid of the deferred contracts. We lag the nearby by one second and ten seconds. The time lagged correlations provide a measure of how long it takes for information to be transmitted from nearby to the deferred contracts. The logic is that if we observe contemporaneous correlation between the nearby and deferred contracts, we can search for the time lag at which we observe the correlation disappearing. We conclude that information has been fully transmitted when the time lagged nearby and deferred contract order book revisions become uncorrelated.</w:t>
+      </w:r>
+    </w:p>
+    <w:p>
+      <w:r>
+        <w:t xml:space="preserve">Since the corn futures contract experiences non-uniform trading volume throughout the day, there may be time of day effects in the strength and rate at which information is transmitted through the futures market. To measure how the correlations change throughout the trading day, we divide the day into ten minute intervals and calculate correlations between the nearby and the deferred contract bids (offers) for each interval with one day's worth of data. This allows us to detect if there are any discernible patterns to the correlations over the trading day. Further, since we calculate one correlation per day we also recover a whole distribution of the correlations for each time interval.</w:t>
+      </w:r>
+    </w:p>
+    <w:p>
+      <w:pPr>
+        <w:pStyle w:val="Heading2"/>
+      </w:pPr>
+      <w:bookmarkStart w:id="26" w:name="usda-announcement-days"/>
+      <w:bookmarkEnd w:id="26"/>
+      <w:r>
+        <w:t xml:space="preserve">USDA Announcement Days</w:t>
+      </w:r>
+    </w:p>
+    <w:p>
+      <w:r>
+        <w:t xml:space="preserve">On USDA report announcement days there is often a significant amount of information that market participants receive at the same time, causing large price fluctuations and larger than usual trading volumes. Therefore, in our analysis we also separate out days on which major USDA reports are released and calculate the same correlations described above. During our sample period, the USDA reports we include were released at 8:30 am CST, before the day trading session began.</w:t>
+      </w:r>
+    </w:p>
+    <w:p>
+      <w:pPr>
+        <w:pStyle w:val="Heading2"/>
+      </w:pPr>
+      <w:bookmarkStart w:id="27" w:name="treatment-of-zero-changes"/>
+      <w:bookmarkEnd w:id="27"/>
+      <w:r>
+        <w:t xml:space="preserve">Treatment of Zero Changes</w:t>
+      </w:r>
+    </w:p>
+    <w:p>
+      <w:r>
+        <w:t xml:space="preserve">We mentioned above that it is common to have multiple revisions to the order book happen in the same second (and consequently receive the same time-stamp in the data). The converse is also true, however. There are also many instances where a number of seconds will transpire before a revision to the top of the order book arrives. This results in our variables, log changes in best bid (offer), containing many zeros. How these zeros are distributed between the contracts is related to the concepts of liquidity-based activity verses information-based activity discussed in the conceptual framework above.</w:t>
+      </w:r>
+    </w:p>
+    <w:p>
+      <w:r>
+        <w:t xml:space="preserve">To fix ideas consider the case where we intend to calculate the contemporaneous correlation between the nearby and the deferred contracts. There are four possibilities for the presence of zeros. On any time stamp one of four situations may be operative: 1) neither the nearby nor the deferred has a zero log change in the bid (offer), 2) either the nearby or the deferred has a zero log change in the bid (offer), but not both, or 3) both the nearby and the deferred have a zero log change in the bid (offer).</w:t>
+      </w:r>
+    </w:p>
+    <w:p>
+      <w:r>
+        <w:t xml:space="preserve">Based on the definition of liquidity-based activity and information-based activity in the conceptual framework from above, we present a case for interpreting (1) as information-based activity, (2) liquidity-based activity, and (3) neither liquidity based activity nor information-based activity.</w:t>
+      </w:r>
+    </w:p>
+    <w:p>
+      <w:r>
+        <w:t xml:space="preserve">The intuition is that if both the nearby and deferred contracts experience a revision in the same direction, they are likely responding to the the arrival of information to the marketplace, and best bids (offers) adjusted accordingly. This in contrast to the case where one of the two contracts experienced a revision and the other contract had no change. If one contract experienced a revision in the best bid (offer) and the other did not, it is likely that the revision resulted from someone making a liquidity based order in an effort to exit their position.</w:t>
+      </w:r>
+    </w:p>
+    <w:p>
+      <w:r>
+        <w:t xml:space="preserve">If this intuition is correct, it is informative to consider only time-stamps for which both contracts experienced a revision. In the next section we will present results based on all data in our sample and the sub-sample where only the time-stamps for which both contracts experienced a non-zero revision to the top of the book are included as separate cases.</w:t>
+      </w:r>
+    </w:p>
     <w:p>
       <w:pPr>
         <w:pStyle w:val="Heading1"/>
       </w:pPr>
+      <w:bookmarkStart w:id="28" w:name="results"/>
+      <w:bookmarkEnd w:id="28"/>
       <w:r>
         <w:t xml:space="preserve">Results</w:t>
       </w:r>
     </w:p>
-    <w:bookmarkEnd w:id="25"/>
-    <w:bookmarkStart w:id="26" w:name="contemporaneous-correlation"/>
+    <w:p>
+      <w:r>
+        <w:t xml:space="preserve">In this section we present a series of charts that display the calculations described in the preceding section. First we present all the correlation charts calculated contemporaneously: full sample, liquidity activity only, USDA report days only. Then we present correlation charts calculated at one and ten second time lags of the nearby contract for the full sample, liquidity activity only, and USDA report days only.</w:t>
+      </w:r>
+    </w:p>
+    <w:p>
+      <w:r>
+        <w:t xml:space="preserve">For each set of figures panel A is produced with bid-to-bid correlations and panel B is produced with offer-to-offer correlations of the nearby and deferred maturity contracts. Correlations are calculated over ten minute intervals starting at 9:30am Central Standard Time, the beginning of the daytime trading session for CBOT corn futures. One correlation is is calculated per day per ten minute bin, so for every ten minute bin we recover a distribution of correlations. The dots represent the mean of the distribution and the bars represent one standard deviation.</w:t>
+      </w:r>
+    </w:p>
     <w:p>
       <w:pPr>
         <w:pStyle w:val="Heading2"/>
       </w:pPr>
+      <w:bookmarkStart w:id="29" w:name="contemporaneous-correlation"/>
+      <w:bookmarkEnd w:id="29"/>
       <w:r>
         <w:t xml:space="preserve">Contemporaneous Correlation</w:t>
       </w:r>
     </w:p>
-    <w:bookmarkEnd w:id="26"/>
-    <w:bookmarkStart w:id="27" w:name="contemporaneous-correlation-on-usda-report-days"/>
+    <w:p>
+      <w:r>
+        <w:t xml:space="preserve">In figure 1 contemporaneous correlation between the nearby and one, two, and three deferred maturity contracts are calculated. Correlations between both the nearby bid and deferred bids in panel A and nearby offers and deferred offers in panel B seem to have fairly stable means beginning around 0.6 at the start of the trading day and falling slightly to around 0.5 as trading progresses. Both means and one standard deviation error bars seem to exhibit a fairly constant and stable relationship over the trading day; there is no trend up or downward in the mean correlations as trading progresses.</w:t>
+      </w:r>
+    </w:p>
+    <w:p>
+      <w:r>
+        <w:t xml:space="preserve">It is interesting that the distribution of correlations between the nearby and deferred contract bids are at such similar levels, hovering between 0.5 and 0.6. Also, the correlation between nearby and two contracts deferred is highest, nearby and three contracts deferred is next highest, and the nearby and one contract deferred is lowest, across all ten minute intervals. This result is puzzling. We expected either a random ranking among correlations with the different deferreds or that the highest correlations would result from the nearest to mature contracts.</w:t>
+      </w:r>
+    </w:p>
+    <w:p>
+      <w:r>
+        <w:t xml:space="preserve">In panel B, we see a very similar panel after calculating the correlations for offers between the nearby and deferred maturities.</w:t>
+      </w:r>
+    </w:p>
     <w:p>
       <w:pPr>
         <w:pStyle w:val="Heading2"/>
       </w:pPr>
+      <w:bookmarkStart w:id="30" w:name="contemporaneous-correlation---information-based-activity-only"/>
+      <w:bookmarkEnd w:id="30"/>
+      <w:r>
+        <w:t xml:space="preserve">Contemporaneous Correlation - Information-Based Activity Only</w:t>
+      </w:r>
+    </w:p>
+    <w:p>
+      <w:r>
+        <w:t xml:space="preserve">In figure 2 we see a very different pattern of correlation when we perform the calculations based only on time-stamps where both the nearby and deferred maturity experience non-zero revisions to the best bid (panel A) or offer (panel B). When we focus on what we are calling information-based activity, the correlations between the nearby and deferred best bids (offers) basically go to one.</w:t>
+      </w:r>
+    </w:p>
+    <w:p>
+      <w:r>
+        <w:t xml:space="preserve">This implies that in the event both contracts experience revisions to their respective limit order books, they are revised in lockstep. While some of this correlation is artificially induced due to the tick structure of price changes in this market (prices move in 1/8th of a cent increments.), not all of it can be attributed to that. We contend that this result further supports interpreting this activity as information based.</w:t>
+      </w:r>
+    </w:p>
+    <w:p>
+      <w:pPr>
+        <w:pStyle w:val="Heading2"/>
+      </w:pPr>
+      <w:bookmarkStart w:id="31" w:name="contemporaneous-correlation-on-usda-report-days"/>
+      <w:bookmarkEnd w:id="31"/>
       <w:r>
         <w:t xml:space="preserve">Contemporaneous Correlation on USDA Report Days</w:t>
       </w:r>
     </w:p>
-    <w:bookmarkEnd w:id="27"/>
-    <w:bookmarkStart w:id="28" w:name="contemporaneous-and-time-lagged-correlations"/>
     <w:p>
       <w:pPr>
         <w:pStyle w:val="Heading2"/>
       </w:pPr>
+      <w:bookmarkStart w:id="32" w:name="contemporaneous-and-time-lagged-correlations"/>
+      <w:bookmarkEnd w:id="32"/>
       <w:r>
         <w:t xml:space="preserve">Contemporaneous and Time-lagged Correlations</w:t>
       </w:r>
     </w:p>
-    <w:bookmarkEnd w:id="28"/>
-    <w:bookmarkStart w:id="29" w:name="contemporaneous-and-time-lagged-correlations-on-usda-report-days"/>
     <w:p>
       <w:pPr>
         <w:pStyle w:val="Heading2"/>
       </w:pPr>
+      <w:bookmarkStart w:id="33" w:name="contemporaneous-and-time-lagged-correlations-on-usda-report-days"/>
+      <w:bookmarkEnd w:id="33"/>
       <w:r>
         <w:t xml:space="preserve">Contemporaneous and Time-lagged Correlations on USDA Report Days</w:t>
       </w:r>
     </w:p>
-    <w:bookmarkEnd w:id="29"/>
-    <w:bookmarkStart w:id="30" w:name="spread-traders"/>
+    <w:p>
+      <w:pPr>
+        <w:pStyle w:val="Heading1"/>
+      </w:pPr>
+      <w:bookmarkStart w:id="34" w:name="discussion"/>
+      <w:bookmarkEnd w:id="34"/>
+      <w:r>
+        <w:t xml:space="preserve">Discussion</w:t>
+      </w:r>
+    </w:p>
+    <w:p>
+      <w:r>
+        <w:t xml:space="preserve">Spread traders? High frequency trade?</w:t>
+      </w:r>
+    </w:p>
     <w:p>
       <w:pPr>
         <w:pStyle w:val="Heading2"/>
       </w:pPr>
+      <w:bookmarkStart w:id="35" w:name="spread-traders"/>
+      <w:bookmarkEnd w:id="35"/>
       <w:r>
         <w:t xml:space="preserve">Spread Traders?</w:t>
       </w:r>
     </w:p>
-    <w:bookmarkEnd w:id="30"/>
-    <w:bookmarkStart w:id="31" w:name="conclusions"/>
+    <w:p>
+      <w:pPr>
+        <w:pStyle w:val="Heading2"/>
+      </w:pPr>
+      <w:bookmarkStart w:id="36" w:name="a-measure-of-the-proportion-of-market-activity-attributable-to-information--verses-liquidity-based-activity"/>
+      <w:bookmarkEnd w:id="36"/>
+      <w:r>
+        <w:t xml:space="preserve">A Measure of the Proportion of Market Activity Attributable to Information- verses Liquidity-Based Activity</w:t>
+      </w:r>
+    </w:p>
     <w:p>
       <w:pPr>
         <w:pStyle w:val="Heading1"/>
       </w:pPr>
+      <w:bookmarkStart w:id="37" w:name="conclusions"/>
+      <w:bookmarkEnd w:id="37"/>
       <w:r>
         <w:t xml:space="preserve">Conclusions</w:t>
       </w:r>
     </w:p>
-    <w:bookmarkEnd w:id="31"/>
-    <w:bookmarkStart w:id="32" w:name="tables"/>
     <w:p>
       <w:pPr>
         <w:pStyle w:val="Heading1"/>
       </w:pPr>
+      <w:bookmarkStart w:id="38" w:name="tables"/>
+      <w:bookmarkEnd w:id="38"/>
       <w:r>
         <w:t xml:space="preserve">Tables</w:t>
       </w:r>
     </w:p>
-    <w:bookmarkEnd w:id="32"/>
+    <w:p>
+      <w:pPr>
+        <w:pStyle w:val="TableCaption"/>
+      </w:pPr>
+      <w:r>
+        <w:t xml:space="preserve">Table 1: First ten entries in our data set.</w:t>
+      </w:r>
+    </w:p>
     <w:tbl>
       <w:tblPr>
         <w:tblStyle w:val="TableNormal"/>
+        <w:tblW w:type="pct" w:w="0.0"/>
         <w:tblCaption w:val="Table 1: First ten entries in our data set."/>
       </w:tblPr>
       <w:tblGrid/>
@@ -340,7 +484,11 @@
             </w:tcBorders>
             <w:vAlign w:val="bottom"/>
           </w:tcPr>
-          <w:p/>
+          <w:p>
+            <w:pPr>
+              <w:pStyle w:val="Compact"/>
+            </w:pPr>
+          </w:p>
         </w:tc>
         <w:tc>
           <w:tcPr>
@@ -1238,27 +1386,19 @@
     </w:tbl>
     <w:p>
       <w:pPr>
-        <w:pStyle w:val="TableCaption"/>
-      </w:pPr>
-      <w:r>
-        <w:t xml:space="preserve">Table 1: First ten entries in our data set.</w:t>
-      </w:r>
-    </w:p>
-    <w:bookmarkStart w:id="33" w:name="figures"/>
-    <w:p>
-      <w:pPr>
         <w:pStyle w:val="Heading1"/>
       </w:pPr>
+      <w:bookmarkStart w:id="39" w:name="figures"/>
+      <w:bookmarkEnd w:id="39"/>
       <w:r>
         <w:t xml:space="preserve">Figures</w:t>
       </w:r>
     </w:p>
-    <w:bookmarkEnd w:id="33"/>
     <w:p>
       <w:r>
         <w:drawing>
           <wp:inline>
-            <wp:extent cx="7327900" cy="3657600"/>
+            <wp:extent cx="5943600" cy="2966650"/>
             <wp:effectExtent b="0" l="0" r="0" t="0"/>
             <wp:docPr descr="" id="1" name="Picture"/>
             <a:graphic>
@@ -1271,7 +1411,7 @@
                     </pic:cNvPicPr>
                   </pic:nvPicPr>
                   <pic:blipFill>
-                    <a:blip r:embed="rId34"/>
+                    <a:blip r:embed="rId40"/>
                     <a:stretch>
                       <a:fillRect/>
                     </a:stretch>
@@ -1279,7 +1419,7 @@
                   <pic:spPr bwMode="auto">
                     <a:xfrm>
                       <a:off x="0" y="0"/>
-                      <a:ext cx="7327900" cy="3657600"/>
+                      <a:ext cx="5943600" cy="2966650"/>
                     </a:xfrm>
                     <a:prstGeom prst="rect">
                       <a:avLst/>
@@ -1302,7 +1442,7 @@
       <w:r>
         <w:drawing>
           <wp:inline>
-            <wp:extent cx="7327900" cy="3657600"/>
+            <wp:extent cx="5943600" cy="2966650"/>
             <wp:effectExtent b="0" l="0" r="0" t="0"/>
             <wp:docPr descr="" id="1" name="Picture"/>
             <a:graphic>
@@ -1315,7 +1455,7 @@
                     </pic:cNvPicPr>
                   </pic:nvPicPr>
                   <pic:blipFill>
-                    <a:blip r:embed="rId35"/>
+                    <a:blip r:embed="rId41"/>
                     <a:stretch>
                       <a:fillRect/>
                     </a:stretch>
@@ -1323,7 +1463,7 @@
                   <pic:spPr bwMode="auto">
                     <a:xfrm>
                       <a:off x="0" y="0"/>
-                      <a:ext cx="7327900" cy="3657600"/>
+                      <a:ext cx="5943600" cy="2966650"/>
                     </a:xfrm>
                     <a:prstGeom prst="rect">
                       <a:avLst/>
@@ -1354,7 +1494,7 @@
       <w:r>
         <w:drawing>
           <wp:inline>
-            <wp:extent cx="7327900" cy="3657600"/>
+            <wp:extent cx="5943600" cy="2966650"/>
             <wp:effectExtent b="0" l="0" r="0" t="0"/>
             <wp:docPr descr="" id="1" name="Picture"/>
             <a:graphic>
@@ -1367,7 +1507,7 @@
                     </pic:cNvPicPr>
                   </pic:nvPicPr>
                   <pic:blipFill>
-                    <a:blip r:embed="rId36"/>
+                    <a:blip r:embed="rId42"/>
                     <a:stretch>
                       <a:fillRect/>
                     </a:stretch>
@@ -1375,7 +1515,7 @@
                   <pic:spPr bwMode="auto">
                     <a:xfrm>
                       <a:off x="0" y="0"/>
-                      <a:ext cx="7327900" cy="3657600"/>
+                      <a:ext cx="5943600" cy="2966650"/>
                     </a:xfrm>
                     <a:prstGeom prst="rect">
                       <a:avLst/>
@@ -1398,7 +1538,7 @@
       <w:r>
         <w:drawing>
           <wp:inline>
-            <wp:extent cx="7327900" cy="3657600"/>
+            <wp:extent cx="5943600" cy="2966650"/>
             <wp:effectExtent b="0" l="0" r="0" t="0"/>
             <wp:docPr descr="" id="1" name="Picture"/>
             <a:graphic>
@@ -1411,7 +1551,7 @@
                     </pic:cNvPicPr>
                   </pic:nvPicPr>
                   <pic:blipFill>
-                    <a:blip r:embed="rId37"/>
+                    <a:blip r:embed="rId43"/>
                     <a:stretch>
                       <a:fillRect/>
                     </a:stretch>
@@ -1419,7 +1559,7 @@
                   <pic:spPr bwMode="auto">
                     <a:xfrm>
                       <a:off x="0" y="0"/>
-                      <a:ext cx="7327900" cy="3657600"/>
+                      <a:ext cx="5943600" cy="2966650"/>
                     </a:xfrm>
                     <a:prstGeom prst="rect">
                       <a:avLst/>
@@ -1450,7 +1590,7 @@
       <w:r>
         <w:drawing>
           <wp:inline>
-            <wp:extent cx="7327900" cy="3657600"/>
+            <wp:extent cx="5943600" cy="2966650"/>
             <wp:effectExtent b="0" l="0" r="0" t="0"/>
             <wp:docPr descr="" id="1" name="Picture"/>
             <a:graphic>
@@ -1463,7 +1603,7 @@
                     </pic:cNvPicPr>
                   </pic:nvPicPr>
                   <pic:blipFill>
-                    <a:blip r:embed="rId38"/>
+                    <a:blip r:embed="rId44"/>
                     <a:stretch>
                       <a:fillRect/>
                     </a:stretch>
@@ -1471,7 +1611,7 @@
                   <pic:spPr bwMode="auto">
                     <a:xfrm>
                       <a:off x="0" y="0"/>
-                      <a:ext cx="7327900" cy="3657600"/>
+                      <a:ext cx="5943600" cy="2966650"/>
                     </a:xfrm>
                     <a:prstGeom prst="rect">
                       <a:avLst/>
@@ -1494,7 +1634,7 @@
       <w:r>
         <w:drawing>
           <wp:inline>
-            <wp:extent cx="7327900" cy="3657600"/>
+            <wp:extent cx="5943600" cy="2966650"/>
             <wp:effectExtent b="0" l="0" r="0" t="0"/>
             <wp:docPr descr="" id="1" name="Picture"/>
             <a:graphic>
@@ -1507,7 +1647,7 @@
                     </pic:cNvPicPr>
                   </pic:nvPicPr>
                   <pic:blipFill>
-                    <a:blip r:embed="rId39"/>
+                    <a:blip r:embed="rId45"/>
                     <a:stretch>
                       <a:fillRect/>
                     </a:stretch>
@@ -1515,7 +1655,7 @@
                   <pic:spPr bwMode="auto">
                     <a:xfrm>
                       <a:off x="0" y="0"/>
-                      <a:ext cx="7327900" cy="3657600"/>
+                      <a:ext cx="5943600" cy="2966650"/>
                     </a:xfrm>
                     <a:prstGeom prst="rect">
                       <a:avLst/>
@@ -1546,7 +1686,7 @@
       <w:r>
         <w:drawing>
           <wp:inline>
-            <wp:extent cx="7327900" cy="3657600"/>
+            <wp:extent cx="5943600" cy="2966650"/>
             <wp:effectExtent b="0" l="0" r="0" t="0"/>
             <wp:docPr descr="" id="1" name="Picture"/>
             <a:graphic>
@@ -1559,7 +1699,7 @@
                     </pic:cNvPicPr>
                   </pic:nvPicPr>
                   <pic:blipFill>
-                    <a:blip r:embed="rId40"/>
+                    <a:blip r:embed="rId46"/>
                     <a:stretch>
                       <a:fillRect/>
                     </a:stretch>
@@ -1567,7 +1707,7 @@
                   <pic:spPr bwMode="auto">
                     <a:xfrm>
                       <a:off x="0" y="0"/>
-                      <a:ext cx="7327900" cy="3657600"/>
+                      <a:ext cx="5943600" cy="2966650"/>
                     </a:xfrm>
                     <a:prstGeom prst="rect">
                       <a:avLst/>
@@ -1590,7 +1730,7 @@
       <w:r>
         <w:drawing>
           <wp:inline>
-            <wp:extent cx="7327900" cy="3657600"/>
+            <wp:extent cx="5943600" cy="2966650"/>
             <wp:effectExtent b="0" l="0" r="0" t="0"/>
             <wp:docPr descr="" id="1" name="Picture"/>
             <a:graphic>
@@ -1603,7 +1743,7 @@
                     </pic:cNvPicPr>
                   </pic:nvPicPr>
                   <pic:blipFill>
-                    <a:blip r:embed="rId41"/>
+                    <a:blip r:embed="rId47"/>
                     <a:stretch>
                       <a:fillRect/>
                     </a:stretch>
@@ -1611,7 +1751,7 @@
                   <pic:spPr bwMode="auto">
                     <a:xfrm>
                       <a:off x="0" y="0"/>
-                      <a:ext cx="7327900" cy="3657600"/>
+                      <a:ext cx="5943600" cy="2966650"/>
                     </a:xfrm>
                     <a:prstGeom prst="rect">
                       <a:avLst/>
@@ -1642,7 +1782,7 @@
       <w:r>
         <w:drawing>
           <wp:inline>
-            <wp:extent cx="7327900" cy="3657600"/>
+            <wp:extent cx="5943600" cy="2966650"/>
             <wp:effectExtent b="0" l="0" r="0" t="0"/>
             <wp:docPr descr="" id="1" name="Picture"/>
             <a:graphic>
@@ -1655,7 +1795,7 @@
                     </pic:cNvPicPr>
                   </pic:nvPicPr>
                   <pic:blipFill>
-                    <a:blip r:embed="rId42"/>
+                    <a:blip r:embed="rId48"/>
                     <a:stretch>
                       <a:fillRect/>
                     </a:stretch>
@@ -1663,7 +1803,7 @@
                   <pic:spPr bwMode="auto">
                     <a:xfrm>
                       <a:off x="0" y="0"/>
-                      <a:ext cx="7327900" cy="3657600"/>
+                      <a:ext cx="5943600" cy="2966650"/>
                     </a:xfrm>
                     <a:prstGeom prst="rect">
                       <a:avLst/>
@@ -1686,7 +1826,7 @@
       <w:r>
         <w:drawing>
           <wp:inline>
-            <wp:extent cx="7327900" cy="3657600"/>
+            <wp:extent cx="5943600" cy="2966650"/>
             <wp:effectExtent b="0" l="0" r="0" t="0"/>
             <wp:docPr descr="" id="1" name="Picture"/>
             <a:graphic>
@@ -1699,7 +1839,7 @@
                     </pic:cNvPicPr>
                   </pic:nvPicPr>
                   <pic:blipFill>
-                    <a:blip r:embed="rId43"/>
+                    <a:blip r:embed="rId49"/>
                     <a:stretch>
                       <a:fillRect/>
                     </a:stretch>
@@ -1707,7 +1847,7 @@
                   <pic:spPr bwMode="auto">
                     <a:xfrm>
                       <a:off x="0" y="0"/>
-                      <a:ext cx="7327900" cy="3657600"/>
+                      <a:ext cx="5943600" cy="2966650"/>
                     </a:xfrm>
                     <a:prstGeom prst="rect">
                       <a:avLst/>
@@ -1738,7 +1878,7 @@
       <w:r>
         <w:drawing>
           <wp:inline>
-            <wp:extent cx="7327900" cy="3657600"/>
+            <wp:extent cx="5943600" cy="2966650"/>
             <wp:effectExtent b="0" l="0" r="0" t="0"/>
             <wp:docPr descr="" id="1" name="Picture"/>
             <a:graphic>
@@ -1751,7 +1891,7 @@
                     </pic:cNvPicPr>
                   </pic:nvPicPr>
                   <pic:blipFill>
-                    <a:blip r:embed="rId44"/>
+                    <a:blip r:embed="rId50"/>
                     <a:stretch>
                       <a:fillRect/>
                     </a:stretch>
@@ -1759,7 +1899,7 @@
                   <pic:spPr bwMode="auto">
                     <a:xfrm>
                       <a:off x="0" y="0"/>
-                      <a:ext cx="7327900" cy="3657600"/>
+                      <a:ext cx="5943600" cy="2966650"/>
                     </a:xfrm>
                     <a:prstGeom prst="rect">
                       <a:avLst/>
@@ -1782,7 +1922,7 @@
       <w:r>
         <w:drawing>
           <wp:inline>
-            <wp:extent cx="7327900" cy="3657600"/>
+            <wp:extent cx="5943600" cy="2966650"/>
             <wp:effectExtent b="0" l="0" r="0" t="0"/>
             <wp:docPr descr="" id="1" name="Picture"/>
             <a:graphic>
@@ -1795,7 +1935,7 @@
                     </pic:cNvPicPr>
                   </pic:nvPicPr>
                   <pic:blipFill>
-                    <a:blip r:embed="rId45"/>
+                    <a:blip r:embed="rId51"/>
                     <a:stretch>
                       <a:fillRect/>
                     </a:stretch>
@@ -1803,7 +1943,7 @@
                   <pic:spPr bwMode="auto">
                     <a:xfrm>
                       <a:off x="0" y="0"/>
-                      <a:ext cx="7327900" cy="3657600"/>
+                      <a:ext cx="5943600" cy="2966650"/>
                     </a:xfrm>
                     <a:prstGeom prst="rect">
                       <a:avLst/>
@@ -1834,7 +1974,7 @@
       <w:r>
         <w:drawing>
           <wp:inline>
-            <wp:extent cx="7327900" cy="3657600"/>
+            <wp:extent cx="5943600" cy="2966650"/>
             <wp:effectExtent b="0" l="0" r="0" t="0"/>
             <wp:docPr descr="" id="1" name="Picture"/>
             <a:graphic>
@@ -1847,7 +1987,7 @@
                     </pic:cNvPicPr>
                   </pic:nvPicPr>
                   <pic:blipFill>
-                    <a:blip r:embed="rId46"/>
+                    <a:blip r:embed="rId52"/>
                     <a:stretch>
                       <a:fillRect/>
                     </a:stretch>
@@ -1855,7 +1995,7 @@
                   <pic:spPr bwMode="auto">
                     <a:xfrm>
                       <a:off x="0" y="0"/>
-                      <a:ext cx="7327900" cy="3657600"/>
+                      <a:ext cx="5943600" cy="2966650"/>
                     </a:xfrm>
                     <a:prstGeom prst="rect">
                       <a:avLst/>
@@ -1878,7 +2018,7 @@
       <w:r>
         <w:drawing>
           <wp:inline>
-            <wp:extent cx="7327900" cy="3657600"/>
+            <wp:extent cx="5943600" cy="2966650"/>
             <wp:effectExtent b="0" l="0" r="0" t="0"/>
             <wp:docPr descr="" id="1" name="Picture"/>
             <a:graphic>
@@ -1891,7 +2031,7 @@
                     </pic:cNvPicPr>
                   </pic:nvPicPr>
                   <pic:blipFill>
-                    <a:blip r:embed="rId47"/>
+                    <a:blip r:embed="rId53"/>
                     <a:stretch>
                       <a:fillRect/>
                     </a:stretch>
@@ -1899,7 +2039,7 @@
                   <pic:spPr bwMode="auto">
                     <a:xfrm>
                       <a:off x="0" y="0"/>
-                      <a:ext cx="7327900" cy="3657600"/>
+                      <a:ext cx="5943600" cy="2966650"/>
                     </a:xfrm>
                     <a:prstGeom prst="rect">
                       <a:avLst/>
@@ -1926,19 +2066,22 @@
         <w:t xml:space="preserve">Figure 7. Contemporaneous Correlations with Nearby Bid-to-Ask and Ask-to-Bid - Keep Zeros</w:t>
       </w:r>
     </w:p>
-    <w:bookmarkStart w:id="48" w:name="references"/>
     <w:p>
       <w:pPr>
         <w:pStyle w:val="Heading1"/>
       </w:pPr>
+      <w:bookmarkStart w:id="54" w:name="references"/>
+      <w:bookmarkEnd w:id="54"/>
       <w:r>
         <w:t xml:space="preserve">References</w:t>
       </w:r>
     </w:p>
-    <w:bookmarkEnd w:id="48"/>
-    <w:p>
-      <w:r>
-        <w:t xml:space="preserve">Easley, D., M. Lopez de Prado, and O’HaraM. 2011. “The microstructure of the ‘flash crash’: Flow toxicity, liquidity crashes and the probability of informed trading.”</w:t>
+    <w:p>
+      <w:pPr>
+        <w:pStyle w:val="Bibliography"/>
+      </w:pPr>
+      <w:r>
+        <w:t xml:space="preserve">Easley, D., M. Lopez de Prado, and M. O’Hara. 2011. “The microstructure of the ‘flash crash’: Flow toxicity, liquidity crashes and the probability of informed trading.”</w:t>
       </w:r>
       <w:r>
         <w:t xml:space="preserve"> </w:t>
@@ -1957,6 +2100,9 @@
       </w:r>
     </w:p>
     <w:p>
+      <w:pPr>
+        <w:pStyle w:val="Bibliography"/>
+      </w:pPr>
       <w:r>
         <w:t xml:space="preserve">Hasbrouck, J. 2006.</w:t>
       </w:r>
@@ -1973,6 +2119,12 @@
         <w:t xml:space="preserve">. Oxford University Press.</w:t>
       </w:r>
     </w:p>
+    <w:sectPr>
+      <w:pgSz w:w="12240" w:h="15840"/>
+      <w:pgMar w:top="1440" w:right="1440" w:bottom="1440" w:left="1440" w:header="720" w:footer="720" w:gutter="0"/>
+      <w:cols w:space="720"/>
+      <w:docGrid w:linePitch="360"/>
+    </w:sectPr>
   </w:body>
 </w:document>
 </file>
@@ -1984,7 +2136,7 @@
 <file path=word/numbering.xml><?xml version="1.0" encoding="utf-8"?>
 <w:numbering xmlns:w="http://schemas.openxmlformats.org/wordprocessingml/2006/main">
   <w:abstractNum w:abstractNumId="0">
-    <w:nsid w:val="f1e91b4c"/>
+    <w:nsid w:val="e17f69ba"/>
     <w:multiLevelType w:val="multilevel"/>
     <w:lvl w:ilvl="0">
       <w:numFmt w:val="bullet"/>
@@ -2064,8 +2216,92 @@
       </w:pPr>
     </w:lvl>
   </w:abstractNum>
+  <w:abstractNum w:abstractNumId="990">
+    <w:nsid w:val="98ee2e5a"/>
+    <w:multiLevelType w:val="multilevel"/>
+    <w:lvl w:ilvl="0">
+      <w:numFmt w:val="bullet"/>
+      <w:lvlText w:val=" "/>
+      <w:lvlJc w:val="left"/>
+      <w:pPr>
+        <w:tabs>
+          <w:tab w:val="num" w:pos="0"/>
+        </w:tabs>
+        <w:ind w:left="480" w:hanging="480"/>
+      </w:pPr>
+    </w:lvl>
+    <w:lvl w:ilvl="1">
+      <w:numFmt w:val="bullet"/>
+      <w:lvlText w:val=" "/>
+      <w:lvlJc w:val="left"/>
+      <w:pPr>
+        <w:tabs>
+          <w:tab w:val="num" w:pos="720"/>
+        </w:tabs>
+        <w:ind w:left="1200" w:hanging="480"/>
+      </w:pPr>
+    </w:lvl>
+    <w:lvl w:ilvl="2">
+      <w:numFmt w:val="bullet"/>
+      <w:lvlText w:val=" "/>
+      <w:lvlJc w:val="left"/>
+      <w:pPr>
+        <w:tabs>
+          <w:tab w:val="num" w:pos="1440"/>
+        </w:tabs>
+        <w:ind w:left="1920" w:hanging="480"/>
+      </w:pPr>
+    </w:lvl>
+    <w:lvl w:ilvl="3">
+      <w:numFmt w:val="bullet"/>
+      <w:lvlText w:val=" "/>
+      <w:lvlJc w:val="left"/>
+      <w:pPr>
+        <w:tabs>
+          <w:tab w:val="num" w:pos="2160"/>
+        </w:tabs>
+        <w:ind w:left="2640" w:hanging="480"/>
+      </w:pPr>
+    </w:lvl>
+    <w:lvl w:ilvl="4">
+      <w:numFmt w:val="bullet"/>
+      <w:lvlText w:val=" "/>
+      <w:lvlJc w:val="left"/>
+      <w:pPr>
+        <w:tabs>
+          <w:tab w:val="num" w:pos="2880"/>
+        </w:tabs>
+        <w:ind w:left="3360" w:hanging="480"/>
+      </w:pPr>
+    </w:lvl>
+    <w:lvl w:ilvl="5">
+      <w:numFmt w:val="bullet"/>
+      <w:lvlText w:val=" "/>
+      <w:lvlJc w:val="left"/>
+      <w:pPr>
+        <w:tabs>
+          <w:tab w:val="num" w:pos="3600"/>
+        </w:tabs>
+        <w:ind w:left="4080" w:hanging="480"/>
+      </w:pPr>
+    </w:lvl>
+    <w:lvl w:ilvl="6">
+      <w:numFmt w:val="bullet"/>
+      <w:lvlText w:val=" "/>
+      <w:lvlJc w:val="left"/>
+      <w:pPr>
+        <w:tabs>
+          <w:tab w:val="num" w:pos="4320"/>
+        </w:tabs>
+        <w:ind w:left="4800" w:hanging="480"/>
+      </w:pPr>
+    </w:lvl>
+  </w:abstractNum>
   <w:num w:numId="1">
     <w:abstractNumId w:val="0"/>
+  </w:num>
+  <w:num w:numId="1000">
+    <w:abstractNumId w:val="990"/>
   </w:num>
 </w:numbering>
 </file>
@@ -2463,10 +2699,9 @@
   <w:style w:type="paragraph" w:default="1" w:styleId="Normal">
     <w:name w:val="Normal"/>
     <w:qFormat/>
-    <w:rsid w:val="009B3C59"/>
+    <w:rsid w:val="00F93D88"/>
     <w:pPr>
-      <w:spacing w:before="120" w:after="120" w:line="480" w:lineRule="auto"/>
-      <w:ind w:firstLine="720"/>
+      <w:spacing w:before="120" w:after="120" w:line="240" w:lineRule="auto"/>
     </w:pPr>
     <w:rPr>
       <w:rFonts w:ascii="Times New Roman" w:hAnsi="Times New Roman"/>
@@ -2485,7 +2720,6 @@
       <w:keepNext/>
       <w:keepLines/>
       <w:spacing w:before="240" w:after="0" w:line="360" w:lineRule="auto"/>
-      <w:ind w:firstLine="0"/>
       <w:outlineLvl w:val="0"/>
     </w:pPr>
     <w:rPr>
@@ -2508,7 +2742,6 @@
       <w:keepNext/>
       <w:keepLines/>
       <w:spacing w:before="200" w:after="0" w:line="360" w:lineRule="auto"/>
-      <w:ind w:firstLine="0"/>
       <w:outlineLvl w:val="1"/>
     </w:pPr>
     <w:rPr>
@@ -2584,7 +2817,7 @@
     <w:qFormat/>
     <w:rsid w:val="007B25B2"/>
     <w:pPr>
-      <w:spacing w:after="0" w:line="240" w:lineRule="auto"/>
+      <w:spacing w:after="0"/>
       <w:contextualSpacing/>
       <w:jc w:val="center"/>
     </w:pPr>

--- a/maunuscript.docx
+++ b/maunuscript.docx
@@ -137,13 +137,13 @@
         <w:pStyle w:val="Date"/>
       </w:pPr>
       <w:r>
-        <w:t xml:space="preserve">May</w:t>
+        <w:t xml:space="preserve">June</w:t>
       </w:r>
       <w:r>
         <w:t xml:space="preserve"> </w:t>
       </w:r>
       <w:r>
-        <w:t xml:space="preserve">28,</w:t>
+        <w:t xml:space="preserve">01,</w:t>
       </w:r>
       <w:r>
         <w:t xml:space="preserve"> </w:t>
@@ -373,7 +373,7 @@
     </w:p>
     <w:p>
       <w:r>
-        <w:t xml:space="preserve">This implies that in the event both contracts experience revisions to their respective limit order books, they are revised in lockstep. While some of this correlation is artificially induced due to the tick structure of price changes in this market (prices move in 1/8th of a cent increments.), not all of it can be attributed to that. We contend that this result further supports interpreting this activity as information based.</w:t>
+        <w:t xml:space="preserve">This implies that in the event both contracts experience revisions to their respective limit order books, they are revised in lockstep. While some of this correlation is artificially induced due to the tick structure of price changes in this market (prices move in 1/8th of a cent increments.), not all of it can be attributed to that. Additionally, we since our data is only time-stamped to the second, we may be missing nuance that would be captured with data time stamped to the millisecond. However, we contend that the result further supports interpreting this activity as information based, even considering that the market has 1/8th of a cent tick structure and the data is time stamped to the second.</w:t>
       </w:r>
     </w:p>
     <w:p>
@@ -387,12 +387,37 @@
       </w:r>
     </w:p>
     <w:p>
+      <w:r>
+        <w:t xml:space="preserve">Figure 3, is exactly analogous to figure 1 in that it calculates the contemporaneous correlation between nearby and deferred bids (panel A) and offers (panel B), keeping data for which zeros are present. We see a remarkably similar depiction compared to figure 1, in that the correlations hover between 0.5 and 0.6 throughout the trading day. There is visibly more variation in the means of these distributions, resulting from the small sample of report days we average over, but the one standard deviation error bars are similar to that generated by the full sample.</w:t>
+      </w:r>
+    </w:p>
+    <w:p>
+      <w:r>
+        <w:t xml:space="preserve">If there had been a difference in the pattern of correlations on USDA report days, one would have expected the first ten minutes of trading to display the largest effect. Contrary to this, however, there does not seem to be any discernible effect of USDA report releases on the market open, or in any other time bin. Two primary causes are suspected: 1) Since we removed days were the report release corresponded to limit price moves, we systematically removed report days where the most important information was conferred on the market. It is possible that the remaining days corresponded to USDA reports that contained relatively less relevant market information, or they contained information market participants widely expected beforehand. 2) Since USDA reports were released prior to the market open during this time period, the information may have already been fully incorporated by market participants by the time the market opened, resulting in no discernible difference in the pattern of correlations in the first (and subsequent) time bins.</w:t>
+      </w:r>
+    </w:p>
+    <w:p>
       <w:pPr>
         <w:pStyle w:val="Heading2"/>
       </w:pPr>
-      <w:bookmarkStart w:id="32" w:name="contemporaneous-and-time-lagged-correlations"/>
+      <w:bookmarkStart w:id="32" w:name="contemporaneous-correlation---usda-report-days-and-information-based-activity-only"/>
       <w:bookmarkEnd w:id="32"/>
       <w:r>
+        <w:t xml:space="preserve">Contemporaneous Correlation - USDA Report Days and Information-Based Activity Only</w:t>
+      </w:r>
+    </w:p>
+    <w:p>
+      <w:r>
+        <w:t xml:space="preserve">Figure 4 is analogous to figure 2 in that is it generated by calculating the contemporaneous correlation between nearby and deferred bids (panel A) and offers (panel B), removing data where zeros are present. Again, this figure is very similar to its full sample counterpart, correlations between the nearby and deferred are nearly one throughout the trading day. Like in figure 3, we observe more variation due to the small sample of USDA report days relative to the full sample.</w:t>
+      </w:r>
+    </w:p>
+    <w:p>
+      <w:pPr>
+        <w:pStyle w:val="Heading2"/>
+      </w:pPr>
+      <w:bookmarkStart w:id="33" w:name="contemporaneous-and-time-lagged-correlations"/>
+      <w:bookmarkEnd w:id="33"/>
+      <w:r>
         <w:t xml:space="preserve">Contemporaneous and Time-lagged Correlations</w:t>
       </w:r>
     </w:p>
@@ -400,8 +425,8 @@
       <w:pPr>
         <w:pStyle w:val="Heading2"/>
       </w:pPr>
-      <w:bookmarkStart w:id="33" w:name="contemporaneous-and-time-lagged-correlations-on-usda-report-days"/>
-      <w:bookmarkEnd w:id="33"/>
+      <w:bookmarkStart w:id="34" w:name="contemporaneous-and-time-lagged-correlations-on-usda-report-days"/>
+      <w:bookmarkEnd w:id="34"/>
       <w:r>
         <w:t xml:space="preserve">Contemporaneous and Time-lagged Correlations on USDA Report Days</w:t>
       </w:r>
@@ -410,8 +435,8 @@
       <w:pPr>
         <w:pStyle w:val="Heading1"/>
       </w:pPr>
-      <w:bookmarkStart w:id="34" w:name="discussion"/>
-      <w:bookmarkEnd w:id="34"/>
+      <w:bookmarkStart w:id="35" w:name="discussion"/>
+      <w:bookmarkEnd w:id="35"/>
       <w:r>
         <w:t xml:space="preserve">Discussion</w:t>
       </w:r>
@@ -425,8 +450,8 @@
       <w:pPr>
         <w:pStyle w:val="Heading2"/>
       </w:pPr>
-      <w:bookmarkStart w:id="35" w:name="spread-traders"/>
-      <w:bookmarkEnd w:id="35"/>
+      <w:bookmarkStart w:id="36" w:name="spread-traders"/>
+      <w:bookmarkEnd w:id="36"/>
       <w:r>
         <w:t xml:space="preserve">Spread Traders?</w:t>
       </w:r>
@@ -435,8 +460,8 @@
       <w:pPr>
         <w:pStyle w:val="Heading2"/>
       </w:pPr>
-      <w:bookmarkStart w:id="36" w:name="a-measure-of-the-proportion-of-market-activity-attributable-to-information--verses-liquidity-based-activity"/>
-      <w:bookmarkEnd w:id="36"/>
+      <w:bookmarkStart w:id="37" w:name="a-measure-of-the-proportion-of-market-activity-attributable-to-information--verses-liquidity-based-activity"/>
+      <w:bookmarkEnd w:id="37"/>
       <w:r>
         <w:t xml:space="preserve">A Measure of the Proportion of Market Activity Attributable to Information- verses Liquidity-Based Activity</w:t>
       </w:r>
@@ -445,8 +470,8 @@
       <w:pPr>
         <w:pStyle w:val="Heading1"/>
       </w:pPr>
-      <w:bookmarkStart w:id="37" w:name="conclusions"/>
-      <w:bookmarkEnd w:id="37"/>
+      <w:bookmarkStart w:id="38" w:name="conclusions"/>
+      <w:bookmarkEnd w:id="38"/>
       <w:r>
         <w:t xml:space="preserve">Conclusions</w:t>
       </w:r>
@@ -455,8 +480,8 @@
       <w:pPr>
         <w:pStyle w:val="Heading1"/>
       </w:pPr>
-      <w:bookmarkStart w:id="38" w:name="tables"/>
-      <w:bookmarkEnd w:id="38"/>
+      <w:bookmarkStart w:id="39" w:name="tables"/>
+      <w:bookmarkEnd w:id="39"/>
       <w:r>
         <w:t xml:space="preserve">Tables</w:t>
       </w:r>
@@ -1388,8 +1413,8 @@
       <w:pPr>
         <w:pStyle w:val="Heading1"/>
       </w:pPr>
-      <w:bookmarkStart w:id="39" w:name="figures"/>
-      <w:bookmarkEnd w:id="39"/>
+      <w:bookmarkStart w:id="40" w:name="figures"/>
+      <w:bookmarkEnd w:id="40"/>
       <w:r>
         <w:t xml:space="preserve">Figures</w:t>
       </w:r>
@@ -1406,50 +1431,6 @@
                 <pic:pic>
                   <pic:nvPicPr>
                     <pic:cNvPr descr="Bid_plot.png" id="0" name="Picture"/>
-                    <pic:cNvPicPr>
-                      <a:picLocks noChangeArrowheads="1" noChangeAspect="1"/>
-                    </pic:cNvPicPr>
-                  </pic:nvPicPr>
-                  <pic:blipFill>
-                    <a:blip r:embed="rId40"/>
-                    <a:stretch>
-                      <a:fillRect/>
-                    </a:stretch>
-                  </pic:blipFill>
-                  <pic:spPr bwMode="auto">
-                    <a:xfrm>
-                      <a:off x="0" y="0"/>
-                      <a:ext cx="5943600" cy="2966650"/>
-                    </a:xfrm>
-                    <a:prstGeom prst="rect">
-                      <a:avLst/>
-                    </a:prstGeom>
-                    <a:noFill/>
-                    <a:ln w="9525">
-                      <a:noFill/>
-                      <a:headEnd/>
-                      <a:tailEnd/>
-                    </a:ln>
-                  </pic:spPr>
-                </pic:pic>
-              </a:graphicData>
-            </a:graphic>
-          </wp:inline>
-        </w:drawing>
-      </w:r>
-    </w:p>
-    <w:p>
-      <w:r>
-        <w:drawing>
-          <wp:inline>
-            <wp:extent cx="5943600" cy="2966650"/>
-            <wp:effectExtent b="0" l="0" r="0" t="0"/>
-            <wp:docPr descr="" id="1" name="Picture"/>
-            <a:graphic>
-              <a:graphicData uri="http://schemas.openxmlformats.org/drawingml/2006/picture">
-                <pic:pic>
-                  <pic:nvPicPr>
-                    <pic:cNvPr descr="OFR_plot.png" id="0" name="Picture"/>
                     <pic:cNvPicPr>
                       <a:picLocks noChangeArrowheads="1" noChangeAspect="1"/>
                     </pic:cNvPicPr>
@@ -1483,14 +1464,6 @@
       </w:r>
     </w:p>
     <w:p>
-      <w:pPr>
-        <w:pStyle w:val="ImageCaption"/>
-      </w:pPr>
-      <w:r>
-        <w:t xml:space="preserve">Figure 1. Contemporaneous Correlation with Nearby - Keep Zeros</w:t>
-      </w:r>
-    </w:p>
-    <w:p>
       <w:r>
         <w:drawing>
           <wp:inline>
@@ -1501,7 +1474,7 @@
               <a:graphicData uri="http://schemas.openxmlformats.org/drawingml/2006/picture">
                 <pic:pic>
                   <pic:nvPicPr>
-                    <pic:cNvPr descr="Bid_plot_no0s.png" id="0" name="Picture"/>
+                    <pic:cNvPr descr="OFR_plot.png" id="0" name="Picture"/>
                     <pic:cNvPicPr>
                       <a:picLocks noChangeArrowheads="1" noChangeAspect="1"/>
                     </pic:cNvPicPr>
@@ -1535,6 +1508,14 @@
       </w:r>
     </w:p>
     <w:p>
+      <w:pPr>
+        <w:pStyle w:val="ImageCaption"/>
+      </w:pPr>
+      <w:r>
+        <w:t xml:space="preserve">Figure 1. Contemporaneous Correlation with Nearby - Keep Zeros</w:t>
+      </w:r>
+    </w:p>
+    <w:p>
       <w:r>
         <w:drawing>
           <wp:inline>
@@ -1545,7 +1526,7 @@
               <a:graphicData uri="http://schemas.openxmlformats.org/drawingml/2006/picture">
                 <pic:pic>
                   <pic:nvPicPr>
-                    <pic:cNvPr descr="OFR_plot_no0s.png" id="0" name="Picture"/>
+                    <pic:cNvPr descr="Bid_plot_no0s.png" id="0" name="Picture"/>
                     <pic:cNvPicPr>
                       <a:picLocks noChangeArrowheads="1" noChangeAspect="1"/>
                     </pic:cNvPicPr>
@@ -1579,14 +1560,6 @@
       </w:r>
     </w:p>
     <w:p>
-      <w:pPr>
-        <w:pStyle w:val="ImageCaption"/>
-      </w:pPr>
-      <w:r>
-        <w:t xml:space="preserve">Figure 2. Contemporaneous Correlation with Nearby - No Zeros</w:t>
-      </w:r>
-    </w:p>
-    <w:p>
       <w:r>
         <w:drawing>
           <wp:inline>
@@ -1597,7 +1570,7 @@
               <a:graphicData uri="http://schemas.openxmlformats.org/drawingml/2006/picture">
                 <pic:pic>
                   <pic:nvPicPr>
-                    <pic:cNvPr descr="Bid_plot_report.png" id="0" name="Picture"/>
+                    <pic:cNvPr descr="OFR_plot_no0s.png" id="0" name="Picture"/>
                     <pic:cNvPicPr>
                       <a:picLocks noChangeArrowheads="1" noChangeAspect="1"/>
                     </pic:cNvPicPr>
@@ -1631,6 +1604,14 @@
       </w:r>
     </w:p>
     <w:p>
+      <w:pPr>
+        <w:pStyle w:val="ImageCaption"/>
+      </w:pPr>
+      <w:r>
+        <w:t xml:space="preserve">Figure 2. Contemporaneous Correlation with Nearby - No Zeros</w:t>
+      </w:r>
+    </w:p>
+    <w:p>
       <w:r>
         <w:drawing>
           <wp:inline>
@@ -1641,7 +1622,7 @@
               <a:graphicData uri="http://schemas.openxmlformats.org/drawingml/2006/picture">
                 <pic:pic>
                   <pic:nvPicPr>
-                    <pic:cNvPr descr="OFR_plot_report.png" id="0" name="Picture"/>
+                    <pic:cNvPr descr="Bid_plot_report.png" id="0" name="Picture"/>
                     <pic:cNvPicPr>
                       <a:picLocks noChangeArrowheads="1" noChangeAspect="1"/>
                     </pic:cNvPicPr>
@@ -1675,14 +1656,6 @@
       </w:r>
     </w:p>
     <w:p>
-      <w:pPr>
-        <w:pStyle w:val="ImageCaption"/>
-      </w:pPr>
-      <w:r>
-        <w:t xml:space="preserve">Figure 3. Contemporaneous Correlation with Nearby on USDA Report Days - Keep Zeros</w:t>
-      </w:r>
-    </w:p>
-    <w:p>
       <w:r>
         <w:drawing>
           <wp:inline>
@@ -1693,7 +1666,7 @@
               <a:graphicData uri="http://schemas.openxmlformats.org/drawingml/2006/picture">
                 <pic:pic>
                   <pic:nvPicPr>
-                    <pic:cNvPr descr="Bid_plot_no0s_report.png" id="0" name="Picture"/>
+                    <pic:cNvPr descr="OFR_plot_report.png" id="0" name="Picture"/>
                     <pic:cNvPicPr>
                       <a:picLocks noChangeArrowheads="1" noChangeAspect="1"/>
                     </pic:cNvPicPr>
@@ -1727,6 +1700,14 @@
       </w:r>
     </w:p>
     <w:p>
+      <w:pPr>
+        <w:pStyle w:val="ImageCaption"/>
+      </w:pPr>
+      <w:r>
+        <w:t xml:space="preserve">Figure 3. Contemporaneous Correlation with Nearby on USDA Report Days - Keep Zeros</w:t>
+      </w:r>
+    </w:p>
+    <w:p>
       <w:r>
         <w:drawing>
           <wp:inline>
@@ -1737,7 +1718,7 @@
               <a:graphicData uri="http://schemas.openxmlformats.org/drawingml/2006/picture">
                 <pic:pic>
                   <pic:nvPicPr>
-                    <pic:cNvPr descr="OFR_plot_no0s_report.png" id="0" name="Picture"/>
+                    <pic:cNvPr descr="Bid_plot_no0s_report.png" id="0" name="Picture"/>
                     <pic:cNvPicPr>
                       <a:picLocks noChangeArrowheads="1" noChangeAspect="1"/>
                     </pic:cNvPicPr>
@@ -1771,14 +1752,6 @@
       </w:r>
     </w:p>
     <w:p>
-      <w:pPr>
-        <w:pStyle w:val="ImageCaption"/>
-      </w:pPr>
-      <w:r>
-        <w:t xml:space="preserve">Figure 4. Contemporaneous Correlation with Nearby on USDA Report Days - No Zeros</w:t>
-      </w:r>
-    </w:p>
-    <w:p>
       <w:r>
         <w:drawing>
           <wp:inline>
@@ -1789,7 +1762,7 @@
               <a:graphicData uri="http://schemas.openxmlformats.org/drawingml/2006/picture">
                 <pic:pic>
                   <pic:nvPicPr>
-                    <pic:cNvPr descr="Bid_plot_timelag.png" id="0" name="Picture"/>
+                    <pic:cNvPr descr="OFR_plot_no0s_report.png" id="0" name="Picture"/>
                     <pic:cNvPicPr>
                       <a:picLocks noChangeArrowheads="1" noChangeAspect="1"/>
                     </pic:cNvPicPr>
@@ -1823,6 +1796,14 @@
       </w:r>
     </w:p>
     <w:p>
+      <w:pPr>
+        <w:pStyle w:val="ImageCaption"/>
+      </w:pPr>
+      <w:r>
+        <w:t xml:space="preserve">Figure 4. Contemporaneous Correlation with Nearby on USDA Report Days - No Zeros</w:t>
+      </w:r>
+    </w:p>
+    <w:p>
       <w:r>
         <w:drawing>
           <wp:inline>
@@ -1833,7 +1814,7 @@
               <a:graphicData uri="http://schemas.openxmlformats.org/drawingml/2006/picture">
                 <pic:pic>
                   <pic:nvPicPr>
-                    <pic:cNvPr descr="OFR_plot_timelag.png" id="0" name="Picture"/>
+                    <pic:cNvPr descr="Bid_plot_timelag.png" id="0" name="Picture"/>
                     <pic:cNvPicPr>
                       <a:picLocks noChangeArrowheads="1" noChangeAspect="1"/>
                     </pic:cNvPicPr>
@@ -1867,14 +1848,6 @@
       </w:r>
     </w:p>
     <w:p>
-      <w:pPr>
-        <w:pStyle w:val="ImageCaption"/>
-      </w:pPr>
-      <w:r>
-        <w:t xml:space="preserve">Figure 5. Contemporaneous and Time-lagged Correlations between the Nearby and One-deferred Contract</w:t>
-      </w:r>
-    </w:p>
-    <w:p>
       <w:r>
         <w:drawing>
           <wp:inline>
@@ -1885,7 +1858,7 @@
               <a:graphicData uri="http://schemas.openxmlformats.org/drawingml/2006/picture">
                 <pic:pic>
                   <pic:nvPicPr>
-                    <pic:cNvPr descr="Bid_plot_timelag_report.png" id="0" name="Picture"/>
+                    <pic:cNvPr descr="OFR_plot_timelag.png" id="0" name="Picture"/>
                     <pic:cNvPicPr>
                       <a:picLocks noChangeArrowheads="1" noChangeAspect="1"/>
                     </pic:cNvPicPr>
@@ -1919,6 +1892,14 @@
       </w:r>
     </w:p>
     <w:p>
+      <w:pPr>
+        <w:pStyle w:val="ImageCaption"/>
+      </w:pPr>
+      <w:r>
+        <w:t xml:space="preserve">Figure 5. Contemporaneous and Time-lagged Correlations between the Nearby and One-deferred Contract</w:t>
+      </w:r>
+    </w:p>
+    <w:p>
       <w:r>
         <w:drawing>
           <wp:inline>
@@ -1929,7 +1910,7 @@
               <a:graphicData uri="http://schemas.openxmlformats.org/drawingml/2006/picture">
                 <pic:pic>
                   <pic:nvPicPr>
-                    <pic:cNvPr descr="OFR_plot_timelag_report.png" id="0" name="Picture"/>
+                    <pic:cNvPr descr="Bid_plot_timelag_report.png" id="0" name="Picture"/>
                     <pic:cNvPicPr>
                       <a:picLocks noChangeArrowheads="1" noChangeAspect="1"/>
                     </pic:cNvPicPr>
@@ -1963,14 +1944,6 @@
       </w:r>
     </w:p>
     <w:p>
-      <w:pPr>
-        <w:pStyle w:val="ImageCaption"/>
-      </w:pPr>
-      <w:r>
-        <w:t xml:space="preserve">Figure 6. Contemporaneous and Time-lagged Correlations between the Nearby and One-deferred Contract on USDA Report Days</w:t>
-      </w:r>
-    </w:p>
-    <w:p>
       <w:r>
         <w:drawing>
           <wp:inline>
@@ -1981,7 +1954,7 @@
               <a:graphicData uri="http://schemas.openxmlformats.org/drawingml/2006/picture">
                 <pic:pic>
                   <pic:nvPicPr>
-                    <pic:cNvPr descr="BIDOFR_plot.png" id="0" name="Picture"/>
+                    <pic:cNvPr descr="OFR_plot_timelag_report.png" id="0" name="Picture"/>
                     <pic:cNvPicPr>
                       <a:picLocks noChangeArrowheads="1" noChangeAspect="1"/>
                     </pic:cNvPicPr>
@@ -2015,6 +1988,14 @@
       </w:r>
     </w:p>
     <w:p>
+      <w:pPr>
+        <w:pStyle w:val="ImageCaption"/>
+      </w:pPr>
+      <w:r>
+        <w:t xml:space="preserve">Figure 6. Contemporaneous and Time-lagged Correlations between the Nearby and One-deferred Contract on USDA Report Days</w:t>
+      </w:r>
+    </w:p>
+    <w:p>
       <w:r>
         <w:drawing>
           <wp:inline>
@@ -2025,7 +2006,7 @@
               <a:graphicData uri="http://schemas.openxmlformats.org/drawingml/2006/picture">
                 <pic:pic>
                   <pic:nvPicPr>
-                    <pic:cNvPr descr="OFRBID_plot.png" id="0" name="Picture"/>
+                    <pic:cNvPr descr="BIDOFR_plot.png" id="0" name="Picture"/>
                     <pic:cNvPicPr>
                       <a:picLocks noChangeArrowheads="1" noChangeAspect="1"/>
                     </pic:cNvPicPr>
@@ -2059,6 +2040,50 @@
       </w:r>
     </w:p>
     <w:p>
+      <w:r>
+        <w:drawing>
+          <wp:inline>
+            <wp:extent cx="5943600" cy="2966650"/>
+            <wp:effectExtent b="0" l="0" r="0" t="0"/>
+            <wp:docPr descr="" id="1" name="Picture"/>
+            <a:graphic>
+              <a:graphicData uri="http://schemas.openxmlformats.org/drawingml/2006/picture">
+                <pic:pic>
+                  <pic:nvPicPr>
+                    <pic:cNvPr descr="OFRBID_plot.png" id="0" name="Picture"/>
+                    <pic:cNvPicPr>
+                      <a:picLocks noChangeArrowheads="1" noChangeAspect="1"/>
+                    </pic:cNvPicPr>
+                  </pic:nvPicPr>
+                  <pic:blipFill>
+                    <a:blip r:embed="rId54"/>
+                    <a:stretch>
+                      <a:fillRect/>
+                    </a:stretch>
+                  </pic:blipFill>
+                  <pic:spPr bwMode="auto">
+                    <a:xfrm>
+                      <a:off x="0" y="0"/>
+                      <a:ext cx="5943600" cy="2966650"/>
+                    </a:xfrm>
+                    <a:prstGeom prst="rect">
+                      <a:avLst/>
+                    </a:prstGeom>
+                    <a:noFill/>
+                    <a:ln w="9525">
+                      <a:noFill/>
+                      <a:headEnd/>
+                      <a:tailEnd/>
+                    </a:ln>
+                  </pic:spPr>
+                </pic:pic>
+              </a:graphicData>
+            </a:graphic>
+          </wp:inline>
+        </w:drawing>
+      </w:r>
+    </w:p>
+    <w:p>
       <w:pPr>
         <w:pStyle w:val="ImageCaption"/>
       </w:pPr>
@@ -2070,8 +2095,8 @@
       <w:pPr>
         <w:pStyle w:val="Heading1"/>
       </w:pPr>
-      <w:bookmarkStart w:id="54" w:name="references"/>
-      <w:bookmarkEnd w:id="54"/>
+      <w:bookmarkStart w:id="55" w:name="references"/>
+      <w:bookmarkEnd w:id="55"/>
       <w:r>
         <w:t xml:space="preserve">References</w:t>
       </w:r>
@@ -2217,7 +2242,7 @@
     </w:lvl>
   </w:abstractNum>
   <w:abstractNum w:abstractNumId="990">
-    <w:nsid w:val="98ee2e5a"/>
+    <w:nsid w:val="8fe91bf8"/>
     <w:multiLevelType w:val="multilevel"/>
     <w:lvl w:ilvl="0">
       <w:numFmt w:val="bullet"/>

--- a/maunuscript.docx
+++ b/maunuscript.docx
@@ -422,13 +422,34 @@
       </w:r>
     </w:p>
     <w:p>
-      <w:pPr>
-        <w:pStyle w:val="Heading2"/>
-      </w:pPr>
-      <w:bookmarkStart w:id="34" w:name="contemporaneous-and-time-lagged-correlations-on-usda-report-days"/>
-      <w:bookmarkEnd w:id="34"/>
-      <w:r>
-        <w:t xml:space="preserve">Contemporaneous and Time-lagged Correlations on USDA Report Days</w:t>
+      <w:r>
+        <w:t xml:space="preserve">An important contribution of this analysis is to provide a measure of the speed at which information is transmitted from the nearby to the deferred contracts. To measure this, we lag the nearby series of log changes in the bid (offer) and calculate the correlation with the deferred bids (offers). This allows us to determine the length of time it takes for information to be fully transmitted to the deferred contracts. The assumption here is that the length of time it takes for the revisions to the top of the nearby limit order book to become uncorrelated with revisions to the top of the deferred limit order books is the length of time it takes for information to be transmitted between the two markets.</w:t>
+      </w:r>
+    </w:p>
+    <w:p>
+      <w:r>
+        <w:t xml:space="preserve">Figure 5 contains the correlations between the nearby and one deferred contracts. The graph shows the contemporaneous correlation from figure 1 as a reference, and correlations generated by lagging the nearby by one second and ten seconds respectively. Here we expected to see a clear pattern of decreased correlation as we increased the length of the lag in the nearby. However, we see that the correlation drops to zero with a lag of one second, which in this data set is the shortest time lag possible.</w:t>
+      </w:r>
+      <w:r>
+        <w:rPr>
+          <w:rStyle w:val="FootnoteRef"/>
+        </w:rPr>
+        <w:footnoteReference w:id="34"/>
+      </w:r>
+    </w:p>
+    <w:p>
+      <w:r>
+        <w:t xml:space="preserve">There are two possible explanations for this. First, it is possible that there is a clear and decreasing correlation between lags of the nearby and the deferreds, but it can only be observed on mili- or micro-second time stamps. Then, when aggregating to the nearest second, we only observe contemporaneous correlation, but zero correlation even at the shortest possible time delay.</w:t>
+      </w:r>
+    </w:p>
+    <w:p>
+      <w:r>
+        <w:t xml:space="preserve">This would also occur if linkages between the nearby and deferred contracts were immediately enforced by spread traders. Surely the spread trade is an important component that keeps nearby and deferred contracts linked in economically meaningful ways. Spread trading does not really explain this phenomenon, however, because a spread trade is entered as a bid (offer) in the nearby and a offer (bid) in the deferred contract. Until now, we have been measuring correlations bib-to-bid and offer-to-offer between the nearby and deferred contracts.</w:t>
+      </w:r>
+    </w:p>
+    <w:p>
+      <w:r>
+        <w:t xml:space="preserve">In figure 6</w:t>
       </w:r>
     </w:p>
     <w:p>
@@ -450,38 +471,28 @@
       <w:pPr>
         <w:pStyle w:val="Heading2"/>
       </w:pPr>
-      <w:bookmarkStart w:id="36" w:name="spread-traders"/>
+      <w:bookmarkStart w:id="36" w:name="a-measure-of-the-proportion-of-market-activity-attributable-to-information--verses-liquidity-based-activity"/>
       <w:bookmarkEnd w:id="36"/>
       <w:r>
-        <w:t xml:space="preserve">Spread Traders?</w:t>
-      </w:r>
-    </w:p>
-    <w:p>
-      <w:pPr>
-        <w:pStyle w:val="Heading2"/>
-      </w:pPr>
-      <w:bookmarkStart w:id="37" w:name="a-measure-of-the-proportion-of-market-activity-attributable-to-information--verses-liquidity-based-activity"/>
+        <w:t xml:space="preserve">A Measure of the Proportion of Market Activity Attributable to Information- verses Liquidity-Based Activity</w:t>
+      </w:r>
+    </w:p>
+    <w:p>
+      <w:pPr>
+        <w:pStyle w:val="Heading1"/>
+      </w:pPr>
+      <w:bookmarkStart w:id="37" w:name="conclusions"/>
       <w:bookmarkEnd w:id="37"/>
       <w:r>
-        <w:t xml:space="preserve">A Measure of the Proportion of Market Activity Attributable to Information- verses Liquidity-Based Activity</w:t>
+        <w:t xml:space="preserve">Conclusions</w:t>
       </w:r>
     </w:p>
     <w:p>
       <w:pPr>
         <w:pStyle w:val="Heading1"/>
       </w:pPr>
-      <w:bookmarkStart w:id="38" w:name="conclusions"/>
+      <w:bookmarkStart w:id="38" w:name="tables"/>
       <w:bookmarkEnd w:id="38"/>
-      <w:r>
-        <w:t xml:space="preserve">Conclusions</w:t>
-      </w:r>
-    </w:p>
-    <w:p>
-      <w:pPr>
-        <w:pStyle w:val="Heading1"/>
-      </w:pPr>
-      <w:bookmarkStart w:id="39" w:name="tables"/>
-      <w:bookmarkEnd w:id="39"/>
       <w:r>
         <w:t xml:space="preserve">Tables</w:t>
       </w:r>
@@ -1413,8 +1424,8 @@
       <w:pPr>
         <w:pStyle w:val="Heading1"/>
       </w:pPr>
-      <w:bookmarkStart w:id="40" w:name="figures"/>
-      <w:bookmarkEnd w:id="40"/>
+      <w:bookmarkStart w:id="39" w:name="figures"/>
+      <w:bookmarkEnd w:id="39"/>
       <w:r>
         <w:t xml:space="preserve">Figures</w:t>
       </w:r>
@@ -1431,6 +1442,50 @@
                 <pic:pic>
                   <pic:nvPicPr>
                     <pic:cNvPr descr="Bid_plot.png" id="0" name="Picture"/>
+                    <pic:cNvPicPr>
+                      <a:picLocks noChangeArrowheads="1" noChangeAspect="1"/>
+                    </pic:cNvPicPr>
+                  </pic:nvPicPr>
+                  <pic:blipFill>
+                    <a:blip r:embed="rId40"/>
+                    <a:stretch>
+                      <a:fillRect/>
+                    </a:stretch>
+                  </pic:blipFill>
+                  <pic:spPr bwMode="auto">
+                    <a:xfrm>
+                      <a:off x="0" y="0"/>
+                      <a:ext cx="5943600" cy="2966650"/>
+                    </a:xfrm>
+                    <a:prstGeom prst="rect">
+                      <a:avLst/>
+                    </a:prstGeom>
+                    <a:noFill/>
+                    <a:ln w="9525">
+                      <a:noFill/>
+                      <a:headEnd/>
+                      <a:tailEnd/>
+                    </a:ln>
+                  </pic:spPr>
+                </pic:pic>
+              </a:graphicData>
+            </a:graphic>
+          </wp:inline>
+        </w:drawing>
+      </w:r>
+    </w:p>
+    <w:p>
+      <w:r>
+        <w:drawing>
+          <wp:inline>
+            <wp:extent cx="5943600" cy="2966650"/>
+            <wp:effectExtent b="0" l="0" r="0" t="0"/>
+            <wp:docPr descr="" id="1" name="Picture"/>
+            <a:graphic>
+              <a:graphicData uri="http://schemas.openxmlformats.org/drawingml/2006/picture">
+                <pic:pic>
+                  <pic:nvPicPr>
+                    <pic:cNvPr descr="OFR_plot.png" id="0" name="Picture"/>
                     <pic:cNvPicPr>
                       <a:picLocks noChangeArrowheads="1" noChangeAspect="1"/>
                     </pic:cNvPicPr>
@@ -1464,6 +1519,14 @@
       </w:r>
     </w:p>
     <w:p>
+      <w:pPr>
+        <w:pStyle w:val="ImageCaption"/>
+      </w:pPr>
+      <w:r>
+        <w:t xml:space="preserve">Figure 1. Contemporaneous Correlation with Nearby - Keep Zeros</w:t>
+      </w:r>
+    </w:p>
+    <w:p>
       <w:r>
         <w:drawing>
           <wp:inline>
@@ -1474,7 +1537,7 @@
               <a:graphicData uri="http://schemas.openxmlformats.org/drawingml/2006/picture">
                 <pic:pic>
                   <pic:nvPicPr>
-                    <pic:cNvPr descr="OFR_plot.png" id="0" name="Picture"/>
+                    <pic:cNvPr descr="Bid_plot_no0s.png" id="0" name="Picture"/>
                     <pic:cNvPicPr>
                       <a:picLocks noChangeArrowheads="1" noChangeAspect="1"/>
                     </pic:cNvPicPr>
@@ -1508,14 +1571,6 @@
       </w:r>
     </w:p>
     <w:p>
-      <w:pPr>
-        <w:pStyle w:val="ImageCaption"/>
-      </w:pPr>
-      <w:r>
-        <w:t xml:space="preserve">Figure 1. Contemporaneous Correlation with Nearby - Keep Zeros</w:t>
-      </w:r>
-    </w:p>
-    <w:p>
       <w:r>
         <w:drawing>
           <wp:inline>
@@ -1526,7 +1581,7 @@
               <a:graphicData uri="http://schemas.openxmlformats.org/drawingml/2006/picture">
                 <pic:pic>
                   <pic:nvPicPr>
-                    <pic:cNvPr descr="Bid_plot_no0s.png" id="0" name="Picture"/>
+                    <pic:cNvPr descr="OFR_plot_no0s.png" id="0" name="Picture"/>
                     <pic:cNvPicPr>
                       <a:picLocks noChangeArrowheads="1" noChangeAspect="1"/>
                     </pic:cNvPicPr>
@@ -1560,6 +1615,14 @@
       </w:r>
     </w:p>
     <w:p>
+      <w:pPr>
+        <w:pStyle w:val="ImageCaption"/>
+      </w:pPr>
+      <w:r>
+        <w:t xml:space="preserve">Figure 2. Contemporaneous Correlation with Nearby - No Zeros</w:t>
+      </w:r>
+    </w:p>
+    <w:p>
       <w:r>
         <w:drawing>
           <wp:inline>
@@ -1570,7 +1633,7 @@
               <a:graphicData uri="http://schemas.openxmlformats.org/drawingml/2006/picture">
                 <pic:pic>
                   <pic:nvPicPr>
-                    <pic:cNvPr descr="OFR_plot_no0s.png" id="0" name="Picture"/>
+                    <pic:cNvPr descr="Bid_plot_report.png" id="0" name="Picture"/>
                     <pic:cNvPicPr>
                       <a:picLocks noChangeArrowheads="1" noChangeAspect="1"/>
                     </pic:cNvPicPr>
@@ -1604,14 +1667,6 @@
       </w:r>
     </w:p>
     <w:p>
-      <w:pPr>
-        <w:pStyle w:val="ImageCaption"/>
-      </w:pPr>
-      <w:r>
-        <w:t xml:space="preserve">Figure 2. Contemporaneous Correlation with Nearby - No Zeros</w:t>
-      </w:r>
-    </w:p>
-    <w:p>
       <w:r>
         <w:drawing>
           <wp:inline>
@@ -1622,7 +1677,7 @@
               <a:graphicData uri="http://schemas.openxmlformats.org/drawingml/2006/picture">
                 <pic:pic>
                   <pic:nvPicPr>
-                    <pic:cNvPr descr="Bid_plot_report.png" id="0" name="Picture"/>
+                    <pic:cNvPr descr="OFR_plot_report.png" id="0" name="Picture"/>
                     <pic:cNvPicPr>
                       <a:picLocks noChangeArrowheads="1" noChangeAspect="1"/>
                     </pic:cNvPicPr>
@@ -1656,6 +1711,14 @@
       </w:r>
     </w:p>
     <w:p>
+      <w:pPr>
+        <w:pStyle w:val="ImageCaption"/>
+      </w:pPr>
+      <w:r>
+        <w:t xml:space="preserve">Figure 3. Contemporaneous Correlation with Nearby on USDA Report Days - Keep Zeros</w:t>
+      </w:r>
+    </w:p>
+    <w:p>
       <w:r>
         <w:drawing>
           <wp:inline>
@@ -1666,7 +1729,7 @@
               <a:graphicData uri="http://schemas.openxmlformats.org/drawingml/2006/picture">
                 <pic:pic>
                   <pic:nvPicPr>
-                    <pic:cNvPr descr="OFR_plot_report.png" id="0" name="Picture"/>
+                    <pic:cNvPr descr="Bid_plot_no0s_report.png" id="0" name="Picture"/>
                     <pic:cNvPicPr>
                       <a:picLocks noChangeArrowheads="1" noChangeAspect="1"/>
                     </pic:cNvPicPr>
@@ -1700,14 +1763,6 @@
       </w:r>
     </w:p>
     <w:p>
-      <w:pPr>
-        <w:pStyle w:val="ImageCaption"/>
-      </w:pPr>
-      <w:r>
-        <w:t xml:space="preserve">Figure 3. Contemporaneous Correlation with Nearby on USDA Report Days - Keep Zeros</w:t>
-      </w:r>
-    </w:p>
-    <w:p>
       <w:r>
         <w:drawing>
           <wp:inline>
@@ -1718,7 +1773,7 @@
               <a:graphicData uri="http://schemas.openxmlformats.org/drawingml/2006/picture">
                 <pic:pic>
                   <pic:nvPicPr>
-                    <pic:cNvPr descr="Bid_plot_no0s_report.png" id="0" name="Picture"/>
+                    <pic:cNvPr descr="OFR_plot_no0s_report.png" id="0" name="Picture"/>
                     <pic:cNvPicPr>
                       <a:picLocks noChangeArrowheads="1" noChangeAspect="1"/>
                     </pic:cNvPicPr>
@@ -1752,6 +1807,14 @@
       </w:r>
     </w:p>
     <w:p>
+      <w:pPr>
+        <w:pStyle w:val="ImageCaption"/>
+      </w:pPr>
+      <w:r>
+        <w:t xml:space="preserve">Figure 4. Contemporaneous Correlation with Nearby on USDA Report Days - No Zeros</w:t>
+      </w:r>
+    </w:p>
+    <w:p>
       <w:r>
         <w:drawing>
           <wp:inline>
@@ -1762,7 +1825,7 @@
               <a:graphicData uri="http://schemas.openxmlformats.org/drawingml/2006/picture">
                 <pic:pic>
                   <pic:nvPicPr>
-                    <pic:cNvPr descr="OFR_plot_no0s_report.png" id="0" name="Picture"/>
+                    <pic:cNvPr descr="Bid_plot_timelag.png" id="0" name="Picture"/>
                     <pic:cNvPicPr>
                       <a:picLocks noChangeArrowheads="1" noChangeAspect="1"/>
                     </pic:cNvPicPr>
@@ -1796,14 +1859,6 @@
       </w:r>
     </w:p>
     <w:p>
-      <w:pPr>
-        <w:pStyle w:val="ImageCaption"/>
-      </w:pPr>
-      <w:r>
-        <w:t xml:space="preserve">Figure 4. Contemporaneous Correlation with Nearby on USDA Report Days - No Zeros</w:t>
-      </w:r>
-    </w:p>
-    <w:p>
       <w:r>
         <w:drawing>
           <wp:inline>
@@ -1814,7 +1869,7 @@
               <a:graphicData uri="http://schemas.openxmlformats.org/drawingml/2006/picture">
                 <pic:pic>
                   <pic:nvPicPr>
-                    <pic:cNvPr descr="Bid_plot_timelag.png" id="0" name="Picture"/>
+                    <pic:cNvPr descr="OFR_plot_timelag.png" id="0" name="Picture"/>
                     <pic:cNvPicPr>
                       <a:picLocks noChangeArrowheads="1" noChangeAspect="1"/>
                     </pic:cNvPicPr>
@@ -1848,6 +1903,14 @@
       </w:r>
     </w:p>
     <w:p>
+      <w:pPr>
+        <w:pStyle w:val="ImageCaption"/>
+      </w:pPr>
+      <w:r>
+        <w:t xml:space="preserve">Figure 5. Contemporaneous and Time-lagged Correlations between the Nearby and One-deferred Contract</w:t>
+      </w:r>
+    </w:p>
+    <w:p>
       <w:r>
         <w:drawing>
           <wp:inline>
@@ -1858,7 +1921,7 @@
               <a:graphicData uri="http://schemas.openxmlformats.org/drawingml/2006/picture">
                 <pic:pic>
                   <pic:nvPicPr>
-                    <pic:cNvPr descr="OFR_plot_timelag.png" id="0" name="Picture"/>
+                    <pic:cNvPr descr="Bid_plot_timelag_report.png" id="0" name="Picture"/>
                     <pic:cNvPicPr>
                       <a:picLocks noChangeArrowheads="1" noChangeAspect="1"/>
                     </pic:cNvPicPr>
@@ -1892,14 +1955,6 @@
       </w:r>
     </w:p>
     <w:p>
-      <w:pPr>
-        <w:pStyle w:val="ImageCaption"/>
-      </w:pPr>
-      <w:r>
-        <w:t xml:space="preserve">Figure 5. Contemporaneous and Time-lagged Correlations between the Nearby and One-deferred Contract</w:t>
-      </w:r>
-    </w:p>
-    <w:p>
       <w:r>
         <w:drawing>
           <wp:inline>
@@ -1910,7 +1965,7 @@
               <a:graphicData uri="http://schemas.openxmlformats.org/drawingml/2006/picture">
                 <pic:pic>
                   <pic:nvPicPr>
-                    <pic:cNvPr descr="Bid_plot_timelag_report.png" id="0" name="Picture"/>
+                    <pic:cNvPr descr="OFR_plot_timelag_report.png" id="0" name="Picture"/>
                     <pic:cNvPicPr>
                       <a:picLocks noChangeArrowheads="1" noChangeAspect="1"/>
                     </pic:cNvPicPr>
@@ -1944,6 +1999,14 @@
       </w:r>
     </w:p>
     <w:p>
+      <w:pPr>
+        <w:pStyle w:val="ImageCaption"/>
+      </w:pPr>
+      <w:r>
+        <w:t xml:space="preserve">Figure 6. Contemporaneous and Time-lagged Correlations between the Nearby and One-deferred Contract on USDA Report Days</w:t>
+      </w:r>
+    </w:p>
+    <w:p>
       <w:r>
         <w:drawing>
           <wp:inline>
@@ -1954,7 +2017,7 @@
               <a:graphicData uri="http://schemas.openxmlformats.org/drawingml/2006/picture">
                 <pic:pic>
                   <pic:nvPicPr>
-                    <pic:cNvPr descr="OFR_plot_timelag_report.png" id="0" name="Picture"/>
+                    <pic:cNvPr descr="BIDOFR_plot.png" id="0" name="Picture"/>
                     <pic:cNvPicPr>
                       <a:picLocks noChangeArrowheads="1" noChangeAspect="1"/>
                     </pic:cNvPicPr>
@@ -1988,14 +2051,6 @@
       </w:r>
     </w:p>
     <w:p>
-      <w:pPr>
-        <w:pStyle w:val="ImageCaption"/>
-      </w:pPr>
-      <w:r>
-        <w:t xml:space="preserve">Figure 6. Contemporaneous and Time-lagged Correlations between the Nearby and One-deferred Contract on USDA Report Days</w:t>
-      </w:r>
-    </w:p>
-    <w:p>
       <w:r>
         <w:drawing>
           <wp:inline>
@@ -2006,7 +2061,7 @@
               <a:graphicData uri="http://schemas.openxmlformats.org/drawingml/2006/picture">
                 <pic:pic>
                   <pic:nvPicPr>
-                    <pic:cNvPr descr="BIDOFR_plot.png" id="0" name="Picture"/>
+                    <pic:cNvPr descr="OFRBID_plot.png" id="0" name="Picture"/>
                     <pic:cNvPicPr>
                       <a:picLocks noChangeArrowheads="1" noChangeAspect="1"/>
                     </pic:cNvPicPr>
@@ -2040,50 +2095,6 @@
       </w:r>
     </w:p>
     <w:p>
-      <w:r>
-        <w:drawing>
-          <wp:inline>
-            <wp:extent cx="5943600" cy="2966650"/>
-            <wp:effectExtent b="0" l="0" r="0" t="0"/>
-            <wp:docPr descr="" id="1" name="Picture"/>
-            <a:graphic>
-              <a:graphicData uri="http://schemas.openxmlformats.org/drawingml/2006/picture">
-                <pic:pic>
-                  <pic:nvPicPr>
-                    <pic:cNvPr descr="OFRBID_plot.png" id="0" name="Picture"/>
-                    <pic:cNvPicPr>
-                      <a:picLocks noChangeArrowheads="1" noChangeAspect="1"/>
-                    </pic:cNvPicPr>
-                  </pic:nvPicPr>
-                  <pic:blipFill>
-                    <a:blip r:embed="rId54"/>
-                    <a:stretch>
-                      <a:fillRect/>
-                    </a:stretch>
-                  </pic:blipFill>
-                  <pic:spPr bwMode="auto">
-                    <a:xfrm>
-                      <a:off x="0" y="0"/>
-                      <a:ext cx="5943600" cy="2966650"/>
-                    </a:xfrm>
-                    <a:prstGeom prst="rect">
-                      <a:avLst/>
-                    </a:prstGeom>
-                    <a:noFill/>
-                    <a:ln w="9525">
-                      <a:noFill/>
-                      <a:headEnd/>
-                      <a:tailEnd/>
-                    </a:ln>
-                  </pic:spPr>
-                </pic:pic>
-              </a:graphicData>
-            </a:graphic>
-          </wp:inline>
-        </w:drawing>
-      </w:r>
-    </w:p>
-    <w:p>
       <w:pPr>
         <w:pStyle w:val="ImageCaption"/>
       </w:pPr>
@@ -2095,8 +2106,8 @@
       <w:pPr>
         <w:pStyle w:val="Heading1"/>
       </w:pPr>
-      <w:bookmarkStart w:id="55" w:name="references"/>
-      <w:bookmarkEnd w:id="55"/>
+      <w:bookmarkStart w:id="54" w:name="references"/>
+      <w:bookmarkEnd w:id="54"/>
       <w:r>
         <w:t xml:space="preserve">References</w:t>
       </w:r>
@@ -2155,7 +2166,24 @@
 </file>
 
 <file path=word/footnotes.xml><?xml version="1.0" encoding="utf-8"?>
-<w:footnotes xmlns:w="http://schemas.openxmlformats.org/wordprocessingml/2006/main" xmlns:m="http://schemas.openxmlformats.org/officeDocument/2006/math" xmlns:r="http://schemas.openxmlformats.org/officeDocument/2006/relationships" xmlns:o="urn:schemas-microsoft-com:office:office" xmlns:v="urn:schemas-microsoft-com:vml" xmlns:w10="urn:schemas-microsoft-com:office:word" xmlns:a="http://schemas.openxmlformats.org/drawingml/2006/main" xmlns:pic="http://schemas.openxmlformats.org/drawingml/2006/picture" xmlns:wp="http://schemas.openxmlformats.org/drawingml/2006/wordprocessingDrawing"/>
+<w:footnotes xmlns:w="http://schemas.openxmlformats.org/wordprocessingml/2006/main" xmlns:m="http://schemas.openxmlformats.org/officeDocument/2006/math" xmlns:r="http://schemas.openxmlformats.org/officeDocument/2006/relationships" xmlns:o="urn:schemas-microsoft-com:office:office" xmlns:v="urn:schemas-microsoft-com:vml" xmlns:w10="urn:schemas-microsoft-com:office:word" xmlns:a="http://schemas.openxmlformats.org/drawingml/2006/main" xmlns:pic="http://schemas.openxmlformats.org/drawingml/2006/picture" xmlns:wp="http://schemas.openxmlformats.org/drawingml/2006/wordprocessingDrawing">
+  <w:footnote w:id="34">
+    <w:p>
+      <w:pPr>
+        <w:pStyle w:val="FootnoteText"/>
+      </w:pPr>
+      <w:r>
+        <w:rPr>
+          <w:rStyle w:val="FootnoteRef"/>
+        </w:rPr>
+        <w:footnoteRef/>
+      </w:r>
+      <w:r>
+        <w:t xml:space="preserve">We generated this figure for USDA report days only. Similar to our result before, it is basically the same as figure 5 with more variation due to the small sample.</w:t>
+      </w:r>
+    </w:p>
+  </w:footnote>
+</w:footnotes>
 </file>
 
 <file path=word/numbering.xml><?xml version="1.0" encoding="utf-8"?>
@@ -2242,7 +2270,7 @@
     </w:lvl>
   </w:abstractNum>
   <w:abstractNum w:abstractNumId="990">
-    <w:nsid w:val="8fe91bf8"/>
+    <w:nsid w:val="b86c399e"/>
     <w:multiLevelType w:val="multilevel"/>
     <w:lvl w:ilvl="0">
       <w:numFmt w:val="bullet"/>

--- a/maunuscript.docx
+++ b/maunuscript.docx
@@ -143,7 +143,7 @@
         <w:t xml:space="preserve"> </w:t>
       </w:r>
       <w:r>
-        <w:t xml:space="preserve">01,</w:t>
+        <w:t xml:space="preserve">02,</w:t>
       </w:r>
       <w:r>
         <w:t xml:space="preserve"> </w:t>
@@ -180,10 +180,65 @@
       <w:pPr>
         <w:pStyle w:val="Heading1"/>
       </w:pPr>
-      <w:bookmarkStart w:id="22" w:name="literature-review"/>
+      <w:bookmarkStart w:id="22" w:name="background"/>
       <w:bookmarkEnd w:id="22"/>
       <w:r>
-        <w:t xml:space="preserve">Literature Review</w:t>
+        <w:t xml:space="preserve">Background</w:t>
+      </w:r>
+    </w:p>
+    <w:p>
+      <w:r>
+        <w:t xml:space="preserve">The literature on how information affects liquidity in securities markets is long and rich.</w:t>
+      </w:r>
+      <w:r>
+        <w:t xml:space="preserve"> </w:t>
+      </w:r>
+      <w:r>
+        <w:t xml:space="preserve">Bagehot (1971)</w:t>
+      </w:r>
+      <w:r>
+        <w:t xml:space="preserve"> </w:t>
+      </w:r>
+      <w:r>
+        <w:t xml:space="preserve">is regarded as the first to demonstrate that the BAS arises even if inventory and transactions costs are assumed to be zero when asymmetric information is present.</w:t>
+      </w:r>
+      <w:r>
+        <w:t xml:space="preserve"> </w:t>
+      </w:r>
+      <w:r>
+        <w:t xml:space="preserve">Copeland and Galai (1983)</w:t>
+      </w:r>
+      <w:r>
+        <w:t xml:space="preserve"> </w:t>
+      </w:r>
+      <w:r>
+        <w:t xml:space="preserve">formalized Bagehot's model; the assumed that the proportion of informed traders in the market was</w:t>
+      </w:r>
+      <w:r>
+        <w:t xml:space="preserve"> </w:t>
+      </w:r>
+      <m:oMath>
+        <m:r>
+          <m:rPr>
+            <m:sty m:val="p"/>
+          </m:rPr>
+          <m:t>π</m:t>
+        </m:r>
+      </m:oMath>
+      <w:r>
+        <w:t xml:space="preserve">.</w:t>
+      </w:r>
+      <w:r>
+        <w:t xml:space="preserve"> </w:t>
+      </w:r>
+      <w:r>
+        <w:t xml:space="preserve">O’hara (1995)</w:t>
+      </w:r>
+      <w:r>
+        <w:t xml:space="preserve"> </w:t>
+      </w:r>
+      <w:r>
+        <w:t xml:space="preserve">provides an excellent summary of this evolution.</w:t>
       </w:r>
     </w:p>
     <w:p>
@@ -449,7 +504,7 @@
     </w:p>
     <w:p>
       <w:r>
-        <w:t xml:space="preserve">In figure 6</w:t>
+        <w:t xml:space="preserve">In figure 6 we generate a figure analogous to figure 1 in that it calculates the contemporaneous correlations between the nearby and deferred revisions to the top of the book. Figure 6, however, calculates the correlation between revisions to the nearby by bid with the deferred offer in panel A, and nearby offer with deferred bid in panel B. Here, as in figure 1 we see correlations hovering between 0.5 and 0.6. Perhaps the only distingishable characteristic of this figure compared to figure 1 is that the unexpected ordering of correlations highest to lowest as 2, 1, and 3 deferred that is present in figure 1 is no longer evident. The correlations of the nearby with the different deferred maturities is noticeably tighter in the bid-to-offer and offer-to-bid correlations.</w:t>
       </w:r>
     </w:p>
     <w:p>
@@ -2117,6 +2172,52 @@
         <w:pStyle w:val="Bibliography"/>
       </w:pPr>
       <w:r>
+        <w:t xml:space="preserve">Bagehot, W. 1971. “The only game in town.”</w:t>
+      </w:r>
+      <w:r>
+        <w:t xml:space="preserve"> </w:t>
+      </w:r>
+      <w:r>
+        <w:rPr>
+          <w:i/>
+        </w:rPr>
+        <w:t xml:space="preserve">Financial Analysts Journal</w:t>
+      </w:r>
+      <w:r>
+        <w:t xml:space="preserve"> </w:t>
+      </w:r>
+      <w:r>
+        <w:t xml:space="preserve">27(2):12–14.</w:t>
+      </w:r>
+    </w:p>
+    <w:p>
+      <w:pPr>
+        <w:pStyle w:val="Bibliography"/>
+      </w:pPr>
+      <w:r>
+        <w:t xml:space="preserve">Copeland, T.E., and D. Galai. 1983. “Information effects on the bid-ask spread.”</w:t>
+      </w:r>
+      <w:r>
+        <w:t xml:space="preserve"> </w:t>
+      </w:r>
+      <w:r>
+        <w:rPr>
+          <w:i/>
+        </w:rPr>
+        <w:t xml:space="preserve">the Journal of Finance</w:t>
+      </w:r>
+      <w:r>
+        <w:t xml:space="preserve"> </w:t>
+      </w:r>
+      <w:r>
+        <w:t xml:space="preserve">38(5):1457–1469.</w:t>
+      </w:r>
+    </w:p>
+    <w:p>
+      <w:pPr>
+        <w:pStyle w:val="Bibliography"/>
+      </w:pPr>
+      <w:r>
         <w:t xml:space="preserve">Easley, D., M. Lopez de Prado, and M. O’Hara. 2011. “The microstructure of the ‘flash crash’: Flow toxicity, liquidity crashes and the probability of informed trading.”</w:t>
       </w:r>
       <w:r>
@@ -2153,6 +2254,26 @@
       </w:r>
       <w:r>
         <w:t xml:space="preserve">. Oxford University Press.</w:t>
+      </w:r>
+    </w:p>
+    <w:p>
+      <w:pPr>
+        <w:pStyle w:val="Bibliography"/>
+      </w:pPr>
+      <w:r>
+        <w:t xml:space="preserve">O’hara, M. 1995.</w:t>
+      </w:r>
+      <w:r>
+        <w:t xml:space="preserve"> </w:t>
+      </w:r>
+      <w:r>
+        <w:rPr>
+          <w:i/>
+        </w:rPr>
+        <w:t xml:space="preserve">Market microstructure theory</w:t>
+      </w:r>
+      <w:r>
+        <w:t xml:space="preserve">. Blackwell Cambridge, MA.</w:t>
       </w:r>
     </w:p>
     <w:sectPr>
@@ -2270,7 +2391,7 @@
     </w:lvl>
   </w:abstractNum>
   <w:abstractNum w:abstractNumId="990">
-    <w:nsid w:val="b86c399e"/>
+    <w:nsid w:val="d735cc4c"/>
     <w:multiLevelType w:val="multilevel"/>
     <w:lvl w:ilvl="0">
       <w:numFmt w:val="bullet"/>

--- a/maunuscript.docx
+++ b/maunuscript.docx
@@ -143,7 +143,7 @@
         <w:t xml:space="preserve"> </w:t>
       </w:r>
       <w:r>
-        <w:t xml:space="preserve">02,</w:t>
+        <w:t xml:space="preserve">03,</w:t>
       </w:r>
       <w:r>
         <w:t xml:space="preserve"> </w:t>
@@ -212,7 +212,7 @@
         <w:t xml:space="preserve"> </w:t>
       </w:r>
       <w:r>
-        <w:t xml:space="preserve">formalized Bagehot's model; the assumed that the proportion of informed traders in the market was</w:t>
+        <w:t xml:space="preserve">built upon Bagehot's work by assuming that the proportion of informed traders in the market was</w:t>
       </w:r>
       <w:r>
         <w:t xml:space="preserve"> </w:t>
@@ -226,7 +226,19 @@
         </m:r>
       </m:oMath>
       <w:r>
-        <w:t xml:space="preserve">.</w:t>
+        <w:t xml:space="preserve">. Knowing this the market maker adjusts his quoted bids and offers to maximize expected profit. Copeland and Galai's model, however, did not account for the fact that the trades themselves could reveal information about whether or not traders were informed.</w:t>
+      </w:r>
+      <w:r>
+        <w:t xml:space="preserve"> </w:t>
+      </w:r>
+      <w:r>
+        <w:t xml:space="preserve">Glosten and Milgrom (1985)</w:t>
+      </w:r>
+      <w:r>
+        <w:t xml:space="preserve"> </w:t>
+      </w:r>
+      <w:r>
+        <w:t xml:space="preserve">formalized this concept and developed a model where the market maker adjusts his beliefs based on the trades that occur. The market maker knows that at least some of the traders are informed so sell orders revise the market maker's belief about the value of the security down and buy orders revise his belief upward. They show that the spread is increasing in the proportion of informed traders, and there is a point at which to many informed traders would require the market maker to set the spread so wide that trade does not occur and the market halts.</w:t>
       </w:r>
       <w:r>
         <w:t xml:space="preserve"> </w:t>
@@ -2241,6 +2253,29 @@
         <w:pStyle w:val="Bibliography"/>
       </w:pPr>
       <w:r>
+        <w:t xml:space="preserve">Glosten, L.R., and P.R. Milgrom. 1985. “Bid, ask and transaction prices in a specialist market with heterogeneously informed traders.”</w:t>
+      </w:r>
+      <w:r>
+        <w:t xml:space="preserve"> </w:t>
+      </w:r>
+      <w:r>
+        <w:rPr>
+          <w:i/>
+        </w:rPr>
+        <w:t xml:space="preserve">Journal of financial economics</w:t>
+      </w:r>
+      <w:r>
+        <w:t xml:space="preserve"> </w:t>
+      </w:r>
+      <w:r>
+        <w:t xml:space="preserve">14(1):71–100.</w:t>
+      </w:r>
+    </w:p>
+    <w:p>
+      <w:pPr>
+        <w:pStyle w:val="Bibliography"/>
+      </w:pPr>
+      <w:r>
         <w:t xml:space="preserve">Hasbrouck, J. 2006.</w:t>
       </w:r>
       <w:r>
@@ -2391,7 +2426,7 @@
     </w:lvl>
   </w:abstractNum>
   <w:abstractNum w:abstractNumId="990">
-    <w:nsid w:val="d735cc4c"/>
+    <w:nsid w:val="3d8818d1"/>
     <w:multiLevelType w:val="multilevel"/>
     <w:lvl w:ilvl="0">
       <w:numFmt w:val="bullet"/>

--- a/maunuscript.docx
+++ b/maunuscript.docx
@@ -189,6 +189,12 @@
     <w:p>
       <w:r>
         <w:t xml:space="preserve">The literature on how information affects liquidity in securities markets is long and rich.</w:t>
+      </w:r>
+      <w:r>
+        <w:rPr>
+          <w:rStyle w:val="FootnoteRef"/>
+        </w:rPr>
+        <w:footnoteReference w:id="23"/>
       </w:r>
       <w:r>
         <w:t xml:space="preserve"> </w:t>
@@ -238,27 +244,82 @@
         <w:t xml:space="preserve"> </w:t>
       </w:r>
       <w:r>
-        <w:t xml:space="preserve">formalized this concept and developed a model where the market maker adjusts his beliefs based on the trades that occur. The market maker knows that at least some of the traders are informed so sell orders revise the market maker's belief about the value of the security down and buy orders revise his belief upward. They show that the spread is increasing in the proportion of informed traders, and there is a point at which to many informed traders would require the market maker to set the spread so wide that trade does not occur and the market halts.</w:t>
-      </w:r>
-      <w:r>
-        <w:t xml:space="preserve"> </w:t>
-      </w:r>
-      <w:r>
-        <w:t xml:space="preserve">O’hara (1995)</w:t>
-      </w:r>
-      <w:r>
-        <w:t xml:space="preserve"> </w:t>
-      </w:r>
-      <w:r>
-        <w:t xml:space="preserve">provides an excellent summary of this evolution.</w:t>
+        <w:t xml:space="preserve">formalized this concept and developed a model where the market maker adjusts his beliefs based on the trades that occur. The market maker knows that at least some of the traders are informed so sell orders revise the market maker's belief about the value of the security down and buy orders revise his belief upward. They show that the spread is increasing in the proportion of informed traders, and there is a point at which too many informed traders require the market maker to set the spread so wide that trade does not occur and the market halts (an example of the famous "Market for Lemons" described by</w:t>
+      </w:r>
+      <w:r>
+        <w:t xml:space="preserve"> </w:t>
+      </w:r>
+      <w:r>
+        <w:t xml:space="preserve">Akerlof (1970)</w:t>
+      </w:r>
+      <w:r>
+        <w:t xml:space="preserve">).</w:t>
+      </w:r>
+    </w:p>
+    <w:p>
+      <w:r>
+        <w:t xml:space="preserve">Easley and O’hara (1987)</w:t>
+      </w:r>
+      <w:r>
+        <w:t xml:space="preserve"> </w:t>
+      </w:r>
+      <w:r>
+        <w:t xml:space="preserve">and</w:t>
+      </w:r>
+      <w:r>
+        <w:t xml:space="preserve"> </w:t>
+      </w:r>
+      <w:r>
+        <w:t xml:space="preserve">Easley and O’hara (1992)</w:t>
+      </w:r>
+      <w:r>
+        <w:t xml:space="preserve"> </w:t>
+      </w:r>
+      <w:r>
+        <w:t xml:space="preserve">incorporate trade size and its effect to a model similar to Glosten and Milgrom. An informed trader chooses between small and large size trading blocks. The informed trader understands that a large size trading block essentially tips there hand to the market maker and the other uninformed traders, causing the market maker to revise bids and offers in accordance with the revealed information. This results in a trade off for the informed trader. Transact at 'good' price with one large lot, or transact with several small lots at 'good', but worsening, prices as the market maker learns slowly from the informed traders order flow.</w:t>
+      </w:r>
+    </w:p>
+    <w:p>
+      <w:r>
+        <w:t xml:space="preserve">Hasbrouck (2006)</w:t>
+      </w:r>
+      <w:r>
+        <w:t xml:space="preserve"> </w:t>
+      </w:r>
+      <w:r>
+        <w:t xml:space="preserve">provides and excellent overview of how</w:t>
+      </w:r>
+      <w:r>
+        <w:t xml:space="preserve"> </w:t>
+      </w:r>
+      <w:r>
+        <w:t xml:space="preserve">Easley, Hvidkjaer and O’hara (2002)</w:t>
+      </w:r>
+      <w:r>
+        <w:t xml:space="preserve"> </w:t>
+      </w:r>
+      <w:r>
+        <w:t xml:space="preserve">and</w:t>
+      </w:r>
+      <w:r>
+        <w:t xml:space="preserve"> </w:t>
+      </w:r>
+      <w:r>
+        <w:t xml:space="preserve">Easley, Kiefer and O’Hara (1997)</w:t>
+      </w:r>
+      <w:r>
+        <w:t xml:space="preserve"> </w:t>
+      </w:r>
+      <w:r>
+        <w:t xml:space="preserve">use the Easley and O'Hara models of informed trading to develop a measure of the probability of informed trading (PIN).</w:t>
       </w:r>
     </w:p>
     <w:p>
       <w:pPr>
         <w:pStyle w:val="Heading1"/>
       </w:pPr>
-      <w:bookmarkStart w:id="23" w:name="conceptual-framework"/>
-      <w:bookmarkEnd w:id="23"/>
+      <w:bookmarkStart w:id="24" w:name="conceptual-framework"/>
+      <w:bookmarkEnd w:id="24"/>
       <w:r>
         <w:t xml:space="preserve">Conceptual Framework</w:t>
       </w:r>
@@ -272,8 +333,8 @@
       <w:pPr>
         <w:pStyle w:val="Heading1"/>
       </w:pPr>
-      <w:bookmarkStart w:id="24" w:name="data"/>
-      <w:bookmarkEnd w:id="24"/>
+      <w:bookmarkStart w:id="25" w:name="data"/>
+      <w:bookmarkEnd w:id="25"/>
       <w:r>
         <w:t xml:space="preserve">Data</w:t>
       </w:r>
@@ -307,8 +368,8 @@
       <w:pPr>
         <w:pStyle w:val="Heading1"/>
       </w:pPr>
-      <w:bookmarkStart w:id="25" w:name="analysis"/>
-      <w:bookmarkEnd w:id="25"/>
+      <w:bookmarkStart w:id="26" w:name="analysis"/>
+      <w:bookmarkEnd w:id="26"/>
       <w:r>
         <w:t xml:space="preserve">Analysis</w:t>
       </w:r>
@@ -332,8 +393,8 @@
       <w:pPr>
         <w:pStyle w:val="Heading2"/>
       </w:pPr>
-      <w:bookmarkStart w:id="26" w:name="usda-announcement-days"/>
-      <w:bookmarkEnd w:id="26"/>
+      <w:bookmarkStart w:id="27" w:name="usda-announcement-days"/>
+      <w:bookmarkEnd w:id="27"/>
       <w:r>
         <w:t xml:space="preserve">USDA Announcement Days</w:t>
       </w:r>
@@ -347,8 +408,8 @@
       <w:pPr>
         <w:pStyle w:val="Heading2"/>
       </w:pPr>
-      <w:bookmarkStart w:id="27" w:name="treatment-of-zero-changes"/>
-      <w:bookmarkEnd w:id="27"/>
+      <w:bookmarkStart w:id="28" w:name="treatment-of-zero-changes"/>
+      <w:bookmarkEnd w:id="28"/>
       <w:r>
         <w:t xml:space="preserve">Treatment of Zero Changes</w:t>
       </w:r>
@@ -382,8 +443,8 @@
       <w:pPr>
         <w:pStyle w:val="Heading1"/>
       </w:pPr>
-      <w:bookmarkStart w:id="28" w:name="results"/>
-      <w:bookmarkEnd w:id="28"/>
+      <w:bookmarkStart w:id="29" w:name="results"/>
+      <w:bookmarkEnd w:id="29"/>
       <w:r>
         <w:t xml:space="preserve">Results</w:t>
       </w:r>
@@ -402,8 +463,8 @@
       <w:pPr>
         <w:pStyle w:val="Heading2"/>
       </w:pPr>
-      <w:bookmarkStart w:id="29" w:name="contemporaneous-correlation"/>
-      <w:bookmarkEnd w:id="29"/>
+      <w:bookmarkStart w:id="30" w:name="contemporaneous-correlation"/>
+      <w:bookmarkEnd w:id="30"/>
       <w:r>
         <w:t xml:space="preserve">Contemporaneous Correlation</w:t>
       </w:r>
@@ -427,8 +488,8 @@
       <w:pPr>
         <w:pStyle w:val="Heading2"/>
       </w:pPr>
-      <w:bookmarkStart w:id="30" w:name="contemporaneous-correlation---information-based-activity-only"/>
-      <w:bookmarkEnd w:id="30"/>
+      <w:bookmarkStart w:id="31" w:name="contemporaneous-correlation---information-based-activity-only"/>
+      <w:bookmarkEnd w:id="31"/>
       <w:r>
         <w:t xml:space="preserve">Contemporaneous Correlation - Information-Based Activity Only</w:t>
       </w:r>
@@ -447,8 +508,8 @@
       <w:pPr>
         <w:pStyle w:val="Heading2"/>
       </w:pPr>
-      <w:bookmarkStart w:id="31" w:name="contemporaneous-correlation-on-usda-report-days"/>
-      <w:bookmarkEnd w:id="31"/>
+      <w:bookmarkStart w:id="32" w:name="contemporaneous-correlation-on-usda-report-days"/>
+      <w:bookmarkEnd w:id="32"/>
       <w:r>
         <w:t xml:space="preserve">Contemporaneous Correlation on USDA Report Days</w:t>
       </w:r>
@@ -467,8 +528,8 @@
       <w:pPr>
         <w:pStyle w:val="Heading2"/>
       </w:pPr>
-      <w:bookmarkStart w:id="32" w:name="contemporaneous-correlation---usda-report-days-and-information-based-activity-only"/>
-      <w:bookmarkEnd w:id="32"/>
+      <w:bookmarkStart w:id="33" w:name="contemporaneous-correlation---usda-report-days-and-information-based-activity-only"/>
+      <w:bookmarkEnd w:id="33"/>
       <w:r>
         <w:t xml:space="preserve">Contemporaneous Correlation - USDA Report Days and Information-Based Activity Only</w:t>
       </w:r>
@@ -482,8 +543,8 @@
       <w:pPr>
         <w:pStyle w:val="Heading2"/>
       </w:pPr>
-      <w:bookmarkStart w:id="33" w:name="contemporaneous-and-time-lagged-correlations"/>
-      <w:bookmarkEnd w:id="33"/>
+      <w:bookmarkStart w:id="34" w:name="contemporaneous-and-time-lagged-correlations"/>
+      <w:bookmarkEnd w:id="34"/>
       <w:r>
         <w:t xml:space="preserve">Contemporaneous and Time-lagged Correlations</w:t>
       </w:r>
@@ -501,7 +562,7 @@
         <w:rPr>
           <w:rStyle w:val="FootnoteRef"/>
         </w:rPr>
-        <w:footnoteReference w:id="34"/>
+        <w:footnoteReference w:id="35"/>
       </w:r>
     </w:p>
     <w:p>
@@ -523,8 +584,8 @@
       <w:pPr>
         <w:pStyle w:val="Heading1"/>
       </w:pPr>
-      <w:bookmarkStart w:id="35" w:name="discussion"/>
-      <w:bookmarkEnd w:id="35"/>
+      <w:bookmarkStart w:id="36" w:name="discussion"/>
+      <w:bookmarkEnd w:id="36"/>
       <w:r>
         <w:t xml:space="preserve">Discussion</w:t>
       </w:r>
@@ -538,8 +599,8 @@
       <w:pPr>
         <w:pStyle w:val="Heading2"/>
       </w:pPr>
-      <w:bookmarkStart w:id="36" w:name="a-measure-of-the-proportion-of-market-activity-attributable-to-information--verses-liquidity-based-activity"/>
-      <w:bookmarkEnd w:id="36"/>
+      <w:bookmarkStart w:id="37" w:name="a-measure-of-the-proportion-of-market-activity-attributable-to-information--verses-liquidity-based-activity"/>
+      <w:bookmarkEnd w:id="37"/>
       <w:r>
         <w:t xml:space="preserve">A Measure of the Proportion of Market Activity Attributable to Information- verses Liquidity-Based Activity</w:t>
       </w:r>
@@ -548,8 +609,8 @@
       <w:pPr>
         <w:pStyle w:val="Heading1"/>
       </w:pPr>
-      <w:bookmarkStart w:id="37" w:name="conclusions"/>
-      <w:bookmarkEnd w:id="37"/>
+      <w:bookmarkStart w:id="38" w:name="conclusions"/>
+      <w:bookmarkEnd w:id="38"/>
       <w:r>
         <w:t xml:space="preserve">Conclusions</w:t>
       </w:r>
@@ -558,8 +619,8 @@
       <w:pPr>
         <w:pStyle w:val="Heading1"/>
       </w:pPr>
-      <w:bookmarkStart w:id="38" w:name="tables"/>
-      <w:bookmarkEnd w:id="38"/>
+      <w:bookmarkStart w:id="39" w:name="tables"/>
+      <w:bookmarkEnd w:id="39"/>
       <w:r>
         <w:t xml:space="preserve">Tables</w:t>
       </w:r>
@@ -1491,8 +1552,8 @@
       <w:pPr>
         <w:pStyle w:val="Heading1"/>
       </w:pPr>
-      <w:bookmarkStart w:id="39" w:name="figures"/>
-      <w:bookmarkEnd w:id="39"/>
+      <w:bookmarkStart w:id="40" w:name="figures"/>
+      <w:bookmarkEnd w:id="40"/>
       <w:r>
         <w:t xml:space="preserve">Figures</w:t>
       </w:r>
@@ -1509,50 +1570,6 @@
                 <pic:pic>
                   <pic:nvPicPr>
                     <pic:cNvPr descr="Bid_plot.png" id="0" name="Picture"/>
-                    <pic:cNvPicPr>
-                      <a:picLocks noChangeArrowheads="1" noChangeAspect="1"/>
-                    </pic:cNvPicPr>
-                  </pic:nvPicPr>
-                  <pic:blipFill>
-                    <a:blip r:embed="rId40"/>
-                    <a:stretch>
-                      <a:fillRect/>
-                    </a:stretch>
-                  </pic:blipFill>
-                  <pic:spPr bwMode="auto">
-                    <a:xfrm>
-                      <a:off x="0" y="0"/>
-                      <a:ext cx="5943600" cy="2966650"/>
-                    </a:xfrm>
-                    <a:prstGeom prst="rect">
-                      <a:avLst/>
-                    </a:prstGeom>
-                    <a:noFill/>
-                    <a:ln w="9525">
-                      <a:noFill/>
-                      <a:headEnd/>
-                      <a:tailEnd/>
-                    </a:ln>
-                  </pic:spPr>
-                </pic:pic>
-              </a:graphicData>
-            </a:graphic>
-          </wp:inline>
-        </w:drawing>
-      </w:r>
-    </w:p>
-    <w:p>
-      <w:r>
-        <w:drawing>
-          <wp:inline>
-            <wp:extent cx="5943600" cy="2966650"/>
-            <wp:effectExtent b="0" l="0" r="0" t="0"/>
-            <wp:docPr descr="" id="1" name="Picture"/>
-            <a:graphic>
-              <a:graphicData uri="http://schemas.openxmlformats.org/drawingml/2006/picture">
-                <pic:pic>
-                  <pic:nvPicPr>
-                    <pic:cNvPr descr="OFR_plot.png" id="0" name="Picture"/>
                     <pic:cNvPicPr>
                       <a:picLocks noChangeArrowheads="1" noChangeAspect="1"/>
                     </pic:cNvPicPr>
@@ -1586,14 +1603,6 @@
       </w:r>
     </w:p>
     <w:p>
-      <w:pPr>
-        <w:pStyle w:val="ImageCaption"/>
-      </w:pPr>
-      <w:r>
-        <w:t xml:space="preserve">Figure 1. Contemporaneous Correlation with Nearby - Keep Zeros</w:t>
-      </w:r>
-    </w:p>
-    <w:p>
       <w:r>
         <w:drawing>
           <wp:inline>
@@ -1604,7 +1613,7 @@
               <a:graphicData uri="http://schemas.openxmlformats.org/drawingml/2006/picture">
                 <pic:pic>
                   <pic:nvPicPr>
-                    <pic:cNvPr descr="Bid_plot_no0s.png" id="0" name="Picture"/>
+                    <pic:cNvPr descr="OFR_plot.png" id="0" name="Picture"/>
                     <pic:cNvPicPr>
                       <a:picLocks noChangeArrowheads="1" noChangeAspect="1"/>
                     </pic:cNvPicPr>
@@ -1638,6 +1647,14 @@
       </w:r>
     </w:p>
     <w:p>
+      <w:pPr>
+        <w:pStyle w:val="ImageCaption"/>
+      </w:pPr>
+      <w:r>
+        <w:t xml:space="preserve">Figure 1. Contemporaneous Correlation with Nearby - Keep Zeros</w:t>
+      </w:r>
+    </w:p>
+    <w:p>
       <w:r>
         <w:drawing>
           <wp:inline>
@@ -1648,7 +1665,7 @@
               <a:graphicData uri="http://schemas.openxmlformats.org/drawingml/2006/picture">
                 <pic:pic>
                   <pic:nvPicPr>
-                    <pic:cNvPr descr="OFR_plot_no0s.png" id="0" name="Picture"/>
+                    <pic:cNvPr descr="Bid_plot_no0s.png" id="0" name="Picture"/>
                     <pic:cNvPicPr>
                       <a:picLocks noChangeArrowheads="1" noChangeAspect="1"/>
                     </pic:cNvPicPr>
@@ -1682,14 +1699,6 @@
       </w:r>
     </w:p>
     <w:p>
-      <w:pPr>
-        <w:pStyle w:val="ImageCaption"/>
-      </w:pPr>
-      <w:r>
-        <w:t xml:space="preserve">Figure 2. Contemporaneous Correlation with Nearby - No Zeros</w:t>
-      </w:r>
-    </w:p>
-    <w:p>
       <w:r>
         <w:drawing>
           <wp:inline>
@@ -1700,7 +1709,7 @@
               <a:graphicData uri="http://schemas.openxmlformats.org/drawingml/2006/picture">
                 <pic:pic>
                   <pic:nvPicPr>
-                    <pic:cNvPr descr="Bid_plot_report.png" id="0" name="Picture"/>
+                    <pic:cNvPr descr="OFR_plot_no0s.png" id="0" name="Picture"/>
                     <pic:cNvPicPr>
                       <a:picLocks noChangeArrowheads="1" noChangeAspect="1"/>
                     </pic:cNvPicPr>
@@ -1734,6 +1743,14 @@
       </w:r>
     </w:p>
     <w:p>
+      <w:pPr>
+        <w:pStyle w:val="ImageCaption"/>
+      </w:pPr>
+      <w:r>
+        <w:t xml:space="preserve">Figure 2. Contemporaneous Correlation with Nearby - No Zeros</w:t>
+      </w:r>
+    </w:p>
+    <w:p>
       <w:r>
         <w:drawing>
           <wp:inline>
@@ -1744,7 +1761,7 @@
               <a:graphicData uri="http://schemas.openxmlformats.org/drawingml/2006/picture">
                 <pic:pic>
                   <pic:nvPicPr>
-                    <pic:cNvPr descr="OFR_plot_report.png" id="0" name="Picture"/>
+                    <pic:cNvPr descr="Bid_plot_report.png" id="0" name="Picture"/>
                     <pic:cNvPicPr>
                       <a:picLocks noChangeArrowheads="1" noChangeAspect="1"/>
                     </pic:cNvPicPr>
@@ -1778,14 +1795,6 @@
       </w:r>
     </w:p>
     <w:p>
-      <w:pPr>
-        <w:pStyle w:val="ImageCaption"/>
-      </w:pPr>
-      <w:r>
-        <w:t xml:space="preserve">Figure 3. Contemporaneous Correlation with Nearby on USDA Report Days - Keep Zeros</w:t>
-      </w:r>
-    </w:p>
-    <w:p>
       <w:r>
         <w:drawing>
           <wp:inline>
@@ -1796,7 +1805,7 @@
               <a:graphicData uri="http://schemas.openxmlformats.org/drawingml/2006/picture">
                 <pic:pic>
                   <pic:nvPicPr>
-                    <pic:cNvPr descr="Bid_plot_no0s_report.png" id="0" name="Picture"/>
+                    <pic:cNvPr descr="OFR_plot_report.png" id="0" name="Picture"/>
                     <pic:cNvPicPr>
                       <a:picLocks noChangeArrowheads="1" noChangeAspect="1"/>
                     </pic:cNvPicPr>
@@ -1830,6 +1839,14 @@
       </w:r>
     </w:p>
     <w:p>
+      <w:pPr>
+        <w:pStyle w:val="ImageCaption"/>
+      </w:pPr>
+      <w:r>
+        <w:t xml:space="preserve">Figure 3. Contemporaneous Correlation with Nearby on USDA Report Days - Keep Zeros</w:t>
+      </w:r>
+    </w:p>
+    <w:p>
       <w:r>
         <w:drawing>
           <wp:inline>
@@ -1840,7 +1857,7 @@
               <a:graphicData uri="http://schemas.openxmlformats.org/drawingml/2006/picture">
                 <pic:pic>
                   <pic:nvPicPr>
-                    <pic:cNvPr descr="OFR_plot_no0s_report.png" id="0" name="Picture"/>
+                    <pic:cNvPr descr="Bid_plot_no0s_report.png" id="0" name="Picture"/>
                     <pic:cNvPicPr>
                       <a:picLocks noChangeArrowheads="1" noChangeAspect="1"/>
                     </pic:cNvPicPr>
@@ -1874,14 +1891,6 @@
       </w:r>
     </w:p>
     <w:p>
-      <w:pPr>
-        <w:pStyle w:val="ImageCaption"/>
-      </w:pPr>
-      <w:r>
-        <w:t xml:space="preserve">Figure 4. Contemporaneous Correlation with Nearby on USDA Report Days - No Zeros</w:t>
-      </w:r>
-    </w:p>
-    <w:p>
       <w:r>
         <w:drawing>
           <wp:inline>
@@ -1892,7 +1901,7 @@
               <a:graphicData uri="http://schemas.openxmlformats.org/drawingml/2006/picture">
                 <pic:pic>
                   <pic:nvPicPr>
-                    <pic:cNvPr descr="Bid_plot_timelag.png" id="0" name="Picture"/>
+                    <pic:cNvPr descr="OFR_plot_no0s_report.png" id="0" name="Picture"/>
                     <pic:cNvPicPr>
                       <a:picLocks noChangeArrowheads="1" noChangeAspect="1"/>
                     </pic:cNvPicPr>
@@ -1926,6 +1935,14 @@
       </w:r>
     </w:p>
     <w:p>
+      <w:pPr>
+        <w:pStyle w:val="ImageCaption"/>
+      </w:pPr>
+      <w:r>
+        <w:t xml:space="preserve">Figure 4. Contemporaneous Correlation with Nearby on USDA Report Days - No Zeros</w:t>
+      </w:r>
+    </w:p>
+    <w:p>
       <w:r>
         <w:drawing>
           <wp:inline>
@@ -1936,7 +1953,7 @@
               <a:graphicData uri="http://schemas.openxmlformats.org/drawingml/2006/picture">
                 <pic:pic>
                   <pic:nvPicPr>
-                    <pic:cNvPr descr="OFR_plot_timelag.png" id="0" name="Picture"/>
+                    <pic:cNvPr descr="Bid_plot_timelag.png" id="0" name="Picture"/>
                     <pic:cNvPicPr>
                       <a:picLocks noChangeArrowheads="1" noChangeAspect="1"/>
                     </pic:cNvPicPr>
@@ -1970,14 +1987,6 @@
       </w:r>
     </w:p>
     <w:p>
-      <w:pPr>
-        <w:pStyle w:val="ImageCaption"/>
-      </w:pPr>
-      <w:r>
-        <w:t xml:space="preserve">Figure 5. Contemporaneous and Time-lagged Correlations between the Nearby and One-deferred Contract</w:t>
-      </w:r>
-    </w:p>
-    <w:p>
       <w:r>
         <w:drawing>
           <wp:inline>
@@ -1988,7 +1997,7 @@
               <a:graphicData uri="http://schemas.openxmlformats.org/drawingml/2006/picture">
                 <pic:pic>
                   <pic:nvPicPr>
-                    <pic:cNvPr descr="Bid_plot_timelag_report.png" id="0" name="Picture"/>
+                    <pic:cNvPr descr="OFR_plot_timelag.png" id="0" name="Picture"/>
                     <pic:cNvPicPr>
                       <a:picLocks noChangeArrowheads="1" noChangeAspect="1"/>
                     </pic:cNvPicPr>
@@ -2022,6 +2031,14 @@
       </w:r>
     </w:p>
     <w:p>
+      <w:pPr>
+        <w:pStyle w:val="ImageCaption"/>
+      </w:pPr>
+      <w:r>
+        <w:t xml:space="preserve">Figure 5. Contemporaneous and Time-lagged Correlations between the Nearby and One-deferred Contract</w:t>
+      </w:r>
+    </w:p>
+    <w:p>
       <w:r>
         <w:drawing>
           <wp:inline>
@@ -2032,7 +2049,7 @@
               <a:graphicData uri="http://schemas.openxmlformats.org/drawingml/2006/picture">
                 <pic:pic>
                   <pic:nvPicPr>
-                    <pic:cNvPr descr="OFR_plot_timelag_report.png" id="0" name="Picture"/>
+                    <pic:cNvPr descr="Bid_plot_timelag_report.png" id="0" name="Picture"/>
                     <pic:cNvPicPr>
                       <a:picLocks noChangeArrowheads="1" noChangeAspect="1"/>
                     </pic:cNvPicPr>
@@ -2066,14 +2083,6 @@
       </w:r>
     </w:p>
     <w:p>
-      <w:pPr>
-        <w:pStyle w:val="ImageCaption"/>
-      </w:pPr>
-      <w:r>
-        <w:t xml:space="preserve">Figure 6. Contemporaneous and Time-lagged Correlations between the Nearby and One-deferred Contract on USDA Report Days</w:t>
-      </w:r>
-    </w:p>
-    <w:p>
       <w:r>
         <w:drawing>
           <wp:inline>
@@ -2084,7 +2093,7 @@
               <a:graphicData uri="http://schemas.openxmlformats.org/drawingml/2006/picture">
                 <pic:pic>
                   <pic:nvPicPr>
-                    <pic:cNvPr descr="BIDOFR_plot.png" id="0" name="Picture"/>
+                    <pic:cNvPr descr="OFR_plot_timelag_report.png" id="0" name="Picture"/>
                     <pic:cNvPicPr>
                       <a:picLocks noChangeArrowheads="1" noChangeAspect="1"/>
                     </pic:cNvPicPr>
@@ -2118,6 +2127,14 @@
       </w:r>
     </w:p>
     <w:p>
+      <w:pPr>
+        <w:pStyle w:val="ImageCaption"/>
+      </w:pPr>
+      <w:r>
+        <w:t xml:space="preserve">Figure 6. Contemporaneous and Time-lagged Correlations between the Nearby and One-deferred Contract on USDA Report Days</w:t>
+      </w:r>
+    </w:p>
+    <w:p>
       <w:r>
         <w:drawing>
           <wp:inline>
@@ -2128,7 +2145,7 @@
               <a:graphicData uri="http://schemas.openxmlformats.org/drawingml/2006/picture">
                 <pic:pic>
                   <pic:nvPicPr>
-                    <pic:cNvPr descr="OFRBID_plot.png" id="0" name="Picture"/>
+                    <pic:cNvPr descr="BIDOFR_plot.png" id="0" name="Picture"/>
                     <pic:cNvPicPr>
                       <a:picLocks noChangeArrowheads="1" noChangeAspect="1"/>
                     </pic:cNvPicPr>
@@ -2162,6 +2179,50 @@
       </w:r>
     </w:p>
     <w:p>
+      <w:r>
+        <w:drawing>
+          <wp:inline>
+            <wp:extent cx="5943600" cy="2966650"/>
+            <wp:effectExtent b="0" l="0" r="0" t="0"/>
+            <wp:docPr descr="" id="1" name="Picture"/>
+            <a:graphic>
+              <a:graphicData uri="http://schemas.openxmlformats.org/drawingml/2006/picture">
+                <pic:pic>
+                  <pic:nvPicPr>
+                    <pic:cNvPr descr="OFRBID_plot.png" id="0" name="Picture"/>
+                    <pic:cNvPicPr>
+                      <a:picLocks noChangeArrowheads="1" noChangeAspect="1"/>
+                    </pic:cNvPicPr>
+                  </pic:nvPicPr>
+                  <pic:blipFill>
+                    <a:blip r:embed="rId54"/>
+                    <a:stretch>
+                      <a:fillRect/>
+                    </a:stretch>
+                  </pic:blipFill>
+                  <pic:spPr bwMode="auto">
+                    <a:xfrm>
+                      <a:off x="0" y="0"/>
+                      <a:ext cx="5943600" cy="2966650"/>
+                    </a:xfrm>
+                    <a:prstGeom prst="rect">
+                      <a:avLst/>
+                    </a:prstGeom>
+                    <a:noFill/>
+                    <a:ln w="9525">
+                      <a:noFill/>
+                      <a:headEnd/>
+                      <a:tailEnd/>
+                    </a:ln>
+                  </pic:spPr>
+                </pic:pic>
+              </a:graphicData>
+            </a:graphic>
+          </wp:inline>
+        </w:drawing>
+      </w:r>
+    </w:p>
+    <w:p>
       <w:pPr>
         <w:pStyle w:val="ImageCaption"/>
       </w:pPr>
@@ -2173,10 +2234,33 @@
       <w:pPr>
         <w:pStyle w:val="Heading1"/>
       </w:pPr>
-      <w:bookmarkStart w:id="54" w:name="references"/>
-      <w:bookmarkEnd w:id="54"/>
+      <w:bookmarkStart w:id="55" w:name="references"/>
+      <w:bookmarkEnd w:id="55"/>
       <w:r>
         <w:t xml:space="preserve">References</w:t>
+      </w:r>
+    </w:p>
+    <w:p>
+      <w:pPr>
+        <w:pStyle w:val="Bibliography"/>
+      </w:pPr>
+      <w:r>
+        <w:t xml:space="preserve">Akerlof, G.A. 1970. “The market for‘ lemons’: Quality uncertainty and the market mechanism.”</w:t>
+      </w:r>
+      <w:r>
+        <w:t xml:space="preserve"> </w:t>
+      </w:r>
+      <w:r>
+        <w:rPr>
+          <w:i/>
+        </w:rPr>
+        <w:t xml:space="preserve">The quarterly journal of economics</w:t>
+      </w:r>
+      <w:r>
+        <w:t xml:space="preserve"> </w:t>
+      </w:r>
+      <w:r>
+        <w:t xml:space="preserve">84(3):488–500.</w:t>
       </w:r>
     </w:p>
     <w:p>
@@ -2230,6 +2314,98 @@
         <w:pStyle w:val="Bibliography"/>
       </w:pPr>
       <w:r>
+        <w:t xml:space="preserve">Easley, D., and M. O’hara. 1987. “Price, trade size, and information in securities markets.”</w:t>
+      </w:r>
+      <w:r>
+        <w:t xml:space="preserve"> </w:t>
+      </w:r>
+      <w:r>
+        <w:rPr>
+          <w:i/>
+        </w:rPr>
+        <w:t xml:space="preserve">Journal of Financial economics</w:t>
+      </w:r>
+      <w:r>
+        <w:t xml:space="preserve"> </w:t>
+      </w:r>
+      <w:r>
+        <w:t xml:space="preserve">19(1):69–90.</w:t>
+      </w:r>
+    </w:p>
+    <w:p>
+      <w:pPr>
+        <w:pStyle w:val="Bibliography"/>
+      </w:pPr>
+      <w:r>
+        <w:t xml:space="preserve">Easley, D., and M. O’hara. 1992. “Time and the process of security price adjustment.”</w:t>
+      </w:r>
+      <w:r>
+        <w:t xml:space="preserve"> </w:t>
+      </w:r>
+      <w:r>
+        <w:rPr>
+          <w:i/>
+        </w:rPr>
+        <w:t xml:space="preserve">The Journal of finance</w:t>
+      </w:r>
+      <w:r>
+        <w:t xml:space="preserve"> </w:t>
+      </w:r>
+      <w:r>
+        <w:t xml:space="preserve">47(2):577–605.</w:t>
+      </w:r>
+    </w:p>
+    <w:p>
+      <w:pPr>
+        <w:pStyle w:val="Bibliography"/>
+      </w:pPr>
+      <w:r>
+        <w:t xml:space="preserve">Easley, D., S. Hvidkjaer, and M. O’hara. 2002. “Is information risk a determinant of asset returns?”</w:t>
+      </w:r>
+      <w:r>
+        <w:t xml:space="preserve"> </w:t>
+      </w:r>
+      <w:r>
+        <w:rPr>
+          <w:i/>
+        </w:rPr>
+        <w:t xml:space="preserve">The journal of finance</w:t>
+      </w:r>
+      <w:r>
+        <w:t xml:space="preserve"> </w:t>
+      </w:r>
+      <w:r>
+        <w:t xml:space="preserve">57(5):2185–2221.</w:t>
+      </w:r>
+    </w:p>
+    <w:p>
+      <w:pPr>
+        <w:pStyle w:val="Bibliography"/>
+      </w:pPr>
+      <w:r>
+        <w:t xml:space="preserve">Easley, D., N.M. Kiefer, and M. O’Hara. 1997. “One day in the life of a very common stock.”</w:t>
+      </w:r>
+      <w:r>
+        <w:t xml:space="preserve"> </w:t>
+      </w:r>
+      <w:r>
+        <w:rPr>
+          <w:i/>
+        </w:rPr>
+        <w:t xml:space="preserve">Review of Financial Studies</w:t>
+      </w:r>
+      <w:r>
+        <w:t xml:space="preserve"> </w:t>
+      </w:r>
+      <w:r>
+        <w:t xml:space="preserve">10(3):805–835.</w:t>
+      </w:r>
+    </w:p>
+    <w:p>
+      <w:pPr>
+        <w:pStyle w:val="Bibliography"/>
+      </w:pPr>
+      <w:r>
         <w:t xml:space="preserve">Easley, D., M. Lopez de Prado, and M. O’Hara. 2011. “The microstructure of the ‘flash crash’: Flow toxicity, liquidity crashes and the probability of informed trading.”</w:t>
       </w:r>
       <w:r>
@@ -2296,7 +2472,7 @@
         <w:pStyle w:val="Bibliography"/>
       </w:pPr>
       <w:r>
-        <w:t xml:space="preserve">O’hara, M. 1995.</w:t>
+        <w:t xml:space="preserve">O’Hara, M. 1995.</w:t>
       </w:r>
       <w:r>
         <w:t xml:space="preserve"> </w:t>
@@ -2323,7 +2499,35 @@
 
 <file path=word/footnotes.xml><?xml version="1.0" encoding="utf-8"?>
 <w:footnotes xmlns:w="http://schemas.openxmlformats.org/wordprocessingml/2006/main" xmlns:m="http://schemas.openxmlformats.org/officeDocument/2006/math" xmlns:r="http://schemas.openxmlformats.org/officeDocument/2006/relationships" xmlns:o="urn:schemas-microsoft-com:office:office" xmlns:v="urn:schemas-microsoft-com:vml" xmlns:w10="urn:schemas-microsoft-com:office:word" xmlns:a="http://schemas.openxmlformats.org/drawingml/2006/main" xmlns:pic="http://schemas.openxmlformats.org/drawingml/2006/picture" xmlns:wp="http://schemas.openxmlformats.org/drawingml/2006/wordprocessingDrawing">
-  <w:footnote w:id="34">
+  <w:footnote w:id="23">
+    <w:p>
+      <w:pPr>
+        <w:pStyle w:val="FootnoteText"/>
+      </w:pPr>
+      <w:r>
+        <w:rPr>
+          <w:rStyle w:val="FootnoteRef"/>
+        </w:rPr>
+        <w:footnoteRef/>
+      </w:r>
+      <w:r>
+        <w:t xml:space="preserve">The interested reader can refer to</w:t>
+      </w:r>
+      <w:r>
+        <w:t xml:space="preserve"> </w:t>
+      </w:r>
+      <w:r>
+        <w:t xml:space="preserve">O’Hara (1995)</w:t>
+      </w:r>
+      <w:r>
+        <w:t xml:space="preserve"> </w:t>
+      </w:r>
+      <w:r>
+        <w:t xml:space="preserve">for an excellent and detailed overview of the evolution of this literature.</w:t>
+      </w:r>
+    </w:p>
+  </w:footnote>
+  <w:footnote w:id="35">
     <w:p>
       <w:pPr>
         <w:pStyle w:val="FootnoteText"/>
@@ -2426,7 +2630,7 @@
     </w:lvl>
   </w:abstractNum>
   <w:abstractNum w:abstractNumId="990">
-    <w:nsid w:val="3d8818d1"/>
+    <w:nsid w:val="82f85fc0"/>
     <w:multiLevelType w:val="multilevel"/>
     <w:lvl w:ilvl="0">
       <w:numFmt w:val="bullet"/>

--- a/maunuscript.docx
+++ b/maunuscript.docx
@@ -143,7 +143,7 @@
         <w:t xml:space="preserve"> </w:t>
       </w:r>
       <w:r>
-        <w:t xml:space="preserve">03,</w:t>
+        <w:t xml:space="preserve">04,</w:t>
       </w:r>
       <w:r>
         <w:t xml:space="preserve"> </w:t>
@@ -258,7 +258,7 @@
     </w:p>
     <w:p>
       <w:r>
-        <w:t xml:space="preserve">Easley and O’hara (1987)</w:t>
+        <w:t xml:space="preserve">Easley and O’Hara (1987)</w:t>
       </w:r>
       <w:r>
         <w:t xml:space="preserve"> </w:t>
@@ -270,13 +270,13 @@
         <w:t xml:space="preserve"> </w:t>
       </w:r>
       <w:r>
-        <w:t xml:space="preserve">Easley and O’hara (1992)</w:t>
-      </w:r>
-      <w:r>
-        <w:t xml:space="preserve"> </w:t>
-      </w:r>
-      <w:r>
-        <w:t xml:space="preserve">incorporate trade size and its effect to a model similar to Glosten and Milgrom. An informed trader chooses between small and large size trading blocks. The informed trader understands that a large size trading block essentially tips there hand to the market maker and the other uninformed traders, causing the market maker to revise bids and offers in accordance with the revealed information. This results in a trade off for the informed trader. Transact at 'good' price with one large lot, or transact with several small lots at 'good', but worsening, prices as the market maker learns slowly from the informed traders order flow.</w:t>
+        <w:t xml:space="preserve">Easley and O’Hara (1992)</w:t>
+      </w:r>
+      <w:r>
+        <w:t xml:space="preserve"> </w:t>
+      </w:r>
+      <w:r>
+        <w:t xml:space="preserve">incorporate trade size and its effect to a model similar to Glosten and Milgrom. An informed trader chooses between small and large size trading blocks. The informed trader understands that a large size trading block essentially tips their hand to the market maker and the other uninformed traders, causing the market maker to revise bids and offers in accordance with the revealed information. This results in a trade off for the informed trader. Transact at 'good' price with one large lot, or transact with several small lots at 'good', but worsening, prices as the market maker learns slowly from the informed traders order flow.</w:t>
       </w:r>
     </w:p>
     <w:p>
@@ -293,7 +293,7 @@
         <w:t xml:space="preserve"> </w:t>
       </w:r>
       <w:r>
-        <w:t xml:space="preserve">Easley, Hvidkjaer and O’hara (2002)</w:t>
+        <w:t xml:space="preserve">Easley, Hvidkjaer and O’Hara (2002)</w:t>
       </w:r>
       <w:r>
         <w:t xml:space="preserve"> </w:t>
@@ -311,7 +311,23 @@
         <w:t xml:space="preserve"> </w:t>
       </w:r>
       <w:r>
-        <w:t xml:space="preserve">use the Easley and O'Hara models of informed trading to develop a measure of the probability of informed trading (PIN).</w:t>
+        <w:t xml:space="preserve">use the Easley and O'Hara models of informed trading to develop a measure of the probability of informed trading (PIN). This measure, though, is estimated solely based on the distribution of order arrivals, where a trade is labeled as a buy, or buyer initiated if the trade occurs above the midpoint of the quoted spread and a sell if the trade occurs below the midpoint of the quoted spread. Numerous studies have documented that there may be problems with downward bias in the estimated PIN [</w:t>
+      </w:r>
+      <w:r>
+        <w:t xml:space="preserve">Yan and Zhang (2012)</w:t>
+      </w:r>
+      <w:r>
+        <w:t xml:space="preserve">; Vega2006103; Boehmer200726] and estimating information based trading in this way ignores some aspects of futures markets that are not present in securities markets.</w:t>
+      </w:r>
+    </w:p>
+    <w:p>
+      <w:r>
+        <w:t xml:space="preserve">For example, in commodities futures markets several contracts with different maturities trade in the marketplace, each reacting in a correlated but non-synchronous way to information and liquidity based shocks. They react differently to information based shocks because there is a cost to store the physical commodity through time. Therefore, an information based shock that is most pertinent to the nearby contract may have large effect on the nearby futures contract, but a dampened effect in more distant maturing contracts. Information about shortages and surpluses in the near-term are mitigated in distant contracts by the assumption that high (low) prices today will ration (encourage) consumption and therefore mitigate price effects. Further, each contract maturity attracts different levels of liquidity. Generally liquidity decreases as more distant contracts are considered except in the case of commodities produced once per year - corn, for example, is harvested in the fall of each year and the 'new crop contract' with a December maturity will routinely attract more volume than the May or July contract even when the May or July contract expire sooner. For these reasons we do not adopt the PIN measure of information based trading in the marketplace</w:t>
+      </w:r>
+    </w:p>
+    <w:p>
+      <w:r>
+        <w:t xml:space="preserve">To the best of our knowledge there are no market microstructure models the explicitly take into account the features of commodity futures markets. The closest models come from work on index futures of a basket of securities.</w:t>
       </w:r>
     </w:p>
     <w:p>
@@ -2254,7 +2270,7 @@
         <w:rPr>
           <w:i/>
         </w:rPr>
-        <w:t xml:space="preserve">The quarterly journal of economics</w:t>
+        <w:t xml:space="preserve">The Quarterly Journal of Economics</w:t>
       </w:r>
       <w:r>
         <w:t xml:space="preserve"> </w:t>
@@ -2300,7 +2316,7 @@
         <w:rPr>
           <w:i/>
         </w:rPr>
-        <w:t xml:space="preserve">the Journal of Finance</w:t>
+        <w:t xml:space="preserve">The Journal of Finance</w:t>
       </w:r>
       <w:r>
         <w:t xml:space="preserve"> </w:t>
@@ -2314,7 +2330,7 @@
         <w:pStyle w:val="Bibliography"/>
       </w:pPr>
       <w:r>
-        <w:t xml:space="preserve">Easley, D., and M. O’hara. 1987. “Price, trade size, and information in securities markets.”</w:t>
+        <w:t xml:space="preserve">Easley, D., and M. O’Hara. 1987. “Price, trade size, and information in securities markets.”</w:t>
       </w:r>
       <w:r>
         <w:t xml:space="preserve"> </w:t>
@@ -2337,7 +2353,7 @@
         <w:pStyle w:val="Bibliography"/>
       </w:pPr>
       <w:r>
-        <w:t xml:space="preserve">Easley, D., and M. O’hara. 1992. “Time and the process of security price adjustment.”</w:t>
+        <w:t xml:space="preserve">Easley, D., and M. O’Hara. 1992. “Time and the process of security price adjustment.”</w:t>
       </w:r>
       <w:r>
         <w:t xml:space="preserve"> </w:t>
@@ -2346,7 +2362,7 @@
         <w:rPr>
           <w:i/>
         </w:rPr>
-        <w:t xml:space="preserve">The Journal of finance</w:t>
+        <w:t xml:space="preserve">The Journal of Finance</w:t>
       </w:r>
       <w:r>
         <w:t xml:space="preserve"> </w:t>
@@ -2360,7 +2376,7 @@
         <w:pStyle w:val="Bibliography"/>
       </w:pPr>
       <w:r>
-        <w:t xml:space="preserve">Easley, D., S. Hvidkjaer, and M. O’hara. 2002. “Is information risk a determinant of asset returns?”</w:t>
+        <w:t xml:space="preserve">Easley, D., S. Hvidkjaer, and M. O’Hara. 2002. “Is information risk a determinant of asset returns?”</w:t>
       </w:r>
       <w:r>
         <w:t xml:space="preserve"> </w:t>
@@ -2369,7 +2385,7 @@
         <w:rPr>
           <w:i/>
         </w:rPr>
-        <w:t xml:space="preserve">The journal of finance</w:t>
+        <w:t xml:space="preserve">The Journal of Finance</w:t>
       </w:r>
       <w:r>
         <w:t xml:space="preserve"> </w:t>
@@ -2438,7 +2454,7 @@
         <w:rPr>
           <w:i/>
         </w:rPr>
-        <w:t xml:space="preserve">Journal of financial economics</w:t>
+        <w:t xml:space="preserve">Journal of Financial Economics</w:t>
       </w:r>
       <w:r>
         <w:t xml:space="preserve"> </w:t>
@@ -2485,6 +2501,43 @@
       </w:r>
       <w:r>
         <w:t xml:space="preserve">. Blackwell Cambridge, MA.</w:t>
+      </w:r>
+    </w:p>
+    <w:p>
+      <w:pPr>
+        <w:pStyle w:val="Bibliography"/>
+      </w:pPr>
+      <w:r>
+        <w:t xml:space="preserve">Yan, Y., and S. Zhang. 2012. “An improved estimation method and empirical properties of the probability of informed trading.”</w:t>
+      </w:r>
+      <w:r>
+        <w:t xml:space="preserve"> </w:t>
+      </w:r>
+      <w:r>
+        <w:rPr>
+          <w:i/>
+        </w:rPr>
+        <w:t xml:space="preserve">Journal of Banking &amp; Finance</w:t>
+      </w:r>
+      <w:r>
+        <w:t xml:space="preserve"> </w:t>
+      </w:r>
+      <w:r>
+        <w:t xml:space="preserve">36(2):454–467. Available at:</w:t>
+      </w:r>
+      <w:r>
+        <w:t xml:space="preserve"> </w:t>
+      </w:r>
+      <w:hyperlink r:id="rId56">
+        <w:r>
+          <w:rPr>
+            <w:rStyle w:val="Link"/>
+          </w:rPr>
+          <w:t xml:space="preserve">http://www.sciencedirect.com/science/article/pii/S0378426611002433</w:t>
+        </w:r>
+      </w:hyperlink>
+      <w:r>
+        <w:t xml:space="preserve">.</w:t>
       </w:r>
     </w:p>
     <w:sectPr>
@@ -2630,7 +2683,7 @@
     </w:lvl>
   </w:abstractNum>
   <w:abstractNum w:abstractNumId="990">
-    <w:nsid w:val="82f85fc0"/>
+    <w:nsid w:val="72147b7b"/>
     <w:multiLevelType w:val="multilevel"/>
     <w:lvl w:ilvl="0">
       <w:numFmt w:val="bullet"/>

--- a/maunuscript.docx
+++ b/maunuscript.docx
@@ -311,13 +311,19 @@
         <w:t xml:space="preserve"> </w:t>
       </w:r>
       <w:r>
-        <w:t xml:space="preserve">use the Easley and O'Hara models of informed trading to develop a measure of the probability of informed trading (PIN). This measure, though, is estimated solely based on the distribution of order arrivals, where a trade is labeled as a buy, or buyer initiated if the trade occurs above the midpoint of the quoted spread and a sell if the trade occurs below the midpoint of the quoted spread. Numerous studies have documented that there may be problems with downward bias in the estimated PIN [</w:t>
-      </w:r>
-      <w:r>
-        <w:t xml:space="preserve">Yan and Zhang (2012)</w:t>
-      </w:r>
-      <w:r>
-        <w:t xml:space="preserve">; Vega2006103; Boehmer200726] and estimating information based trading in this way ignores some aspects of futures markets that are not present in securities markets.</w:t>
+        <w:t xml:space="preserve">use the Easley and O'Hara models of informed trading to develop a measure of the probability of informed trading (PIN). This measure, though, is estimated solely based on the distribution of order arrivals, where a trade is labeled as a buy, or buyer initiated if the trade occurs above the midpoint of the quoted spread and a sell if the trade occurs below the midpoint of the quoted spread. Numerous studies have documented that there may be problems with downward bias in the estimated PIN</w:t>
+      </w:r>
+      <w:r>
+        <w:t xml:space="preserve"> </w:t>
+      </w:r>
+      <w:r>
+        <w:t xml:space="preserve">(Yan and Zhang 2012; Vega 2006; Boehmer, Grammig and Theissen 2007)</w:t>
+      </w:r>
+      <w:r>
+        <w:t xml:space="preserve"> </w:t>
+      </w:r>
+      <w:r>
+        <w:t xml:space="preserve">and estimating information based trading in this way ignores some aspects of futures markets that are not present in securities markets.</w:t>
       </w:r>
     </w:p>
     <w:p>
@@ -327,7 +333,39 @@
     </w:p>
     <w:p>
       <w:r>
-        <w:t xml:space="preserve">To the best of our knowledge there are no market microstructure models the explicitly take into account the features of commodity futures markets. The closest models come from work on index futures of a basket of securities.</w:t>
+        <w:t xml:space="preserve">To the best of our knowledge there are no market microstructure models that explicitly take into account the features of commodity futures markets. The closest models come from work on index futures that cover a basket of securities. Most prominent is the work by</w:t>
+      </w:r>
+      <w:r>
+        <w:t xml:space="preserve"> </w:t>
+      </w:r>
+      <w:r>
+        <w:t xml:space="preserve">Kumar and Seppi (1994)</w:t>
+      </w:r>
+      <w:r>
+        <w:t xml:space="preserve"> </w:t>
+      </w:r>
+      <w:r>
+        <w:t xml:space="preserve">who assume</w:t>
+      </w:r>
+      <w:r>
+        <w:t xml:space="preserve"> </w:t>
+      </w:r>
+      <w:r>
+        <w:rPr>
+          <w:i/>
+        </w:rPr>
+        <w:t xml:space="preserve">N</w:t>
+      </w:r>
+      <w:r>
+        <w:t xml:space="preserve"> </w:t>
+      </w:r>
+      <w:r>
+        <w:t xml:space="preserve">different non-dividend paying securities and an index futures contract on a buy-and-hold portfolio of a subset of these stocks. In Kumar and Seppi's model specialists in the cash market observe a signal, and floor traders of the futures index observe a signal about the value of the index but not the individual securities. A key feature they build into the model is a lag in the information transmittal between the cash and futures markets because specialists only observe order flows from their own market, and not the other. This lag in information transmittal allows for arbitrageurs, who possess faster telecommunication technologies, to learn from transactions in both markets and make profitable trades in the cash and futures markets. In common futures market parlance, these 'arbitrageurs' are analogous to spread traders who trade in both nearby and deferred contracts hoping to profit on relative price movements. There are some important distinctions between the arbitrageurs as imagined in the Kumar and Seppi model and spread traders in a futures market. Namely, the basis between a composite of cash security prices and the price of a futures index of the same basket should behave in very predictable ways (the basis, in theory, should only vary with interest rates and expected changes in dividend yields). In contrast, the spread between the price of two commodity futures contracts with different maturities depends on many more uncertain variables related to domestic and international consumption, exchange rates, production or distribution bottlenecks, weather, among other things. The arbitrageur in Kumar and Seppi's model need only to wait to profit for others in the marketplace to learn the information they already know and placed a trade based upon. The futures market spread trader entertains much more risk.</w:t>
+      </w:r>
+    </w:p>
+    <w:p>
+      <w:r>
+        <w:t xml:space="preserve">However, Kumar and Seppi's model yields empirical predictions that we can test in commodity futures markets.</w:t>
       </w:r>
     </w:p>
     <w:p>
@@ -2307,6 +2345,43 @@
         <w:pStyle w:val="Bibliography"/>
       </w:pPr>
       <w:r>
+        <w:t xml:space="preserve">Boehmer, E., J. Grammig, and E. Theissen. 2007. “Estimating the probability of informed trading-does trade misclassification matter?”</w:t>
+      </w:r>
+      <w:r>
+        <w:t xml:space="preserve"> </w:t>
+      </w:r>
+      <w:r>
+        <w:rPr>
+          <w:i/>
+        </w:rPr>
+        <w:t xml:space="preserve">Journal of Financial Markets</w:t>
+      </w:r>
+      <w:r>
+        <w:t xml:space="preserve"> </w:t>
+      </w:r>
+      <w:r>
+        <w:t xml:space="preserve">10(1):26–47. Available at:</w:t>
+      </w:r>
+      <w:r>
+        <w:t xml:space="preserve"> </w:t>
+      </w:r>
+      <w:hyperlink r:id="rId56">
+        <w:r>
+          <w:rPr>
+            <w:rStyle w:val="Link"/>
+          </w:rPr>
+          <w:t xml:space="preserve">http://www.scopus.com/inward/record.url?eid=2-s2.0-33846279422&amp;partnerID=40&amp;md5=864042ba646f1d94703dccc526ad2da8</w:t>
+        </w:r>
+      </w:hyperlink>
+      <w:r>
+        <w:t xml:space="preserve">.</w:t>
+      </w:r>
+    </w:p>
+    <w:p>
+      <w:pPr>
+        <w:pStyle w:val="Bibliography"/>
+      </w:pPr>
+      <w:r>
         <w:t xml:space="preserve">Copeland, T.E., and D. Galai. 1983. “Information effects on the bid-ask spread.”</w:t>
       </w:r>
       <w:r>
@@ -2488,6 +2563,26 @@
         <w:pStyle w:val="Bibliography"/>
       </w:pPr>
       <w:r>
+        <w:t xml:space="preserve">Kumar, P., and D.J. Seppi. 1994. “Information and index arbitrage.”</w:t>
+      </w:r>
+      <w:r>
+        <w:t xml:space="preserve"> </w:t>
+      </w:r>
+      <w:r>
+        <w:rPr>
+          <w:i/>
+        </w:rPr>
+        <w:t xml:space="preserve">Journal of Business</w:t>
+      </w:r>
+      <w:r>
+        <w:t xml:space="preserve">:481–509.</w:t>
+      </w:r>
+    </w:p>
+    <w:p>
+      <w:pPr>
+        <w:pStyle w:val="Bibliography"/>
+      </w:pPr>
+      <w:r>
         <w:t xml:space="preserve">O’Hara, M. 1995.</w:t>
       </w:r>
       <w:r>
@@ -2508,6 +2603,43 @@
         <w:pStyle w:val="Bibliography"/>
       </w:pPr>
       <w:r>
+        <w:t xml:space="preserve">Vega, C. 2006. “Stock price reaction to public and private information.”</w:t>
+      </w:r>
+      <w:r>
+        <w:t xml:space="preserve"> </w:t>
+      </w:r>
+      <w:r>
+        <w:rPr>
+          <w:i/>
+        </w:rPr>
+        <w:t xml:space="preserve">Journal of Financial Economics</w:t>
+      </w:r>
+      <w:r>
+        <w:t xml:space="preserve"> </w:t>
+      </w:r>
+      <w:r>
+        <w:t xml:space="preserve">82(1):103–133. Available at:</w:t>
+      </w:r>
+      <w:r>
+        <w:t xml:space="preserve"> </w:t>
+      </w:r>
+      <w:hyperlink r:id="rId57">
+        <w:r>
+          <w:rPr>
+            <w:rStyle w:val="Link"/>
+          </w:rPr>
+          <w:t xml:space="preserve">http://www.scopus.com/inward/record.url?eid=2-s2.0-33748041619&amp;partnerID=40&amp;md5=1eb71f6d3df8978c80f959991cfc4348</w:t>
+        </w:r>
+      </w:hyperlink>
+      <w:r>
+        <w:t xml:space="preserve">.</w:t>
+      </w:r>
+    </w:p>
+    <w:p>
+      <w:pPr>
+        <w:pStyle w:val="Bibliography"/>
+      </w:pPr>
+      <w:r>
         <w:t xml:space="preserve">Yan, Y., and S. Zhang. 2012. “An improved estimation method and empirical properties of the probability of informed trading.”</w:t>
       </w:r>
       <w:r>
@@ -2528,7 +2660,7 @@
       <w:r>
         <w:t xml:space="preserve"> </w:t>
       </w:r>
-      <w:hyperlink r:id="rId56">
+      <w:hyperlink r:id="rId58">
         <w:r>
           <w:rPr>
             <w:rStyle w:val="Link"/>
@@ -2683,7 +2815,7 @@
     </w:lvl>
   </w:abstractNum>
   <w:abstractNum w:abstractNumId="990">
-    <w:nsid w:val="72147b7b"/>
+    <w:nsid w:val="144458b6"/>
     <w:multiLevelType w:val="multilevel"/>
     <w:lvl w:ilvl="0">
       <w:numFmt w:val="bullet"/>

--- a/maunuscript.docx
+++ b/maunuscript.docx
@@ -360,12 +360,22 @@
         <w:t xml:space="preserve"> </w:t>
       </w:r>
       <w:r>
-        <w:t xml:space="preserve">different non-dividend paying securities and an index futures contract on a buy-and-hold portfolio of a subset of these stocks. In Kumar and Seppi's model specialists in the cash market observe a signal, and floor traders of the futures index observe a signal about the value of the index but not the individual securities. A key feature they build into the model is a lag in the information transmittal between the cash and futures markets because specialists only observe order flows from their own market, and not the other. This lag in information transmittal allows for arbitrageurs, who possess faster telecommunication technologies, to learn from transactions in both markets and make profitable trades in the cash and futures markets. In common futures market parlance, these 'arbitrageurs' are analogous to spread traders who trade in both nearby and deferred contracts hoping to profit on relative price movements. There are some important distinctions between the arbitrageurs as imagined in the Kumar and Seppi model and spread traders in a futures market. Namely, the basis between a composite of cash security prices and the price of a futures index of the same basket should behave in very predictable ways (the basis, in theory, should only vary with interest rates and expected changes in dividend yields). In contrast, the spread between the price of two commodity futures contracts with different maturities depends on many more uncertain variables related to domestic and international consumption, exchange rates, production or distribution bottlenecks, weather, among other things. The arbitrageur in Kumar and Seppi's model need only to wait to profit for others in the marketplace to learn the information they already know and placed a trade based upon. The futures market spread trader entertains much more risk.</w:t>
-      </w:r>
-    </w:p>
-    <w:p>
-      <w:r>
-        <w:t xml:space="preserve">However, Kumar and Seppi's model yields empirical predictions that we can test in commodity futures markets.</w:t>
+        <w:t xml:space="preserve">different non-dividend paying securities and an index futures contract on a buy-and-hold portfolio of a subset of these stocks. In Kumar and Seppi's model specialists in the cash market observe a signal, and floor traders of the futures index observe a signal about the value of the index but not the individual securities. A key feature they build into the model is a lag in the information transmittal between the cash and futures markets because specialists only observe order flows from their own market, and not the other. This lag in information transmittal allows for arbitrageurs, who possess faster telecommunication technologies, to learn from transactions in both markets and make profitable trades in the cash and futures markets. In common futures market parlance, these 'arbitrageurs' are analogous to spread traders who trade in both nearby and deferred contracts hoping to profit on relative price movements.</w:t>
+      </w:r>
+    </w:p>
+    <w:p>
+      <w:r>
+        <w:t xml:space="preserve">There are some important distinctions between the arbitrageurs as imagined in the Kumar and Seppi model and spread traders in a futures market. Namely, the basis between a composite of cash security prices and the price of a futures index of the same basket should behave in very predictable ways (the basis, in theory, should only vary with interest rates and expected changes in dividend yields). In contrast, the spread between the price of two commodity futures contracts with different maturities depends on many more uncertain variables related to domestic and international consumption, exchange rates, production or distribution bottlenecks, weather, among other things. The arbitrageur in Kumar and Seppi's model need only to wait to profit for others in the marketplace to learn the information they already know and placed a trade based upon. The futures market spread trader entertains much more risk in betting on relative price changes between to futures maturities.</w:t>
+      </w:r>
+    </w:p>
+    <w:p>
+      <w:r>
+        <w:t xml:space="preserve">However, Kumar and Seppi's model yields two empirical predictions that provide insight. Their Proposition 1 states that it may not be optimal for the arbitrageur to hold a perfectly offsetting position. Because there is a time lag over which the specialists learn about realized market signals in the other market, it may be optimal for the arbitrageur to hold a net long or net short position in the cash or index futures market. As noted above, the commodity futures market is even noisier and so this proposition may hold for commodity futures as well. Next, their proposition two states that the correlation between arbitrageurs' stock and futures orders is negative, meaning if they are long the in the cash basket of securities they are likely to be short the basket of index futures. If arbitrageurs only made perfectly offsetting orders in the cash and futures markets, this would trivially be a perfect negative correlation. What this behavior means for bids, offers, and relative transaction prices in the cash and futures market is unclear because sometimes the arbitrageurs' activities will cause the cash and futures prices to come together and sometimes it will cause them to diverge.</w:t>
+      </w:r>
+    </w:p>
+    <w:p>
+      <w:r>
+        <w:t xml:space="preserve">In the next section we draw insights from the sequential trading models described above to generate some empirical predictions about the correlations between the bids and offers of nearby and deferred maturity commodity futures contracts.</w:t>
       </w:r>
     </w:p>
     <w:p>
@@ -2575,7 +2585,10 @@
         <w:t xml:space="preserve">Journal of Business</w:t>
       </w:r>
       <w:r>
-        <w:t xml:space="preserve">:481–509.</w:t>
+        <w:t xml:space="preserve"> </w:t>
+      </w:r>
+      <w:r>
+        <w:t xml:space="preserve">67(4):481–509.</w:t>
       </w:r>
     </w:p>
     <w:p>
@@ -2815,7 +2828,7 @@
     </w:lvl>
   </w:abstractNum>
   <w:abstractNum w:abstractNumId="990">
-    <w:nsid w:val="144458b6"/>
+    <w:nsid w:val="bd68992a"/>
     <w:multiLevelType w:val="multilevel"/>
     <w:lvl w:ilvl="0">
       <w:numFmt w:val="bullet"/>

--- a/maunuscript.docx
+++ b/maunuscript.docx
@@ -143,7 +143,7 @@
         <w:t xml:space="preserve"> </w:t>
       </w:r>
       <w:r>
-        <w:t xml:space="preserve">04,</w:t>
+        <w:t xml:space="preserve">05,</w:t>
       </w:r>
       <w:r>
         <w:t xml:space="preserve"> </w:t>
@@ -276,7 +276,7 @@
         <w:t xml:space="preserve"> </w:t>
       </w:r>
       <w:r>
-        <w:t xml:space="preserve">incorporate trade size and its effect to a model similar to Glosten and Milgrom. An informed trader chooses between small and large size trading blocks. The informed trader understands that a large size trading block essentially tips their hand to the market maker and the other uninformed traders, causing the market maker to revise bids and offers in accordance with the revealed information. This results in a trade off for the informed trader. Transact at 'good' price with one large lot, or transact with several small lots at 'good', but worsening, prices as the market maker learns slowly from the informed traders order flow.</w:t>
+        <w:t xml:space="preserve">incorporate trade size and its effect to a model similar to Glosten and Milgrom. A market maker must set breakeven bid and offer quotes knowing that he faces a certain proportion of informed traders who only trade if they receive a signal that an information event has occurred and a certain proportion of uninformed traders who do not receive an information signal but occasionally need to trade for liquidity reasons. Both informed and uninformed traders can choose between a large and small block trading size. This model setup leads to two types of equilibria: a separating equilibrium where informed traders only trade in large quantities and a pooling equilibria where informed traders may trade both large and small quantities. This model setup of information uncertainty and asymmetric information leads to the market maker updating his beliefs about the value of the security (and therefore his quotes) based on the order flow he observes in the market. For example, in a separating equilibrium a large trading block causes the market maker to revise upward his expectation that an information event has occurred (since informed traders do not transact at small sizes). This results in a trade off for the informed trader. Transact at 'good' price with one large lot, or transact with several small lots at 'good', but worsening, prices as the market maker learns slowly from the informed traders' one sided order flow.</w:t>
       </w:r>
     </w:p>
     <w:p>
@@ -311,7 +311,7 @@
         <w:t xml:space="preserve"> </w:t>
       </w:r>
       <w:r>
-        <w:t xml:space="preserve">use the Easley and O'Hara models of informed trading to develop a measure of the probability of informed trading (PIN). This measure, though, is estimated solely based on the distribution of order arrivals, where a trade is labeled as a buy, or buyer initiated if the trade occurs above the midpoint of the quoted spread and a sell if the trade occurs below the midpoint of the quoted spread. Numerous studies have documented that there may be problems with downward bias in the estimated PIN</w:t>
+        <w:t xml:space="preserve">use the Easley and O'Hara models of informed trading to develop a measure of the probability of informed trading (PIN). This measure, though, is estimated solely based on the sequence of order arrivals, where a trade is labeled as buyer initiated if the trade occurs above the midpoint of the quoted spread and seller initiated if the trade occurs below the midpoint of the quoted spread. Numerous studies have documented that there may be problems with downward bias in the estimated PIN</w:t>
       </w:r>
       <w:r>
         <w:t xml:space="preserve"> </w:t>
@@ -328,7 +328,7 @@
     </w:p>
     <w:p>
       <w:r>
-        <w:t xml:space="preserve">For example, in commodities futures markets several contracts with different maturities trade in the marketplace, each reacting in a correlated but non-synchronous way to information and liquidity based shocks. They react differently to information based shocks because there is a cost to store the physical commodity through time. Therefore, an information based shock that is most pertinent to the nearby contract may have large effect on the nearby futures contract, but a dampened effect in more distant maturing contracts. Information about shortages and surpluses in the near-term are mitigated in distant contracts by the assumption that high (low) prices today will ration (encourage) consumption and therefore mitigate price effects. Further, each contract maturity attracts different levels of liquidity. Generally liquidity decreases as more distant contracts are considered except in the case of commodities produced once per year - corn, for example, is harvested in the fall of each year and the 'new crop contract' with a December maturity will routinely attract more volume than the May or July contract even when the May or July contract expire sooner. For these reasons we do not adopt the PIN measure of information based trading in the marketplace</w:t>
+        <w:t xml:space="preserve">For example, in commodities futures markets several contracts with different maturities trade in the marketplace, each reacting to information and liquidity based shocks. They react differently to information based shocks because there is a cost to store the physical commodity through time. Therefore, an information based shock that is most pertinent to the nearby contract may have large effect on the nearby futures contract, but a dampened effect in more distant maturing contracts. Information about shortages and surpluses in the near-term are mitigated in distant contracts by the assumption that high (low) prices today will ration (encourage) consumption and therefore mitigate price effects. Further, each contract maturity attracts different levels of liquidity. Generally liquidity decreases as more distant contracts are considered except in the case of commodities produced once per year - corn, for example, is harvested in the fall of each year and the 'new crop contract' with a December maturity will routinely attract more volume than the May or July contract even when the May or July contract expires sooner. For these reasons we seek an alternative to the PIN measure of information based trading in commodity futures.</w:t>
       </w:r>
     </w:p>
     <w:p>
@@ -365,7 +365,7 @@
     </w:p>
     <w:p>
       <w:r>
-        <w:t xml:space="preserve">There are some important distinctions between the arbitrageurs as imagined in the Kumar and Seppi model and spread traders in a futures market. Namely, the basis between a composite of cash security prices and the price of a futures index of the same basket should behave in very predictable ways (the basis, in theory, should only vary with interest rates and expected changes in dividend yields). In contrast, the spread between the price of two commodity futures contracts with different maturities depends on many more uncertain variables related to domestic and international consumption, exchange rates, production or distribution bottlenecks, weather, among other things. The arbitrageur in Kumar and Seppi's model need only to wait to profit for others in the marketplace to learn the information they already know and placed a trade based upon. The futures market spread trader entertains much more risk in betting on relative price changes between to futures maturities.</w:t>
+        <w:t xml:space="preserve">There are some important distinctions between the arbitrageurs as imagined in the Kumar and Seppi model and spread traders in a futures market. Namely, the basis between a composite of cash security prices and the price of a futures index of the same basket should behave in very predictable ways (the basis, in theory, should only vary with interest rates and expected changes in dividend yields if information is symmetric). In contrast, the spread between the price of two commodity futures contracts with different maturities depends on many more uncertain structural variables: domestic and international consumption, exchange rates, production or distribution bottlenecks, and weather among other things. The arbitrageur in Kumar and Seppi's model need only to wait to profit for others in the marketplace to learn the information they already know and placed a trade based upon. The futures market spread trader entertains much more risk in betting on relative price changes between to futures maturities.</w:t>
       </w:r>
     </w:p>
     <w:p>
@@ -390,7 +390,27 @@
     </w:p>
     <w:p>
       <w:r>
-        <w:t xml:space="preserve">The role of liquidity trades verses information based trades.</w:t>
+        <w:t xml:space="preserve">In this section we develop a conceptual framework for how the role of liquidity-based activity verses information-based activity should affect quote revisions in a commodity futures market. There is no published formal market microstructure theory of commodity futures markets, but we can use insights from the Easley and O'Hara and Kumar and Seppi models described above, along with features of commodity futures markets to generate some empirical predictions about the correlations between revisions to quotes in the nearby and deferred maturity commodity futures contracts.</w:t>
+      </w:r>
+    </w:p>
+    <w:p>
+      <w:r>
+        <w:t xml:space="preserve">First, we begin with an absence of information. In the Easley and O'Hara sequential trader models, the market maker revises his quotes only when he updates his belief that the value of the security has changed. Therefore, we interpret no changes in revisions to bids (offers) as indicative of no information having arrived to the market. Any transactions that occur at these prices, the market maker believes we conducted by uninformed traders demanding liquidity.</w:t>
+      </w:r>
+    </w:p>
+    <w:p>
+      <w:r>
+        <w:t xml:space="preserve">Conversely, when we observe revisions to the bid or offer, we can infer that the market maker has updated his beliefs about information arrival to the market based on past order flows. These revisions to the bid and offer we interpret as indicative of information having arrived to the market.</w:t>
+      </w:r>
+    </w:p>
+    <w:p>
+      <w:r>
+        <w:t xml:space="preserve">Now we discuss features of futures markets that we can utilize when considering revisions to nearby and deferred contract quotes. First, in actively traded commodity futures markets there is no market maker, but there are entities who activley supply liquidity to the market under a variety of motives. Since the Easley and O'Hara models consider a competitive market maker, it is irrelevant whether we one one market maker in the traditional sense or a large number of liquidity providers 'making markets'. Second, when the market makers revise their beliefs that an information event has arrived to the market, they know it affects futures contracts of all maturities (Similar to Kumar and Seppi, one can think of futures contracts of all maturities as a single factor model cite) so quotes must be revised in all contracts.</w:t>
+      </w:r>
+    </w:p>
+    <w:p>
+      <w:r>
+        <w:t xml:space="preserve">This should induce a high degree of correlation between bid and offer revisions when an information event arrives. Further, one market maker would revise bids and offers on futures contracts of all maturities at the same time the instant they updated beliefs about an information event having occurred. As a practical matter with many entities making markets in the futures contracts, it is not clear that this updating will happen in all maturities simultaneously. Therefore, it is of interest to measure correlation contemporaneously and at several time lags of the nearby to determine how quickly beliefs are updated in deferred maturities relative to the nearby.</w:t>
       </w:r>
     </w:p>
     <w:p>
@@ -440,7 +460,7 @@
     </w:p>
     <w:p>
       <w:r>
-        <w:t xml:space="preserve">Our analysis simply considers the correlation of revisions to nearby contract bids (offers) with one, two, and three deferred contract bids (offers), respectively. The operating assumption here is that when information arrives to the market, it usually will affect the entire forward curve in the same direction. In other words, information that raises the best bid (offer) in the nearby contract, should usually raise the best bid (offer) in the deferred contracts as well. Linkages between the nearby and deferred contracts can be measured with simple correlations without making the distributional assumptions required by a more intricate econometric model. Given the high frequency and irregularly spaced nature of the data, such distributional assumptions are often problematic (cite).</w:t>
+        <w:t xml:space="preserve">Our analysis considers the correlation of revisions to nearby contract bids (offers) with one, two, and three deferred contract bids (offers), respectively. We described in the Conceptual Framework section that when information arrives to the market, it usually will affect the entire forward curve in the same direction. In other words, information that raises the best bid (offer) in the nearby contract, should usually raise the best bid (offer) in the deferred contracts as well. Linkages between the nearby and deferred contracts can be measured with simple correlations without making the distributional assumptions required by a more intricate econometric model. Given the high frequency and irregularly spaced nature of the data, such distributional assumptions are often problematic (cite).</w:t>
       </w:r>
     </w:p>
     <w:p>
@@ -515,7 +535,7 @@
     </w:p>
     <w:p>
       <w:r>
-        <w:t xml:space="preserve">In this section we present a series of charts that display the calculations described in the preceding section. First we present all the correlation charts calculated contemporaneously: full sample, liquidity activity only, USDA report days only. Then we present correlation charts calculated at one and ten second time lags of the nearby contract for the full sample, liquidity activity only, and USDA report days only.</w:t>
+        <w:t xml:space="preserve">In this section we present a series of charts that display the calculations described in the preceding section. First we present all the correlation charts calculated contemporaneously: full sample, information-based activity only, USDA report days only. Then we present correlation charts calculated at one and ten second time lags of the nearby contract for the full sample, information-based activity only, and USDA report days only.</w:t>
       </w:r>
     </w:p>
     <w:p>
@@ -580,7 +600,7 @@
     </w:p>
     <w:p>
       <w:r>
-        <w:t xml:space="preserve">Figure 3, is exactly analogous to figure 1 in that it calculates the contemporaneous correlation between nearby and deferred bids (panel A) and offers (panel B), keeping data for which zeros are present. We see a remarkably similar depiction compared to figure 1, in that the correlations hover between 0.5 and 0.6 throughout the trading day. There is visibly more variation in the means of these distributions, resulting from the small sample of report days we average over, but the one standard deviation error bars are similar to that generated by the full sample.</w:t>
+        <w:t xml:space="preserve">Figure 3, is exactly analogous to figure 1 in that it calculates the contemporaneous correlation between nearby and deferred bids (panel A) and offers (panel B), keeping data for which zeros are present on days of USDA report announcements. We see a remarkably similar depiction compared to figure 1, in that the correlations hover between 0.5 and 0.6 throughout the trading day. There is visibly more variation in the means of these distributions, resulting from the small sample of report days we average over, but the one standard deviation error bars are similar to that generated by the full sample.</w:t>
       </w:r>
     </w:p>
     <w:p>
@@ -2828,7 +2848,7 @@
     </w:lvl>
   </w:abstractNum>
   <w:abstractNum w:abstractNumId="990">
-    <w:nsid w:val="bd68992a"/>
+    <w:nsid w:val="df67a12b"/>
     <w:multiLevelType w:val="multilevel"/>
     <w:lvl w:ilvl="0">
       <w:numFmt w:val="bullet"/>

--- a/maunuscript.docx
+++ b/maunuscript.docx
@@ -164,16 +164,22 @@
     </w:p>
     <w:p>
       <w:r>
-        <w:t xml:space="preserve">Can we make the citations and biliography work</w:t>
-      </w:r>
-      <w:r>
-        <w:t xml:space="preserve"> </w:t>
-      </w:r>
-      <w:r>
-        <w:t xml:space="preserve">(Hasbrouck 2006; Easley, Lopez de Prado and O’Hara 2011)</w:t>
-      </w:r>
-      <w:r>
-        <w:t xml:space="preserve">?</w:t>
+        <w:t xml:space="preserve">There has been recent concern about whether and how the 'Financialization of Commodity Markets' have impacted market efficiency (futures markets as unbiased predictors of future spot prices) and efficacy in the traditional roles of risk mitigation and coordinating production and consumption activities through time (cite). While number of academic articles have considered these issues, none addressed them from the perspective of the market microstructure literature. This is because relatively scant microstructure literature exists that was developed with the particular market characteristics of commodity futures markets in mind.</w:t>
+      </w:r>
+    </w:p>
+    <w:p>
+      <w:r>
+        <w:t xml:space="preserve">For example, in commodities futures markets several contracts with different maturities trade in the marketplace, each reacting to information and liquidity based shocks. They react differently to information based shocks because there is a cost to store the physical commodity through time. Therefore, an information based shock that is most pertinent to the nearby contract may have large effect on the nearby futures contract, but a dampened effect in more distant maturing contracts. Information about shortages and surpluses in the near-term are mitigated in distant contracts by the assumption that high (low) prices today will ration (encourage) consumption and therefore mitigate price effects. Further, each contract maturity attracts different levels of liquidity. Generally liquidity decreases as more distant contracts are considered except in the case of commodities produced once per year - corn, for example, is harvested in the fall of each year and the 'new crop contract' with a December maturity will routinely attract more volume than the May or July contract even when the May or July contract expires sooner.</w:t>
+      </w:r>
+    </w:p>
+    <w:p>
+      <w:r>
+        <w:t xml:space="preserve">These features have not been given a full theoretical treatment in the market microstructure literature. However, in this article we develop metrics on transmission of information and liquidity based on insights we combined from the sequential trading in single securities and index futures based on a basket of securities. Using the result that quote revisions only occur if there has been an information event, the correlation between quote revisions in nearby and deferred contracts can be used to measure information-based activity, and correlations between revisions of the time lagged nearby and deferred maturity can be used to measure the speed at which information is transmitted among the different futures maturities. We find within one second information has been fully transmitted from nearby to deferred contract maturities.</w:t>
+      </w:r>
+    </w:p>
+    <w:p>
+      <w:r>
+        <w:t xml:space="preserve">The remainder of the article is organized as follows. First we provide a background of the sequential trading and index futures microstructure literature and describe the conceptual framework that motivates our interpretation of correlations of quote revisions as a metric of information-based activity. Next we describe the data and report the results of our analysis. Finally, we make some concluding remarks.</w:t>
       </w:r>
     </w:p>
     <w:p>
@@ -323,12 +329,7 @@
         <w:t xml:space="preserve"> </w:t>
       </w:r>
       <w:r>
-        <w:t xml:space="preserve">and estimating information based trading in this way ignores some aspects of futures markets that are not present in securities markets.</w:t>
-      </w:r>
-    </w:p>
-    <w:p>
-      <w:r>
-        <w:t xml:space="preserve">For example, in commodities futures markets several contracts with different maturities trade in the marketplace, each reacting to information and liquidity based shocks. They react differently to information based shocks because there is a cost to store the physical commodity through time. Therefore, an information based shock that is most pertinent to the nearby contract may have large effect on the nearby futures contract, but a dampened effect in more distant maturing contracts. Information about shortages and surpluses in the near-term are mitigated in distant contracts by the assumption that high (low) prices today will ration (encourage) consumption and therefore mitigate price effects. Further, each contract maturity attracts different levels of liquidity. Generally liquidity decreases as more distant contracts are considered except in the case of commodities produced once per year - corn, for example, is harvested in the fall of each year and the 'new crop contract' with a December maturity will routinely attract more volume than the May or July contract even when the May or July contract expires sooner. For these reasons we seek an alternative to the PIN measure of information based trading in commodity futures.</w:t>
+        <w:t xml:space="preserve">and estimating information based trading in this way ignores some aspects of futures markets discussed above that are not present in securities markets. For these reasons we seek an alternative to the PIN measure of information based trading in commodity futures.</w:t>
       </w:r>
     </w:p>
     <w:p>
@@ -430,7 +431,16 @@
     </w:p>
     <w:p>
       <w:r>
-        <w:t xml:space="preserve">The data are time-stamped to the second, but trades and updates to the top of the book routinely occur more rapidly than once per second. This results in several updates to the top of the book displaying the same time stamp. This requires us to either aggregate to the second, or to simulate sub-second time stamps (cite Wang and Easley). Since we calculate correlations between updates to the top-of-the book for several contract maturities, simulation would need to preserve (at least) the order in which updates arrived to each respective contract to be useful. Since preserving the order in which updates to the top of the book is impossible, we aggregate to the second instead.</w:t>
+        <w:t xml:space="preserve">The data are time-stamped to the second, but trades and updates to the top of the book routinely occur more rapidly than once per second. This results in several updates to the top of the book displaying the same time stamp. This requires us to either aggregate to the second, or to simulate sub-second time stamps</w:t>
+      </w:r>
+      <w:r>
+        <w:t xml:space="preserve"> </w:t>
+      </w:r>
+      <w:r>
+        <w:t xml:space="preserve">(Hasbrouck 2015; Wang 2014)</w:t>
+      </w:r>
+      <w:r>
+        <w:t xml:space="preserve">. Since we calculate correlations between updates to the top-of-the book for several contract maturities, simulation would need to preserve (at least) the order in which updates arrived to each respective contract to be useful. Since preserving the order in which updates to the top of the book is impossible, we aggregate to the second instead.</w:t>
       </w:r>
     </w:p>
     <w:p>
@@ -585,7 +595,7 @@
     </w:p>
     <w:p>
       <w:r>
-        <w:t xml:space="preserve">This implies that in the event both contracts experience revisions to their respective limit order books, they are revised in lockstep. While some of this correlation is artificially induced due to the tick structure of price changes in this market (prices move in 1/8th of a cent increments.), not all of it can be attributed to that. Additionally, we since our data is only time-stamped to the second, we may be missing nuance that would be captured with data time stamped to the millisecond. However, we contend that the result further supports interpreting this activity as information based, even considering that the market has 1/8th of a cent tick structure and the data is time stamped to the second.</w:t>
+        <w:t xml:space="preserve">This implies that in the event both contracts experience revisions to their respective limit order books, they are revised in lockstep. While some of this correlation is artificially induced due to the tick structure of price changes in this market (prices move in 0.25 cent increments.), not all of it can be attributed to that. Additionally, we since our data is only time-stamped to the second, we may be missing nuance that would be captured with data time stamped to the millisecond. However, we contend that the result further supports interpreting this activity as information based, even considering that the market has 0.25 cent tick structure and the data is time stamped to the second.</w:t>
       </w:r>
     </w:p>
     <w:p>
@@ -668,43 +678,18 @@
       <w:pPr>
         <w:pStyle w:val="Heading1"/>
       </w:pPr>
-      <w:bookmarkStart w:id="36" w:name="discussion"/>
+      <w:bookmarkStart w:id="36" w:name="conclusions"/>
       <w:bookmarkEnd w:id="36"/>
       <w:r>
-        <w:t xml:space="preserve">Discussion</w:t>
-      </w:r>
-    </w:p>
-    <w:p>
-      <w:r>
-        <w:t xml:space="preserve">Spread traders? High frequency trade?</w:t>
-      </w:r>
-    </w:p>
-    <w:p>
-      <w:pPr>
-        <w:pStyle w:val="Heading2"/>
-      </w:pPr>
-      <w:bookmarkStart w:id="37" w:name="a-measure-of-the-proportion-of-market-activity-attributable-to-information--verses-liquidity-based-activity"/>
+        <w:t xml:space="preserve">Conclusions</w:t>
+      </w:r>
+    </w:p>
+    <w:p>
+      <w:pPr>
+        <w:pStyle w:val="Heading1"/>
+      </w:pPr>
+      <w:bookmarkStart w:id="37" w:name="tables"/>
       <w:bookmarkEnd w:id="37"/>
-      <w:r>
-        <w:t xml:space="preserve">A Measure of the Proportion of Market Activity Attributable to Information- verses Liquidity-Based Activity</w:t>
-      </w:r>
-    </w:p>
-    <w:p>
-      <w:pPr>
-        <w:pStyle w:val="Heading1"/>
-      </w:pPr>
-      <w:bookmarkStart w:id="38" w:name="conclusions"/>
-      <w:bookmarkEnd w:id="38"/>
-      <w:r>
-        <w:t xml:space="preserve">Conclusions</w:t>
-      </w:r>
-    </w:p>
-    <w:p>
-      <w:pPr>
-        <w:pStyle w:val="Heading1"/>
-      </w:pPr>
-      <w:bookmarkStart w:id="39" w:name="tables"/>
-      <w:bookmarkEnd w:id="39"/>
       <w:r>
         <w:t xml:space="preserve">Tables</w:t>
       </w:r>
@@ -1636,8 +1621,8 @@
       <w:pPr>
         <w:pStyle w:val="Heading1"/>
       </w:pPr>
-      <w:bookmarkStart w:id="40" w:name="figures"/>
-      <w:bookmarkEnd w:id="40"/>
+      <w:bookmarkStart w:id="38" w:name="figures"/>
+      <w:bookmarkEnd w:id="38"/>
       <w:r>
         <w:t xml:space="preserve">Figures</w:t>
       </w:r>
@@ -1654,6 +1639,102 @@
                 <pic:pic>
                   <pic:nvPicPr>
                     <pic:cNvPr descr="Bid_plot.png" id="0" name="Picture"/>
+                    <pic:cNvPicPr>
+                      <a:picLocks noChangeArrowheads="1" noChangeAspect="1"/>
+                    </pic:cNvPicPr>
+                  </pic:nvPicPr>
+                  <pic:blipFill>
+                    <a:blip r:embed="rId39"/>
+                    <a:stretch>
+                      <a:fillRect/>
+                    </a:stretch>
+                  </pic:blipFill>
+                  <pic:spPr bwMode="auto">
+                    <a:xfrm>
+                      <a:off x="0" y="0"/>
+                      <a:ext cx="5943600" cy="2966650"/>
+                    </a:xfrm>
+                    <a:prstGeom prst="rect">
+                      <a:avLst/>
+                    </a:prstGeom>
+                    <a:noFill/>
+                    <a:ln w="9525">
+                      <a:noFill/>
+                      <a:headEnd/>
+                      <a:tailEnd/>
+                    </a:ln>
+                  </pic:spPr>
+                </pic:pic>
+              </a:graphicData>
+            </a:graphic>
+          </wp:inline>
+        </w:drawing>
+      </w:r>
+    </w:p>
+    <w:p>
+      <w:r>
+        <w:drawing>
+          <wp:inline>
+            <wp:extent cx="5943600" cy="2966650"/>
+            <wp:effectExtent b="0" l="0" r="0" t="0"/>
+            <wp:docPr descr="" id="1" name="Picture"/>
+            <a:graphic>
+              <a:graphicData uri="http://schemas.openxmlformats.org/drawingml/2006/picture">
+                <pic:pic>
+                  <pic:nvPicPr>
+                    <pic:cNvPr descr="OFR_plot.png" id="0" name="Picture"/>
+                    <pic:cNvPicPr>
+                      <a:picLocks noChangeArrowheads="1" noChangeAspect="1"/>
+                    </pic:cNvPicPr>
+                  </pic:nvPicPr>
+                  <pic:blipFill>
+                    <a:blip r:embed="rId40"/>
+                    <a:stretch>
+                      <a:fillRect/>
+                    </a:stretch>
+                  </pic:blipFill>
+                  <pic:spPr bwMode="auto">
+                    <a:xfrm>
+                      <a:off x="0" y="0"/>
+                      <a:ext cx="5943600" cy="2966650"/>
+                    </a:xfrm>
+                    <a:prstGeom prst="rect">
+                      <a:avLst/>
+                    </a:prstGeom>
+                    <a:noFill/>
+                    <a:ln w="9525">
+                      <a:noFill/>
+                      <a:headEnd/>
+                      <a:tailEnd/>
+                    </a:ln>
+                  </pic:spPr>
+                </pic:pic>
+              </a:graphicData>
+            </a:graphic>
+          </wp:inline>
+        </w:drawing>
+      </w:r>
+    </w:p>
+    <w:p>
+      <w:pPr>
+        <w:pStyle w:val="ImageCaption"/>
+      </w:pPr>
+      <w:r>
+        <w:t xml:space="preserve">Figure 1. Contemporaneous Correlation with Nearby - Keep Zeros</w:t>
+      </w:r>
+    </w:p>
+    <w:p>
+      <w:r>
+        <w:drawing>
+          <wp:inline>
+            <wp:extent cx="5943600" cy="2966650"/>
+            <wp:effectExtent b="0" l="0" r="0" t="0"/>
+            <wp:docPr descr="" id="1" name="Picture"/>
+            <a:graphic>
+              <a:graphicData uri="http://schemas.openxmlformats.org/drawingml/2006/picture">
+                <pic:pic>
+                  <pic:nvPicPr>
+                    <pic:cNvPr descr="Bid_plot_no0s.png" id="0" name="Picture"/>
                     <pic:cNvPicPr>
                       <a:picLocks noChangeArrowheads="1" noChangeAspect="1"/>
                     </pic:cNvPicPr>
@@ -1697,7 +1778,7 @@
               <a:graphicData uri="http://schemas.openxmlformats.org/drawingml/2006/picture">
                 <pic:pic>
                   <pic:nvPicPr>
-                    <pic:cNvPr descr="OFR_plot.png" id="0" name="Picture"/>
+                    <pic:cNvPr descr="OFR_plot_no0s.png" id="0" name="Picture"/>
                     <pic:cNvPicPr>
                       <a:picLocks noChangeArrowheads="1" noChangeAspect="1"/>
                     </pic:cNvPicPr>
@@ -1735,7 +1816,7 @@
         <w:pStyle w:val="ImageCaption"/>
       </w:pPr>
       <w:r>
-        <w:t xml:space="preserve">Figure 1. Contemporaneous Correlation with Nearby - Keep Zeros</w:t>
+        <w:t xml:space="preserve">Figure 2. Contemporaneous Correlation with Nearby - No Zeros</w:t>
       </w:r>
     </w:p>
     <w:p>
@@ -1749,7 +1830,7 @@
               <a:graphicData uri="http://schemas.openxmlformats.org/drawingml/2006/picture">
                 <pic:pic>
                   <pic:nvPicPr>
-                    <pic:cNvPr descr="Bid_plot_no0s.png" id="0" name="Picture"/>
+                    <pic:cNvPr descr="Bid_plot_report.png" id="0" name="Picture"/>
                     <pic:cNvPicPr>
                       <a:picLocks noChangeArrowheads="1" noChangeAspect="1"/>
                     </pic:cNvPicPr>
@@ -1793,7 +1874,7 @@
               <a:graphicData uri="http://schemas.openxmlformats.org/drawingml/2006/picture">
                 <pic:pic>
                   <pic:nvPicPr>
-                    <pic:cNvPr descr="OFR_plot_no0s.png" id="0" name="Picture"/>
+                    <pic:cNvPr descr="OFR_plot_report.png" id="0" name="Picture"/>
                     <pic:cNvPicPr>
                       <a:picLocks noChangeArrowheads="1" noChangeAspect="1"/>
                     </pic:cNvPicPr>
@@ -1831,7 +1912,7 @@
         <w:pStyle w:val="ImageCaption"/>
       </w:pPr>
       <w:r>
-        <w:t xml:space="preserve">Figure 2. Contemporaneous Correlation with Nearby - No Zeros</w:t>
+        <w:t xml:space="preserve">Figure 3. Contemporaneous Correlation with Nearby on USDA Report Days - Keep Zeros</w:t>
       </w:r>
     </w:p>
     <w:p>
@@ -1845,7 +1926,7 @@
               <a:graphicData uri="http://schemas.openxmlformats.org/drawingml/2006/picture">
                 <pic:pic>
                   <pic:nvPicPr>
-                    <pic:cNvPr descr="Bid_plot_report.png" id="0" name="Picture"/>
+                    <pic:cNvPr descr="Bid_plot_no0s_report.png" id="0" name="Picture"/>
                     <pic:cNvPicPr>
                       <a:picLocks noChangeArrowheads="1" noChangeAspect="1"/>
                     </pic:cNvPicPr>
@@ -1889,7 +1970,7 @@
               <a:graphicData uri="http://schemas.openxmlformats.org/drawingml/2006/picture">
                 <pic:pic>
                   <pic:nvPicPr>
-                    <pic:cNvPr descr="OFR_plot_report.png" id="0" name="Picture"/>
+                    <pic:cNvPr descr="OFR_plot_no0s_report.png" id="0" name="Picture"/>
                     <pic:cNvPicPr>
                       <a:picLocks noChangeArrowheads="1" noChangeAspect="1"/>
                     </pic:cNvPicPr>
@@ -1927,7 +2008,7 @@
         <w:pStyle w:val="ImageCaption"/>
       </w:pPr>
       <w:r>
-        <w:t xml:space="preserve">Figure 3. Contemporaneous Correlation with Nearby on USDA Report Days - Keep Zeros</w:t>
+        <w:t xml:space="preserve">Figure 4. Contemporaneous Correlation with Nearby on USDA Report Days - No Zeros</w:t>
       </w:r>
     </w:p>
     <w:p>
@@ -1941,7 +2022,7 @@
               <a:graphicData uri="http://schemas.openxmlformats.org/drawingml/2006/picture">
                 <pic:pic>
                   <pic:nvPicPr>
-                    <pic:cNvPr descr="Bid_plot_no0s_report.png" id="0" name="Picture"/>
+                    <pic:cNvPr descr="Bid_plot_timelag.png" id="0" name="Picture"/>
                     <pic:cNvPicPr>
                       <a:picLocks noChangeArrowheads="1" noChangeAspect="1"/>
                     </pic:cNvPicPr>
@@ -1985,7 +2066,7 @@
               <a:graphicData uri="http://schemas.openxmlformats.org/drawingml/2006/picture">
                 <pic:pic>
                   <pic:nvPicPr>
-                    <pic:cNvPr descr="OFR_plot_no0s_report.png" id="0" name="Picture"/>
+                    <pic:cNvPr descr="OFR_plot_timelag.png" id="0" name="Picture"/>
                     <pic:cNvPicPr>
                       <a:picLocks noChangeArrowheads="1" noChangeAspect="1"/>
                     </pic:cNvPicPr>
@@ -2023,7 +2104,7 @@
         <w:pStyle w:val="ImageCaption"/>
       </w:pPr>
       <w:r>
-        <w:t xml:space="preserve">Figure 4. Contemporaneous Correlation with Nearby on USDA Report Days - No Zeros</w:t>
+        <w:t xml:space="preserve">Figure 5. Contemporaneous and Time-lagged Correlations between the Nearby and One-deferred Contract</w:t>
       </w:r>
     </w:p>
     <w:p>
@@ -2037,7 +2118,7 @@
               <a:graphicData uri="http://schemas.openxmlformats.org/drawingml/2006/picture">
                 <pic:pic>
                   <pic:nvPicPr>
-                    <pic:cNvPr descr="Bid_plot_timelag.png" id="0" name="Picture"/>
+                    <pic:cNvPr descr="Bid_plot_timelag_report.png" id="0" name="Picture"/>
                     <pic:cNvPicPr>
                       <a:picLocks noChangeArrowheads="1" noChangeAspect="1"/>
                     </pic:cNvPicPr>
@@ -2081,7 +2162,7 @@
               <a:graphicData uri="http://schemas.openxmlformats.org/drawingml/2006/picture">
                 <pic:pic>
                   <pic:nvPicPr>
-                    <pic:cNvPr descr="OFR_plot_timelag.png" id="0" name="Picture"/>
+                    <pic:cNvPr descr="OFR_plot_timelag_report.png" id="0" name="Picture"/>
                     <pic:cNvPicPr>
                       <a:picLocks noChangeArrowheads="1" noChangeAspect="1"/>
                     </pic:cNvPicPr>
@@ -2119,7 +2200,7 @@
         <w:pStyle w:val="ImageCaption"/>
       </w:pPr>
       <w:r>
-        <w:t xml:space="preserve">Figure 5. Contemporaneous and Time-lagged Correlations between the Nearby and One-deferred Contract</w:t>
+        <w:t xml:space="preserve">Figure 6. Contemporaneous and Time-lagged Correlations between the Nearby and One-deferred Contract on USDA Report Days</w:t>
       </w:r>
     </w:p>
     <w:p>
@@ -2133,7 +2214,7 @@
               <a:graphicData uri="http://schemas.openxmlformats.org/drawingml/2006/picture">
                 <pic:pic>
                   <pic:nvPicPr>
-                    <pic:cNvPr descr="Bid_plot_timelag_report.png" id="0" name="Picture"/>
+                    <pic:cNvPr descr="BIDOFR_plot.png" id="0" name="Picture"/>
                     <pic:cNvPicPr>
                       <a:picLocks noChangeArrowheads="1" noChangeAspect="1"/>
                     </pic:cNvPicPr>
@@ -2177,7 +2258,7 @@
               <a:graphicData uri="http://schemas.openxmlformats.org/drawingml/2006/picture">
                 <pic:pic>
                   <pic:nvPicPr>
-                    <pic:cNvPr descr="OFR_plot_timelag_report.png" id="0" name="Picture"/>
+                    <pic:cNvPr descr="OFRBID_plot.png" id="0" name="Picture"/>
                     <pic:cNvPicPr>
                       <a:picLocks noChangeArrowheads="1" noChangeAspect="1"/>
                     </pic:cNvPicPr>
@@ -2215,102 +2296,6 @@
         <w:pStyle w:val="ImageCaption"/>
       </w:pPr>
       <w:r>
-        <w:t xml:space="preserve">Figure 6. Contemporaneous and Time-lagged Correlations between the Nearby and One-deferred Contract on USDA Report Days</w:t>
-      </w:r>
-    </w:p>
-    <w:p>
-      <w:r>
-        <w:drawing>
-          <wp:inline>
-            <wp:extent cx="5943600" cy="2966650"/>
-            <wp:effectExtent b="0" l="0" r="0" t="0"/>
-            <wp:docPr descr="" id="1" name="Picture"/>
-            <a:graphic>
-              <a:graphicData uri="http://schemas.openxmlformats.org/drawingml/2006/picture">
-                <pic:pic>
-                  <pic:nvPicPr>
-                    <pic:cNvPr descr="BIDOFR_plot.png" id="0" name="Picture"/>
-                    <pic:cNvPicPr>
-                      <a:picLocks noChangeArrowheads="1" noChangeAspect="1"/>
-                    </pic:cNvPicPr>
-                  </pic:nvPicPr>
-                  <pic:blipFill>
-                    <a:blip r:embed="rId53"/>
-                    <a:stretch>
-                      <a:fillRect/>
-                    </a:stretch>
-                  </pic:blipFill>
-                  <pic:spPr bwMode="auto">
-                    <a:xfrm>
-                      <a:off x="0" y="0"/>
-                      <a:ext cx="5943600" cy="2966650"/>
-                    </a:xfrm>
-                    <a:prstGeom prst="rect">
-                      <a:avLst/>
-                    </a:prstGeom>
-                    <a:noFill/>
-                    <a:ln w="9525">
-                      <a:noFill/>
-                      <a:headEnd/>
-                      <a:tailEnd/>
-                    </a:ln>
-                  </pic:spPr>
-                </pic:pic>
-              </a:graphicData>
-            </a:graphic>
-          </wp:inline>
-        </w:drawing>
-      </w:r>
-    </w:p>
-    <w:p>
-      <w:r>
-        <w:drawing>
-          <wp:inline>
-            <wp:extent cx="5943600" cy="2966650"/>
-            <wp:effectExtent b="0" l="0" r="0" t="0"/>
-            <wp:docPr descr="" id="1" name="Picture"/>
-            <a:graphic>
-              <a:graphicData uri="http://schemas.openxmlformats.org/drawingml/2006/picture">
-                <pic:pic>
-                  <pic:nvPicPr>
-                    <pic:cNvPr descr="OFRBID_plot.png" id="0" name="Picture"/>
-                    <pic:cNvPicPr>
-                      <a:picLocks noChangeArrowheads="1" noChangeAspect="1"/>
-                    </pic:cNvPicPr>
-                  </pic:nvPicPr>
-                  <pic:blipFill>
-                    <a:blip r:embed="rId54"/>
-                    <a:stretch>
-                      <a:fillRect/>
-                    </a:stretch>
-                  </pic:blipFill>
-                  <pic:spPr bwMode="auto">
-                    <a:xfrm>
-                      <a:off x="0" y="0"/>
-                      <a:ext cx="5943600" cy="2966650"/>
-                    </a:xfrm>
-                    <a:prstGeom prst="rect">
-                      <a:avLst/>
-                    </a:prstGeom>
-                    <a:noFill/>
-                    <a:ln w="9525">
-                      <a:noFill/>
-                      <a:headEnd/>
-                      <a:tailEnd/>
-                    </a:ln>
-                  </pic:spPr>
-                </pic:pic>
-              </a:graphicData>
-            </a:graphic>
-          </wp:inline>
-        </w:drawing>
-      </w:r>
-    </w:p>
-    <w:p>
-      <w:pPr>
-        <w:pStyle w:val="ImageCaption"/>
-      </w:pPr>
-      <w:r>
         <w:t xml:space="preserve">Figure 7. Contemporaneous Correlations with Nearby Bid-to-Ask and Ask-to-Bid - Keep Zeros</w:t>
       </w:r>
     </w:p>
@@ -2318,8 +2303,8 @@
       <w:pPr>
         <w:pStyle w:val="Heading1"/>
       </w:pPr>
-      <w:bookmarkStart w:id="55" w:name="references"/>
-      <w:bookmarkEnd w:id="55"/>
+      <w:bookmarkStart w:id="53" w:name="references"/>
+      <w:bookmarkEnd w:id="53"/>
       <w:r>
         <w:t xml:space="preserve">References</w:t>
       </w:r>
@@ -2395,7 +2380,7 @@
       <w:r>
         <w:t xml:space="preserve"> </w:t>
       </w:r>
-      <w:hyperlink r:id="rId56">
+      <w:hyperlink r:id="rId54">
         <w:r>
           <w:rPr>
             <w:rStyle w:val="Link"/>
@@ -2527,29 +2512,6 @@
         <w:pStyle w:val="Bibliography"/>
       </w:pPr>
       <w:r>
-        <w:t xml:space="preserve">Easley, D., M. Lopez de Prado, and M. O’Hara. 2011. “The microstructure of the ‘flash crash’: Flow toxicity, liquidity crashes and the probability of informed trading.”</w:t>
-      </w:r>
-      <w:r>
-        <w:t xml:space="preserve"> </w:t>
-      </w:r>
-      <w:r>
-        <w:rPr>
-          <w:i/>
-        </w:rPr>
-        <w:t xml:space="preserve">The Journal of Portfolio Management</w:t>
-      </w:r>
-      <w:r>
-        <w:t xml:space="preserve"> </w:t>
-      </w:r>
-      <w:r>
-        <w:t xml:space="preserve">37(2):118–128.</w:t>
-      </w:r>
-    </w:p>
-    <w:p>
-      <w:pPr>
-        <w:pStyle w:val="Bibliography"/>
-      </w:pPr>
-      <w:r>
         <w:t xml:space="preserve">Glosten, L.R., and P.R. Milgrom. 1985. “Bid, ask and transaction prices in a specialist market with heterogeneously informed traders.”</w:t>
       </w:r>
       <w:r>
@@ -2593,6 +2555,28 @@
         <w:pStyle w:val="Bibliography"/>
       </w:pPr>
       <w:r>
+        <w:t xml:space="preserve">Hasbrouck, J. 2015. “High frequency quoting: Short-term volatility in bids and offers.” New York University. Available at:</w:t>
+      </w:r>
+      <w:r>
+        <w:t xml:space="preserve"> </w:t>
+      </w:r>
+      <w:hyperlink r:id="rId55">
+        <w:r>
+          <w:rPr>
+            <w:rStyle w:val="Link"/>
+          </w:rPr>
+          <w:t xml:space="preserve">http://ssrn.com/abstract=2237499</w:t>
+        </w:r>
+      </w:hyperlink>
+      <w:r>
+        <w:t xml:space="preserve">.</w:t>
+      </w:r>
+    </w:p>
+    <w:p>
+      <w:pPr>
+        <w:pStyle w:val="Bibliography"/>
+      </w:pPr>
+      <w:r>
         <w:t xml:space="preserve">Kumar, P., and D.J. Seppi. 1994. “Information and index arbitrage.”</w:t>
       </w:r>
       <w:r>
@@ -2656,7 +2640,7 @@
       <w:r>
         <w:t xml:space="preserve"> </w:t>
       </w:r>
-      <w:hyperlink r:id="rId57">
+      <w:hyperlink r:id="rId56">
         <w:r>
           <w:rPr>
             <w:rStyle w:val="Link"/>
@@ -2673,6 +2657,26 @@
         <w:pStyle w:val="Bibliography"/>
       </w:pPr>
       <w:r>
+        <w:t xml:space="preserve">Wang, X. 2014.</w:t>
+      </w:r>
+      <w:r>
+        <w:t xml:space="preserve"> </w:t>
+      </w:r>
+      <w:r>
+        <w:rPr>
+          <w:i/>
+        </w:rPr>
+        <w:t xml:space="preserve">Price volatility and liquidity cost in grain futures markets</w:t>
+      </w:r>
+      <w:r>
+        <w:t xml:space="preserve">. PhD thesis. University of Illinois.</w:t>
+      </w:r>
+    </w:p>
+    <w:p>
+      <w:pPr>
+        <w:pStyle w:val="Bibliography"/>
+      </w:pPr>
+      <w:r>
         <w:t xml:space="preserve">Yan, Y., and S. Zhang. 2012. “An improved estimation method and empirical properties of the probability of informed trading.”</w:t>
       </w:r>
       <w:r>
@@ -2693,7 +2697,7 @@
       <w:r>
         <w:t xml:space="preserve"> </w:t>
       </w:r>
-      <w:hyperlink r:id="rId58">
+      <w:hyperlink r:id="rId57">
         <w:r>
           <w:rPr>
             <w:rStyle w:val="Link"/>
@@ -2848,7 +2852,7 @@
     </w:lvl>
   </w:abstractNum>
   <w:abstractNum w:abstractNumId="990">
-    <w:nsid w:val="df67a12b"/>
+    <w:nsid w:val="f46b5b34"/>
     <w:multiLevelType w:val="multilevel"/>
     <w:lvl w:ilvl="0">
       <w:numFmt w:val="bullet"/>

--- a/maunuscript.docx
+++ b/maunuscript.docx
@@ -164,7 +164,25 @@
     </w:p>
     <w:p>
       <w:r>
-        <w:t xml:space="preserve">There has been recent concern about whether and how the 'Financialization of Commodity Markets' have impacted market efficiency (futures markets as unbiased predictors of future spot prices) and efficacy in the traditional roles of risk mitigation and coordinating production and consumption activities through time (cite). While number of academic articles have considered these issues, none addressed them from the perspective of the market microstructure literature. This is because relatively scant microstructure literature exists that was developed with the particular market characteristics of commodity futures markets in mind.</w:t>
+        <w:t xml:space="preserve">There has been recent concern about whether and how the 'Financialization of Commodity Markets' have impacted market efficiency (futures markets as unbiased predictors of future spot prices) and efficacy in the traditional roles of risk mitigation and coordinating production and consumption activities through time</w:t>
+      </w:r>
+      <w:r>
+        <w:t xml:space="preserve"> </w:t>
+      </w:r>
+      <w:r>
+        <w:t xml:space="preserve">(Irwin and Sanders 2011; Cheng and Xiong 2013; Irwin and Sanders 2012; Henderson, Pearson and Wang 2015)</w:t>
+      </w:r>
+      <w:r>
+        <w:t xml:space="preserve">. Additionally, the recent increase in the production of biofuel from food commodities has created or changed the relationship between food and energy commodities</w:t>
+      </w:r>
+      <w:r>
+        <w:t xml:space="preserve"> </w:t>
+      </w:r>
+      <w:r>
+        <w:t xml:space="preserve">(Serra and Zilberman 2013; Mallory, Irwin and Hayes 2012; Gardebroek and Hernandez 2013; Vacha et al. 2013; Avalos 2014; Trujillo-Barrera et al. 2012)</w:t>
+      </w:r>
+      <w:r>
+        <w:t xml:space="preserve">. While number of academic articles have considered these issues, none addressed them from the perspective of the market microstructure literature. This is because relatively scant microstructure literature exists that was developed with the particular market characteristics of commodity futures markets in mind.</w:t>
       </w:r>
     </w:p>
     <w:p>
@@ -2337,6 +2355,43 @@
         <w:pStyle w:val="Bibliography"/>
       </w:pPr>
       <w:r>
+        <w:t xml:space="preserve">Avalos, F. 2014. “Do oil prices drive food prices? The tale of a structural break.”</w:t>
+      </w:r>
+      <w:r>
+        <w:t xml:space="preserve"> </w:t>
+      </w:r>
+      <w:r>
+        <w:rPr>
+          <w:i/>
+        </w:rPr>
+        <w:t xml:space="preserve">Journal of International Money and Finance</w:t>
+      </w:r>
+      <w:r>
+        <w:t xml:space="preserve"> </w:t>
+      </w:r>
+      <w:r>
+        <w:t xml:space="preserve">42(0):253–271. Available at:</w:t>
+      </w:r>
+      <w:r>
+        <w:t xml:space="preserve"> </w:t>
+      </w:r>
+      <w:hyperlink r:id="rId54">
+        <w:r>
+          <w:rPr>
+            <w:rStyle w:val="Link"/>
+          </w:rPr>
+          <w:t xml:space="preserve">http://www.sciencedirect.com/science/article/pii/S0261560613001162</w:t>
+        </w:r>
+      </w:hyperlink>
+      <w:r>
+        <w:t xml:space="preserve">.</w:t>
+      </w:r>
+    </w:p>
+    <w:p>
+      <w:pPr>
+        <w:pStyle w:val="Bibliography"/>
+      </w:pPr>
+      <w:r>
         <w:t xml:space="preserve">Bagehot, W. 1971. “The only game in town.”</w:t>
       </w:r>
       <w:r>
@@ -2380,7 +2435,7 @@
       <w:r>
         <w:t xml:space="preserve"> </w:t>
       </w:r>
-      <w:hyperlink r:id="rId54">
+      <w:hyperlink r:id="rId55">
         <w:r>
           <w:rPr>
             <w:rStyle w:val="Link"/>
@@ -2397,6 +2452,28 @@
         <w:pStyle w:val="Bibliography"/>
       </w:pPr>
       <w:r>
+        <w:t xml:space="preserve">Cheng, I.-H., and W. Xiong. 2013. “The financialization of commodity markets.” Working paper series No. 19642, National Bureau of Economic Research. Available at:</w:t>
+      </w:r>
+      <w:r>
+        <w:t xml:space="preserve"> </w:t>
+      </w:r>
+      <w:hyperlink r:id="rId56">
+        <w:r>
+          <w:rPr>
+            <w:rStyle w:val="Link"/>
+          </w:rPr>
+          <w:t xml:space="preserve">http://www.nber.org/papers/w19642</w:t>
+        </w:r>
+      </w:hyperlink>
+      <w:r>
+        <w:t xml:space="preserve">.</w:t>
+      </w:r>
+    </w:p>
+    <w:p>
+      <w:pPr>
+        <w:pStyle w:val="Bibliography"/>
+      </w:pPr>
+      <w:r>
         <w:t xml:space="preserve">Copeland, T.E., and D. Galai. 1983. “Information effects on the bid-ask spread.”</w:t>
       </w:r>
       <w:r>
@@ -2512,6 +2589,43 @@
         <w:pStyle w:val="Bibliography"/>
       </w:pPr>
       <w:r>
+        <w:t xml:space="preserve">Gardebroek, C., and M.A. Hernandez. 2013. “Do energy prices stimulate food price volatility? Examining volatility transmission between {uS} oil, ethanol and corn markets.”</w:t>
+      </w:r>
+      <w:r>
+        <w:t xml:space="preserve"> </w:t>
+      </w:r>
+      <w:r>
+        <w:rPr>
+          <w:i/>
+        </w:rPr>
+        <w:t xml:space="preserve">Energy Economics</w:t>
+      </w:r>
+      <w:r>
+        <w:t xml:space="preserve"> </w:t>
+      </w:r>
+      <w:r>
+        <w:t xml:space="preserve">40(0):119–129. Available at:</w:t>
+      </w:r>
+      <w:r>
+        <w:t xml:space="preserve"> </w:t>
+      </w:r>
+      <w:hyperlink r:id="rId57">
+        <w:r>
+          <w:rPr>
+            <w:rStyle w:val="Link"/>
+          </w:rPr>
+          <w:t xml:space="preserve">http://www.sciencedirect.com/science/article/pii/S0140988313001266</w:t>
+        </w:r>
+      </w:hyperlink>
+      <w:r>
+        <w:t xml:space="preserve">.</w:t>
+      </w:r>
+    </w:p>
+    <w:p>
+      <w:pPr>
+        <w:pStyle w:val="Bibliography"/>
+      </w:pPr>
+      <w:r>
         <w:t xml:space="preserve">Glosten, L.R., and P.R. Milgrom. 1985. “Bid, ask and transaction prices in a specialist market with heterogeneously informed traders.”</w:t>
       </w:r>
       <w:r>
@@ -2560,7 +2674,7 @@
       <w:r>
         <w:t xml:space="preserve"> </w:t>
       </w:r>
-      <w:hyperlink r:id="rId55">
+      <w:hyperlink r:id="rId58">
         <w:r>
           <w:rPr>
             <w:rStyle w:val="Link"/>
@@ -2577,6 +2691,117 @@
         <w:pStyle w:val="Bibliography"/>
       </w:pPr>
       <w:r>
+        <w:t xml:space="preserve">Henderson, B.J., N.D. Pearson, and L. Wang. 2015. “New evidence on the financialization of commodity markets.”</w:t>
+      </w:r>
+      <w:r>
+        <w:t xml:space="preserve"> </w:t>
+      </w:r>
+      <w:r>
+        <w:rPr>
+          <w:i/>
+        </w:rPr>
+        <w:t xml:space="preserve">Review of Financial Studies</w:t>
+      </w:r>
+      <w:r>
+        <w:t xml:space="preserve"> </w:t>
+      </w:r>
+      <w:r>
+        <w:t xml:space="preserve">28(5):1285–1311. Available at:</w:t>
+      </w:r>
+      <w:r>
+        <w:t xml:space="preserve"> </w:t>
+      </w:r>
+      <w:hyperlink r:id="rId59">
+        <w:r>
+          <w:rPr>
+            <w:rStyle w:val="Link"/>
+          </w:rPr>
+          <w:t xml:space="preserve">http://rfs.oxfordjournals.org/content/28/5/1285.abstract</w:t>
+        </w:r>
+      </w:hyperlink>
+      <w:r>
+        <w:t xml:space="preserve">.</w:t>
+      </w:r>
+    </w:p>
+    <w:p>
+      <w:pPr>
+        <w:pStyle w:val="Bibliography"/>
+      </w:pPr>
+      <w:r>
+        <w:t xml:space="preserve">Irwin, S.H., and D.R. Sanders. 2011. “Index funds, financialization, and commodity futures markets.”</w:t>
+      </w:r>
+      <w:r>
+        <w:t xml:space="preserve"> </w:t>
+      </w:r>
+      <w:r>
+        <w:rPr>
+          <w:i/>
+        </w:rPr>
+        <w:t xml:space="preserve">Applied Economic Perspectives and Policy</w:t>
+      </w:r>
+      <w:r>
+        <w:t xml:space="preserve"> </w:t>
+      </w:r>
+      <w:r>
+        <w:t xml:space="preserve">33(1):1–31. Available at:</w:t>
+      </w:r>
+      <w:r>
+        <w:t xml:space="preserve"> </w:t>
+      </w:r>
+      <w:hyperlink r:id="rId60">
+        <w:r>
+          <w:rPr>
+            <w:rStyle w:val="Link"/>
+          </w:rPr>
+          <w:t xml:space="preserve">http://aepp.oxfordjournals.org/content/33/1/1.abstract</w:t>
+        </w:r>
+      </w:hyperlink>
+      <w:r>
+        <w:t xml:space="preserve">.</w:t>
+      </w:r>
+    </w:p>
+    <w:p>
+      <w:pPr>
+        <w:pStyle w:val="Bibliography"/>
+      </w:pPr>
+      <w:r>
+        <w:t xml:space="preserve">Irwin, S.H., and D.R. Sanders. 2012. “Testing the masters hypothesis in commodity futures markets.”</w:t>
+      </w:r>
+      <w:r>
+        <w:t xml:space="preserve"> </w:t>
+      </w:r>
+      <w:r>
+        <w:rPr>
+          <w:i/>
+        </w:rPr>
+        <w:t xml:space="preserve">Energy Economics</w:t>
+      </w:r>
+      <w:r>
+        <w:t xml:space="preserve"> </w:t>
+      </w:r>
+      <w:r>
+        <w:t xml:space="preserve">34(1):256–269. Available at:</w:t>
+      </w:r>
+      <w:r>
+        <w:t xml:space="preserve"> </w:t>
+      </w:r>
+      <w:hyperlink r:id="rId61">
+        <w:r>
+          <w:rPr>
+            <w:rStyle w:val="Link"/>
+          </w:rPr>
+          <w:t xml:space="preserve">http://www.sciencedirect.com/science/article/pii/S0140988311002362</w:t>
+        </w:r>
+      </w:hyperlink>
+      <w:r>
+        <w:t xml:space="preserve">.</w:t>
+      </w:r>
+    </w:p>
+    <w:p>
+      <w:pPr>
+        <w:pStyle w:val="Bibliography"/>
+      </w:pPr>
+      <w:r>
         <w:t xml:space="preserve">Kumar, P., and D.J. Seppi. 1994. “Information and index arbitrage.”</w:t>
       </w:r>
       <w:r>
@@ -2600,6 +2825,43 @@
         <w:pStyle w:val="Bibliography"/>
       </w:pPr>
       <w:r>
+        <w:t xml:space="preserve">Mallory, M.L., S.H. Irwin, and D.J. Hayes. 2012. “How market efficiency and the theory of storage link corn and ethanol markets.”</w:t>
+      </w:r>
+      <w:r>
+        <w:t xml:space="preserve"> </w:t>
+      </w:r>
+      <w:r>
+        <w:rPr>
+          <w:i/>
+        </w:rPr>
+        <w:t xml:space="preserve">Energy Economics</w:t>
+      </w:r>
+      <w:r>
+        <w:t xml:space="preserve"> </w:t>
+      </w:r>
+      <w:r>
+        <w:t xml:space="preserve">34(6):2157–2166. Available at:</w:t>
+      </w:r>
+      <w:r>
+        <w:t xml:space="preserve"> </w:t>
+      </w:r>
+      <w:hyperlink r:id="rId62">
+        <w:r>
+          <w:rPr>
+            <w:rStyle w:val="Link"/>
+          </w:rPr>
+          <w:t xml:space="preserve">http://www.sciencedirect.com/science/article/pii/S0140988312000552</w:t>
+        </w:r>
+      </w:hyperlink>
+      <w:r>
+        <w:t xml:space="preserve">.</w:t>
+      </w:r>
+    </w:p>
+    <w:p>
+      <w:pPr>
+        <w:pStyle w:val="Bibliography"/>
+      </w:pPr>
+      <w:r>
         <w:t xml:space="preserve">O’Hara, M. 1995.</w:t>
       </w:r>
       <w:r>
@@ -2620,6 +2882,103 @@
         <w:pStyle w:val="Bibliography"/>
       </w:pPr>
       <w:r>
+        <w:t xml:space="preserve">Serra, T., and D. Zilberman. 2013. “Biofuel-related price transmission literature: A review.”</w:t>
+      </w:r>
+      <w:r>
+        <w:t xml:space="preserve"> </w:t>
+      </w:r>
+      <w:r>
+        <w:rPr>
+          <w:i/>
+        </w:rPr>
+        <w:t xml:space="preserve">Energy Economics</w:t>
+      </w:r>
+      <w:r>
+        <w:t xml:space="preserve"> </w:t>
+      </w:r>
+      <w:r>
+        <w:t xml:space="preserve">37(0):141–151. Available at:</w:t>
+      </w:r>
+      <w:r>
+        <w:t xml:space="preserve"> </w:t>
+      </w:r>
+      <w:hyperlink r:id="rId63">
+        <w:r>
+          <w:rPr>
+            <w:rStyle w:val="Link"/>
+          </w:rPr>
+          <w:t xml:space="preserve">http://www.sciencedirect.com/science/article/pii/S0140988313000388</w:t>
+        </w:r>
+      </w:hyperlink>
+      <w:r>
+        <w:t xml:space="preserve">.</w:t>
+      </w:r>
+    </w:p>
+    <w:p>
+      <w:pPr>
+        <w:pStyle w:val="Bibliography"/>
+      </w:pPr>
+      <w:r>
+        <w:t xml:space="preserve">Trujillo-Barrera, A., M. Mallory, P. Garcia, and others. 2012. “Volatility spillovers in uS crude oil, ethanol, and corn futures markets.”</w:t>
+      </w:r>
+      <w:r>
+        <w:t xml:space="preserve"> </w:t>
+      </w:r>
+      <w:r>
+        <w:rPr>
+          <w:i/>
+        </w:rPr>
+        <w:t xml:space="preserve">Journal of Agricultural and Resource Economics</w:t>
+      </w:r>
+      <w:r>
+        <w:t xml:space="preserve"> </w:t>
+      </w:r>
+      <w:r>
+        <w:t xml:space="preserve">37(2):247.</w:t>
+      </w:r>
+    </w:p>
+    <w:p>
+      <w:pPr>
+        <w:pStyle w:val="Bibliography"/>
+      </w:pPr>
+      <w:r>
+        <w:t xml:space="preserve">Vacha, L., K. Janda, L. Kristoufek, and D. Zilberman. 2013. “Time–frequency dynamics of biofuel–fuel–food system.”</w:t>
+      </w:r>
+      <w:r>
+        <w:t xml:space="preserve"> </w:t>
+      </w:r>
+      <w:r>
+        <w:rPr>
+          <w:i/>
+        </w:rPr>
+        <w:t xml:space="preserve">Energy Economics</w:t>
+      </w:r>
+      <w:r>
+        <w:t xml:space="preserve"> </w:t>
+      </w:r>
+      <w:r>
+        <w:t xml:space="preserve">40(0):233–241. Available at:</w:t>
+      </w:r>
+      <w:r>
+        <w:t xml:space="preserve"> </w:t>
+      </w:r>
+      <w:hyperlink r:id="rId64">
+        <w:r>
+          <w:rPr>
+            <w:rStyle w:val="Link"/>
+          </w:rPr>
+          <w:t xml:space="preserve">http://www.sciencedirect.com/science/article/pii/S0140988313001424</w:t>
+        </w:r>
+      </w:hyperlink>
+      <w:r>
+        <w:t xml:space="preserve">.</w:t>
+      </w:r>
+    </w:p>
+    <w:p>
+      <w:pPr>
+        <w:pStyle w:val="Bibliography"/>
+      </w:pPr>
+      <w:r>
         <w:t xml:space="preserve">Vega, C. 2006. “Stock price reaction to public and private information.”</w:t>
       </w:r>
       <w:r>
@@ -2640,7 +2999,7 @@
       <w:r>
         <w:t xml:space="preserve"> </w:t>
       </w:r>
-      <w:hyperlink r:id="rId56">
+      <w:hyperlink r:id="rId65">
         <w:r>
           <w:rPr>
             <w:rStyle w:val="Link"/>
@@ -2697,7 +3056,7 @@
       <w:r>
         <w:t xml:space="preserve"> </w:t>
       </w:r>
-      <w:hyperlink r:id="rId57">
+      <w:hyperlink r:id="rId66">
         <w:r>
           <w:rPr>
             <w:rStyle w:val="Link"/>
@@ -2852,7 +3211,7 @@
     </w:lvl>
   </w:abstractNum>
   <w:abstractNum w:abstractNumId="990">
-    <w:nsid w:val="f46b5b34"/>
+    <w:nsid w:val="80e3cee4"/>
     <w:multiLevelType w:val="multilevel"/>
     <w:lvl w:ilvl="0">
       <w:numFmt w:val="bullet"/>

--- a/maunuscript.docx
+++ b/maunuscript.docx
@@ -105,7 +105,7 @@
         <w:t xml:space="preserve"> </w:t>
       </w:r>
       <w:r>
-        <w:t xml:space="preserve">Phillip</w:t>
+        <w:t xml:space="preserve">Philip</w:t>
       </w:r>
       <w:r>
         <w:t xml:space="preserve"> </w:t>
@@ -143,7 +143,7 @@
         <w:t xml:space="preserve"> </w:t>
       </w:r>
       <w:r>
-        <w:t xml:space="preserve">05,</w:t>
+        <w:t xml:space="preserve">10,</w:t>
       </w:r>
       <w:r>
         <w:t xml:space="preserve"> </w:t>
@@ -164,7 +164,7 @@
     </w:p>
     <w:p>
       <w:r>
-        <w:t xml:space="preserve">There has been recent concern about whether and how the 'Financialization of Commodity Markets' have impacted market efficiency (futures markets as unbiased predictors of future spot prices) and efficacy in the traditional roles of risk mitigation and coordinating production and consumption activities through time</w:t>
+        <w:t xml:space="preserve">There has been recent concern about whether and how the 'Financialization of Commodity Markets' has impacted market efficiency (futures markets as unbiased predictors of future spot prices) and efficacy in the traditional roles of risk mitigation, coordinating production, and coordinating consumption through time</w:t>
       </w:r>
       <w:r>
         <w:t xml:space="preserve"> </w:t>
@@ -182,17 +182,32 @@
         <w:t xml:space="preserve">(Serra and Zilberman 2013; Mallory, Irwin and Hayes 2012; Gardebroek and Hernandez 2013; Vacha et al. 2013; Avalos 2014; Trujillo-Barrera et al. 2012)</w:t>
       </w:r>
       <w:r>
-        <w:t xml:space="preserve">. While number of academic articles have considered these issues, none addressed them from the perspective of the market microstructure literature. This is because relatively scant microstructure literature exists that was developed with the particular market characteristics of commodity futures markets in mind.</w:t>
-      </w:r>
-    </w:p>
-    <w:p>
-      <w:r>
-        <w:t xml:space="preserve">For example, in commodities futures markets several contracts with different maturities trade in the marketplace, each reacting to information and liquidity based shocks. They react differently to information based shocks because there is a cost to store the physical commodity through time. Therefore, an information based shock that is most pertinent to the nearby contract may have large effect on the nearby futures contract, but a dampened effect in more distant maturing contracts. Information about shortages and surpluses in the near-term are mitigated in distant contracts by the assumption that high (low) prices today will ration (encourage) consumption and therefore mitigate price effects. Further, each contract maturity attracts different levels of liquidity. Generally liquidity decreases as more distant contracts are considered except in the case of commodities produced once per year - corn, for example, is harvested in the fall of each year and the 'new crop contract' with a December maturity will routinely attract more volume than the May or July contract even when the May or July contract expires sooner.</w:t>
-      </w:r>
-    </w:p>
-    <w:p>
-      <w:r>
-        <w:t xml:space="preserve">These features have not been given a full theoretical treatment in the market microstructure literature. However, in this article we develop metrics on transmission of information and liquidity based on insights we combined from the sequential trading in single securities and index futures based on a basket of securities. Using the result that quote revisions only occur if there has been an information event, the correlation between quote revisions in nearby and deferred contracts can be used to measure information-based activity, and correlations between revisions of the time lagged nearby and deferred maturity can be used to measure the speed at which information is transmitted among the different futures maturities. We find within one second information has been fully transmitted from nearby to deferred contract maturities.</w:t>
+        <w:t xml:space="preserve">.</w:t>
+      </w:r>
+    </w:p>
+    <w:p>
+      <w:r>
+        <w:t xml:space="preserve">Both of these issues represent potentially profound shifts in the way commodity markets operate, and the articles cited above have considered their implications. However, how these issues affect trading tick-by-tick and quote-by-quote has not been considered. This is primarily because there is scant market microstructure literature that was developed with the particular characteristics of commodity futures markets in mind.</w:t>
+      </w:r>
+    </w:p>
+    <w:p>
+      <w:r>
+        <w:t xml:space="preserve">In this article, we are motivated to develop tools with which we can consider the microstructure implications of important trends like the financialization of commodity futures or links between energy and food commodities, but this is only a modest first step in that direction. Our purpose in this article is to develop initial metrics of information- verses liquidity-based activity in commodity markets. Our hope is that this work will lead to future developments in the microstructure of commodity markets literature.</w:t>
+      </w:r>
+    </w:p>
+    <w:p>
+      <w:r>
+        <w:t xml:space="preserve">Even how to develop simple metrics of information- verse liquidity-based activity from standard microstructure models is not obvious because standard models of trading securities are not necessarily directly applicable to commodity futures markets. For example, in commodities futures markets several contracts with different maturities trade in the marketplace, each reacting to information and liquidity based shocks. Each contract reacts differently to information based shocks because there is a cost to store the physical commodity through time. Therefore, an information based shock that is most pertinent to the nearby contract may have a large effect on the nearby futures contract, but a dampened effect in more distant maturing contracts. For example, information about shortages and surpluses in the near-term are mitigated in distant contracts by the assumption that high (low) prices today will ration (encourage) consumption and therefore mitigate price effects. Further, each contract maturity attracts different levels of liquidity. Generally liquidity decreases as more distant contracts are considered except that commodities produced once per year - corn, for example - are harvested in the fall and the 'new crop contract' with a December maturity routinely attracts more volume than the May or July contract even when the May or July contract expires sooner.</w:t>
+      </w:r>
+    </w:p>
+    <w:p>
+      <w:r>
+        <w:t xml:space="preserve">The metrics we develop in this article on liquidity and transmission of information are based on insights we combined from the sequential trading models on single securities, index futures based on a basket of securities, and some of the features of commodity futures markets described in the preceding paragraph. Using the standard sequential trading result that quote revisions only occur if liquidity providers have updated their beliefs about the value of the security after observing order flows, the correlation between quote revisions in nearby and deferred contracts can be used to measure information-based activity, and correlations between revisions of the time lagged nearby and deferred maturity can be used to measure the speed at which information is transmitted among the different futures maturities. This metric is sensible in commodity futures markets but not in a market for a single security because futures markets have multiple maturity contracts that should respond to information in a very similar and predictable way.</w:t>
+      </w:r>
+    </w:p>
+    <w:p>
+      <w:r>
+        <w:t xml:space="preserve">We find within one second information has been fully transmitted from nearby to deferred contract maturities. Without a model explicitley realting these correlations to primitives of a sequential trading model, we cannot interpret much about the size of the correlations, but the speed of information transfer is impressive and perhaps surprising. Future reserach would develop a sequential trading model for commodity futures markets where more insights about model primitives could be gleaned.</w:t>
       </w:r>
     </w:p>
     <w:p>
@@ -230,7 +245,7 @@
         <w:t xml:space="preserve"> </w:t>
       </w:r>
       <w:r>
-        <w:t xml:space="preserve">is regarded as the first to demonstrate that the BAS arises even if inventory and transactions costs are assumed to be zero when asymmetric information is present.</w:t>
+        <w:t xml:space="preserve">is regarded as the first to demonstrate that a BAS arises when asymmetric information is present even if inventory and transactions costs are assumed to be zero.</w:t>
       </w:r>
       <w:r>
         <w:t xml:space="preserve"> </w:t>
@@ -268,7 +283,7 @@
         <w:t xml:space="preserve"> </w:t>
       </w:r>
       <w:r>
-        <w:t xml:space="preserve">formalized this concept and developed a model where the market maker adjusts his beliefs based on the trades that occur. The market maker knows that at least some of the traders are informed so sell orders revise the market maker's belief about the value of the security down and buy orders revise his belief upward. They show that the spread is increasing in the proportion of informed traders, and there is a point at which too many informed traders require the market maker to set the spread so wide that trade does not occur and the market halts (an example of the famous "Market for Lemons" described by</w:t>
+        <w:t xml:space="preserve">formalized this concept and developed a model where the market maker adjusts his beliefs based on the trades that occur. The market maker knows that at least some of the traders are informed so sell orders revise the market maker's belief downward about the value of the security and buy orders revise his belief upward. They show that the spread is increasing in the proportion of informed traders, and there is a point at which too many informed traders require the market maker to set the spread so wide that trade does not occur and the market halts (an example of the famous "Market for Lemons" described by</w:t>
       </w:r>
       <w:r>
         <w:t xml:space="preserve"> </w:t>
@@ -379,22 +394,22 @@
         <w:t xml:space="preserve"> </w:t>
       </w:r>
       <w:r>
-        <w:t xml:space="preserve">different non-dividend paying securities and an index futures contract on a buy-and-hold portfolio of a subset of these stocks. In Kumar and Seppi's model specialists in the cash market observe a signal, and floor traders of the futures index observe a signal about the value of the index but not the individual securities. A key feature they build into the model is a lag in the information transmittal between the cash and futures markets because specialists only observe order flows from their own market, and not the other. This lag in information transmittal allows for arbitrageurs, who possess faster telecommunication technologies, to learn from transactions in both markets and make profitable trades in the cash and futures markets. In common futures market parlance, these 'arbitrageurs' are analogous to spread traders who trade in both nearby and deferred contracts hoping to profit on relative price movements.</w:t>
-      </w:r>
-    </w:p>
-    <w:p>
-      <w:r>
-        <w:t xml:space="preserve">There are some important distinctions between the arbitrageurs as imagined in the Kumar and Seppi model and spread traders in a futures market. Namely, the basis between a composite of cash security prices and the price of a futures index of the same basket should behave in very predictable ways (the basis, in theory, should only vary with interest rates and expected changes in dividend yields if information is symmetric). In contrast, the spread between the price of two commodity futures contracts with different maturities depends on many more uncertain structural variables: domestic and international consumption, exchange rates, production or distribution bottlenecks, and weather among other things. The arbitrageur in Kumar and Seppi's model need only to wait to profit for others in the marketplace to learn the information they already know and placed a trade based upon. The futures market spread trader entertains much more risk in betting on relative price changes between to futures maturities.</w:t>
-      </w:r>
-    </w:p>
-    <w:p>
-      <w:r>
-        <w:t xml:space="preserve">However, Kumar and Seppi's model yields two empirical predictions that provide insight. Their Proposition 1 states that it may not be optimal for the arbitrageur to hold a perfectly offsetting position. Because there is a time lag over which the specialists learn about realized market signals in the other market, it may be optimal for the arbitrageur to hold a net long or net short position in the cash or index futures market. As noted above, the commodity futures market is even noisier and so this proposition may hold for commodity futures as well. Next, their proposition two states that the correlation between arbitrageurs' stock and futures orders is negative, meaning if they are long the in the cash basket of securities they are likely to be short the basket of index futures. If arbitrageurs only made perfectly offsetting orders in the cash and futures markets, this would trivially be a perfect negative correlation. What this behavior means for bids, offers, and relative transaction prices in the cash and futures market is unclear because sometimes the arbitrageurs' activities will cause the cash and futures prices to come together and sometimes it will cause them to diverge.</w:t>
-      </w:r>
-    </w:p>
-    <w:p>
-      <w:r>
-        <w:t xml:space="preserve">In the next section we draw insights from the sequential trading models described above to generate some empirical predictions about the correlations between the bids and offers of nearby and deferred maturity commodity futures contracts.</w:t>
+        <w:t xml:space="preserve">different non-dividend paying securities and an index futures contract on a buy-and-hold portfolio of a subset of these stocks. In Kumar and Seppi's model, specialists in the cash market observe a signal, and floor traders of the futures index observe a signal about the value of the index but not the individual securities. A key feature they build into the model is a lag in the information transmittal between the cash and futures markets because specialists only observe order flows from their own market, and not the other. This lag in information transmittal allows for arbitrageurs, who possess faster telecommunication technologies, to learn from transactions in both markets and make profitable trades in the cash and futures markets. In common futures market parlance, these 'arbitrageurs' are analogous to spread traders who trade in both nearby and deferred contracts hoping to profit on relative price movements.</w:t>
+      </w:r>
+    </w:p>
+    <w:p>
+      <w:r>
+        <w:t xml:space="preserve">There are some important distinctions between the arbitrageurs as imagined in the Kumar and Seppi model and spread traders in a futures market. Namely, the basis between a composite of cash security prices and the price of a futures index of the same basket should behave in very predictable ways (the basis, in theory, should only vary with interest rates and expected changes in dividend yields if information is symmetric). In contrast, the spread between the price of two commodity futures contracts with different maturities depends on many more uncertain structural variables: domestic and international consumption, exchange rates, production or distribution bottlenecks, and weather among other things. The arbitrageurs in Kumar and Seppi's model need only to wait for others in the marketplace to learn to profit. The futures market spread trader entertains much more risk in betting on relative price changes between to futures maturities.</w:t>
+      </w:r>
+    </w:p>
+    <w:p>
+      <w:r>
+        <w:t xml:space="preserve">However, Kumar and Seppi's model yields two empirical predictions that provide insight. Their Proposition 1 states that it may not be optimal for the arbitrageur to hold a perfectly offsetting position. Because there is a time lag over which the specialists learn about realized market signals in the other market, it may be optimal for the arbitrageur to hold a net long or net short position in the cash or index futures market. As noted above, the commodity futures market is even noisier and so this proposition may hold for commodity futures as well. Next, their proposition two states that the correlation between arbitrageurs' stock and futures orders is negative, meaning if they are long the in the cash basket of securities they are likely to be short the basket of index futures, or vice versa. If arbitrageurs only made perfectly offsetting orders in the cash and futures markets, this would trivially be a perfect negative correlation. What this behavior means for bids, offers, and relative transaction prices in the cash and futures market is unclear because the arbitrageurs' activities could cause the cash and futures prices to come together or cause them to diverge.</w:t>
+      </w:r>
+    </w:p>
+    <w:p>
+      <w:r>
+        <w:t xml:space="preserve">In the next section we draw insights from the sequential trading models described above to generate some empirical predictions about the correlations between revisions to bids and offers of nearby and deferred maturity commodity futures contracts.</w:t>
       </w:r>
     </w:p>
     <w:p>
@@ -414,22 +429,22 @@
     </w:p>
     <w:p>
       <w:r>
-        <w:t xml:space="preserve">First, we begin with an absence of information. In the Easley and O'Hara sequential trader models, the market maker revises his quotes only when he updates his belief that the value of the security has changed. Therefore, we interpret no changes in revisions to bids (offers) as indicative of no information having arrived to the market. Any transactions that occur at these prices, the market maker believes we conducted by uninformed traders demanding liquidity.</w:t>
-      </w:r>
-    </w:p>
-    <w:p>
-      <w:r>
-        <w:t xml:space="preserve">Conversely, when we observe revisions to the bid or offer, we can infer that the market maker has updated his beliefs about information arrival to the market based on past order flows. These revisions to the bid and offer we interpret as indicative of information having arrived to the market.</w:t>
-      </w:r>
-    </w:p>
-    <w:p>
-      <w:r>
-        <w:t xml:space="preserve">Now we discuss features of futures markets that we can utilize when considering revisions to nearby and deferred contract quotes. First, in actively traded commodity futures markets there is no market maker, but there are entities who activley supply liquidity to the market under a variety of motives. Since the Easley and O'Hara models consider a competitive market maker, it is irrelevant whether we one one market maker in the traditional sense or a large number of liquidity providers 'making markets'. Second, when the market makers revise their beliefs that an information event has arrived to the market, they know it affects futures contracts of all maturities (Similar to Kumar and Seppi, one can think of futures contracts of all maturities as a single factor model cite) so quotes must be revised in all contracts.</w:t>
-      </w:r>
-    </w:p>
-    <w:p>
-      <w:r>
-        <w:t xml:space="preserve">This should induce a high degree of correlation between bid and offer revisions when an information event arrives. Further, one market maker would revise bids and offers on futures contracts of all maturities at the same time the instant they updated beliefs about an information event having occurred. As a practical matter with many entities making markets in the futures contracts, it is not clear that this updating will happen in all maturities simultaneously. Therefore, it is of interest to measure correlation contemporaneously and at several time lags of the nearby to determine how quickly beliefs are updated in deferred maturities relative to the nearby.</w:t>
+        <w:t xml:space="preserve">First, consider an absence of information. In the Easley and O'Hara sequential trader models, the market maker revises his quotes only when he updates his belief that the value of the security has changed. Therefore, we interpret no changes in revisions to bids (offers) as indicative of no information having arrived to the market. Any transactions that occur at these prices, the market maker believes were conducted by uninformed traders demanding liquidity.</w:t>
+      </w:r>
+    </w:p>
+    <w:p>
+      <w:r>
+        <w:t xml:space="preserve">Conversely, when we observe revisions to the bid or offer, we can infer that the market maker from the Easley and O'Hara models has updated his beliefs about information arrival to the market based on past order flows. These revisions to the bid and offer we interpret as indicative of information having arrived to the market.</w:t>
+      </w:r>
+    </w:p>
+    <w:p>
+      <w:r>
+        <w:t xml:space="preserve">Now we discuss features of futures markets that we can utilize when considering revisions to nearby and deferred contract quotes. First, in actively traded commodity futures markets there is no market maker, but there are entities who activley supply liquidity to the market under a variety of motives. Since the Easley and O'Hara models consider a competitive market maker, it is irrelevant whether there is one one market maker in the traditional sense or a large number of liquidity providers 'making markets'. Second, when the market makers revise their beliefs that an information event has arrived to the market, they know it affects futures contracts of all maturities (Similar to Kumar and Seppi, one can think of futures contracts of all maturities as a single factor model cite) so quotes must be revised in all contracts.</w:t>
+      </w:r>
+    </w:p>
+    <w:p>
+      <w:r>
+        <w:t xml:space="preserve">This should induce a high degree of correlation between bid and offer revisions when an information event arrives. Further, one market maker would revise bids and offers on futures contracts of all maturities at the same time the instant they updated beliefs about an information event having occurred. As a practical matter with many entities making markets in the futures contracts, it is not clear that this updating will happen in all maturities simultaneously. Therefore, it is of interest to measure correlation contemporaneously and at increasing time lags of the nearby to determine how quickly beliefs are updated in deferred maturities relative to the nearby.</w:t>
       </w:r>
     </w:p>
     <w:p>
@@ -463,7 +478,7 @@
     </w:p>
     <w:p>
       <w:r>
-        <w:t xml:space="preserve">Further, we exclude days on which there was a limit price move in any of the contracts, since when prices are locked at the limit, calculating correlations is impossible (Dates deleted due to limit price moves are as follows: 1/12/2010, revision to a Crop Production report; 3/31/2011, Prospective Plantings report; 6/30/2011, Planted Acres report; 10/8/2010, World Agricultural Supply and Demand Estimates (WASDE); and 12/9/2010, WASDE). Also, we exclude 4/5/2010, because there was an unusually high number of revisions to the best bid and best offer. Since we were not able to process all of the data for this day in a reasonable amount of computing time, we drop this day from our sample. Additionally, 7/5/2011 was an unusually light trading day after the Fourth of July holiday and resulted in no data for the third to mature contract.</w:t>
+        <w:t xml:space="preserve">Further, we exclude days on which there was a limit price move in any of the contracts, since when prices are locked at the limit, calculating correlations is impossible (Dates deleted due to limit price moves and the corresponding information events, if known, are as follows: 1/12/2010, revision to a Crop Production report; 3/31/2011, Prospective Plantings report; 6/30/2011, Planted Acres report; 10/8/2010, World Agricultural Supply and Demand Estimates (WASDE); and 12/9/2010, WASDE). Also, we exclude 4/5/2010, because there was an unusually high number of revisions to the best bid and best offer. Since we were not able to process all of the data for this day in a reasonable amount of computing time, we drop this day from our sample. Additionally, 7/5/2011 was an unusually light trading day after the Fourth of July holiday and resulted in no data for the third to mature contract.</w:t>
       </w:r>
     </w:p>
     <w:p>
@@ -498,7 +513,7 @@
     </w:p>
     <w:p>
       <w:r>
-        <w:t xml:space="preserve">Since the corn futures contract experiences non-uniform trading volume throughout the day, there may be time of day effects in the strength and rate at which information is transmitted through the futures market. To measure how the correlations change throughout the trading day, we divide the day into ten minute intervals and calculate correlations between the nearby and the deferred contract bids (offers) for each interval with one day's worth of data. This allows us to detect if there are any discernible patterns to the correlations over the trading day. Further, since we calculate one correlation per day we also recover a whole distribution of the correlations for each time interval.</w:t>
+        <w:t xml:space="preserve">Since the corn futures contract experiences non-uniform trading volume throughout the day, there may be time of day effects in the strength and rate at which information is transmitted through the futures market. To measure how the correlations change throughout the trading day, we divide the day into ten minute intervals and calculate correlations between the nearby and the deferred contract bids (offers) for each interval. This allows us to detect if there are any discernible patterns to the correlations over the trading day. Further, since we calculate one correlation per bin per day we also recover a whole distribution of the correlations for each time interval.</w:t>
       </w:r>
     </w:p>
     <w:p>
@@ -528,7 +543,7 @@
     </w:p>
     <w:p>
       <w:r>
-        <w:t xml:space="preserve">We mentioned above that it is common to have multiple revisions to the order book happen in the same second (and consequently receive the same time-stamp in the data). The converse is also true, however. There are also many instances where a number of seconds will transpire before a revision to the top of the order book arrives. This results in our variables, log changes in best bid (offer), containing many zeros. How these zeros are distributed between the contracts is related to the concepts of liquidity-based activity verses information-based activity discussed in the conceptual framework above.</w:t>
+        <w:t xml:space="preserve">We mentioned above that it is common to have multiple revisions to the order book on the same second (and consequently receive the same time-stamp in the data). The converse is also true, however. It is also common for a number of seconds to transpire before the top of the order book is revised. This results in our variables, log changes in best bid (offer), containing many zeros. How these zeros are distributed between the contracts is related to the concepts of liquidity-based activity verses information-based activity discussed in the conceptual framework above.</w:t>
       </w:r>
     </w:p>
     <w:p>
@@ -538,143 +553,144 @@
     </w:p>
     <w:p>
       <w:r>
-        <w:t xml:space="preserve">Based on the definition of liquidity-based activity and information-based activity in the conceptual framework from above, we present a case for interpreting (1) as information-based activity, (2) liquidity-based activity, and (3) neither liquidity based activity nor information-based activity.</w:t>
-      </w:r>
-    </w:p>
-    <w:p>
-      <w:r>
-        <w:t xml:space="preserve">The intuition is that if both the nearby and deferred contracts experience a revision in the same direction, they are likely responding to the the arrival of information to the marketplace, and best bids (offers) adjusted accordingly. This in contrast to the case where one of the two contracts experienced a revision and the other contract had no change. If one contract experienced a revision in the best bid (offer) and the other did not, it is likely that the revision resulted from someone making a liquidity based order in an effort to exit their position.</w:t>
-      </w:r>
-    </w:p>
-    <w:p>
-      <w:r>
-        <w:t xml:space="preserve">If this intuition is correct, it is informative to consider only time-stamps for which both contracts experienced a revision. In the next section we will present results based on all data in our sample and the sub-sample where only the time-stamps for which both contracts experienced a non-zero revision to the top of the book are included as separate cases.</w:t>
-      </w:r>
-    </w:p>
-    <w:p>
-      <w:pPr>
-        <w:pStyle w:val="Heading1"/>
-      </w:pPr>
-      <w:bookmarkStart w:id="29" w:name="results"/>
-      <w:bookmarkEnd w:id="29"/>
-      <w:r>
-        <w:t xml:space="preserve">Results</w:t>
-      </w:r>
-    </w:p>
-    <w:p>
-      <w:r>
-        <w:t xml:space="preserve">In this section we present a series of charts that display the calculations described in the preceding section. First we present all the correlation charts calculated contemporaneously: full sample, information-based activity only, USDA report days only. Then we present correlation charts calculated at one and ten second time lags of the nearby contract for the full sample, information-based activity only, and USDA report days only.</w:t>
-      </w:r>
-    </w:p>
-    <w:p>
-      <w:r>
-        <w:t xml:space="preserve">For each set of figures panel A is produced with bid-to-bid correlations and panel B is produced with offer-to-offer correlations of the nearby and deferred maturity contracts. Correlations are calculated over ten minute intervals starting at 9:30am Central Standard Time, the beginning of the daytime trading session for CBOT corn futures. One correlation is is calculated per day per ten minute bin, so for every ten minute bin we recover a distribution of correlations. The dots represent the mean of the distribution and the bars represent one standard deviation.</w:t>
-      </w:r>
-    </w:p>
-    <w:p>
-      <w:pPr>
-        <w:pStyle w:val="Heading2"/>
-      </w:pPr>
-      <w:bookmarkStart w:id="30" w:name="contemporaneous-correlation"/>
-      <w:bookmarkEnd w:id="30"/>
-      <w:r>
-        <w:t xml:space="preserve">Contemporaneous Correlation</w:t>
-      </w:r>
-    </w:p>
-    <w:p>
-      <w:r>
-        <w:t xml:space="preserve">In figure 1 contemporaneous correlation between the nearby and one, two, and three deferred maturity contracts are calculated. Correlations between both the nearby bid and deferred bids in panel A and nearby offers and deferred offers in panel B seem to have fairly stable means beginning around 0.6 at the start of the trading day and falling slightly to around 0.5 as trading progresses. Both means and one standard deviation error bars seem to exhibit a fairly constant and stable relationship over the trading day; there is no trend up or downward in the mean correlations as trading progresses.</w:t>
-      </w:r>
-    </w:p>
-    <w:p>
-      <w:r>
-        <w:t xml:space="preserve">It is interesting that the distribution of correlations between the nearby and deferred contract bids are at such similar levels, hovering between 0.5 and 0.6. Also, the correlation between nearby and two contracts deferred is highest, nearby and three contracts deferred is next highest, and the nearby and one contract deferred is lowest, across all ten minute intervals. This result is puzzling. We expected either a random ranking among correlations with the different deferreds or that the highest correlations would result from the nearest to mature contracts.</w:t>
-      </w:r>
-    </w:p>
-    <w:p>
-      <w:r>
-        <w:t xml:space="preserve">In panel B, we see a very similar panel after calculating the correlations for offers between the nearby and deferred maturities.</w:t>
-      </w:r>
-    </w:p>
-    <w:p>
-      <w:pPr>
-        <w:pStyle w:val="Heading2"/>
-      </w:pPr>
-      <w:bookmarkStart w:id="31" w:name="contemporaneous-correlation---information-based-activity-only"/>
-      <w:bookmarkEnd w:id="31"/>
-      <w:r>
-        <w:t xml:space="preserve">Contemporaneous Correlation - Information-Based Activity Only</w:t>
-      </w:r>
-    </w:p>
-    <w:p>
-      <w:r>
-        <w:t xml:space="preserve">In figure 2 we see a very different pattern of correlation when we perform the calculations based only on time-stamps where both the nearby and deferred maturity experience non-zero revisions to the best bid (panel A) or offer (panel B). When we focus on what we are calling information-based activity, the correlations between the nearby and deferred best bids (offers) basically go to one.</w:t>
-      </w:r>
-    </w:p>
-    <w:p>
-      <w:r>
-        <w:t xml:space="preserve">This implies that in the event both contracts experience revisions to their respective limit order books, they are revised in lockstep. While some of this correlation is artificially induced due to the tick structure of price changes in this market (prices move in 0.25 cent increments.), not all of it can be attributed to that. Additionally, we since our data is only time-stamped to the second, we may be missing nuance that would be captured with data time stamped to the millisecond. However, we contend that the result further supports interpreting this activity as information based, even considering that the market has 0.25 cent tick structure and the data is time stamped to the second.</w:t>
-      </w:r>
-    </w:p>
-    <w:p>
-      <w:pPr>
-        <w:pStyle w:val="Heading2"/>
-      </w:pPr>
-      <w:bookmarkStart w:id="32" w:name="contemporaneous-correlation-on-usda-report-days"/>
-      <w:bookmarkEnd w:id="32"/>
-      <w:r>
-        <w:t xml:space="preserve">Contemporaneous Correlation on USDA Report Days</w:t>
-      </w:r>
-    </w:p>
-    <w:p>
-      <w:r>
-        <w:t xml:space="preserve">Figure 3, is exactly analogous to figure 1 in that it calculates the contemporaneous correlation between nearby and deferred bids (panel A) and offers (panel B), keeping data for which zeros are present on days of USDA report announcements. We see a remarkably similar depiction compared to figure 1, in that the correlations hover between 0.5 and 0.6 throughout the trading day. There is visibly more variation in the means of these distributions, resulting from the small sample of report days we average over, but the one standard deviation error bars are similar to that generated by the full sample.</w:t>
-      </w:r>
-    </w:p>
-    <w:p>
-      <w:r>
-        <w:t xml:space="preserve">If there had been a difference in the pattern of correlations on USDA report days, one would have expected the first ten minutes of trading to display the largest effect. Contrary to this, however, there does not seem to be any discernible effect of USDA report releases on the market open, or in any other time bin. Two primary causes are suspected: 1) Since we removed days were the report release corresponded to limit price moves, we systematically removed report days where the most important information was conferred on the market. It is possible that the remaining days corresponded to USDA reports that contained relatively less relevant market information, or they contained information market participants widely expected beforehand. 2) Since USDA reports were released prior to the market open during this time period, the information may have already been fully incorporated by market participants by the time the market opened, resulting in no discernible difference in the pattern of correlations in the first (and subsequent) time bins.</w:t>
-      </w:r>
-    </w:p>
-    <w:p>
-      <w:pPr>
-        <w:pStyle w:val="Heading2"/>
-      </w:pPr>
-      <w:bookmarkStart w:id="33" w:name="contemporaneous-correlation---usda-report-days-and-information-based-activity-only"/>
-      <w:bookmarkEnd w:id="33"/>
-      <w:r>
-        <w:t xml:space="preserve">Contemporaneous Correlation - USDA Report Days and Information-Based Activity Only</w:t>
-      </w:r>
-    </w:p>
-    <w:p>
-      <w:r>
-        <w:t xml:space="preserve">Figure 4 is analogous to figure 2 in that is it generated by calculating the contemporaneous correlation between nearby and deferred bids (panel A) and offers (panel B), removing data where zeros are present. Again, this figure is very similar to its full sample counterpart, correlations between the nearby and deferred are nearly one throughout the trading day. Like in figure 3, we observe more variation due to the small sample of USDA report days relative to the full sample.</w:t>
-      </w:r>
-    </w:p>
-    <w:p>
-      <w:pPr>
-        <w:pStyle w:val="Heading2"/>
-      </w:pPr>
-      <w:bookmarkStart w:id="34" w:name="contemporaneous-and-time-lagged-correlations"/>
-      <w:bookmarkEnd w:id="34"/>
-      <w:r>
-        <w:t xml:space="preserve">Contemporaneous and Time-lagged Correlations</w:t>
-      </w:r>
-    </w:p>
-    <w:p>
-      <w:r>
-        <w:t xml:space="preserve">An important contribution of this analysis is to provide a measure of the speed at which information is transmitted from the nearby to the deferred contracts. To measure this, we lag the nearby series of log changes in the bid (offer) and calculate the correlation with the deferred bids (offers). This allows us to determine the length of time it takes for information to be fully transmitted to the deferred contracts. The assumption here is that the length of time it takes for the revisions to the top of the nearby limit order book to become uncorrelated with revisions to the top of the deferred limit order books is the length of time it takes for information to be transmitted between the two markets.</w:t>
-      </w:r>
-    </w:p>
-    <w:p>
-      <w:r>
-        <w:t xml:space="preserve">Figure 5 contains the correlations between the nearby and one deferred contracts. The graph shows the contemporaneous correlation from figure 1 as a reference, and correlations generated by lagging the nearby by one second and ten seconds respectively. Here we expected to see a clear pattern of decreased correlation as we increased the length of the lag in the nearby. However, we see that the correlation drops to zero with a lag of one second, which in this data set is the shortest time lag possible.</w:t>
+        <w:t xml:space="preserve">Based on the definition of liquidity-based activity and information-based activity in the conceptual framework from above, we present a case for interpreting (1) as information-based activity, (2) liquidity-based activity, and (3) liquidity based activity.</w:t>
       </w:r>
       <w:r>
         <w:rPr>
           <w:rStyle w:val="FootnoteRef"/>
         </w:rPr>
-        <w:footnoteReference w:id="35"/>
+        <w:footnoteReference w:id="29"/>
+      </w:r>
+    </w:p>
+    <w:p>
+      <w:r>
+        <w:t xml:space="preserve">The intuition is that if both the nearby and deferred contracts experience a revision in the same direction, they are likely responding to the the arrival of information to the marketplace, and best bids (offers) adjusted accordingly. This is in contrast to the case where one of the two contracts experienced a revision and the other contract had no change. If one contract experienced a revision in the best bid (offer) and the other did not, it is likely that the revision resulted from a liquidity based order in an effort to exit their position.</w:t>
+      </w:r>
+    </w:p>
+    <w:p>
+      <w:r>
+        <w:t xml:space="preserve">If this intuition is correct, it is informative to consider only time-stamps for which both contracts experienced a revision - that is isolating what we are referring to as information-based activity. In the next section we will present results based on all data in our sample and the sub-sample where only the time-stamps for which both contracts experienced a non-zero revision to the top of the book are included as separate cases.</w:t>
+      </w:r>
+    </w:p>
+    <w:p>
+      <w:pPr>
+        <w:pStyle w:val="Heading1"/>
+      </w:pPr>
+      <w:bookmarkStart w:id="30" w:name="results"/>
+      <w:bookmarkEnd w:id="30"/>
+      <w:r>
+        <w:t xml:space="preserve">Results</w:t>
+      </w:r>
+    </w:p>
+    <w:p>
+      <w:r>
+        <w:t xml:space="preserve">In this section we present a series of charts that display the calculations described in the preceding section. First we present all the correlation charts calculated contemporaneously: full sample, information-based activity only, USDA report days only. Then we present correlation charts calculated at one and ten second time lags of the nearby contract for the full sample, information-based activity only, and USDA report days only.</w:t>
+      </w:r>
+    </w:p>
+    <w:p>
+      <w:r>
+        <w:t xml:space="preserve">For each set of figures, panel A is produced with correlations between log changes to the bid in the nearby and log changes to the bid in the deferred. Panel B is produced with the same way as panel A, but offers are used. Correlations are calculated over ten minute intervals starting at 9:30am Central Standard Time, the beginning of the daytime trading session for CBOT corn futures. One correlation is is calculated per day per ten minute bin, so for every ten minute bin we recover a distribution of correlations. The dots represent the mean of the distribution and the bars represent one standard deviation.</w:t>
+      </w:r>
+    </w:p>
+    <w:p>
+      <w:pPr>
+        <w:pStyle w:val="Heading2"/>
+      </w:pPr>
+      <w:bookmarkStart w:id="31" w:name="contemporaneous-correlation"/>
+      <w:bookmarkEnd w:id="31"/>
+      <w:r>
+        <w:t xml:space="preserve">Contemporaneous Correlation</w:t>
+      </w:r>
+    </w:p>
+    <w:p>
+      <w:r>
+        <w:t xml:space="preserve">In figure 1 contemporaneous correlation between the nearby and one, two, and three deferred maturity contracts are displayed. Correlations between both the nearby bid and deferred bids in panel A and nearby offers and deferred offers in panel B seem to have fairly stable means beginning around 0.6 at the start of the trading day and falling slightly to around 0.5 as trading progresses. Both means and one standard deviation error bars seem to exhibit a fairly constant and stable relationship over the trading day; there is no obvious trend up or down in the mean correlations as trading progresses.</w:t>
+      </w:r>
+    </w:p>
+    <w:p>
+      <w:r>
+        <w:t xml:space="preserve">It is interesting that the distribution of correlations between the nearby and deferred contract bids are at such similar levels, hovering between 0.5 and 0.6. Also, the correlation between nearby and two contracts deferred is highest, nearby and three contracts deferred is next highest, and the nearby and one contract deferred is lowest, across all ten minute intervals. This result is puzzling. We expected either a random ranking among correlations with the different deferreds or that the highest correlations would result from the nearest to mature contracts.</w:t>
+      </w:r>
+    </w:p>
+    <w:p>
+      <w:pPr>
+        <w:pStyle w:val="Heading2"/>
+      </w:pPr>
+      <w:bookmarkStart w:id="32" w:name="contemporaneous-correlation---information-based-activity-only"/>
+      <w:bookmarkEnd w:id="32"/>
+      <w:r>
+        <w:t xml:space="preserve">Contemporaneous Correlation - Information-Based Activity Only</w:t>
+      </w:r>
+    </w:p>
+    <w:p>
+      <w:r>
+        <w:t xml:space="preserve">In figure 2 we see a very different pattern of correlation when we perform the calculations based only on time-stamps where both the nearby and deferred maturity experience non-zero revisions to the best bid (panel A) or offer (panel B). When we focus on what we are calling information-based activity, the correlations between the nearby and deferred best bids (offers) basically go to one.</w:t>
+      </w:r>
+    </w:p>
+    <w:p>
+      <w:r>
+        <w:t xml:space="preserve">This implies that in the event both contracts experience revisions to their respective limit order books, they are revised in lockstep. While some of this correlation is artificially induced due to the tick structure of price changes in this market (prices move in 0.25 cent increments.), not all of it can be attributed to that. Additionally, we since our data is only time-stamped to the second, we may be missing nuance that would be captured with data time stamped to the millisecond. However, we contend that the result further supports interpreting this activity as information based, even considering that the market has 0.25 cent tick structure and the data is time stamped to the second.</w:t>
+      </w:r>
+    </w:p>
+    <w:p>
+      <w:pPr>
+        <w:pStyle w:val="Heading2"/>
+      </w:pPr>
+      <w:bookmarkStart w:id="33" w:name="contemporaneous-correlation-on-usda-report-days"/>
+      <w:bookmarkEnd w:id="33"/>
+      <w:r>
+        <w:t xml:space="preserve">Contemporaneous Correlation on USDA Report Days</w:t>
+      </w:r>
+    </w:p>
+    <w:p>
+      <w:r>
+        <w:t xml:space="preserve">Figure 3, is exactly analogous to figure 1 except that it focuses on USDA report days. We see a remarkably similar depiction compared to figure 1, in that the correlations hover between 0.5 and 0.6 throughout the trading day. There is visibly more variation in the means of these distributions, resulting from the small sample of report days we average over, but the one standard deviation error bars are similar to that generated by the full sample.</w:t>
+      </w:r>
+    </w:p>
+    <w:p>
+      <w:r>
+        <w:t xml:space="preserve">If there had been a difference in the pattern of correlations on USDA report days, one would have expected the first ten minutes of trading to display the largest effect. Contrary to this, however, there does not seem to be any discernible effect of USDA report releases on the market open, or in any other time bin. Two primary causes are suspected: 1) Since we removed days where the report release corresponded to limit price moves, we systematically removed report days where the most important information was conferred on the market. It is possible that the remaining days corresponded to USDA reports that contained relatively less relevant market information, or they contained information market participants widely expected beforehand. 2) Since USDA reports were released prior to the market open during this time period, the information may have already been fully incorporated by market participants by the time the market opened, resulting in no discernible difference in the pattern of correlations in the first (and subsequent) time bins.</w:t>
+      </w:r>
+    </w:p>
+    <w:p>
+      <w:pPr>
+        <w:pStyle w:val="Heading2"/>
+      </w:pPr>
+      <w:bookmarkStart w:id="34" w:name="contemporaneous-correlation---usda-report-days-and-information-based-activity-only"/>
+      <w:bookmarkEnd w:id="34"/>
+      <w:r>
+        <w:t xml:space="preserve">Contemporaneous Correlation - USDA Report Days and Information-Based Activity Only</w:t>
+      </w:r>
+    </w:p>
+    <w:p>
+      <w:r>
+        <w:t xml:space="preserve">Figure 4 is analogous to figure 2 except that it focuses on USDA report days. Again, this figure is very similar to its full sample counterpart, correlations between the nearby and deferred are nearly one throughout the trading day. Like in figure 3, we observe more variation due to the small sample of USDA report days relative to the full sample.</w:t>
+      </w:r>
+    </w:p>
+    <w:p>
+      <w:pPr>
+        <w:pStyle w:val="Heading2"/>
+      </w:pPr>
+      <w:bookmarkStart w:id="35" w:name="contemporaneous-and-time-lagged-correlations"/>
+      <w:bookmarkEnd w:id="35"/>
+      <w:r>
+        <w:t xml:space="preserve">Contemporaneous and Time-lagged Correlations</w:t>
+      </w:r>
+    </w:p>
+    <w:p>
+      <w:r>
+        <w:t xml:space="preserve">An important contribution of this analysis is to provide a measure of the speed at which information is transmitted from the nearby to the deferred contracts. To measure this, we lag the nearby series of log changes in the bid (offer) and calculate the correlation with the deferred bids (offers). This allows us to determine the length of time it takes for information to be fully transmitted to the deferred contracts. The assumption here is that the length of time it takes for the revisions to the top of the nearby limit order book to become uncorrelated with revisions to the top of the deferred limit order books is the length of time it takes for information to be transmitted between the two markets.</w:t>
+      </w:r>
+    </w:p>
+    <w:p>
+      <w:r>
+        <w:t xml:space="preserve">Figure 5 contains the correlations between the nearby and one deferred contracts. The graph shows the contemporaneous correlation from figure 1 as a reference, and correlations generated by lagging the nearby by one second and ten seconds respectively. Here we expected to see a clear pattern of decreased correlation as we increased the length of the lag in the nearby. However, we see that the correlation drops to zero with a lag of one second, which in this data set is the shortest time lag possible.</w:t>
+      </w:r>
+      <w:r>
+        <w:rPr>
+          <w:rStyle w:val="FootnoteRef"/>
+        </w:rPr>
+        <w:footnoteReference w:id="36"/>
       </w:r>
     </w:p>
     <w:p>
@@ -696,18 +712,38 @@
       <w:pPr>
         <w:pStyle w:val="Heading1"/>
       </w:pPr>
-      <w:bookmarkStart w:id="36" w:name="conclusions"/>
-      <w:bookmarkEnd w:id="36"/>
+      <w:bookmarkStart w:id="37" w:name="conclusions"/>
+      <w:bookmarkEnd w:id="37"/>
       <w:r>
         <w:t xml:space="preserve">Conclusions</w:t>
       </w:r>
     </w:p>
     <w:p>
+      <w:r>
+        <w:t xml:space="preserve">In this paper we gleaned insights from the sequential trading market microstructure literature to generate metrics of informed versus liquidity trading in commodity futures markets. Sequential trading models allow liquidity providers to learn about the existence of information arrivals and their directional implications for security prices. From these models we infer that market makers detected no new market information if we observe no changes to the best bid or best offer in the limit order book. This is because in sequential trading models, the market maker learns about the probability of an information event from trader order flows and revises his breakeven bids and offers accordingly.</w:t>
+      </w:r>
+    </w:p>
+    <w:p>
+      <w:r>
+        <w:t xml:space="preserve">We use simple corrleations between revisions to the best bid (offer) in the limit order book as our metric of information-based activity in the market. Our results for CBOT corn indicate that the mean contemporaneous correleation between the nearby and all deffered contracts considered was between 0.5 and 0.6 throughout the trading day. When we measured the correlation using information based activity only, we found the mean correlation between the nearby and all deferred contracts wan nearly 1, indicating that when information arrives to the market, liquidity providers in contracts of all maturities revise their quotes in lockstep.</w:t>
+      </w:r>
+    </w:p>
+    <w:p>
+      <w:r>
+        <w:t xml:space="preserve">To measure the speed of information transfer from nearby to deferred maturities, we lagged the nearby by one and ten second respectively and computed correlations in revisions to the best bid (offer) with deferred contracts. We found that even at a one second lag, the shortest time lag possible with this data set, the correlation between revisions to the best bid and best offer dropped to zero. This indicates that by one second, any information that arrived to the market had been fully incorporated in all contract maturities.</w:t>
+      </w:r>
+    </w:p>
+    <w:p>
+      <w:r>
+        <w:t xml:space="preserve">These results indicate that we can probably learn much from trades and quotes data about how many informed traders there are in a marketplace, but it is clear that much additional work in this area is needed. We borrowed from the sequential trading in securities literature, but future research is needed to develop sequential trading models specific to commodity futures markets. Then one would likely recover measures in information-based trading that relate to primitive structural parameters of the trading model, rather than simple correlations we relied upon here.</w:t>
+      </w:r>
+    </w:p>
+    <w:p>
       <w:pPr>
         <w:pStyle w:val="Heading1"/>
       </w:pPr>
-      <w:bookmarkStart w:id="37" w:name="tables"/>
-      <w:bookmarkEnd w:id="37"/>
+      <w:bookmarkStart w:id="38" w:name="tables"/>
+      <w:bookmarkEnd w:id="38"/>
       <w:r>
         <w:t xml:space="preserve">Tables</w:t>
       </w:r>
@@ -1639,8 +1675,8 @@
       <w:pPr>
         <w:pStyle w:val="Heading1"/>
       </w:pPr>
-      <w:bookmarkStart w:id="38" w:name="figures"/>
-      <w:bookmarkEnd w:id="38"/>
+      <w:bookmarkStart w:id="39" w:name="figures"/>
+      <w:bookmarkEnd w:id="39"/>
       <w:r>
         <w:t xml:space="preserve">Figures</w:t>
       </w:r>
@@ -1657,50 +1693,6 @@
                 <pic:pic>
                   <pic:nvPicPr>
                     <pic:cNvPr descr="Bid_plot.png" id="0" name="Picture"/>
-                    <pic:cNvPicPr>
-                      <a:picLocks noChangeArrowheads="1" noChangeAspect="1"/>
-                    </pic:cNvPicPr>
-                  </pic:nvPicPr>
-                  <pic:blipFill>
-                    <a:blip r:embed="rId39"/>
-                    <a:stretch>
-                      <a:fillRect/>
-                    </a:stretch>
-                  </pic:blipFill>
-                  <pic:spPr bwMode="auto">
-                    <a:xfrm>
-                      <a:off x="0" y="0"/>
-                      <a:ext cx="5943600" cy="2966650"/>
-                    </a:xfrm>
-                    <a:prstGeom prst="rect">
-                      <a:avLst/>
-                    </a:prstGeom>
-                    <a:noFill/>
-                    <a:ln w="9525">
-                      <a:noFill/>
-                      <a:headEnd/>
-                      <a:tailEnd/>
-                    </a:ln>
-                  </pic:spPr>
-                </pic:pic>
-              </a:graphicData>
-            </a:graphic>
-          </wp:inline>
-        </w:drawing>
-      </w:r>
-    </w:p>
-    <w:p>
-      <w:r>
-        <w:drawing>
-          <wp:inline>
-            <wp:extent cx="5943600" cy="2966650"/>
-            <wp:effectExtent b="0" l="0" r="0" t="0"/>
-            <wp:docPr descr="" id="1" name="Picture"/>
-            <a:graphic>
-              <a:graphicData uri="http://schemas.openxmlformats.org/drawingml/2006/picture">
-                <pic:pic>
-                  <pic:nvPicPr>
-                    <pic:cNvPr descr="OFR_plot.png" id="0" name="Picture"/>
                     <pic:cNvPicPr>
                       <a:picLocks noChangeArrowheads="1" noChangeAspect="1"/>
                     </pic:cNvPicPr>
@@ -1734,14 +1726,6 @@
       </w:r>
     </w:p>
     <w:p>
-      <w:pPr>
-        <w:pStyle w:val="ImageCaption"/>
-      </w:pPr>
-      <w:r>
-        <w:t xml:space="preserve">Figure 1. Contemporaneous Correlation with Nearby - Keep Zeros</w:t>
-      </w:r>
-    </w:p>
-    <w:p>
       <w:r>
         <w:drawing>
           <wp:inline>
@@ -1752,7 +1736,7 @@
               <a:graphicData uri="http://schemas.openxmlformats.org/drawingml/2006/picture">
                 <pic:pic>
                   <pic:nvPicPr>
-                    <pic:cNvPr descr="Bid_plot_no0s.png" id="0" name="Picture"/>
+                    <pic:cNvPr descr="OFR_plot.png" id="0" name="Picture"/>
                     <pic:cNvPicPr>
                       <a:picLocks noChangeArrowheads="1" noChangeAspect="1"/>
                     </pic:cNvPicPr>
@@ -1786,6 +1770,14 @@
       </w:r>
     </w:p>
     <w:p>
+      <w:pPr>
+        <w:pStyle w:val="ImageCaption"/>
+      </w:pPr>
+      <w:r>
+        <w:t xml:space="preserve">Figure 1. Contemporaneous Correlation with Nearby - Keep Zeros</w:t>
+      </w:r>
+    </w:p>
+    <w:p>
       <w:r>
         <w:drawing>
           <wp:inline>
@@ -1796,7 +1788,7 @@
               <a:graphicData uri="http://schemas.openxmlformats.org/drawingml/2006/picture">
                 <pic:pic>
                   <pic:nvPicPr>
-                    <pic:cNvPr descr="OFR_plot_no0s.png" id="0" name="Picture"/>
+                    <pic:cNvPr descr="Bid_plot_no0s.png" id="0" name="Picture"/>
                     <pic:cNvPicPr>
                       <a:picLocks noChangeArrowheads="1" noChangeAspect="1"/>
                     </pic:cNvPicPr>
@@ -1830,14 +1822,6 @@
       </w:r>
     </w:p>
     <w:p>
-      <w:pPr>
-        <w:pStyle w:val="ImageCaption"/>
-      </w:pPr>
-      <w:r>
-        <w:t xml:space="preserve">Figure 2. Contemporaneous Correlation with Nearby - No Zeros</w:t>
-      </w:r>
-    </w:p>
-    <w:p>
       <w:r>
         <w:drawing>
           <wp:inline>
@@ -1848,7 +1832,7 @@
               <a:graphicData uri="http://schemas.openxmlformats.org/drawingml/2006/picture">
                 <pic:pic>
                   <pic:nvPicPr>
-                    <pic:cNvPr descr="Bid_plot_report.png" id="0" name="Picture"/>
+                    <pic:cNvPr descr="OFR_plot_no0s.png" id="0" name="Picture"/>
                     <pic:cNvPicPr>
                       <a:picLocks noChangeArrowheads="1" noChangeAspect="1"/>
                     </pic:cNvPicPr>
@@ -1882,6 +1866,14 @@
       </w:r>
     </w:p>
     <w:p>
+      <w:pPr>
+        <w:pStyle w:val="ImageCaption"/>
+      </w:pPr>
+      <w:r>
+        <w:t xml:space="preserve">Figure 2. Contemporaneous Correlation with Nearby - No Zeros</w:t>
+      </w:r>
+    </w:p>
+    <w:p>
       <w:r>
         <w:drawing>
           <wp:inline>
@@ -1892,7 +1884,7 @@
               <a:graphicData uri="http://schemas.openxmlformats.org/drawingml/2006/picture">
                 <pic:pic>
                   <pic:nvPicPr>
-                    <pic:cNvPr descr="OFR_plot_report.png" id="0" name="Picture"/>
+                    <pic:cNvPr descr="Bid_plot_report.png" id="0" name="Picture"/>
                     <pic:cNvPicPr>
                       <a:picLocks noChangeArrowheads="1" noChangeAspect="1"/>
                     </pic:cNvPicPr>
@@ -1926,14 +1918,6 @@
       </w:r>
     </w:p>
     <w:p>
-      <w:pPr>
-        <w:pStyle w:val="ImageCaption"/>
-      </w:pPr>
-      <w:r>
-        <w:t xml:space="preserve">Figure 3. Contemporaneous Correlation with Nearby on USDA Report Days - Keep Zeros</w:t>
-      </w:r>
-    </w:p>
-    <w:p>
       <w:r>
         <w:drawing>
           <wp:inline>
@@ -1944,7 +1928,7 @@
               <a:graphicData uri="http://schemas.openxmlformats.org/drawingml/2006/picture">
                 <pic:pic>
                   <pic:nvPicPr>
-                    <pic:cNvPr descr="Bid_plot_no0s_report.png" id="0" name="Picture"/>
+                    <pic:cNvPr descr="OFR_plot_report.png" id="0" name="Picture"/>
                     <pic:cNvPicPr>
                       <a:picLocks noChangeArrowheads="1" noChangeAspect="1"/>
                     </pic:cNvPicPr>
@@ -1978,6 +1962,14 @@
       </w:r>
     </w:p>
     <w:p>
+      <w:pPr>
+        <w:pStyle w:val="ImageCaption"/>
+      </w:pPr>
+      <w:r>
+        <w:t xml:space="preserve">Figure 3. Contemporaneous Correlation with Nearby on USDA Report Days - Keep Zeros</w:t>
+      </w:r>
+    </w:p>
+    <w:p>
       <w:r>
         <w:drawing>
           <wp:inline>
@@ -1988,7 +1980,7 @@
               <a:graphicData uri="http://schemas.openxmlformats.org/drawingml/2006/picture">
                 <pic:pic>
                   <pic:nvPicPr>
-                    <pic:cNvPr descr="OFR_plot_no0s_report.png" id="0" name="Picture"/>
+                    <pic:cNvPr descr="Bid_plot_no0s_report.png" id="0" name="Picture"/>
                     <pic:cNvPicPr>
                       <a:picLocks noChangeArrowheads="1" noChangeAspect="1"/>
                     </pic:cNvPicPr>
@@ -2022,14 +2014,6 @@
       </w:r>
     </w:p>
     <w:p>
-      <w:pPr>
-        <w:pStyle w:val="ImageCaption"/>
-      </w:pPr>
-      <w:r>
-        <w:t xml:space="preserve">Figure 4. Contemporaneous Correlation with Nearby on USDA Report Days - No Zeros</w:t>
-      </w:r>
-    </w:p>
-    <w:p>
       <w:r>
         <w:drawing>
           <wp:inline>
@@ -2040,7 +2024,7 @@
               <a:graphicData uri="http://schemas.openxmlformats.org/drawingml/2006/picture">
                 <pic:pic>
                   <pic:nvPicPr>
-                    <pic:cNvPr descr="Bid_plot_timelag.png" id="0" name="Picture"/>
+                    <pic:cNvPr descr="OFR_plot_no0s_report.png" id="0" name="Picture"/>
                     <pic:cNvPicPr>
                       <a:picLocks noChangeArrowheads="1" noChangeAspect="1"/>
                     </pic:cNvPicPr>
@@ -2074,6 +2058,14 @@
       </w:r>
     </w:p>
     <w:p>
+      <w:pPr>
+        <w:pStyle w:val="ImageCaption"/>
+      </w:pPr>
+      <w:r>
+        <w:t xml:space="preserve">Figure 4. Contemporaneous Correlation with Nearby on USDA Report Days - No Zeros</w:t>
+      </w:r>
+    </w:p>
+    <w:p>
       <w:r>
         <w:drawing>
           <wp:inline>
@@ -2084,7 +2076,7 @@
               <a:graphicData uri="http://schemas.openxmlformats.org/drawingml/2006/picture">
                 <pic:pic>
                   <pic:nvPicPr>
-                    <pic:cNvPr descr="OFR_plot_timelag.png" id="0" name="Picture"/>
+                    <pic:cNvPr descr="Bid_plot_timelag.png" id="0" name="Picture"/>
                     <pic:cNvPicPr>
                       <a:picLocks noChangeArrowheads="1" noChangeAspect="1"/>
                     </pic:cNvPicPr>
@@ -2118,14 +2110,6 @@
       </w:r>
     </w:p>
     <w:p>
-      <w:pPr>
-        <w:pStyle w:val="ImageCaption"/>
-      </w:pPr>
-      <w:r>
-        <w:t xml:space="preserve">Figure 5. Contemporaneous and Time-lagged Correlations between the Nearby and One-deferred Contract</w:t>
-      </w:r>
-    </w:p>
-    <w:p>
       <w:r>
         <w:drawing>
           <wp:inline>
@@ -2136,7 +2120,7 @@
               <a:graphicData uri="http://schemas.openxmlformats.org/drawingml/2006/picture">
                 <pic:pic>
                   <pic:nvPicPr>
-                    <pic:cNvPr descr="Bid_plot_timelag_report.png" id="0" name="Picture"/>
+                    <pic:cNvPr descr="OFR_plot_timelag.png" id="0" name="Picture"/>
                     <pic:cNvPicPr>
                       <a:picLocks noChangeArrowheads="1" noChangeAspect="1"/>
                     </pic:cNvPicPr>
@@ -2170,6 +2154,14 @@
       </w:r>
     </w:p>
     <w:p>
+      <w:pPr>
+        <w:pStyle w:val="ImageCaption"/>
+      </w:pPr>
+      <w:r>
+        <w:t xml:space="preserve">Figure 5. Contemporaneous and Time-lagged Correlations between the Nearby and One-deferred Contract</w:t>
+      </w:r>
+    </w:p>
+    <w:p>
       <w:r>
         <w:drawing>
           <wp:inline>
@@ -2180,7 +2172,7 @@
               <a:graphicData uri="http://schemas.openxmlformats.org/drawingml/2006/picture">
                 <pic:pic>
                   <pic:nvPicPr>
-                    <pic:cNvPr descr="OFR_plot_timelag_report.png" id="0" name="Picture"/>
+                    <pic:cNvPr descr="Bid_plot_timelag_report.png" id="0" name="Picture"/>
                     <pic:cNvPicPr>
                       <a:picLocks noChangeArrowheads="1" noChangeAspect="1"/>
                     </pic:cNvPicPr>
@@ -2214,14 +2206,6 @@
       </w:r>
     </w:p>
     <w:p>
-      <w:pPr>
-        <w:pStyle w:val="ImageCaption"/>
-      </w:pPr>
-      <w:r>
-        <w:t xml:space="preserve">Figure 6. Contemporaneous and Time-lagged Correlations between the Nearby and One-deferred Contract on USDA Report Days</w:t>
-      </w:r>
-    </w:p>
-    <w:p>
       <w:r>
         <w:drawing>
           <wp:inline>
@@ -2232,7 +2216,7 @@
               <a:graphicData uri="http://schemas.openxmlformats.org/drawingml/2006/picture">
                 <pic:pic>
                   <pic:nvPicPr>
-                    <pic:cNvPr descr="BIDOFR_plot.png" id="0" name="Picture"/>
+                    <pic:cNvPr descr="OFR_plot_timelag_report.png" id="0" name="Picture"/>
                     <pic:cNvPicPr>
                       <a:picLocks noChangeArrowheads="1" noChangeAspect="1"/>
                     </pic:cNvPicPr>
@@ -2266,6 +2250,14 @@
       </w:r>
     </w:p>
     <w:p>
+      <w:pPr>
+        <w:pStyle w:val="ImageCaption"/>
+      </w:pPr>
+      <w:r>
+        <w:t xml:space="preserve">Figure 6. Contemporaneous and Time-lagged Correlations between the Nearby and One-deferred Contract on USDA Report Days</w:t>
+      </w:r>
+    </w:p>
+    <w:p>
       <w:r>
         <w:drawing>
           <wp:inline>
@@ -2276,7 +2268,7 @@
               <a:graphicData uri="http://schemas.openxmlformats.org/drawingml/2006/picture">
                 <pic:pic>
                   <pic:nvPicPr>
-                    <pic:cNvPr descr="OFRBID_plot.png" id="0" name="Picture"/>
+                    <pic:cNvPr descr="BIDOFR_plot.png" id="0" name="Picture"/>
                     <pic:cNvPicPr>
                       <a:picLocks noChangeArrowheads="1" noChangeAspect="1"/>
                     </pic:cNvPicPr>
@@ -2310,6 +2302,50 @@
       </w:r>
     </w:p>
     <w:p>
+      <w:r>
+        <w:drawing>
+          <wp:inline>
+            <wp:extent cx="5943600" cy="2966650"/>
+            <wp:effectExtent b="0" l="0" r="0" t="0"/>
+            <wp:docPr descr="" id="1" name="Picture"/>
+            <a:graphic>
+              <a:graphicData uri="http://schemas.openxmlformats.org/drawingml/2006/picture">
+                <pic:pic>
+                  <pic:nvPicPr>
+                    <pic:cNvPr descr="OFRBID_plot.png" id="0" name="Picture"/>
+                    <pic:cNvPicPr>
+                      <a:picLocks noChangeArrowheads="1" noChangeAspect="1"/>
+                    </pic:cNvPicPr>
+                  </pic:nvPicPr>
+                  <pic:blipFill>
+                    <a:blip r:embed="rId53"/>
+                    <a:stretch>
+                      <a:fillRect/>
+                    </a:stretch>
+                  </pic:blipFill>
+                  <pic:spPr bwMode="auto">
+                    <a:xfrm>
+                      <a:off x="0" y="0"/>
+                      <a:ext cx="5943600" cy="2966650"/>
+                    </a:xfrm>
+                    <a:prstGeom prst="rect">
+                      <a:avLst/>
+                    </a:prstGeom>
+                    <a:noFill/>
+                    <a:ln w="9525">
+                      <a:noFill/>
+                      <a:headEnd/>
+                      <a:tailEnd/>
+                    </a:ln>
+                  </pic:spPr>
+                </pic:pic>
+              </a:graphicData>
+            </a:graphic>
+          </wp:inline>
+        </w:drawing>
+      </w:r>
+    </w:p>
+    <w:p>
       <w:pPr>
         <w:pStyle w:val="ImageCaption"/>
       </w:pPr>
@@ -2321,8 +2357,8 @@
       <w:pPr>
         <w:pStyle w:val="Heading1"/>
       </w:pPr>
-      <w:bookmarkStart w:id="53" w:name="references"/>
-      <w:bookmarkEnd w:id="53"/>
+      <w:bookmarkStart w:id="54" w:name="references"/>
+      <w:bookmarkEnd w:id="54"/>
       <w:r>
         <w:t xml:space="preserve">References</w:t>
       </w:r>
@@ -2375,7 +2411,7 @@
       <w:r>
         <w:t xml:space="preserve"> </w:t>
       </w:r>
-      <w:hyperlink r:id="rId54">
+      <w:hyperlink r:id="rId55">
         <w:r>
           <w:rPr>
             <w:rStyle w:val="Link"/>
@@ -2435,7 +2471,7 @@
       <w:r>
         <w:t xml:space="preserve"> </w:t>
       </w:r>
-      <w:hyperlink r:id="rId55">
+      <w:hyperlink r:id="rId56">
         <w:r>
           <w:rPr>
             <w:rStyle w:val="Link"/>
@@ -2457,7 +2493,7 @@
       <w:r>
         <w:t xml:space="preserve"> </w:t>
       </w:r>
-      <w:hyperlink r:id="rId56">
+      <w:hyperlink r:id="rId57">
         <w:r>
           <w:rPr>
             <w:rStyle w:val="Link"/>
@@ -2609,7 +2645,7 @@
       <w:r>
         <w:t xml:space="preserve"> </w:t>
       </w:r>
-      <w:hyperlink r:id="rId57">
+      <w:hyperlink r:id="rId58">
         <w:r>
           <w:rPr>
             <w:rStyle w:val="Link"/>
@@ -2674,7 +2710,7 @@
       <w:r>
         <w:t xml:space="preserve"> </w:t>
       </w:r>
-      <w:hyperlink r:id="rId58">
+      <w:hyperlink r:id="rId59">
         <w:r>
           <w:rPr>
             <w:rStyle w:val="Link"/>
@@ -2711,7 +2747,7 @@
       <w:r>
         <w:t xml:space="preserve"> </w:t>
       </w:r>
-      <w:hyperlink r:id="rId59">
+      <w:hyperlink r:id="rId60">
         <w:r>
           <w:rPr>
             <w:rStyle w:val="Link"/>
@@ -2748,7 +2784,7 @@
       <w:r>
         <w:t xml:space="preserve"> </w:t>
       </w:r>
-      <w:hyperlink r:id="rId60">
+      <w:hyperlink r:id="rId61">
         <w:r>
           <w:rPr>
             <w:rStyle w:val="Link"/>
@@ -2785,7 +2821,7 @@
       <w:r>
         <w:t xml:space="preserve"> </w:t>
       </w:r>
-      <w:hyperlink r:id="rId61">
+      <w:hyperlink r:id="rId62">
         <w:r>
           <w:rPr>
             <w:rStyle w:val="Link"/>
@@ -2845,7 +2881,7 @@
       <w:r>
         <w:t xml:space="preserve"> </w:t>
       </w:r>
-      <w:hyperlink r:id="rId62">
+      <w:hyperlink r:id="rId63">
         <w:r>
           <w:rPr>
             <w:rStyle w:val="Link"/>
@@ -2902,7 +2938,7 @@
       <w:r>
         <w:t xml:space="preserve"> </w:t>
       </w:r>
-      <w:hyperlink r:id="rId63">
+      <w:hyperlink r:id="rId64">
         <w:r>
           <w:rPr>
             <w:rStyle w:val="Link"/>
@@ -2962,7 +2998,7 @@
       <w:r>
         <w:t xml:space="preserve"> </w:t>
       </w:r>
-      <w:hyperlink r:id="rId64">
+      <w:hyperlink r:id="rId65">
         <w:r>
           <w:rPr>
             <w:rStyle w:val="Link"/>
@@ -2999,7 +3035,7 @@
       <w:r>
         <w:t xml:space="preserve"> </w:t>
       </w:r>
-      <w:hyperlink r:id="rId65">
+      <w:hyperlink r:id="rId66">
         <w:r>
           <w:rPr>
             <w:rStyle w:val="Link"/>
@@ -3056,7 +3092,7 @@
       <w:r>
         <w:t xml:space="preserve"> </w:t>
       </w:r>
-      <w:hyperlink r:id="rId66">
+      <w:hyperlink r:id="rId67">
         <w:r>
           <w:rPr>
             <w:rStyle w:val="Link"/>
@@ -3108,7 +3144,23 @@
       </w:r>
     </w:p>
   </w:footnote>
-  <w:footnote w:id="35">
+  <w:footnote w:id="29">
+    <w:p>
+      <w:pPr>
+        <w:pStyle w:val="FootnoteText"/>
+      </w:pPr>
+      <w:r>
+        <w:rPr>
+          <w:rStyle w:val="FootnoteRef"/>
+        </w:rPr>
+        <w:footnoteRef/>
+      </w:r>
+      <w:r>
+        <w:t xml:space="preserve">In the third case, no activity at all is observed in the quoted prices, but quoted quantities may have changed do to new limit orders arriving, limit orders being cancelled, or market orders arriving taking some of the quoted quantities off the book. This is indicative of liquidity-based activity as well.</w:t>
+      </w:r>
+    </w:p>
+  </w:footnote>
+  <w:footnote w:id="36">
     <w:p>
       <w:pPr>
         <w:pStyle w:val="FootnoteText"/>
@@ -3211,7 +3263,7 @@
     </w:lvl>
   </w:abstractNum>
   <w:abstractNum w:abstractNumId="990">
-    <w:nsid w:val="80e3cee4"/>
+    <w:nsid w:val="9f02c05b"/>
     <w:multiLevelType w:val="multilevel"/>
     <w:lvl w:ilvl="0">
       <w:numFmt w:val="bullet"/>

--- a/maunuscript.docx
+++ b/maunuscript.docx
@@ -137,13 +137,13 @@
         <w:pStyle w:val="Date"/>
       </w:pPr>
       <w:r>
-        <w:t xml:space="preserve">June</w:t>
-      </w:r>
-      <w:r>
-        <w:t xml:space="preserve"> </w:t>
-      </w:r>
-      <w:r>
-        <w:t xml:space="preserve">10,</w:t>
+        <w:t xml:space="preserve">July</w:t>
+      </w:r>
+      <w:r>
+        <w:t xml:space="preserve"> </w:t>
+      </w:r>
+      <w:r>
+        <w:t xml:space="preserve">06,</w:t>
       </w:r>
       <w:r>
         <w:t xml:space="preserve"> </w:t>
@@ -173,7 +173,7 @@
         <w:t xml:space="preserve">(Irwin and Sanders 2011; Cheng and Xiong 2013; Irwin and Sanders 2012; Henderson, Pearson and Wang 2015)</w:t>
       </w:r>
       <w:r>
-        <w:t xml:space="preserve">. Additionally, the recent increase in the production of biofuel from food commodities has created or changed the relationship between food and energy commodities</w:t>
+        <w:t xml:space="preserve">. Further, the recent increase in the production of biofuel from food commodities and volatile crude oil prieces have created or changed the relationship between food and energy commodities</w:t>
       </w:r>
       <w:r>
         <w:t xml:space="preserve"> </w:t>
@@ -182,22 +182,31 @@
         <w:t xml:space="preserve">(Serra and Zilberman 2013; Mallory, Irwin and Hayes 2012; Gardebroek and Hernandez 2013; Vacha et al. 2013; Avalos 2014; Trujillo-Barrera et al. 2012)</w:t>
       </w:r>
       <w:r>
+        <w:t xml:space="preserve">. Additionally, climate change, rising demand for agricultural commodities, and volitile inventories and exchange rates have imposed structural changes in commodity markets</w:t>
+      </w:r>
+      <w:r>
+        <w:t xml:space="preserve"> </w:t>
+      </w:r>
+      <w:r>
+        <w:t xml:space="preserve">(Balcombe, Prakash and others 2011; Gilbert and Morgan 2010; Prakash, Gilbert and others 2011)</w:t>
+      </w:r>
+      <w:r>
         <w:t xml:space="preserve">.</w:t>
       </w:r>
     </w:p>
     <w:p>
       <w:r>
-        <w:t xml:space="preserve">Both of these issues represent potentially profound shifts in the way commodity markets operate, and the articles cited above have considered their implications. However, how these issues affect trading tick-by-tick and quote-by-quote has not been considered. This is primarily because there is scant market microstructure literature that was developed with the particular characteristics of commodity futures markets in mind.</w:t>
-      </w:r>
-    </w:p>
-    <w:p>
-      <w:r>
-        <w:t xml:space="preserve">In this article, we are motivated to develop tools with which we can consider the microstructure implications of important trends like the financialization of commodity futures or links between energy and food commodities, but this is only a modest first step in that direction. Our purpose in this article is to develop initial metrics of information- verses liquidity-based activity in commodity markets. Our hope is that this work will lead to future developments in the microstructure of commodity markets literature.</w:t>
-      </w:r>
-    </w:p>
-    <w:p>
-      <w:r>
-        <w:t xml:space="preserve">Even how to develop simple metrics of information- verse liquidity-based activity from standard microstructure models is not obvious because standard models of trading securities are not necessarily directly applicable to commodity futures markets. For example, in commodities futures markets several contracts with different maturities trade in the marketplace, each reacting to information and liquidity based shocks. Each contract reacts differently to information based shocks because there is a cost to store the physical commodity through time. Therefore, an information based shock that is most pertinent to the nearby contract may have a large effect on the nearby futures contract, but a dampened effect in more distant maturing contracts. For example, information about shortages and surpluses in the near-term are mitigated in distant contracts by the assumption that high (low) prices today will ration (encourage) consumption and therefore mitigate price effects. Further, each contract maturity attracts different levels of liquidity. Generally liquidity decreases as more distant contracts are considered except that commodities produced once per year - corn, for example - are harvested in the fall and the 'new crop contract' with a December maturity routinely attracts more volume than the May or July contract even when the May or July contract expires sooner.</w:t>
+        <w:t xml:space="preserve">Both of these issues represent potentially profound shifts in the way commodity markets operate, and the articles cited above have considered their implications. However, how these changes affect commodity markets tick-by-tick and quote-by-quote needs to be considered. Since global price discovery occurs on global futures exchanges for the major food commodities, a deep consideration of these changes on trading activity, patterns, and consequences is warranted. We use "high frequency data" (time stamped to the second), in order to allow for faster price change adjustments taking place after significant technical developments in trading platforms in the second half of the 2000s, characterized by high speed trading.</w:t>
+      </w:r>
+    </w:p>
+    <w:p>
+      <w:r>
+        <w:t xml:space="preserve">Price analysis can be classified into structural and non-structural studies. While structural models rely on economic theory, non-strucutural analyses identify empiriacal regularities in the data. The approach throughout this article is non-structural. We employ a strictly non-structural empiracal approach primarily because there is scant market microstructure literature that was developed with the particular characteristics of commodity futures markets in mind. Our purpose in this article is to develop initial metrics of information- versus liquidity-based activity in commodity markets.</w:t>
+      </w:r>
+    </w:p>
+    <w:p>
+      <w:r>
+        <w:t xml:space="preserve">Even how to develop simple metrics of information- verse liquidity-based activity from standard microstructure models is not obvious because standard models of trading securities are not necessarily directly applicable to commodity futures markets. For example, in commodities futures markets several contracts with different maturities trade in the marketplace, each reacting to information and liquidity-based shocks. Each contract reacts differently to information-based shocks because there is a cost to store the physical commodity through time. Therefore, an information based shock that is most pertinent to the nearby contract may have a large effect on the nearby futures contract, but a dampened effect in more distant maturing contracts. For example, information about shortages and surpluses in the near-term are mitigated in distant contracts by the assumption that high (low) prices today will ration (encourage) consumption and therefore mitigate price effects. Further, each contract maturity attracts different levels of liquidity. Generally liquidity decreases as more distant contracts are considered except that commodities produced once per year - corn, for example - are harvested in the fall and the 'new crop contract' with a December maturity routinely attracts more volume than the May or July contract even when the May or July contract expires sooner.</w:t>
       </w:r>
     </w:p>
     <w:p>
@@ -207,7 +216,7 @@
     </w:p>
     <w:p>
       <w:r>
-        <w:t xml:space="preserve">We find within one second information has been fully transmitted from nearby to deferred contract maturities. Without a model explicitley realting these correlations to primitives of a sequential trading model, we cannot interpret much about the size of the correlations, but the speed of information transfer is impressive and perhaps surprising. Future reserach would develop a sequential trading model for commodity futures markets where more insights about model primitives could be gleaned.</w:t>
+        <w:t xml:space="preserve">We find that within one second information has been fully transmitted from nearby to deferred contract maturities. Without a model explicitly relating these correlations to primitives of a sequential trading model, we cannot interpret much about the size of the correlations or the speed of information transfer, but these facts certainly shed light on how the markets behave recently. Future research would develop a sequential trading model for commodity futures markets where more insights about model primitives could be gleaned.</w:t>
       </w:r>
     </w:p>
     <w:p>
@@ -245,7 +254,7 @@
         <w:t xml:space="preserve"> </w:t>
       </w:r>
       <w:r>
-        <w:t xml:space="preserve">is regarded as the first to demonstrate that a BAS arises when asymmetric information is present even if inventory and transactions costs are assumed to be zero.</w:t>
+        <w:t xml:space="preserve">is regarded as the first to demonstrate that a Bid-Ask-Spread (BAS) arises when asymmetric information is present even if inventory and transactions costs are assumed to be zero.</w:t>
       </w:r>
       <w:r>
         <w:t xml:space="preserve"> </w:t>
@@ -257,21 +266,7 @@
         <w:t xml:space="preserve"> </w:t>
       </w:r>
       <w:r>
-        <w:t xml:space="preserve">built upon Bagehot's work by assuming that the proportion of informed traders in the market was</w:t>
-      </w:r>
-      <w:r>
-        <w:t xml:space="preserve"> </w:t>
-      </w:r>
-      <m:oMath>
-        <m:r>
-          <m:rPr>
-            <m:sty m:val="p"/>
-          </m:rPr>
-          <m:t>π</m:t>
-        </m:r>
-      </m:oMath>
-      <w:r>
-        <w:t xml:space="preserve">. Knowing this the market maker adjusts his quoted bids and offers to maximize expected profit. Copeland and Galai's model, however, did not account for the fact that the trades themselves could reveal information about whether or not traders were informed.</w:t>
+        <w:t xml:space="preserve">built upon Bagehot's work by assuming that a specific proportion of traders were informed. Knowing this the market maker adjusts his quoted bids and offers to maximize expected profit. Copeland and Galai's model, however, did not account for the fact that the trades themselves could reveal information about whether or not traders were informed.</w:t>
       </w:r>
       <w:r>
         <w:t xml:space="preserve"> </w:t>
@@ -399,7 +394,7 @@
     </w:p>
     <w:p>
       <w:r>
-        <w:t xml:space="preserve">There are some important distinctions between the arbitrageurs as imagined in the Kumar and Seppi model and spread traders in a futures market. Namely, the basis between a composite of cash security prices and the price of a futures index of the same basket should behave in very predictable ways (the basis, in theory, should only vary with interest rates and expected changes in dividend yields if information is symmetric). In contrast, the spread between the price of two commodity futures contracts with different maturities depends on many more uncertain structural variables: domestic and international consumption, exchange rates, production or distribution bottlenecks, and weather among other things. The arbitrageurs in Kumar and Seppi's model need only to wait for others in the marketplace to learn to profit. The futures market spread trader entertains much more risk in betting on relative price changes between to futures maturities.</w:t>
+        <w:t xml:space="preserve">There are some important distinctions between the arbitrageurs as imagined in the Kumar and Seppi model and spread traders in a futures market. Namely, the basis between a composite of cash security prices and the price of a futures index of the same basket should behave in very predictable ways (the basis, in theory, should only vary with interest rates and expected changes in dividend yields if information is symmetric). In contrast, the spread between the price of two commodity futures contracts with different maturities depends on many more uncertain structural variables: domestic and international consumption, exchange rates, production or distribution bottlenecks, and weather among other things. The arbitrageurs in Kumar and Seppi's model need only to wait for others in the marketplace to learn to profit. The futures market spread trader entertains much more risk in betting on relative price changes between two futures maturities.</w:t>
       </w:r>
     </w:p>
     <w:p>
@@ -424,7 +419,7 @@
     </w:p>
     <w:p>
       <w:r>
-        <w:t xml:space="preserve">In this section we develop a conceptual framework for how the role of liquidity-based activity verses information-based activity should affect quote revisions in a commodity futures market. There is no published formal market microstructure theory of commodity futures markets, but we can use insights from the Easley and O'Hara and Kumar and Seppi models described above, along with features of commodity futures markets to generate some empirical predictions about the correlations between revisions to quotes in the nearby and deferred maturity commodity futures contracts.</w:t>
+        <w:t xml:space="preserve">In this section we develop a conceptual framework for how the role of liquidity-based activity versus information-based activity should affect quote revisions in a commodity futures market. There is no published formal market microstructure theory of commodity futures markets, but we can use insights from the Easley and O'Hara and Kumar and Seppi models described above, along with features of commodity futures markets to generate some empirical predictions about the correlations between revisions to quotes in the nearby and deferred maturity commodity futures contracts.</w:t>
       </w:r>
     </w:p>
     <w:p>
@@ -434,7 +429,7 @@
     </w:p>
     <w:p>
       <w:r>
-        <w:t xml:space="preserve">Conversely, when we observe revisions to the bid or offer, we can infer that the market maker from the Easley and O'Hara models has updated his beliefs about information arrival to the market based on past order flows. These revisions to the bid and offer we interpret as indicative of information having arrived to the market.</w:t>
+        <w:t xml:space="preserve">Conversely, when we observe revisions to the bid and offer, we can infer that the market maker from the Easley and O'Hara models has updated his beliefs about information arrival to the market based on past order flows. These revisions to the bid and offer we interpret as indicative of information having arrived to the market.</w:t>
       </w:r>
     </w:p>
     <w:p>
@@ -444,7 +439,7 @@
     </w:p>
     <w:p>
       <w:r>
-        <w:t xml:space="preserve">This should induce a high degree of correlation between bid and offer revisions when an information event arrives. Further, one market maker would revise bids and offers on futures contracts of all maturities at the same time the instant they updated beliefs about an information event having occurred. As a practical matter with many entities making markets in the futures contracts, it is not clear that this updating will happen in all maturities simultaneously. Therefore, it is of interest to measure correlation contemporaneously and at increasing time lags of the nearby to determine how quickly beliefs are updated in deferred maturities relative to the nearby.</w:t>
+        <w:t xml:space="preserve">This should induce a high degree of correlation between bid and offer revisions when an information event arrives. Further, one market maker would revise bids and offers on futures contracts of all maturities at the same time they updated beliefs about an information event having occurred. As a practical matter with many entities making markets in the futures contracts, it is not clear that this updating will happen in all maturities simultaneously. Therefore, it is of interest to measure correlation contemporaneously and at increasing time lags of the nearby to determine how quickly beliefs are updated in deferred maturities relative to the nearby.</w:t>
       </w:r>
     </w:p>
     <w:p>
@@ -459,7 +454,7 @@
     </w:p>
     <w:p>
       <w:r>
-        <w:t xml:space="preserve">The data used in this analysis comes from the CME Group's Top of Book (BBO) database for corn futures contracts from 1/4/2010-11/4/2011. The data contains the best bid, bid volume, best offer, offer volume, last trade price, and last trade volume of the order book for each active futures contract, time-stamped to the second. For those familiar with the CME Group's Time &amp; Sales database, the BBO contains the Time &amp; Sales data as well as information about the best bids and offers on the top of the limit order book.</w:t>
+        <w:t xml:space="preserve">The data used in this analysis comes from the CME Group's Top of Book (BBO) database for corn futures contracts from 1/4/2010-11/4/2011. The data contain the best bid, bid volume, best offer, offer volume, last trade price, and last trade volume of the order book for each active futures contract, time-stamped to the second. For those familiar with the CME Group's Time &amp; Sales database, the BBO contains the Time &amp; Sales data as well as information about the best bids and offers on the top of the limit order book.</w:t>
       </w:r>
     </w:p>
     <w:p>
@@ -528,7 +523,7 @@
     </w:p>
     <w:p>
       <w:r>
-        <w:t xml:space="preserve">On USDA report announcement days there is often a significant amount of information that market participants receive at the same time, causing large price fluctuations and larger than usual trading volumes. Therefore, in our analysis we also separate out days on which major USDA reports are released and calculate the same correlations described above. During our sample period, the USDA reports we include were released at 8:30 am CST, before the day trading session began.</w:t>
+        <w:t xml:space="preserve">On USDA report announcement days there is often a significant amount of information that market participants receive at the same time, potentially causing large price fluctuations and larger than usual trading volumes. Therefore, in our analysis we also separate out days on which major USDA reports are released and calculate the same correlations described above. During our sample period, the USDA reports we include were released at 8:30 am CST, before the day trading session began.</w:t>
       </w:r>
     </w:p>
     <w:p>
@@ -543,12 +538,12 @@
     </w:p>
     <w:p>
       <w:r>
-        <w:t xml:space="preserve">We mentioned above that it is common to have multiple revisions to the order book on the same second (and consequently receive the same time-stamp in the data). The converse is also true, however. It is also common for a number of seconds to transpire before the top of the order book is revised. This results in our variables, log changes in best bid (offer), containing many zeros. How these zeros are distributed between the contracts is related to the concepts of liquidity-based activity verses information-based activity discussed in the conceptual framework above.</w:t>
-      </w:r>
-    </w:p>
-    <w:p>
-      <w:r>
-        <w:t xml:space="preserve">To fix ideas consider the case where we intend to calculate the contemporaneous correlation between the nearby and the deferred contracts. There are four possibilities for the presence of zeros. On any time stamp one of four situations may be operative: 1) neither the nearby nor the deferred has a zero log change in the bid (offer), 2) either the nearby or the deferred has a zero log change in the bid (offer), but not both, or 3) both the nearby and the deferred have a zero log change in the bid (offer).</w:t>
+        <w:t xml:space="preserve">We mentioned above that it is common to have multiple revisions to the order book on the same second (and consequently receive the same time-stamp in the data). The converse is also true, however. It is also common for a number of seconds to transpire before the top of the order book is revised. This results in our variables, log changes in best bid (offer), containing many zeros. How these zeros are distributed between the contracts is related to the concepts of liquidity-based activity versus information-based activity discussed in the conceptual framework above.</w:t>
+      </w:r>
+    </w:p>
+    <w:p>
+      <w:r>
+        <w:t xml:space="preserve">To fix ideas consider the case where we intend to calculate the contemporaneous correlation between the nearby and the deferred contracts. There are three possibilities for the presence of zeros: 1) neither the nearby nor the deferred has a zero log change in the bid (offer), 2) either the nearby or the deferred has a zero log change in the bid (offer), but not both, or 3) both the nearby and the deferred have a zero log change in the bid (offer).</w:t>
       </w:r>
     </w:p>
     <w:p>
@@ -564,7 +559,7 @@
     </w:p>
     <w:p>
       <w:r>
-        <w:t xml:space="preserve">The intuition is that if both the nearby and deferred contracts experience a revision in the same direction, they are likely responding to the the arrival of information to the marketplace, and best bids (offers) adjusted accordingly. This is in contrast to the case where one of the two contracts experienced a revision and the other contract had no change. If one contract experienced a revision in the best bid (offer) and the other did not, it is likely that the revision resulted from a liquidity based order in an effort to exit their position.</w:t>
+        <w:t xml:space="preserve">The intuition is that if both the nearby and deferred contracts experience a revision in the same direction, they are likely responding to the the arrival of information to the marketplace, and best bids (offers) adjust accordingly. This is in contrast to the case where one of the two contracts experienced a revision and the other contract had no change. If one contract experienced a revision in the best bid (offer) and the other did not, it is likely that the revision resulted from a liquidity based order in an effort to exit their position.</w:t>
       </w:r>
     </w:p>
     <w:p>
@@ -589,7 +584,7 @@
     </w:p>
     <w:p>
       <w:r>
-        <w:t xml:space="preserve">For each set of figures, panel A is produced with correlations between log changes to the bid in the nearby and log changes to the bid in the deferred. Panel B is produced with the same way as panel A, but offers are used. Correlations are calculated over ten minute intervals starting at 9:30am Central Standard Time, the beginning of the daytime trading session for CBOT corn futures. One correlation is is calculated per day per ten minute bin, so for every ten minute bin we recover a distribution of correlations. The dots represent the mean of the distribution and the bars represent one standard deviation.</w:t>
+        <w:t xml:space="preserve">For each set of figures, panel A is produced with correlations between log changes to the bid in the nearby and log changes to the bid in the deferred. Panel B is produced in the same way as panel A, but offers are used. Correlations are calculated over ten minute intervals starting at 9:30am Central Standard Time, the beginning of the daytime trading session for CBOT corn futures. One correlation is calculated per day per ten minute bin, so for every ten minute bin we recover a distribution of correlations. The dots represent the mean of the distribution and the bars represent one standard deviation.</w:t>
       </w:r>
     </w:p>
     <w:p>
@@ -604,7 +599,7 @@
     </w:p>
     <w:p>
       <w:r>
-        <w:t xml:space="preserve">In figure 1 contemporaneous correlation between the nearby and one, two, and three deferred maturity contracts are displayed. Correlations between both the nearby bid and deferred bids in panel A and nearby offers and deferred offers in panel B seem to have fairly stable means beginning around 0.6 at the start of the trading day and falling slightly to around 0.5 as trading progresses. Both means and one standard deviation error bars seem to exhibit a fairly constant and stable relationship over the trading day; there is no obvious trend up or down in the mean correlations as trading progresses.</w:t>
+        <w:t xml:space="preserve">In figure 1 contemporaneous correlations between the nearby and one, two, and three deferred maturity contracts are displayed. Correlations between both the nearby bid and deferred bids in panel A and nearby offers and deferred offers in panel B seem to have fairly stable means beginning around 0.6 at the start of the trading day and falling slightly to around 0.5 as trading progresses. Both means and one standard deviation error bars seem to exhibit a fairly constant and stable relationship over the trading day; there is no obvious trend up or down in the mean correlations as trading progresses.</w:t>
       </w:r>
     </w:p>
     <w:p>
@@ -629,7 +624,7 @@
     </w:p>
     <w:p>
       <w:r>
-        <w:t xml:space="preserve">This implies that in the event both contracts experience revisions to their respective limit order books, they are revised in lockstep. While some of this correlation is artificially induced due to the tick structure of price changes in this market (prices move in 0.25 cent increments.), not all of it can be attributed to that. Additionally, we since our data is only time-stamped to the second, we may be missing nuance that would be captured with data time stamped to the millisecond. However, we contend that the result further supports interpreting this activity as information based, even considering that the market has 0.25 cent tick structure and the data is time stamped to the second.</w:t>
+        <w:t xml:space="preserve">This implies that in the event both contracts experience revisions to their respective limit order books, they are revised in lockstep. While some of this correlation is artificially induced due to the tick structure of price changes in this market (prices move in 0.25 cent increments.), not all of it can be attributed to that. Additionally, since our data is only time-stamped to the second, we may be missing nuance that would be captured with data time stamped to the millisecond. However, we contend that the result further supports interpreting this activity as information based, even considering that the market has 0.25 cent tick structure and the data is time stamped to the second.</w:t>
       </w:r>
     </w:p>
     <w:p>
@@ -700,7 +695,7 @@
     </w:p>
     <w:p>
       <w:r>
-        <w:t xml:space="preserve">This would also occur if linkages between the nearby and deferred contracts were immediately enforced by spread traders. Surely the spread trade is an important component that keeps nearby and deferred contracts linked in economically meaningful ways. Spread trading does not really explain this phenomenon, however, because a spread trade is entered as a bid (offer) in the nearby and a offer (bid) in the deferred contract. Until now, we have been measuring correlations bib-to-bid and offer-to-offer between the nearby and deferred contracts.</w:t>
+        <w:t xml:space="preserve">This would also occur if linkages between the nearby and deferred contracts were immediately enforced by spread traders. Surely the spread trade is an important component that keeps nearby and deferred contracts linked in economically meaningful ways. Spread trading does not really explain this phenomenon, however, because a spread trade is entered as a bid (offer) in the nearby and an offer (bid) in the deferred contract. Until now, we have been measuring correlations bib-to-bid and offer-to-offer between the nearby and deferred contracts.</w:t>
       </w:r>
     </w:p>
     <w:p>
@@ -720,12 +715,12 @@
     </w:p>
     <w:p>
       <w:r>
-        <w:t xml:space="preserve">In this paper we gleaned insights from the sequential trading market microstructure literature to generate metrics of informed versus liquidity trading in commodity futures markets. Sequential trading models allow liquidity providers to learn about the existence of information arrivals and their directional implications for security prices. From these models we infer that market makers detected no new market information if we observe no changes to the best bid or best offer in the limit order book. This is because in sequential trading models, the market maker learns about the probability of an information event from trader order flows and revises his breakeven bids and offers accordingly.</w:t>
-      </w:r>
-    </w:p>
-    <w:p>
-      <w:r>
-        <w:t xml:space="preserve">We use simple corrleations between revisions to the best bid (offer) in the limit order book as our metric of information-based activity in the market. Our results for CBOT corn indicate that the mean contemporaneous correleation between the nearby and all deffered contracts considered was between 0.5 and 0.6 throughout the trading day. When we measured the correlation using information based activity only, we found the mean correlation between the nearby and all deferred contracts wan nearly 1, indicating that when information arrives to the market, liquidity providers in contracts of all maturities revise their quotes in lockstep.</w:t>
+        <w:t xml:space="preserve">In this paper we gleaned insights from the sequential trading market microstructure literature to generate metrics of informed versus liquidity trading in commodity futures markets. Sequential trading models allow liquidity providers to learn about the existence of information arrivals and their directional implications for security prices. From these models we infer that market makers detected no new market information if we observe no changes to the best bid and/or best offer in the limit order book. This is because in sequential trading models, the market maker learns about the probability of an information event from trader order flows and revises his breakeven bids and offers accordingly.</w:t>
+      </w:r>
+    </w:p>
+    <w:p>
+      <w:r>
+        <w:t xml:space="preserve">We use simple correlations between revisions to the best bid (offer) in the limit order book as our metric of information-based activity in the market. Our results for CBOT corn indicate that the mean contemporaneous correleation between the nearby and all deffered contracts considered was between 0.5 and 0.6 throughout the trading day. When we measured the correlation using information based activity only, we found the mean correlation between the nearby and all deferred contracts to be nearly 1, indicating that when information arrives to the market, liquidity providers in contracts of all maturities revise their quotes in lockstep.</w:t>
       </w:r>
     </w:p>
     <w:p>
@@ -746,14 +741,6 @@
       <w:bookmarkEnd w:id="38"/>
       <w:r>
         <w:t xml:space="preserve">Tables</w:t>
-      </w:r>
-    </w:p>
-    <w:p>
-      <w:pPr>
-        <w:pStyle w:val="TableCaption"/>
-      </w:pPr>
-      <w:r>
-        <w:t xml:space="preserve">Table 1: First ten entries in our data set.</w:t>
       </w:r>
     </w:p>
     <w:tbl>
@@ -1673,6 +1660,14 @@
     </w:tbl>
     <w:p>
       <w:pPr>
+        <w:pStyle w:val="TableCaption"/>
+      </w:pPr>
+      <w:r>
+        <w:t xml:space="preserve">Table 1: First ten entries in our data set.</w:t>
+      </w:r>
+    </w:p>
+    <w:p>
+      <w:pPr>
         <w:pStyle w:val="Heading1"/>
       </w:pPr>
       <w:bookmarkStart w:id="39" w:name="figures"/>
@@ -1685,7 +1680,7 @@
       <w:r>
         <w:drawing>
           <wp:inline>
-            <wp:extent cx="5943600" cy="2966650"/>
+            <wp:extent cx="5440680" cy="2715625"/>
             <wp:effectExtent b="0" l="0" r="0" t="0"/>
             <wp:docPr descr="" id="1" name="Picture"/>
             <a:graphic>
@@ -1706,7 +1701,7 @@
                   <pic:spPr bwMode="auto">
                     <a:xfrm>
                       <a:off x="0" y="0"/>
-                      <a:ext cx="5943600" cy="2966650"/>
+                      <a:ext cx="5440680" cy="2715625"/>
                     </a:xfrm>
                     <a:prstGeom prst="rect">
                       <a:avLst/>
@@ -1729,7 +1724,7 @@
       <w:r>
         <w:drawing>
           <wp:inline>
-            <wp:extent cx="5943600" cy="2966650"/>
+            <wp:extent cx="5440680" cy="2715625"/>
             <wp:effectExtent b="0" l="0" r="0" t="0"/>
             <wp:docPr descr="" id="1" name="Picture"/>
             <a:graphic>
@@ -1750,7 +1745,7 @@
                   <pic:spPr bwMode="auto">
                     <a:xfrm>
                       <a:off x="0" y="0"/>
-                      <a:ext cx="5943600" cy="2966650"/>
+                      <a:ext cx="5440680" cy="2715625"/>
                     </a:xfrm>
                     <a:prstGeom prst="rect">
                       <a:avLst/>
@@ -1781,7 +1776,7 @@
       <w:r>
         <w:drawing>
           <wp:inline>
-            <wp:extent cx="5943600" cy="2966650"/>
+            <wp:extent cx="5440680" cy="2715625"/>
             <wp:effectExtent b="0" l="0" r="0" t="0"/>
             <wp:docPr descr="" id="1" name="Picture"/>
             <a:graphic>
@@ -1802,7 +1797,7 @@
                   <pic:spPr bwMode="auto">
                     <a:xfrm>
                       <a:off x="0" y="0"/>
-                      <a:ext cx="5943600" cy="2966650"/>
+                      <a:ext cx="5440680" cy="2715625"/>
                     </a:xfrm>
                     <a:prstGeom prst="rect">
                       <a:avLst/>
@@ -1825,7 +1820,7 @@
       <w:r>
         <w:drawing>
           <wp:inline>
-            <wp:extent cx="5943600" cy="2966650"/>
+            <wp:extent cx="5440680" cy="2715625"/>
             <wp:effectExtent b="0" l="0" r="0" t="0"/>
             <wp:docPr descr="" id="1" name="Picture"/>
             <a:graphic>
@@ -1846,7 +1841,7 @@
                   <pic:spPr bwMode="auto">
                     <a:xfrm>
                       <a:off x="0" y="0"/>
-                      <a:ext cx="5943600" cy="2966650"/>
+                      <a:ext cx="5440680" cy="2715625"/>
                     </a:xfrm>
                     <a:prstGeom prst="rect">
                       <a:avLst/>
@@ -1877,7 +1872,7 @@
       <w:r>
         <w:drawing>
           <wp:inline>
-            <wp:extent cx="5943600" cy="2966650"/>
+            <wp:extent cx="5440680" cy="2715625"/>
             <wp:effectExtent b="0" l="0" r="0" t="0"/>
             <wp:docPr descr="" id="1" name="Picture"/>
             <a:graphic>
@@ -1898,7 +1893,7 @@
                   <pic:spPr bwMode="auto">
                     <a:xfrm>
                       <a:off x="0" y="0"/>
-                      <a:ext cx="5943600" cy="2966650"/>
+                      <a:ext cx="5440680" cy="2715625"/>
                     </a:xfrm>
                     <a:prstGeom prst="rect">
                       <a:avLst/>
@@ -1921,7 +1916,7 @@
       <w:r>
         <w:drawing>
           <wp:inline>
-            <wp:extent cx="5943600" cy="2966650"/>
+            <wp:extent cx="5440680" cy="2715625"/>
             <wp:effectExtent b="0" l="0" r="0" t="0"/>
             <wp:docPr descr="" id="1" name="Picture"/>
             <a:graphic>
@@ -1942,7 +1937,7 @@
                   <pic:spPr bwMode="auto">
                     <a:xfrm>
                       <a:off x="0" y="0"/>
-                      <a:ext cx="5943600" cy="2966650"/>
+                      <a:ext cx="5440680" cy="2715625"/>
                     </a:xfrm>
                     <a:prstGeom prst="rect">
                       <a:avLst/>
@@ -1973,7 +1968,7 @@
       <w:r>
         <w:drawing>
           <wp:inline>
-            <wp:extent cx="5943600" cy="2966650"/>
+            <wp:extent cx="5440680" cy="2715625"/>
             <wp:effectExtent b="0" l="0" r="0" t="0"/>
             <wp:docPr descr="" id="1" name="Picture"/>
             <a:graphic>
@@ -1994,7 +1989,7 @@
                   <pic:spPr bwMode="auto">
                     <a:xfrm>
                       <a:off x="0" y="0"/>
-                      <a:ext cx="5943600" cy="2966650"/>
+                      <a:ext cx="5440680" cy="2715625"/>
                     </a:xfrm>
                     <a:prstGeom prst="rect">
                       <a:avLst/>
@@ -2017,7 +2012,7 @@
       <w:r>
         <w:drawing>
           <wp:inline>
-            <wp:extent cx="5943600" cy="2966650"/>
+            <wp:extent cx="5440680" cy="2715625"/>
             <wp:effectExtent b="0" l="0" r="0" t="0"/>
             <wp:docPr descr="" id="1" name="Picture"/>
             <a:graphic>
@@ -2038,7 +2033,7 @@
                   <pic:spPr bwMode="auto">
                     <a:xfrm>
                       <a:off x="0" y="0"/>
-                      <a:ext cx="5943600" cy="2966650"/>
+                      <a:ext cx="5440680" cy="2715625"/>
                     </a:xfrm>
                     <a:prstGeom prst="rect">
                       <a:avLst/>
@@ -2069,7 +2064,7 @@
       <w:r>
         <w:drawing>
           <wp:inline>
-            <wp:extent cx="5943600" cy="2966650"/>
+            <wp:extent cx="5440680" cy="2715625"/>
             <wp:effectExtent b="0" l="0" r="0" t="0"/>
             <wp:docPr descr="" id="1" name="Picture"/>
             <a:graphic>
@@ -2090,7 +2085,7 @@
                   <pic:spPr bwMode="auto">
                     <a:xfrm>
                       <a:off x="0" y="0"/>
-                      <a:ext cx="5943600" cy="2966650"/>
+                      <a:ext cx="5440680" cy="2715625"/>
                     </a:xfrm>
                     <a:prstGeom prst="rect">
                       <a:avLst/>
@@ -2113,7 +2108,7 @@
       <w:r>
         <w:drawing>
           <wp:inline>
-            <wp:extent cx="5943600" cy="2966650"/>
+            <wp:extent cx="5440680" cy="2715625"/>
             <wp:effectExtent b="0" l="0" r="0" t="0"/>
             <wp:docPr descr="" id="1" name="Picture"/>
             <a:graphic>
@@ -2134,7 +2129,7 @@
                   <pic:spPr bwMode="auto">
                     <a:xfrm>
                       <a:off x="0" y="0"/>
-                      <a:ext cx="5943600" cy="2966650"/>
+                      <a:ext cx="5440680" cy="2715625"/>
                     </a:xfrm>
                     <a:prstGeom prst="rect">
                       <a:avLst/>
@@ -2165,7 +2160,7 @@
       <w:r>
         <w:drawing>
           <wp:inline>
-            <wp:extent cx="5943600" cy="2966650"/>
+            <wp:extent cx="5440680" cy="2715625"/>
             <wp:effectExtent b="0" l="0" r="0" t="0"/>
             <wp:docPr descr="" id="1" name="Picture"/>
             <a:graphic>
@@ -2186,7 +2181,7 @@
                   <pic:spPr bwMode="auto">
                     <a:xfrm>
                       <a:off x="0" y="0"/>
-                      <a:ext cx="5943600" cy="2966650"/>
+                      <a:ext cx="5440680" cy="2715625"/>
                     </a:xfrm>
                     <a:prstGeom prst="rect">
                       <a:avLst/>
@@ -2209,7 +2204,7 @@
       <w:r>
         <w:drawing>
           <wp:inline>
-            <wp:extent cx="5943600" cy="2966650"/>
+            <wp:extent cx="5440680" cy="2715625"/>
             <wp:effectExtent b="0" l="0" r="0" t="0"/>
             <wp:docPr descr="" id="1" name="Picture"/>
             <a:graphic>
@@ -2230,7 +2225,7 @@
                   <pic:spPr bwMode="auto">
                     <a:xfrm>
                       <a:off x="0" y="0"/>
-                      <a:ext cx="5943600" cy="2966650"/>
+                      <a:ext cx="5440680" cy="2715625"/>
                     </a:xfrm>
                     <a:prstGeom prst="rect">
                       <a:avLst/>
@@ -2261,7 +2256,7 @@
       <w:r>
         <w:drawing>
           <wp:inline>
-            <wp:extent cx="5943600" cy="2966650"/>
+            <wp:extent cx="5440680" cy="2715625"/>
             <wp:effectExtent b="0" l="0" r="0" t="0"/>
             <wp:docPr descr="" id="1" name="Picture"/>
             <a:graphic>
@@ -2282,7 +2277,7 @@
                   <pic:spPr bwMode="auto">
                     <a:xfrm>
                       <a:off x="0" y="0"/>
-                      <a:ext cx="5943600" cy="2966650"/>
+                      <a:ext cx="5440680" cy="2715625"/>
                     </a:xfrm>
                     <a:prstGeom prst="rect">
                       <a:avLst/>
@@ -2305,7 +2300,7 @@
       <w:r>
         <w:drawing>
           <wp:inline>
-            <wp:extent cx="5943600" cy="2966650"/>
+            <wp:extent cx="5440680" cy="2715625"/>
             <wp:effectExtent b="0" l="0" r="0" t="0"/>
             <wp:docPr descr="" id="1" name="Picture"/>
             <a:graphic>
@@ -2326,7 +2321,7 @@
                   <pic:spPr bwMode="auto">
                     <a:xfrm>
                       <a:off x="0" y="0"/>
-                      <a:ext cx="5943600" cy="2966650"/>
+                      <a:ext cx="5440680" cy="2715625"/>
                     </a:xfrm>
                     <a:prstGeom prst="rect">
                       <a:avLst/>
@@ -2451,6 +2446,26 @@
         <w:pStyle w:val="Bibliography"/>
       </w:pPr>
       <w:r>
+        <w:t xml:space="preserve">Balcombe, K., A. Prakash, and others. 2011. “The nature and determinants of volatility in agricultural prices: An empirical study.”</w:t>
+      </w:r>
+      <w:r>
+        <w:t xml:space="preserve"> </w:t>
+      </w:r>
+      <w:r>
+        <w:rPr>
+          <w:i/>
+        </w:rPr>
+        <w:t xml:space="preserve">Safeguarding food security in volatile global markets</w:t>
+      </w:r>
+      <w:r>
+        <w:t xml:space="preserve">:89–110.</w:t>
+      </w:r>
+    </w:p>
+    <w:p>
+      <w:pPr>
+        <w:pStyle w:val="Bibliography"/>
+      </w:pPr>
+      <w:r>
         <w:t xml:space="preserve">Boehmer, E., J. Grammig, and E. Theissen. 2007. “Estimating the probability of informed trading-does trade misclassification matter?”</w:t>
       </w:r>
       <w:r>
@@ -2662,6 +2677,29 @@
         <w:pStyle w:val="Bibliography"/>
       </w:pPr>
       <w:r>
+        <w:t xml:space="preserve">Gilbert, C.L., and C.W. Morgan. 2010. “Food price volatility.”</w:t>
+      </w:r>
+      <w:r>
+        <w:t xml:space="preserve"> </w:t>
+      </w:r>
+      <w:r>
+        <w:rPr>
+          <w:i/>
+        </w:rPr>
+        <w:t xml:space="preserve">Philosophical Transactions of the Royal Society of London B: Biological Sciences</w:t>
+      </w:r>
+      <w:r>
+        <w:t xml:space="preserve"> </w:t>
+      </w:r>
+      <w:r>
+        <w:t xml:space="preserve">365(1554):3023–3034.</w:t>
+      </w:r>
+    </w:p>
+    <w:p>
+      <w:pPr>
+        <w:pStyle w:val="Bibliography"/>
+      </w:pPr>
+      <w:r>
         <w:t xml:space="preserve">Glosten, L.R., and P.R. Milgrom. 1985. “Bid, ask and transaction prices in a specialist market with heterogeneously informed traders.”</w:t>
       </w:r>
       <w:r>
@@ -2911,6 +2949,26 @@
       </w:r>
       <w:r>
         <w:t xml:space="preserve">. Blackwell Cambridge, MA.</w:t>
+      </w:r>
+    </w:p>
+    <w:p>
+      <w:pPr>
+        <w:pStyle w:val="Bibliography"/>
+      </w:pPr>
+      <w:r>
+        <w:t xml:space="preserve">Prakash, A., C.L. Gilbert, and others. 2011. “Rising vulnerability in the global food system: Beyond market fundamentals.”</w:t>
+      </w:r>
+      <w:r>
+        <w:t xml:space="preserve"> </w:t>
+      </w:r>
+      <w:r>
+        <w:rPr>
+          <w:i/>
+        </w:rPr>
+        <w:t xml:space="preserve">Safeguarding food security in volatile global markets</w:t>
+      </w:r>
+      <w:r>
+        <w:t xml:space="preserve">:45–66.</w:t>
       </w:r>
     </w:p>
     <w:p>
@@ -3156,7 +3214,7 @@
         <w:footnoteRef/>
       </w:r>
       <w:r>
-        <w:t xml:space="preserve">In the third case, no activity at all is observed in the quoted prices, but quoted quantities may have changed do to new limit orders arriving, limit orders being cancelled, or market orders arriving taking some of the quoted quantities off the book. This is indicative of liquidity-based activity as well.</w:t>
+        <w:t xml:space="preserve">In the third case, no activity at all is observed in the quoted price changes, but quoted quantities may have changed due to new limit orders arriving, limit orders being cancelled, or market orders arriving taking some of the quoted quantities off the book. This is indicative of liquidity-based activity as well.</w:t>
       </w:r>
     </w:p>
   </w:footnote>
@@ -3263,7 +3321,7 @@
     </w:lvl>
   </w:abstractNum>
   <w:abstractNum w:abstractNumId="990">
-    <w:nsid w:val="9f02c05b"/>
+    <w:nsid w:val="c1acb0e9"/>
     <w:multiLevelType w:val="multilevel"/>
     <w:lvl w:ilvl="0">
       <w:numFmt w:val="bullet"/>

--- a/maunuscript.docx
+++ b/maunuscript.docx
@@ -143,7 +143,7 @@
         <w:t xml:space="preserve"> </w:t>
       </w:r>
       <w:r>
-        <w:t xml:space="preserve">06,</w:t>
+        <w:t xml:space="preserve">08,</w:t>
       </w:r>
       <w:r>
         <w:t xml:space="preserve"> </w:t>
@@ -173,7 +173,7 @@
         <w:t xml:space="preserve">(Irwin and Sanders 2011; Cheng and Xiong 2013; Irwin and Sanders 2012; Henderson, Pearson and Wang 2015)</w:t>
       </w:r>
       <w:r>
-        <w:t xml:space="preserve">. Further, the recent increase in the production of biofuel from food commodities and volatile crude oil prieces have created or changed the relationship between food and energy commodities</w:t>
+        <w:t xml:space="preserve">. Further, the recent increase in the production of biofuel from food commodities and volatile crude oil prices have created or changed the relationship between food and energy commodities</w:t>
       </w:r>
       <w:r>
         <w:t xml:space="preserve"> </w:t>
@@ -182,7 +182,7 @@
         <w:t xml:space="preserve">(Serra and Zilberman 2013; Mallory, Irwin and Hayes 2012; Gardebroek and Hernandez 2013; Vacha et al. 2013; Avalos 2014; Trujillo-Barrera et al. 2012)</w:t>
       </w:r>
       <w:r>
-        <w:t xml:space="preserve">. Additionally, climate change, rising demand for agricultural commodities, and volitile inventories and exchange rates have imposed structural changes in commodity markets</w:t>
+        <w:t xml:space="preserve">. Additionally, climate change, rising demand for agricultural commodities, and volatile inventories and exchange rates have imposed structural changes in commodity markets</w:t>
       </w:r>
       <w:r>
         <w:t xml:space="preserve"> </w:t>
@@ -196,17 +196,17 @@
     </w:p>
     <w:p>
       <w:r>
-        <w:t xml:space="preserve">Both of these issues represent potentially profound shifts in the way commodity markets operate, and the articles cited above have considered their implications. However, how these changes affect commodity markets tick-by-tick and quote-by-quote needs to be considered. Since global price discovery occurs on global futures exchanges for the major food commodities, a deep consideration of these changes on trading activity, patterns, and consequences is warranted. We use "high frequency data" (time stamped to the second), in order to allow for faster price change adjustments taking place after significant technical developments in trading platforms in the second half of the 2000s, characterized by high speed trading.</w:t>
-      </w:r>
-    </w:p>
-    <w:p>
-      <w:r>
-        <w:t xml:space="preserve">Price analysis can be classified into structural and non-structural studies. While structural models rely on economic theory, non-strucutural analyses identify empiriacal regularities in the data. The approach throughout this article is non-structural. We employ a strictly non-structural empiracal approach primarily because there is scant market microstructure literature that was developed with the particular characteristics of commodity futures markets in mind. Our purpose in this article is to develop initial metrics of information- versus liquidity-based activity in commodity markets.</w:t>
-      </w:r>
-    </w:p>
-    <w:p>
-      <w:r>
-        <w:t xml:space="preserve">Even how to develop simple metrics of information- verse liquidity-based activity from standard microstructure models is not obvious because standard models of trading securities are not necessarily directly applicable to commodity futures markets. For example, in commodities futures markets several contracts with different maturities trade in the marketplace, each reacting to information and liquidity-based shocks. Each contract reacts differently to information-based shocks because there is a cost to store the physical commodity through time. Therefore, an information based shock that is most pertinent to the nearby contract may have a large effect on the nearby futures contract, but a dampened effect in more distant maturing contracts. For example, information about shortages and surpluses in the near-term are mitigated in distant contracts by the assumption that high (low) prices today will ration (encourage) consumption and therefore mitigate price effects. Further, each contract maturity attracts different levels of liquidity. Generally liquidity decreases as more distant contracts are considered except that commodities produced once per year - corn, for example - are harvested in the fall and the 'new crop contract' with a December maturity routinely attracts more volume than the May or July contract even when the May or July contract expires sooner.</w:t>
+        <w:t xml:space="preserve">These issues represent potentially profound shifts in the way commodity markets operate, and the articles cited above have considered their implications. However, how these changes affect commodity markets tick-by-tick and quote-by-quote needs to be considered. Since global price discovery occurs on global futures exchanges for the major food commodities, a deep consideration of these changes on trading activity, patterns, and consequences is warranted. We use "high frequency data" (time stamped to the second), in order to allow for faster price change adjustments taking place after significant technical developments in trading platforms in the second half of the 2000s, characterized by high speed trading.</w:t>
+      </w:r>
+    </w:p>
+    <w:p>
+      <w:r>
+        <w:t xml:space="preserve">Price analysis can be classified into structural and non-structural studies. While structural models rely on economic theory, non-structural analyses identify empirical regularities in the data. The approach throughout this article is non-structural. We employ this approach primarily because there is scant market microstructure literature that was developed with the particular characteristics of commodity futures markets in mind. Our purpose in this article is to develop initial metrics of information- versus liquidity-based activity in commodity markets.</w:t>
+      </w:r>
+    </w:p>
+    <w:p>
+      <w:r>
+        <w:t xml:space="preserve">Even how to develop simple metrics of information- versus liquidity-based activity from standard microstructure models is not obvious because standard models of trading securities are not necessarily directly applicable to commodity futures markets. For example, in commodities futures markets several contracts with different maturities trade in the marketplace, each reacting to information and liquidity-based shocks. Each contract reacts differently to information-based shocks because there is a cost to store the physical commodity through time. Therefore, an information based shock that is most pertinent to the nearby contract may have a large effect on the nearby futures contract, but a dampened effect in more distant maturing contracts. For example, information about shortages and surpluses in the near-term are mitigated in distant contracts by the assumption that high (low) prices today will ration (encourage) consumption and therefore mitigate price effects. Further, each contract maturity attracts different levels of liquidity. Generally liquidity decreases as more distant contracts are considered except that commodities produced once per year - corn, for example - are harvested in the fall and the 'new crop contract' with a December maturity routinely attracts more volume than the May or July contract even when the May or July contract expires sooner.</w:t>
       </w:r>
     </w:p>
     <w:p>
@@ -310,7 +310,7 @@
         <w:t xml:space="preserve"> </w:t>
       </w:r>
       <w:r>
-        <w:t xml:space="preserve">incorporate trade size and its effect to a model similar to Glosten and Milgrom. A market maker must set breakeven bid and offer quotes knowing that he faces a certain proportion of informed traders who only trade if they receive a signal that an information event has occurred and a certain proportion of uninformed traders who do not receive an information signal but occasionally need to trade for liquidity reasons. Both informed and uninformed traders can choose between a large and small block trading size. This model setup leads to two types of equilibria: a separating equilibrium where informed traders only trade in large quantities and a pooling equilibria where informed traders may trade both large and small quantities. This model setup of information uncertainty and asymmetric information leads to the market maker updating his beliefs about the value of the security (and therefore his quotes) based on the order flow he observes in the market. For example, in a separating equilibrium a large trading block causes the market maker to revise upward his expectation that an information event has occurred (since informed traders do not transact at small sizes). This results in a trade off for the informed trader. Transact at 'good' price with one large lot, or transact with several small lots at 'good', but worsening, prices as the market maker learns slowly from the informed traders' one sided order flow.</w:t>
+        <w:t xml:space="preserve">incorporate trade size and its effect to a model similar to Glosten and Milgrom. A market maker must set break-even bid and offer quotes knowing that he faces a certain proportion of informed traders who only trade if they receive a signal that an information event has occurred and a certain proportion of uninformed traders who do not receive an information signal but occasionally need to trade for liquidity reasons. Both informed and uninformed traders can choose between a large and small block trading size. This model setup leads to two types of equilibria: a separating equilibrium where informed traders only trade in large quantities and a pooling equilibria where informed traders may trade both large and small quantities. This model setup of information uncertainty and asymmetric information leads to the market maker updating his beliefs about the value of the security (and therefore his quotes) based on the order flow he observes in the market. For example, in a separating equilibrium a large trading block causes the market maker to revise upward his expectation that an information event has occurred (since informed traders do not transact at small sizes). This results in a trade off for the informed trader. Transact at 'good' price with one large lot, or transact with several small lots at 'good', but worsening, prices as the market maker learns slowly from the informed traders' one sided order flow.</w:t>
       </w:r>
     </w:p>
     <w:p>
@@ -454,7 +454,21 @@
     </w:p>
     <w:p>
       <w:r>
-        <w:t xml:space="preserve">The data used in this analysis comes from the CME Group's Top of Book (BBO) database for corn futures contracts from 1/4/2010-11/4/2011. The data contain the best bid, bid volume, best offer, offer volume, last trade price, and last trade volume of the order book for each active futures contract, time-stamped to the second. For those familiar with the CME Group's Time &amp; Sales database, the BBO contains the Time &amp; Sales data as well as information about the best bids and offers on the top of the limit order book.</w:t>
+        <w:t xml:space="preserve">The data used in this analysis comes from the CME Group's Top of Book (BBO) database for corn futures contracts from XX/XX/2008-11/4/2011. The data contain the best bid, bid volume, best offer, offer volume, last trade price, and last trade volume of the order book for each active futures contract, time-stamped to the second. For those familiar with the CME Group's Time &amp; Sales database, the BBO contains the Time &amp; Sales data as well as information about the best bids and offers on the top of the limit order book.</w:t>
+      </w:r>
+    </w:p>
+    <w:p>
+      <w:r>
+        <w:t xml:space="preserve">The time period examined was characterized by volatility, uncertianty, and rapid increases in prices in the beginning and end of the sample. Prices increased to a peak of approximately $7.50 per bushel in 2008, a time a time which saw a broad class of commodity markets exhibiting similar rapid price increases. Then a relatively stable period from 2009 and 2010 saw prices within a relatively tight range of $3.00 to $4.50 per bushel. In the final year of the sample, uncertainty and rapid price increases reigned again as worries about a smaller than anticipated crop and small ending stocks drove prices to nearly $8.00 per bushel. While prices were volatile, the share of contracts traded on the CME's electronic trading platform, Globex, had already stabilized to nearly 90% by 2008</w:t>
+      </w:r>
+      <w:r>
+        <w:t xml:space="preserve"> </w:t>
+      </w:r>
+      <w:r>
+        <w:t xml:space="preserve">(Peterson 2015)</w:t>
+      </w:r>
+      <w:r>
+        <w:t xml:space="preserve">. So any effects we study should not be related trading infrastructure changes that may have occured during the migration of volume to the electronic exchange.</w:t>
       </w:r>
     </w:p>
     <w:p>
@@ -468,7 +482,7 @@
         <w:t xml:space="preserve">(Hasbrouck 2015; Wang 2014)</w:t>
       </w:r>
       <w:r>
-        <w:t xml:space="preserve">. Since we calculate correlations between updates to the top-of-the book for several contract maturities, simulation would need to preserve (at least) the order in which updates arrived to each respective contract to be useful. Since preserving the order in which updates to the top of the book is impossible, we aggregate to the second instead.</w:t>
+        <w:t xml:space="preserve">. Since we calculate correlations between updates to the top-of-the book for several contract maturities, simulation would need to preserve (at least) the order in which updates arrived to each respective contract to be useful. Since preserving the order in which updates to the top of the book is impossible, instead we aggregate to the second by taking the last recorded state of the top-of-the-book.</w:t>
       </w:r>
     </w:p>
     <w:p>
@@ -478,7 +492,7 @@
     </w:p>
     <w:p>
       <w:r>
-        <w:t xml:space="preserve">Table 1 shows the first ten entries to our data after manipulating the raw BBO data set from CME Group to display the entire top of the book on one line with the appropriate time stamp. The first column is the time-stamp, the second column is the trade sequence number, which the CME Group gives to individual trades to identify separate orders that arrive on the same second. The third column, SYMBOL, identifies which futures maturity the observation represents. In this case, 1003 stands for March 2010, with the first two characters representing the year and the second two characters representing the month.</w:t>
+        <w:t xml:space="preserve">Table 1 shows the first ten entries to our data after manipulating the raw BBO data set from CME Group to display the entire top of the book on one line with the appropriate time stamp. The first column is the time-stamp, the second column is the trade sequence number, which the CME Group gives to individual trades to identify separate orders that arrive on the same second. The third column, SYMBOL, identifies which futures maturity the observation represents. In this case, 1003 stands for March 2010, with the first two characters representing the year and the second two characters representing the month. The fourth column, OFRSIZ, is the number of contracts quoted at the best offer price. The fifth column, OFR, is the best offered price. The sixth column, BIDSIZ, is the number of contracts quoted at the best bid price; the last column, BID, is the best bid price.</w:t>
       </w:r>
     </w:p>
     <w:p>
@@ -498,17 +512,44 @@
     </w:p>
     <w:p>
       <w:r>
-        <w:t xml:space="preserve">Our analysis considers the correlation of revisions to nearby contract bids (offers) with one, two, and three deferred contract bids (offers), respectively. We described in the Conceptual Framework section that when information arrives to the market, it usually will affect the entire forward curve in the same direction. In other words, information that raises the best bid (offer) in the nearby contract, should usually raise the best bid (offer) in the deferred contracts as well. Linkages between the nearby and deferred contracts can be measured with simple correlations without making the distributional assumptions required by a more intricate econometric model. Given the high frequency and irregularly spaced nature of the data, such distributional assumptions are often problematic (cite).</w:t>
-      </w:r>
-    </w:p>
-    <w:p>
-      <w:r>
-        <w:t xml:space="preserve">We have two primary objectives in this study: 1) calculate the strength of correlations between the order books of the nearby and deferred contracts, and 2) measure (or bound) the time it takes for information to be transmitted from nearby to deferred contracts. To measure the first, we calculate contemporaneous correlations between the log changes of the bid (offer) in the nearby and the deferred contracts. Then, to measure the second we calculate the correlation between time lagged log changes of the bid (offer) of the nearby with log changes of the bid of the deferred contracts. We lag the nearby by one second and ten seconds. The time lagged correlations provide a measure of how long it takes for information to be transmitted from nearby to the deferred contracts. The logic is that if we observe contemporaneous correlation between the nearby and deferred contracts, we can search for the time lag at which we observe the correlation disappearing. We conclude that information has been fully transmitted when the time lagged nearby and deferred contract order book revisions become uncorrelated.</w:t>
-      </w:r>
-    </w:p>
-    <w:p>
-      <w:r>
-        <w:t xml:space="preserve">Since the corn futures contract experiences non-uniform trading volume throughout the day, there may be time of day effects in the strength and rate at which information is transmitted through the futures market. To measure how the correlations change throughout the trading day, we divide the day into ten minute intervals and calculate correlations between the nearby and the deferred contract bids (offers) for each interval. This allows us to detect if there are any discernible patterns to the correlations over the trading day. Further, since we calculate one correlation per bin per day we also recover a whole distribution of the correlations for each time interval.</w:t>
+        <w:t xml:space="preserve">Our analysis considers the correlation of revisions to nearby contract bids (offers) with one, two, and three deferred contract bids (offers), respectively. We anticipated in the Conceptual Framework section that when information arrives to the market, it usually will affect the entire forward curve in the same direction. In other words, information that raises the best bid (offer) in the nearby contract, should usually raise the best bid (offer) in the deferred contracts as well. Linkages between the nearby and deferred contracts can be measured with simple correlations without making the distributional assumptions required by a more intricate econometric model. One of the key methodological issues when it comes to assessing high frequency data is the non-normality of price data that complicates proper modeling and requires the use of appropriate methodoligies for appropriate analysis</w:t>
+      </w:r>
+      <w:r>
+        <w:t xml:space="preserve"> </w:t>
+      </w:r>
+      <w:r>
+        <w:t xml:space="preserve">(A</w:t>
+      </w:r>
+      <w:r>
+        <w:t xml:space="preserve">ï</w:t>
+      </w:r>
+      <w:r>
+        <w:t xml:space="preserve">t-Sahalia, Mykland and Zhang 2005; Andersen et al. 2001; Easley, Prado and O’Hara 2012; Hasbrouck 2013; Lee and Mykland 2008; Lehecka, Wang and Garcia 2014)</w:t>
+      </w:r>
+      <w:r>
+        <w:t xml:space="preserve">.</w:t>
+      </w:r>
+    </w:p>
+    <w:p>
+      <w:r>
+        <w:t xml:space="preserve">We have two primary objectives in this study: 1) calculate the strength of correlations between the order books of the nearby and deferred contracts, and 2) measure (or bound) the time it takes for information to be transmitted from nearby to deferred contracts. To measure the first, we calculate contemporaneous correlations between the log changes of the bid (offer) in the nearby and the deferred contracts. Then, to measure the second we calculate the correlation between time lagged log changes of the bid (offer) of the nearby with log changes of the bid of the deferred contracts. We lag the nearby by one second and ten seconds. The time lagged correlations provide a measure of how long it takes for information to be transmitted from nearby to the deferred contracts. The logic is that if we observe contemporaneous correlation between the nearby and deferred contracts, we can search for the time lag at which we observe the correlation disappearing. We conclude that information has been fully transmitted when the time lagged nearby and deferred contract order book revisions become uncorrelated. Conversely, we may observe that there is no contemporaneous correlation, but there is lagged correlation.</w:t>
+      </w:r>
+    </w:p>
+    <w:p>
+      <w:r>
+        <w:t xml:space="preserve">Since the corn futures contract experiences non-uniform trading volume throughout the day, there may be time of day effects in the strength and rate at which information is transmitted through the futures market. To measure how the correlations change throughout the trading day, we divide the day into ten minute intervals and calculate correlations between the nearby and the deferred contract bids (offers) for each interval. Ten minutes was shown to be long enough for market adjustment to take place in Lehecka</w:t>
+      </w:r>
+      <w:r>
+        <w:t xml:space="preserve"> </w:t>
+      </w:r>
+      <w:r>
+        <w:t xml:space="preserve">(2014)</w:t>
+      </w:r>
+      <w:r>
+        <w:t xml:space="preserve"> </w:t>
+      </w:r>
+      <w:r>
+        <w:t xml:space="preserve">This allows us to detect if there are any discernible patterns to the correlations over the trading day. Further, since we calculate one correlation per bin per day we also recover a whole distribution of the correlations for each time interval.</w:t>
       </w:r>
     </w:p>
     <w:p>
@@ -523,7 +564,16 @@
     </w:p>
     <w:p>
       <w:r>
-        <w:t xml:space="preserve">On USDA report announcement days there is often a significant amount of information that market participants receive at the same time, potentially causing large price fluctuations and larger than usual trading volumes. Therefore, in our analysis we also separate out days on which major USDA reports are released and calculate the same correlations described above. During our sample period, the USDA reports we include were released at 8:30 am CST, before the day trading session began.</w:t>
+        <w:t xml:space="preserve">On USDA report announcement days there is often a significant amount of information that market participants receive at the same time, potentially causing large price fluctuations and larger than usual trading volumes</w:t>
+      </w:r>
+      <w:r>
+        <w:t xml:space="preserve"> </w:t>
+      </w:r>
+      <w:r>
+        <w:t xml:space="preserve">(Lehecka et al. 2014)</w:t>
+      </w:r>
+      <w:r>
+        <w:t xml:space="preserve">. Therefore, in our analysis we also separate out days on which major USDA reports are released and calculate the same correlations described above. During our sample period, the USDA reports we include were released at 8:30 am CST, before the day trading session began.</w:t>
       </w:r>
     </w:p>
     <w:p>
@@ -599,7 +649,7 @@
     </w:p>
     <w:p>
       <w:r>
-        <w:t xml:space="preserve">In figure 1 contemporaneous correlations between the nearby and one, two, and three deferred maturity contracts are displayed. Correlations between both the nearby bid and deferred bids in panel A and nearby offers and deferred offers in panel B seem to have fairly stable means beginning around 0.6 at the start of the trading day and falling slightly to around 0.5 as trading progresses. Both means and one standard deviation error bars seem to exhibit a fairly constant and stable relationship over the trading day; there is no obvious trend up or down in the mean correlations as trading progresses.</w:t>
+        <w:t xml:space="preserve">In figure 1 contemporaneous correlations between the nearby and one, two, and three deferred maturity contracts are displayed. Correlations between both the nearby bid and deferred bids in panel A and nearby offers and deferred offers in panel B seem to have fairly stable means beginning around 0.6 at the start of the trading day and falling slightly to around 0.5 as trading progresses. The standard errors tend to exhibit less homogeneity in their patterns thorugh the trading day. Specifically, standard deviations tend to be wider during the middle of the day when less information transmission may be taking place then the open and close of the markets.</w:t>
       </w:r>
     </w:p>
     <w:p>
@@ -700,7 +750,7 @@
     </w:p>
     <w:p>
       <w:r>
-        <w:t xml:space="preserve">In figure 6 we generate a figure analogous to figure 1 in that it calculates the contemporaneous correlations between the nearby and deferred revisions to the top of the book. Figure 6, however, calculates the correlation between revisions to the nearby by bid with the deferred offer in panel A, and nearby offer with deferred bid in panel B. Here, as in figure 1 we see correlations hovering between 0.5 and 0.6. Perhaps the only distingishable characteristic of this figure compared to figure 1 is that the unexpected ordering of correlations highest to lowest as 2, 1, and 3 deferred that is present in figure 1 is no longer evident. The correlations of the nearby with the different deferred maturities is noticeably tighter in the bid-to-offer and offer-to-bid correlations.</w:t>
+        <w:t xml:space="preserve">In figure 6 we generate a figure analogous to figure 1 in that it calculates the contemporaneous correlations between the nearby and deferred revisions to the top of the book. Figure 6, however, calculates the correlation between revisions to the nearby by bid with the deferred offer in panel A, and nearby offer with deferred bid in panel B. Here, as in figure 1 we see correlations hovering between 0.5 and 0.6. Perhaps the only distinguishable characteristic of this figure compared to figure 1 is that the unexpected ordering of correlations highest to lowest as 2, 1, and 3 deferred that is present in figure 1 is no longer evident. The correlations of the nearby with the different deferred maturities is noticeably tighter in the bid-to-offer and offer-to-bid correlations.</w:t>
       </w:r>
     </w:p>
     <w:p>
@@ -720,7 +770,7 @@
     </w:p>
     <w:p>
       <w:r>
-        <w:t xml:space="preserve">We use simple correlations between revisions to the best bid (offer) in the limit order book as our metric of information-based activity in the market. Our results for CBOT corn indicate that the mean contemporaneous correleation between the nearby and all deffered contracts considered was between 0.5 and 0.6 throughout the trading day. When we measured the correlation using information based activity only, we found the mean correlation between the nearby and all deferred contracts to be nearly 1, indicating that when information arrives to the market, liquidity providers in contracts of all maturities revise their quotes in lockstep.</w:t>
+        <w:t xml:space="preserve">We use simple correlations between revisions to the best bid (offer) in the limit order book as our metric of information-based activity in the market. Our results for CBOT corn indicate that the mean contemporaneous correlation between the nearby and all deffered contracts considered was between 0.5 and 0.6 throughout the trading day. When we measured the correlation using information based activity only, we found the mean correlation between the nearby and all deferred contracts to be nearly 1, indicating that when information arrives to the market, liquidity providers in contracts of all maturities revise their quotes in lockstep.</w:t>
       </w:r>
     </w:p>
     <w:p>
@@ -1677,6 +1727,12 @@
       </w:r>
     </w:p>
     <w:p>
+      <w:r>
+        <w:t xml:space="preserve">Panel A</w:t>
+      </w:r>
+      <w:r>
+        <w:t xml:space="preserve"> </w:t>
+      </w:r>
       <w:r>
         <w:drawing>
           <wp:inline>
@@ -1722,6 +1778,11 @@
     </w:p>
     <w:p>
       <w:r>
+        <w:t xml:space="preserve">Panel B</w:t>
+      </w:r>
+    </w:p>
+    <w:p>
+      <w:r>
         <w:drawing>
           <wp:inline>
             <wp:extent cx="5440680" cy="2715625"/>
@@ -1774,6 +1835,12 @@
     </w:p>
     <w:p>
       <w:r>
+        <w:t xml:space="preserve">Panel A</w:t>
+      </w:r>
+      <w:r>
+        <w:t xml:space="preserve"> </w:t>
+      </w:r>
+      <w:r>
         <w:drawing>
           <wp:inline>
             <wp:extent cx="5440680" cy="2715625"/>
@@ -1818,6 +1885,11 @@
     </w:p>
     <w:p>
       <w:r>
+        <w:t xml:space="preserve">Panel B</w:t>
+      </w:r>
+    </w:p>
+    <w:p>
+      <w:r>
         <w:drawing>
           <wp:inline>
             <wp:extent cx="5440680" cy="2715625"/>
@@ -1870,6 +1942,12 @@
     </w:p>
     <w:p>
       <w:r>
+        <w:t xml:space="preserve">Panel A</w:t>
+      </w:r>
+      <w:r>
+        <w:t xml:space="preserve"> </w:t>
+      </w:r>
+      <w:r>
         <w:drawing>
           <wp:inline>
             <wp:extent cx="5440680" cy="2715625"/>
@@ -1914,6 +1992,11 @@
     </w:p>
     <w:p>
       <w:r>
+        <w:t xml:space="preserve">Panel B</w:t>
+      </w:r>
+    </w:p>
+    <w:p>
+      <w:r>
         <w:drawing>
           <wp:inline>
             <wp:extent cx="5440680" cy="2715625"/>
@@ -1966,6 +2049,12 @@
     </w:p>
     <w:p>
       <w:r>
+        <w:t xml:space="preserve">Panel A</w:t>
+      </w:r>
+      <w:r>
+        <w:t xml:space="preserve"> </w:t>
+      </w:r>
+      <w:r>
         <w:drawing>
           <wp:inline>
             <wp:extent cx="5440680" cy="2715625"/>
@@ -2010,6 +2099,11 @@
     </w:p>
     <w:p>
       <w:r>
+        <w:t xml:space="preserve">Panel B</w:t>
+      </w:r>
+    </w:p>
+    <w:p>
+      <w:r>
         <w:drawing>
           <wp:inline>
             <wp:extent cx="5440680" cy="2715625"/>
@@ -2062,6 +2156,12 @@
     </w:p>
     <w:p>
       <w:r>
+        <w:t xml:space="preserve">Panel A</w:t>
+      </w:r>
+      <w:r>
+        <w:t xml:space="preserve"> </w:t>
+      </w:r>
+      <w:r>
         <w:drawing>
           <wp:inline>
             <wp:extent cx="5440680" cy="2715625"/>
@@ -2106,6 +2206,11 @@
     </w:p>
     <w:p>
       <w:r>
+        <w:t xml:space="preserve">Panel B</w:t>
+      </w:r>
+    </w:p>
+    <w:p>
+      <w:r>
         <w:drawing>
           <wp:inline>
             <wp:extent cx="5440680" cy="2715625"/>
@@ -2158,6 +2263,12 @@
     </w:p>
     <w:p>
       <w:r>
+        <w:t xml:space="preserve">Panel A</w:t>
+      </w:r>
+      <w:r>
+        <w:t xml:space="preserve"> </w:t>
+      </w:r>
+      <w:r>
         <w:drawing>
           <wp:inline>
             <wp:extent cx="5440680" cy="2715625"/>
@@ -2202,6 +2313,11 @@
     </w:p>
     <w:p>
       <w:r>
+        <w:t xml:space="preserve">Panel B</w:t>
+      </w:r>
+    </w:p>
+    <w:p>
+      <w:r>
         <w:drawing>
           <wp:inline>
             <wp:extent cx="5440680" cy="2715625"/>
@@ -2254,6 +2370,12 @@
     </w:p>
     <w:p>
       <w:r>
+        <w:t xml:space="preserve">Panel A</w:t>
+      </w:r>
+      <w:r>
+        <w:t xml:space="preserve"> </w:t>
+      </w:r>
+      <w:r>
         <w:drawing>
           <wp:inline>
             <wp:extent cx="5440680" cy="2715625"/>
@@ -2298,6 +2420,11 @@
     </w:p>
     <w:p>
       <w:r>
+        <w:t xml:space="preserve">Panel B</w:t>
+      </w:r>
+    </w:p>
+    <w:p>
+      <w:r>
         <w:drawing>
           <wp:inline>
             <wp:extent cx="5440680" cy="2715625"/>
@@ -2363,6 +2490,35 @@
         <w:pStyle w:val="Bibliography"/>
       </w:pPr>
       <w:r>
+        <w:t xml:space="preserve">A</w:t>
+      </w:r>
+      <w:r>
+        <w:t xml:space="preserve">ï</w:t>
+      </w:r>
+      <w:r>
+        <w:t xml:space="preserve">t-Sahalia, Y., P.A. Mykland, and L. Zhang. 2005. “How often to sample a continuous-time process in the presence of market microstructure noise.”</w:t>
+      </w:r>
+      <w:r>
+        <w:t xml:space="preserve"> </w:t>
+      </w:r>
+      <w:r>
+        <w:rPr>
+          <w:i/>
+        </w:rPr>
+        <w:t xml:space="preserve">Review of Financial Studies</w:t>
+      </w:r>
+      <w:r>
+        <w:t xml:space="preserve"> </w:t>
+      </w:r>
+      <w:r>
+        <w:t xml:space="preserve">18(2):351–416.</w:t>
+      </w:r>
+    </w:p>
+    <w:p>
+      <w:pPr>
+        <w:pStyle w:val="Bibliography"/>
+      </w:pPr>
+      <w:r>
         <w:t xml:space="preserve">Akerlof, G.A. 1970. “The market for‘ lemons’: Quality uncertainty and the market mechanism.”</w:t>
       </w:r>
       <w:r>
@@ -2379,6 +2535,29 @@
       </w:r>
       <w:r>
         <w:t xml:space="preserve">84(3):488–500.</w:t>
+      </w:r>
+    </w:p>
+    <w:p>
+      <w:pPr>
+        <w:pStyle w:val="Bibliography"/>
+      </w:pPr>
+      <w:r>
+        <w:t xml:space="preserve">Andersen, T.G., T. Bollerslev, F.X. Diebold, and P. Labys. 2001. “The distribution of realized exchange rate volatility.”</w:t>
+      </w:r>
+      <w:r>
+        <w:t xml:space="preserve"> </w:t>
+      </w:r>
+      <w:r>
+        <w:rPr>
+          <w:i/>
+        </w:rPr>
+        <w:t xml:space="preserve">Journal of the American Statistical Association</w:t>
+      </w:r>
+      <w:r>
+        <w:t xml:space="preserve"> </w:t>
+      </w:r>
+      <w:r>
+        <w:t xml:space="preserve">96(453):42–55.</w:t>
       </w:r>
     </w:p>
     <w:p>
@@ -2640,6 +2819,29 @@
         <w:pStyle w:val="Bibliography"/>
       </w:pPr>
       <w:r>
+        <w:t xml:space="preserve">Easley, D., M.M.L. de Prado, and M. O’Hara. 2012. “The volume clock: Insights into the high-frequency paradigm (digest summary).”</w:t>
+      </w:r>
+      <w:r>
+        <w:t xml:space="preserve"> </w:t>
+      </w:r>
+      <w:r>
+        <w:rPr>
+          <w:i/>
+        </w:rPr>
+        <w:t xml:space="preserve">Journal of Portfolio Management</w:t>
+      </w:r>
+      <w:r>
+        <w:t xml:space="preserve"> </w:t>
+      </w:r>
+      <w:r>
+        <w:t xml:space="preserve">39(1):19–29.</w:t>
+      </w:r>
+    </w:p>
+    <w:p>
+      <w:pPr>
+        <w:pStyle w:val="Bibliography"/>
+      </w:pPr>
+      <w:r>
         <w:t xml:space="preserve">Gardebroek, C., and M.A. Hernandez. 2013. “Do energy prices stimulate food price volatility? Examining volatility transmission between {uS} oil, ethanol and corn markets.”</w:t>
       </w:r>
       <w:r>
@@ -2765,6 +2967,26 @@
         <w:pStyle w:val="Bibliography"/>
       </w:pPr>
       <w:r>
+        <w:t xml:space="preserve">Hasbrouck, J. 2013. “High frequency quoting: Short-term volatility in bids and offers.”</w:t>
+      </w:r>
+      <w:r>
+        <w:t xml:space="preserve"> </w:t>
+      </w:r>
+      <w:r>
+        <w:rPr>
+          <w:i/>
+        </w:rPr>
+        <w:t xml:space="preserve">Available at SSRN 2237499</w:t>
+      </w:r>
+      <w:r>
+        <w:t xml:space="preserve">.</w:t>
+      </w:r>
+    </w:p>
+    <w:p>
+      <w:pPr>
+        <w:pStyle w:val="Bibliography"/>
+      </w:pPr>
+      <w:r>
         <w:t xml:space="preserve">Henderson, B.J., N.D. Pearson, and L. Wang. 2015. “New evidence on the financialization of commodity markets.”</w:t>
       </w:r>
       <w:r>
@@ -2899,6 +3121,52 @@
         <w:pStyle w:val="Bibliography"/>
       </w:pPr>
       <w:r>
+        <w:t xml:space="preserve">Lee, S.S., and P.A. Mykland. 2008. “Jumps in financial markets: A new nonparametric test and jump dynamics.”</w:t>
+      </w:r>
+      <w:r>
+        <w:t xml:space="preserve"> </w:t>
+      </w:r>
+      <w:r>
+        <w:rPr>
+          <w:i/>
+        </w:rPr>
+        <w:t xml:space="preserve">Review of Financial Studies</w:t>
+      </w:r>
+      <w:r>
+        <w:t xml:space="preserve"> </w:t>
+      </w:r>
+      <w:r>
+        <w:t xml:space="preserve">21(6):2535–2563.</w:t>
+      </w:r>
+    </w:p>
+    <w:p>
+      <w:pPr>
+        <w:pStyle w:val="Bibliography"/>
+      </w:pPr>
+      <w:r>
+        <w:t xml:space="preserve">Lehecka, G.V., X. Wang, and P. Garcia. 2014. “Gone in ten minutes: Intraday evidence of announcement effects in the electronic corn futures market.”</w:t>
+      </w:r>
+      <w:r>
+        <w:t xml:space="preserve"> </w:t>
+      </w:r>
+      <w:r>
+        <w:rPr>
+          <w:i/>
+        </w:rPr>
+        <w:t xml:space="preserve">Applied Economic Perspectives and Policy</w:t>
+      </w:r>
+      <w:r>
+        <w:t xml:space="preserve"> </w:t>
+      </w:r>
+      <w:r>
+        <w:t xml:space="preserve">36(3):504–526.</w:t>
+      </w:r>
+    </w:p>
+    <w:p>
+      <w:pPr>
+        <w:pStyle w:val="Bibliography"/>
+      </w:pPr>
+      <w:r>
         <w:t xml:space="preserve">Mallory, M.L., S.H. Irwin, and D.J. Hayes. 2012. “How market efficiency and the theory of storage link corn and ethanol markets.”</w:t>
       </w:r>
       <w:r>
@@ -2949,6 +3217,29 @@
       </w:r>
       <w:r>
         <w:t xml:space="preserve">. Blackwell Cambridge, MA.</w:t>
+      </w:r>
+    </w:p>
+    <w:p>
+      <w:pPr>
+        <w:pStyle w:val="Bibliography"/>
+      </w:pPr>
+      <w:r>
+        <w:t xml:space="preserve">Peterson, P. 2015. “How will closing the trading pits affect market performance.”</w:t>
+      </w:r>
+      <w:r>
+        <w:t xml:space="preserve"> </w:t>
+      </w:r>
+      <w:r>
+        <w:rPr>
+          <w:i/>
+        </w:rPr>
+        <w:t xml:space="preserve">farmdoc daily</w:t>
+      </w:r>
+      <w:r>
+        <w:t xml:space="preserve"> </w:t>
+      </w:r>
+      <w:r>
+        <w:t xml:space="preserve">5(40).</w:t>
       </w:r>
     </w:p>
     <w:p>
@@ -3321,7 +3612,7 @@
     </w:lvl>
   </w:abstractNum>
   <w:abstractNum w:abstractNumId="990">
-    <w:nsid w:val="c1acb0e9"/>
+    <w:nsid w:val="f4ae7a38"/>
     <w:multiLevelType w:val="multilevel"/>
     <w:lvl w:ilvl="0">
       <w:numFmt w:val="bullet"/>

--- a/maunuscript.docx
+++ b/maunuscript.docx
@@ -492,7 +492,7 @@
     </w:p>
     <w:p>
       <w:r>
-        <w:t xml:space="preserve">Table 1 shows the first ten entries to our data after manipulating the raw BBO data set from CME Group to display the entire top of the book on one line with the appropriate time stamp. The first column is the time-stamp, the second column is the trade sequence number, which the CME Group gives to individual trades to identify separate orders that arrive on the same second. The third column, SYMBOL, identifies which futures maturity the observation represents. In this case, 1003 stands for March 2010, with the first two characters representing the year and the second two characters representing the month. The fourth column, OFRSIZ, is the number of contracts quoted at the best offer price. The fifth column, OFR, is the best offered price. The sixth column, BIDSIZ, is the number of contracts quoted at the best bid price; the last column, BID, is the best bid price.</w:t>
+        <w:t xml:space="preserve">Table 1 shows the first ten entries to our data after manipulating the raw BBO data set from CME Group to display the entire top of the book on one line with the appropriate time stamp. The first column is the time-stamp, the second column, ID, is the trade sequence number, which the CME Group gives to individual trades to identify separate orders that arrive on the same second. The third column, SYMBOL, identifies which futures maturity the observation represents. In this case, 1003 stands for March 2010, with the first two characters representing the year and the second two characters representing the month. The fourth column, OFRSIZ, is the number of contracts quoted at the best offer price. The fifth column, OFR, is the best offered price. The sixth column, BIDSIZ, is the number of contracts quoted at the best bid price; the last column, BID, is the best bid price.</w:t>
       </w:r>
     </w:p>
     <w:p>
@@ -724,18 +724,12 @@
     </w:p>
     <w:p>
       <w:r>
-        <w:t xml:space="preserve">An important contribution of this analysis is to provide a measure of the speed at which information is transmitted from the nearby to the deferred contracts. To measure this, we lag the nearby series of log changes in the bid (offer) and calculate the correlation with the deferred bids (offers). This allows us to determine the length of time it takes for information to be fully transmitted to the deferred contracts. The assumption here is that the length of time it takes for the revisions to the top of the nearby limit order book to become uncorrelated with revisions to the top of the deferred limit order books is the length of time it takes for information to be transmitted between the two markets.</w:t>
-      </w:r>
-    </w:p>
-    <w:p>
-      <w:r>
-        <w:t xml:space="preserve">Figure 5 contains the correlations between the nearby and one deferred contracts. The graph shows the contemporaneous correlation from figure 1 as a reference, and correlations generated by lagging the nearby by one second and ten seconds respectively. Here we expected to see a clear pattern of decreased correlation as we increased the length of the lag in the nearby. However, we see that the correlation drops to zero with a lag of one second, which in this data set is the shortest time lag possible.</w:t>
-      </w:r>
-      <w:r>
-        <w:rPr>
-          <w:rStyle w:val="FootnoteRef"/>
-        </w:rPr>
-        <w:footnoteReference w:id="36"/>
+        <w:t xml:space="preserve">An important contribution of this analysis is to provide insights on the speed at which information is transmitted from the nearby to the deferred contracts. To measure this, we lag the nearby series of log changes in the bid (offer) and calculate the correlation with the deferred bids (offers). This allows us to determine the length of time it takes for information to be fully transmitted to the deferred contracts. The assumption here is that the length of time it takes for the revisions to the top of the nearby limit order book to become uncorrelated with revisions to the top of the deferred limit order books is the length of time it takes for information to be transmitted between the two markets.</w:t>
+      </w:r>
+    </w:p>
+    <w:p>
+      <w:r>
+        <w:t xml:space="preserve">Figure 5 contains the correlations between the nearby and one deferred contracts. The graph shows the contemporaneous correlation from figure 1 as a reference, and correlations generated by lagging the nearby by one second and ten seconds respectively. Here we expected to see a clear pattern of decreased correlation as we increased the length of the lag in the nearby. However, we see that the correlation drops to zero with a lag of one second, which in this data set is the shortest time lag possible. We generated this figure for USDA report days only in figure 6. Similar to our result before, it is basically the same as figure 5 with more variation due to the small sample.</w:t>
       </w:r>
     </w:p>
     <w:p>
@@ -750,45 +744,45 @@
     </w:p>
     <w:p>
       <w:r>
-        <w:t xml:space="preserve">In figure 6 we generate a figure analogous to figure 1 in that it calculates the contemporaneous correlations between the nearby and deferred revisions to the top of the book. Figure 6, however, calculates the correlation between revisions to the nearby by bid with the deferred offer in panel A, and nearby offer with deferred bid in panel B. Here, as in figure 1 we see correlations hovering between 0.5 and 0.6. Perhaps the only distinguishable characteristic of this figure compared to figure 1 is that the unexpected ordering of correlations highest to lowest as 2, 1, and 3 deferred that is present in figure 1 is no longer evident. The correlations of the nearby with the different deferred maturities is noticeably tighter in the bid-to-offer and offer-to-bid correlations.</w:t>
+        <w:t xml:space="preserve">In figure 7 we generate a figure analogous to figure 1 in that it calculates the contemporaneous correlations between the nearby and deferred revisions to the top of the book. Figure 6, however, calculates the correlation between revisions to the nearby by bid with the deferred offer in panel A, and nearby offer with deferred bid in panel B. Here, as in figure 1 we see correlations hovering between 0.5 and 0.6. Perhaps the only distinguishable characteristic of this figure compared to figure 1 is that the unexpected ordering of correlations highest to lowest as 2, 1, and 3 deferred that is present in figure 1 is no longer evident. The correlations of the nearby with the different deferred maturities is noticeably tighter in the bid-to-offer and offer-to-bid correlations.</w:t>
       </w:r>
     </w:p>
     <w:p>
       <w:pPr>
         <w:pStyle w:val="Heading1"/>
       </w:pPr>
-      <w:bookmarkStart w:id="37" w:name="conclusions"/>
+      <w:bookmarkStart w:id="36" w:name="conclusions"/>
+      <w:bookmarkEnd w:id="36"/>
+      <w:r>
+        <w:t xml:space="preserve">Conclusions</w:t>
+      </w:r>
+    </w:p>
+    <w:p>
+      <w:r>
+        <w:t xml:space="preserve">Recent developments in commodity markets make it important to assess price adjustment patterns. We focused this paper on the corn market becuase it has experienced some of the most pronounced changes in recent years. We gleaned insights from the sequential trading market microstructure literature to generate metrics of informed versus liquidity trading in commodity futures markets. Sequential trading models allow liquidity providers to learn about the existence of information arrivals and their directional implications for security prices. From these models we infer that market makers detected no new market information if we observe no changes to the best bid and/or best offer in the limit order book. This is because in sequential trading models, the market maker learns about the probability of an information event from trader order flows and revises his breakeven bids and offers accordingly.</w:t>
+      </w:r>
+    </w:p>
+    <w:p>
+      <w:r>
+        <w:t xml:space="preserve">We use simple correlations between revisions to the best bid (offer) in the limit order book as our metric of information-based activity in the market. Our results for CBOT corn indicate that the mean contemporaneous correlation between the nearby and all deferred contracts considered was between 0.5 and 0.6 throughout the trading day. When we measured the correlation using information based activity only, we found the mean correlation between the nearby and all deferred contracts to be nearly 1, indicating that when information arrives to the market, liquidity providers in contracts of all maturities revise their quotes in lockstep.</w:t>
+      </w:r>
+    </w:p>
+    <w:p>
+      <w:r>
+        <w:t xml:space="preserve">To measure the speed of information transfer from nearby to deferred maturities, we lagged the nearby by one and ten second respectively and computed correlations in revisions to the best bid (offer) with deferred contracts. We found that even at a one second lag, the shortest time lag possible with this data set, the correlation between revisions to the best bid and best offer dropped to zero. This indicates that by one second, any information that arrived to the market had been fully transmitted across all contract maturities.</w:t>
+      </w:r>
+    </w:p>
+    <w:p>
+      <w:r>
+        <w:t xml:space="preserve">These results indicate that we can probably learn much from trades and quotes data about how many informed traders there are in a marketplace, but it is clear that much additional work in this area is needed. We borrowed from the sequential trading in securities literature, but future research is needed to develop sequential trading models specific to commodity futures markets. Then one would likely recover measures in information-based trading that relate to primitive structural parameters of the trading model, rather than simple correlations we relied upon here.</w:t>
+      </w:r>
+    </w:p>
+    <w:p>
+      <w:pPr>
+        <w:pStyle w:val="Heading1"/>
+      </w:pPr>
+      <w:bookmarkStart w:id="37" w:name="tables"/>
       <w:bookmarkEnd w:id="37"/>
-      <w:r>
-        <w:t xml:space="preserve">Conclusions</w:t>
-      </w:r>
-    </w:p>
-    <w:p>
-      <w:r>
-        <w:t xml:space="preserve">In this paper we gleaned insights from the sequential trading market microstructure literature to generate metrics of informed versus liquidity trading in commodity futures markets. Sequential trading models allow liquidity providers to learn about the existence of information arrivals and their directional implications for security prices. From these models we infer that market makers detected no new market information if we observe no changes to the best bid and/or best offer in the limit order book. This is because in sequential trading models, the market maker learns about the probability of an information event from trader order flows and revises his breakeven bids and offers accordingly.</w:t>
-      </w:r>
-    </w:p>
-    <w:p>
-      <w:r>
-        <w:t xml:space="preserve">We use simple correlations between revisions to the best bid (offer) in the limit order book as our metric of information-based activity in the market. Our results for CBOT corn indicate that the mean contemporaneous correlation between the nearby and all deffered contracts considered was between 0.5 and 0.6 throughout the trading day. When we measured the correlation using information based activity only, we found the mean correlation between the nearby and all deferred contracts to be nearly 1, indicating that when information arrives to the market, liquidity providers in contracts of all maturities revise their quotes in lockstep.</w:t>
-      </w:r>
-    </w:p>
-    <w:p>
-      <w:r>
-        <w:t xml:space="preserve">To measure the speed of information transfer from nearby to deferred maturities, we lagged the nearby by one and ten second respectively and computed correlations in revisions to the best bid (offer) with deferred contracts. We found that even at a one second lag, the shortest time lag possible with this data set, the correlation between revisions to the best bid and best offer dropped to zero. This indicates that by one second, any information that arrived to the market had been fully incorporated in all contract maturities.</w:t>
-      </w:r>
-    </w:p>
-    <w:p>
-      <w:r>
-        <w:t xml:space="preserve">These results indicate that we can probably learn much from trades and quotes data about how many informed traders there are in a marketplace, but it is clear that much additional work in this area is needed. We borrowed from the sequential trading in securities literature, but future research is needed to develop sequential trading models specific to commodity futures markets. Then one would likely recover measures in information-based trading that relate to primitive structural parameters of the trading model, rather than simple correlations we relied upon here.</w:t>
-      </w:r>
-    </w:p>
-    <w:p>
-      <w:pPr>
-        <w:pStyle w:val="Heading1"/>
-      </w:pPr>
-      <w:bookmarkStart w:id="38" w:name="tables"/>
-      <w:bookmarkEnd w:id="38"/>
       <w:r>
         <w:t xml:space="preserve">Tables</w:t>
       </w:r>
@@ -797,7 +791,7 @@
       <w:tblPr>
         <w:tblStyle w:val="TableNormal"/>
         <w:tblW w:type="pct" w:w="0.0"/>
-        <w:tblCaption w:val="Table 1: First ten entries in our data set."/>
+        <w:tblCaption w:val="Table 1: First ten entries in the CME BBO data set."/>
       </w:tblPr>
       <w:tblGrid/>
       <w:tr>
@@ -827,7 +821,7 @@
               <w:jc w:val="center"/>
             </w:pPr>
             <w:r>
-              <w:t xml:space="preserve">EX</w:t>
+              <w:t xml:space="preserve">ID</w:t>
             </w:r>
           </w:p>
         </w:tc>
@@ -1713,15 +1707,20 @@
         <w:pStyle w:val="TableCaption"/>
       </w:pPr>
       <w:r>
-        <w:t xml:space="preserve">Table 1: First ten entries in our data set.</w:t>
+        <w:t xml:space="preserve">Table 1: First ten entries in the CME BBO data set.</w:t>
+      </w:r>
+    </w:p>
+    <w:p>
+      <w:r>
+        <w:t xml:space="preserve">ID = CME's trade sequence number, Symbol = Contract expiration year (2010) and month (March), OFRSIZ = Number of contracts at the best offered price, OFR = Best price offered, BIDSIZ = Number of contracts at the best bid price, BID = Best price bid.</w:t>
       </w:r>
     </w:p>
     <w:p>
       <w:pPr>
         <w:pStyle w:val="Heading1"/>
       </w:pPr>
-      <w:bookmarkStart w:id="39" w:name="figures"/>
-      <w:bookmarkEnd w:id="39"/>
+      <w:bookmarkStart w:id="38" w:name="figures"/>
+      <w:bookmarkEnd w:id="38"/>
       <w:r>
         <w:t xml:space="preserve">Figures</w:t>
       </w:r>
@@ -1744,6 +1743,55 @@
                 <pic:pic>
                   <pic:nvPicPr>
                     <pic:cNvPr descr="Bid_plot.png" id="0" name="Picture"/>
+                    <pic:cNvPicPr>
+                      <a:picLocks noChangeArrowheads="1" noChangeAspect="1"/>
+                    </pic:cNvPicPr>
+                  </pic:nvPicPr>
+                  <pic:blipFill>
+                    <a:blip r:embed="rId39"/>
+                    <a:stretch>
+                      <a:fillRect/>
+                    </a:stretch>
+                  </pic:blipFill>
+                  <pic:spPr bwMode="auto">
+                    <a:xfrm>
+                      <a:off x="0" y="0"/>
+                      <a:ext cx="5440680" cy="2715625"/>
+                    </a:xfrm>
+                    <a:prstGeom prst="rect">
+                      <a:avLst/>
+                    </a:prstGeom>
+                    <a:noFill/>
+                    <a:ln w="9525">
+                      <a:noFill/>
+                      <a:headEnd/>
+                      <a:tailEnd/>
+                    </a:ln>
+                  </pic:spPr>
+                </pic:pic>
+              </a:graphicData>
+            </a:graphic>
+          </wp:inline>
+        </w:drawing>
+      </w:r>
+    </w:p>
+    <w:p>
+      <w:r>
+        <w:t xml:space="preserve">Panel B</w:t>
+      </w:r>
+    </w:p>
+    <w:p>
+      <w:r>
+        <w:drawing>
+          <wp:inline>
+            <wp:extent cx="5440680" cy="2715625"/>
+            <wp:effectExtent b="0" l="0" r="0" t="0"/>
+            <wp:docPr descr="" id="1" name="Picture"/>
+            <a:graphic>
+              <a:graphicData uri="http://schemas.openxmlformats.org/drawingml/2006/picture">
+                <pic:pic>
+                  <pic:nvPicPr>
+                    <pic:cNvPr descr="OFR_plot.png" id="0" name="Picture"/>
                     <pic:cNvPicPr>
                       <a:picLocks noChangeArrowheads="1" noChangeAspect="1"/>
                     </pic:cNvPicPr>
@@ -1777,11 +1825,20 @@
       </w:r>
     </w:p>
     <w:p>
-      <w:r>
-        <w:t xml:space="preserve">Panel B</w:t>
-      </w:r>
-    </w:p>
-    <w:p>
+      <w:pPr>
+        <w:pStyle w:val="ImageCaption"/>
+      </w:pPr>
+      <w:r>
+        <w:t xml:space="preserve">Figure 1. Contemporaneous Correlation with Nearby - Keep Zeros</w:t>
+      </w:r>
+    </w:p>
+    <w:p>
+      <w:r>
+        <w:t xml:space="preserve">Panel A</w:t>
+      </w:r>
+      <w:r>
+        <w:t xml:space="preserve"> </w:t>
+      </w:r>
       <w:r>
         <w:drawing>
           <wp:inline>
@@ -1792,7 +1849,7 @@
               <a:graphicData uri="http://schemas.openxmlformats.org/drawingml/2006/picture">
                 <pic:pic>
                   <pic:nvPicPr>
-                    <pic:cNvPr descr="OFR_plot.png" id="0" name="Picture"/>
+                    <pic:cNvPr descr="Bid_plot_no0s.png" id="0" name="Picture"/>
                     <pic:cNvPicPr>
                       <a:picLocks noChangeArrowheads="1" noChangeAspect="1"/>
                     </pic:cNvPicPr>
@@ -1826,20 +1883,11 @@
       </w:r>
     </w:p>
     <w:p>
-      <w:pPr>
-        <w:pStyle w:val="ImageCaption"/>
-      </w:pPr>
-      <w:r>
-        <w:t xml:space="preserve">Figure 1. Contemporaneous Correlation with Nearby - Keep Zeros</w:t>
-      </w:r>
-    </w:p>
-    <w:p>
-      <w:r>
-        <w:t xml:space="preserve">Panel A</w:t>
-      </w:r>
-      <w:r>
-        <w:t xml:space="preserve"> </w:t>
-      </w:r>
+      <w:r>
+        <w:t xml:space="preserve">Panel B</w:t>
+      </w:r>
+    </w:p>
+    <w:p>
       <w:r>
         <w:drawing>
           <wp:inline>
@@ -1850,7 +1898,7 @@
               <a:graphicData uri="http://schemas.openxmlformats.org/drawingml/2006/picture">
                 <pic:pic>
                   <pic:nvPicPr>
-                    <pic:cNvPr descr="Bid_plot_no0s.png" id="0" name="Picture"/>
+                    <pic:cNvPr descr="OFR_plot_no0s.png" id="0" name="Picture"/>
                     <pic:cNvPicPr>
                       <a:picLocks noChangeArrowheads="1" noChangeAspect="1"/>
                     </pic:cNvPicPr>
@@ -1884,11 +1932,20 @@
       </w:r>
     </w:p>
     <w:p>
-      <w:r>
-        <w:t xml:space="preserve">Panel B</w:t>
-      </w:r>
-    </w:p>
-    <w:p>
+      <w:pPr>
+        <w:pStyle w:val="ImageCaption"/>
+      </w:pPr>
+      <w:r>
+        <w:t xml:space="preserve">Figure 2. Contemporaneous Correlation with Nearby - No Zeros</w:t>
+      </w:r>
+    </w:p>
+    <w:p>
+      <w:r>
+        <w:t xml:space="preserve">Panel A</w:t>
+      </w:r>
+      <w:r>
+        <w:t xml:space="preserve"> </w:t>
+      </w:r>
       <w:r>
         <w:drawing>
           <wp:inline>
@@ -1899,7 +1956,7 @@
               <a:graphicData uri="http://schemas.openxmlformats.org/drawingml/2006/picture">
                 <pic:pic>
                   <pic:nvPicPr>
-                    <pic:cNvPr descr="OFR_plot_no0s.png" id="0" name="Picture"/>
+                    <pic:cNvPr descr="Bid_plot_report.png" id="0" name="Picture"/>
                     <pic:cNvPicPr>
                       <a:picLocks noChangeArrowheads="1" noChangeAspect="1"/>
                     </pic:cNvPicPr>
@@ -1933,20 +1990,11 @@
       </w:r>
     </w:p>
     <w:p>
-      <w:pPr>
-        <w:pStyle w:val="ImageCaption"/>
-      </w:pPr>
-      <w:r>
-        <w:t xml:space="preserve">Figure 2. Contemporaneous Correlation with Nearby - No Zeros</w:t>
-      </w:r>
-    </w:p>
-    <w:p>
-      <w:r>
-        <w:t xml:space="preserve">Panel A</w:t>
-      </w:r>
-      <w:r>
-        <w:t xml:space="preserve"> </w:t>
-      </w:r>
+      <w:r>
+        <w:t xml:space="preserve">Panel B</w:t>
+      </w:r>
+    </w:p>
+    <w:p>
       <w:r>
         <w:drawing>
           <wp:inline>
@@ -1957,7 +2005,7 @@
               <a:graphicData uri="http://schemas.openxmlformats.org/drawingml/2006/picture">
                 <pic:pic>
                   <pic:nvPicPr>
-                    <pic:cNvPr descr="Bid_plot_report.png" id="0" name="Picture"/>
+                    <pic:cNvPr descr="OFR_plot_report.png" id="0" name="Picture"/>
                     <pic:cNvPicPr>
                       <a:picLocks noChangeArrowheads="1" noChangeAspect="1"/>
                     </pic:cNvPicPr>
@@ -1991,11 +2039,20 @@
       </w:r>
     </w:p>
     <w:p>
-      <w:r>
-        <w:t xml:space="preserve">Panel B</w:t>
-      </w:r>
-    </w:p>
-    <w:p>
+      <w:pPr>
+        <w:pStyle w:val="ImageCaption"/>
+      </w:pPr>
+      <w:r>
+        <w:t xml:space="preserve">Figure 3. Contemporaneous Correlation with Nearby on USDA Report Days - Keep Zeros</w:t>
+      </w:r>
+    </w:p>
+    <w:p>
+      <w:r>
+        <w:t xml:space="preserve">Panel A</w:t>
+      </w:r>
+      <w:r>
+        <w:t xml:space="preserve"> </w:t>
+      </w:r>
       <w:r>
         <w:drawing>
           <wp:inline>
@@ -2006,7 +2063,7 @@
               <a:graphicData uri="http://schemas.openxmlformats.org/drawingml/2006/picture">
                 <pic:pic>
                   <pic:nvPicPr>
-                    <pic:cNvPr descr="OFR_plot_report.png" id="0" name="Picture"/>
+                    <pic:cNvPr descr="Bid_plot_no0s_report.png" id="0" name="Picture"/>
                     <pic:cNvPicPr>
                       <a:picLocks noChangeArrowheads="1" noChangeAspect="1"/>
                     </pic:cNvPicPr>
@@ -2040,20 +2097,11 @@
       </w:r>
     </w:p>
     <w:p>
-      <w:pPr>
-        <w:pStyle w:val="ImageCaption"/>
-      </w:pPr>
-      <w:r>
-        <w:t xml:space="preserve">Figure 3. Contemporaneous Correlation with Nearby on USDA Report Days - Keep Zeros</w:t>
-      </w:r>
-    </w:p>
-    <w:p>
-      <w:r>
-        <w:t xml:space="preserve">Panel A</w:t>
-      </w:r>
-      <w:r>
-        <w:t xml:space="preserve"> </w:t>
-      </w:r>
+      <w:r>
+        <w:t xml:space="preserve">Panel B</w:t>
+      </w:r>
+    </w:p>
+    <w:p>
       <w:r>
         <w:drawing>
           <wp:inline>
@@ -2064,7 +2112,7 @@
               <a:graphicData uri="http://schemas.openxmlformats.org/drawingml/2006/picture">
                 <pic:pic>
                   <pic:nvPicPr>
-                    <pic:cNvPr descr="Bid_plot_no0s_report.png" id="0" name="Picture"/>
+                    <pic:cNvPr descr="OFR_plot_no0s_report.png" id="0" name="Picture"/>
                     <pic:cNvPicPr>
                       <a:picLocks noChangeArrowheads="1" noChangeAspect="1"/>
                     </pic:cNvPicPr>
@@ -2098,11 +2146,20 @@
       </w:r>
     </w:p>
     <w:p>
-      <w:r>
-        <w:t xml:space="preserve">Panel B</w:t>
-      </w:r>
-    </w:p>
-    <w:p>
+      <w:pPr>
+        <w:pStyle w:val="ImageCaption"/>
+      </w:pPr>
+      <w:r>
+        <w:t xml:space="preserve">Figure 4. Contemporaneous Correlation with Nearby on USDA Report Days - No Zeros</w:t>
+      </w:r>
+    </w:p>
+    <w:p>
+      <w:r>
+        <w:t xml:space="preserve">Panel A</w:t>
+      </w:r>
+      <w:r>
+        <w:t xml:space="preserve"> </w:t>
+      </w:r>
       <w:r>
         <w:drawing>
           <wp:inline>
@@ -2113,7 +2170,7 @@
               <a:graphicData uri="http://schemas.openxmlformats.org/drawingml/2006/picture">
                 <pic:pic>
                   <pic:nvPicPr>
-                    <pic:cNvPr descr="OFR_plot_no0s_report.png" id="0" name="Picture"/>
+                    <pic:cNvPr descr="Bid_plot_timelag.png" id="0" name="Picture"/>
                     <pic:cNvPicPr>
                       <a:picLocks noChangeArrowheads="1" noChangeAspect="1"/>
                     </pic:cNvPicPr>
@@ -2147,20 +2204,11 @@
       </w:r>
     </w:p>
     <w:p>
-      <w:pPr>
-        <w:pStyle w:val="ImageCaption"/>
-      </w:pPr>
-      <w:r>
-        <w:t xml:space="preserve">Figure 4. Contemporaneous Correlation with Nearby on USDA Report Days - No Zeros</w:t>
-      </w:r>
-    </w:p>
-    <w:p>
-      <w:r>
-        <w:t xml:space="preserve">Panel A</w:t>
-      </w:r>
-      <w:r>
-        <w:t xml:space="preserve"> </w:t>
-      </w:r>
+      <w:r>
+        <w:t xml:space="preserve">Panel B</w:t>
+      </w:r>
+    </w:p>
+    <w:p>
       <w:r>
         <w:drawing>
           <wp:inline>
@@ -2171,7 +2219,7 @@
               <a:graphicData uri="http://schemas.openxmlformats.org/drawingml/2006/picture">
                 <pic:pic>
                   <pic:nvPicPr>
-                    <pic:cNvPr descr="Bid_plot_timelag.png" id="0" name="Picture"/>
+                    <pic:cNvPr descr="OFR_plot_timelag.png" id="0" name="Picture"/>
                     <pic:cNvPicPr>
                       <a:picLocks noChangeArrowheads="1" noChangeAspect="1"/>
                     </pic:cNvPicPr>
@@ -2205,11 +2253,20 @@
       </w:r>
     </w:p>
     <w:p>
-      <w:r>
-        <w:t xml:space="preserve">Panel B</w:t>
-      </w:r>
-    </w:p>
-    <w:p>
+      <w:pPr>
+        <w:pStyle w:val="ImageCaption"/>
+      </w:pPr>
+      <w:r>
+        <w:t xml:space="preserve">Figure 5. Contemporaneous and Time-lagged Correlations between the Nearby and One-deferred Contract</w:t>
+      </w:r>
+    </w:p>
+    <w:p>
+      <w:r>
+        <w:t xml:space="preserve">Panel A</w:t>
+      </w:r>
+      <w:r>
+        <w:t xml:space="preserve"> </w:t>
+      </w:r>
       <w:r>
         <w:drawing>
           <wp:inline>
@@ -2220,7 +2277,7 @@
               <a:graphicData uri="http://schemas.openxmlformats.org/drawingml/2006/picture">
                 <pic:pic>
                   <pic:nvPicPr>
-                    <pic:cNvPr descr="OFR_plot_timelag.png" id="0" name="Picture"/>
+                    <pic:cNvPr descr="Bid_plot_timelag_report.png" id="0" name="Picture"/>
                     <pic:cNvPicPr>
                       <a:picLocks noChangeArrowheads="1" noChangeAspect="1"/>
                     </pic:cNvPicPr>
@@ -2254,20 +2311,11 @@
       </w:r>
     </w:p>
     <w:p>
-      <w:pPr>
-        <w:pStyle w:val="ImageCaption"/>
-      </w:pPr>
-      <w:r>
-        <w:t xml:space="preserve">Figure 5. Contemporaneous and Time-lagged Correlations between the Nearby and One-deferred Contract</w:t>
-      </w:r>
-    </w:p>
-    <w:p>
-      <w:r>
-        <w:t xml:space="preserve">Panel A</w:t>
-      </w:r>
-      <w:r>
-        <w:t xml:space="preserve"> </w:t>
-      </w:r>
+      <w:r>
+        <w:t xml:space="preserve">Panel B</w:t>
+      </w:r>
+    </w:p>
+    <w:p>
       <w:r>
         <w:drawing>
           <wp:inline>
@@ -2278,7 +2326,7 @@
               <a:graphicData uri="http://schemas.openxmlformats.org/drawingml/2006/picture">
                 <pic:pic>
                   <pic:nvPicPr>
-                    <pic:cNvPr descr="Bid_plot_timelag_report.png" id="0" name="Picture"/>
+                    <pic:cNvPr descr="OFR_plot_timelag_report.png" id="0" name="Picture"/>
                     <pic:cNvPicPr>
                       <a:picLocks noChangeArrowheads="1" noChangeAspect="1"/>
                     </pic:cNvPicPr>
@@ -2312,11 +2360,20 @@
       </w:r>
     </w:p>
     <w:p>
-      <w:r>
-        <w:t xml:space="preserve">Panel B</w:t>
-      </w:r>
-    </w:p>
-    <w:p>
+      <w:pPr>
+        <w:pStyle w:val="ImageCaption"/>
+      </w:pPr>
+      <w:r>
+        <w:t xml:space="preserve">Figure 6. Contemporaneous and Time-lagged Correlations between the Nearby and One-deferred Contract on USDA Report Days</w:t>
+      </w:r>
+    </w:p>
+    <w:p>
+      <w:r>
+        <w:t xml:space="preserve">Panel A</w:t>
+      </w:r>
+      <w:r>
+        <w:t xml:space="preserve"> </w:t>
+      </w:r>
       <w:r>
         <w:drawing>
           <wp:inline>
@@ -2327,7 +2384,7 @@
               <a:graphicData uri="http://schemas.openxmlformats.org/drawingml/2006/picture">
                 <pic:pic>
                   <pic:nvPicPr>
-                    <pic:cNvPr descr="OFR_plot_timelag_report.png" id="0" name="Picture"/>
+                    <pic:cNvPr descr="BIDOFR_plot.png" id="0" name="Picture"/>
                     <pic:cNvPicPr>
                       <a:picLocks noChangeArrowheads="1" noChangeAspect="1"/>
                     </pic:cNvPicPr>
@@ -2361,20 +2418,11 @@
       </w:r>
     </w:p>
     <w:p>
-      <w:pPr>
-        <w:pStyle w:val="ImageCaption"/>
-      </w:pPr>
-      <w:r>
-        <w:t xml:space="preserve">Figure 6. Contemporaneous and Time-lagged Correlations between the Nearby and One-deferred Contract on USDA Report Days</w:t>
-      </w:r>
-    </w:p>
-    <w:p>
-      <w:r>
-        <w:t xml:space="preserve">Panel A</w:t>
-      </w:r>
-      <w:r>
-        <w:t xml:space="preserve"> </w:t>
-      </w:r>
+      <w:r>
+        <w:t xml:space="preserve">Panel B</w:t>
+      </w:r>
+    </w:p>
+    <w:p>
       <w:r>
         <w:drawing>
           <wp:inline>
@@ -2385,7 +2433,7 @@
               <a:graphicData uri="http://schemas.openxmlformats.org/drawingml/2006/picture">
                 <pic:pic>
                   <pic:nvPicPr>
-                    <pic:cNvPr descr="BIDOFR_plot.png" id="0" name="Picture"/>
+                    <pic:cNvPr descr="OFRBID_plot.png" id="0" name="Picture"/>
                     <pic:cNvPicPr>
                       <a:picLocks noChangeArrowheads="1" noChangeAspect="1"/>
                     </pic:cNvPicPr>
@@ -2419,55 +2467,6 @@
       </w:r>
     </w:p>
     <w:p>
-      <w:r>
-        <w:t xml:space="preserve">Panel B</w:t>
-      </w:r>
-    </w:p>
-    <w:p>
-      <w:r>
-        <w:drawing>
-          <wp:inline>
-            <wp:extent cx="5440680" cy="2715625"/>
-            <wp:effectExtent b="0" l="0" r="0" t="0"/>
-            <wp:docPr descr="" id="1" name="Picture"/>
-            <a:graphic>
-              <a:graphicData uri="http://schemas.openxmlformats.org/drawingml/2006/picture">
-                <pic:pic>
-                  <pic:nvPicPr>
-                    <pic:cNvPr descr="OFRBID_plot.png" id="0" name="Picture"/>
-                    <pic:cNvPicPr>
-                      <a:picLocks noChangeArrowheads="1" noChangeAspect="1"/>
-                    </pic:cNvPicPr>
-                  </pic:nvPicPr>
-                  <pic:blipFill>
-                    <a:blip r:embed="rId53"/>
-                    <a:stretch>
-                      <a:fillRect/>
-                    </a:stretch>
-                  </pic:blipFill>
-                  <pic:spPr bwMode="auto">
-                    <a:xfrm>
-                      <a:off x="0" y="0"/>
-                      <a:ext cx="5440680" cy="2715625"/>
-                    </a:xfrm>
-                    <a:prstGeom prst="rect">
-                      <a:avLst/>
-                    </a:prstGeom>
-                    <a:noFill/>
-                    <a:ln w="9525">
-                      <a:noFill/>
-                      <a:headEnd/>
-                      <a:tailEnd/>
-                    </a:ln>
-                  </pic:spPr>
-                </pic:pic>
-              </a:graphicData>
-            </a:graphic>
-          </wp:inline>
-        </w:drawing>
-      </w:r>
-    </w:p>
-    <w:p>
       <w:pPr>
         <w:pStyle w:val="ImageCaption"/>
       </w:pPr>
@@ -2479,8 +2478,8 @@
       <w:pPr>
         <w:pStyle w:val="Heading1"/>
       </w:pPr>
-      <w:bookmarkStart w:id="54" w:name="references"/>
-      <w:bookmarkEnd w:id="54"/>
+      <w:bookmarkStart w:id="53" w:name="references"/>
+      <w:bookmarkEnd w:id="53"/>
       <w:r>
         <w:t xml:space="preserve">References</w:t>
       </w:r>
@@ -2585,7 +2584,7 @@
       <w:r>
         <w:t xml:space="preserve"> </w:t>
       </w:r>
-      <w:hyperlink r:id="rId55">
+      <w:hyperlink r:id="rId54">
         <w:r>
           <w:rPr>
             <w:rStyle w:val="Link"/>
@@ -2665,7 +2664,7 @@
       <w:r>
         <w:t xml:space="preserve"> </w:t>
       </w:r>
-      <w:hyperlink r:id="rId56">
+      <w:hyperlink r:id="rId55">
         <w:r>
           <w:rPr>
             <w:rStyle w:val="Link"/>
@@ -2687,7 +2686,7 @@
       <w:r>
         <w:t xml:space="preserve"> </w:t>
       </w:r>
-      <w:hyperlink r:id="rId57">
+      <w:hyperlink r:id="rId56">
         <w:r>
           <w:rPr>
             <w:rStyle w:val="Link"/>
@@ -2862,7 +2861,7 @@
       <w:r>
         <w:t xml:space="preserve"> </w:t>
       </w:r>
-      <w:hyperlink r:id="rId58">
+      <w:hyperlink r:id="rId57">
         <w:r>
           <w:rPr>
             <w:rStyle w:val="Link"/>
@@ -2950,7 +2949,7 @@
       <w:r>
         <w:t xml:space="preserve"> </w:t>
       </w:r>
-      <w:hyperlink r:id="rId59">
+      <w:hyperlink r:id="rId58">
         <w:r>
           <w:rPr>
             <w:rStyle w:val="Link"/>
@@ -3007,7 +3006,7 @@
       <w:r>
         <w:t xml:space="preserve"> </w:t>
       </w:r>
-      <w:hyperlink r:id="rId60">
+      <w:hyperlink r:id="rId59">
         <w:r>
           <w:rPr>
             <w:rStyle w:val="Link"/>
@@ -3044,7 +3043,7 @@
       <w:r>
         <w:t xml:space="preserve"> </w:t>
       </w:r>
-      <w:hyperlink r:id="rId61">
+      <w:hyperlink r:id="rId60">
         <w:r>
           <w:rPr>
             <w:rStyle w:val="Link"/>
@@ -3081,7 +3080,7 @@
       <w:r>
         <w:t xml:space="preserve"> </w:t>
       </w:r>
-      <w:hyperlink r:id="rId62">
+      <w:hyperlink r:id="rId61">
         <w:r>
           <w:rPr>
             <w:rStyle w:val="Link"/>
@@ -3187,7 +3186,7 @@
       <w:r>
         <w:t xml:space="preserve"> </w:t>
       </w:r>
-      <w:hyperlink r:id="rId63">
+      <w:hyperlink r:id="rId62">
         <w:r>
           <w:rPr>
             <w:rStyle w:val="Link"/>
@@ -3287,7 +3286,7 @@
       <w:r>
         <w:t xml:space="preserve"> </w:t>
       </w:r>
-      <w:hyperlink r:id="rId64">
+      <w:hyperlink r:id="rId63">
         <w:r>
           <w:rPr>
             <w:rStyle w:val="Link"/>
@@ -3347,7 +3346,7 @@
       <w:r>
         <w:t xml:space="preserve"> </w:t>
       </w:r>
-      <w:hyperlink r:id="rId65">
+      <w:hyperlink r:id="rId64">
         <w:r>
           <w:rPr>
             <w:rStyle w:val="Link"/>
@@ -3384,7 +3383,7 @@
       <w:r>
         <w:t xml:space="preserve"> </w:t>
       </w:r>
-      <w:hyperlink r:id="rId66">
+      <w:hyperlink r:id="rId65">
         <w:r>
           <w:rPr>
             <w:rStyle w:val="Link"/>
@@ -3441,7 +3440,7 @@
       <w:r>
         <w:t xml:space="preserve"> </w:t>
       </w:r>
-      <w:hyperlink r:id="rId67">
+      <w:hyperlink r:id="rId66">
         <w:r>
           <w:rPr>
             <w:rStyle w:val="Link"/>
@@ -3509,22 +3508,6 @@
       </w:r>
     </w:p>
   </w:footnote>
-  <w:footnote w:id="36">
-    <w:p>
-      <w:pPr>
-        <w:pStyle w:val="FootnoteText"/>
-      </w:pPr>
-      <w:r>
-        <w:rPr>
-          <w:rStyle w:val="FootnoteRef"/>
-        </w:rPr>
-        <w:footnoteRef/>
-      </w:r>
-      <w:r>
-        <w:t xml:space="preserve">We generated this figure for USDA report days only. Similar to our result before, it is basically the same as figure 5 with more variation due to the small sample.</w:t>
-      </w:r>
-    </w:p>
-  </w:footnote>
 </w:footnotes>
 </file>
 
@@ -3612,7 +3595,7 @@
     </w:lvl>
   </w:abstractNum>
   <w:abstractNum w:abstractNumId="990">
-    <w:nsid w:val="f4ae7a38"/>
+    <w:nsid w:val="f285d49e"/>
     <w:multiLevelType w:val="multilevel"/>
     <w:lvl w:ilvl="0">
       <w:numFmt w:val="bullet"/>

--- a/maunuscript.docx
+++ b/maunuscript.docx
@@ -143,7 +143,7 @@
         <w:t xml:space="preserve"> </w:t>
       </w:r>
       <w:r>
-        <w:t xml:space="preserve">08,</w:t>
+        <w:t xml:space="preserve">09,</w:t>
       </w:r>
       <w:r>
         <w:t xml:space="preserve"> </w:t>
@@ -419,7 +419,7 @@
     </w:p>
     <w:p>
       <w:r>
-        <w:t xml:space="preserve">In this section we develop a conceptual framework for how the role of liquidity-based activity versus information-based activity should affect quote revisions in a commodity futures market. There is no published formal market microstructure theory of commodity futures markets, but we can use insights from the Easley and O'Hara and Kumar and Seppi models described above, along with features of commodity futures markets to generate some empirical predictions about the correlations between revisions to quotes in the nearby and deferred maturity commodity futures contracts.</w:t>
+        <w:t xml:space="preserve">In this section we develop a conceptual framework for how the role of liquidity-based activity versus information-based activity should affect quote revisions in a commodity futures market. There is no published formal market microstructure theory of commodity futures markets, but we can use insights from the Easley and O'Hara and Kumar and Seppi models described above, along with features of commodity futures markets to generate some empirical predictions about the correlations between revisions to quotes in the nearby and deferred maturity commodity futures contracts. To the best of our knowledge, we are the first to attempt to document such correlations.</w:t>
       </w:r>
     </w:p>
     <w:p>
@@ -785,6 +785,14 @@
       <w:bookmarkEnd w:id="37"/>
       <w:r>
         <w:t xml:space="preserve">Tables</w:t>
+      </w:r>
+    </w:p>
+    <w:p>
+      <w:pPr>
+        <w:pStyle w:val="TableCaption"/>
+      </w:pPr>
+      <w:r>
+        <w:t xml:space="preserve">Table 1: First ten entries in the CME BBO data set.</w:t>
       </w:r>
     </w:p>
     <w:tbl>
@@ -1703,18 +1711,1161 @@
       </w:tr>
     </w:tbl>
     <w:p>
+      <w:r>
+        <w:t xml:space="preserve">ID = CME's trade sequence number, Symbol = Contract expiration year (2010) and month (March), OFRSIZ = Number of contracts at the best offered price, OFR = Best price offered (cents per bushel), BIDSIZ = Number of contracts at the best bid price, BID = Best price bid (cents per bushel).</w:t>
+      </w:r>
+    </w:p>
+    <w:p>
+      <w:pPr>
+        <w:pStyle w:val="SourceCode"/>
+      </w:pPr>
+      <w:r>
+        <w:rPr>
+          <w:rStyle w:val="VerbatimChar"/>
+        </w:rPr>
+        <w:t xml:space="preserve">## Warning: package 'knitr' was built under R version 3.2.1</w:t>
+      </w:r>
+    </w:p>
+    <w:p>
       <w:pPr>
         <w:pStyle w:val="TableCaption"/>
       </w:pPr>
       <w:r>
-        <w:t xml:space="preserve">Table 1: First ten entries in the CME BBO data set.</w:t>
-      </w:r>
-    </w:p>
-    <w:p>
-      <w:r>
-        <w:t xml:space="preserve">ID = CME's trade sequence number, Symbol = Contract expiration year (2010) and month (March), OFRSIZ = Number of contracts at the best offered price, OFR = Best price offered, BIDSIZ = Number of contracts at the best bid price, BID = Best price bid.</w:t>
-      </w:r>
-    </w:p>
+        <w:t xml:space="preserve">Table 2: P-Values from a Welch two sample t-test on differences in correlation means</w:t>
+      </w:r>
+    </w:p>
+    <w:tbl>
+      <w:tblPr>
+        <w:tblStyle w:val="TableNormal"/>
+        <w:tblW w:type="pct" w:w="0.0"/>
+        <w:tblCaption w:val="Table 2: P-Values from a Welch two sample t-test on differences in correlation means"/>
+      </w:tblPr>
+      <w:tblGrid/>
+      <w:tr>
+        <w:tc>
+          <w:tcPr>
+            <w:tcBorders>
+              <w:bottom w:val="single"/>
+            </w:tcBorders>
+            <w:vAlign w:val="bottom"/>
+          </w:tcPr>
+          <w:p>
+            <w:pPr>
+              <w:pStyle w:val="Compact"/>
+            </w:pPr>
+          </w:p>
+        </w:tc>
+        <w:tc>
+          <w:tcPr>
+            <w:tcBorders>
+              <w:bottom w:val="single"/>
+            </w:tcBorders>
+            <w:vAlign w:val="bottom"/>
+          </w:tcPr>
+          <w:p>
+            <w:pPr>
+              <w:pStyle w:val="Compact"/>
+              <w:jc w:val="right"/>
+            </w:pPr>
+            <w:r>
+              <w:t xml:space="preserve">Nearby and 1 Deferred - Nearby and 2 Deferred</w:t>
+            </w:r>
+          </w:p>
+        </w:tc>
+        <w:tc>
+          <w:tcPr>
+            <w:tcBorders>
+              <w:bottom w:val="single"/>
+            </w:tcBorders>
+            <w:vAlign w:val="bottom"/>
+          </w:tcPr>
+          <w:p>
+            <w:pPr>
+              <w:pStyle w:val="Compact"/>
+              <w:jc w:val="right"/>
+            </w:pPr>
+            <w:r>
+              <w:t xml:space="preserve">Nearby and 1 Deferred - Nearby and 3 Deferred</w:t>
+            </w:r>
+          </w:p>
+        </w:tc>
+        <w:tc>
+          <w:tcPr>
+            <w:tcBorders>
+              <w:bottom w:val="single"/>
+            </w:tcBorders>
+            <w:vAlign w:val="bottom"/>
+          </w:tcPr>
+          <w:p>
+            <w:pPr>
+              <w:pStyle w:val="Compact"/>
+              <w:jc w:val="right"/>
+            </w:pPr>
+            <w:r>
+              <w:t xml:space="preserve">Nearby and 2 Deferred - Nearby and 3 Deferred</w:t>
+            </w:r>
+          </w:p>
+        </w:tc>
+      </w:tr>
+      <w:tr>
+        <w:tc>
+          <w:p>
+            <w:pPr>
+              <w:pStyle w:val="Compact"/>
+              <w:jc w:val="left"/>
+            </w:pPr>
+            <w:r>
+              <w:t xml:space="preserve">09:40:00</w:t>
+            </w:r>
+          </w:p>
+        </w:tc>
+        <w:tc>
+          <w:p>
+            <w:pPr>
+              <w:pStyle w:val="Compact"/>
+              <w:jc w:val="right"/>
+            </w:pPr>
+            <w:r>
+              <w:t xml:space="preserve">0.07</w:t>
+            </w:r>
+          </w:p>
+        </w:tc>
+        <w:tc>
+          <w:p>
+            <w:pPr>
+              <w:pStyle w:val="Compact"/>
+              <w:jc w:val="right"/>
+            </w:pPr>
+            <w:r>
+              <w:t xml:space="preserve">0.00</w:t>
+            </w:r>
+          </w:p>
+        </w:tc>
+        <w:tc>
+          <w:p>
+            <w:pPr>
+              <w:pStyle w:val="Compact"/>
+              <w:jc w:val="right"/>
+            </w:pPr>
+            <w:r>
+              <w:t xml:space="preserve">0.00</w:t>
+            </w:r>
+          </w:p>
+        </w:tc>
+      </w:tr>
+      <w:tr>
+        <w:tc>
+          <w:p>
+            <w:pPr>
+              <w:pStyle w:val="Compact"/>
+              <w:jc w:val="left"/>
+            </w:pPr>
+            <w:r>
+              <w:t xml:space="preserve">09:50:00</w:t>
+            </w:r>
+          </w:p>
+        </w:tc>
+        <w:tc>
+          <w:p>
+            <w:pPr>
+              <w:pStyle w:val="Compact"/>
+              <w:jc w:val="right"/>
+            </w:pPr>
+            <w:r>
+              <w:t xml:space="preserve">0.00</w:t>
+            </w:r>
+          </w:p>
+        </w:tc>
+        <w:tc>
+          <w:p>
+            <w:pPr>
+              <w:pStyle w:val="Compact"/>
+              <w:jc w:val="right"/>
+            </w:pPr>
+            <w:r>
+              <w:t xml:space="preserve">0.05</w:t>
+            </w:r>
+          </w:p>
+        </w:tc>
+        <w:tc>
+          <w:p>
+            <w:pPr>
+              <w:pStyle w:val="Compact"/>
+              <w:jc w:val="right"/>
+            </w:pPr>
+            <w:r>
+              <w:t xml:space="preserve">0.00</w:t>
+            </w:r>
+          </w:p>
+        </w:tc>
+      </w:tr>
+      <w:tr>
+        <w:tc>
+          <w:p>
+            <w:pPr>
+              <w:pStyle w:val="Compact"/>
+              <w:jc w:val="left"/>
+            </w:pPr>
+            <w:r>
+              <w:t xml:space="preserve">10:00:00</w:t>
+            </w:r>
+          </w:p>
+        </w:tc>
+        <w:tc>
+          <w:p>
+            <w:pPr>
+              <w:pStyle w:val="Compact"/>
+              <w:jc w:val="right"/>
+            </w:pPr>
+            <w:r>
+              <w:t xml:space="preserve">0.00</w:t>
+            </w:r>
+          </w:p>
+        </w:tc>
+        <w:tc>
+          <w:p>
+            <w:pPr>
+              <w:pStyle w:val="Compact"/>
+              <w:jc w:val="right"/>
+            </w:pPr>
+            <w:r>
+              <w:t xml:space="preserve">0.00</w:t>
+            </w:r>
+          </w:p>
+        </w:tc>
+        <w:tc>
+          <w:p>
+            <w:pPr>
+              <w:pStyle w:val="Compact"/>
+              <w:jc w:val="right"/>
+            </w:pPr>
+            <w:r>
+              <w:t xml:space="preserve">0.00</w:t>
+            </w:r>
+          </w:p>
+        </w:tc>
+      </w:tr>
+      <w:tr>
+        <w:tc>
+          <w:p>
+            <w:pPr>
+              <w:pStyle w:val="Compact"/>
+              <w:jc w:val="left"/>
+            </w:pPr>
+            <w:r>
+              <w:t xml:space="preserve">10:10:00</w:t>
+            </w:r>
+          </w:p>
+        </w:tc>
+        <w:tc>
+          <w:p>
+            <w:pPr>
+              <w:pStyle w:val="Compact"/>
+              <w:jc w:val="right"/>
+            </w:pPr>
+            <w:r>
+              <w:t xml:space="preserve">0.00</w:t>
+            </w:r>
+          </w:p>
+        </w:tc>
+        <w:tc>
+          <w:p>
+            <w:pPr>
+              <w:pStyle w:val="Compact"/>
+              <w:jc w:val="right"/>
+            </w:pPr>
+            <w:r>
+              <w:t xml:space="preserve">0.00</w:t>
+            </w:r>
+          </w:p>
+        </w:tc>
+        <w:tc>
+          <w:p>
+            <w:pPr>
+              <w:pStyle w:val="Compact"/>
+              <w:jc w:val="right"/>
+            </w:pPr>
+            <w:r>
+              <w:t xml:space="preserve">0.00</w:t>
+            </w:r>
+          </w:p>
+        </w:tc>
+      </w:tr>
+      <w:tr>
+        <w:tc>
+          <w:p>
+            <w:pPr>
+              <w:pStyle w:val="Compact"/>
+              <w:jc w:val="left"/>
+            </w:pPr>
+            <w:r>
+              <w:t xml:space="preserve">10:20:00</w:t>
+            </w:r>
+          </w:p>
+        </w:tc>
+        <w:tc>
+          <w:p>
+            <w:pPr>
+              <w:pStyle w:val="Compact"/>
+              <w:jc w:val="right"/>
+            </w:pPr>
+            <w:r>
+              <w:t xml:space="preserve">0.00</w:t>
+            </w:r>
+          </w:p>
+        </w:tc>
+        <w:tc>
+          <w:p>
+            <w:pPr>
+              <w:pStyle w:val="Compact"/>
+              <w:jc w:val="right"/>
+            </w:pPr>
+            <w:r>
+              <w:t xml:space="preserve">0.01</w:t>
+            </w:r>
+          </w:p>
+        </w:tc>
+        <w:tc>
+          <w:p>
+            <w:pPr>
+              <w:pStyle w:val="Compact"/>
+              <w:jc w:val="right"/>
+            </w:pPr>
+            <w:r>
+              <w:t xml:space="preserve">0.00</w:t>
+            </w:r>
+          </w:p>
+        </w:tc>
+      </w:tr>
+      <w:tr>
+        <w:tc>
+          <w:p>
+            <w:pPr>
+              <w:pStyle w:val="Compact"/>
+              <w:jc w:val="left"/>
+            </w:pPr>
+            <w:r>
+              <w:t xml:space="preserve">10:30:00</w:t>
+            </w:r>
+          </w:p>
+        </w:tc>
+        <w:tc>
+          <w:p>
+            <w:pPr>
+              <w:pStyle w:val="Compact"/>
+              <w:jc w:val="right"/>
+            </w:pPr>
+            <w:r>
+              <w:t xml:space="preserve">0.00</w:t>
+            </w:r>
+          </w:p>
+        </w:tc>
+        <w:tc>
+          <w:p>
+            <w:pPr>
+              <w:pStyle w:val="Compact"/>
+              <w:jc w:val="right"/>
+            </w:pPr>
+            <w:r>
+              <w:t xml:space="preserve">0.01</w:t>
+            </w:r>
+          </w:p>
+        </w:tc>
+        <w:tc>
+          <w:p>
+            <w:pPr>
+              <w:pStyle w:val="Compact"/>
+              <w:jc w:val="right"/>
+            </w:pPr>
+            <w:r>
+              <w:t xml:space="preserve">0.01</w:t>
+            </w:r>
+          </w:p>
+        </w:tc>
+      </w:tr>
+      <w:tr>
+        <w:tc>
+          <w:p>
+            <w:pPr>
+              <w:pStyle w:val="Compact"/>
+              <w:jc w:val="left"/>
+            </w:pPr>
+            <w:r>
+              <w:t xml:space="preserve">10:40:00</w:t>
+            </w:r>
+          </w:p>
+        </w:tc>
+        <w:tc>
+          <w:p>
+            <w:pPr>
+              <w:pStyle w:val="Compact"/>
+              <w:jc w:val="right"/>
+            </w:pPr>
+            <w:r>
+              <w:t xml:space="preserve">0.00</w:t>
+            </w:r>
+          </w:p>
+        </w:tc>
+        <w:tc>
+          <w:p>
+            <w:pPr>
+              <w:pStyle w:val="Compact"/>
+              <w:jc w:val="right"/>
+            </w:pPr>
+            <w:r>
+              <w:t xml:space="preserve">0.01</w:t>
+            </w:r>
+          </w:p>
+        </w:tc>
+        <w:tc>
+          <w:p>
+            <w:pPr>
+              <w:pStyle w:val="Compact"/>
+              <w:jc w:val="right"/>
+            </w:pPr>
+            <w:r>
+              <w:t xml:space="preserve">0.00</w:t>
+            </w:r>
+          </w:p>
+        </w:tc>
+      </w:tr>
+      <w:tr>
+        <w:tc>
+          <w:p>
+            <w:pPr>
+              <w:pStyle w:val="Compact"/>
+              <w:jc w:val="left"/>
+            </w:pPr>
+            <w:r>
+              <w:t xml:space="preserve">10:50:00</w:t>
+            </w:r>
+          </w:p>
+        </w:tc>
+        <w:tc>
+          <w:p>
+            <w:pPr>
+              <w:pStyle w:val="Compact"/>
+              <w:jc w:val="right"/>
+            </w:pPr>
+            <w:r>
+              <w:t xml:space="preserve">0.00</w:t>
+            </w:r>
+          </w:p>
+        </w:tc>
+        <w:tc>
+          <w:p>
+            <w:pPr>
+              <w:pStyle w:val="Compact"/>
+              <w:jc w:val="right"/>
+            </w:pPr>
+            <w:r>
+              <w:t xml:space="preserve">0.00</w:t>
+            </w:r>
+          </w:p>
+        </w:tc>
+        <w:tc>
+          <w:p>
+            <w:pPr>
+              <w:pStyle w:val="Compact"/>
+              <w:jc w:val="right"/>
+            </w:pPr>
+            <w:r>
+              <w:t xml:space="preserve">0.05</w:t>
+            </w:r>
+          </w:p>
+        </w:tc>
+      </w:tr>
+      <w:tr>
+        <w:tc>
+          <w:p>
+            <w:pPr>
+              <w:pStyle w:val="Compact"/>
+              <w:jc w:val="left"/>
+            </w:pPr>
+            <w:r>
+              <w:t xml:space="preserve">11:00:00</w:t>
+            </w:r>
+          </w:p>
+        </w:tc>
+        <w:tc>
+          <w:p>
+            <w:pPr>
+              <w:pStyle w:val="Compact"/>
+              <w:jc w:val="right"/>
+            </w:pPr>
+            <w:r>
+              <w:t xml:space="preserve">0.00</w:t>
+            </w:r>
+          </w:p>
+        </w:tc>
+        <w:tc>
+          <w:p>
+            <w:pPr>
+              <w:pStyle w:val="Compact"/>
+              <w:jc w:val="right"/>
+            </w:pPr>
+            <w:r>
+              <w:t xml:space="preserve">0.01</w:t>
+            </w:r>
+          </w:p>
+        </w:tc>
+        <w:tc>
+          <w:p>
+            <w:pPr>
+              <w:pStyle w:val="Compact"/>
+              <w:jc w:val="right"/>
+            </w:pPr>
+            <w:r>
+              <w:t xml:space="preserve">0.12</w:t>
+            </w:r>
+          </w:p>
+        </w:tc>
+      </w:tr>
+      <w:tr>
+        <w:tc>
+          <w:p>
+            <w:pPr>
+              <w:pStyle w:val="Compact"/>
+              <w:jc w:val="left"/>
+            </w:pPr>
+            <w:r>
+              <w:t xml:space="preserve">11:10:00</w:t>
+            </w:r>
+          </w:p>
+        </w:tc>
+        <w:tc>
+          <w:p>
+            <w:pPr>
+              <w:pStyle w:val="Compact"/>
+              <w:jc w:val="right"/>
+            </w:pPr>
+            <w:r>
+              <w:t xml:space="preserve">0.00</w:t>
+            </w:r>
+          </w:p>
+        </w:tc>
+        <w:tc>
+          <w:p>
+            <w:pPr>
+              <w:pStyle w:val="Compact"/>
+              <w:jc w:val="right"/>
+            </w:pPr>
+            <w:r>
+              <w:t xml:space="preserve">0.03</w:t>
+            </w:r>
+          </w:p>
+        </w:tc>
+        <w:tc>
+          <w:p>
+            <w:pPr>
+              <w:pStyle w:val="Compact"/>
+              <w:jc w:val="right"/>
+            </w:pPr>
+            <w:r>
+              <w:t xml:space="preserve">0.25</w:t>
+            </w:r>
+          </w:p>
+        </w:tc>
+      </w:tr>
+      <w:tr>
+        <w:tc>
+          <w:p>
+            <w:pPr>
+              <w:pStyle w:val="Compact"/>
+              <w:jc w:val="left"/>
+            </w:pPr>
+            <w:r>
+              <w:t xml:space="preserve">11:20:00</w:t>
+            </w:r>
+          </w:p>
+        </w:tc>
+        <w:tc>
+          <w:p>
+            <w:pPr>
+              <w:pStyle w:val="Compact"/>
+              <w:jc w:val="right"/>
+            </w:pPr>
+            <w:r>
+              <w:t xml:space="preserve">0.00</w:t>
+            </w:r>
+          </w:p>
+        </w:tc>
+        <w:tc>
+          <w:p>
+            <w:pPr>
+              <w:pStyle w:val="Compact"/>
+              <w:jc w:val="right"/>
+            </w:pPr>
+            <w:r>
+              <w:t xml:space="preserve">0.01</w:t>
+            </w:r>
+          </w:p>
+        </w:tc>
+        <w:tc>
+          <w:p>
+            <w:pPr>
+              <w:pStyle w:val="Compact"/>
+              <w:jc w:val="right"/>
+            </w:pPr>
+            <w:r>
+              <w:t xml:space="preserve">0.36</w:t>
+            </w:r>
+          </w:p>
+        </w:tc>
+      </w:tr>
+      <w:tr>
+        <w:tc>
+          <w:p>
+            <w:pPr>
+              <w:pStyle w:val="Compact"/>
+              <w:jc w:val="left"/>
+            </w:pPr>
+            <w:r>
+              <w:t xml:space="preserve">11:30:00</w:t>
+            </w:r>
+          </w:p>
+        </w:tc>
+        <w:tc>
+          <w:p>
+            <w:pPr>
+              <w:pStyle w:val="Compact"/>
+              <w:jc w:val="right"/>
+            </w:pPr>
+            <w:r>
+              <w:t xml:space="preserve">0.00</w:t>
+            </w:r>
+          </w:p>
+        </w:tc>
+        <w:tc>
+          <w:p>
+            <w:pPr>
+              <w:pStyle w:val="Compact"/>
+              <w:jc w:val="right"/>
+            </w:pPr>
+            <w:r>
+              <w:t xml:space="preserve">0.05</w:t>
+            </w:r>
+          </w:p>
+        </w:tc>
+        <w:tc>
+          <w:p>
+            <w:pPr>
+              <w:pStyle w:val="Compact"/>
+              <w:jc w:val="right"/>
+            </w:pPr>
+            <w:r>
+              <w:t xml:space="preserve">0.28</w:t>
+            </w:r>
+          </w:p>
+        </w:tc>
+      </w:tr>
+      <w:tr>
+        <w:tc>
+          <w:p>
+            <w:pPr>
+              <w:pStyle w:val="Compact"/>
+              <w:jc w:val="left"/>
+            </w:pPr>
+            <w:r>
+              <w:t xml:space="preserve">11:40:00</w:t>
+            </w:r>
+          </w:p>
+        </w:tc>
+        <w:tc>
+          <w:p>
+            <w:pPr>
+              <w:pStyle w:val="Compact"/>
+              <w:jc w:val="right"/>
+            </w:pPr>
+            <w:r>
+              <w:t xml:space="preserve">0.00</w:t>
+            </w:r>
+          </w:p>
+        </w:tc>
+        <w:tc>
+          <w:p>
+            <w:pPr>
+              <w:pStyle w:val="Compact"/>
+              <w:jc w:val="right"/>
+            </w:pPr>
+            <w:r>
+              <w:t xml:space="preserve">0.05</w:t>
+            </w:r>
+          </w:p>
+        </w:tc>
+        <w:tc>
+          <w:p>
+            <w:pPr>
+              <w:pStyle w:val="Compact"/>
+              <w:jc w:val="right"/>
+            </w:pPr>
+            <w:r>
+              <w:t xml:space="preserve">0.39</w:t>
+            </w:r>
+          </w:p>
+        </w:tc>
+      </w:tr>
+      <w:tr>
+        <w:tc>
+          <w:p>
+            <w:pPr>
+              <w:pStyle w:val="Compact"/>
+              <w:jc w:val="left"/>
+            </w:pPr>
+            <w:r>
+              <w:t xml:space="preserve">11:50:00</w:t>
+            </w:r>
+          </w:p>
+        </w:tc>
+        <w:tc>
+          <w:p>
+            <w:pPr>
+              <w:pStyle w:val="Compact"/>
+              <w:jc w:val="right"/>
+            </w:pPr>
+            <w:r>
+              <w:t xml:space="preserve">0.01</w:t>
+            </w:r>
+          </w:p>
+        </w:tc>
+        <w:tc>
+          <w:p>
+            <w:pPr>
+              <w:pStyle w:val="Compact"/>
+              <w:jc w:val="right"/>
+            </w:pPr>
+            <w:r>
+              <w:t xml:space="preserve">0.13</w:t>
+            </w:r>
+          </w:p>
+        </w:tc>
+        <w:tc>
+          <w:p>
+            <w:pPr>
+              <w:pStyle w:val="Compact"/>
+              <w:jc w:val="right"/>
+            </w:pPr>
+            <w:r>
+              <w:t xml:space="preserve">0.25</w:t>
+            </w:r>
+          </w:p>
+        </w:tc>
+      </w:tr>
+      <w:tr>
+        <w:tc>
+          <w:p>
+            <w:pPr>
+              <w:pStyle w:val="Compact"/>
+              <w:jc w:val="left"/>
+            </w:pPr>
+            <w:r>
+              <w:t xml:space="preserve">12:00:00</w:t>
+            </w:r>
+          </w:p>
+        </w:tc>
+        <w:tc>
+          <w:p>
+            <w:pPr>
+              <w:pStyle w:val="Compact"/>
+              <w:jc w:val="right"/>
+            </w:pPr>
+            <w:r>
+              <w:t xml:space="preserve">0.01</w:t>
+            </w:r>
+          </w:p>
+        </w:tc>
+        <w:tc>
+          <w:p>
+            <w:pPr>
+              <w:pStyle w:val="Compact"/>
+              <w:jc w:val="right"/>
+            </w:pPr>
+            <w:r>
+              <w:t xml:space="preserve">0.35</w:t>
+            </w:r>
+          </w:p>
+        </w:tc>
+        <w:tc>
+          <w:p>
+            <w:pPr>
+              <w:pStyle w:val="Compact"/>
+              <w:jc w:val="right"/>
+            </w:pPr>
+            <w:r>
+              <w:t xml:space="preserve">0.13</w:t>
+            </w:r>
+          </w:p>
+        </w:tc>
+      </w:tr>
+      <w:tr>
+        <w:tc>
+          <w:p>
+            <w:pPr>
+              <w:pStyle w:val="Compact"/>
+              <w:jc w:val="left"/>
+            </w:pPr>
+            <w:r>
+              <w:t xml:space="preserve">12:10:00</w:t>
+            </w:r>
+          </w:p>
+        </w:tc>
+        <w:tc>
+          <w:p>
+            <w:pPr>
+              <w:pStyle w:val="Compact"/>
+              <w:jc w:val="right"/>
+            </w:pPr>
+            <w:r>
+              <w:t xml:space="preserve">0.02</w:t>
+            </w:r>
+          </w:p>
+        </w:tc>
+        <w:tc>
+          <w:p>
+            <w:pPr>
+              <w:pStyle w:val="Compact"/>
+              <w:jc w:val="right"/>
+            </w:pPr>
+            <w:r>
+              <w:t xml:space="preserve">0.27</w:t>
+            </w:r>
+          </w:p>
+        </w:tc>
+        <w:tc>
+          <w:p>
+            <w:pPr>
+              <w:pStyle w:val="Compact"/>
+              <w:jc w:val="right"/>
+            </w:pPr>
+            <w:r>
+              <w:t xml:space="preserve">0.25</w:t>
+            </w:r>
+          </w:p>
+        </w:tc>
+      </w:tr>
+      <w:tr>
+        <w:tc>
+          <w:p>
+            <w:pPr>
+              <w:pStyle w:val="Compact"/>
+              <w:jc w:val="left"/>
+            </w:pPr>
+            <w:r>
+              <w:t xml:space="preserve">12:20:00</w:t>
+            </w:r>
+          </w:p>
+        </w:tc>
+        <w:tc>
+          <w:p>
+            <w:pPr>
+              <w:pStyle w:val="Compact"/>
+              <w:jc w:val="right"/>
+            </w:pPr>
+            <w:r>
+              <w:t xml:space="preserve">0.02</w:t>
+            </w:r>
+          </w:p>
+        </w:tc>
+        <w:tc>
+          <w:p>
+            <w:pPr>
+              <w:pStyle w:val="Compact"/>
+              <w:jc w:val="right"/>
+            </w:pPr>
+            <w:r>
+              <w:t xml:space="preserve">0.18</w:t>
+            </w:r>
+          </w:p>
+        </w:tc>
+        <w:tc>
+          <w:p>
+            <w:pPr>
+              <w:pStyle w:val="Compact"/>
+              <w:jc w:val="right"/>
+            </w:pPr>
+            <w:r>
+              <w:t xml:space="preserve">0.35</w:t>
+            </w:r>
+          </w:p>
+        </w:tc>
+      </w:tr>
+      <w:tr>
+        <w:tc>
+          <w:p>
+            <w:pPr>
+              <w:pStyle w:val="Compact"/>
+              <w:jc w:val="left"/>
+            </w:pPr>
+            <w:r>
+              <w:t xml:space="preserve">12:30:00</w:t>
+            </w:r>
+          </w:p>
+        </w:tc>
+        <w:tc>
+          <w:p>
+            <w:pPr>
+              <w:pStyle w:val="Compact"/>
+              <w:jc w:val="right"/>
+            </w:pPr>
+            <w:r>
+              <w:t xml:space="preserve">0.04</w:t>
+            </w:r>
+          </w:p>
+        </w:tc>
+        <w:tc>
+          <w:p>
+            <w:pPr>
+              <w:pStyle w:val="Compact"/>
+              <w:jc w:val="right"/>
+            </w:pPr>
+            <w:r>
+              <w:t xml:space="preserve">0.19</w:t>
+            </w:r>
+          </w:p>
+        </w:tc>
+        <w:tc>
+          <w:p>
+            <w:pPr>
+              <w:pStyle w:val="Compact"/>
+              <w:jc w:val="right"/>
+            </w:pPr>
+            <w:r>
+              <w:t xml:space="preserve">0.44</w:t>
+            </w:r>
+          </w:p>
+        </w:tc>
+      </w:tr>
+      <w:tr>
+        <w:tc>
+          <w:p>
+            <w:pPr>
+              <w:pStyle w:val="Compact"/>
+              <w:jc w:val="left"/>
+            </w:pPr>
+            <w:r>
+              <w:t xml:space="preserve">12:40:00</w:t>
+            </w:r>
+          </w:p>
+        </w:tc>
+        <w:tc>
+          <w:p>
+            <w:pPr>
+              <w:pStyle w:val="Compact"/>
+              <w:jc w:val="right"/>
+            </w:pPr>
+            <w:r>
+              <w:t xml:space="preserve">0.06</w:t>
+            </w:r>
+          </w:p>
+        </w:tc>
+        <w:tc>
+          <w:p>
+            <w:pPr>
+              <w:pStyle w:val="Compact"/>
+              <w:jc w:val="right"/>
+            </w:pPr>
+            <w:r>
+              <w:t xml:space="preserve">0.52</w:t>
+            </w:r>
+          </w:p>
+        </w:tc>
+        <w:tc>
+          <w:p>
+            <w:pPr>
+              <w:pStyle w:val="Compact"/>
+              <w:jc w:val="right"/>
+            </w:pPr>
+            <w:r>
+              <w:t xml:space="preserve">0.21</w:t>
+            </w:r>
+          </w:p>
+        </w:tc>
+      </w:tr>
+      <w:tr>
+        <w:tc>
+          <w:p>
+            <w:pPr>
+              <w:pStyle w:val="Compact"/>
+              <w:jc w:val="left"/>
+            </w:pPr>
+            <w:r>
+              <w:t xml:space="preserve">12:50:00</w:t>
+            </w:r>
+          </w:p>
+        </w:tc>
+        <w:tc>
+          <w:p>
+            <w:pPr>
+              <w:pStyle w:val="Compact"/>
+              <w:jc w:val="right"/>
+            </w:pPr>
+            <w:r>
+              <w:t xml:space="preserve">0.05</w:t>
+            </w:r>
+          </w:p>
+        </w:tc>
+        <w:tc>
+          <w:p>
+            <w:pPr>
+              <w:pStyle w:val="Compact"/>
+              <w:jc w:val="right"/>
+            </w:pPr>
+            <w:r>
+              <w:t xml:space="preserve">0.30</w:t>
+            </w:r>
+          </w:p>
+        </w:tc>
+        <w:tc>
+          <w:p>
+            <w:pPr>
+              <w:pStyle w:val="Compact"/>
+              <w:jc w:val="right"/>
+            </w:pPr>
+            <w:r>
+              <w:t xml:space="preserve">0.37</w:t>
+            </w:r>
+          </w:p>
+        </w:tc>
+      </w:tr>
+      <w:tr>
+        <w:tc>
+          <w:p>
+            <w:pPr>
+              <w:pStyle w:val="Compact"/>
+              <w:jc w:val="left"/>
+            </w:pPr>
+            <w:r>
+              <w:t xml:space="preserve">13:00:00</w:t>
+            </w:r>
+          </w:p>
+        </w:tc>
+        <w:tc>
+          <w:p>
+            <w:pPr>
+              <w:pStyle w:val="Compact"/>
+              <w:jc w:val="right"/>
+            </w:pPr>
+            <w:r>
+              <w:t xml:space="preserve">0.05</w:t>
+            </w:r>
+          </w:p>
+        </w:tc>
+        <w:tc>
+          <w:p>
+            <w:pPr>
+              <w:pStyle w:val="Compact"/>
+              <w:jc w:val="right"/>
+            </w:pPr>
+            <w:r>
+              <w:t xml:space="preserve">0.43</w:t>
+            </w:r>
+          </w:p>
+        </w:tc>
+        <w:tc>
+          <w:p>
+            <w:pPr>
+              <w:pStyle w:val="Compact"/>
+              <w:jc w:val="right"/>
+            </w:pPr>
+            <w:r>
+              <w:t xml:space="preserve">0.24</w:t>
+            </w:r>
+          </w:p>
+        </w:tc>
+      </w:tr>
+      <w:tr>
+        <w:tc>
+          <w:p>
+            <w:pPr>
+              <w:pStyle w:val="Compact"/>
+              <w:jc w:val="left"/>
+            </w:pPr>
+            <w:r>
+              <w:t xml:space="preserve">13:10:00</w:t>
+            </w:r>
+          </w:p>
+        </w:tc>
+        <w:tc>
+          <w:p>
+            <w:pPr>
+              <w:pStyle w:val="Compact"/>
+              <w:jc w:val="right"/>
+            </w:pPr>
+            <w:r>
+              <w:t xml:space="preserve">0.13</w:t>
+            </w:r>
+          </w:p>
+        </w:tc>
+        <w:tc>
+          <w:p>
+            <w:pPr>
+              <w:pStyle w:val="Compact"/>
+              <w:jc w:val="right"/>
+            </w:pPr>
+            <w:r>
+              <w:t xml:space="preserve">0.62</w:t>
+            </w:r>
+          </w:p>
+        </w:tc>
+        <w:tc>
+          <w:p>
+            <w:pPr>
+              <w:pStyle w:val="Compact"/>
+              <w:jc w:val="right"/>
+            </w:pPr>
+            <w:r>
+              <w:t xml:space="preserve">0.32</w:t>
+            </w:r>
+          </w:p>
+        </w:tc>
+      </w:tr>
+      <w:tr>
+        <w:tc>
+          <w:p>
+            <w:pPr>
+              <w:pStyle w:val="Compact"/>
+              <w:jc w:val="left"/>
+            </w:pPr>
+            <w:r>
+              <w:t xml:space="preserve">13:20:00</w:t>
+            </w:r>
+          </w:p>
+        </w:tc>
+        <w:tc>
+          <w:p>
+            <w:pPr>
+              <w:pStyle w:val="Compact"/>
+              <w:jc w:val="right"/>
+            </w:pPr>
+            <w:r>
+              <w:t xml:space="preserve">0.92</w:t>
+            </w:r>
+          </w:p>
+        </w:tc>
+        <w:tc>
+          <w:p>
+            <w:pPr>
+              <w:pStyle w:val="Compact"/>
+              <w:jc w:val="right"/>
+            </w:pPr>
+            <w:r>
+              <w:t xml:space="preserve">0.06</w:t>
+            </w:r>
+          </w:p>
+        </w:tc>
+        <w:tc>
+          <w:p>
+            <w:pPr>
+              <w:pStyle w:val="Compact"/>
+              <w:jc w:val="right"/>
+            </w:pPr>
+            <w:r>
+              <w:t xml:space="preserve">0.08</w:t>
+            </w:r>
+          </w:p>
+        </w:tc>
+      </w:tr>
+    </w:tbl>
     <w:p>
       <w:pPr>
         <w:pStyle w:val="Heading1"/>
@@ -1735,7 +2886,7 @@
       <w:r>
         <w:drawing>
           <wp:inline>
-            <wp:extent cx="5440680" cy="2715625"/>
+            <wp:extent cx="5943600" cy="2966650"/>
             <wp:effectExtent b="0" l="0" r="0" t="0"/>
             <wp:docPr descr="" id="1" name="Picture"/>
             <a:graphic>
@@ -1756,7 +2907,7 @@
                   <pic:spPr bwMode="auto">
                     <a:xfrm>
                       <a:off x="0" y="0"/>
-                      <a:ext cx="5440680" cy="2715625"/>
+                      <a:ext cx="5943600" cy="2966650"/>
                     </a:xfrm>
                     <a:prstGeom prst="rect">
                       <a:avLst/>
@@ -1784,7 +2935,7 @@
       <w:r>
         <w:drawing>
           <wp:inline>
-            <wp:extent cx="5440680" cy="2715625"/>
+            <wp:extent cx="5943600" cy="2966650"/>
             <wp:effectExtent b="0" l="0" r="0" t="0"/>
             <wp:docPr descr="" id="1" name="Picture"/>
             <a:graphic>
@@ -1805,7 +2956,7 @@
                   <pic:spPr bwMode="auto">
                     <a:xfrm>
                       <a:off x="0" y="0"/>
-                      <a:ext cx="5440680" cy="2715625"/>
+                      <a:ext cx="5943600" cy="2966650"/>
                     </a:xfrm>
                     <a:prstGeom prst="rect">
                       <a:avLst/>
@@ -1842,7 +2993,7 @@
       <w:r>
         <w:drawing>
           <wp:inline>
-            <wp:extent cx="5440680" cy="2715625"/>
+            <wp:extent cx="5943600" cy="2966650"/>
             <wp:effectExtent b="0" l="0" r="0" t="0"/>
             <wp:docPr descr="" id="1" name="Picture"/>
             <a:graphic>
@@ -1863,7 +3014,7 @@
                   <pic:spPr bwMode="auto">
                     <a:xfrm>
                       <a:off x="0" y="0"/>
-                      <a:ext cx="5440680" cy="2715625"/>
+                      <a:ext cx="5943600" cy="2966650"/>
                     </a:xfrm>
                     <a:prstGeom prst="rect">
                       <a:avLst/>
@@ -1891,7 +3042,7 @@
       <w:r>
         <w:drawing>
           <wp:inline>
-            <wp:extent cx="5440680" cy="2715625"/>
+            <wp:extent cx="5943600" cy="2966650"/>
             <wp:effectExtent b="0" l="0" r="0" t="0"/>
             <wp:docPr descr="" id="1" name="Picture"/>
             <a:graphic>
@@ -1912,7 +3063,7 @@
                   <pic:spPr bwMode="auto">
                     <a:xfrm>
                       <a:off x="0" y="0"/>
-                      <a:ext cx="5440680" cy="2715625"/>
+                      <a:ext cx="5943600" cy="2966650"/>
                     </a:xfrm>
                     <a:prstGeom prst="rect">
                       <a:avLst/>
@@ -1949,7 +3100,7 @@
       <w:r>
         <w:drawing>
           <wp:inline>
-            <wp:extent cx="5440680" cy="2715625"/>
+            <wp:extent cx="5943600" cy="2966650"/>
             <wp:effectExtent b="0" l="0" r="0" t="0"/>
             <wp:docPr descr="" id="1" name="Picture"/>
             <a:graphic>
@@ -1970,7 +3121,7 @@
                   <pic:spPr bwMode="auto">
                     <a:xfrm>
                       <a:off x="0" y="0"/>
-                      <a:ext cx="5440680" cy="2715625"/>
+                      <a:ext cx="5943600" cy="2966650"/>
                     </a:xfrm>
                     <a:prstGeom prst="rect">
                       <a:avLst/>
@@ -1998,7 +3149,7 @@
       <w:r>
         <w:drawing>
           <wp:inline>
-            <wp:extent cx="5440680" cy="2715625"/>
+            <wp:extent cx="5943600" cy="2966650"/>
             <wp:effectExtent b="0" l="0" r="0" t="0"/>
             <wp:docPr descr="" id="1" name="Picture"/>
             <a:graphic>
@@ -2019,7 +3170,7 @@
                   <pic:spPr bwMode="auto">
                     <a:xfrm>
                       <a:off x="0" y="0"/>
-                      <a:ext cx="5440680" cy="2715625"/>
+                      <a:ext cx="5943600" cy="2966650"/>
                     </a:xfrm>
                     <a:prstGeom prst="rect">
                       <a:avLst/>
@@ -2056,7 +3207,7 @@
       <w:r>
         <w:drawing>
           <wp:inline>
-            <wp:extent cx="5440680" cy="2715625"/>
+            <wp:extent cx="5943600" cy="2966650"/>
             <wp:effectExtent b="0" l="0" r="0" t="0"/>
             <wp:docPr descr="" id="1" name="Picture"/>
             <a:graphic>
@@ -2077,7 +3228,7 @@
                   <pic:spPr bwMode="auto">
                     <a:xfrm>
                       <a:off x="0" y="0"/>
-                      <a:ext cx="5440680" cy="2715625"/>
+                      <a:ext cx="5943600" cy="2966650"/>
                     </a:xfrm>
                     <a:prstGeom prst="rect">
                       <a:avLst/>
@@ -2105,7 +3256,7 @@
       <w:r>
         <w:drawing>
           <wp:inline>
-            <wp:extent cx="5440680" cy="2715625"/>
+            <wp:extent cx="5943600" cy="2966650"/>
             <wp:effectExtent b="0" l="0" r="0" t="0"/>
             <wp:docPr descr="" id="1" name="Picture"/>
             <a:graphic>
@@ -2126,7 +3277,7 @@
                   <pic:spPr bwMode="auto">
                     <a:xfrm>
                       <a:off x="0" y="0"/>
-                      <a:ext cx="5440680" cy="2715625"/>
+                      <a:ext cx="5943600" cy="2966650"/>
                     </a:xfrm>
                     <a:prstGeom prst="rect">
                       <a:avLst/>
@@ -2163,7 +3314,7 @@
       <w:r>
         <w:drawing>
           <wp:inline>
-            <wp:extent cx="5440680" cy="2715625"/>
+            <wp:extent cx="5943600" cy="2966650"/>
             <wp:effectExtent b="0" l="0" r="0" t="0"/>
             <wp:docPr descr="" id="1" name="Picture"/>
             <a:graphic>
@@ -2184,7 +3335,7 @@
                   <pic:spPr bwMode="auto">
                     <a:xfrm>
                       <a:off x="0" y="0"/>
-                      <a:ext cx="5440680" cy="2715625"/>
+                      <a:ext cx="5943600" cy="2966650"/>
                     </a:xfrm>
                     <a:prstGeom prst="rect">
                       <a:avLst/>
@@ -2212,7 +3363,7 @@
       <w:r>
         <w:drawing>
           <wp:inline>
-            <wp:extent cx="5440680" cy="2715625"/>
+            <wp:extent cx="5943600" cy="2966650"/>
             <wp:effectExtent b="0" l="0" r="0" t="0"/>
             <wp:docPr descr="" id="1" name="Picture"/>
             <a:graphic>
@@ -2233,7 +3384,7 @@
                   <pic:spPr bwMode="auto">
                     <a:xfrm>
                       <a:off x="0" y="0"/>
-                      <a:ext cx="5440680" cy="2715625"/>
+                      <a:ext cx="5943600" cy="2966650"/>
                     </a:xfrm>
                     <a:prstGeom prst="rect">
                       <a:avLst/>
@@ -2270,7 +3421,7 @@
       <w:r>
         <w:drawing>
           <wp:inline>
-            <wp:extent cx="5440680" cy="2715625"/>
+            <wp:extent cx="5943600" cy="2966650"/>
             <wp:effectExtent b="0" l="0" r="0" t="0"/>
             <wp:docPr descr="" id="1" name="Picture"/>
             <a:graphic>
@@ -2291,7 +3442,7 @@
                   <pic:spPr bwMode="auto">
                     <a:xfrm>
                       <a:off x="0" y="0"/>
-                      <a:ext cx="5440680" cy="2715625"/>
+                      <a:ext cx="5943600" cy="2966650"/>
                     </a:xfrm>
                     <a:prstGeom prst="rect">
                       <a:avLst/>
@@ -2319,7 +3470,7 @@
       <w:r>
         <w:drawing>
           <wp:inline>
-            <wp:extent cx="5440680" cy="2715625"/>
+            <wp:extent cx="5943600" cy="2966650"/>
             <wp:effectExtent b="0" l="0" r="0" t="0"/>
             <wp:docPr descr="" id="1" name="Picture"/>
             <a:graphic>
@@ -2340,7 +3491,7 @@
                   <pic:spPr bwMode="auto">
                     <a:xfrm>
                       <a:off x="0" y="0"/>
-                      <a:ext cx="5440680" cy="2715625"/>
+                      <a:ext cx="5943600" cy="2966650"/>
                     </a:xfrm>
                     <a:prstGeom prst="rect">
                       <a:avLst/>
@@ -2377,7 +3528,7 @@
       <w:r>
         <w:drawing>
           <wp:inline>
-            <wp:extent cx="5440680" cy="2715625"/>
+            <wp:extent cx="5943600" cy="2966650"/>
             <wp:effectExtent b="0" l="0" r="0" t="0"/>
             <wp:docPr descr="" id="1" name="Picture"/>
             <a:graphic>
@@ -2398,7 +3549,7 @@
                   <pic:spPr bwMode="auto">
                     <a:xfrm>
                       <a:off x="0" y="0"/>
-                      <a:ext cx="5440680" cy="2715625"/>
+                      <a:ext cx="5943600" cy="2966650"/>
                     </a:xfrm>
                     <a:prstGeom prst="rect">
                       <a:avLst/>
@@ -2426,7 +3577,7 @@
       <w:r>
         <w:drawing>
           <wp:inline>
-            <wp:extent cx="5440680" cy="2715625"/>
+            <wp:extent cx="5943600" cy="2966650"/>
             <wp:effectExtent b="0" l="0" r="0" t="0"/>
             <wp:docPr descr="" id="1" name="Picture"/>
             <a:graphic>
@@ -2447,7 +3598,7 @@
                   <pic:spPr bwMode="auto">
                     <a:xfrm>
                       <a:off x="0" y="0"/>
-                      <a:ext cx="5440680" cy="2715625"/>
+                      <a:ext cx="5943600" cy="2966650"/>
                     </a:xfrm>
                     <a:prstGeom prst="rect">
                       <a:avLst/>
@@ -3595,7 +4746,7 @@
     </w:lvl>
   </w:abstractNum>
   <w:abstractNum w:abstractNumId="990">
-    <w:nsid w:val="f285d49e"/>
+    <w:nsid w:val="c449552c"/>
     <w:multiLevelType w:val="multilevel"/>
     <w:lvl w:ilvl="0">
       <w:numFmt w:val="bullet"/>

--- a/maunuscript.docx
+++ b/maunuscript.docx
@@ -143,7 +143,7 @@
         <w:t xml:space="preserve"> </w:t>
       </w:r>
       <w:r>
-        <w:t xml:space="preserve">09,</w:t>
+        <w:t xml:space="preserve">10,</w:t>
       </w:r>
       <w:r>
         <w:t xml:space="preserve"> </w:t>
@@ -4746,7 +4746,7 @@
     </w:lvl>
   </w:abstractNum>
   <w:abstractNum w:abstractNumId="990">
-    <w:nsid w:val="c449552c"/>
+    <w:nsid w:val="9e2e9266"/>
     <w:multiLevelType w:val="multilevel"/>
     <w:lvl w:ilvl="0">
       <w:numFmt w:val="bullet"/>

--- a/maunuscript.docx
+++ b/maunuscript.docx
@@ -137,13 +137,13 @@
         <w:pStyle w:val="Date"/>
       </w:pPr>
       <w:r>
-        <w:t xml:space="preserve">July</w:t>
-      </w:r>
-      <w:r>
-        <w:t xml:space="preserve"> </w:t>
-      </w:r>
-      <w:r>
-        <w:t xml:space="preserve">10,</w:t>
+        <w:t xml:space="preserve">September</w:t>
+      </w:r>
+      <w:r>
+        <w:t xml:space="preserve"> </w:t>
+      </w:r>
+      <w:r>
+        <w:t xml:space="preserve">14,</w:t>
       </w:r>
       <w:r>
         <w:t xml:space="preserve"> </w:t>
@@ -454,7 +454,7 @@
     </w:p>
     <w:p>
       <w:r>
-        <w:t xml:space="preserve">The data used in this analysis comes from the CME Group's Top of Book (BBO) database for corn futures contracts from XX/XX/2008-11/4/2011. The data contain the best bid, bid volume, best offer, offer volume, last trade price, and last trade volume of the order book for each active futures contract, time-stamped to the second. For those familiar with the CME Group's Time &amp; Sales database, the BBO contains the Time &amp; Sales data as well as information about the best bids and offers on the top of the limit order book.</w:t>
+        <w:t xml:space="preserve">The data used in this analysis comes from the CME Group's Top of Book (BBO) database for corn futures contracts from 01/14/2008-11/4/2011. The data contain the best bid, bid volume, best offer, offer volume, last trade price, and last trade volume of the order book for each active futures contract, time-stamped to the second. For those familiar with the CME Group's Time &amp; Sales database, the BBO contains the Time &amp; Sales data as well as information about the best bids and offers on the top of the limit order book.</w:t>
       </w:r>
     </w:p>
     <w:p>
@@ -654,7 +654,7 @@
     </w:p>
     <w:p>
       <w:r>
-        <w:t xml:space="preserve">It is interesting that the distribution of correlations between the nearby and deferred contract bids are at such similar levels, hovering between 0.5 and 0.6. Also, the correlation between nearby and two contracts deferred is highest, nearby and three contracts deferred is next highest, and the nearby and one contract deferred is lowest, across all ten minute intervals. This result is puzzling. We expected either a random ranking among correlations with the different deferreds or that the highest correlations would result from the nearest to mature contracts.</w:t>
+        <w:t xml:space="preserve">It is interesting that the distribution of correlations between the nearby and deferred contract bids are at such similar levels, hovering between 0.5 and 0.6. Also, the correlation between nearby and two contracts deferred is highest, nearby and three contracts deferred is next highest, and the nearby and one contract deferred is lowest, across all ten minute intervals. Since initially this ordering seems puzzling, we ran a Welches two sample t test with unequal variances to see if the means were significantly different from one another. The p-values from these results are shown in figure 2. Comparing the mean of the correlations of the nearby and one deferred with the correlations of the nearby and two deferred, we reject the hypothesis of equal means in most of the time bins. In columns two and three we see less evidence of unequal means toward the midday and close of trading, but there is still evidence of a difference in means (rejecting the null hypothesis) for time bins earlier in the trading day. We are not sure what is causing this particular ordering of the means of the correlations. We expected either a random ranking among correlations with the different deferreds or that the highest correlations would result from the nearest to mature contracts.</w:t>
       </w:r>
     </w:p>
     <w:p>
@@ -1717,17 +1717,6 @@
     </w:p>
     <w:p>
       <w:pPr>
-        <w:pStyle w:val="SourceCode"/>
-      </w:pPr>
-      <w:r>
-        <w:rPr>
-          <w:rStyle w:val="VerbatimChar"/>
-        </w:rPr>
-        <w:t xml:space="preserve">## Warning: package 'knitr' was built under R version 3.2.1</w:t>
-      </w:r>
-    </w:p>
-    <w:p>
-      <w:pPr>
         <w:pStyle w:val="TableCaption"/>
       </w:pPr>
       <w:r>
@@ -2866,6 +2855,11 @@
         </w:tc>
       </w:tr>
     </w:tbl>
+    <w:p>
+      <w:r>
+        <w:t xml:space="preserve">H0: Equal means, H1: Unequal means</w:t>
+      </w:r>
+    </w:p>
     <w:p>
       <w:pPr>
         <w:pStyle w:val="Heading1"/>
@@ -4746,7 +4740,7 @@
     </w:lvl>
   </w:abstractNum>
   <w:abstractNum w:abstractNumId="990">
-    <w:nsid w:val="9e2e9266"/>
+    <w:nsid w:val="73771476"/>
     <w:multiLevelType w:val="multilevel"/>
     <w:lvl w:ilvl="0">
       <w:numFmt w:val="bullet"/>

--- a/maunuscript.docx
+++ b/maunuscript.docx
@@ -137,34 +137,60 @@
         <w:pStyle w:val="Date"/>
       </w:pPr>
       <w:r>
-        <w:t xml:space="preserve">September</w:t>
-      </w:r>
-      <w:r>
-        <w:t xml:space="preserve"> </w:t>
-      </w:r>
-      <w:r>
-        <w:t xml:space="preserve">14,</w:t>
-      </w:r>
-      <w:r>
-        <w:t xml:space="preserve"> </w:t>
-      </w:r>
-      <w:r>
-        <w:t xml:space="preserve">2015</w:t>
+        <w:t xml:space="preserve">January</w:t>
+      </w:r>
+      <w:r>
+        <w:t xml:space="preserve"> </w:t>
+      </w:r>
+      <w:r>
+        <w:t xml:space="preserve">27,</w:t>
+      </w:r>
+      <w:r>
+        <w:t xml:space="preserve"> </w:t>
+      </w:r>
+      <w:r>
+        <w:t xml:space="preserve">2016</w:t>
       </w:r>
     </w:p>
     <w:p>
       <w:pPr>
         <w:pStyle w:val="Heading1"/>
       </w:pPr>
-      <w:bookmarkStart w:id="21" w:name="introduction"/>
+      <w:bookmarkStart w:id="21" w:name="abstract"/>
       <w:bookmarkEnd w:id="21"/>
       <w:r>
+        <w:t xml:space="preserve">Abstract</w:t>
+      </w:r>
+    </w:p>
+    <w:p>
+      <w:r>
+        <w:t xml:space="preserve">Recently, the ‘Financialization’ of commodity futures markets, biofuel production, climate change and rising demand potentially have imposed profound shifts in the way commodity futures markets operate. This article examines commodity markets tick-by-tick and quote-by-quote to develop metrics on liquidity and transformation of information. The metrics are based on insights we combined from the sequential trading models on single securities, index futures based on a basket of securities, and special features of commodity futures markets. Correlation between quote revisions in nearby and deferred contracts measure information-based activity, and correlations between revisions of the time lagged nearby and deferred maturity measure the speed at which information is transmitted among the different futures maturities. Information based trading results in near perfect correlation between revisions to bids and offers in nearby and deferred contracts. Within one second information has been fully transmitted from nearby to deferred contracts.</w:t>
+      </w:r>
+    </w:p>
+    <w:p>
+      <w:r>
+        <w:rPr>
+          <w:b/>
+        </w:rPr>
+        <w:t xml:space="preserve">Keywords</w:t>
+      </w:r>
+      <w:r>
+        <w:t xml:space="preserve">: market, microstructure, futures, bid-ask-spread, corn</w:t>
+      </w:r>
+    </w:p>
+    <w:p>
+      <w:pPr>
+        <w:pStyle w:val="Heading1"/>
+      </w:pPr>
+      <w:bookmarkStart w:id="22" w:name="introduction"/>
+      <w:bookmarkEnd w:id="22"/>
+      <w:r>
         <w:t xml:space="preserve">Introduction</w:t>
       </w:r>
     </w:p>
     <w:p>
       <w:r>
-        <w:t xml:space="preserve">There has been recent concern about whether and how the 'Financialization of Commodity Markets' has impacted market efficiency (futures markets as unbiased predictors of future spot prices) and efficacy in the traditional roles of risk mitigation, coordinating production, and coordinating consumption through time</w:t>
+        <w:t xml:space="preserve">There has been recent concern about whether and how the 'Financialization of Commodity Markets' has impacted market efficiency and efficacy in the traditional roles of risk mitigation, coordinating production, and coordinating consumption through time</w:t>
       </w:r>
       <w:r>
         <w:t xml:space="preserve"> </w:t>
@@ -173,7 +199,7 @@
         <w:t xml:space="preserve">(Irwin and Sanders 2011; Cheng and Xiong 2013; Irwin and Sanders 2012; Henderson, Pearson and Wang 2015)</w:t>
       </w:r>
       <w:r>
-        <w:t xml:space="preserve">. Further, the recent increase in the production of biofuel from food commodities and volatile crude oil prices have created or changed the relationship between food and energy commodities</w:t>
+        <w:t xml:space="preserve">. Further, the recent increase in the production of biofuel from food commodities and volatile crude oil prices has changed the relationship between food and energy commodities</w:t>
       </w:r>
       <w:r>
         <w:t xml:space="preserve"> </w:t>
@@ -201,12 +227,12 @@
     </w:p>
     <w:p>
       <w:r>
-        <w:t xml:space="preserve">Price analysis can be classified into structural and non-structural studies. While structural models rely on economic theory, non-structural analyses identify empirical regularities in the data. The approach throughout this article is non-structural. We employ this approach primarily because there is scant market microstructure literature that was developed with the particular characteristics of commodity futures markets in mind. Our purpose in this article is to develop initial metrics of information- versus liquidity-based activity in commodity markets.</w:t>
-      </w:r>
-    </w:p>
-    <w:p>
-      <w:r>
-        <w:t xml:space="preserve">Even how to develop simple metrics of information- versus liquidity-based activity from standard microstructure models is not obvious because standard models of trading securities are not necessarily directly applicable to commodity futures markets. For example, in commodities futures markets several contracts with different maturities trade in the marketplace, each reacting to information and liquidity-based shocks. Each contract reacts differently to information-based shocks because there is a cost to store the physical commodity through time. Therefore, an information based shock that is most pertinent to the nearby contract may have a large effect on the nearby futures contract, but a dampened effect in more distant maturing contracts. For example, information about shortages and surpluses in the near-term are mitigated in distant contracts by the assumption that high (low) prices today will ration (encourage) consumption and therefore mitigate price effects. Further, each contract maturity attracts different levels of liquidity. Generally liquidity decreases as more distant contracts are considered except that commodities produced once per year - corn, for example - are harvested in the fall and the 'new crop contract' with a December maturity routinely attracts more volume than the May or July contract even when the May or July contract expires sooner.</w:t>
+        <w:t xml:space="preserve">Price analysis can be classified into structural and non-structural studies. While structural models rely on economic theory, non-structural analyses identify empirical regularities in the data. The approach throughout this article is non-structural. We employ this approach primarily because there is scant market microstructure literature that was developed with the particular characteristics of commodity futures markets in mind. In this article, we are motivated to develop tools with which we can consider the microstructure implications of important trends like the financialization of commodity futures or links between energy and food commodities. Our purpose is to develop initial metrics of information- versus liquidity-based activity in commodity markets. We anticipate this work will lead to future developments in the microstructure of commodity markets literature.</w:t>
+      </w:r>
+    </w:p>
+    <w:p>
+      <w:r>
+        <w:t xml:space="preserve">Even how to develop simple metrics of information- versus liquidity-based activity from standard microstructure models is not obvious because standard models of trading securities are not necessarily directly applicable to commodity futures markets. For example, in commodities futures markets several contracts with different maturities trade in the marketplace, each reacting to information and liquidity-based shocks. Each contract reacts differently to information-based shocks because there is a cost to store the physical commodity through time. Therefore, an information based shock that is most pertinent to the nearby contract may have a large effect on the nearby futures contract, but a dampened effect in more distant maturing contracts. For example, information about shortages and surpluses in the near-term are mitigated in distant contracts by high (low) prices today that will ration (encourage) consumption and therefore mitigate price effects. Further, each contract maturity attracts different levels of liquidity. Generally liquidity decreases at more distant contracts except for commodities produced once per year. Corn, for example is harvested in the fall and the 'new crop December contract' routinely attracts more volume than the May or July contract even when the May or July contract expires sooner.</w:t>
       </w:r>
     </w:p>
     <w:p>
@@ -216,7 +242,7 @@
     </w:p>
     <w:p>
       <w:r>
-        <w:t xml:space="preserve">We find that within one second information has been fully transmitted from nearby to deferred contract maturities. Without a model explicitly relating these correlations to primitives of a sequential trading model, we cannot interpret much about the size of the correlations or the speed of information transfer, but these facts certainly shed light on how the markets behave recently. Future research would develop a sequential trading model for commodity futures markets where more insights about model primitives could be gleaned.</w:t>
+        <w:t xml:space="preserve">We find within one second information has been fully transmitted from nearby to deferred contract maturities. Without a model explicitly relating these correlations to a sequential trading model, we cannot interpret much about the size of the correlations or the speed of information transfer, but these facts certainly shed light on how the markets behave recently. Future research is needed to develop a sequential trading model for commodity futures markets where more insights about determinants of behavior can be gleaned.</w:t>
       </w:r>
     </w:p>
     <w:p>
@@ -228,10 +254,10 @@
       <w:pPr>
         <w:pStyle w:val="Heading1"/>
       </w:pPr>
-      <w:bookmarkStart w:id="22" w:name="background"/>
-      <w:bookmarkEnd w:id="22"/>
-      <w:r>
-        <w:t xml:space="preserve">Background</w:t>
+      <w:bookmarkStart w:id="23" w:name="literature-review"/>
+      <w:bookmarkEnd w:id="23"/>
+      <w:r>
+        <w:t xml:space="preserve">Literature Review</w:t>
       </w:r>
     </w:p>
     <w:p>
@@ -242,7 +268,7 @@
         <w:rPr>
           <w:rStyle w:val="FootnoteRef"/>
         </w:rPr>
-        <w:footnoteReference w:id="23"/>
+        <w:footnoteReference w:id="24"/>
       </w:r>
       <w:r>
         <w:t xml:space="preserve"> </w:t>
@@ -254,7 +280,7 @@
         <w:t xml:space="preserve"> </w:t>
       </w:r>
       <w:r>
-        <w:t xml:space="preserve">is regarded as the first to demonstrate that a Bid-Ask-Spread (BAS) arises when asymmetric information is present even if inventory and transactions costs are assumed to be zero.</w:t>
+        <w:t xml:space="preserve">is regarded as the first to demonstrate that a bid-ask spread (BAS) arises when asymmetric information is present even if inventory and transactions costs are assumed to be zero.</w:t>
       </w:r>
       <w:r>
         <w:t xml:space="preserve"> </w:t>
@@ -266,7 +292,7 @@
         <w:t xml:space="preserve"> </w:t>
       </w:r>
       <w:r>
-        <w:t xml:space="preserve">built upon Bagehot's work by assuming that a specific proportion of traders were informed. Knowing this the market maker adjusts his quoted bids and offers to maximize expected profit. Copeland and Galai's model, however, did not account for the fact that the trades themselves could reveal information about whether or not traders were informed.</w:t>
+        <w:t xml:space="preserve">buid upon Bagehot's work by assuming that a specific proportion of traders were informed. Knowing this the market maker adjusts his quoted bids and offers to maximize expected profit. Copeland and Galai's model, however, does not account for the fact that the trades themselves can reveal information about whether or not traders are informed.</w:t>
       </w:r>
       <w:r>
         <w:t xml:space="preserve"> </w:t>
@@ -278,7 +304,7 @@
         <w:t xml:space="preserve"> </w:t>
       </w:r>
       <w:r>
-        <w:t xml:space="preserve">formalized this concept and developed a model where the market maker adjusts his beliefs based on the trades that occur. The market maker knows that at least some of the traders are informed so sell orders revise the market maker's belief downward about the value of the security and buy orders revise his belief upward. They show that the spread is increasing in the proportion of informed traders, and there is a point at which too many informed traders require the market maker to set the spread so wide that trade does not occur and the market halts (an example of the famous "Market for Lemons" described by</w:t>
+        <w:t xml:space="preserve">formalize this concept and develope a model where the market maker adjusts his beliefs based on the trades that occur. The market maker knows that at least some of the traders are informed so sell orders revise the market maker's belief downward about the value of the security and buy orders revise his belief upward. They show that the spread is increasing in the proportion of informed traders, and there is a point at which too many informed traders require the market maker to set the spread so wide that trade does not occur and the market halts (an example of the famous "Market for Lemons" described by</w:t>
       </w:r>
       <w:r>
         <w:t xml:space="preserve"> </w:t>
@@ -310,7 +336,7 @@
         <w:t xml:space="preserve"> </w:t>
       </w:r>
       <w:r>
-        <w:t xml:space="preserve">incorporate trade size and its effect to a model similar to Glosten and Milgrom. A market maker must set break-even bid and offer quotes knowing that he faces a certain proportion of informed traders who only trade if they receive a signal that an information event has occurred and a certain proportion of uninformed traders who do not receive an information signal but occasionally need to trade for liquidity reasons. Both informed and uninformed traders can choose between a large and small block trading size. This model setup leads to two types of equilibria: a separating equilibrium where informed traders only trade in large quantities and a pooling equilibria where informed traders may trade both large and small quantities. This model setup of information uncertainty and asymmetric information leads to the market maker updating his beliefs about the value of the security (and therefore his quotes) based on the order flow he observes in the market. For example, in a separating equilibrium a large trading block causes the market maker to revise upward his expectation that an information event has occurred (since informed traders do not transact at small sizes). This results in a trade off for the informed trader. Transact at 'good' price with one large lot, or transact with several small lots at 'good', but worsening, prices as the market maker learns slowly from the informed traders' one sided order flow.</w:t>
+        <w:t xml:space="preserve">incorporate trade size and its effect to a model similar to Glosten and Milgrom. A market maker must set breakeven bid and offer quotes knowing that he faces a certain proportion of informed traders who only trade if they receive a signal that an information event has occurred and a certain proportion of uninformed traders who do not receive an information signal but occasionally need to trade for liquidity reasons. Both informed and uninformed traders can choose between a large and small block trading size. This model setup leads to two types of equilibria: a separating equilibrium where informed traders only trade in large quantities and a pooling equilibria where informed traders may trade both large and small quantities. This model setup of information uncertainty and asymmetric information leads to the market maker updating his beliefs about the value of the security (and therefore his quotes) based on the order flow he observes in the market. For example, in a separating equilibrium a large trading block causes the market maker to revise upward his expectation that an information event has occurred (since informed traders do not transact at small sizes). This results in a tradeoff for the informed trader. Transact at 'good' price with one large lot, or transact with several small lots at 'good', but worsening, prices as the market maker learns slowly from the informed traders' one-sided order flow.</w:t>
       </w:r>
     </w:p>
     <w:p>
@@ -321,7 +347,7 @@
         <w:t xml:space="preserve"> </w:t>
       </w:r>
       <w:r>
-        <w:t xml:space="preserve">provides and excellent overview of how</w:t>
+        <w:t xml:space="preserve">provides an overview of how</w:t>
       </w:r>
       <w:r>
         <w:t xml:space="preserve"> </w:t>
@@ -362,7 +388,7 @@
     </w:p>
     <w:p>
       <w:r>
-        <w:t xml:space="preserve">To the best of our knowledge there are no market microstructure models that explicitly take into account the features of commodity futures markets. The closest models come from work on index futures that cover a basket of securities. Most prominent is the work by</w:t>
+        <w:t xml:space="preserve">To our knowledge there are no market microstructure models that explicitly take into account the features of commodity futures markets. The closest models come from work on index futures that cover a basket of securities. Most prominent is the work by</w:t>
       </w:r>
       <w:r>
         <w:t xml:space="preserve"> </w:t>
@@ -394,72 +420,72 @@
     </w:p>
     <w:p>
       <w:r>
-        <w:t xml:space="preserve">There are some important distinctions between the arbitrageurs as imagined in the Kumar and Seppi model and spread traders in a futures market. Namely, the basis between a composite of cash security prices and the price of a futures index of the same basket should behave in very predictable ways (the basis, in theory, should only vary with interest rates and expected changes in dividend yields if information is symmetric). In contrast, the spread between the price of two commodity futures contracts with different maturities depends on many more uncertain structural variables: domestic and international consumption, exchange rates, production or distribution bottlenecks, and weather among other things. The arbitrageurs in Kumar and Seppi's model need only to wait for others in the marketplace to learn to profit. The futures market spread trader entertains much more risk in betting on relative price changes between two futures maturities.</w:t>
-      </w:r>
-    </w:p>
-    <w:p>
-      <w:r>
-        <w:t xml:space="preserve">However, Kumar and Seppi's model yields two empirical predictions that provide insight. Their Proposition 1 states that it may not be optimal for the arbitrageur to hold a perfectly offsetting position. Because there is a time lag over which the specialists learn about realized market signals in the other market, it may be optimal for the arbitrageur to hold a net long or net short position in the cash or index futures market. As noted above, the commodity futures market is even noisier and so this proposition may hold for commodity futures as well. Next, their proposition two states that the correlation between arbitrageurs' stock and futures orders is negative, meaning if they are long the in the cash basket of securities they are likely to be short the basket of index futures, or vice versa. If arbitrageurs only made perfectly offsetting orders in the cash and futures markets, this would trivially be a perfect negative correlation. What this behavior means for bids, offers, and relative transaction prices in the cash and futures market is unclear because the arbitrageurs' activities could cause the cash and futures prices to come together or cause them to diverge.</w:t>
-      </w:r>
-    </w:p>
-    <w:p>
-      <w:r>
-        <w:t xml:space="preserve">In the next section we draw insights from the sequential trading models described above to generate some empirical predictions about the correlations between revisions to bids and offers of nearby and deferred maturity commodity futures contracts.</w:t>
+        <w:t xml:space="preserve">There are some important distinctions between the arbitrageurs as proposed in the Kumar and Seppi model and spread traders in a futures market. Namely, the basis between a composite of cash security prices and the price of a futures index of the same basket should behave in very predictable ways (the basis, in theory, should only vary with interest rates and expected changes in dividend yields if information is symmetric). In contrast, the spread between the prices of two commodity futures contracts with different maturities depends on many more uncertain structural variables: e.g., domestic and international consumption, exchange rates, production or distribution bottlenecks, and weather. The arbitrageurs in Kumar and Seppi's model need only to wait for others in the marketplace to learn to profit. The futures market spread trader entertains much more risk in betting on relative price changes between two futures maturities.</w:t>
+      </w:r>
+    </w:p>
+    <w:p>
+      <w:r>
+        <w:t xml:space="preserve">However, Kumar and Seppi's model yields two insightful empirical predictions that provide insight. Their Proposition 1 states that it may not be optimal for the arbitrageur to hold a perfectly offsetting position. Because there is a time lag over which the specialists learn about realized market signals in the other market, it may be optimal for the arbitrageur to hold a net long or net short position in the cash or index futures market. As noted above, the commodity futures market is even noisier and so this proposition may hold for commodity futures as well. Next, their Proposition 2 states that the correlation between arbitrageurs' stock and futures orders is negative, meaning if they are long the in the cash basket of securities they are likely to be short the basket of index futures, or vice versa. If arbitrageurs only made perfectly offsetting orders in the cash and futures markets, this would trivially be a perfect negative correlation. What this behavior means for bids, offers, and relative transaction prices in the cash and futures market is unclear because the arbitrageurs' activities can cause the cash and futures prices to come together or cause them to diverge.</w:t>
+      </w:r>
+    </w:p>
+    <w:p>
+      <w:r>
+        <w:t xml:space="preserve">In the next section we draw insights from the sequential trading models described above to generate empirical predictions about the correlations between revisions to bids and offers of nearby and deferred maturity commodity futures contracts.</w:t>
       </w:r>
     </w:p>
     <w:p>
       <w:pPr>
         <w:pStyle w:val="Heading1"/>
       </w:pPr>
-      <w:bookmarkStart w:id="24" w:name="conceptual-framework"/>
-      <w:bookmarkEnd w:id="24"/>
+      <w:bookmarkStart w:id="25" w:name="conceptual-framework"/>
+      <w:bookmarkEnd w:id="25"/>
       <w:r>
         <w:t xml:space="preserve">Conceptual Framework</w:t>
       </w:r>
     </w:p>
     <w:p>
       <w:r>
-        <w:t xml:space="preserve">In this section we develop a conceptual framework for how the role of liquidity-based activity versus information-based activity should affect quote revisions in a commodity futures market. There is no published formal market microstructure theory of commodity futures markets, but we can use insights from the Easley and O'Hara and Kumar and Seppi models described above, along with features of commodity futures markets to generate some empirical predictions about the correlations between revisions to quotes in the nearby and deferred maturity commodity futures contracts. To the best of our knowledge, we are the first to attempt to document such correlations.</w:t>
-      </w:r>
-    </w:p>
-    <w:p>
-      <w:r>
-        <w:t xml:space="preserve">First, consider an absence of information. In the Easley and O'Hara sequential trader models, the market maker revises his quotes only when he updates his belief that the value of the security has changed. Therefore, we interpret no changes in revisions to bids (offers) as indicative of no information having arrived to the market. Any transactions that occur at these prices, the market maker believes were conducted by uninformed traders demanding liquidity.</w:t>
-      </w:r>
-    </w:p>
-    <w:p>
-      <w:r>
-        <w:t xml:space="preserve">Conversely, when we observe revisions to the bid and offer, we can infer that the market maker from the Easley and O'Hara models has updated his beliefs about information arrival to the market based on past order flows. These revisions to the bid and offer we interpret as indicative of information having arrived to the market.</w:t>
-      </w:r>
-    </w:p>
-    <w:p>
-      <w:r>
-        <w:t xml:space="preserve">Now we discuss features of futures markets that we can utilize when considering revisions to nearby and deferred contract quotes. First, in actively traded commodity futures markets there is no market maker, but there are entities who activley supply liquidity to the market under a variety of motives. Since the Easley and O'Hara models consider a competitive market maker, it is irrelevant whether there is one one market maker in the traditional sense or a large number of liquidity providers 'making markets'. Second, when the market makers revise their beliefs that an information event has arrived to the market, they know it affects futures contracts of all maturities (Similar to Kumar and Seppi, one can think of futures contracts of all maturities as a single factor model cite) so quotes must be revised in all contracts.</w:t>
-      </w:r>
-    </w:p>
-    <w:p>
-      <w:r>
-        <w:t xml:space="preserve">This should induce a high degree of correlation between bid and offer revisions when an information event arrives. Further, one market maker would revise bids and offers on futures contracts of all maturities at the same time they updated beliefs about an information event having occurred. As a practical matter with many entities making markets in the futures contracts, it is not clear that this updating will happen in all maturities simultaneously. Therefore, it is of interest to measure correlation contemporaneously and at increasing time lags of the nearby to determine how quickly beliefs are updated in deferred maturities relative to the nearby.</w:t>
+        <w:t xml:space="preserve">In this section we develop a conceptual framework for how the role of liquidity-based activity versus information-based activity should affect quote revisions in a commodity futures market. Using insights from the Easley and O'Hara and Kumar and Seppi models, along with features of commodity futures markets, we generate empirical predictions about the correlations between revisions to quotes in the nearby and deferred maturity commodity futures contracts.</w:t>
+      </w:r>
+    </w:p>
+    <w:p>
+      <w:r>
+        <w:t xml:space="preserve">First, consider an absence of information. In the Easley and O'Hara sequential trader models, the market maker revises his quotes only when he updates his belief that the value of the security has changed. Therefore, we interpret no changes in revisions to bids (offers) as indicative of no information having arrived to the market. Any transactions that occur at these prices, the market maker believes are conducted by uninformed traders demanding liquidity.</w:t>
+      </w:r>
+    </w:p>
+    <w:p>
+      <w:r>
+        <w:t xml:space="preserve">Conversely, when we observe revisions to the bid or offer, we can infer that the market maker from the Easley and O'Hara models has updated his beliefs about information arrival to the market based on past order flows. These revisions to the bid and offer we interpret as indicative of information having arrived to the market.</w:t>
+      </w:r>
+    </w:p>
+    <w:p>
+      <w:r>
+        <w:t xml:space="preserve">Now we discuss features of futures markets that we can utilize when considering revisions to nearby and deferred contract quotes. First, in actively traded commodity futures markets there is no market maker, but there are entities who actively supply liquidity to the market under a variety of motives. Since the Easley and O'Hara models consider a competitive market maker, it is irrelevant whether there is one market maker in the traditional sense or a large number of liquidity providers 'making markets'. Second, when market makers revise their beliefs that an information event has arrived to the market, they know it affects futures contracts of all maturities so quotes must be revised in all contracts.</w:t>
+      </w:r>
+    </w:p>
+    <w:p>
+      <w:r>
+        <w:t xml:space="preserve">This should induce a high degree of correlation between bid and offer revisions when an information event arrives. Further, one market maker would revise bids and offers on futures contracts of all maturities at the same time they update beliefs about an information event having occurred. As a practical matter with many entities making markets in the futures contracts, it is not clear that this updating will happen in all maturities simultaneously. Therefore, it is of interest to measure correlation contemporaneously and at increasing time lags of the nearby to determine how quickly beliefs are updated in deferred maturities relative to the nearby.</w:t>
       </w:r>
     </w:p>
     <w:p>
       <w:pPr>
         <w:pStyle w:val="Heading1"/>
       </w:pPr>
-      <w:bookmarkStart w:id="25" w:name="data"/>
-      <w:bookmarkEnd w:id="25"/>
+      <w:bookmarkStart w:id="26" w:name="data"/>
+      <w:bookmarkEnd w:id="26"/>
       <w:r>
         <w:t xml:space="preserve">Data</w:t>
       </w:r>
     </w:p>
     <w:p>
       <w:r>
-        <w:t xml:space="preserve">The data used in this analysis comes from the CME Group's Top of Book (BBO) database for corn futures contracts from 01/14/2008-11/4/2011. The data contain the best bid, bid volume, best offer, offer volume, last trade price, and last trade volume of the order book for each active futures contract, time-stamped to the second. For those familiar with the CME Group's Time &amp; Sales database, the BBO contains the Time &amp; Sales data as well as information about the best bids and offers on the top of the limit order book.</w:t>
-      </w:r>
-    </w:p>
-    <w:p>
-      <w:r>
-        <w:t xml:space="preserve">The time period examined was characterized by volatility, uncertianty, and rapid increases in prices in the beginning and end of the sample. Prices increased to a peak of approximately $7.50 per bushel in 2008, a time a time which saw a broad class of commodity markets exhibiting similar rapid price increases. Then a relatively stable period from 2009 and 2010 saw prices within a relatively tight range of $3.00 to $4.50 per bushel. In the final year of the sample, uncertainty and rapid price increases reigned again as worries about a smaller than anticipated crop and small ending stocks drove prices to nearly $8.00 per bushel. While prices were volatile, the share of contracts traded on the CME's electronic trading platform, Globex, had already stabilized to nearly 90% by 2008</w:t>
+        <w:t xml:space="preserve">The data used in this analysis come from the CME Group's Top of Book (BBO) database for corn futures contracts from 01/14/2008-11/4/2011. The data contain the best bid, bid volume, best offer, offer volume, last trade price, and last trade volume of the order book for each active futures contract, time-stamped to the second. For those familiar with the CME Group's Time &amp; Sales database, the BBO contains the Time &amp; Sales data as well as information about the best bids and offers on the top of the limit order book.</w:t>
+      </w:r>
+    </w:p>
+    <w:p>
+      <w:r>
+        <w:t xml:space="preserve">The time period examined was characterized by volatility, uncertainty, and rapid increases in prices in the beginning and end of the sample. Prices increased to a peak of approximately $7.50 per bushel in 2008, a time a time which saw a broad class of commodity markets exhibiting similar rapid price increases. Then a relatively stable period from 2009 and 2010 saw prices within a relatively tight range of $3.00 to $4.50 per bushel. In the final year of the sample, uncertainty and rapid price increases reigned again as worries about a smaller than anticipated crop and small ending stocks drove prices to nearly $8.00 per bushel. While prices were volatile, the share of contracts traded on the CME's electronic trading platform, Globex, had already stabilized to nearly 90% by 2008</w:t>
       </w:r>
       <w:r>
         <w:t xml:space="preserve"> </w:t>
@@ -468,7 +494,7 @@
         <w:t xml:space="preserve">(Peterson 2015)</w:t>
       </w:r>
       <w:r>
-        <w:t xml:space="preserve">. So any effects we study should not be related trading infrastructure changes that may have occured during the migration of volume to the electronic exchange.</w:t>
+        <w:t xml:space="preserve">. So any effects we study should not be related trading infrastructure changes that may have occurred during the migration of volume to the electronic exchange.</w:t>
       </w:r>
     </w:p>
     <w:p>
@@ -482,148 +508,142 @@
         <w:t xml:space="preserve">(Hasbrouck 2015; Wang 2014)</w:t>
       </w:r>
       <w:r>
-        <w:t xml:space="preserve">. Since we calculate correlations between updates to the top-of-the book for several contract maturities, simulation would need to preserve (at least) the order in which updates arrived to each respective contract to be useful. Since preserving the order in which updates to the top of the book is impossible, instead we aggregate to the second by taking the last recorded state of the top-of-the-book.</w:t>
-      </w:r>
-    </w:p>
-    <w:p>
-      <w:r>
-        <w:t xml:space="preserve">Further, we exclude days on which there was a limit price move in any of the contracts, since when prices are locked at the limit, calculating correlations is impossible (Dates deleted due to limit price moves and the corresponding information events, if known, are as follows: 1/12/2010, revision to a Crop Production report; 3/31/2011, Prospective Plantings report; 6/30/2011, Planted Acres report; 10/8/2010, World Agricultural Supply and Demand Estimates (WASDE); and 12/9/2010, WASDE). Also, we exclude 4/5/2010, because there was an unusually high number of revisions to the best bid and best offer. Since we were not able to process all of the data for this day in a reasonable amount of computing time, we drop this day from our sample. Additionally, 7/5/2011 was an unusually light trading day after the Fourth of July holiday and resulted in no data for the third to mature contract.</w:t>
-      </w:r>
-    </w:p>
-    <w:p>
-      <w:r>
-        <w:t xml:space="preserve">Table 1 shows the first ten entries to our data after manipulating the raw BBO data set from CME Group to display the entire top of the book on one line with the appropriate time stamp. The first column is the time-stamp, the second column, ID, is the trade sequence number, which the CME Group gives to individual trades to identify separate orders that arrive on the same second. The third column, SYMBOL, identifies which futures maturity the observation represents. In this case, 1003 stands for March 2010, with the first two characters representing the year and the second two characters representing the month. The fourth column, OFRSIZ, is the number of contracts quoted at the best offer price. The fifth column, OFR, is the best offered price. The sixth column, BIDSIZ, is the number of contracts quoted at the best bid price; the last column, BID, is the best bid price.</w:t>
-      </w:r>
-    </w:p>
-    <w:p>
-      <w:r>
-        <w:t xml:space="preserve">For each date in our sample, we define the first to mature (nearby), one, two, and three contracts deferred. To avoid undesirable delivery month effects, we roll these definitions at the end of the month prior to contract maturity (For example, on March 1st the May futures contract is considered the nearby as opposed to the March futures contract, and so forth).</w:t>
-      </w:r>
-    </w:p>
-    <w:p>
-      <w:pPr>
-        <w:pStyle w:val="Heading1"/>
-      </w:pPr>
-      <w:bookmarkStart w:id="26" w:name="analysis"/>
-      <w:bookmarkEnd w:id="26"/>
-      <w:r>
-        <w:t xml:space="preserve">Analysis</w:t>
-      </w:r>
-    </w:p>
-    <w:p>
-      <w:r>
-        <w:t xml:space="preserve">Our analysis considers the correlation of revisions to nearby contract bids (offers) with one, two, and three deferred contract bids (offers), respectively. We anticipated in the Conceptual Framework section that when information arrives to the market, it usually will affect the entire forward curve in the same direction. In other words, information that raises the best bid (offer) in the nearby contract, should usually raise the best bid (offer) in the deferred contracts as well. Linkages between the nearby and deferred contracts can be measured with simple correlations without making the distributional assumptions required by a more intricate econometric model. One of the key methodological issues when it comes to assessing high frequency data is the non-normality of price data that complicates proper modeling and requires the use of appropriate methodoligies for appropriate analysis</w:t>
-      </w:r>
-      <w:r>
-        <w:t xml:space="preserve"> </w:t>
-      </w:r>
-      <w:r>
-        <w:t xml:space="preserve">(A</w:t>
-      </w:r>
-      <w:r>
-        <w:t xml:space="preserve">ï</w:t>
-      </w:r>
-      <w:r>
-        <w:t xml:space="preserve">t-Sahalia, Mykland and Zhang 2005; Andersen et al. 2001; Easley, Prado and O’Hara 2012; Hasbrouck 2013; Lee and Mykland 2008; Lehecka, Wang and Garcia 2014)</w:t>
-      </w:r>
-      <w:r>
-        <w:t xml:space="preserve">.</w:t>
-      </w:r>
-    </w:p>
-    <w:p>
-      <w:r>
-        <w:t xml:space="preserve">We have two primary objectives in this study: 1) calculate the strength of correlations between the order books of the nearby and deferred contracts, and 2) measure (or bound) the time it takes for information to be transmitted from nearby to deferred contracts. To measure the first, we calculate contemporaneous correlations between the log changes of the bid (offer) in the nearby and the deferred contracts. Then, to measure the second we calculate the correlation between time lagged log changes of the bid (offer) of the nearby with log changes of the bid of the deferred contracts. We lag the nearby by one second and ten seconds. The time lagged correlations provide a measure of how long it takes for information to be transmitted from nearby to the deferred contracts. The logic is that if we observe contemporaneous correlation between the nearby and deferred contracts, we can search for the time lag at which we observe the correlation disappearing. We conclude that information has been fully transmitted when the time lagged nearby and deferred contract order book revisions become uncorrelated. Conversely, we may observe that there is no contemporaneous correlation, but there is lagged correlation.</w:t>
-      </w:r>
-    </w:p>
-    <w:p>
-      <w:r>
-        <w:t xml:space="preserve">Since the corn futures contract experiences non-uniform trading volume throughout the day, there may be time of day effects in the strength and rate at which information is transmitted through the futures market. To measure how the correlations change throughout the trading day, we divide the day into ten minute intervals and calculate correlations between the nearby and the deferred contract bids (offers) for each interval. Ten minutes was shown to be long enough for market adjustment to take place in Lehecka</w:t>
-      </w:r>
-      <w:r>
-        <w:t xml:space="preserve"> </w:t>
-      </w:r>
-      <w:r>
-        <w:t xml:space="preserve">(2014)</w:t>
-      </w:r>
-      <w:r>
-        <w:t xml:space="preserve"> </w:t>
-      </w:r>
-      <w:r>
-        <w:t xml:space="preserve">This allows us to detect if there are any discernible patterns to the correlations over the trading day. Further, since we calculate one correlation per bin per day we also recover a whole distribution of the correlations for each time interval.</w:t>
-      </w:r>
-    </w:p>
-    <w:p>
-      <w:pPr>
-        <w:pStyle w:val="Heading2"/>
-      </w:pPr>
-      <w:bookmarkStart w:id="27" w:name="usda-announcement-days"/>
-      <w:bookmarkEnd w:id="27"/>
-      <w:r>
-        <w:t xml:space="preserve">USDA Announcement Days</w:t>
-      </w:r>
-    </w:p>
-    <w:p>
-      <w:r>
-        <w:t xml:space="preserve">On USDA report announcement days there is often a significant amount of information that market participants receive at the same time, potentially causing large price fluctuations and larger than usual trading volumes</w:t>
-      </w:r>
-      <w:r>
-        <w:t xml:space="preserve"> </w:t>
-      </w:r>
-      <w:r>
-        <w:t xml:space="preserve">(Lehecka et al. 2014)</w:t>
-      </w:r>
-      <w:r>
-        <w:t xml:space="preserve">. Therefore, in our analysis we also separate out days on which major USDA reports are released and calculate the same correlations described above. During our sample period, the USDA reports we include were released at 8:30 am CST, before the day trading session began.</w:t>
-      </w:r>
-    </w:p>
-    <w:p>
-      <w:pPr>
-        <w:pStyle w:val="Heading2"/>
-      </w:pPr>
-      <w:bookmarkStart w:id="28" w:name="treatment-of-zero-changes"/>
-      <w:bookmarkEnd w:id="28"/>
-      <w:r>
-        <w:t xml:space="preserve">Treatment of Zero Changes</w:t>
-      </w:r>
-    </w:p>
-    <w:p>
-      <w:r>
-        <w:t xml:space="preserve">We mentioned above that it is common to have multiple revisions to the order book on the same second (and consequently receive the same time-stamp in the data). The converse is also true, however. It is also common for a number of seconds to transpire before the top of the order book is revised. This results in our variables, log changes in best bid (offer), containing many zeros. How these zeros are distributed between the contracts is related to the concepts of liquidity-based activity versus information-based activity discussed in the conceptual framework above.</w:t>
-      </w:r>
-    </w:p>
-    <w:p>
-      <w:r>
-        <w:t xml:space="preserve">To fix ideas consider the case where we intend to calculate the contemporaneous correlation between the nearby and the deferred contracts. There are three possibilities for the presence of zeros: 1) neither the nearby nor the deferred has a zero log change in the bid (offer), 2) either the nearby or the deferred has a zero log change in the bid (offer), but not both, or 3) both the nearby and the deferred have a zero log change in the bid (offer).</w:t>
-      </w:r>
-    </w:p>
-    <w:p>
-      <w:r>
-        <w:t xml:space="preserve">Based on the definition of liquidity-based activity and information-based activity in the conceptual framework from above, we present a case for interpreting (1) as information-based activity, (2) liquidity-based activity, and (3) liquidity based activity.</w:t>
+        <w:t xml:space="preserve">. Since we calculate correlations between updates to the top-of-the book for several contract maturities, simulation would need to preserve (at least) the order in which updates arrived to each respective contract to be useful. Since preserving the order in which updates to the top of the book is impossible, we aggregate to the second.</w:t>
       </w:r>
       <w:r>
         <w:rPr>
           <w:rStyle w:val="FootnoteRef"/>
         </w:rPr>
-        <w:footnoteReference w:id="29"/>
-      </w:r>
-    </w:p>
-    <w:p>
-      <w:r>
-        <w:t xml:space="preserve">The intuition is that if both the nearby and deferred contracts experience a revision in the same direction, they are likely responding to the the arrival of information to the marketplace, and best bids (offers) adjust accordingly. This is in contrast to the case where one of the two contracts experienced a revision and the other contract had no change. If one contract experienced a revision in the best bid (offer) and the other did not, it is likely that the revision resulted from a liquidity based order in an effort to exit their position.</w:t>
-      </w:r>
-    </w:p>
-    <w:p>
-      <w:r>
-        <w:t xml:space="preserve">If this intuition is correct, it is informative to consider only time-stamps for which both contracts experienced a revision - that is isolating what we are referring to as information-based activity. In the next section we will present results based on all data in our sample and the sub-sample where only the time-stamps for which both contracts experienced a non-zero revision to the top of the book are included as separate cases.</w:t>
+        <w:footnoteReference w:id="27"/>
+      </w:r>
+    </w:p>
+    <w:p>
+      <w:r>
+        <w:t xml:space="preserve">Further, we exclude days on which there was a limit price move in any of the contracts, since when prices are locked at the limit, calculating correlations is impossible (Dates deleted due to limit price moves and the corresponding information events, if known, are as follows: 1/12/2010, revision to a Crop Production report; 3/31/2011, Prospective Plantings report; 6/30/2011, Planted Acres report; 10/8/2010, World Agricultural Supply and Demand Estimates (WASDE); and 12/9/2010, WASDE). Also, we exclude 4/5/2010, because there was an unusually high number of revisions to the best bid and best offer. Since we were not able to process all of the data for this day in a reasonable amount of computing time, we drop this day from our sample. Additionally, 7/5/2011 was an unusually light trading day after the Fourth of July holiday and resulted in no data for the third to mature contract, so we dropped this day as well.</w:t>
+      </w:r>
+    </w:p>
+    <w:p>
+      <w:r>
+        <w:t xml:space="preserve">Table 1 shows the first ten entries to our data after manipulating the raw BBO data set from CME Group to display the entire top of the book on one line with the appropriate time stamp. The first column is the time-stamp, the second column is the trade sequence number, which the CME Group gives to individual trades to identify separate orders that arrive on the same second. The third column, SYMBOL, identifies which futures maturity the observation represents. In this case, 1003 stands for March 2010, with the first two characters representing the year and the second two characters representing the month. The fourth column, OFRSIZ, is the number of contracts quoted at the best offer price. The fifth column, OFR, is the best offered price. The sixth column, BIDSIZ, is the number of contracts quoted at the best bid price; the last column, BID, is the best bid price.</w:t>
+      </w:r>
+    </w:p>
+    <w:p>
+      <w:r>
+        <w:t xml:space="preserve">For each date in our sample, we define the first to mature (nearby), one, two, and three contracts deferred. To avoid undesirable delivery month effects, we roll these definitions at the end of the month prior to contract maturity (For example, on March 1st the May futures contract is considered the nearby as opposed to the March futures contract, and so forth).</w:t>
       </w:r>
     </w:p>
     <w:p>
       <w:pPr>
         <w:pStyle w:val="Heading1"/>
       </w:pPr>
-      <w:bookmarkStart w:id="30" w:name="results"/>
+      <w:bookmarkStart w:id="28" w:name="analysis"/>
+      <w:bookmarkEnd w:id="28"/>
+      <w:r>
+        <w:t xml:space="preserve">Analysis</w:t>
+      </w:r>
+    </w:p>
+    <w:p>
+      <w:r>
+        <w:t xml:space="preserve">Our analysis considers the correlation of revisions to nearby contract bids (offers) with one, two, and three deferred contract bids (offers), respectively. We described in the Conceptual Framework section that when information arrives to the market, it usually will affect the entire forward curve in the same direction. In other words, information that raises the best bid (offer) in the nearby contract, should usually raise the best bid (offer) in the deferred contracts as well. Linkages between the nearby and deferred contracts can be measured with simple correlations without making the distributional assumptions required by a more intricate econometric model. One of the key methodological issues when it comes to assessing high frequency data is the non-normality of price data that complicates proper modeling and requires the use of appropriate methodologies for appropriate analysis</w:t>
+      </w:r>
+      <w:r>
+        <w:t xml:space="preserve"> </w:t>
+      </w:r>
+      <w:r>
+        <w:t xml:space="preserve">(A</w:t>
+      </w:r>
+      <w:r>
+        <w:t xml:space="preserve">ï</w:t>
+      </w:r>
+      <w:r>
+        <w:t xml:space="preserve">t-Sahalia, Mykland and Zhang 2005; Andersen et al. 2001; Easley, Prado and O’Hara 2012; Hasbrouck 2013; Lee and Mykland 2008; Lehecka, Wang and Garcia 2014)</w:t>
+      </w:r>
+      <w:r>
+        <w:t xml:space="preserve">.</w:t>
+      </w:r>
+    </w:p>
+    <w:p>
+      <w:r>
+        <w:t xml:space="preserve">We have two primary objectives: 1) calculate the strength of correlations between the order books of the nearby and deferred contracts, and 2) measure (or bound) the time it takes for information to be transmitted from nearby to deferred contracts. To measure the first, we calculate contemporaneous correlations between the log changes of the bid (offer) in the nearby and the deferred contracts. Then, to measure the second we calculate the correlation between time lagged log changes of the bid (offer) of the nearby with log changes of the bid of the deferred contracts. We lag the nearby by one second and ten seconds. The time lagged correlations provide a measure of how long it takes for information to be transmitted from nearby to the deferred contracts. The logic is that if we observe contemporaneous correlation between the nearby and deferred contracts, we can search for the time lag at which we observe the correlation disappearing. We conclude that information has been fully transmitted when the time lagged nearby and deferred contract order book revisions become uncorrelated. Conversely, we may observe that there is no contemporaneous correlation, but there is lagged correlation.</w:t>
+      </w:r>
+    </w:p>
+    <w:p>
+      <w:r>
+        <w:t xml:space="preserve">Since the corn futures contract experiences non-uniform trading volume throughout the day, there may be time of day effects in the strength and rate at which information is transmitted through the futures market. To measure how the correlations change throughout the trading day, we divide the day into ten minute intervals (bins) and calculate correlations between the nearby and the deferred contract bids (offers) for each interval. Ten minutes was shown to be long enough for market adjustment to take place in Lehecka</w:t>
+      </w:r>
+      <w:r>
+        <w:t xml:space="preserve"> </w:t>
+      </w:r>
+      <w:r>
+        <w:t xml:space="preserve">(2014)</w:t>
+      </w:r>
+      <w:r>
+        <w:t xml:space="preserve">. This allows us to detect if there are any discernible patterns to the correlations over the trading day. Further, since we calculate one correlation per bin per day we also recover a whole distribution of the correlations for each time interval.</w:t>
+      </w:r>
+    </w:p>
+    <w:p>
+      <w:pPr>
+        <w:pStyle w:val="Heading2"/>
+      </w:pPr>
+      <w:bookmarkStart w:id="29" w:name="usda-announcement-days"/>
+      <w:bookmarkEnd w:id="29"/>
+      <w:r>
+        <w:t xml:space="preserve">USDA Announcement Days</w:t>
+      </w:r>
+    </w:p>
+    <w:p>
+      <w:r>
+        <w:t xml:space="preserve">On USDA report announcement days there is often a significant amount of information that market participants receive at the same time, causing large price fluctuations and larger than usual trading volumes. Therefore, in our analysis we also separate out days on which major USDA reports are released and calculate the same correlations described above. During our sample period, the USDA reports we include were released at 8:30 am CST, before the day trading session began.</w:t>
+      </w:r>
+    </w:p>
+    <w:p>
+      <w:pPr>
+        <w:pStyle w:val="Heading2"/>
+      </w:pPr>
+      <w:bookmarkStart w:id="30" w:name="treatment-of-zero-changes"/>
       <w:bookmarkEnd w:id="30"/>
       <w:r>
+        <w:t xml:space="preserve">Treatment of Zero Changes</w:t>
+      </w:r>
+    </w:p>
+    <w:p>
+      <w:r>
+        <w:t xml:space="preserve">As mentioned, it is common to have multiple revisions to the order book on the same second (and consequently receive the same time-stamp in the data). The converse is also true, however. It is also common for a number of seconds to transpire before the top of the order book is revised. This results in our variables, log changes in best bid (offer), containing many zeros. How these zeros are distributed between the contracts is related to the concepts of liquidity-based versus information-based activity discussed in the conceptual framework.</w:t>
+      </w:r>
+    </w:p>
+    <w:p>
+      <w:r>
+        <w:t xml:space="preserve">To fix ideas consider the case where we intend to calculate the contemporaneous correlation between the nearby and the deferred contracts. There are three possibilities for the presence of zeros. On any time stamp one of the three situations may occur: 1) neither the nearby nor the deferred has a zero log change in the bid (offer), 2) either the nearby or the deferred has a zero log change in the bid (offer), but not both, or 3) both the nearby and the deferred have a zero log change in the bid (offer).</w:t>
+      </w:r>
+    </w:p>
+    <w:p>
+      <w:r>
+        <w:t xml:space="preserve">Based on the definition of liquidity-based activity and information-based activity in the conceptual framework, we present a case for interpreting (1) as information-based activity, (2) liquidity-based activity, and (3) liquidity-based activity.</w:t>
+      </w:r>
+      <w:r>
+        <w:rPr>
+          <w:rStyle w:val="FootnoteRef"/>
+        </w:rPr>
+        <w:footnoteReference w:id="31"/>
+      </w:r>
+    </w:p>
+    <w:p>
+      <w:r>
+        <w:t xml:space="preserve">The intuition is that if both the nearby and deferred contracts experience a revision in the same direction, they are likely responding to the arrival of information to the marketplace, and best bids (offers) adjust accordingly. This is in contrast to the case where one of the two contracts experiences a revision and the other contract has no change. If one contract experiences a revision in the best bid (offer) and the other does not, it is likely that the revision results from a liquidity-based order in an effort to exit their position.</w:t>
+      </w:r>
+    </w:p>
+    <w:p>
+      <w:r>
+        <w:t xml:space="preserve">If this intuition is correct, it is informative to consider only time-stamps for which both contracts experienced a revision - that is isolating what we are referring to as information-based activity. In the next section we will present results based on all data in our sample and the sub-sample where only the time-stamps for which both contracts experience a non-zero revision to the top of the book are included as separate cases.</w:t>
+      </w:r>
+    </w:p>
+    <w:p>
+      <w:pPr>
+        <w:pStyle w:val="Heading1"/>
+      </w:pPr>
+      <w:bookmarkStart w:id="32" w:name="results"/>
+      <w:bookmarkEnd w:id="32"/>
+      <w:r>
         <w:t xml:space="preserve">Results</w:t>
       </w:r>
     </w:p>
@@ -641,48 +661,60 @@
       <w:pPr>
         <w:pStyle w:val="Heading2"/>
       </w:pPr>
-      <w:bookmarkStart w:id="31" w:name="contemporaneous-correlation"/>
-      <w:bookmarkEnd w:id="31"/>
+      <w:bookmarkStart w:id="33" w:name="contemporaneous-correlation"/>
+      <w:bookmarkEnd w:id="33"/>
       <w:r>
         <w:t xml:space="preserve">Contemporaneous Correlation</w:t>
       </w:r>
     </w:p>
     <w:p>
       <w:r>
-        <w:t xml:space="preserve">In figure 1 contemporaneous correlations between the nearby and one, two, and three deferred maturity contracts are displayed. Correlations between both the nearby bid and deferred bids in panel A and nearby offers and deferred offers in panel B seem to have fairly stable means beginning around 0.6 at the start of the trading day and falling slightly to around 0.5 as trading progresses. The standard errors tend to exhibit less homogeneity in their patterns thorugh the trading day. Specifically, standard deviations tend to be wider during the middle of the day when less information transmission may be taking place then the open and close of the markets.</w:t>
-      </w:r>
-    </w:p>
-    <w:p>
-      <w:r>
-        <w:t xml:space="preserve">It is interesting that the distribution of correlations between the nearby and deferred contract bids are at such similar levels, hovering between 0.5 and 0.6. Also, the correlation between nearby and two contracts deferred is highest, nearby and three contracts deferred is next highest, and the nearby and one contract deferred is lowest, across all ten minute intervals. Since initially this ordering seems puzzling, we ran a Welches two sample t test with unequal variances to see if the means were significantly different from one another. The p-values from these results are shown in figure 2. Comparing the mean of the correlations of the nearby and one deferred with the correlations of the nearby and two deferred, we reject the hypothesis of equal means in most of the time bins. In columns two and three we see less evidence of unequal means toward the midday and close of trading, but there is still evidence of a difference in means (rejecting the null hypothesis) for time bins earlier in the trading day. We are not sure what is causing this particular ordering of the means of the correlations. We expected either a random ranking among correlations with the different deferreds or that the highest correlations would result from the nearest to mature contracts.</w:t>
+        <w:t xml:space="preserve">In figure 1 contemporaneous correlation between the nearby and one, two, and three deferred maturity contracts are displayed. Correlations between both the nearby bid and deferred bids in panel A and nearby offers and deferred offers in panel B seem to have fairly stable means beginning around 0.6 at the start of the trading day and falling slightly to around 0.5 as trading progresses. The standard errors tend to exhibit less homogeneity in their patterns through the trading day. Specifically, standard deviations tend to be wider during the middle of the day when less information transmission may be taking place then the open and close of the markets.</w:t>
+      </w:r>
+    </w:p>
+    <w:p>
+      <w:r>
+        <w:t xml:space="preserve">It is interesting that the distribution of correlations between the nearby and deferred contract bids are at such similar levels, hovering between 0.5 and 0.6. Also, the correlation between nearby and two contracts deferred is highest, nearby and three contracts deferred is next highest, and the nearby and one contract deferred is lowest, across all ten minute intervals. Since initially this ordering seems puzzling, we ran a Welch's two-sample</w:t>
+      </w:r>
+      <w:r>
+        <w:t xml:space="preserve"> </w:t>
+      </w:r>
+      <w:r>
+        <w:rPr>
+          <w:i/>
+        </w:rPr>
+        <w:t xml:space="preserve">t</w:t>
+      </w:r>
+      <w:r>
+        <w:t xml:space="preserve">-test with unequal variances to see if the means were significantly different from one another. The p-values from these results are shown in table 2. Comparing the mean of the correlations of the nearby and one deferred with the correlations of the nearby and two deferred, we reject the hypothesis of equal means in most of the time bins. In columns two and three we see less evidence of unequal means toward the midday and close of trading, but there is still evidence of a difference in means (rejecting the null hypothesis) for time bins earlier in the trading day. We are not sure what is causing this particular ordering of the means of the correlations. We expected either a random ranking among correlations with the different deferreds or that the highest correlations would result from the nearest to mature contracts.</w:t>
       </w:r>
     </w:p>
     <w:p>
       <w:pPr>
         <w:pStyle w:val="Heading2"/>
       </w:pPr>
-      <w:bookmarkStart w:id="32" w:name="contemporaneous-correlation---information-based-activity-only"/>
-      <w:bookmarkEnd w:id="32"/>
+      <w:bookmarkStart w:id="34" w:name="contemporaneous-correlation---information-based-activity-only"/>
+      <w:bookmarkEnd w:id="34"/>
       <w:r>
         <w:t xml:space="preserve">Contemporaneous Correlation - Information-Based Activity Only</w:t>
       </w:r>
     </w:p>
     <w:p>
       <w:r>
-        <w:t xml:space="preserve">In figure 2 we see a very different pattern of correlation when we perform the calculations based only on time-stamps where both the nearby and deferred maturity experience non-zero revisions to the best bid (panel A) or offer (panel B). When we focus on what we are calling information-based activity, the correlations between the nearby and deferred best bids (offers) basically go to one.</w:t>
-      </w:r>
-    </w:p>
-    <w:p>
-      <w:r>
-        <w:t xml:space="preserve">This implies that in the event both contracts experience revisions to their respective limit order books, they are revised in lockstep. While some of this correlation is artificially induced due to the tick structure of price changes in this market (prices move in 0.25 cent increments.), not all of it can be attributed to that. Additionally, since our data is only time-stamped to the second, we may be missing nuance that would be captured with data time stamped to the millisecond. However, we contend that the result further supports interpreting this activity as information based, even considering that the market has 0.25 cent tick structure and the data is time stamped to the second.</w:t>
+        <w:t xml:space="preserve">In figure 2 we see a very different pattern of correlation when we perform the calculations based only on time-stamps where both the nearby and deferred maturity experience non-zero revisions to the best bid (panel A) or offer (panel B). When we focus on information-based activity, the correlations between the nearby and deferred best bids (offers) are very close to one, with the exception that there is a slight dip in correlations at the beginning and end of the trading day.</w:t>
+      </w:r>
+    </w:p>
+    <w:p>
+      <w:r>
+        <w:t xml:space="preserve">This implies that in the event both contracts experience revisions to their respective limit order books, they are revised in lockstep. While some of this correlation is artificially induced due to the tick structure of price changes in this market (prices move in 0.25 cent increments.), not all of it can be attributed to that. Additionally, since our data is only time-stamped to the second, we may be missing nuance that would be captured with data time stamped to the millisecond. Regardless, the result is surprisingly strong and supports interpreting this activity as information based.</w:t>
       </w:r>
     </w:p>
     <w:p>
       <w:pPr>
         <w:pStyle w:val="Heading2"/>
       </w:pPr>
-      <w:bookmarkStart w:id="33" w:name="contemporaneous-correlation-on-usda-report-days"/>
-      <w:bookmarkEnd w:id="33"/>
+      <w:bookmarkStart w:id="35" w:name="contemporaneous-correlation-on-usda-report-days"/>
+      <w:bookmarkEnd w:id="35"/>
       <w:r>
         <w:t xml:space="preserve">Contemporaneous Correlation on USDA Report Days</w:t>
       </w:r>
@@ -694,15 +726,15 @@
     </w:p>
     <w:p>
       <w:r>
-        <w:t xml:space="preserve">If there had been a difference in the pattern of correlations on USDA report days, one would have expected the first ten minutes of trading to display the largest effect. Contrary to this, however, there does not seem to be any discernible effect of USDA report releases on the market open, or in any other time bin. Two primary causes are suspected: 1) Since we removed days where the report release corresponded to limit price moves, we systematically removed report days where the most important information was conferred on the market. It is possible that the remaining days corresponded to USDA reports that contained relatively less relevant market information, or they contained information market participants widely expected beforehand. 2) Since USDA reports were released prior to the market open during this time period, the information may have already been fully incorporated by market participants by the time the market opened, resulting in no discernible difference in the pattern of correlations in the first (and subsequent) time bins.</w:t>
+        <w:t xml:space="preserve">If there had been a difference in the pattern of correlations on USDA report days, one would expect the first ten minutes of trading to display the largest effect. Contrary to this, however, there does not seem to be any discernible effect of USDA report releases on the market open, or in any other time bin (it is perhaps slightly higher in the first bin, but not pronounced). Two primary causes are suspected: 1) Since we removed days where the report release corresponded to limit price moves, we systematically removed report days where the most important information was conferred on the market. It is possible that the remaining days corresponded to USDA reports that contained relatively less relevant market information, or they contained information market participants widely expected beforehand. 2) Since USDA reports were released prior to the market open during this time period, the information may have already been fully incorporated by market participants by the time the market opened, resulting in no discernible difference in the pattern of correlations in the first (and subsequent) time bins.</w:t>
       </w:r>
     </w:p>
     <w:p>
       <w:pPr>
         <w:pStyle w:val="Heading2"/>
       </w:pPr>
-      <w:bookmarkStart w:id="34" w:name="contemporaneous-correlation---usda-report-days-and-information-based-activity-only"/>
-      <w:bookmarkEnd w:id="34"/>
+      <w:bookmarkStart w:id="36" w:name="contemporaneous-correlation---usda-report-days-and-information-based-activity-only"/>
+      <w:bookmarkEnd w:id="36"/>
       <w:r>
         <w:t xml:space="preserve">Contemporaneous Correlation - USDA Report Days and Information-Based Activity Only</w:t>
       </w:r>
@@ -716,8 +748,8 @@
       <w:pPr>
         <w:pStyle w:val="Heading2"/>
       </w:pPr>
-      <w:bookmarkStart w:id="35" w:name="contemporaneous-and-time-lagged-correlations"/>
-      <w:bookmarkEnd w:id="35"/>
+      <w:bookmarkStart w:id="37" w:name="contemporaneous-and-time-lagged-correlations"/>
+      <w:bookmarkEnd w:id="37"/>
       <w:r>
         <w:t xml:space="preserve">Contemporaneous and Time-lagged Correlations</w:t>
       </w:r>
@@ -751,38 +783,38 @@
       <w:pPr>
         <w:pStyle w:val="Heading1"/>
       </w:pPr>
-      <w:bookmarkStart w:id="36" w:name="conclusions"/>
-      <w:bookmarkEnd w:id="36"/>
+      <w:bookmarkStart w:id="38" w:name="conclusions"/>
+      <w:bookmarkEnd w:id="38"/>
       <w:r>
         <w:t xml:space="preserve">Conclusions</w:t>
       </w:r>
     </w:p>
     <w:p>
       <w:r>
-        <w:t xml:space="preserve">Recent developments in commodity markets make it important to assess price adjustment patterns. We focused this paper on the corn market becuase it has experienced some of the most pronounced changes in recent years. We gleaned insights from the sequential trading market microstructure literature to generate metrics of informed versus liquidity trading in commodity futures markets. Sequential trading models allow liquidity providers to learn about the existence of information arrivals and their directional implications for security prices. From these models we infer that market makers detected no new market information if we observe no changes to the best bid and/or best offer in the limit order book. This is because in sequential trading models, the market maker learns about the probability of an information event from trader order flows and revises his breakeven bids and offers accordingly.</w:t>
-      </w:r>
-    </w:p>
-    <w:p>
-      <w:r>
-        <w:t xml:space="preserve">We use simple correlations between revisions to the best bid (offer) in the limit order book as our metric of information-based activity in the market. Our results for CBOT corn indicate that the mean contemporaneous correlation between the nearby and all deferred contracts considered was between 0.5 and 0.6 throughout the trading day. When we measured the correlation using information based activity only, we found the mean correlation between the nearby and all deferred contracts to be nearly 1, indicating that when information arrives to the market, liquidity providers in contracts of all maturities revise their quotes in lockstep.</w:t>
-      </w:r>
-    </w:p>
-    <w:p>
-      <w:r>
-        <w:t xml:space="preserve">To measure the speed of information transfer from nearby to deferred maturities, we lagged the nearby by one and ten second respectively and computed correlations in revisions to the best bid (offer) with deferred contracts. We found that even at a one second lag, the shortest time lag possible with this data set, the correlation between revisions to the best bid and best offer dropped to zero. This indicates that by one second, any information that arrived to the market had been fully transmitted across all contract maturities.</w:t>
-      </w:r>
-    </w:p>
-    <w:p>
-      <w:r>
-        <w:t xml:space="preserve">These results indicate that we can probably learn much from trades and quotes data about how many informed traders there are in a marketplace, but it is clear that much additional work in this area is needed. We borrowed from the sequential trading in securities literature, but future research is needed to develop sequential trading models specific to commodity futures markets. Then one would likely recover measures in information-based trading that relate to primitive structural parameters of the trading model, rather than simple correlations we relied upon here.</w:t>
+        <w:t xml:space="preserve">Recent developments in commodity markets make it important to assess price adjustment patterns. We focused this paper on the corn market because it has experienced some of the most pronounced changes in recent years. We gleaned insights from the sequential trading market microstructure literature to generate metrics of informed versus liquidity trading in commodity futures markets. Sequential trading models allow liquidity providers to learn about the existence of information arrivals and their directional implications for security prices. From these models we infer that market makers detect no new market information if we observe no changes to the best bid or best offer in the limit order book. This is because in sequential trading models, the market maker learns about the probability of an information event from trader order flows and revises his breakeven bids and offers accordingly.</w:t>
+      </w:r>
+    </w:p>
+    <w:p>
+      <w:r>
+        <w:t xml:space="preserve">We use simple correlations between revisions to the best bid (offer) in the limit order book as our metric of information-based activity in the market. Our results for CBOT corn indicate that the mean contemporaneous correlation between the nearby and all deferred contracts considered was between 0.5 and 0.6 throughout the trading day. When we measured the correlation using information based activity only, we found the mean correlation between the nearby and all deferred contracts are nearly 1, indicating that when information arrives to the market, liquidity providers in contracts of all maturities revise their quotes in lockstep.</w:t>
+      </w:r>
+    </w:p>
+    <w:p>
+      <w:r>
+        <w:t xml:space="preserve">To measure the speed of information transfer from nearby to deferred maturities, we lagged the nearby by one and ten second respectively and computed correlations in revisions to the best bid (offer) with deferred contracts. We find that even at a one second lag, the shortest time lag possible with this data set, the correlation between revisions to the best bid and best offer dropped to zero. This indicates that by one second, any information that arrived to the market had been fully transmitted across all contract maturities.</w:t>
+      </w:r>
+    </w:p>
+    <w:p>
+      <w:r>
+        <w:t xml:space="preserve">These results indicate that we can probably learn much from trades and quotes data about how many informed traders there are in a marketplace, but it is clear that much additional work in this area is needed. We borrowed from the sequential trading in securities literature, but future research is needed to develop sequential trading models specific to commodity futures markets. Such a model would provide richer insights into tarding and behavior of markets.</w:t>
       </w:r>
     </w:p>
     <w:p>
       <w:pPr>
         <w:pStyle w:val="Heading1"/>
       </w:pPr>
-      <w:bookmarkStart w:id="37" w:name="tables"/>
-      <w:bookmarkEnd w:id="37"/>
+      <w:bookmarkStart w:id="39" w:name="tables"/>
+      <w:bookmarkEnd w:id="39"/>
       <w:r>
         <w:t xml:space="preserve">Tables</w:t>
       </w:r>
@@ -792,14 +824,14 @@
         <w:pStyle w:val="TableCaption"/>
       </w:pPr>
       <w:r>
-        <w:t xml:space="preserve">Table 1: First ten entries in the CME BBO data set.</w:t>
+        <w:t xml:space="preserve">Table 1: First ten entries in our data set.</w:t>
       </w:r>
     </w:p>
     <w:tbl>
       <w:tblPr>
         <w:tblStyle w:val="TableNormal"/>
         <w:tblW w:type="pct" w:w="0.0"/>
-        <w:tblCaption w:val="Table 1: First ten entries in the CME BBO data set."/>
+        <w:tblCaption w:val="Table 1: First ten entries in our data set."/>
       </w:tblPr>
       <w:tblGrid/>
       <w:tr>
@@ -1712,7 +1744,7 @@
     </w:tbl>
     <w:p>
       <w:r>
-        <w:t xml:space="preserve">ID = CME's trade sequence number, Symbol = Contract expiration year (2010) and month (March), OFRSIZ = Number of contracts at the best offered price, OFR = Best price offered (cents per bushel), BIDSIZ = Number of contracts at the best bid price, BID = Best price bid (cents per bushel).</w:t>
+        <w:t xml:space="preserve">Notes: ID = CME's trade sequence number, Symbol = Contract expiration year (2010) and month (March), OFRSIZ = Number of contracts at the best offered price, OFR = Best price offered (cents per bushel), BIDSIZ = Number of contracts at the best bid price, BID = Best price bid (cents per bushel).</w:t>
       </w:r>
     </w:p>
     <w:p>
@@ -1720,14 +1752,14 @@
         <w:pStyle w:val="TableCaption"/>
       </w:pPr>
       <w:r>
-        <w:t xml:space="preserve">Table 2: P-Values from a Welch two sample t-test on differences in correlation means</w:t>
+        <w:t xml:space="preserve">Table 2: P-Values from Welch two-sample t-tests on differences in correlation means displayed in figure 1</w:t>
       </w:r>
     </w:p>
     <w:tbl>
       <w:tblPr>
         <w:tblStyle w:val="TableNormal"/>
         <w:tblW w:type="pct" w:w="0.0"/>
-        <w:tblCaption w:val="Table 2: P-Values from a Welch two sample t-test on differences in correlation means"/>
+        <w:tblCaption w:val="Table 2: P-Values from Welch two-sample t-tests on differences in correlation means displayed in figure 1"/>
       </w:tblPr>
       <w:tblGrid/>
       <w:tr>
@@ -1815,7 +1847,7 @@
               <w:jc w:val="right"/>
             </w:pPr>
             <w:r>
-              <w:t xml:space="preserve">0.07</w:t>
+              <w:t xml:space="preserve">0.06</w:t>
             </w:r>
           </w:p>
         </w:tc>
@@ -1872,7 +1904,7 @@
               <w:jc w:val="right"/>
             </w:pPr>
             <w:r>
-              <w:t xml:space="preserve">0.05</w:t>
+              <w:t xml:space="preserve">0.07</w:t>
             </w:r>
           </w:p>
         </w:tc>
@@ -1964,7 +1996,7 @@
               <w:jc w:val="right"/>
             </w:pPr>
             <w:r>
-              <w:t xml:space="preserve">0.00</w:t>
+              <w:t xml:space="preserve">0.01</w:t>
             </w:r>
           </w:p>
         </w:tc>
@@ -2010,7 +2042,7 @@
               <w:jc w:val="right"/>
             </w:pPr>
             <w:r>
-              <w:t xml:space="preserve">0.01</w:t>
+              <w:t xml:space="preserve">0.00</w:t>
             </w:r>
           </w:p>
         </w:tc>
@@ -2056,18 +2088,18 @@
               <w:jc w:val="right"/>
             </w:pPr>
             <w:r>
-              <w:t xml:space="preserve">0.01</w:t>
-            </w:r>
-          </w:p>
-        </w:tc>
-        <w:tc>
-          <w:p>
-            <w:pPr>
-              <w:pStyle w:val="Compact"/>
-              <w:jc w:val="right"/>
-            </w:pPr>
-            <w:r>
-              <w:t xml:space="preserve">0.01</w:t>
+              <w:t xml:space="preserve">0.00</w:t>
+            </w:r>
+          </w:p>
+        </w:tc>
+        <w:tc>
+          <w:p>
+            <w:pPr>
+              <w:pStyle w:val="Compact"/>
+              <w:jc w:val="right"/>
+            </w:pPr>
+            <w:r>
+              <w:t xml:space="preserve">0.00</w:t>
             </w:r>
           </w:p>
         </w:tc>
@@ -2102,18 +2134,18 @@
               <w:jc w:val="right"/>
             </w:pPr>
             <w:r>
-              <w:t xml:space="preserve">0.01</w:t>
-            </w:r>
-          </w:p>
-        </w:tc>
-        <w:tc>
-          <w:p>
-            <w:pPr>
-              <w:pStyle w:val="Compact"/>
-              <w:jc w:val="right"/>
-            </w:pPr>
-            <w:r>
               <w:t xml:space="preserve">0.00</w:t>
+            </w:r>
+          </w:p>
+        </w:tc>
+        <w:tc>
+          <w:p>
+            <w:pPr>
+              <w:pStyle w:val="Compact"/>
+              <w:jc w:val="right"/>
+            </w:pPr>
+            <w:r>
+              <w:t xml:space="preserve">0.04</w:t>
             </w:r>
           </w:p>
         </w:tc>
@@ -2159,7 +2191,7 @@
               <w:jc w:val="right"/>
             </w:pPr>
             <w:r>
-              <w:t xml:space="preserve">0.05</w:t>
+              <w:t xml:space="preserve">0.04</w:t>
             </w:r>
           </w:p>
         </w:tc>
@@ -2194,18 +2226,18 @@
               <w:jc w:val="right"/>
             </w:pPr>
             <w:r>
-              <w:t xml:space="preserve">0.01</w:t>
-            </w:r>
-          </w:p>
-        </w:tc>
-        <w:tc>
-          <w:p>
-            <w:pPr>
-              <w:pStyle w:val="Compact"/>
-              <w:jc w:val="right"/>
-            </w:pPr>
-            <w:r>
-              <w:t xml:space="preserve">0.12</w:t>
+              <w:t xml:space="preserve">0.00</w:t>
+            </w:r>
+          </w:p>
+        </w:tc>
+        <w:tc>
+          <w:p>
+            <w:pPr>
+              <w:pStyle w:val="Compact"/>
+              <w:jc w:val="right"/>
+            </w:pPr>
+            <w:r>
+              <w:t xml:space="preserve">0.13</w:t>
             </w:r>
           </w:p>
         </w:tc>
@@ -2240,18 +2272,18 @@
               <w:jc w:val="right"/>
             </w:pPr>
             <w:r>
-              <w:t xml:space="preserve">0.03</w:t>
-            </w:r>
-          </w:p>
-        </w:tc>
-        <w:tc>
-          <w:p>
-            <w:pPr>
-              <w:pStyle w:val="Compact"/>
-              <w:jc w:val="right"/>
-            </w:pPr>
-            <w:r>
-              <w:t xml:space="preserve">0.25</w:t>
+              <w:t xml:space="preserve">0.00</w:t>
+            </w:r>
+          </w:p>
+        </w:tc>
+        <w:tc>
+          <w:p>
+            <w:pPr>
+              <w:pStyle w:val="Compact"/>
+              <w:jc w:val="right"/>
+            </w:pPr>
+            <w:r>
+              <w:t xml:space="preserve">0.37</w:t>
             </w:r>
           </w:p>
         </w:tc>
@@ -2286,18 +2318,18 @@
               <w:jc w:val="right"/>
             </w:pPr>
             <w:r>
-              <w:t xml:space="preserve">0.01</w:t>
-            </w:r>
-          </w:p>
-        </w:tc>
-        <w:tc>
-          <w:p>
-            <w:pPr>
-              <w:pStyle w:val="Compact"/>
-              <w:jc w:val="right"/>
-            </w:pPr>
-            <w:r>
-              <w:t xml:space="preserve">0.36</w:t>
+              <w:t xml:space="preserve">0.00</w:t>
+            </w:r>
+          </w:p>
+        </w:tc>
+        <w:tc>
+          <w:p>
+            <w:pPr>
+              <w:pStyle w:val="Compact"/>
+              <w:jc w:val="right"/>
+            </w:pPr>
+            <w:r>
+              <w:t xml:space="preserve">0.09</w:t>
             </w:r>
           </w:p>
         </w:tc>
@@ -2332,7 +2364,7 @@
               <w:jc w:val="right"/>
             </w:pPr>
             <w:r>
-              <w:t xml:space="preserve">0.05</w:t>
+              <w:t xml:space="preserve">0.01</w:t>
             </w:r>
           </w:p>
         </w:tc>
@@ -2378,18 +2410,18 @@
               <w:jc w:val="right"/>
             </w:pPr>
             <w:r>
-              <w:t xml:space="preserve">0.05</w:t>
-            </w:r>
-          </w:p>
-        </w:tc>
-        <w:tc>
-          <w:p>
-            <w:pPr>
-              <w:pStyle w:val="Compact"/>
-              <w:jc w:val="right"/>
-            </w:pPr>
-            <w:r>
-              <w:t xml:space="preserve">0.39</w:t>
+              <w:t xml:space="preserve">0.02</w:t>
+            </w:r>
+          </w:p>
+        </w:tc>
+        <w:tc>
+          <w:p>
+            <w:pPr>
+              <w:pStyle w:val="Compact"/>
+              <w:jc w:val="right"/>
+            </w:pPr>
+            <w:r>
+              <w:t xml:space="preserve">0.31</w:t>
             </w:r>
           </w:p>
         </w:tc>
@@ -2413,29 +2445,29 @@
               <w:jc w:val="right"/>
             </w:pPr>
             <w:r>
-              <w:t xml:space="preserve">0.01</w:t>
-            </w:r>
-          </w:p>
-        </w:tc>
-        <w:tc>
-          <w:p>
-            <w:pPr>
-              <w:pStyle w:val="Compact"/>
-              <w:jc w:val="right"/>
-            </w:pPr>
-            <w:r>
-              <w:t xml:space="preserve">0.13</w:t>
-            </w:r>
-          </w:p>
-        </w:tc>
-        <w:tc>
-          <w:p>
-            <w:pPr>
-              <w:pStyle w:val="Compact"/>
-              <w:jc w:val="right"/>
-            </w:pPr>
-            <w:r>
-              <w:t xml:space="preserve">0.25</w:t>
+              <w:t xml:space="preserve">0.00</w:t>
+            </w:r>
+          </w:p>
+        </w:tc>
+        <w:tc>
+          <w:p>
+            <w:pPr>
+              <w:pStyle w:val="Compact"/>
+              <w:jc w:val="right"/>
+            </w:pPr>
+            <w:r>
+              <w:t xml:space="preserve">0.06</w:t>
+            </w:r>
+          </w:p>
+        </w:tc>
+        <w:tc>
+          <w:p>
+            <w:pPr>
+              <w:pStyle w:val="Compact"/>
+              <w:jc w:val="right"/>
+            </w:pPr>
+            <w:r>
+              <w:t xml:space="preserve">0.21</w:t>
             </w:r>
           </w:p>
         </w:tc>
@@ -2459,18 +2491,18 @@
               <w:jc w:val="right"/>
             </w:pPr>
             <w:r>
-              <w:t xml:space="preserve">0.01</w:t>
-            </w:r>
-          </w:p>
-        </w:tc>
-        <w:tc>
-          <w:p>
-            <w:pPr>
-              <w:pStyle w:val="Compact"/>
-              <w:jc w:val="right"/>
-            </w:pPr>
-            <w:r>
-              <w:t xml:space="preserve">0.35</w:t>
+              <w:t xml:space="preserve">0.00</w:t>
+            </w:r>
+          </w:p>
+        </w:tc>
+        <w:tc>
+          <w:p>
+            <w:pPr>
+              <w:pStyle w:val="Compact"/>
+              <w:jc w:val="right"/>
+            </w:pPr>
+            <w:r>
+              <w:t xml:space="preserve">0.11</w:t>
             </w:r>
           </w:p>
         </w:tc>
@@ -2505,29 +2537,29 @@
               <w:jc w:val="right"/>
             </w:pPr>
             <w:r>
-              <w:t xml:space="preserve">0.02</w:t>
-            </w:r>
-          </w:p>
-        </w:tc>
-        <w:tc>
-          <w:p>
-            <w:pPr>
-              <w:pStyle w:val="Compact"/>
-              <w:jc w:val="right"/>
-            </w:pPr>
-            <w:r>
-              <w:t xml:space="preserve">0.27</w:t>
-            </w:r>
-          </w:p>
-        </w:tc>
-        <w:tc>
-          <w:p>
-            <w:pPr>
-              <w:pStyle w:val="Compact"/>
-              <w:jc w:val="right"/>
-            </w:pPr>
-            <w:r>
-              <w:t xml:space="preserve">0.25</w:t>
+              <w:t xml:space="preserve">0.01</w:t>
+            </w:r>
+          </w:p>
+        </w:tc>
+        <w:tc>
+          <w:p>
+            <w:pPr>
+              <w:pStyle w:val="Compact"/>
+              <w:jc w:val="right"/>
+            </w:pPr>
+            <w:r>
+              <w:t xml:space="preserve">0.09</w:t>
+            </w:r>
+          </w:p>
+        </w:tc>
+        <w:tc>
+          <w:p>
+            <w:pPr>
+              <w:pStyle w:val="Compact"/>
+              <w:jc w:val="right"/>
+            </w:pPr>
+            <w:r>
+              <w:t xml:space="preserve">0.37</w:t>
             </w:r>
           </w:p>
         </w:tc>
@@ -2551,18 +2583,18 @@
               <w:jc w:val="right"/>
             </w:pPr>
             <w:r>
-              <w:t xml:space="preserve">0.02</w:t>
-            </w:r>
-          </w:p>
-        </w:tc>
-        <w:tc>
-          <w:p>
-            <w:pPr>
-              <w:pStyle w:val="Compact"/>
-              <w:jc w:val="right"/>
-            </w:pPr>
-            <w:r>
-              <w:t xml:space="preserve">0.18</w:t>
+              <w:t xml:space="preserve">0.01</w:t>
+            </w:r>
+          </w:p>
+        </w:tc>
+        <w:tc>
+          <w:p>
+            <w:pPr>
+              <w:pStyle w:val="Compact"/>
+              <w:jc w:val="right"/>
+            </w:pPr>
+            <w:r>
+              <w:t xml:space="preserve">0.07</w:t>
             </w:r>
           </w:p>
         </w:tc>
@@ -2597,29 +2629,29 @@
               <w:jc w:val="right"/>
             </w:pPr>
             <w:r>
-              <w:t xml:space="preserve">0.04</w:t>
-            </w:r>
-          </w:p>
-        </w:tc>
-        <w:tc>
-          <w:p>
-            <w:pPr>
-              <w:pStyle w:val="Compact"/>
-              <w:jc w:val="right"/>
-            </w:pPr>
-            <w:r>
-              <w:t xml:space="preserve">0.19</w:t>
-            </w:r>
-          </w:p>
-        </w:tc>
-        <w:tc>
-          <w:p>
-            <w:pPr>
-              <w:pStyle w:val="Compact"/>
-              <w:jc w:val="right"/>
-            </w:pPr>
-            <w:r>
-              <w:t xml:space="preserve">0.44</w:t>
+              <w:t xml:space="preserve">0.01</w:t>
+            </w:r>
+          </w:p>
+        </w:tc>
+        <w:tc>
+          <w:p>
+            <w:pPr>
+              <w:pStyle w:val="Compact"/>
+              <w:jc w:val="right"/>
+            </w:pPr>
+            <w:r>
+              <w:t xml:space="preserve">0.17</w:t>
+            </w:r>
+          </w:p>
+        </w:tc>
+        <w:tc>
+          <w:p>
+            <w:pPr>
+              <w:pStyle w:val="Compact"/>
+              <w:jc w:val="right"/>
+            </w:pPr>
+            <w:r>
+              <w:t xml:space="preserve">0.22</w:t>
             </w:r>
           </w:p>
         </w:tc>
@@ -2643,29 +2675,29 @@
               <w:jc w:val="right"/>
             </w:pPr>
             <w:r>
-              <w:t xml:space="preserve">0.06</w:t>
-            </w:r>
-          </w:p>
-        </w:tc>
-        <w:tc>
-          <w:p>
-            <w:pPr>
-              <w:pStyle w:val="Compact"/>
-              <w:jc w:val="right"/>
-            </w:pPr>
-            <w:r>
-              <w:t xml:space="preserve">0.52</w:t>
-            </w:r>
-          </w:p>
-        </w:tc>
-        <w:tc>
-          <w:p>
-            <w:pPr>
-              <w:pStyle w:val="Compact"/>
-              <w:jc w:val="right"/>
-            </w:pPr>
-            <w:r>
-              <w:t xml:space="preserve">0.21</w:t>
+              <w:t xml:space="preserve">0.02</w:t>
+            </w:r>
+          </w:p>
+        </w:tc>
+        <w:tc>
+          <w:p>
+            <w:pPr>
+              <w:pStyle w:val="Compact"/>
+              <w:jc w:val="right"/>
+            </w:pPr>
+            <w:r>
+              <w:t xml:space="preserve">0.16</w:t>
+            </w:r>
+          </w:p>
+        </w:tc>
+        <w:tc>
+          <w:p>
+            <w:pPr>
+              <w:pStyle w:val="Compact"/>
+              <w:jc w:val="right"/>
+            </w:pPr>
+            <w:r>
+              <w:t xml:space="preserve">0.36</w:t>
             </w:r>
           </w:p>
         </w:tc>
@@ -2689,29 +2721,29 @@
               <w:jc w:val="right"/>
             </w:pPr>
             <w:r>
-              <w:t xml:space="preserve">0.05</w:t>
-            </w:r>
-          </w:p>
-        </w:tc>
-        <w:tc>
-          <w:p>
-            <w:pPr>
-              <w:pStyle w:val="Compact"/>
-              <w:jc w:val="right"/>
-            </w:pPr>
-            <w:r>
-              <w:t xml:space="preserve">0.30</w:t>
-            </w:r>
-          </w:p>
-        </w:tc>
-        <w:tc>
-          <w:p>
-            <w:pPr>
-              <w:pStyle w:val="Compact"/>
-              <w:jc w:val="right"/>
-            </w:pPr>
-            <w:r>
-              <w:t xml:space="preserve">0.37</w:t>
+              <w:t xml:space="preserve">0.03</w:t>
+            </w:r>
+          </w:p>
+        </w:tc>
+        <w:tc>
+          <w:p>
+            <w:pPr>
+              <w:pStyle w:val="Compact"/>
+              <w:jc w:val="right"/>
+            </w:pPr>
+            <w:r>
+              <w:t xml:space="preserve">0.18</w:t>
+            </w:r>
+          </w:p>
+        </w:tc>
+        <w:tc>
+          <w:p>
+            <w:pPr>
+              <w:pStyle w:val="Compact"/>
+              <w:jc w:val="right"/>
+            </w:pPr>
+            <w:r>
+              <w:t xml:space="preserve">0.38</w:t>
             </w:r>
           </w:p>
         </w:tc>
@@ -2735,29 +2767,29 @@
               <w:jc w:val="right"/>
             </w:pPr>
             <w:r>
-              <w:t xml:space="preserve">0.05</w:t>
-            </w:r>
-          </w:p>
-        </w:tc>
-        <w:tc>
-          <w:p>
-            <w:pPr>
-              <w:pStyle w:val="Compact"/>
-              <w:jc w:val="right"/>
-            </w:pPr>
-            <w:r>
-              <w:t xml:space="preserve">0.43</w:t>
-            </w:r>
-          </w:p>
-        </w:tc>
-        <w:tc>
-          <w:p>
-            <w:pPr>
-              <w:pStyle w:val="Compact"/>
-              <w:jc w:val="right"/>
-            </w:pPr>
-            <w:r>
-              <w:t xml:space="preserve">0.24</w:t>
+              <w:t xml:space="preserve">0.02</w:t>
+            </w:r>
+          </w:p>
+        </w:tc>
+        <w:tc>
+          <w:p>
+            <w:pPr>
+              <w:pStyle w:val="Compact"/>
+              <w:jc w:val="right"/>
+            </w:pPr>
+            <w:r>
+              <w:t xml:space="preserve">0.23</w:t>
+            </w:r>
+          </w:p>
+        </w:tc>
+        <w:tc>
+          <w:p>
+            <w:pPr>
+              <w:pStyle w:val="Compact"/>
+              <w:jc w:val="right"/>
+            </w:pPr>
+            <w:r>
+              <w:t xml:space="preserve">0.28</w:t>
             </w:r>
           </w:p>
         </w:tc>
@@ -2781,29 +2813,29 @@
               <w:jc w:val="right"/>
             </w:pPr>
             <w:r>
-              <w:t xml:space="preserve">0.13</w:t>
-            </w:r>
-          </w:p>
-        </w:tc>
-        <w:tc>
-          <w:p>
-            <w:pPr>
-              <w:pStyle w:val="Compact"/>
-              <w:jc w:val="right"/>
-            </w:pPr>
-            <w:r>
-              <w:t xml:space="preserve">0.62</w:t>
-            </w:r>
-          </w:p>
-        </w:tc>
-        <w:tc>
-          <w:p>
-            <w:pPr>
-              <w:pStyle w:val="Compact"/>
-              <w:jc w:val="right"/>
-            </w:pPr>
-            <w:r>
-              <w:t xml:space="preserve">0.32</w:t>
+              <w:t xml:space="preserve">0.10</w:t>
+            </w:r>
+          </w:p>
+        </w:tc>
+        <w:tc>
+          <w:p>
+            <w:pPr>
+              <w:pStyle w:val="Compact"/>
+              <w:jc w:val="right"/>
+            </w:pPr>
+            <w:r>
+              <w:t xml:space="preserve">0.54</w:t>
+            </w:r>
+          </w:p>
+        </w:tc>
+        <w:tc>
+          <w:p>
+            <w:pPr>
+              <w:pStyle w:val="Compact"/>
+              <w:jc w:val="right"/>
+            </w:pPr>
+            <w:r>
+              <w:t xml:space="preserve">0.31</w:t>
             </w:r>
           </w:p>
         </w:tc>
@@ -2827,7 +2859,7 @@
               <w:jc w:val="right"/>
             </w:pPr>
             <w:r>
-              <w:t xml:space="preserve">0.92</w:t>
+              <w:t xml:space="preserve">0.73</w:t>
             </w:r>
           </w:p>
         </w:tc>
@@ -2849,7 +2881,7 @@
               <w:jc w:val="right"/>
             </w:pPr>
             <w:r>
-              <w:t xml:space="preserve">0.08</w:t>
+              <w:t xml:space="preserve">0.13</w:t>
             </w:r>
           </w:p>
         </w:tc>
@@ -2857,15 +2889,15 @@
     </w:tbl>
     <w:p>
       <w:r>
-        <w:t xml:space="preserve">H0: Equal means, H1: Unequal means</w:t>
+        <w:t xml:space="preserve">Notes: H0: Equal means, H1: Unequal means</w:t>
       </w:r>
     </w:p>
     <w:p>
       <w:pPr>
         <w:pStyle w:val="Heading1"/>
       </w:pPr>
-      <w:bookmarkStart w:id="38" w:name="figures"/>
-      <w:bookmarkEnd w:id="38"/>
+      <w:bookmarkStart w:id="40" w:name="figures"/>
+      <w:bookmarkEnd w:id="40"/>
       <w:r>
         <w:t xml:space="preserve">Figures</w:t>
       </w:r>
@@ -2888,113 +2920,6 @@
                 <pic:pic>
                   <pic:nvPicPr>
                     <pic:cNvPr descr="Bid_plot.png" id="0" name="Picture"/>
-                    <pic:cNvPicPr>
-                      <a:picLocks noChangeArrowheads="1" noChangeAspect="1"/>
-                    </pic:cNvPicPr>
-                  </pic:nvPicPr>
-                  <pic:blipFill>
-                    <a:blip r:embed="rId39"/>
-                    <a:stretch>
-                      <a:fillRect/>
-                    </a:stretch>
-                  </pic:blipFill>
-                  <pic:spPr bwMode="auto">
-                    <a:xfrm>
-                      <a:off x="0" y="0"/>
-                      <a:ext cx="5943600" cy="2966650"/>
-                    </a:xfrm>
-                    <a:prstGeom prst="rect">
-                      <a:avLst/>
-                    </a:prstGeom>
-                    <a:noFill/>
-                    <a:ln w="9525">
-                      <a:noFill/>
-                      <a:headEnd/>
-                      <a:tailEnd/>
-                    </a:ln>
-                  </pic:spPr>
-                </pic:pic>
-              </a:graphicData>
-            </a:graphic>
-          </wp:inline>
-        </w:drawing>
-      </w:r>
-    </w:p>
-    <w:p>
-      <w:r>
-        <w:t xml:space="preserve">Panel B</w:t>
-      </w:r>
-    </w:p>
-    <w:p>
-      <w:r>
-        <w:drawing>
-          <wp:inline>
-            <wp:extent cx="5943600" cy="2966650"/>
-            <wp:effectExtent b="0" l="0" r="0" t="0"/>
-            <wp:docPr descr="" id="1" name="Picture"/>
-            <a:graphic>
-              <a:graphicData uri="http://schemas.openxmlformats.org/drawingml/2006/picture">
-                <pic:pic>
-                  <pic:nvPicPr>
-                    <pic:cNvPr descr="OFR_plot.png" id="0" name="Picture"/>
-                    <pic:cNvPicPr>
-                      <a:picLocks noChangeArrowheads="1" noChangeAspect="1"/>
-                    </pic:cNvPicPr>
-                  </pic:nvPicPr>
-                  <pic:blipFill>
-                    <a:blip r:embed="rId40"/>
-                    <a:stretch>
-                      <a:fillRect/>
-                    </a:stretch>
-                  </pic:blipFill>
-                  <pic:spPr bwMode="auto">
-                    <a:xfrm>
-                      <a:off x="0" y="0"/>
-                      <a:ext cx="5943600" cy="2966650"/>
-                    </a:xfrm>
-                    <a:prstGeom prst="rect">
-                      <a:avLst/>
-                    </a:prstGeom>
-                    <a:noFill/>
-                    <a:ln w="9525">
-                      <a:noFill/>
-                      <a:headEnd/>
-                      <a:tailEnd/>
-                    </a:ln>
-                  </pic:spPr>
-                </pic:pic>
-              </a:graphicData>
-            </a:graphic>
-          </wp:inline>
-        </w:drawing>
-      </w:r>
-    </w:p>
-    <w:p>
-      <w:pPr>
-        <w:pStyle w:val="ImageCaption"/>
-      </w:pPr>
-      <w:r>
-        <w:t xml:space="preserve">Figure 1. Contemporaneous Correlation with Nearby - Keep Zeros</w:t>
-      </w:r>
-    </w:p>
-    <w:p>
-      <w:r>
-        <w:t xml:space="preserve">Panel A</w:t>
-      </w:r>
-      <w:r>
-        <w:t xml:space="preserve"> </w:t>
-      </w:r>
-      <w:r>
-        <w:drawing>
-          <wp:inline>
-            <wp:extent cx="5943600" cy="2966650"/>
-            <wp:effectExtent b="0" l="0" r="0" t="0"/>
-            <wp:docPr descr="" id="1" name="Picture"/>
-            <a:graphic>
-              <a:graphicData uri="http://schemas.openxmlformats.org/drawingml/2006/picture">
-                <pic:pic>
-                  <pic:nvPicPr>
-                    <pic:cNvPr descr="Bid_plot_no0s.png" id="0" name="Picture"/>
                     <pic:cNvPicPr>
                       <a:picLocks noChangeArrowheads="1" noChangeAspect="1"/>
                     </pic:cNvPicPr>
@@ -3043,7 +2968,7 @@
               <a:graphicData uri="http://schemas.openxmlformats.org/drawingml/2006/picture">
                 <pic:pic>
                   <pic:nvPicPr>
-                    <pic:cNvPr descr="OFR_plot_no0s.png" id="0" name="Picture"/>
+                    <pic:cNvPr descr="OFR_plot.png" id="0" name="Picture"/>
                     <pic:cNvPicPr>
                       <a:picLocks noChangeArrowheads="1" noChangeAspect="1"/>
                     </pic:cNvPicPr>
@@ -3081,7 +3006,7 @@
         <w:pStyle w:val="ImageCaption"/>
       </w:pPr>
       <w:r>
-        <w:t xml:space="preserve">Figure 2. Contemporaneous Correlation with Nearby - No Zeros</w:t>
+        <w:t xml:space="preserve">Figure 1. Contemporaneous Correlation with Nearby - Keep Zeros</w:t>
       </w:r>
     </w:p>
     <w:p>
@@ -3101,7 +3026,7 @@
               <a:graphicData uri="http://schemas.openxmlformats.org/drawingml/2006/picture">
                 <pic:pic>
                   <pic:nvPicPr>
-                    <pic:cNvPr descr="Bid_plot_report.png" id="0" name="Picture"/>
+                    <pic:cNvPr descr="Bid_plot_no0s.png" id="0" name="Picture"/>
                     <pic:cNvPicPr>
                       <a:picLocks noChangeArrowheads="1" noChangeAspect="1"/>
                     </pic:cNvPicPr>
@@ -3150,7 +3075,7 @@
               <a:graphicData uri="http://schemas.openxmlformats.org/drawingml/2006/picture">
                 <pic:pic>
                   <pic:nvPicPr>
-                    <pic:cNvPr descr="OFR_plot_report.png" id="0" name="Picture"/>
+                    <pic:cNvPr descr="OFR_plot_no0s.png" id="0" name="Picture"/>
                     <pic:cNvPicPr>
                       <a:picLocks noChangeArrowheads="1" noChangeAspect="1"/>
                     </pic:cNvPicPr>
@@ -3188,7 +3113,7 @@
         <w:pStyle w:val="ImageCaption"/>
       </w:pPr>
       <w:r>
-        <w:t xml:space="preserve">Figure 3. Contemporaneous Correlation with Nearby on USDA Report Days - Keep Zeros</w:t>
+        <w:t xml:space="preserve">Figure 2. Contemporaneous Correlation with Nearby - No Zeros</w:t>
       </w:r>
     </w:p>
     <w:p>
@@ -3208,7 +3133,7 @@
               <a:graphicData uri="http://schemas.openxmlformats.org/drawingml/2006/picture">
                 <pic:pic>
                   <pic:nvPicPr>
-                    <pic:cNvPr descr="Bid_plot_no0s_report.png" id="0" name="Picture"/>
+                    <pic:cNvPr descr="Bid_plot_report.png" id="0" name="Picture"/>
                     <pic:cNvPicPr>
                       <a:picLocks noChangeArrowheads="1" noChangeAspect="1"/>
                     </pic:cNvPicPr>
@@ -3257,7 +3182,7 @@
               <a:graphicData uri="http://schemas.openxmlformats.org/drawingml/2006/picture">
                 <pic:pic>
                   <pic:nvPicPr>
-                    <pic:cNvPr descr="OFR_plot_no0s_report.png" id="0" name="Picture"/>
+                    <pic:cNvPr descr="OFR_plot_report.png" id="0" name="Picture"/>
                     <pic:cNvPicPr>
                       <a:picLocks noChangeArrowheads="1" noChangeAspect="1"/>
                     </pic:cNvPicPr>
@@ -3295,7 +3220,7 @@
         <w:pStyle w:val="ImageCaption"/>
       </w:pPr>
       <w:r>
-        <w:t xml:space="preserve">Figure 4. Contemporaneous Correlation with Nearby on USDA Report Days - No Zeros</w:t>
+        <w:t xml:space="preserve">Figure 3. Contemporaneous Correlation with Nearby on USDA Report Days - Keep Zeros</w:t>
       </w:r>
     </w:p>
     <w:p>
@@ -3315,7 +3240,7 @@
               <a:graphicData uri="http://schemas.openxmlformats.org/drawingml/2006/picture">
                 <pic:pic>
                   <pic:nvPicPr>
-                    <pic:cNvPr descr="Bid_plot_timelag.png" id="0" name="Picture"/>
+                    <pic:cNvPr descr="Bid_plot_no0s_report.png" id="0" name="Picture"/>
                     <pic:cNvPicPr>
                       <a:picLocks noChangeArrowheads="1" noChangeAspect="1"/>
                     </pic:cNvPicPr>
@@ -3364,7 +3289,7 @@
               <a:graphicData uri="http://schemas.openxmlformats.org/drawingml/2006/picture">
                 <pic:pic>
                   <pic:nvPicPr>
-                    <pic:cNvPr descr="OFR_plot_timelag.png" id="0" name="Picture"/>
+                    <pic:cNvPr descr="OFR_plot_no0s_report.png" id="0" name="Picture"/>
                     <pic:cNvPicPr>
                       <a:picLocks noChangeArrowheads="1" noChangeAspect="1"/>
                     </pic:cNvPicPr>
@@ -3402,7 +3327,7 @@
         <w:pStyle w:val="ImageCaption"/>
       </w:pPr>
       <w:r>
-        <w:t xml:space="preserve">Figure 5. Contemporaneous and Time-lagged Correlations between the Nearby and One-deferred Contract</w:t>
+        <w:t xml:space="preserve">Figure 4. Contemporaneous Correlation with Nearby on USDA Report Days - No Zeros</w:t>
       </w:r>
     </w:p>
     <w:p>
@@ -3422,7 +3347,7 @@
               <a:graphicData uri="http://schemas.openxmlformats.org/drawingml/2006/picture">
                 <pic:pic>
                   <pic:nvPicPr>
-                    <pic:cNvPr descr="Bid_plot_timelag_report.png" id="0" name="Picture"/>
+                    <pic:cNvPr descr="Bid_plot_timelag.png" id="0" name="Picture"/>
                     <pic:cNvPicPr>
                       <a:picLocks noChangeArrowheads="1" noChangeAspect="1"/>
                     </pic:cNvPicPr>
@@ -3471,7 +3396,7 @@
               <a:graphicData uri="http://schemas.openxmlformats.org/drawingml/2006/picture">
                 <pic:pic>
                   <pic:nvPicPr>
-                    <pic:cNvPr descr="OFR_plot_timelag_report.png" id="0" name="Picture"/>
+                    <pic:cNvPr descr="OFR_plot_timelag.png" id="0" name="Picture"/>
                     <pic:cNvPicPr>
                       <a:picLocks noChangeArrowheads="1" noChangeAspect="1"/>
                     </pic:cNvPicPr>
@@ -3509,7 +3434,7 @@
         <w:pStyle w:val="ImageCaption"/>
       </w:pPr>
       <w:r>
-        <w:t xml:space="preserve">Figure 6. Contemporaneous and Time-lagged Correlations between the Nearby and One-deferred Contract on USDA Report Days</w:t>
+        <w:t xml:space="preserve">Figure 5. Contemporaneous and Time-lagged Correlations between the Nearby and One-deferred Contract</w:t>
       </w:r>
     </w:p>
     <w:p>
@@ -3529,7 +3454,7 @@
               <a:graphicData uri="http://schemas.openxmlformats.org/drawingml/2006/picture">
                 <pic:pic>
                   <pic:nvPicPr>
-                    <pic:cNvPr descr="BIDOFR_plot.png" id="0" name="Picture"/>
+                    <pic:cNvPr descr="Bid_plot_timelag_report.png" id="0" name="Picture"/>
                     <pic:cNvPicPr>
                       <a:picLocks noChangeArrowheads="1" noChangeAspect="1"/>
                     </pic:cNvPicPr>
@@ -3578,7 +3503,7 @@
               <a:graphicData uri="http://schemas.openxmlformats.org/drawingml/2006/picture">
                 <pic:pic>
                   <pic:nvPicPr>
-                    <pic:cNvPr descr="OFRBID_plot.png" id="0" name="Picture"/>
+                    <pic:cNvPr descr="OFR_plot_timelag_report.png" id="0" name="Picture"/>
                     <pic:cNvPicPr>
                       <a:picLocks noChangeArrowheads="1" noChangeAspect="1"/>
                     </pic:cNvPicPr>
@@ -3616,6 +3541,113 @@
         <w:pStyle w:val="ImageCaption"/>
       </w:pPr>
       <w:r>
+        <w:t xml:space="preserve">Figure 6. Contemporaneous and Time-lagged Correlations between the Nearby and One-deferred Contract on USDA Report Days</w:t>
+      </w:r>
+    </w:p>
+    <w:p>
+      <w:r>
+        <w:t xml:space="preserve">Panel A</w:t>
+      </w:r>
+      <w:r>
+        <w:t xml:space="preserve"> </w:t>
+      </w:r>
+      <w:r>
+        <w:drawing>
+          <wp:inline>
+            <wp:extent cx="5943600" cy="2966650"/>
+            <wp:effectExtent b="0" l="0" r="0" t="0"/>
+            <wp:docPr descr="" id="1" name="Picture"/>
+            <a:graphic>
+              <a:graphicData uri="http://schemas.openxmlformats.org/drawingml/2006/picture">
+                <pic:pic>
+                  <pic:nvPicPr>
+                    <pic:cNvPr descr="BIDOFR_plot.png" id="0" name="Picture"/>
+                    <pic:cNvPicPr>
+                      <a:picLocks noChangeArrowheads="1" noChangeAspect="1"/>
+                    </pic:cNvPicPr>
+                  </pic:nvPicPr>
+                  <pic:blipFill>
+                    <a:blip r:embed="rId53"/>
+                    <a:stretch>
+                      <a:fillRect/>
+                    </a:stretch>
+                  </pic:blipFill>
+                  <pic:spPr bwMode="auto">
+                    <a:xfrm>
+                      <a:off x="0" y="0"/>
+                      <a:ext cx="5943600" cy="2966650"/>
+                    </a:xfrm>
+                    <a:prstGeom prst="rect">
+                      <a:avLst/>
+                    </a:prstGeom>
+                    <a:noFill/>
+                    <a:ln w="9525">
+                      <a:noFill/>
+                      <a:headEnd/>
+                      <a:tailEnd/>
+                    </a:ln>
+                  </pic:spPr>
+                </pic:pic>
+              </a:graphicData>
+            </a:graphic>
+          </wp:inline>
+        </w:drawing>
+      </w:r>
+    </w:p>
+    <w:p>
+      <w:r>
+        <w:t xml:space="preserve">Panel B</w:t>
+      </w:r>
+    </w:p>
+    <w:p>
+      <w:r>
+        <w:drawing>
+          <wp:inline>
+            <wp:extent cx="5943600" cy="2966650"/>
+            <wp:effectExtent b="0" l="0" r="0" t="0"/>
+            <wp:docPr descr="" id="1" name="Picture"/>
+            <a:graphic>
+              <a:graphicData uri="http://schemas.openxmlformats.org/drawingml/2006/picture">
+                <pic:pic>
+                  <pic:nvPicPr>
+                    <pic:cNvPr descr="OFRBID_plot.png" id="0" name="Picture"/>
+                    <pic:cNvPicPr>
+                      <a:picLocks noChangeArrowheads="1" noChangeAspect="1"/>
+                    </pic:cNvPicPr>
+                  </pic:nvPicPr>
+                  <pic:blipFill>
+                    <a:blip r:embed="rId54"/>
+                    <a:stretch>
+                      <a:fillRect/>
+                    </a:stretch>
+                  </pic:blipFill>
+                  <pic:spPr bwMode="auto">
+                    <a:xfrm>
+                      <a:off x="0" y="0"/>
+                      <a:ext cx="5943600" cy="2966650"/>
+                    </a:xfrm>
+                    <a:prstGeom prst="rect">
+                      <a:avLst/>
+                    </a:prstGeom>
+                    <a:noFill/>
+                    <a:ln w="9525">
+                      <a:noFill/>
+                      <a:headEnd/>
+                      <a:tailEnd/>
+                    </a:ln>
+                  </pic:spPr>
+                </pic:pic>
+              </a:graphicData>
+            </a:graphic>
+          </wp:inline>
+        </w:drawing>
+      </w:r>
+    </w:p>
+    <w:p>
+      <w:pPr>
+        <w:pStyle w:val="ImageCaption"/>
+      </w:pPr>
+      <w:r>
         <w:t xml:space="preserve">Figure 7. Contemporaneous Correlations with Nearby Bid-to-Ask and Ask-to-Bid - Keep Zeros</w:t>
       </w:r>
     </w:p>
@@ -3623,8 +3655,8 @@
       <w:pPr>
         <w:pStyle w:val="Heading1"/>
       </w:pPr>
-      <w:bookmarkStart w:id="53" w:name="references"/>
-      <w:bookmarkEnd w:id="53"/>
+      <w:bookmarkStart w:id="55" w:name="references"/>
+      <w:bookmarkEnd w:id="55"/>
       <w:r>
         <w:t xml:space="preserve">References</w:t>
       </w:r>
@@ -3729,7 +3761,7 @@
       <w:r>
         <w:t xml:space="preserve"> </w:t>
       </w:r>
-      <w:hyperlink r:id="rId54">
+      <w:hyperlink r:id="rId56">
         <w:r>
           <w:rPr>
             <w:rStyle w:val="Link"/>
@@ -3809,7 +3841,7 @@
       <w:r>
         <w:t xml:space="preserve"> </w:t>
       </w:r>
-      <w:hyperlink r:id="rId55">
+      <w:hyperlink r:id="rId57">
         <w:r>
           <w:rPr>
             <w:rStyle w:val="Link"/>
@@ -3831,7 +3863,7 @@
       <w:r>
         <w:t xml:space="preserve"> </w:t>
       </w:r>
-      <w:hyperlink r:id="rId56">
+      <w:hyperlink r:id="rId58">
         <w:r>
           <w:rPr>
             <w:rStyle w:val="Link"/>
@@ -4006,7 +4038,7 @@
       <w:r>
         <w:t xml:space="preserve"> </w:t>
       </w:r>
-      <w:hyperlink r:id="rId57">
+      <w:hyperlink r:id="rId59">
         <w:r>
           <w:rPr>
             <w:rStyle w:val="Link"/>
@@ -4094,7 +4126,7 @@
       <w:r>
         <w:t xml:space="preserve"> </w:t>
       </w:r>
-      <w:hyperlink r:id="rId58">
+      <w:hyperlink r:id="rId60">
         <w:r>
           <w:rPr>
             <w:rStyle w:val="Link"/>
@@ -4151,7 +4183,7 @@
       <w:r>
         <w:t xml:space="preserve"> </w:t>
       </w:r>
-      <w:hyperlink r:id="rId59">
+      <w:hyperlink r:id="rId61">
         <w:r>
           <w:rPr>
             <w:rStyle w:val="Link"/>
@@ -4188,7 +4220,7 @@
       <w:r>
         <w:t xml:space="preserve"> </w:t>
       </w:r>
-      <w:hyperlink r:id="rId60">
+      <w:hyperlink r:id="rId62">
         <w:r>
           <w:rPr>
             <w:rStyle w:val="Link"/>
@@ -4225,7 +4257,7 @@
       <w:r>
         <w:t xml:space="preserve"> </w:t>
       </w:r>
-      <w:hyperlink r:id="rId61">
+      <w:hyperlink r:id="rId63">
         <w:r>
           <w:rPr>
             <w:rStyle w:val="Link"/>
@@ -4331,7 +4363,7 @@
       <w:r>
         <w:t xml:space="preserve"> </w:t>
       </w:r>
-      <w:hyperlink r:id="rId62">
+      <w:hyperlink r:id="rId64">
         <w:r>
           <w:rPr>
             <w:rStyle w:val="Link"/>
@@ -4431,7 +4463,7 @@
       <w:r>
         <w:t xml:space="preserve"> </w:t>
       </w:r>
-      <w:hyperlink r:id="rId63">
+      <w:hyperlink r:id="rId65">
         <w:r>
           <w:rPr>
             <w:rStyle w:val="Link"/>
@@ -4491,7 +4523,7 @@
       <w:r>
         <w:t xml:space="preserve"> </w:t>
       </w:r>
-      <w:hyperlink r:id="rId64">
+      <w:hyperlink r:id="rId66">
         <w:r>
           <w:rPr>
             <w:rStyle w:val="Link"/>
@@ -4528,7 +4560,7 @@
       <w:r>
         <w:t xml:space="preserve"> </w:t>
       </w:r>
-      <w:hyperlink r:id="rId65">
+      <w:hyperlink r:id="rId67">
         <w:r>
           <w:rPr>
             <w:rStyle w:val="Link"/>
@@ -4585,7 +4617,7 @@
       <w:r>
         <w:t xml:space="preserve"> </w:t>
       </w:r>
-      <w:hyperlink r:id="rId66">
+      <w:hyperlink r:id="rId68">
         <w:r>
           <w:rPr>
             <w:rStyle w:val="Link"/>
@@ -4598,6 +4630,7 @@
       </w:r>
     </w:p>
     <w:sectPr>
+      <w:footerReference w:type="default" r:id="rId8"/>
       <w:pgSz w:w="12240" w:h="15840"/>
       <w:pgMar w:top="1440" w:right="1440" w:bottom="1440" w:left="1440" w:header="720" w:footer="720" w:gutter="0"/>
       <w:cols w:space="720"/>
@@ -4607,9 +4640,62 @@
 </w:document>
 </file>
 
+<file path=word/footer1.xml><?xml version="1.0" encoding="utf-8"?>
+<w:ftr xmlns:wpc="http://schemas.microsoft.com/office/word/2010/wordprocessingCanvas" xmlns:mc="http://schemas.openxmlformats.org/markup-compatibility/2006" xmlns:o="urn:schemas-microsoft-com:office:office" xmlns:r="http://schemas.openxmlformats.org/officeDocument/2006/relationships" xmlns:m="http://schemas.openxmlformats.org/officeDocument/2006/math" xmlns:v="urn:schemas-microsoft-com:vml" xmlns:wp14="http://schemas.microsoft.com/office/word/2010/wordprocessingDrawing" xmlns:wp="http://schemas.openxmlformats.org/drawingml/2006/wordprocessingDrawing" xmlns:w10="urn:schemas-microsoft-com:office:word" xmlns:w="http://schemas.openxmlformats.org/wordprocessingml/2006/main" xmlns:w14="http://schemas.microsoft.com/office/word/2010/wordml" xmlns:w15="http://schemas.microsoft.com/office/word/2012/wordml" xmlns:wpg="http://schemas.microsoft.com/office/word/2010/wordprocessingGroup" xmlns:wpi="http://schemas.microsoft.com/office/word/2010/wordprocessingInk" xmlns:wne="http://schemas.microsoft.com/office/word/2006/wordml" xmlns:wps="http://schemas.microsoft.com/office/word/2010/wordprocessingShape" mc:Ignorable="w14 w15 wp14">
+  <w:sdt>
+    <w:sdtPr>
+      <w:id w:val="-1156833314"/>
+      <w:docPartObj>
+        <w:docPartGallery w:val="Page Numbers (Bottom of Page)"/>
+        <w:docPartUnique/>
+      </w:docPartObj>
+    </w:sdtPr>
+    <w:sdtEndPr>
+      <w:rPr>
+        <w:noProof/>
+      </w:rPr>
+    </w:sdtEndPr>
+    <w:sdtContent>
+      <w:p>
+        <w:pPr>
+          <w:pStyle w:val="Footer"/>
+          <w:jc w:val="center"/>
+        </w:pPr>
+        <w:r>
+          <w:fldChar w:fldCharType="begin"/>
+        </w:r>
+        <w:r>
+          <w:instrText xml:space="preserve"> PAGE   \* MERGEFORMAT </w:instrText>
+        </w:r>
+        <w:r>
+          <w:fldChar w:fldCharType="separate"/>
+        </w:r>
+        <w:r>
+          <w:rPr>
+            <w:noProof/>
+          </w:rPr>
+          <w:t>1</w:t>
+        </w:r>
+        <w:r>
+          <w:rPr>
+            <w:noProof/>
+          </w:rPr>
+          <w:fldChar w:fldCharType="end"/>
+        </w:r>
+      </w:p>
+    </w:sdtContent>
+  </w:sdt>
+  <w:p>
+    <w:pPr>
+      <w:pStyle w:val="Footer"/>
+    </w:pPr>
+  </w:p>
+</w:ftr>
+</file>
+
 <file path=word/footnotes.xml><?xml version="1.0" encoding="utf-8"?>
 <w:footnotes xmlns:w="http://schemas.openxmlformats.org/wordprocessingml/2006/main" xmlns:m="http://schemas.openxmlformats.org/officeDocument/2006/math" xmlns:r="http://schemas.openxmlformats.org/officeDocument/2006/relationships" xmlns:o="urn:schemas-microsoft-com:office:office" xmlns:v="urn:schemas-microsoft-com:vml" xmlns:w10="urn:schemas-microsoft-com:office:word" xmlns:a="http://schemas.openxmlformats.org/drawingml/2006/main" xmlns:pic="http://schemas.openxmlformats.org/drawingml/2006/picture" xmlns:wp="http://schemas.openxmlformats.org/drawingml/2006/wordprocessingDrawing">
-  <w:footnote w:id="23">
+  <w:footnote w:id="24">
     <w:p>
       <w:pPr>
         <w:pStyle w:val="FootnoteText"/>
@@ -4637,7 +4723,23 @@
       </w:r>
     </w:p>
   </w:footnote>
-  <w:footnote w:id="29">
+  <w:footnote w:id="27">
+    <w:p>
+      <w:pPr>
+        <w:pStyle w:val="FootnoteText"/>
+      </w:pPr>
+      <w:r>
+        <w:rPr>
+          <w:rStyle w:val="FootnoteRef"/>
+        </w:rPr>
+        <w:footnoteRef/>
+      </w:r>
+      <w:r>
+        <w:t xml:space="preserve">We take the last entry on each timestamp for the aggregation.</w:t>
+      </w:r>
+    </w:p>
+  </w:footnote>
+  <w:footnote w:id="31">
     <w:p>
       <w:pPr>
         <w:pStyle w:val="FootnoteText"/>
@@ -4740,7 +4842,7 @@
     </w:lvl>
   </w:abstractNum>
   <w:abstractNum w:abstractNumId="990">
-    <w:nsid w:val="73771476"/>
+    <w:nsid w:val="933a6680"/>
     <w:multiLevelType w:val="multilevel"/>
     <w:lvl w:ilvl="0">
       <w:numFmt w:val="bullet"/>
@@ -5222,9 +5324,10 @@
   <w:style w:type="paragraph" w:default="1" w:styleId="Normal">
     <w:name w:val="Normal"/>
     <w:qFormat/>
-    <w:rsid w:val="00F93D88"/>
+    <w:rsid w:val="00663D4D"/>
     <w:pPr>
-      <w:spacing w:before="120" w:after="120" w:line="240" w:lineRule="auto"/>
+      <w:spacing w:after="0" w:line="480" w:lineRule="auto"/>
+      <w:ind w:firstLine="720"/>
     </w:pPr>
     <w:rPr>
       <w:rFonts w:ascii="Times New Roman" w:hAnsi="Times New Roman"/>
@@ -5238,11 +5341,12 @@
     <w:link w:val="Heading1Char"/>
     <w:uiPriority w:val="9"/>
     <w:qFormat/>
-    <w:rsid w:val="009B3C59"/>
+    <w:rsid w:val="00A002EA"/>
     <w:pPr>
       <w:keepNext/>
       <w:keepLines/>
-      <w:spacing w:before="240" w:after="0" w:line="360" w:lineRule="auto"/>
+      <w:spacing w:before="240" w:line="360" w:lineRule="auto"/>
+      <w:ind w:firstLine="0"/>
       <w:outlineLvl w:val="0"/>
     </w:pPr>
     <w:rPr>
@@ -5260,11 +5364,12 @@
     <w:uiPriority w:val="9"/>
     <w:unhideWhenUsed/>
     <w:qFormat/>
-    <w:rsid w:val="009B3C59"/>
+    <w:rsid w:val="00A002EA"/>
     <w:pPr>
       <w:keepNext/>
       <w:keepLines/>
-      <w:spacing w:before="200" w:after="0" w:line="360" w:lineRule="auto"/>
+      <w:spacing w:before="200" w:line="360" w:lineRule="auto"/>
+      <w:ind w:firstLine="0"/>
       <w:outlineLvl w:val="1"/>
     </w:pPr>
     <w:rPr>
@@ -5307,7 +5412,7 @@
     <w:basedOn w:val="DefaultParagraphFont"/>
     <w:link w:val="Heading1"/>
     <w:uiPriority w:val="9"/>
-    <w:rsid w:val="009B3C59"/>
+    <w:rsid w:val="00A002EA"/>
     <w:rPr>
       <w:rFonts w:ascii="Times New Roman" w:eastAsiaTheme="majorEastAsia" w:hAnsi="Times New Roman" w:cstheme="majorBidi"/>
       <w:b/>
@@ -5321,7 +5426,7 @@
     <w:basedOn w:val="DefaultParagraphFont"/>
     <w:link w:val="Heading2"/>
     <w:uiPriority w:val="9"/>
-    <w:rsid w:val="009B3C59"/>
+    <w:rsid w:val="00A002EA"/>
     <w:rPr>
       <w:rFonts w:ascii="Times New Roman" w:eastAsiaTheme="majorEastAsia" w:hAnsi="Times New Roman" w:cstheme="majorBidi"/>
       <w:bCs/>
@@ -5340,7 +5445,6 @@
     <w:qFormat/>
     <w:rsid w:val="007B25B2"/>
     <w:pPr>
-      <w:spacing w:after="0"/>
       <w:contextualSpacing/>
       <w:jc w:val="center"/>
     </w:pPr>
@@ -5373,6 +5477,58 @@
     <w:pPr>
       <w:jc w:val="center"/>
     </w:pPr>
+  </w:style>
+  <w:style w:type="paragraph" w:styleId="Header">
+    <w:name w:val="header"/>
+    <w:basedOn w:val="Normal"/>
+    <w:link w:val="HeaderChar"/>
+    <w:uiPriority w:val="99"/>
+    <w:unhideWhenUsed/>
+    <w:rsid w:val="000E4552"/>
+    <w:pPr>
+      <w:tabs>
+        <w:tab w:val="center" w:pos="4680"/>
+        <w:tab w:val="right" w:pos="9360"/>
+      </w:tabs>
+      <w:spacing w:line="240" w:lineRule="auto"/>
+    </w:pPr>
+  </w:style>
+  <w:style w:type="character" w:customStyle="1" w:styleId="HeaderChar">
+    <w:name w:val="Header Char"/>
+    <w:basedOn w:val="DefaultParagraphFont"/>
+    <w:link w:val="Header"/>
+    <w:uiPriority w:val="99"/>
+    <w:rsid w:val="000E4552"/>
+    <w:rPr>
+      <w:rFonts w:ascii="Times New Roman" w:hAnsi="Times New Roman"/>
+      <w:sz w:val="24"/>
+    </w:rPr>
+  </w:style>
+  <w:style w:type="paragraph" w:styleId="Footer">
+    <w:name w:val="footer"/>
+    <w:basedOn w:val="Normal"/>
+    <w:link w:val="FooterChar"/>
+    <w:uiPriority w:val="99"/>
+    <w:unhideWhenUsed/>
+    <w:rsid w:val="000E4552"/>
+    <w:pPr>
+      <w:tabs>
+        <w:tab w:val="center" w:pos="4680"/>
+        <w:tab w:val="right" w:pos="9360"/>
+      </w:tabs>
+      <w:spacing w:line="240" w:lineRule="auto"/>
+    </w:pPr>
+  </w:style>
+  <w:style w:type="character" w:customStyle="1" w:styleId="FooterChar">
+    <w:name w:val="Footer Char"/>
+    <w:basedOn w:val="DefaultParagraphFont"/>
+    <w:link w:val="Footer"/>
+    <w:uiPriority w:val="99"/>
+    <w:rsid w:val="000E4552"/>
+    <w:rPr>
+      <w:rFonts w:ascii="Times New Roman" w:hAnsi="Times New Roman"/>
+      <w:sz w:val="24"/>
+    </w:rPr>
   </w:style>
   <w:style w:type="paragraph" w:customStyle="1" w:styleId="SourceCode">
     <w:name w:val="Source Code"/>

--- a/maunuscript.docx
+++ b/maunuscript.docx
@@ -137,13 +137,13 @@
         <w:pStyle w:val="Date"/>
       </w:pPr>
       <w:r>
-        <w:t xml:space="preserve">January</w:t>
-      </w:r>
-      <w:r>
-        <w:t xml:space="preserve"> </w:t>
-      </w:r>
-      <w:r>
-        <w:t xml:space="preserve">27,</w:t>
+        <w:t xml:space="preserve">February</w:t>
+      </w:r>
+      <w:r>
+        <w:t xml:space="preserve"> </w:t>
+      </w:r>
+      <w:r>
+        <w:t xml:space="preserve">05,</w:t>
       </w:r>
       <w:r>
         <w:t xml:space="preserve"> </w:t>
@@ -809,6 +809,7 @@
         <w:t xml:space="preserve">These results indicate that we can probably learn much from trades and quotes data about how many informed traders there are in a marketplace, but it is clear that much additional work in this area is needed. We borrowed from the sequential trading in securities literature, but future research is needed to develop sequential trading models specific to commodity futures markets. Such a model would provide richer insights into tarding and behavior of markets.</w:t>
       </w:r>
     </w:p>
+    <w:p/>
     <w:p>
       <w:pPr>
         <w:pStyle w:val="Heading1"/>
@@ -824,14 +825,14 @@
         <w:pStyle w:val="TableCaption"/>
       </w:pPr>
       <w:r>
-        <w:t xml:space="preserve">Table 1: First ten entries in our data set.</w:t>
+        <w:t xml:space="preserve">First ten entries in our data set.</w:t>
       </w:r>
     </w:p>
     <w:tbl>
       <w:tblPr>
         <w:tblStyle w:val="TableNormal"/>
         <w:tblW w:type="pct" w:w="0.0"/>
-        <w:tblCaption w:val="Table 1: First ten entries in our data set."/>
+        <w:tblCaption w:val="First ten entries in our data set."/>
       </w:tblPr>
       <w:tblGrid/>
       <w:tr>
@@ -1747,6 +1748,7 @@
         <w:t xml:space="preserve">Notes: ID = CME's trade sequence number, Symbol = Contract expiration year (2010) and month (March), OFRSIZ = Number of contracts at the best offered price, OFR = Best price offered (cents per bushel), BIDSIZ = Number of contracts at the best bid price, BID = Best price bid (cents per bushel).</w:t>
       </w:r>
     </w:p>
+    <w:p/>
     <w:p>
       <w:pPr>
         <w:pStyle w:val="TableCaption"/>
@@ -1789,7 +1791,7 @@
               <w:jc w:val="right"/>
             </w:pPr>
             <w:r>
-              <w:t xml:space="preserve">Nearby and 1 Deferred - Nearby and 2 Deferred</w:t>
+              <w:t xml:space="preserve">Near &amp; 1 - Near &amp; 2</w:t>
             </w:r>
           </w:p>
         </w:tc>
@@ -1806,7 +1808,7 @@
               <w:jc w:val="right"/>
             </w:pPr>
             <w:r>
-              <w:t xml:space="preserve">Nearby and 1 Deferred - Nearby and 3 Deferred</w:t>
+              <w:t xml:space="preserve">Near &amp; 1 - Near &amp; 3</w:t>
             </w:r>
           </w:p>
         </w:tc>
@@ -1823,7 +1825,7 @@
               <w:jc w:val="right"/>
             </w:pPr>
             <w:r>
-              <w:t xml:space="preserve">Nearby and 2 Deferred - Nearby and 3 Deferred</w:t>
+              <w:t xml:space="preserve">Near &amp; 2 - Near &amp; 3</w:t>
             </w:r>
           </w:p>
         </w:tc>
@@ -2889,9 +2891,10 @@
     </w:tbl>
     <w:p>
       <w:r>
-        <w:t xml:space="preserve">Notes: H0: Equal means, H1: Unequal means</w:t>
-      </w:r>
-    </w:p>
+        <w:t xml:space="preserve">Notes: H0: Equal means, H1: Unequal means. 'Near &amp; 1' stands for the correlations between returns of the nearby quotes and returns of the first deferred quotes, 'Near &amp; 2' stands for the correlations between returns of the nearby quotes and returns of the second deferred quotes, and 'Near &amp; 3' stands for the correlations between returns of the nearby quotes and returns of the third deferred quotes. The columns labeled with the convention Near &amp; 1 - Near &amp; 2 contain p-values of a Welch two-sample t-test on differences in the means displayed in figure 1.</w:t>
+      </w:r>
+    </w:p>
+    <w:p/>
     <w:p>
       <w:pPr>
         <w:pStyle w:val="Heading1"/>
@@ -2903,12 +2906,6 @@
       </w:r>
     </w:p>
     <w:p>
-      <w:r>
-        <w:t xml:space="preserve">Panel A</w:t>
-      </w:r>
-      <w:r>
-        <w:t xml:space="preserve"> </w:t>
-      </w:r>
       <w:r>
         <w:drawing>
           <wp:inline>
@@ -2951,13 +2948,9 @@
           </wp:inline>
         </w:drawing>
       </w:r>
-    </w:p>
-    <w:p>
-      <w:r>
-        <w:t xml:space="preserve">Panel B</w:t>
-      </w:r>
-    </w:p>
-    <w:p>
+      <w:r>
+        <w:t xml:space="preserve"> </w:t>
+      </w:r>
       <w:r>
         <w:drawing>
           <wp:inline>
@@ -3000,22 +2993,14 @@
           </wp:inline>
         </w:drawing>
       </w:r>
-    </w:p>
-    <w:p>
-      <w:pPr>
-        <w:pStyle w:val="ImageCaption"/>
-      </w:pPr>
+      <w:r>
+        <w:t xml:space="preserve"> </w:t>
+      </w:r>
       <w:r>
         <w:t xml:space="preserve">Figure 1. Contemporaneous Correlation with Nearby - Keep Zeros</w:t>
       </w:r>
     </w:p>
     <w:p>
-      <w:r>
-        <w:t xml:space="preserve">Panel A</w:t>
-      </w:r>
-      <w:r>
-        <w:t xml:space="preserve"> </w:t>
-      </w:r>
       <w:r>
         <w:drawing>
           <wp:inline>
@@ -3058,13 +3043,9 @@
           </wp:inline>
         </w:drawing>
       </w:r>
-    </w:p>
-    <w:p>
-      <w:r>
-        <w:t xml:space="preserve">Panel B</w:t>
-      </w:r>
-    </w:p>
-    <w:p>
+      <w:r>
+        <w:t xml:space="preserve"> </w:t>
+      </w:r>
       <w:r>
         <w:drawing>
           <wp:inline>
@@ -3107,22 +3088,14 @@
           </wp:inline>
         </w:drawing>
       </w:r>
-    </w:p>
-    <w:p>
-      <w:pPr>
-        <w:pStyle w:val="ImageCaption"/>
-      </w:pPr>
+      <w:r>
+        <w:t xml:space="preserve"> </w:t>
+      </w:r>
       <w:r>
         <w:t xml:space="preserve">Figure 2. Contemporaneous Correlation with Nearby - No Zeros</w:t>
       </w:r>
     </w:p>
     <w:p>
-      <w:r>
-        <w:t xml:space="preserve">Panel A</w:t>
-      </w:r>
-      <w:r>
-        <w:t xml:space="preserve"> </w:t>
-      </w:r>
       <w:r>
         <w:drawing>
           <wp:inline>
@@ -3165,13 +3138,9 @@
           </wp:inline>
         </w:drawing>
       </w:r>
-    </w:p>
-    <w:p>
-      <w:r>
-        <w:t xml:space="preserve">Panel B</w:t>
-      </w:r>
-    </w:p>
-    <w:p>
+      <w:r>
+        <w:t xml:space="preserve"> </w:t>
+      </w:r>
       <w:r>
         <w:drawing>
           <wp:inline>
@@ -3214,22 +3183,14 @@
           </wp:inline>
         </w:drawing>
       </w:r>
-    </w:p>
-    <w:p>
-      <w:pPr>
-        <w:pStyle w:val="ImageCaption"/>
-      </w:pPr>
+      <w:r>
+        <w:t xml:space="preserve"> </w:t>
+      </w:r>
       <w:r>
         <w:t xml:space="preserve">Figure 3. Contemporaneous Correlation with Nearby on USDA Report Days - Keep Zeros</w:t>
       </w:r>
     </w:p>
     <w:p>
-      <w:r>
-        <w:t xml:space="preserve">Panel A</w:t>
-      </w:r>
-      <w:r>
-        <w:t xml:space="preserve"> </w:t>
-      </w:r>
       <w:r>
         <w:drawing>
           <wp:inline>
@@ -3272,13 +3233,9 @@
           </wp:inline>
         </w:drawing>
       </w:r>
-    </w:p>
-    <w:p>
-      <w:r>
-        <w:t xml:space="preserve">Panel B</w:t>
-      </w:r>
-    </w:p>
-    <w:p>
+      <w:r>
+        <w:t xml:space="preserve"> </w:t>
+      </w:r>
       <w:r>
         <w:drawing>
           <wp:inline>
@@ -3321,22 +3278,14 @@
           </wp:inline>
         </w:drawing>
       </w:r>
-    </w:p>
-    <w:p>
-      <w:pPr>
-        <w:pStyle w:val="ImageCaption"/>
-      </w:pPr>
+      <w:r>
+        <w:t xml:space="preserve"> </w:t>
+      </w:r>
       <w:r>
         <w:t xml:space="preserve">Figure 4. Contemporaneous Correlation with Nearby on USDA Report Days - No Zeros</w:t>
       </w:r>
     </w:p>
     <w:p>
-      <w:r>
-        <w:t xml:space="preserve">Panel A</w:t>
-      </w:r>
-      <w:r>
-        <w:t xml:space="preserve"> </w:t>
-      </w:r>
       <w:r>
         <w:drawing>
           <wp:inline>
@@ -3379,13 +3328,9 @@
           </wp:inline>
         </w:drawing>
       </w:r>
-    </w:p>
-    <w:p>
-      <w:r>
-        <w:t xml:space="preserve">Panel B</w:t>
-      </w:r>
-    </w:p>
-    <w:p>
+      <w:r>
+        <w:t xml:space="preserve"> </w:t>
+      </w:r>
       <w:r>
         <w:drawing>
           <wp:inline>
@@ -3428,22 +3373,14 @@
           </wp:inline>
         </w:drawing>
       </w:r>
-    </w:p>
-    <w:p>
-      <w:pPr>
-        <w:pStyle w:val="ImageCaption"/>
-      </w:pPr>
+      <w:r>
+        <w:t xml:space="preserve"> </w:t>
+      </w:r>
       <w:r>
         <w:t xml:space="preserve">Figure 5. Contemporaneous and Time-lagged Correlations between the Nearby and One-deferred Contract</w:t>
       </w:r>
     </w:p>
     <w:p>
-      <w:r>
-        <w:t xml:space="preserve">Panel A</w:t>
-      </w:r>
-      <w:r>
-        <w:t xml:space="preserve"> </w:t>
-      </w:r>
       <w:r>
         <w:drawing>
           <wp:inline>
@@ -3486,13 +3423,9 @@
           </wp:inline>
         </w:drawing>
       </w:r>
-    </w:p>
-    <w:p>
-      <w:r>
-        <w:t xml:space="preserve">Panel B</w:t>
-      </w:r>
-    </w:p>
-    <w:p>
+      <w:r>
+        <w:t xml:space="preserve"> </w:t>
+      </w:r>
       <w:r>
         <w:drawing>
           <wp:inline>
@@ -3535,22 +3468,14 @@
           </wp:inline>
         </w:drawing>
       </w:r>
-    </w:p>
-    <w:p>
-      <w:pPr>
-        <w:pStyle w:val="ImageCaption"/>
-      </w:pPr>
+      <w:r>
+        <w:t xml:space="preserve"> </w:t>
+      </w:r>
       <w:r>
         <w:t xml:space="preserve">Figure 6. Contemporaneous and Time-lagged Correlations between the Nearby and One-deferred Contract on USDA Report Days</w:t>
       </w:r>
     </w:p>
     <w:p>
-      <w:r>
-        <w:t xml:space="preserve">Panel A</w:t>
-      </w:r>
-      <w:r>
-        <w:t xml:space="preserve"> </w:t>
-      </w:r>
       <w:r>
         <w:drawing>
           <wp:inline>
@@ -3561,7 +3486,7 @@
               <a:graphicData uri="http://schemas.openxmlformats.org/drawingml/2006/picture">
                 <pic:pic>
                   <pic:nvPicPr>
-                    <pic:cNvPr descr="BIDOFR_plot.png" id="0" name="Picture"/>
+                    <pic:cNvPr descr="Bid_plot_timelag1N.png" id="0" name="Picture"/>
                     <pic:cNvPicPr>
                       <a:picLocks noChangeArrowheads="1" noChangeAspect="1"/>
                     </pic:cNvPicPr>
@@ -3593,13 +3518,9 @@
           </wp:inline>
         </w:drawing>
       </w:r>
-    </w:p>
-    <w:p>
-      <w:r>
-        <w:t xml:space="preserve">Panel B</w:t>
-      </w:r>
-    </w:p>
-    <w:p>
+      <w:r>
+        <w:t xml:space="preserve"> </w:t>
+      </w:r>
       <w:r>
         <w:drawing>
           <wp:inline>
@@ -3610,7 +3531,7 @@
               <a:graphicData uri="http://schemas.openxmlformats.org/drawingml/2006/picture">
                 <pic:pic>
                   <pic:nvPicPr>
-                    <pic:cNvPr descr="OFRBID_plot.png" id="0" name="Picture"/>
+                    <pic:cNvPr descr="OFR_plot_timelag1N.png" id="0" name="Picture"/>
                     <pic:cNvPicPr>
                       <a:picLocks noChangeArrowheads="1" noChangeAspect="1"/>
                     </pic:cNvPicPr>
@@ -3642,21 +3563,210 @@
           </wp:inline>
         </w:drawing>
       </w:r>
-    </w:p>
-    <w:p>
-      <w:pPr>
-        <w:pStyle w:val="ImageCaption"/>
-      </w:pPr>
-      <w:r>
-        <w:t xml:space="preserve">Figure 7. Contemporaneous Correlations with Nearby Bid-to-Ask and Ask-to-Bid - Keep Zeros</w:t>
-      </w:r>
-    </w:p>
+      <w:r>
+        <w:t xml:space="preserve"> </w:t>
+      </w:r>
+      <w:r>
+        <w:t xml:space="preserve">Figure 7. Contemporaneous and Time-lagged Correlations between the One-deferred Contract and Nearby (Price discovery in the distant)</w:t>
+      </w:r>
+    </w:p>
+    <w:p>
+      <w:r>
+        <w:drawing>
+          <wp:inline>
+            <wp:extent cx="5943600" cy="2966650"/>
+            <wp:effectExtent b="0" l="0" r="0" t="0"/>
+            <wp:docPr descr="" id="1" name="Picture"/>
+            <a:graphic>
+              <a:graphicData uri="http://schemas.openxmlformats.org/drawingml/2006/picture">
+                <pic:pic>
+                  <pic:nvPicPr>
+                    <pic:cNvPr descr="BIDOFR_plot.png" id="0" name="Picture"/>
+                    <pic:cNvPicPr>
+                      <a:picLocks noChangeArrowheads="1" noChangeAspect="1"/>
+                    </pic:cNvPicPr>
+                  </pic:nvPicPr>
+                  <pic:blipFill>
+                    <a:blip r:embed="rId55"/>
+                    <a:stretch>
+                      <a:fillRect/>
+                    </a:stretch>
+                  </pic:blipFill>
+                  <pic:spPr bwMode="auto">
+                    <a:xfrm>
+                      <a:off x="0" y="0"/>
+                      <a:ext cx="5943600" cy="2966650"/>
+                    </a:xfrm>
+                    <a:prstGeom prst="rect">
+                      <a:avLst/>
+                    </a:prstGeom>
+                    <a:noFill/>
+                    <a:ln w="9525">
+                      <a:noFill/>
+                      <a:headEnd/>
+                      <a:tailEnd/>
+                    </a:ln>
+                  </pic:spPr>
+                </pic:pic>
+              </a:graphicData>
+            </a:graphic>
+          </wp:inline>
+        </w:drawing>
+      </w:r>
+      <w:r>
+        <w:t xml:space="preserve"> </w:t>
+      </w:r>
+      <w:r>
+        <w:drawing>
+          <wp:inline>
+            <wp:extent cx="5943600" cy="2966650"/>
+            <wp:effectExtent b="0" l="0" r="0" t="0"/>
+            <wp:docPr descr="" id="1" name="Picture"/>
+            <a:graphic>
+              <a:graphicData uri="http://schemas.openxmlformats.org/drawingml/2006/picture">
+                <pic:pic>
+                  <pic:nvPicPr>
+                    <pic:cNvPr descr="OFRBID_plot.png" id="0" name="Picture"/>
+                    <pic:cNvPicPr>
+                      <a:picLocks noChangeArrowheads="1" noChangeAspect="1"/>
+                    </pic:cNvPicPr>
+                  </pic:nvPicPr>
+                  <pic:blipFill>
+                    <a:blip r:embed="rId56"/>
+                    <a:stretch>
+                      <a:fillRect/>
+                    </a:stretch>
+                  </pic:blipFill>
+                  <pic:spPr bwMode="auto">
+                    <a:xfrm>
+                      <a:off x="0" y="0"/>
+                      <a:ext cx="5943600" cy="2966650"/>
+                    </a:xfrm>
+                    <a:prstGeom prst="rect">
+                      <a:avLst/>
+                    </a:prstGeom>
+                    <a:noFill/>
+                    <a:ln w="9525">
+                      <a:noFill/>
+                      <a:headEnd/>
+                      <a:tailEnd/>
+                    </a:ln>
+                  </pic:spPr>
+                </pic:pic>
+              </a:graphicData>
+            </a:graphic>
+          </wp:inline>
+        </w:drawing>
+      </w:r>
+      <w:r>
+        <w:t xml:space="preserve"> </w:t>
+      </w:r>
+      <w:r>
+        <w:t xml:space="preserve">Figure 8. Contemporaneous Correlations with Nearby Bid-to-Ask and Ask-to-Bid - Keep Zeros</w:t>
+      </w:r>
+    </w:p>
+    <w:p>
+      <w:r>
+        <w:drawing>
+          <wp:inline>
+            <wp:extent cx="5943600" cy="2966650"/>
+            <wp:effectExtent b="0" l="0" r="0" t="0"/>
+            <wp:docPr descr="" id="1" name="Picture"/>
+            <a:graphic>
+              <a:graphicData uri="http://schemas.openxmlformats.org/drawingml/2006/picture">
+                <pic:pic>
+                  <pic:nvPicPr>
+                    <pic:cNvPr descr="BIDOFR_plot_timelag.png" id="0" name="Picture"/>
+                    <pic:cNvPicPr>
+                      <a:picLocks noChangeArrowheads="1" noChangeAspect="1"/>
+                    </pic:cNvPicPr>
+                  </pic:nvPicPr>
+                  <pic:blipFill>
+                    <a:blip r:embed="rId57"/>
+                    <a:stretch>
+                      <a:fillRect/>
+                    </a:stretch>
+                  </pic:blipFill>
+                  <pic:spPr bwMode="auto">
+                    <a:xfrm>
+                      <a:off x="0" y="0"/>
+                      <a:ext cx="5943600" cy="2966650"/>
+                    </a:xfrm>
+                    <a:prstGeom prst="rect">
+                      <a:avLst/>
+                    </a:prstGeom>
+                    <a:noFill/>
+                    <a:ln w="9525">
+                      <a:noFill/>
+                      <a:headEnd/>
+                      <a:tailEnd/>
+                    </a:ln>
+                  </pic:spPr>
+                </pic:pic>
+              </a:graphicData>
+            </a:graphic>
+          </wp:inline>
+        </w:drawing>
+      </w:r>
+      <w:r>
+        <w:t xml:space="preserve"> </w:t>
+      </w:r>
+      <w:r>
+        <w:drawing>
+          <wp:inline>
+            <wp:extent cx="5943600" cy="2966650"/>
+            <wp:effectExtent b="0" l="0" r="0" t="0"/>
+            <wp:docPr descr="" id="1" name="Picture"/>
+            <a:graphic>
+              <a:graphicData uri="http://schemas.openxmlformats.org/drawingml/2006/picture">
+                <pic:pic>
+                  <pic:nvPicPr>
+                    <pic:cNvPr descr="OFRBID_plot_timelag.png" id="0" name="Picture"/>
+                    <pic:cNvPicPr>
+                      <a:picLocks noChangeArrowheads="1" noChangeAspect="1"/>
+                    </pic:cNvPicPr>
+                  </pic:nvPicPr>
+                  <pic:blipFill>
+                    <a:blip r:embed="rId58"/>
+                    <a:stretch>
+                      <a:fillRect/>
+                    </a:stretch>
+                  </pic:blipFill>
+                  <pic:spPr bwMode="auto">
+                    <a:xfrm>
+                      <a:off x="0" y="0"/>
+                      <a:ext cx="5943600" cy="2966650"/>
+                    </a:xfrm>
+                    <a:prstGeom prst="rect">
+                      <a:avLst/>
+                    </a:prstGeom>
+                    <a:noFill/>
+                    <a:ln w="9525">
+                      <a:noFill/>
+                      <a:headEnd/>
+                      <a:tailEnd/>
+                    </a:ln>
+                  </pic:spPr>
+                </pic:pic>
+              </a:graphicData>
+            </a:graphic>
+          </wp:inline>
+        </w:drawing>
+      </w:r>
+      <w:r>
+        <w:t xml:space="preserve"> </w:t>
+      </w:r>
+      <w:r>
+        <w:t xml:space="preserve">Figure 9. Contemporaneous and Time-lagged Correlations with Nearby Bid-to-Ask and Ask-to-Bid - No Zeros</w:t>
+      </w:r>
+    </w:p>
+    <w:p/>
     <w:p>
       <w:pPr>
         <w:pStyle w:val="Heading1"/>
       </w:pPr>
-      <w:bookmarkStart w:id="55" w:name="references"/>
-      <w:bookmarkEnd w:id="55"/>
+      <w:bookmarkStart w:id="59" w:name="references"/>
+      <w:bookmarkEnd w:id="59"/>
       <w:r>
         <w:t xml:space="preserve">References</w:t>
       </w:r>
@@ -3761,7 +3871,7 @@
       <w:r>
         <w:t xml:space="preserve"> </w:t>
       </w:r>
-      <w:hyperlink r:id="rId56">
+      <w:hyperlink r:id="rId60">
         <w:r>
           <w:rPr>
             <w:rStyle w:val="Link"/>
@@ -3841,7 +3951,7 @@
       <w:r>
         <w:t xml:space="preserve"> </w:t>
       </w:r>
-      <w:hyperlink r:id="rId57">
+      <w:hyperlink r:id="rId61">
         <w:r>
           <w:rPr>
             <w:rStyle w:val="Link"/>
@@ -3863,7 +3973,7 @@
       <w:r>
         <w:t xml:space="preserve"> </w:t>
       </w:r>
-      <w:hyperlink r:id="rId58">
+      <w:hyperlink r:id="rId62">
         <w:r>
           <w:rPr>
             <w:rStyle w:val="Link"/>
@@ -4038,7 +4148,7 @@
       <w:r>
         <w:t xml:space="preserve"> </w:t>
       </w:r>
-      <w:hyperlink r:id="rId59">
+      <w:hyperlink r:id="rId63">
         <w:r>
           <w:rPr>
             <w:rStyle w:val="Link"/>
@@ -4126,7 +4236,7 @@
       <w:r>
         <w:t xml:space="preserve"> </w:t>
       </w:r>
-      <w:hyperlink r:id="rId60">
+      <w:hyperlink r:id="rId64">
         <w:r>
           <w:rPr>
             <w:rStyle w:val="Link"/>
@@ -4183,7 +4293,7 @@
       <w:r>
         <w:t xml:space="preserve"> </w:t>
       </w:r>
-      <w:hyperlink r:id="rId61">
+      <w:hyperlink r:id="rId65">
         <w:r>
           <w:rPr>
             <w:rStyle w:val="Link"/>
@@ -4220,7 +4330,7 @@
       <w:r>
         <w:t xml:space="preserve"> </w:t>
       </w:r>
-      <w:hyperlink r:id="rId62">
+      <w:hyperlink r:id="rId66">
         <w:r>
           <w:rPr>
             <w:rStyle w:val="Link"/>
@@ -4257,7 +4367,7 @@
       <w:r>
         <w:t xml:space="preserve"> </w:t>
       </w:r>
-      <w:hyperlink r:id="rId63">
+      <w:hyperlink r:id="rId67">
         <w:r>
           <w:rPr>
             <w:rStyle w:val="Link"/>
@@ -4363,7 +4473,7 @@
       <w:r>
         <w:t xml:space="preserve"> </w:t>
       </w:r>
-      <w:hyperlink r:id="rId64">
+      <w:hyperlink r:id="rId68">
         <w:r>
           <w:rPr>
             <w:rStyle w:val="Link"/>
@@ -4463,7 +4573,7 @@
       <w:r>
         <w:t xml:space="preserve"> </w:t>
       </w:r>
-      <w:hyperlink r:id="rId65">
+      <w:hyperlink r:id="rId69">
         <w:r>
           <w:rPr>
             <w:rStyle w:val="Link"/>
@@ -4523,7 +4633,7 @@
       <w:r>
         <w:t xml:space="preserve"> </w:t>
       </w:r>
-      <w:hyperlink r:id="rId66">
+      <w:hyperlink r:id="rId70">
         <w:r>
           <w:rPr>
             <w:rStyle w:val="Link"/>
@@ -4560,7 +4670,7 @@
       <w:r>
         <w:t xml:space="preserve"> </w:t>
       </w:r>
-      <w:hyperlink r:id="rId67">
+      <w:hyperlink r:id="rId71">
         <w:r>
           <w:rPr>
             <w:rStyle w:val="Link"/>
@@ -4617,7 +4727,7 @@
       <w:r>
         <w:t xml:space="preserve"> </w:t>
       </w:r>
-      <w:hyperlink r:id="rId68">
+      <w:hyperlink r:id="rId72">
         <w:r>
           <w:rPr>
             <w:rStyle w:val="Link"/>
@@ -4842,7 +4952,7 @@
     </w:lvl>
   </w:abstractNum>
   <w:abstractNum w:abstractNumId="990">
-    <w:nsid w:val="933a6680"/>
+    <w:nsid w:val="e542e46d"/>
     <w:multiLevelType w:val="multilevel"/>
     <w:lvl w:ilvl="0">
       <w:numFmt w:val="bullet"/>

--- a/maunuscript.docx
+++ b/maunuscript.docx
@@ -143,7 +143,7 @@
         <w:t xml:space="preserve"> </w:t>
       </w:r>
       <w:r>
-        <w:t xml:space="preserve">21,</w:t>
+        <w:t xml:space="preserve">26,</w:t>
       </w:r>
       <w:r>
         <w:t xml:space="preserve"> </w:t>
@@ -153,869 +153,15 @@
       </w:r>
     </w:p>
     <w:p>
-      <w:pPr>
-        <w:pStyle w:val="Abstract"/>
-      </w:pPr>
-      <w:r>
-        <w:t xml:space="preserve">Recently,</w:t>
-      </w:r>
-      <w:r>
-        <w:t xml:space="preserve"> </w:t>
-      </w:r>
-      <w:r>
-        <w:t xml:space="preserve">the</w:t>
-      </w:r>
-      <w:r>
-        <w:t xml:space="preserve"> </w:t>
-      </w:r>
-      <w:r>
-        <w:t xml:space="preserve">'Financialization'</w:t>
-      </w:r>
-      <w:r>
-        <w:t xml:space="preserve"> </w:t>
-      </w:r>
-      <w:r>
-        <w:t xml:space="preserve">of</w:t>
-      </w:r>
-      <w:r>
-        <w:t xml:space="preserve"> </w:t>
-      </w:r>
-      <w:r>
-        <w:t xml:space="preserve">commodity</w:t>
-      </w:r>
-      <w:r>
-        <w:t xml:space="preserve"> </w:t>
-      </w:r>
-      <w:r>
-        <w:t xml:space="preserve">futures</w:t>
-      </w:r>
-      <w:r>
-        <w:t xml:space="preserve"> </w:t>
-      </w:r>
-      <w:r>
-        <w:t xml:space="preserve">markets,</w:t>
-      </w:r>
-      <w:r>
-        <w:t xml:space="preserve"> </w:t>
-      </w:r>
-      <w:r>
-        <w:t xml:space="preserve">biofuel</w:t>
-      </w:r>
-      <w:r>
-        <w:t xml:space="preserve"> </w:t>
-      </w:r>
-      <w:r>
-        <w:t xml:space="preserve">production,</w:t>
-      </w:r>
-      <w:r>
-        <w:t xml:space="preserve"> </w:t>
-      </w:r>
-      <w:r>
-        <w:t xml:space="preserve">climate</w:t>
-      </w:r>
-      <w:r>
-        <w:t xml:space="preserve"> </w:t>
-      </w:r>
-      <w:r>
-        <w:t xml:space="preserve">change,</w:t>
-      </w:r>
-      <w:r>
-        <w:t xml:space="preserve"> </w:t>
-      </w:r>
-      <w:r>
-        <w:t xml:space="preserve">and</w:t>
-      </w:r>
-      <w:r>
-        <w:t xml:space="preserve"> </w:t>
-      </w:r>
-      <w:r>
-        <w:t xml:space="preserve">rising</w:t>
-      </w:r>
-      <w:r>
-        <w:t xml:space="preserve"> </w:t>
-      </w:r>
-      <w:r>
-        <w:t xml:space="preserve">demand</w:t>
-      </w:r>
-      <w:r>
-        <w:t xml:space="preserve"> </w:t>
-      </w:r>
-      <w:r>
-        <w:t xml:space="preserve">potentially</w:t>
-      </w:r>
-      <w:r>
-        <w:t xml:space="preserve"> </w:t>
-      </w:r>
-      <w:r>
-        <w:t xml:space="preserve">have</w:t>
-      </w:r>
-      <w:r>
-        <w:t xml:space="preserve"> </w:t>
-      </w:r>
-      <w:r>
-        <w:t xml:space="preserve">imposed</w:t>
-      </w:r>
-      <w:r>
-        <w:t xml:space="preserve"> </w:t>
-      </w:r>
-      <w:r>
-        <w:t xml:space="preserve">profound</w:t>
-      </w:r>
-      <w:r>
-        <w:t xml:space="preserve"> </w:t>
-      </w:r>
-      <w:r>
-        <w:t xml:space="preserve">shifts</w:t>
-      </w:r>
-      <w:r>
-        <w:t xml:space="preserve"> </w:t>
-      </w:r>
-      <w:r>
-        <w:t xml:space="preserve">in</w:t>
-      </w:r>
-      <w:r>
-        <w:t xml:space="preserve"> </w:t>
-      </w:r>
-      <w:r>
-        <w:t xml:space="preserve">the</w:t>
-      </w:r>
-      <w:r>
-        <w:t xml:space="preserve"> </w:t>
-      </w:r>
-      <w:r>
-        <w:t xml:space="preserve">way</w:t>
-      </w:r>
-      <w:r>
-        <w:t xml:space="preserve"> </w:t>
-      </w:r>
-      <w:r>
-        <w:t xml:space="preserve">commodity</w:t>
-      </w:r>
-      <w:r>
-        <w:t xml:space="preserve"> </w:t>
-      </w:r>
-      <w:r>
-        <w:t xml:space="preserve">futures</w:t>
-      </w:r>
-      <w:r>
-        <w:t xml:space="preserve"> </w:t>
-      </w:r>
-      <w:r>
-        <w:t xml:space="preserve">markets</w:t>
-      </w:r>
-      <w:r>
-        <w:t xml:space="preserve"> </w:t>
-      </w:r>
-      <w:r>
-        <w:t xml:space="preserve">operate.</w:t>
-      </w:r>
-      <w:r>
-        <w:t xml:space="preserve"> </w:t>
-      </w:r>
-      <w:r>
-        <w:t xml:space="preserve">This</w:t>
-      </w:r>
-      <w:r>
-        <w:t xml:space="preserve"> </w:t>
-      </w:r>
-      <w:r>
-        <w:t xml:space="preserve">article</w:t>
-      </w:r>
-      <w:r>
-        <w:t xml:space="preserve"> </w:t>
-      </w:r>
-      <w:r>
-        <w:t xml:space="preserve">examines</w:t>
-      </w:r>
-      <w:r>
-        <w:t xml:space="preserve"> </w:t>
-      </w:r>
-      <w:r>
-        <w:t xml:space="preserve">the</w:t>
-      </w:r>
-      <w:r>
-        <w:t xml:space="preserve"> </w:t>
-      </w:r>
-      <w:r>
-        <w:t xml:space="preserve">commodity</w:t>
-      </w:r>
-      <w:r>
-        <w:t xml:space="preserve"> </w:t>
-      </w:r>
-      <w:r>
-        <w:t xml:space="preserve">markets</w:t>
-      </w:r>
-      <w:r>
-        <w:t xml:space="preserve"> </w:t>
-      </w:r>
-      <w:r>
-        <w:t xml:space="preserve">quote-by-quote</w:t>
-      </w:r>
-      <w:r>
-        <w:t xml:space="preserve"> </w:t>
-      </w:r>
-      <w:r>
-        <w:t xml:space="preserve">to</w:t>
-      </w:r>
-      <w:r>
-        <w:t xml:space="preserve"> </w:t>
-      </w:r>
-      <w:r>
-        <w:t xml:space="preserve">develop</w:t>
-      </w:r>
-      <w:r>
-        <w:t xml:space="preserve"> </w:t>
-      </w:r>
-      <w:r>
-        <w:t xml:space="preserve">metrics</w:t>
-      </w:r>
-      <w:r>
-        <w:t xml:space="preserve"> </w:t>
-      </w:r>
-      <w:r>
-        <w:t xml:space="preserve">on</w:t>
-      </w:r>
-      <w:r>
-        <w:t xml:space="preserve"> </w:t>
-      </w:r>
-      <w:r>
-        <w:t xml:space="preserve">liquidity</w:t>
-      </w:r>
-      <w:r>
-        <w:t xml:space="preserve"> </w:t>
-      </w:r>
-      <w:r>
-        <w:t xml:space="preserve">and</w:t>
-      </w:r>
-      <w:r>
-        <w:t xml:space="preserve"> </w:t>
-      </w:r>
-      <w:r>
-        <w:t xml:space="preserve">transmission</w:t>
-      </w:r>
-      <w:r>
-        <w:t xml:space="preserve"> </w:t>
-      </w:r>
-      <w:r>
-        <w:t xml:space="preserve">of</w:t>
-      </w:r>
-      <w:r>
-        <w:t xml:space="preserve"> </w:t>
-      </w:r>
-      <w:r>
-        <w:t xml:space="preserve">information.</w:t>
-      </w:r>
-      <w:r>
-        <w:t xml:space="preserve"> </w:t>
-      </w:r>
-      <w:r>
-        <w:t xml:space="preserve">The</w:t>
-      </w:r>
-      <w:r>
-        <w:t xml:space="preserve"> </w:t>
-      </w:r>
-      <w:r>
-        <w:t xml:space="preserve">metrics</w:t>
-      </w:r>
-      <w:r>
-        <w:t xml:space="preserve"> </w:t>
-      </w:r>
-      <w:r>
-        <w:t xml:space="preserve">are</w:t>
-      </w:r>
-      <w:r>
-        <w:t xml:space="preserve"> </w:t>
-      </w:r>
-      <w:r>
-        <w:t xml:space="preserve">based</w:t>
-      </w:r>
-      <w:r>
-        <w:t xml:space="preserve"> </w:t>
-      </w:r>
-      <w:r>
-        <w:t xml:space="preserve">on</w:t>
-      </w:r>
-      <w:r>
-        <w:t xml:space="preserve"> </w:t>
-      </w:r>
-      <w:r>
-        <w:t xml:space="preserve">insights</w:t>
-      </w:r>
-      <w:r>
-        <w:t xml:space="preserve"> </w:t>
-      </w:r>
-      <w:r>
-        <w:t xml:space="preserve">we</w:t>
-      </w:r>
-      <w:r>
-        <w:t xml:space="preserve"> </w:t>
-      </w:r>
-      <w:r>
-        <w:t xml:space="preserve">combined</w:t>
-      </w:r>
-      <w:r>
-        <w:t xml:space="preserve"> </w:t>
-      </w:r>
-      <w:r>
-        <w:t xml:space="preserve">from</w:t>
-      </w:r>
-      <w:r>
-        <w:t xml:space="preserve"> </w:t>
-      </w:r>
-      <w:r>
-        <w:t xml:space="preserve">sequential</w:t>
-      </w:r>
-      <w:r>
-        <w:t xml:space="preserve"> </w:t>
-      </w:r>
-      <w:r>
-        <w:t xml:space="preserve">trading</w:t>
-      </w:r>
-      <w:r>
-        <w:t xml:space="preserve"> </w:t>
-      </w:r>
-      <w:r>
-        <w:t xml:space="preserve">models</w:t>
-      </w:r>
-      <w:r>
-        <w:t xml:space="preserve"> </w:t>
-      </w:r>
-      <w:r>
-        <w:t xml:space="preserve">on</w:t>
-      </w:r>
-      <w:r>
-        <w:t xml:space="preserve"> </w:t>
-      </w:r>
-      <w:r>
-        <w:t xml:space="preserve">single</w:t>
-      </w:r>
-      <w:r>
-        <w:t xml:space="preserve"> </w:t>
-      </w:r>
-      <w:r>
-        <w:t xml:space="preserve">securities,</w:t>
-      </w:r>
-      <w:r>
-        <w:t xml:space="preserve"> </w:t>
-      </w:r>
-      <w:r>
-        <w:t xml:space="preserve">index</w:t>
-      </w:r>
-      <w:r>
-        <w:t xml:space="preserve"> </w:t>
-      </w:r>
-      <w:r>
-        <w:t xml:space="preserve">futures</w:t>
-      </w:r>
-      <w:r>
-        <w:t xml:space="preserve"> </w:t>
-      </w:r>
-      <w:r>
-        <w:t xml:space="preserve">on</w:t>
-      </w:r>
-      <w:r>
-        <w:t xml:space="preserve"> </w:t>
-      </w:r>
-      <w:r>
-        <w:t xml:space="preserve">a</w:t>
-      </w:r>
-      <w:r>
-        <w:t xml:space="preserve"> </w:t>
-      </w:r>
-      <w:r>
-        <w:t xml:space="preserve">basket</w:t>
-      </w:r>
-      <w:r>
-        <w:t xml:space="preserve"> </w:t>
-      </w:r>
-      <w:r>
-        <w:t xml:space="preserve">of</w:t>
-      </w:r>
-      <w:r>
-        <w:t xml:space="preserve"> </w:t>
-      </w:r>
-      <w:r>
-        <w:t xml:space="preserve">securities,</w:t>
-      </w:r>
-      <w:r>
-        <w:t xml:space="preserve"> </w:t>
-      </w:r>
-      <w:r>
-        <w:t xml:space="preserve">and</w:t>
-      </w:r>
-      <w:r>
-        <w:t xml:space="preserve"> </w:t>
-      </w:r>
-      <w:r>
-        <w:t xml:space="preserve">special</w:t>
-      </w:r>
-      <w:r>
-        <w:t xml:space="preserve"> </w:t>
-      </w:r>
-      <w:r>
-        <w:t xml:space="preserve">features</w:t>
-      </w:r>
-      <w:r>
-        <w:t xml:space="preserve"> </w:t>
-      </w:r>
-      <w:r>
-        <w:t xml:space="preserve">of</w:t>
-      </w:r>
-      <w:r>
-        <w:t xml:space="preserve"> </w:t>
-      </w:r>
-      <w:r>
-        <w:t xml:space="preserve">commodity</w:t>
-      </w:r>
-      <w:r>
-        <w:t xml:space="preserve"> </w:t>
-      </w:r>
-      <w:r>
-        <w:t xml:space="preserve">futures</w:t>
-      </w:r>
-      <w:r>
-        <w:t xml:space="preserve"> </w:t>
-      </w:r>
-      <w:r>
-        <w:t xml:space="preserve">markets.</w:t>
-      </w:r>
-      <w:r>
-        <w:t xml:space="preserve"> </w:t>
-      </w:r>
-      <w:r>
-        <w:t xml:space="preserve">Correlation</w:t>
-      </w:r>
-      <w:r>
-        <w:t xml:space="preserve"> </w:t>
-      </w:r>
-      <w:r>
-        <w:t xml:space="preserve">between</w:t>
-      </w:r>
-      <w:r>
-        <w:t xml:space="preserve"> </w:t>
-      </w:r>
-      <w:r>
-        <w:t xml:space="preserve">quote</w:t>
-      </w:r>
-      <w:r>
-        <w:t xml:space="preserve"> </w:t>
-      </w:r>
-      <w:r>
-        <w:t xml:space="preserve">revisions</w:t>
-      </w:r>
-      <w:r>
-        <w:t xml:space="preserve"> </w:t>
-      </w:r>
-      <w:r>
-        <w:t xml:space="preserve">in</w:t>
-      </w:r>
-      <w:r>
-        <w:t xml:space="preserve"> </w:t>
-      </w:r>
-      <w:r>
-        <w:t xml:space="preserve">nearby</w:t>
-      </w:r>
-      <w:r>
-        <w:t xml:space="preserve"> </w:t>
-      </w:r>
-      <w:r>
-        <w:t xml:space="preserve">and</w:t>
-      </w:r>
-      <w:r>
-        <w:t xml:space="preserve"> </w:t>
-      </w:r>
-      <w:r>
-        <w:t xml:space="preserve">deferred</w:t>
-      </w:r>
-      <w:r>
-        <w:t xml:space="preserve"> </w:t>
-      </w:r>
-      <w:r>
-        <w:t xml:space="preserve">contracts</w:t>
-      </w:r>
-      <w:r>
-        <w:t xml:space="preserve"> </w:t>
-      </w:r>
-      <w:r>
-        <w:t xml:space="preserve">measure</w:t>
-      </w:r>
-      <w:r>
-        <w:t xml:space="preserve"> </w:t>
-      </w:r>
-      <w:r>
-        <w:t xml:space="preserve">information-based</w:t>
-      </w:r>
-      <w:r>
-        <w:t xml:space="preserve"> </w:t>
-      </w:r>
-      <w:r>
-        <w:t xml:space="preserve">activity,</w:t>
-      </w:r>
-      <w:r>
-        <w:t xml:space="preserve"> </w:t>
-      </w:r>
-      <w:r>
-        <w:t xml:space="preserve">and</w:t>
-      </w:r>
-      <w:r>
-        <w:t xml:space="preserve"> </w:t>
-      </w:r>
-      <w:r>
-        <w:t xml:space="preserve">correlations</w:t>
-      </w:r>
-      <w:r>
-        <w:t xml:space="preserve"> </w:t>
-      </w:r>
-      <w:r>
-        <w:t xml:space="preserve">between</w:t>
-      </w:r>
-      <w:r>
-        <w:t xml:space="preserve"> </w:t>
-      </w:r>
-      <w:r>
-        <w:t xml:space="preserve">revisions</w:t>
-      </w:r>
-      <w:r>
-        <w:t xml:space="preserve"> </w:t>
-      </w:r>
-      <w:r>
-        <w:t xml:space="preserve">of</w:t>
-      </w:r>
-      <w:r>
-        <w:t xml:space="preserve"> </w:t>
-      </w:r>
-      <w:r>
-        <w:t xml:space="preserve">the</w:t>
-      </w:r>
-      <w:r>
-        <w:t xml:space="preserve"> </w:t>
-      </w:r>
-      <w:r>
-        <w:t xml:space="preserve">time</w:t>
-      </w:r>
-      <w:r>
-        <w:t xml:space="preserve"> </w:t>
-      </w:r>
-      <w:r>
-        <w:t xml:space="preserve">lagged</w:t>
-      </w:r>
-      <w:r>
-        <w:t xml:space="preserve"> </w:t>
-      </w:r>
-      <w:r>
-        <w:t xml:space="preserve">nearby</w:t>
-      </w:r>
-      <w:r>
-        <w:t xml:space="preserve"> </w:t>
-      </w:r>
-      <w:r>
-        <w:t xml:space="preserve">and</w:t>
-      </w:r>
-      <w:r>
-        <w:t xml:space="preserve"> </w:t>
-      </w:r>
-      <w:r>
-        <w:t xml:space="preserve">deferred</w:t>
-      </w:r>
-      <w:r>
-        <w:t xml:space="preserve"> </w:t>
-      </w:r>
-      <w:r>
-        <w:t xml:space="preserve">maturity</w:t>
-      </w:r>
-      <w:r>
-        <w:t xml:space="preserve"> </w:t>
-      </w:r>
-      <w:r>
-        <w:t xml:space="preserve">measure</w:t>
-      </w:r>
-      <w:r>
-        <w:t xml:space="preserve"> </w:t>
-      </w:r>
-      <w:r>
-        <w:t xml:space="preserve">the</w:t>
-      </w:r>
-      <w:r>
-        <w:t xml:space="preserve"> </w:t>
-      </w:r>
-      <w:r>
-        <w:t xml:space="preserve">speed</w:t>
-      </w:r>
-      <w:r>
-        <w:t xml:space="preserve"> </w:t>
-      </w:r>
-      <w:r>
-        <w:t xml:space="preserve">at</w:t>
-      </w:r>
-      <w:r>
-        <w:t xml:space="preserve"> </w:t>
-      </w:r>
-      <w:r>
-        <w:t xml:space="preserve">which</w:t>
-      </w:r>
-      <w:r>
-        <w:t xml:space="preserve"> </w:t>
-      </w:r>
-      <w:r>
-        <w:t xml:space="preserve">information</w:t>
-      </w:r>
-      <w:r>
-        <w:t xml:space="preserve"> </w:t>
-      </w:r>
-      <w:r>
-        <w:t xml:space="preserve">is</w:t>
-      </w:r>
-      <w:r>
-        <w:t xml:space="preserve"> </w:t>
-      </w:r>
-      <w:r>
-        <w:t xml:space="preserve">transmitted</w:t>
-      </w:r>
-      <w:r>
-        <w:t xml:space="preserve"> </w:t>
-      </w:r>
-      <w:r>
-        <w:t xml:space="preserve">among</w:t>
-      </w:r>
-      <w:r>
-        <w:t xml:space="preserve"> </w:t>
-      </w:r>
-      <w:r>
-        <w:t xml:space="preserve">the</w:t>
-      </w:r>
-      <w:r>
-        <w:t xml:space="preserve"> </w:t>
-      </w:r>
-      <w:r>
-        <w:t xml:space="preserve">different</w:t>
-      </w:r>
-      <w:r>
-        <w:t xml:space="preserve"> </w:t>
-      </w:r>
-      <w:r>
-        <w:t xml:space="preserve">futures</w:t>
-      </w:r>
-      <w:r>
-        <w:t xml:space="preserve"> </w:t>
-      </w:r>
-      <w:r>
-        <w:t xml:space="preserve">maturities.</w:t>
-      </w:r>
-      <w:r>
-        <w:t xml:space="preserve"> </w:t>
-      </w:r>
-      <w:r>
-        <w:t xml:space="preserve">Information</w:t>
-      </w:r>
-      <w:r>
-        <w:t xml:space="preserve"> </w:t>
-      </w:r>
-      <w:r>
-        <w:t xml:space="preserve">based</w:t>
-      </w:r>
-      <w:r>
-        <w:t xml:space="preserve"> </w:t>
-      </w:r>
-      <w:r>
-        <w:t xml:space="preserve">trading</w:t>
-      </w:r>
-      <w:r>
-        <w:t xml:space="preserve"> </w:t>
-      </w:r>
-      <w:r>
-        <w:t xml:space="preserve">results</w:t>
-      </w:r>
-      <w:r>
-        <w:t xml:space="preserve"> </w:t>
-      </w:r>
-      <w:r>
-        <w:t xml:space="preserve">in</w:t>
-      </w:r>
-      <w:r>
-        <w:t xml:space="preserve"> </w:t>
-      </w:r>
-      <w:r>
-        <w:t xml:space="preserve">near</w:t>
-      </w:r>
-      <w:r>
-        <w:t xml:space="preserve"> </w:t>
-      </w:r>
-      <w:r>
-        <w:t xml:space="preserve">perfect</w:t>
-      </w:r>
-      <w:r>
-        <w:t xml:space="preserve"> </w:t>
-      </w:r>
-      <w:r>
-        <w:t xml:space="preserve">correlation</w:t>
-      </w:r>
-      <w:r>
-        <w:t xml:space="preserve"> </w:t>
-      </w:r>
-      <w:r>
-        <w:t xml:space="preserve">between</w:t>
-      </w:r>
-      <w:r>
-        <w:t xml:space="preserve"> </w:t>
-      </w:r>
-      <w:r>
-        <w:t xml:space="preserve">revisions</w:t>
-      </w:r>
-      <w:r>
-        <w:t xml:space="preserve"> </w:t>
-      </w:r>
-      <w:r>
-        <w:t xml:space="preserve">to</w:t>
-      </w:r>
-      <w:r>
-        <w:t xml:space="preserve"> </w:t>
-      </w:r>
-      <w:r>
-        <w:t xml:space="preserve">bids</w:t>
-      </w:r>
-      <w:r>
-        <w:t xml:space="preserve"> </w:t>
-      </w:r>
-      <w:r>
-        <w:t xml:space="preserve">and</w:t>
-      </w:r>
-      <w:r>
-        <w:t xml:space="preserve"> </w:t>
-      </w:r>
-      <w:r>
-        <w:t xml:space="preserve">offers</w:t>
-      </w:r>
-      <w:r>
-        <w:t xml:space="preserve"> </w:t>
-      </w:r>
-      <w:r>
-        <w:t xml:space="preserve">in</w:t>
-      </w:r>
-      <w:r>
-        <w:t xml:space="preserve"> </w:t>
-      </w:r>
-      <w:r>
-        <w:t xml:space="preserve">nearby</w:t>
-      </w:r>
-      <w:r>
-        <w:t xml:space="preserve"> </w:t>
-      </w:r>
-      <w:r>
-        <w:t xml:space="preserve">and</w:t>
-      </w:r>
-      <w:r>
-        <w:t xml:space="preserve"> </w:t>
-      </w:r>
-      <w:r>
-        <w:t xml:space="preserve">deferred</w:t>
-      </w:r>
-      <w:r>
-        <w:t xml:space="preserve"> </w:t>
-      </w:r>
-      <w:r>
-        <w:t xml:space="preserve">contracts.</w:t>
-      </w:r>
-      <w:r>
-        <w:t xml:space="preserve"> </w:t>
-      </w:r>
-      <w:r>
-        <w:t xml:space="preserve">Within</w:t>
-      </w:r>
-      <w:r>
-        <w:t xml:space="preserve"> </w:t>
-      </w:r>
-      <w:r>
-        <w:t xml:space="preserve">one</w:t>
-      </w:r>
-      <w:r>
-        <w:t xml:space="preserve"> </w:t>
-      </w:r>
-      <w:r>
-        <w:t xml:space="preserve">second</w:t>
-      </w:r>
-      <w:r>
-        <w:t xml:space="preserve"> </w:t>
-      </w:r>
-      <w:r>
-        <w:t xml:space="preserve">information</w:t>
-      </w:r>
-      <w:r>
-        <w:t xml:space="preserve"> </w:t>
-      </w:r>
-      <w:r>
-        <w:t xml:space="preserve">has</w:t>
-      </w:r>
-      <w:r>
-        <w:t xml:space="preserve"> </w:t>
-      </w:r>
-      <w:r>
-        <w:t xml:space="preserve">been</w:t>
-      </w:r>
-      <w:r>
-        <w:t xml:space="preserve"> </w:t>
-      </w:r>
-      <w:r>
-        <w:t xml:space="preserve">futures,</w:t>
-      </w:r>
-      <w:r>
-        <w:t xml:space="preserve"> </w:t>
-      </w:r>
-      <w:r>
-        <w:t xml:space="preserve">bid-ask-spread,</w:t>
-      </w:r>
-      <w:r>
-        <w:t xml:space="preserve"> </w:t>
-      </w:r>
-      <w:r>
-        <w:t xml:space="preserve">corn"</w:t>
-      </w:r>
-      <w:r>
-        <w:t xml:space="preserve"> </w:t>
-      </w:r>
-      <w:r>
-        <w:t xml:space="preserve">fully</w:t>
-      </w:r>
-      <w:r>
-        <w:t xml:space="preserve"> </w:t>
-      </w:r>
-      <w:r>
-        <w:t xml:space="preserve">transmitted</w:t>
-      </w:r>
-      <w:r>
-        <w:t xml:space="preserve"> </w:t>
-      </w:r>
-      <w:r>
-        <w:t xml:space="preserve">from</w:t>
-      </w:r>
-      <w:r>
-        <w:t xml:space="preserve"> </w:t>
-      </w:r>
-      <w:r>
-        <w:t xml:space="preserve">nearby</w:t>
-      </w:r>
-      <w:r>
-        <w:t xml:space="preserve"> </w:t>
-      </w:r>
-      <w:r>
-        <w:t xml:space="preserve">to</w:t>
-      </w:r>
-      <w:r>
-        <w:t xml:space="preserve"> </w:t>
-      </w:r>
-      <w:r>
-        <w:t xml:space="preserve">deferred</w:t>
-      </w:r>
-      <w:r>
-        <w:t xml:space="preserve"> </w:t>
-      </w:r>
-      <w:r>
-        <w:t xml:space="preserve">contracts.</w:t>
-      </w:r>
-    </w:p>
-    <w:p>
-      <w:pPr>
-        <w:pStyle w:val="Abstract"/>
-      </w:pPr>
+      <w:r>
+        <w:t xml:space="preserve">Recently, the 'Financialization' of commodity futures markets, biofuel production, climate change, and rising demand potentially have imposed profound shifts in the way commodity futures markets operate. This article examines the commodity markets quote-by-quote to develop metrics on liquidity and transmission of information. The metrics are based on insights we combined from sequential trading models on single securities, index futures on a basket of securities, and special features of commodity futures markets. Correlation between quote revisions in nearby and deferred contracts measure information-based activity, and correlations between revisions of the time lagged nearby and deferred maturity measure the speed at which information is transmitted among the different futures maturities. Information based trading results in near perfect correlation between revisions to bids and offers in nearby and deferred contracts. Within one second information has been futures, bid-ask-spread, corn" fully transmitted from nearby to deferred contracts.</w:t>
+      </w:r>
+      <w:r>
+        <w:br w:type="textWrapping"/>
+      </w:r>
+      <w:r>
+        <w:t xml:space="preserve"> </w:t>
+      </w:r>
       <w:r>
         <w:rPr>
           <w:b/>
@@ -1023,19 +169,7 @@
         <w:t xml:space="preserve">Keywords</w:t>
       </w:r>
       <w:r>
-        <w:t xml:space="preserve">:</w:t>
-      </w:r>
-      <w:r>
-        <w:t xml:space="preserve"> </w:t>
-      </w:r>
-      <w:r>
-        <w:t xml:space="preserve">market,</w:t>
-      </w:r>
-      <w:r>
-        <w:t xml:space="preserve"> </w:t>
-      </w:r>
-      <w:r>
-        <w:t xml:space="preserve">microstructure,</w:t>
+        <w:t xml:space="preserve">: market, microstructure,</w:t>
       </w:r>
     </w:p>
     <w:p/>
@@ -1058,7 +192,7 @@
         <w:t xml:space="preserve"> </w:t>
       </w:r>
       <w:r>
-        <w:t xml:space="preserve">(Irwin and Sanders 2011; Cheng and Xiong 2013; Irwin and Sanders 2012; Henderson, Pearson and Wang 2015)</w:t>
+        <w:t xml:space="preserve">(Irwin and Sanders 2011; Cheng and Xiong 2013; Irwin and Sanders 2012; Henderson, Pearson, and Wang 2015)</w:t>
       </w:r>
       <w:r>
         <w:t xml:space="preserve">. Further, the recent increase in the production of biofuel from food commodities and volatile crude oil prices has changed the relationship between food and energy commodities</w:t>
@@ -1067,7 +201,7 @@
         <w:t xml:space="preserve"> </w:t>
       </w:r>
       <w:r>
-        <w:t xml:space="preserve">(Serra and Zilberman 2013; Mallory, Irwin and Hayes 2012; Gardebroek and Hernandez 2013; Vacha et al. 2013; Avalos 2014; Trujillo-Barrera et al. 2012)</w:t>
+        <w:t xml:space="preserve">(Serra and Zilberman 2013; M. L. Mallory, Irwin, and Hayes 2012; Gardebroek and Hernandez 2013; Vacha et al. 2013; Avalos 2014; Trujillo-Barrera et al. 2012)</w:t>
       </w:r>
       <w:r>
         <w:t xml:space="preserve">. Additionally, climate change, rising demand for agricultural commodities, and volatile inventories and exchange rates have imposed structural changes in commodity markets</w:t>
@@ -1076,7 +210,7 @@
         <w:t xml:space="preserve"> </w:t>
       </w:r>
       <w:r>
-        <w:t xml:space="preserve">(Balcombe, Prakash and others 2011; Gilbert and Morgan 2010; Prakash, Gilbert and others 2011)</w:t>
+        <w:t xml:space="preserve">(Balcombe, Prakash, and others 2011; Gilbert and Morgan 2010; A. Prakash, Gilbert, and others 2011)</w:t>
       </w:r>
       <w:r>
         <w:t xml:space="preserve">.</w:t>
@@ -1089,27 +223,31 @@
     </w:p>
     <w:p>
       <w:r>
-        <w:t xml:space="preserve">Price analysis can be classified into structural and non-structural studies. While structural models rely on economic theory, non-structural analyses identify empirical regularities in the data. The approach throughout this article is non-structural. We employ this approach primarily because there is scant market microstructure literature that was developed with the particular characteristics of commodity futures markets in mind. In this article, we are motivated to develop tools with which we can consider the microstructure implications of important trends like the financialization of commodity futures or links between energy and food commodities. Our purpose is to develop initial metrics of information- versus liquidity-based activity in commodity markets. We anticipate this work will lead to future developments in the microstructure of commodity markets literature.</w:t>
-      </w:r>
-    </w:p>
-    <w:p>
-      <w:r>
-        <w:t xml:space="preserve">Even how to develop simple metrics of information- versus liquidity-based activity from standard microstructure models is not obvious because standard models of trading securities are not necessarily directly applicable to commodity futures markets. For example, in commodities futures markets several contracts with different maturities trade in the marketplace, each reacting to information and liquidity-based shocks. Each contract reacts differently to information-based shocks because there is a cost to store the physical commodity through time. Therefore, an information based shock that is most pertinent to the nearby contract may have a large effect on the nearby futures contract, but a dampened effect in more distant maturing contracts. For example, information about shortages and surpluses in the near-term are mitigated in distant contracts by high (low) prices today that will ration (encourage) consumption and therefore mitigate price effects. Further, each contract maturity attracts different levels of liquidity. Generally liquidity decreases at more distant contracts except for commodities produced once per year. Corn, for example is harvested in the fall and the 'new crop December contract' routinely attracts more volume than the May or July contract even when the May or July contract expires sooner.</w:t>
-      </w:r>
-    </w:p>
-    <w:p>
-      <w:r>
-        <w:t xml:space="preserve">The metrics we develop in this article on liquidity and transmission of information are based on insights we combined from the sequential trading models on single securities, index futures based on a basket of securities, and some of the features of commodity futures markets described in the preceding paragraph. Using the standard sequential trading result that quote revisions only occur if liquidity providers have updated their beliefs about the value of the security after observing order flows, the correlation between quote revisions in nearby and deferred contracts can be used to measure information-based activity, and correlations between revisions of the time lagged nearby and deferred maturity can be used to measure the speed at which information is transmitted among the different futures maturities. This metric is sensible in commodity futures markets but not in a market for a single security because futures markets have multiple maturity contracts that should respond to information in a very similar and predictable way.</w:t>
-      </w:r>
-    </w:p>
-    <w:p>
-      <w:r>
-        <w:t xml:space="preserve">We find within one second information has been fully transmitted from nearby to deferred contract maturities. Without a model explicitly relating these correlations to a sequential trading model, we cannot interpret much about the size of the correlations or the speed of information transfer, but these facts certainly shed light on how the markets behave recently. Future research is needed to develop a sequential trading model for commodity futures markets where more insights about determinants of behavior can be gleaned.</w:t>
-      </w:r>
-    </w:p>
-    <w:p>
-      <w:r>
-        <w:t xml:space="preserve">The remainder of the article is organized as follows. First we provide a background of the sequential trading and index futures microstructure literature and describe the conceptual framework that motivates our interpretation of correlations of quote revisions as a metric of information-based activity. Next we describe the data and report the results of our analysis. Finally, we make some concluding remarks.</w:t>
+        <w:t xml:space="preserve">Price analysis can be classified into structural and non-structural studies. While structural models rely on economic theory, non-structural analyses identify empirical regularities in the data. The approach throughout this article is non-structural. We employ this approach primarily because there is scant market microstructure literature that was developed with the particular characteristics of commodity futures markets in mind. In this article, we are motivated to develop initial metrics of information- versus liquidity-based activity in commodity markets. We anticipate this work will lead to future developments in the microstructure of commodity markets literature.</w:t>
+      </w:r>
+    </w:p>
+    <w:p>
+      <w:r>
+        <w:t xml:space="preserve">Even how to develop simple metrics of information- versus liquidity-based activity from standard microstructure models is not obvious because standard models of trading securities are not necessarily directly applicable to commodity futures markets. For example, in commodities futures markets several contracts with different maturities trade in the marketplace, each reacting to information- and liquidity-motivated trades. Each contract reacts to information-based shocks because there is a cost to store the physical commodity through time</w:t>
+      </w:r>
+      <w:r>
+        <w:t xml:space="preserve"> </w:t>
+      </w:r>
+      <w:r>
+        <w:t xml:space="preserve">(Working 1948; Working 1949; Brennan 1958)</w:t>
+      </w:r>
+      <w:r>
+        <w:t xml:space="preserve">. Further, each contract maturity attracts different levels of liquidity, and it is not known what impact a lack of liquidity has on information transmission up the forward curve.</w:t>
+      </w:r>
+    </w:p>
+    <w:p>
+      <w:r>
+        <w:t xml:space="preserve">The metrics we develop in this article on liquidity and transmission of information are based on insights we combined from the sequential trading models on single securities, index futures based on a basket of securities, and some of the features of commodity futures markets described in the preceding paragraph. Using the standard sequential trading result that quote revisions only occur if liquidity providers have updated their beliefs about the value of the security after observing order flows, the correlation between quote revisions in nearby and deferred contracts can be used to measure information-based activity, and correlations between revisions of the time lagged nearby and deferred maturity can be used to measure the speed at which information is transmitted among the different futures maturities. This metric is sensible in commodity futures markets but not in a market for a single security because futures markets have multiple maturity contracts that should respond to information in a very similar and predictable way. We find information is fully transmitted along the forward curve so that nearby and distant contracts have fully adjusted to new information within one second.</w:t>
+      </w:r>
+    </w:p>
+    <w:p>
+      <w:r>
+        <w:t xml:space="preserve">The remainder of the article is organized as follows. First we provide a background of the sequential trading and index futures microstructure literature and describe the conceptual framework that motivates our interpretation of correlations of quote revisions as a metric of information-based activity. Next we describe the data and report the results of our analysis. Finally, we make concluding remarks.</w:t>
       </w:r>
     </w:p>
     <w:p>
@@ -1198,7 +336,7 @@
         <w:t xml:space="preserve"> </w:t>
       </w:r>
       <w:r>
-        <w:t xml:space="preserve">incorporate trade size and its effect to a model similar to Glosten and Milgrom. A market maker must set breakeven bid and offer quotes knowing that he faces a certain proportion of informed traders who only trade if they receive a signal that an information event has occurred and a certain proportion of uninformed traders who do not receive an information signal but occasionally need to trade for liquidity reasons. Both informed and uninformed traders can choose between a large and small block trading size. This model setup leads to two types of equilibria: a separating equilibrium where informed traders only trade in large quantities and a pooling equilibria where informed traders may trade both large and small quantities. This model setup of information uncertainty and asymmetric information leads to the market maker updating his beliefs about the value of the security (and therefore his quotes) based on the order flow he observes in the market. For example, in a separating equilibrium a large trading block causes the market maker to revise upward his expectation that an information event has occurred (since informed traders do not transact at small sizes). This results in a tradeoff for the informed trader. Transact at 'good' price with one large lot, or transact with several small lots at 'good', but worsening, prices as the market maker learns slowly from the informed traders' one-sided order flow.</w:t>
+        <w:t xml:space="preserve">incorporate trade size and its effect to a model similar to Glosten and Milgrom. A market maker must set breakeven bid and offer quotes knowing that he faces a certain proportion of informed traders who only trade if they receive a signal that an information event has occurred and a certain proportion of uninformed traders who do not receive an information signal but occasionally need to trade for liquidity reasons. Both informed and uninformed traders can choose between a large and small block trading size. This model setup leads to two types of equilibria: a separating equilibrium where informed traders only trade in large quantities and a pooling equilibria where informed traders may trade both large and small quantities. This model setup of information uncertainty and asymmetric information leads to the market maker updating his beliefs about the value of the security (and therefore his quotes) based on the order flow he observes in the market. For example, in a separating equilibrium a large trading block causes the market maker to revise upward his expectation that an information event has occurred (since informed traders do not transact at small sizes). This contrasts with the pooling equilibrium where informed traders place small orders to prevent the market maker from updating his beliefs that an information event has occurred.</w:t>
       </w:r>
     </w:p>
     <w:p>
@@ -1215,7 +353,7 @@
         <w:t xml:space="preserve"> </w:t>
       </w:r>
       <w:r>
-        <w:t xml:space="preserve">Easley, Hvidkjaer and O’Hara (2002)</w:t>
+        <w:t xml:space="preserve">Easley, Hvidkjaer, and O’Hara (2002)</w:t>
       </w:r>
       <w:r>
         <w:t xml:space="preserve"> </w:t>
@@ -1227,7 +365,7 @@
         <w:t xml:space="preserve"> </w:t>
       </w:r>
       <w:r>
-        <w:t xml:space="preserve">Easley, Kiefer and O’Hara (1997)</w:t>
+        <w:t xml:space="preserve">Easley, Kiefer, and O’Hara (1997)</w:t>
       </w:r>
       <w:r>
         <w:t xml:space="preserve"> </w:t>
@@ -1239,7 +377,7 @@
         <w:t xml:space="preserve"> </w:t>
       </w:r>
       <w:r>
-        <w:t xml:space="preserve">(Yan and Zhang 2012; Vega 2006; Boehmer, Grammig and Theissen 2007)</w:t>
+        <w:t xml:space="preserve">(Yan and Zhang 2012; Vega 2006; Boehmer, Grammig, and Theissen 2007)</w:t>
       </w:r>
       <w:r>
         <w:t xml:space="preserve"> </w:t>
@@ -1277,7 +415,7 @@
         <w:t xml:space="preserve"> </w:t>
       </w:r>
       <w:r>
-        <w:t xml:space="preserve">different non-dividend paying securities and an index futures contract on a buy-and-hold portfolio of a subset of these stocks. In Kumar and Seppi's model, specialists in the cash market observe a signal, and floor traders of the futures index observe a signal about the value of the index but not the individual securities. A key feature they build into the model is a lag in the information transmittal between the cash and futures markets because specialists only observe order flows from their own market, and not the other. This lag in information transmittal allows for arbitrageurs, who possess faster telecommunication technologies, to learn from transactions in both markets and make profitable trades in the cash and futures markets. In common futures market parlance, these 'arbitrageurs' are analogous to spread traders who trade in both nearby and deferred contracts hoping to profit on relative price movements.</w:t>
+        <w:t xml:space="preserve">different non-dividend paying securities and an index futures contract on a buy-and-hold portfolio of a subset of these stocks. In Kumar and Seppi's model, specialists in the cash market observe a signal, and floor traders of the futures index observe a signal about the value of the index but not the individual securities. A key feature they build into the model is a lag in the information transmittal between the cash and futures markets because specialists only observe order flows from their own market, and not the other. This lag in information transmittal allows for arbitrageurs, who possess faster telecommunication technologies, to learn from transactions in both markets and make profitable trades in the cash and futures markets. These arbitrageurs are analogous to spread traders who trade in both nearby and deferred contracts hoping to profit on relative price movements.</w:t>
       </w:r>
     </w:p>
     <w:p>
@@ -1317,17 +455,17 @@
     </w:p>
     <w:p>
       <w:r>
-        <w:t xml:space="preserve">Conversely, when we observe revisions to the bid or offer, we can infer that the market maker from the Easley and O'Hara models has updated his beliefs about information arrival to the market based on past order flows. These revisions to the bid and offer we interpret as indicative of information having arrived to the market.</w:t>
-      </w:r>
-    </w:p>
-    <w:p>
-      <w:r>
-        <w:t xml:space="preserve">Now we discuss features of futures markets that we can utilize when considering revisions to nearby and deferred contract quotes. First, in actively traded commodity futures markets there is no market maker, but there are entities who actively supply liquidity to the market under a variety of motives. Since the Easley and O'Hara models consider a competitive market maker, it is irrelevant whether there is one market maker in the traditional sense or a large number of liquidity providers 'making markets'. Second, when market makers revise their beliefs that an information event has arrived to the market, they know it affects futures contracts of all maturities so quotes must be revised in all contracts.</w:t>
-      </w:r>
-    </w:p>
-    <w:p>
-      <w:r>
-        <w:t xml:space="preserve">This should induce a high degree of correlation between bid and offer revisions when an information event arrives. Further, one market maker would revise bids and offers on futures contracts of all maturities at the same time they update beliefs about an information event having occurred. As a practical matter with many entities making markets in the futures contracts, it is not clear that this updating will happen in all maturities simultaneously. Therefore, it is of interest to measure correlation contemporaneously and at increasing time lags of the nearby to determine how quickly beliefs are updated in deferred maturities relative to the nearby.</w:t>
+        <w:t xml:space="preserve">Conversely, when we observe revisions to the bid or offer, we can infer that the market maker from the Easley and O'Hara models has updated beliefs about information arrival to the market based on past order flows. These revisions to the bid and offer we interpret as indicative of information arriving to the market.</w:t>
+      </w:r>
+    </w:p>
+    <w:p>
+      <w:r>
+        <w:t xml:space="preserve">Now we discuss features of futures markets that we can utilize when considering revisions to nearby and deferred contract quotes. First, in actively traded commodity futures markets there is no market maker, but there are entities who actively supply liquidity to the market under a variety of motives. Since the Easley and O'Hara models consider a competitive market maker, it is irrelevant whether there is one market maker in the traditional sense or a large number of traders providing liquidity. Second, when market makers revise their beliefs that an information event has arrived to the market, they know it affects futures contracts of all maturities so quotes must be revised in all contracts.</w:t>
+      </w:r>
+    </w:p>
+    <w:p>
+      <w:r>
+        <w:t xml:space="preserve">This should induce a high degree of correlation between bid and offer revisions when an information event arrives. Further, one market maker would revise bids and offers on futures contracts of all maturities at the same time they update beliefs about an information event having occurred. As a practical matter, many independent traders provide liquidity to the market at any given time, so it is not clear that the Bayesian updating described in the Easley and O'Hara models will happen in all maturities simultaneously. Therefore, it is of interest to consider the relationship between revisions to quotes in the nearby contract (at 0, 1, and 10 second time lags) and revisions to quotes in deferred maturity contracts.</w:t>
       </w:r>
     </w:p>
     <w:p>
@@ -1342,17 +480,12 @@
     </w:p>
     <w:p>
       <w:r>
-        <w:t xml:space="preserve">The data used in this analysis come from the CME Group's Top of Book (BBO) database for Globex corn futures quotes and transactions from 01/14/2008-11/4/2011. The data contain the best bid, bid volume, best offer, offer volume, last trade price, and last trade volume of the order book for each active futures contract, time-stamped to the second. For those familiar with the CME Group's Time &amp; Sales database, the BBO contains the Time &amp; Sales data as well as information about the best bids and offers on the top of the limit order book.</w:t>
-      </w:r>
-    </w:p>
-    <w:p>
-      <w:r>
-        <w:t xml:space="preserve">Table 1 shows the first ten entries to our data after manipulating the raw BBO data set from CME Group to display the entire top of the book on one line with the appropriate time stamp. The first column is the time-stamp, the second column is the trade sequence number, which the CME Group gives to individual trades to identify separate orders that arrive on the same second. The third column, SYMBOL, identifies which futures maturity the observation represents. In this case, 1003 stands for March 2010, with the first two characters representing the year and the second two characters representing the month. The fourth column, OFRSIZ, is the number of contracts quoted at the best offer price. The fifth column, OFR, is the best offered price. The sixth column, BIDSIZ, is the number of contracts quoted at the best bid price; the last column, BID, is the best bid price. For each date in our sample, we define the first to mature (nearby), one, two, and three contracts deferred.</w:t>
-      </w:r>
-    </w:p>
-    <w:p>
-      <w:r>
-        <w:t xml:space="preserve">Figure 1 demonstrates that the time period examined was characterized by volatility, uncertainty, and rapid increases in prices in the beginning and end of the sample. It displays average price per day, number of revisions to the ask, number of revisions to the bid, and number of transactions --- all in the nearby contract. We defined the nearby contract to be the next contract to expire unless the date was after the 20th of the month prior to expiration. Then we rolled the nearby to the next to expire contract. We rolled the series on the 20th to avoid decreasing volume as the contract neared the delivery period. We also excluded the September futures contract from our analysis because of low trading volume.</w:t>
+        <w:t xml:space="preserve">The data used in this analysis come from the CME Group's Top of Book (BBO) database for Globex corn futures quotes and transactions from 01/14/2008-11/4/2011. The data contain the best bid, bid size, best offer, offer size, last trade price, and last trade size of the order book for each active futures contract, time-stamped to the second.</w:t>
+      </w:r>
+    </w:p>
+    <w:p>
+      <w:r>
+        <w:t xml:space="preserve">Table 1 shows the first ten entries to our data after manipulating the raw BBO data set from CME Group to display the entire top of the book on one line with the appropriate time stamp. The first column is the time-stamp, the second column is the trade sequence number, which the CME Group gives to individual trades to identify separate orders that arrive on the same second. The third column, SYMBOL, identifies which futures maturity the observation represents. In this case, 1003 stands for March 2010, with the first two characters representing the year and the second two characters representing the month. The fourth column, OFRSIZ, is the number of contracts quoted at the best offer price. The fifth column, OFR, is the best offered price. The sixth column, BIDSIZ, is the number of contracts quoted at the best bid price; the last column, BID, is the best bid price. For each date in our sample, we consider the first to mature (nearby), one, two, and three contracts deferred. We defined the nearby contract to be the next contract to expire unless the date was after the 20th of the month prior to expiration. Then we rolled the nearby to the next to expire contract. We rolled the series on the 20th to avoid decreasing volume as the contract neared the delivery period. We also excluded the September futures contract from our analysis because of low trading volume.</w:t>
       </w:r>
       <w:r>
         <w:rPr>
@@ -1360,16 +493,15 @@
         </w:rPr>
         <w:footnoteReference w:id="26"/>
       </w:r>
-      <w:r>
-        <w:t xml:space="preserve"> </w:t>
-      </w:r>
-      <w:r>
-        <w:t xml:space="preserve">In the first panel note that prices increased to a peak of nearly $8.00 per bushel in 2008, a time a time which saw a broad class of commodity markets exhibiting similar rapid price increases. Then a relatively stable period from 2009 and 2010 saw prices within a relatively tight range of $3.00 to $4.50 per bushel. In the final year of the sample, uncertainty and rapid price increases reigned again as worries about a smaller than anticipated crop and small ending stocks drove prices to nearly $8.00 per bushel. The number of transactions per day, depicted in the bottom panel, appears to stay within a fairly stable band throughout the sample period -- with perhaps an uptrend during the price spike of 2008 and a slight upward trend toward the end of the sample.</w:t>
-      </w:r>
-    </w:p>
-    <w:p>
-      <w:r>
-        <w:t xml:space="preserve">The second and third panel of figure 1 displays the number of revisions to the best ask and best bid, respectively. The number of quote revisions is fairly stable within a band of about 25,000 to 50,000 revisions from 2008 to mid 2010. The exception being a brief period in late 2008 when the market had bottomed after a dramatic fall from a high that summer of nearly $8.00 per bushel. Starting in the latter period of 2010, a notable increase in the number of quote revisions, and the volatility of the number of quote revisions can be observed. While they do not stay within a well defined band, most days the number of quote revisions fall within an range of 30,000 to 75,000. Because this does not appear to coincide with a commensurate increase in the number of transactions (depicted in the bottom panel of figure 1), one could speculate that this is due to increased presence of algorithmic traders in the corn futures market beginning in late 2010. A noticable decrease in the number of transactions, and especially the number of quote revisions is visible during the final weeks of 2009 and 2010, corresponding with the Christmas and New Year's holiday.</w:t>
+    </w:p>
+    <w:p>
+      <w:r>
+        <w:t xml:space="preserve">Figure 1 displays average price per day, number of revisions to the ask, number of revisions to the bid, and number of transactions --- all in the nearby contract. The first panel demonstrates that the time period examined was characterized by volatility, uncertainty, and rapid increases in prices in the beginning and end of the sample. Note that prices increased to a peak of nearly $8.00 per bushel in 2008, a time a time that saw a broad class of commodity markets exhibiting similar rapid price increases. Then a relatively stable period from 2009 and 2010 saw prices within a relatively tight range of $3.00 to $4.50 per bushel. In the final year of the sample, uncertainty and rapid price increases reigned again as worries about a smaller than anticipated crop and small ending stocks drove prices to nearly $8.00 per bushel. The number of transactions per day, depicted in the bottom panel, appears to stay within a fairly stable band throughout the sample period -- with perhaps an uptrend during the price spike of 2008 and a slight upward trend toward the end of the sample.</w:t>
+      </w:r>
+    </w:p>
+    <w:p>
+      <w:r>
+        <w:t xml:space="preserve">The second and third panel display the number of revisions to the best ask and best bid, respectively. The number of quote revisions is fairly stable within a band of about 25,000 to 50,000 revisions from 2008 to mid 2010. The exception being a brief period in late 2008 when the market had bottomed after a dramatic fall from a high that summer of nearly $8.00 per bushel. Starting in the latter period of 2010, a notable increase in the number of quote revisions, and the volatility of the number of quote revisions can be observed. While they do not stay within a well defined band, most days the number of quote revisions fall within an range of 30,000 to 75,000. Because this does not appear to coincide with a commensurate increase in the number of transactions (depicted in the bottom panel of figure 1), one must assume this is due to an increase in quoting strategies particularly suited to electronic markets. A noticeable decrease in the number of transactions, and especially the number of quote revisions is visible during the final weeks of 2009 and 2010, corresponding with the Christmas and New Year's holiday.</w:t>
       </w:r>
     </w:p>
     <w:p>
@@ -1389,10 +521,10 @@
         <w:t xml:space="preserve"> </w:t>
       </w:r>
       <w:r>
-        <w:t xml:space="preserve">(Hasbrouck 2015; Wang 2014)</w:t>
-      </w:r>
-      <w:r>
-        <w:t xml:space="preserve">. Since we calculate correlations between updates to the top-of-the book for several contract maturities, simulation would need to preserve (at least) the order in which updates arrived to each respective contract to be useful. Since preserving the order in which updates to the top of the book is impossible, we aggregate to the second.</w:t>
+        <w:t xml:space="preserve">(Hasbrouck 2015; X. Wang 2014)</w:t>
+      </w:r>
+      <w:r>
+        <w:t xml:space="preserve">. Since we calculate correlations between updates to the top-of-the book for several contract maturities, simulation would need to preserve (at least) the order in which updates arrived to each respective contract. Since preserving the order is impossible, we aggregate to the second.</w:t>
       </w:r>
       <w:r>
         <w:rPr>
@@ -1418,7 +550,7 @@
     </w:p>
     <w:p>
       <w:r>
-        <w:t xml:space="preserve">Our analysis considers the correlation of revisions to nearby contract quotes with one, two, and three deferred contract quotes, respectively. We described in the Conceptual Framework section that when information arrives to the market, it usually will affect the entire forward curve in the same direction. In other words, information that raises the best bid (offer) in the nearby contract, should usually raise the best bid (offer) in the deferred contracts as well. Linkages between the nearby and deferred contracts can be measured with simple correlations without making the distributional assumptions required by a more intricate econometric model. One of the key methodological issues when it comes to assessing high frequency data is the non-normality of price data that complicates proper modeling and requires the use of appropriate methodologies for appropriate analysis</w:t>
+        <w:t xml:space="preserve">Our analysis considers the correlation of logged changes to quotes in the nearby contract to logged changes to quotes in the deferred (1, 2, and 3 maturities). We described in the Conceptual Framework section that when information arrives to the market, it should affect the entire forward curve in the same direction. In other words, information that raises the best bid (offer) in the nearby contract, should raise the best bid (offer) in the deferred contracts as well. Linkages between the nearby and deferred contracts can be measured with simple correlations without making the distributional assumptions required by a more intricate econometric model. One of the key methodological issues when it comes to assessing high frequency data is the non-normality of price data that complicates proper modeling and requires the use of appropriate methodologies for appropriate analysis</w:t>
       </w:r>
       <w:r>
         <w:t xml:space="preserve"> </w:t>
@@ -1430,7 +562,7 @@
         <w:t xml:space="preserve">ï</w:t>
       </w:r>
       <w:r>
-        <w:t xml:space="preserve">t-Sahalia, Mykland and Zhang 2005; Andersen et al. 2001; Easley, Prado and O’Hara 2012; Hasbrouck 2013; Lee and Mykland 2008; Lehecka, Wang and Garcia 2014)</w:t>
+        <w:t xml:space="preserve">t-Sahalia, Mykland, and Zhang 2005; Andersen et al. 2001; Easley, Prado, and O’Hara 2012; Hasbrouck 2013; Lee and Mykland 2008; Lehecka, Wang, and Garcia 2014)</w:t>
       </w:r>
       <w:r>
         <w:t xml:space="preserve">.</w:t>
@@ -1438,12 +570,12 @@
     </w:p>
     <w:p>
       <w:r>
-        <w:t xml:space="preserve">We have two primary objectives: 1) calculate the strength of correlations between the order books of the nearby and deferred contracts, and 2) measure (or bound) the time it takes for information to be transmitted from nearby to deferred contracts. To measure the first, we calculate contemporaneous correlations between the log changes of quotes in the nearby and the deferred contracts. Then, to measure the second we calculate the correlation between time lagged log changes of quotes of the nearby with log changes of quotes of the deferred contracts. We lag the nearby by one second and ten seconds. The time lagged correlations provide a measure of how long it takes for information to be transmitted from nearby to the deferred contracts. The logic is that if we observe contemporaneous correlation between the nearby and deferred contracts, we can search for the time lag at which we observe the correlation disappearing. We conclude that information has been fully transmitted when the time lagged nearby and deferred contract order book revisions become uncorrelated. Conversely, we may observe that there is no contemporaneous correlation, but there is lagged correlation.</w:t>
-      </w:r>
-    </w:p>
-    <w:p>
-      <w:r>
-        <w:t xml:space="preserve">Since the corn futures contract experiences non-uniform trading volume throughout the day, there may be time of day effects in the strength and rate at which information is transmitted through the futures market. To measure how the correlations change throughout the trading day, we divide the day into ten minute intervals (bins) and calculate the correlations described above for each interval. Ten minutes was shown to be long enough for market adjustment to take place in Lehecka</w:t>
+        <w:t xml:space="preserve">We have two primary objectives: 1) calculate the strength of correlations between the order books of the nearby and deferred contracts, and 2) measure (or bound) the time it takes for information to be transmitted from nearby to deferred contracts. To measure the first, we calculate contemporaneous (zero time lag) correlations between the log changes of quotes in the nearby and the deferred contracts. Then, to measure the second we calculate the correlation between time lagged log changes of quotes of the nearby with log changes of quotes of the deferred contracts. We lag the nearby by one second and ten seconds. The time lagged correlations provide a measure of how long it takes for information to be transmitted from nearby to the deferred contracts. The logic is that if we observe contemporaneous correlation between the nearby and deferred contracts, we can search for the time lag at which we observe the correlation disappearing. We conclude that information has been fully transmitted when the time lagged nearby and deferred contract order book revisions become uncorrelated. Conversely, we may observe that there is no contemporaneous correlation, but there is lagged correlation.</w:t>
+      </w:r>
+    </w:p>
+    <w:p>
+      <w:r>
+        <w:t xml:space="preserve">Since the corn futures contract experiences non-uniform trading volume throughout the day, there may be time of day effects in the strength and rate at which information is transmitted through the futures market. To capture how the speed of information transmission changes throughout the trading day, we divide the day into ten minute intervals starting at 9:30am Central Standard Time, the beginning of the daytime trading session for CBOT corn futures. We calculate the correlations described in detail below for each ten minute interval. Ten minutes was shown to be long enough for market adjustment to take place in Lehecka</w:t>
       </w:r>
       <w:r>
         <w:t xml:space="preserve"> </w:t>
@@ -1452,27 +584,27 @@
         <w:t xml:space="preserve">(2014)</w:t>
       </w:r>
       <w:r>
-        <w:t xml:space="preserve">. This allows us to detect if there are any discernible patterns to the correlations over the trading day.</w:t>
+        <w:t xml:space="preserve">. This allows us to detect if there are any discernible patterns to the transmission of information over the trading day. Since one correlation is calculated per day per ten minute interval, for every ten minute interval we recover a distribution of correlations.</w:t>
       </w:r>
     </w:p>
     <w:p>
       <w:pPr>
         <w:pStyle w:val="Heading2"/>
       </w:pPr>
-      <w:bookmarkStart w:id="29" w:name="definition-of-information-based-activity"/>
+      <w:bookmarkStart w:id="29" w:name="information-based-trading-activity-and-contemporaneous-correlations-in-the-top-of-the-book"/>
       <w:bookmarkEnd w:id="29"/>
       <w:r>
-        <w:t xml:space="preserve">Definition of Information-Based Activity</w:t>
-      </w:r>
-    </w:p>
-    <w:p>
-      <w:r>
-        <w:t xml:space="preserve">As mentioned, it is common to have multiple revisions to the order book on the same second (and consequently receive the same time-stamp in the data). The converse is also true, however. It is also common for a number of seconds to transpire before the top of the order book is revised. This results in our variables, log changes in best bid (offer), containing many zeros. How these zeros are distributed between the contracts is related to the concepts of liquidity-based versus information-based activity discussed in the conceptual framework.</w:t>
-      </w:r>
-    </w:p>
-    <w:p>
-      <w:r>
-        <w:t xml:space="preserve">To fix ideas consider the case where we intend to calculate the contemporaneous correlation between the nearby and the deferred contracts. There are three possibilities for the presence of zeros. On any time stamp one of the three situations may occur: 1) neither the nearby nor the deferred has a zero log change in the bid (offer), 2) either the nearby or the deferred has a zero log change in the bid (offer), but not both, or 3) both the nearby and the deferred have a zero log change in the bid (offer).</w:t>
+        <w:t xml:space="preserve">Information-Based Trading Activity and Contemporaneous Correlations in the Top of the Book</w:t>
+      </w:r>
+    </w:p>
+    <w:p>
+      <w:r>
+        <w:t xml:space="preserve">As mentioned, it is common to have multiple revisions to the order book on the same second (and consequently receive the same time-stamp in the data). The converse is also true, however. It is also common for a number of seconds to transpire before the top of the order book is revised - particularly in the middle of the daytime trading session. This results in our variables containing many zeros. How these zeros are distributed between the contracts is related to the concepts of liquidity-based versus information-based activity discussed in the conceptual framework.</w:t>
+      </w:r>
+    </w:p>
+    <w:p>
+      <w:r>
+        <w:t xml:space="preserve">To fix ideas consider the possible outcomes when examining contemporaneous log changes in the top of the book between the nearby and the deferred contracts. There are three possibilities; on any time stamp one of the three situations may occur: 1) neither the nearby nor the deferred has a zero log change in the bid (offer), 2) either the nearby or the deferred has a zero log change in the bid (offer), but not both, or 3) both the nearby and the deferred have a zero log change in the bid (offer).</w:t>
       </w:r>
     </w:p>
     <w:p>
@@ -1488,21 +620,1767 @@
     </w:p>
     <w:p>
       <w:r>
-        <w:t xml:space="preserve">The intuition is that if both the nearby and deferred contracts experience a revision in the same direction, they are likely responding to the arrival of information to the marketplace, and best bids (offers) adjust accordingly. This is in contrast to the case where one of the two contracts experiences a revision and the other contract has no change. If one contract experiences a revision in the best bid (offer) and the other does not, it is likely that the revision results from a liquidity-based order in an effort to exit their position.</w:t>
-      </w:r>
-    </w:p>
-    <w:p>
-      <w:r>
-        <w:t xml:space="preserve">If this intuition is correct, it is informative to consider only time-stamps for which both contracts experienced a revision - that is isolating what we are referring to as information-based activity.</w:t>
+        <w:t xml:space="preserve">The intuition is that if both the nearby and deferred contracts experience a revision in the same direction, they are likely responding to the arrival of information to the marketplace, and best bids (offers) adjust accordingly. This is in contrast to the case where one of the two contracts experiences a revision to the bid (offer) and the other contract has no change. If one contract experiences a revision in the best bid (offer) and the other does not, it is likely that the revision results from a liquidity-based order in an effort to exit their position.</w:t>
+      </w:r>
+    </w:p>
+    <w:p>
+      <w:r>
+        <w:t xml:space="preserve">If this intuition is correct, it is informative to consider only time-stamps for which both contracts experienced a revision - that is isolating what we are referring to as information-based activity to case (1) above.</w:t>
+      </w:r>
+    </w:p>
+    <w:p>
+      <w:r>
+        <w:t xml:space="preserve">Equation</w:t>
+      </w:r>
+      <w:r>
+        <w:t xml:space="preserve"> </w:t>
+      </w:r>
+      <w:r>
+        <w:t xml:space="preserve"> </w:t>
+      </w:r>
+      <w:r>
+        <w:t xml:space="preserve">indicates that we calculate the correlation between the log change of the nearby best bids,</w:t>
+      </w:r>
+      <w:r>
+        <w:t xml:space="preserve"> </w:t>
+      </w:r>
+      <m:oMath>
+        <m:r>
+          <m:rPr>
+            <m:sty m:val="p"/>
+          </m:rPr>
+          <m:t>b</m:t>
+        </m:r>
+        <m:r>
+          <m:rPr>
+            <m:sty m:val="p"/>
+          </m:rPr>
+          <m:t>i</m:t>
+        </m:r>
+        <m:sSubSup>
+          <m:e>
+            <m:r>
+              <m:rPr>
+                <m:sty m:val="p"/>
+              </m:rPr>
+              <m:t>d</m:t>
+            </m:r>
+          </m:e>
+          <m:sub>
+            <m:r>
+              <m:rPr>
+                <m:sty m:val="p"/>
+              </m:rPr>
+              <m:t>t</m:t>
+            </m:r>
+            <m:r>
+              <m:rPr>
+                <m:sty m:val="p"/>
+              </m:rPr>
+              <m:t>i</m:t>
+            </m:r>
+          </m:sub>
+          <m:sup>
+            <m:r>
+              <m:rPr>
+                <m:sty m:val="p"/>
+              </m:rPr>
+              <m:t>N</m:t>
+            </m:r>
+          </m:sup>
+        </m:sSubSup>
+      </m:oMath>
+      <w:r>
+        <w:t xml:space="preserve">, and the log change of the deferred best bids,</w:t>
+      </w:r>
+      <w:r>
+        <w:t xml:space="preserve"> </w:t>
+      </w:r>
+      <m:oMath>
+        <m:r>
+          <m:rPr>
+            <m:sty m:val="p"/>
+          </m:rPr>
+          <m:t>b</m:t>
+        </m:r>
+        <m:r>
+          <m:rPr>
+            <m:sty m:val="p"/>
+          </m:rPr>
+          <m:t>i</m:t>
+        </m:r>
+        <m:sSubSup>
+          <m:e>
+            <m:r>
+              <m:rPr>
+                <m:sty m:val="p"/>
+              </m:rPr>
+              <m:t>d</m:t>
+            </m:r>
+          </m:e>
+          <m:sub>
+            <m:r>
+              <m:rPr>
+                <m:sty m:val="p"/>
+              </m:rPr>
+              <m:t>t</m:t>
+            </m:r>
+            <m:r>
+              <m:rPr>
+                <m:sty m:val="p"/>
+              </m:rPr>
+              <m:t>i</m:t>
+            </m:r>
+          </m:sub>
+          <m:sup>
+            <m:r>
+              <m:rPr>
+                <m:sty m:val="p"/>
+              </m:rPr>
+              <m:t>D</m:t>
+            </m:r>
+          </m:sup>
+        </m:sSubSup>
+      </m:oMath>
+      <w:r>
+        <w:t xml:space="preserve">, for every day,</w:t>
+      </w:r>
+      <w:r>
+        <w:t xml:space="preserve"> </w:t>
+      </w:r>
+      <w:r>
+        <w:rPr>
+          <w:i/>
+        </w:rPr>
+        <w:t xml:space="preserve">t</w:t>
+      </w:r>
+      <w:r>
+        <w:t xml:space="preserve">, and in every 10-minute interval in the daytime trading session,</w:t>
+      </w:r>
+      <w:r>
+        <w:t xml:space="preserve"> </w:t>
+      </w:r>
+      <w:r>
+        <w:rPr>
+          <w:i/>
+        </w:rPr>
+        <w:t xml:space="preserve">I</w:t>
+      </w:r>
+      <w:r>
+        <w:t xml:space="preserve">, using the observations,</w:t>
+      </w:r>
+      <w:r>
+        <w:t xml:space="preserve"> </w:t>
+      </w:r>
+      <w:r>
+        <w:rPr>
+          <w:i/>
+        </w:rPr>
+        <w:t xml:space="preserve">i</w:t>
+      </w:r>
+      <w:r>
+        <w:t xml:space="preserve">, when both the nearby and the deferred best bid are not equal to zero,</w:t>
+      </w:r>
+      <w:r>
+        <w:t xml:space="preserve"> </w:t>
+      </w:r>
+      <m:oMath>
+        <m:r>
+          <m:rPr>
+            <m:sty m:val="p"/>
+          </m:rPr>
+          <m:t>b</m:t>
+        </m:r>
+        <m:r>
+          <m:rPr>
+            <m:sty m:val="p"/>
+          </m:rPr>
+          <m:t>i</m:t>
+        </m:r>
+        <m:sSubSup>
+          <m:e>
+            <m:r>
+              <m:rPr>
+                <m:sty m:val="p"/>
+              </m:rPr>
+              <m:t>d</m:t>
+            </m:r>
+          </m:e>
+          <m:sub>
+            <m:r>
+              <m:rPr>
+                <m:sty m:val="p"/>
+              </m:rPr>
+              <m:t>t</m:t>
+            </m:r>
+            <m:r>
+              <m:rPr>
+                <m:sty m:val="p"/>
+              </m:rPr>
+              <m:t>i</m:t>
+            </m:r>
+          </m:sub>
+          <m:sup>
+            <m:r>
+              <m:rPr>
+                <m:sty m:val="p"/>
+              </m:rPr>
+              <m:t>N</m:t>
+            </m:r>
+          </m:sup>
+        </m:sSubSup>
+        <m:r>
+          <m:rPr>
+            <m:sty m:val="p"/>
+          </m:rPr>
+          <m:t> </m:t>
+        </m:r>
+        <m:r>
+          <m:rPr>
+            <m:sty m:val="p"/>
+          </m:rPr>
+          <m:t>and</m:t>
+        </m:r>
+        <m:r>
+          <m:rPr>
+            <m:sty m:val="p"/>
+          </m:rPr>
+          <m:t> </m:t>
+        </m:r>
+        <m:r>
+          <m:rPr>
+            <m:sty m:val="p"/>
+          </m:rPr>
+          <m:t>b</m:t>
+        </m:r>
+        <m:r>
+          <m:rPr>
+            <m:sty m:val="p"/>
+          </m:rPr>
+          <m:t>i</m:t>
+        </m:r>
+        <m:sSubSup>
+          <m:e>
+            <m:r>
+              <m:rPr>
+                <m:sty m:val="p"/>
+              </m:rPr>
+              <m:t>d</m:t>
+            </m:r>
+          </m:e>
+          <m:sub>
+            <m:r>
+              <m:rPr>
+                <m:sty m:val="p"/>
+              </m:rPr>
+              <m:t>t</m:t>
+            </m:r>
+            <m:r>
+              <m:rPr>
+                <m:sty m:val="p"/>
+              </m:rPr>
+              <m:t>i</m:t>
+            </m:r>
+          </m:sub>
+          <m:sup>
+            <m:r>
+              <m:rPr>
+                <m:sty m:val="p"/>
+              </m:rPr>
+              <m:t>D</m:t>
+            </m:r>
+          </m:sup>
+        </m:sSubSup>
+        <m:r>
+          <m:rPr>
+            <m:sty m:val="p"/>
+          </m:rPr>
+          <m:t>≠</m:t>
+        </m:r>
+        <m:r>
+          <m:rPr>
+            <m:sty m:val="p"/>
+          </m:rPr>
+          <m:t>0</m:t>
+        </m:r>
+      </m:oMath>
+      <w:r>
+        <w:t xml:space="preserve">. The correlations from equation (1) are calculated for the nearby and one deferred, nearby and two deferred, and nearby and three deferred contracts.</w:t>
+      </w:r>
+    </w:p>
+    <w:p>
+      <w:r>
+        <w:t xml:space="preserve">Similarly equation</w:t>
+      </w:r>
+      <w:r>
+        <w:t xml:space="preserve"> </w:t>
+      </w:r>
+      <w:r>
+        <w:t xml:space="preserve"> </w:t>
+      </w:r>
+      <w:r>
+        <w:t xml:space="preserve">indicates that we calculate the correlation between the log change of the nearby best offer,</w:t>
+      </w:r>
+      <w:r>
+        <w:t xml:space="preserve"> </w:t>
+      </w:r>
+      <m:oMath>
+        <m:r>
+          <m:rPr>
+            <m:sty m:val="p"/>
+          </m:rPr>
+          <m:t>o</m:t>
+        </m:r>
+        <m:r>
+          <m:rPr>
+            <m:sty m:val="p"/>
+          </m:rPr>
+          <m:t>f</m:t>
+        </m:r>
+        <m:r>
+          <m:rPr>
+            <m:sty m:val="p"/>
+          </m:rPr>
+          <m:t>f</m:t>
+        </m:r>
+        <m:r>
+          <m:rPr>
+            <m:sty m:val="p"/>
+          </m:rPr>
+          <m:t>e</m:t>
+        </m:r>
+        <m:sSubSup>
+          <m:e>
+            <m:r>
+              <m:rPr>
+                <m:sty m:val="p"/>
+              </m:rPr>
+              <m:t>r</m:t>
+            </m:r>
+          </m:e>
+          <m:sub>
+            <m:r>
+              <m:rPr>
+                <m:sty m:val="p"/>
+              </m:rPr>
+              <m:t>t</m:t>
+            </m:r>
+            <m:r>
+              <m:rPr>
+                <m:sty m:val="p"/>
+              </m:rPr>
+              <m:t>i</m:t>
+            </m:r>
+          </m:sub>
+          <m:sup>
+            <m:r>
+              <m:rPr>
+                <m:sty m:val="p"/>
+              </m:rPr>
+              <m:t>N</m:t>
+            </m:r>
+          </m:sup>
+        </m:sSubSup>
+      </m:oMath>
+      <w:r>
+        <w:t xml:space="preserve">, and the log change of the deferred best offer,</w:t>
+      </w:r>
+      <w:r>
+        <w:t xml:space="preserve"> </w:t>
+      </w:r>
+      <m:oMath>
+        <m:r>
+          <m:rPr>
+            <m:sty m:val="p"/>
+          </m:rPr>
+          <m:t>o</m:t>
+        </m:r>
+        <m:r>
+          <m:rPr>
+            <m:sty m:val="p"/>
+          </m:rPr>
+          <m:t>f</m:t>
+        </m:r>
+        <m:r>
+          <m:rPr>
+            <m:sty m:val="p"/>
+          </m:rPr>
+          <m:t>f</m:t>
+        </m:r>
+        <m:r>
+          <m:rPr>
+            <m:sty m:val="p"/>
+          </m:rPr>
+          <m:t>e</m:t>
+        </m:r>
+        <m:sSubSup>
+          <m:e>
+            <m:r>
+              <m:rPr>
+                <m:sty m:val="p"/>
+              </m:rPr>
+              <m:t>r</m:t>
+            </m:r>
+          </m:e>
+          <m:sub>
+            <m:r>
+              <m:rPr>
+                <m:sty m:val="p"/>
+              </m:rPr>
+              <m:t>t</m:t>
+            </m:r>
+            <m:r>
+              <m:rPr>
+                <m:sty m:val="p"/>
+              </m:rPr>
+              <m:t>i</m:t>
+            </m:r>
+          </m:sub>
+          <m:sup>
+            <m:r>
+              <m:rPr>
+                <m:sty m:val="p"/>
+              </m:rPr>
+              <m:t>D</m:t>
+            </m:r>
+          </m:sup>
+        </m:sSubSup>
+      </m:oMath>
+      <w:r>
+        <w:t xml:space="preserve"> </w:t>
+      </w:r>
+      <w:r>
+        <w:t xml:space="preserve">for every day,</w:t>
+      </w:r>
+      <w:r>
+        <w:t xml:space="preserve"> </w:t>
+      </w:r>
+      <w:r>
+        <w:rPr>
+          <w:i/>
+        </w:rPr>
+        <w:t xml:space="preserve">t</w:t>
+      </w:r>
+      <w:r>
+        <w:t xml:space="preserve">, and in every 10-minute interval in the daytime trading session,</w:t>
+      </w:r>
+      <w:r>
+        <w:t xml:space="preserve"> </w:t>
+      </w:r>
+      <w:r>
+        <w:rPr>
+          <w:i/>
+        </w:rPr>
+        <w:t xml:space="preserve">I</w:t>
+      </w:r>
+      <w:r>
+        <w:t xml:space="preserve">, using the observations,</w:t>
+      </w:r>
+      <w:r>
+        <w:t xml:space="preserve"> </w:t>
+      </w:r>
+      <w:r>
+        <w:rPr>
+          <w:i/>
+        </w:rPr>
+        <w:t xml:space="preserve">i</w:t>
+      </w:r>
+      <w:r>
+        <w:t xml:space="preserve">, when both the nearby and the deferred best offer are not equal to zero,</w:t>
+      </w:r>
+      <w:r>
+        <w:t xml:space="preserve"> </w:t>
+      </w:r>
+      <m:oMath>
+        <m:r>
+          <m:rPr>
+            <m:sty m:val="p"/>
+          </m:rPr>
+          <m:t>o</m:t>
+        </m:r>
+        <m:r>
+          <m:rPr>
+            <m:sty m:val="p"/>
+          </m:rPr>
+          <m:t>f</m:t>
+        </m:r>
+        <m:r>
+          <m:rPr>
+            <m:sty m:val="p"/>
+          </m:rPr>
+          <m:t>f</m:t>
+        </m:r>
+        <m:r>
+          <m:rPr>
+            <m:sty m:val="p"/>
+          </m:rPr>
+          <m:t>e</m:t>
+        </m:r>
+        <m:sSubSup>
+          <m:e>
+            <m:r>
+              <m:rPr>
+                <m:sty m:val="p"/>
+              </m:rPr>
+              <m:t>r</m:t>
+            </m:r>
+          </m:e>
+          <m:sub>
+            <m:r>
+              <m:rPr>
+                <m:sty m:val="p"/>
+              </m:rPr>
+              <m:t>t</m:t>
+            </m:r>
+            <m:r>
+              <m:rPr>
+                <m:sty m:val="p"/>
+              </m:rPr>
+              <m:t>i</m:t>
+            </m:r>
+          </m:sub>
+          <m:sup>
+            <m:r>
+              <m:rPr>
+                <m:sty m:val="p"/>
+              </m:rPr>
+              <m:t>N</m:t>
+            </m:r>
+          </m:sup>
+        </m:sSubSup>
+        <m:r>
+          <m:rPr>
+            <m:sty m:val="p"/>
+          </m:rPr>
+          <m:t> </m:t>
+        </m:r>
+        <m:r>
+          <m:rPr>
+            <m:sty m:val="p"/>
+          </m:rPr>
+          <m:t>and</m:t>
+        </m:r>
+        <m:r>
+          <m:rPr>
+            <m:sty m:val="p"/>
+          </m:rPr>
+          <m:t> </m:t>
+        </m:r>
+        <m:r>
+          <m:rPr>
+            <m:sty m:val="p"/>
+          </m:rPr>
+          <m:t>o</m:t>
+        </m:r>
+        <m:r>
+          <m:rPr>
+            <m:sty m:val="p"/>
+          </m:rPr>
+          <m:t>f</m:t>
+        </m:r>
+        <m:r>
+          <m:rPr>
+            <m:sty m:val="p"/>
+          </m:rPr>
+          <m:t>f</m:t>
+        </m:r>
+        <m:r>
+          <m:rPr>
+            <m:sty m:val="p"/>
+          </m:rPr>
+          <m:t>e</m:t>
+        </m:r>
+        <m:sSubSup>
+          <m:e>
+            <m:r>
+              <m:rPr>
+                <m:sty m:val="p"/>
+              </m:rPr>
+              <m:t>r</m:t>
+            </m:r>
+          </m:e>
+          <m:sub>
+            <m:r>
+              <m:rPr>
+                <m:sty m:val="p"/>
+              </m:rPr>
+              <m:t>t</m:t>
+            </m:r>
+            <m:r>
+              <m:rPr>
+                <m:sty m:val="p"/>
+              </m:rPr>
+              <m:t>i</m:t>
+            </m:r>
+          </m:sub>
+          <m:sup>
+            <m:r>
+              <m:rPr>
+                <m:sty m:val="p"/>
+              </m:rPr>
+              <m:t>D</m:t>
+            </m:r>
+          </m:sup>
+        </m:sSubSup>
+        <m:r>
+          <m:rPr>
+            <m:sty m:val="p"/>
+          </m:rPr>
+          <m:t>≠</m:t>
+        </m:r>
+        <m:r>
+          <m:rPr>
+            <m:sty m:val="p"/>
+          </m:rPr>
+          <m:t>0</m:t>
+        </m:r>
+      </m:oMath>
+      <w:r>
+        <w:t xml:space="preserve">.</w:t>
+      </w:r>
+    </w:p>
+    <w:p>
+      <w:r>
+        <w:t xml:space="preserve">The correlations from equations</w:t>
+      </w:r>
+      <w:r>
+        <w:t xml:space="preserve"> </w:t>
+      </w:r>
+      <w:r>
+        <w:t xml:space="preserve"> </w:t>
+      </w:r>
+      <w:r>
+        <w:t xml:space="preserve">and</w:t>
+      </w:r>
+      <w:r>
+        <w:t xml:space="preserve"> </w:t>
+      </w:r>
+      <w:r>
+        <w:t xml:space="preserve"> </w:t>
+      </w:r>
+      <w:r>
+        <w:t xml:space="preserve">are calculated for the nearby and one deferred, nearby and two deferred, and nearby and three deferred contracts.</w:t>
       </w:r>
     </w:p>
     <w:p>
       <w:pPr>
         <w:pStyle w:val="Heading2"/>
       </w:pPr>
-      <w:bookmarkStart w:id="31" w:name="usda-announcement-days"/>
+      <w:bookmarkStart w:id="31" w:name="speed-of-information-transmission-and-time-lagged-correlations-in-the-top-of-the-book"/>
       <w:bookmarkEnd w:id="31"/>
       <w:r>
+        <w:t xml:space="preserve">Speed of Information Transmission and Time-Lagged Correlations in the Top of the Book</w:t>
+      </w:r>
+    </w:p>
+    <w:p>
+      <w:r>
+        <w:t xml:space="preserve">To provide insights on the speed at which information is transmitted from the nearby to the deferred contracts, we lag the nearby series of log changes in the bid (offer) and calculate the correlation with the deferred bids (offers). This allows us to determine the length of time it takes for information to be fully transmitted to the deferred contracts. The assumption is that the length of time it takes for the revisions to the top of the nearby limit order book to become uncorrelated with revisions to the top of the deferred limit order books is the length of time it takes for information to be transmitted between the two markets.</w:t>
+      </w:r>
+    </w:p>
+    <w:p>
+      <w:r>
+        <w:t xml:space="preserve">Equation</w:t>
+      </w:r>
+      <w:r>
+        <w:t xml:space="preserve"> </w:t>
+      </w:r>
+      <w:r>
+        <w:t xml:space="preserve"> </w:t>
+      </w:r>
+      <w:r>
+        <w:t xml:space="preserve">indicates that we calculate the correlation between the lagged log change of the nearby best bid,</w:t>
+      </w:r>
+      <w:r>
+        <w:t xml:space="preserve"> </w:t>
+      </w:r>
+      <m:oMath>
+        <m:r>
+          <m:rPr>
+            <m:sty m:val="p"/>
+          </m:rPr>
+          <m:t>b</m:t>
+        </m:r>
+        <m:r>
+          <m:rPr>
+            <m:sty m:val="p"/>
+          </m:rPr>
+          <m:t>i</m:t>
+        </m:r>
+        <m:sSubSup>
+          <m:e>
+            <m:r>
+              <m:rPr>
+                <m:sty m:val="p"/>
+              </m:rPr>
+              <m:t>d</m:t>
+            </m:r>
+          </m:e>
+          <m:sub>
+            <m:r>
+              <m:rPr>
+                <m:sty m:val="p"/>
+              </m:rPr>
+              <m:t>t</m:t>
+            </m:r>
+            <m:r>
+              <m:rPr>
+                <m:sty m:val="p"/>
+              </m:rPr>
+              <m:t>(</m:t>
+            </m:r>
+            <m:r>
+              <m:rPr>
+                <m:sty m:val="p"/>
+              </m:rPr>
+              <m:t>i</m:t>
+            </m:r>
+            <m:r>
+              <m:rPr>
+                <m:sty m:val="p"/>
+              </m:rPr>
+              <m:t>−</m:t>
+            </m:r>
+            <m:r>
+              <m:rPr>
+                <m:sty m:val="p"/>
+              </m:rPr>
+              <m:t>1</m:t>
+            </m:r>
+            <m:r>
+              <m:rPr>
+                <m:sty m:val="p"/>
+              </m:rPr>
+              <m:t>)</m:t>
+            </m:r>
+          </m:sub>
+          <m:sup>
+            <m:r>
+              <m:rPr>
+                <m:sty m:val="p"/>
+              </m:rPr>
+              <m:t>N</m:t>
+            </m:r>
+          </m:sup>
+        </m:sSubSup>
+      </m:oMath>
+      <w:r>
+        <w:t xml:space="preserve">, and the log change of the deferred best bid,</w:t>
+      </w:r>
+      <w:r>
+        <w:t xml:space="preserve"> </w:t>
+      </w:r>
+      <m:oMath>
+        <m:r>
+          <m:rPr>
+            <m:sty m:val="p"/>
+          </m:rPr>
+          <m:t>b</m:t>
+        </m:r>
+        <m:r>
+          <m:rPr>
+            <m:sty m:val="p"/>
+          </m:rPr>
+          <m:t>i</m:t>
+        </m:r>
+        <m:sSubSup>
+          <m:e>
+            <m:r>
+              <m:rPr>
+                <m:sty m:val="p"/>
+              </m:rPr>
+              <m:t>d</m:t>
+            </m:r>
+          </m:e>
+          <m:sub>
+            <m:r>
+              <m:rPr>
+                <m:sty m:val="p"/>
+              </m:rPr>
+              <m:t>t</m:t>
+            </m:r>
+            <m:r>
+              <m:rPr>
+                <m:sty m:val="p"/>
+              </m:rPr>
+              <m:t>i</m:t>
+            </m:r>
+          </m:sub>
+          <m:sup>
+            <m:r>
+              <m:rPr>
+                <m:sty m:val="p"/>
+              </m:rPr>
+              <m:t>D</m:t>
+            </m:r>
+          </m:sup>
+        </m:sSubSup>
+      </m:oMath>
+      <w:r>
+        <w:t xml:space="preserve"> </w:t>
+      </w:r>
+      <w:r>
+        <w:t xml:space="preserve">for every day,</w:t>
+      </w:r>
+      <w:r>
+        <w:t xml:space="preserve"> </w:t>
+      </w:r>
+      <w:r>
+        <w:rPr>
+          <w:i/>
+        </w:rPr>
+        <w:t xml:space="preserve">t</w:t>
+      </w:r>
+      <w:r>
+        <w:t xml:space="preserve">, and in every 10-minute interval in the daytime trading session,</w:t>
+      </w:r>
+      <w:r>
+        <w:t xml:space="preserve"> </w:t>
+      </w:r>
+      <w:r>
+        <w:rPr>
+          <w:i/>
+        </w:rPr>
+        <w:t xml:space="preserve">I</w:t>
+      </w:r>
+      <w:r>
+        <w:t xml:space="preserve">, using the observations,</w:t>
+      </w:r>
+      <w:r>
+        <w:t xml:space="preserve"> </w:t>
+      </w:r>
+      <w:r>
+        <w:rPr>
+          <w:i/>
+        </w:rPr>
+        <w:t xml:space="preserve">i</w:t>
+      </w:r>
+      <w:r>
+        <w:t xml:space="preserve">, when both the lagged nearby and the deferred best bid are not equal to zero,</w:t>
+      </w:r>
+      <w:r>
+        <w:t xml:space="preserve"> </w:t>
+      </w:r>
+      <m:oMath>
+        <m:r>
+          <m:rPr>
+            <m:sty m:val="p"/>
+          </m:rPr>
+          <m:t>b</m:t>
+        </m:r>
+        <m:r>
+          <m:rPr>
+            <m:sty m:val="p"/>
+          </m:rPr>
+          <m:t>i</m:t>
+        </m:r>
+        <m:sSubSup>
+          <m:e>
+            <m:r>
+              <m:rPr>
+                <m:sty m:val="p"/>
+              </m:rPr>
+              <m:t>d</m:t>
+            </m:r>
+          </m:e>
+          <m:sub>
+            <m:r>
+              <m:rPr>
+                <m:sty m:val="p"/>
+              </m:rPr>
+              <m:t>t</m:t>
+            </m:r>
+            <m:r>
+              <m:rPr>
+                <m:sty m:val="p"/>
+              </m:rPr>
+              <m:t>(</m:t>
+            </m:r>
+            <m:r>
+              <m:rPr>
+                <m:sty m:val="p"/>
+              </m:rPr>
+              <m:t>i</m:t>
+            </m:r>
+            <m:r>
+              <m:rPr>
+                <m:sty m:val="p"/>
+              </m:rPr>
+              <m:t>−</m:t>
+            </m:r>
+            <m:r>
+              <m:rPr>
+                <m:sty m:val="p"/>
+              </m:rPr>
+              <m:t>1</m:t>
+            </m:r>
+            <m:r>
+              <m:rPr>
+                <m:sty m:val="p"/>
+              </m:rPr>
+              <m:t>)</m:t>
+            </m:r>
+          </m:sub>
+          <m:sup>
+            <m:r>
+              <m:rPr>
+                <m:sty m:val="p"/>
+              </m:rPr>
+              <m:t>N</m:t>
+            </m:r>
+          </m:sup>
+        </m:sSubSup>
+        <m:r>
+          <m:rPr>
+            <m:sty m:val="p"/>
+          </m:rPr>
+          <m:t> </m:t>
+        </m:r>
+        <m:r>
+          <m:rPr>
+            <m:sty m:val="p"/>
+          </m:rPr>
+          <m:t>and</m:t>
+        </m:r>
+        <m:r>
+          <m:rPr>
+            <m:sty m:val="p"/>
+          </m:rPr>
+          <m:t> </m:t>
+        </m:r>
+        <m:r>
+          <m:rPr>
+            <m:sty m:val="p"/>
+          </m:rPr>
+          <m:t>b</m:t>
+        </m:r>
+        <m:r>
+          <m:rPr>
+            <m:sty m:val="p"/>
+          </m:rPr>
+          <m:t>i</m:t>
+        </m:r>
+        <m:sSubSup>
+          <m:e>
+            <m:r>
+              <m:rPr>
+                <m:sty m:val="p"/>
+              </m:rPr>
+              <m:t>d</m:t>
+            </m:r>
+          </m:e>
+          <m:sub>
+            <m:r>
+              <m:rPr>
+                <m:sty m:val="p"/>
+              </m:rPr>
+              <m:t>t</m:t>
+            </m:r>
+            <m:r>
+              <m:rPr>
+                <m:sty m:val="p"/>
+              </m:rPr>
+              <m:t>i</m:t>
+            </m:r>
+          </m:sub>
+          <m:sup>
+            <m:r>
+              <m:rPr>
+                <m:sty m:val="p"/>
+              </m:rPr>
+              <m:t>D</m:t>
+            </m:r>
+          </m:sup>
+        </m:sSubSup>
+        <m:r>
+          <m:rPr>
+            <m:sty m:val="p"/>
+          </m:rPr>
+          <m:t>≠</m:t>
+        </m:r>
+        <m:r>
+          <m:rPr>
+            <m:sty m:val="p"/>
+          </m:rPr>
+          <m:t>0</m:t>
+        </m:r>
+      </m:oMath>
+      <w:r>
+        <w:t xml:space="preserve">.</w:t>
+      </w:r>
+    </w:p>
+    <w:p>
+      <w:r>
+        <w:t xml:space="preserve">Similarly, equation</w:t>
+      </w:r>
+      <w:r>
+        <w:t xml:space="preserve"> </w:t>
+      </w:r>
+      <w:r>
+        <w:t xml:space="preserve"> </w:t>
+      </w:r>
+      <w:r>
+        <w:t xml:space="preserve">indicates that we calculate the correlation between the lagged log change of the nearby best offer,</w:t>
+      </w:r>
+      <w:r>
+        <w:t xml:space="preserve"> </w:t>
+      </w:r>
+      <m:oMath>
+        <m:r>
+          <m:rPr>
+            <m:sty m:val="p"/>
+          </m:rPr>
+          <m:t>o</m:t>
+        </m:r>
+        <m:r>
+          <m:rPr>
+            <m:sty m:val="p"/>
+          </m:rPr>
+          <m:t>f</m:t>
+        </m:r>
+        <m:r>
+          <m:rPr>
+            <m:sty m:val="p"/>
+          </m:rPr>
+          <m:t>f</m:t>
+        </m:r>
+        <m:r>
+          <m:rPr>
+            <m:sty m:val="p"/>
+          </m:rPr>
+          <m:t>e</m:t>
+        </m:r>
+        <m:sSubSup>
+          <m:e>
+            <m:r>
+              <m:rPr>
+                <m:sty m:val="p"/>
+              </m:rPr>
+              <m:t>r</m:t>
+            </m:r>
+          </m:e>
+          <m:sub>
+            <m:r>
+              <m:rPr>
+                <m:sty m:val="p"/>
+              </m:rPr>
+              <m:t>t</m:t>
+            </m:r>
+            <m:r>
+              <m:rPr>
+                <m:sty m:val="p"/>
+              </m:rPr>
+              <m:t>(</m:t>
+            </m:r>
+            <m:r>
+              <m:rPr>
+                <m:sty m:val="p"/>
+              </m:rPr>
+              <m:t>i</m:t>
+            </m:r>
+            <m:r>
+              <m:rPr>
+                <m:sty m:val="p"/>
+              </m:rPr>
+              <m:t>−</m:t>
+            </m:r>
+            <m:r>
+              <m:rPr>
+                <m:sty m:val="p"/>
+              </m:rPr>
+              <m:t>1</m:t>
+            </m:r>
+            <m:r>
+              <m:rPr>
+                <m:sty m:val="p"/>
+              </m:rPr>
+              <m:t>)</m:t>
+            </m:r>
+          </m:sub>
+          <m:sup>
+            <m:r>
+              <m:rPr>
+                <m:sty m:val="p"/>
+              </m:rPr>
+              <m:t>N</m:t>
+            </m:r>
+          </m:sup>
+        </m:sSubSup>
+      </m:oMath>
+      <w:r>
+        <w:t xml:space="preserve">, and the log change of the deferred best offer,</w:t>
+      </w:r>
+      <w:r>
+        <w:t xml:space="preserve"> </w:t>
+      </w:r>
+      <m:oMath>
+        <m:r>
+          <m:rPr>
+            <m:sty m:val="p"/>
+          </m:rPr>
+          <m:t>o</m:t>
+        </m:r>
+        <m:r>
+          <m:rPr>
+            <m:sty m:val="p"/>
+          </m:rPr>
+          <m:t>f</m:t>
+        </m:r>
+        <m:r>
+          <m:rPr>
+            <m:sty m:val="p"/>
+          </m:rPr>
+          <m:t>f</m:t>
+        </m:r>
+        <m:r>
+          <m:rPr>
+            <m:sty m:val="p"/>
+          </m:rPr>
+          <m:t>e</m:t>
+        </m:r>
+        <m:sSubSup>
+          <m:e>
+            <m:r>
+              <m:rPr>
+                <m:sty m:val="p"/>
+              </m:rPr>
+              <m:t>r</m:t>
+            </m:r>
+          </m:e>
+          <m:sub>
+            <m:r>
+              <m:rPr>
+                <m:sty m:val="p"/>
+              </m:rPr>
+              <m:t>t</m:t>
+            </m:r>
+            <m:r>
+              <m:rPr>
+                <m:sty m:val="p"/>
+              </m:rPr>
+              <m:t>i</m:t>
+            </m:r>
+          </m:sub>
+          <m:sup>
+            <m:r>
+              <m:rPr>
+                <m:sty m:val="p"/>
+              </m:rPr>
+              <m:t>D</m:t>
+            </m:r>
+          </m:sup>
+        </m:sSubSup>
+      </m:oMath>
+      <w:r>
+        <w:t xml:space="preserve"> </w:t>
+      </w:r>
+      <w:r>
+        <w:t xml:space="preserve">for every day,</w:t>
+      </w:r>
+      <w:r>
+        <w:t xml:space="preserve"> </w:t>
+      </w:r>
+      <w:r>
+        <w:rPr>
+          <w:i/>
+        </w:rPr>
+        <w:t xml:space="preserve">t</w:t>
+      </w:r>
+      <w:r>
+        <w:t xml:space="preserve">, and in every 10-minute interval in the daytime trading session,</w:t>
+      </w:r>
+      <w:r>
+        <w:t xml:space="preserve"> </w:t>
+      </w:r>
+      <w:r>
+        <w:rPr>
+          <w:i/>
+        </w:rPr>
+        <w:t xml:space="preserve">I</w:t>
+      </w:r>
+      <w:r>
+        <w:t xml:space="preserve">, using the observations,</w:t>
+      </w:r>
+      <w:r>
+        <w:t xml:space="preserve"> </w:t>
+      </w:r>
+      <w:r>
+        <w:rPr>
+          <w:i/>
+        </w:rPr>
+        <w:t xml:space="preserve">i</w:t>
+      </w:r>
+      <w:r>
+        <w:t xml:space="preserve">, when both the lagged nearby and the deferred best offer are not equal to zero,</w:t>
+      </w:r>
+      <w:r>
+        <w:t xml:space="preserve"> </w:t>
+      </w:r>
+      <m:oMath>
+        <m:r>
+          <m:rPr>
+            <m:sty m:val="p"/>
+          </m:rPr>
+          <m:t>o</m:t>
+        </m:r>
+        <m:r>
+          <m:rPr>
+            <m:sty m:val="p"/>
+          </m:rPr>
+          <m:t>f</m:t>
+        </m:r>
+        <m:r>
+          <m:rPr>
+            <m:sty m:val="p"/>
+          </m:rPr>
+          <m:t>f</m:t>
+        </m:r>
+        <m:r>
+          <m:rPr>
+            <m:sty m:val="p"/>
+          </m:rPr>
+          <m:t>e</m:t>
+        </m:r>
+        <m:sSubSup>
+          <m:e>
+            <m:r>
+              <m:rPr>
+                <m:sty m:val="p"/>
+              </m:rPr>
+              <m:t>r</m:t>
+            </m:r>
+          </m:e>
+          <m:sub>
+            <m:r>
+              <m:rPr>
+                <m:sty m:val="p"/>
+              </m:rPr>
+              <m:t>t</m:t>
+            </m:r>
+            <m:r>
+              <m:rPr>
+                <m:sty m:val="p"/>
+              </m:rPr>
+              <m:t>(</m:t>
+            </m:r>
+            <m:r>
+              <m:rPr>
+                <m:sty m:val="p"/>
+              </m:rPr>
+              <m:t>i</m:t>
+            </m:r>
+            <m:r>
+              <m:rPr>
+                <m:sty m:val="p"/>
+              </m:rPr>
+              <m:t>−</m:t>
+            </m:r>
+            <m:r>
+              <m:rPr>
+                <m:sty m:val="p"/>
+              </m:rPr>
+              <m:t>1</m:t>
+            </m:r>
+            <m:r>
+              <m:rPr>
+                <m:sty m:val="p"/>
+              </m:rPr>
+              <m:t>)</m:t>
+            </m:r>
+          </m:sub>
+          <m:sup>
+            <m:r>
+              <m:rPr>
+                <m:sty m:val="p"/>
+              </m:rPr>
+              <m:t>N</m:t>
+            </m:r>
+          </m:sup>
+        </m:sSubSup>
+        <m:r>
+          <m:rPr>
+            <m:sty m:val="p"/>
+          </m:rPr>
+          <m:t> </m:t>
+        </m:r>
+        <m:r>
+          <m:rPr>
+            <m:sty m:val="p"/>
+          </m:rPr>
+          <m:t>and</m:t>
+        </m:r>
+        <m:r>
+          <m:rPr>
+            <m:sty m:val="p"/>
+          </m:rPr>
+          <m:t> </m:t>
+        </m:r>
+        <m:r>
+          <m:rPr>
+            <m:sty m:val="p"/>
+          </m:rPr>
+          <m:t>o</m:t>
+        </m:r>
+        <m:r>
+          <m:rPr>
+            <m:sty m:val="p"/>
+          </m:rPr>
+          <m:t>f</m:t>
+        </m:r>
+        <m:r>
+          <m:rPr>
+            <m:sty m:val="p"/>
+          </m:rPr>
+          <m:t>f</m:t>
+        </m:r>
+        <m:r>
+          <m:rPr>
+            <m:sty m:val="p"/>
+          </m:rPr>
+          <m:t>e</m:t>
+        </m:r>
+        <m:sSubSup>
+          <m:e>
+            <m:r>
+              <m:rPr>
+                <m:sty m:val="p"/>
+              </m:rPr>
+              <m:t>r</m:t>
+            </m:r>
+          </m:e>
+          <m:sub>
+            <m:r>
+              <m:rPr>
+                <m:sty m:val="p"/>
+              </m:rPr>
+              <m:t>t</m:t>
+            </m:r>
+            <m:r>
+              <m:rPr>
+                <m:sty m:val="p"/>
+              </m:rPr>
+              <m:t>i</m:t>
+            </m:r>
+          </m:sub>
+          <m:sup>
+            <m:r>
+              <m:rPr>
+                <m:sty m:val="p"/>
+              </m:rPr>
+              <m:t>D</m:t>
+            </m:r>
+          </m:sup>
+        </m:sSubSup>
+        <m:r>
+          <m:rPr>
+            <m:sty m:val="p"/>
+          </m:rPr>
+          <m:t>≠</m:t>
+        </m:r>
+        <m:r>
+          <m:rPr>
+            <m:sty m:val="p"/>
+          </m:rPr>
+          <m:t>0</m:t>
+        </m:r>
+      </m:oMath>
+      <w:r>
+        <w:t xml:space="preserve">.</w:t>
+      </w:r>
+    </w:p>
+    <w:p>
+      <w:pPr>
+        <w:pStyle w:val="Heading2"/>
+      </w:pPr>
+      <w:bookmarkStart w:id="32" w:name="spread-trades-information-transmission-and-time-lagged-bid-to-offer-offer-to-bid-correlations"/>
+      <w:bookmarkEnd w:id="32"/>
+      <w:r>
+        <w:t xml:space="preserve">Spread Trades, Information Transmission, and Time-Lagged Bid-to-Offer (Offer-to-Bid) Correlations</w:t>
+      </w:r>
+    </w:p>
+    <w:p>
+      <w:r>
+        <w:t xml:space="preserve">Surely the spread trade is an important component that keeps nearby and deferred contracts linked in economically meaningful ways. However, a spread trade is entered as a buy (sell) in the nearby and an sell (buy) in the deferred contract. Until now, we have presented correlations between bib-to-bid and offer-to-offer in the nearby and deferred contracts. In equation</w:t>
+      </w:r>
+      <w:r>
+        <w:t xml:space="preserve"> </w:t>
+      </w:r>
+      <w:r>
+        <w:t xml:space="preserve">, we define a measure of how correlations between lagged log changes in the nearby bid and log changes in the deferred offer measure the effect of spread traders in transmitting information up the forward curve.</w:t>
+      </w:r>
+    </w:p>
+    <w:p>
+      <w:r>
+        <w:t xml:space="preserve">Where we calculate the correlation between the lagged log change of the nearby best bid,</w:t>
+      </w:r>
+      <w:r>
+        <w:t xml:space="preserve"> </w:t>
+      </w:r>
+      <m:oMath>
+        <m:r>
+          <m:rPr>
+            <m:sty m:val="p"/>
+          </m:rPr>
+          <m:t>b</m:t>
+        </m:r>
+        <m:r>
+          <m:rPr>
+            <m:sty m:val="p"/>
+          </m:rPr>
+          <m:t>i</m:t>
+        </m:r>
+        <m:sSubSup>
+          <m:e>
+            <m:r>
+              <m:rPr>
+                <m:sty m:val="p"/>
+              </m:rPr>
+              <m:t>d</m:t>
+            </m:r>
+          </m:e>
+          <m:sub>
+            <m:r>
+              <m:rPr>
+                <m:sty m:val="p"/>
+              </m:rPr>
+              <m:t>t</m:t>
+            </m:r>
+            <m:r>
+              <m:rPr>
+                <m:sty m:val="p"/>
+              </m:rPr>
+              <m:t>(</m:t>
+            </m:r>
+            <m:r>
+              <m:rPr>
+                <m:sty m:val="p"/>
+              </m:rPr>
+              <m:t>i</m:t>
+            </m:r>
+            <m:r>
+              <m:rPr>
+                <m:sty m:val="p"/>
+              </m:rPr>
+              <m:t>−</m:t>
+            </m:r>
+            <m:r>
+              <m:rPr>
+                <m:sty m:val="p"/>
+              </m:rPr>
+              <m:t>1</m:t>
+            </m:r>
+            <m:r>
+              <m:rPr>
+                <m:sty m:val="p"/>
+              </m:rPr>
+              <m:t>)</m:t>
+            </m:r>
+          </m:sub>
+          <m:sup>
+            <m:r>
+              <m:rPr>
+                <m:sty m:val="p"/>
+              </m:rPr>
+              <m:t>N</m:t>
+            </m:r>
+          </m:sup>
+        </m:sSubSup>
+      </m:oMath>
+      <w:r>
+        <w:t xml:space="preserve">, and the log change of the deferred best offer,</w:t>
+      </w:r>
+      <w:r>
+        <w:t xml:space="preserve"> </w:t>
+      </w:r>
+      <m:oMath>
+        <m:r>
+          <m:rPr>
+            <m:sty m:val="p"/>
+          </m:rPr>
+          <m:t>o</m:t>
+        </m:r>
+        <m:r>
+          <m:rPr>
+            <m:sty m:val="p"/>
+          </m:rPr>
+          <m:t>f</m:t>
+        </m:r>
+        <m:r>
+          <m:rPr>
+            <m:sty m:val="p"/>
+          </m:rPr>
+          <m:t>f</m:t>
+        </m:r>
+        <m:r>
+          <m:rPr>
+            <m:sty m:val="p"/>
+          </m:rPr>
+          <m:t>e</m:t>
+        </m:r>
+        <m:sSubSup>
+          <m:e>
+            <m:r>
+              <m:rPr>
+                <m:sty m:val="p"/>
+              </m:rPr>
+              <m:t>r</m:t>
+            </m:r>
+          </m:e>
+          <m:sub>
+            <m:r>
+              <m:rPr>
+                <m:sty m:val="p"/>
+              </m:rPr>
+              <m:t>t</m:t>
+            </m:r>
+            <m:r>
+              <m:rPr>
+                <m:sty m:val="p"/>
+              </m:rPr>
+              <m:t>i</m:t>
+            </m:r>
+          </m:sub>
+          <m:sup>
+            <m:r>
+              <m:rPr>
+                <m:sty m:val="p"/>
+              </m:rPr>
+              <m:t>D</m:t>
+            </m:r>
+          </m:sup>
+        </m:sSubSup>
+      </m:oMath>
+      <w:r>
+        <w:t xml:space="preserve">, for every day,</w:t>
+      </w:r>
+      <w:r>
+        <w:t xml:space="preserve"> </w:t>
+      </w:r>
+      <w:r>
+        <w:rPr>
+          <w:i/>
+        </w:rPr>
+        <w:t xml:space="preserve">t</w:t>
+      </w:r>
+      <w:r>
+        <w:t xml:space="preserve">, and in every 10-minute interval in the daytime trading session,</w:t>
+      </w:r>
+      <w:r>
+        <w:t xml:space="preserve"> </w:t>
+      </w:r>
+      <w:r>
+        <w:rPr>
+          <w:i/>
+        </w:rPr>
+        <w:t xml:space="preserve">I</w:t>
+      </w:r>
+      <w:r>
+        <w:t xml:space="preserve">, using the observations,</w:t>
+      </w:r>
+      <w:r>
+        <w:t xml:space="preserve"> </w:t>
+      </w:r>
+      <w:r>
+        <w:rPr>
+          <w:i/>
+        </w:rPr>
+        <w:t xml:space="preserve">i</w:t>
+      </w:r>
+      <w:r>
+        <w:t xml:space="preserve">, when both the lagged nearby and the deferred best offer are not equal to zero, when both the lagged nearby offer and the deferred best bid are not equal to zero,</w:t>
+      </w:r>
+      <w:r>
+        <w:t xml:space="preserve"> </w:t>
+      </w:r>
+      <m:oMath>
+        <m:r>
+          <m:rPr>
+            <m:sty m:val="p"/>
+          </m:rPr>
+          <m:t>b</m:t>
+        </m:r>
+        <m:r>
+          <m:rPr>
+            <m:sty m:val="p"/>
+          </m:rPr>
+          <m:t>i</m:t>
+        </m:r>
+        <m:sSubSup>
+          <m:e>
+            <m:r>
+              <m:rPr>
+                <m:sty m:val="p"/>
+              </m:rPr>
+              <m:t>d</m:t>
+            </m:r>
+          </m:e>
+          <m:sub>
+            <m:r>
+              <m:rPr>
+                <m:sty m:val="p"/>
+              </m:rPr>
+              <m:t>t</m:t>
+            </m:r>
+            <m:r>
+              <m:rPr>
+                <m:sty m:val="p"/>
+              </m:rPr>
+              <m:t>(</m:t>
+            </m:r>
+            <m:r>
+              <m:rPr>
+                <m:sty m:val="p"/>
+              </m:rPr>
+              <m:t>i</m:t>
+            </m:r>
+            <m:r>
+              <m:rPr>
+                <m:sty m:val="p"/>
+              </m:rPr>
+              <m:t>−</m:t>
+            </m:r>
+            <m:r>
+              <m:rPr>
+                <m:sty m:val="p"/>
+              </m:rPr>
+              <m:t>1</m:t>
+            </m:r>
+            <m:r>
+              <m:rPr>
+                <m:sty m:val="p"/>
+              </m:rPr>
+              <m:t>)</m:t>
+            </m:r>
+          </m:sub>
+          <m:sup>
+            <m:r>
+              <m:rPr>
+                <m:sty m:val="p"/>
+              </m:rPr>
+              <m:t>N</m:t>
+            </m:r>
+          </m:sup>
+        </m:sSubSup>
+        <m:r>
+          <m:rPr>
+            <m:sty m:val="p"/>
+          </m:rPr>
+          <m:t> </m:t>
+        </m:r>
+        <m:r>
+          <m:rPr>
+            <m:sty m:val="p"/>
+          </m:rPr>
+          <m:t>and</m:t>
+        </m:r>
+        <m:r>
+          <m:rPr>
+            <m:sty m:val="p"/>
+          </m:rPr>
+          <m:t> </m:t>
+        </m:r>
+        <m:r>
+          <m:rPr>
+            <m:sty m:val="p"/>
+          </m:rPr>
+          <m:t>o</m:t>
+        </m:r>
+        <m:r>
+          <m:rPr>
+            <m:sty m:val="p"/>
+          </m:rPr>
+          <m:t>f</m:t>
+        </m:r>
+        <m:r>
+          <m:rPr>
+            <m:sty m:val="p"/>
+          </m:rPr>
+          <m:t>f</m:t>
+        </m:r>
+        <m:r>
+          <m:rPr>
+            <m:sty m:val="p"/>
+          </m:rPr>
+          <m:t>e</m:t>
+        </m:r>
+        <m:sSubSup>
+          <m:e>
+            <m:r>
+              <m:rPr>
+                <m:sty m:val="p"/>
+              </m:rPr>
+              <m:t>r</m:t>
+            </m:r>
+          </m:e>
+          <m:sub>
+            <m:r>
+              <m:rPr>
+                <m:sty m:val="p"/>
+              </m:rPr>
+              <m:t>t</m:t>
+            </m:r>
+            <m:r>
+              <m:rPr>
+                <m:sty m:val="p"/>
+              </m:rPr>
+              <m:t>i</m:t>
+            </m:r>
+          </m:sub>
+          <m:sup>
+            <m:r>
+              <m:rPr>
+                <m:sty m:val="p"/>
+              </m:rPr>
+              <m:t>D</m:t>
+            </m:r>
+          </m:sup>
+        </m:sSubSup>
+        <m:r>
+          <m:rPr>
+            <m:sty m:val="p"/>
+          </m:rPr>
+          <m:t>≠</m:t>
+        </m:r>
+        <m:r>
+          <m:rPr>
+            <m:sty m:val="p"/>
+          </m:rPr>
+          <m:t>0</m:t>
+        </m:r>
+      </m:oMath>
+      <w:r>
+        <w:t xml:space="preserve">.</w:t>
+      </w:r>
+    </w:p>
+    <w:p>
+      <w:r>
+        <w:t xml:space="preserve">Similarly for equation</w:t>
+      </w:r>
+      <w:r>
+        <w:t xml:space="preserve"> </w:t>
+      </w:r>
+      <w:r>
+        <w:t xml:space="preserve"> </w:t>
+      </w:r>
+      <w:r>
+        <w:t xml:space="preserve">we calculate the same correlations as in equation</w:t>
+      </w:r>
+      <w:r>
+        <w:t xml:space="preserve"> </w:t>
+      </w:r>
+      <w:r>
+        <w:t xml:space="preserve"> </w:t>
+      </w:r>
+      <w:r>
+        <w:t xml:space="preserve">except that we use the lagged nearby offer and the deferred bid.</w:t>
+      </w:r>
+    </w:p>
+    <w:p>
+      <w:pPr>
+        <w:pStyle w:val="Heading2"/>
+      </w:pPr>
+      <w:bookmarkStart w:id="33" w:name="usda-announcement-days"/>
+      <w:bookmarkEnd w:id="33"/>
+      <w:r>
         <w:t xml:space="preserve">USDA Announcement Days</w:t>
       </w:r>
     </w:p>
@@ -1515,25 +2393,25 @@
       <w:pPr>
         <w:pStyle w:val="Heading1"/>
       </w:pPr>
-      <w:bookmarkStart w:id="32" w:name="results"/>
-      <w:bookmarkEnd w:id="32"/>
+      <w:bookmarkStart w:id="34" w:name="results"/>
+      <w:bookmarkEnd w:id="34"/>
       <w:r>
         <w:t xml:space="preserve">Results</w:t>
       </w:r>
     </w:p>
     <w:p>
       <w:r>
-        <w:t xml:space="preserve">Table 2 contains a synopsis of the results that will be presented as figures 2, 3, and 4. Figure 2 presents the strength of the contemporaneous correlation between the nearby and defferred contracts by calculating the corrleation between log changes of nearby bids (offers) and log changes of defferred bids (offers). Figure 3 presents the strength of the correlation of log changes of nearby bids (offers) and log changes of first deferred bids (offers) at time lags of 0, 1, and 10 seconds. Figure 3 presents the strength of the correlation of log changes of nearby bids (offers) and log changes of first deferred offers (bids) at time lags of 0, 1, and 10 seconds. Each figure is ornagized in a similar way. The top pane shows correlations with the nearby bid, next shows correlations with the nearby offer, next shows correlations with the nearby bid on USDA report days, and finally the last pane shows correlations with the nearby offer on report days. Correlations are calculated over ten minute intervals starting at 9:30am Central Standard Time, the beginning of the daytime trading session for CBOT corn futures. One correlation is calculated per day per ten minute bin, so for every ten minute bin we recover a distribution of correlations. The dots represent the mean of the distribution and the bars represent one standard deviation.</w:t>
+        <w:t xml:space="preserve">Table 2 contains a synopsis of the results that will be presented as figures 2, 3, and 4. Figure 2 presents the strength of the correlation between the nearby and deferred contracts by calculating the contemporaneous correlation between log changes of nearby bids (offers) and log changes of deferred bids (offers). Figure 3 presents the strength of the correlation of log changes of nearby bids (offers) and log changes of first deferred bids (offers) at time lags of 0, 1, and 10 seconds. Figure 4 presents the strength of the correlation of log changes of nearby bids (offers) and log changes of first deferred offers (bids) at time lags of 0, 1, and 10 seconds. Each figure is organized in a similar way. The top pane shows correlations with the nearby bid, next shows correlations with the nearby offer, next shows correlations with the nearby bid on USDA report days, and finally the last pane shows correlations with the nearby offer on report days. The dots represent the mean of the distribution of calculated correlations and the bars represent one standard deviation of the distribution of calculated correlations.</w:t>
       </w:r>
     </w:p>
     <w:p>
       <w:pPr>
         <w:pStyle w:val="Heading2"/>
       </w:pPr>
-      <w:bookmarkStart w:id="33" w:name="contemporaneous-correlation---information-based-activity-only"/>
-      <w:bookmarkEnd w:id="33"/>
-      <w:r>
-        <w:t xml:space="preserve">Contemporaneous Correlation - Information-Based Activity Only</w:t>
+      <w:bookmarkStart w:id="35" w:name="information-based-trading-activity-and-contemporaneous-correlations-in-the-top-of-the-book-1"/>
+      <w:bookmarkEnd w:id="35"/>
+      <w:r>
+        <w:t xml:space="preserve">Information-Based Trading Activity and Contemporaneous Correlations in the Top of the Book</w:t>
       </w:r>
     </w:p>
     <w:p>
@@ -1543,7 +2421,7 @@
     </w:p>
     <w:p>
       <w:r>
-        <w:t xml:space="preserve">This implies that in the event both contracts experience revisions to their respective limit order books, they are revised in lockstep. While some of this correlation is artificially induced due to the tick structure of price changes in this market (prices move in 0.25 cent increments.), not all of it can be attributed to that. Additionally, since our data is only time-stamped to the second, we may be missing nuance that would be captured with data time stamped to the millisecond. Regardless, the result is surprisingly strong and may support interpreting this activity as information based. It is interesting that the distribution of correlations between the nearby and 1, 2, and 3 deferred contract bids are at such similar levels, hovering very close to one. There does not appear to be diminished repsonsiveness when we consider contracts that are farthest from expriation.</w:t>
+        <w:t xml:space="preserve">This implies that in the event both contracts experience revisions to their respective limit order books, they are revised in lockstep. While some of this correlation is artificially induced due to the tick structure of price changes in this market (prices move in a minimum of 0.25 cent increments.), the correlations are too strong to attribute it all to that. Additionally, since our data is only time-stamped to the second, we may miss nuance that would be captured with data time stamped to the millisecond. Regardless, the result is surprisingly strong and indicates that information is largely transmitted up the forward curve in less than one second. It is interesting that the distribution of correlations between the nearby and 1, 2, and 3 deferred contract bids are at such similar levels, hovering very close to one. Transmission of information to the third deferred contract seems to be as strong as transmission to the first deferred contract.</w:t>
       </w:r>
     </w:p>
     <w:p>
@@ -1553,22 +2431,17 @@
     </w:p>
     <w:p>
       <w:r>
-        <w:t xml:space="preserve">We suspect two primary reasons that the full sample and USDA report day results are so similar: 1) Since we removed days where the report release corresponded to limit price moves, we systematically removed report days where the most important information was conferred on the market. It is possible that the remaining days corresponded to USDA reports that contained relatively less relevant market information, or they contained information market participants widely expected beforehand. 2) Since USDA reports were released prior to the market open during this time period, the information may have already been fully incorporated by market participants by the time the market opened, resulting in no discernible difference in the pattern of correlations in the first (and subsequent) time bins.</w:t>
+        <w:t xml:space="preserve">We suspect two primary reasons that the full sample and USDA report day results are so similar: 1) Since we removed days where the report release corresponded to limit price moves, we systematically removed report days where the most important information was conferred on the market. It is possible that the remaining days corresponded to USDA reports that were more easily translated to market impacts by traders, and thus created results in figure 2 that look similar to a normal trading day, while we systematically excluded report days containing larger information shocks and presumably are harder for traders to interpret the market impact of the report. 2) Since USDA reports were released prior to the market open during this time period, the information may have already been fully incorporated by market participants by the time the market opened, resulting in no discernible difference in the pattern of correlations in the first (and subsequent) time bins.</w:t>
       </w:r>
     </w:p>
     <w:p>
       <w:pPr>
         <w:pStyle w:val="Heading2"/>
       </w:pPr>
-      <w:bookmarkStart w:id="34" w:name="time-lagged-correlations"/>
-      <w:bookmarkEnd w:id="34"/>
-      <w:r>
-        <w:t xml:space="preserve">Time-Lagged Correlations</w:t>
-      </w:r>
-    </w:p>
-    <w:p>
-      <w:r>
-        <w:t xml:space="preserve">An important contribution of this analysis is to provide insights on the speed at which information is transmitted from the nearby to the deferred contracts. To measure this, we lag the nearby series of log changes in the bid (offer) and calculate the correlation with the deferred bids (offers). This allows us to determine the length of time it takes for information to be fully transmitted to the deferred contracts. The assumption is that the length of time it takes for the revisions to the top of the nearby limit order book to become uncorrelated with revisions to the top of the deferred limit order books is the length of time it takes for information to be transmitted between the two markets.</w:t>
+      <w:bookmarkStart w:id="36" w:name="speed-of-information-transmission-and-time-lagged-correlations-in-the-top-of-the-book-1"/>
+      <w:bookmarkEnd w:id="36"/>
+      <w:r>
+        <w:t xml:space="preserve">Speed of Information Transmission and Time-Lagged Correlations in the Top of the Book</w:t>
       </w:r>
     </w:p>
     <w:p>
@@ -1598,34 +2471,34 @@
         <w:t xml:space="preserve"> </w:t>
       </w:r>
       <w:r>
-        <w:t xml:space="preserve">quote revisions. When we did this, we observed a very similar result as is presented in figure 3 - zero correlation at 1 and 10 second time lags of the deferred contract.</w:t>
+        <w:t xml:space="preserve">quote revisions. When we did this, we observed a very similar result as is presented in figure 3 - zero correlation at 1 and 10 second time lags of the deferred contract; this means there is not evidence to support that price discovery happens in the deferred contracts.</w:t>
       </w:r>
       <w:r>
         <w:rPr>
           <w:rStyle w:val="FootnoteRef"/>
         </w:rPr>
-        <w:footnoteReference w:id="35"/>
-      </w:r>
-      <w:r>
-        <w:t xml:space="preserve"> </w:t>
-      </w:r>
-      <w:r>
-        <w:t xml:space="preserve">This means that while intuition would indicate price discovery happens in the nearby and information is transmitted to the deferred contracts, we find no compelling evidence that this is the case.</w:t>
-      </w:r>
-    </w:p>
-    <w:p>
-      <w:r>
-        <w:t xml:space="preserve">Third, zero correlations between the deferred and time lagged nearby would also occur if linkages between the nearby and deferred contracts were immediately enforced by spread traders. Surely the spread trade is an important component that keeps nearby and deferred contracts linked in economically meaningful ways. However, a spread trade is entered as a buy (sell) in the nearby and an sell (buy) in the deferred contract. Until now, we have presented correlations between bib-to-bid and offer-to-offer in the nearby and deferred contracts. In figure 4, we will explore the nearby bid-deferred offer and nearby offer-deferred bid correlations to more directly measure the effect of spread traders in transmitting information up the forward curve.</w:t>
+        <w:footnoteReference w:id="37"/>
+      </w:r>
+      <w:r>
+        <w:t xml:space="preserve"> </w:t>
+      </w:r>
+      <w:r>
+        <w:t xml:space="preserve">Information seems to be fully transmitted within one second to the first deferred contract.</w:t>
+      </w:r>
+    </w:p>
+    <w:p>
+      <w:r>
+        <w:t xml:space="preserve">Third, zero correlations between the deferred and time lagged nearby would also occur if linkages between the nearby and deferred contracts were immediately enforced by spread traders. This is examined in figure 4.</w:t>
       </w:r>
     </w:p>
     <w:p>
       <w:pPr>
         <w:pStyle w:val="Heading2"/>
       </w:pPr>
-      <w:bookmarkStart w:id="36" w:name="time-lagged-correlations-and-spread-trades"/>
-      <w:bookmarkEnd w:id="36"/>
-      <w:r>
-        <w:t xml:space="preserve">Time-Lagged Correlations and Spread Trades</w:t>
+      <w:bookmarkStart w:id="38" w:name="spread-trades-information-transmission-and-time-lagged-bid-to-offer-offer-to-bid-correlations-1"/>
+      <w:bookmarkEnd w:id="38"/>
+      <w:r>
+        <w:t xml:space="preserve">Spread Trades, Information Transmission, and Time-Lagged Bid-to-Offer (Offer-to-Bid) Correlations</w:t>
       </w:r>
     </w:p>
     <w:p>
@@ -1637,30 +2510,30 @@
       <w:pPr>
         <w:pStyle w:val="Heading1"/>
       </w:pPr>
-      <w:bookmarkStart w:id="37" w:name="conclusions"/>
-      <w:bookmarkEnd w:id="37"/>
+      <w:bookmarkStart w:id="39" w:name="conclusions"/>
+      <w:bookmarkEnd w:id="39"/>
       <w:r>
         <w:t xml:space="preserve">Conclusions</w:t>
       </w:r>
     </w:p>
     <w:p>
       <w:r>
-        <w:t xml:space="preserve">Recent developments in commodity markets make it important to assess price adjustment patterns. We focused this paper on the corn market because it has experienced some of the most pronounced changes in recent years. We gleaned insights from the sequential trading market microstructure literature to generate metrics of informed versus liquidity trading in commodity futures markets. Sequential trading models allow liquidity providers to learn about the existence of information arrivals and their directional implications for security prices. From these models we infer that market makers detect no new market information if we observe no changes to the best bid or best offer in the limit order book. This is because in sequential trading models, the market maker learns about the probability of an information event from trader order flows and revises his breakeven bids and offers accordingly.</w:t>
-      </w:r>
-    </w:p>
-    <w:p>
-      <w:r>
-        <w:t xml:space="preserve">We use simple correlations between revisions to the best bid (offer) in the limit order book as our metric of information-based activity in the market. Our results for CBOT corn indicate that the mean contemporaneous correlation between the nearby and all deferred contracts considered was between 0.5 and 0.6 throughout the trading day. When we measured the correlation using information based activity only, we found the mean correlation between the nearby and all deferred contracts are nearly 1, indicating that when information arrives to the market, liquidity providers in contracts of all maturities revise their quotes in lockstep.</w:t>
-      </w:r>
-    </w:p>
-    <w:p>
-      <w:r>
-        <w:t xml:space="preserve">To measure the speed of information transfer from nearby to deferred maturities, we lagged the nearby by one and ten second respectively and computed correlations in revisions to the best bid (offer) with deferred contracts. We find that even at a one second lag, the shortest time lag possible with this data set, the correlation between revisions to the best bid and best offer dropped to zero. This indicates that by one second, any information that arrived to the market had been fully transmitted across all contract maturities.</w:t>
-      </w:r>
-    </w:p>
-    <w:p>
-      <w:r>
-        <w:t xml:space="preserve">These results indicate that we can probably learn much from trades and quotes data about how many informed traders there are in a marketplace, but it is clear that much additional work in this area is needed. We borrowed from the sequential trading in securities literature, but future research is needed to develop sequential trading models specific to commodity futures markets. Such a model would provide richer insights into trading and behavior of markets.</w:t>
+        <w:t xml:space="preserve">Recent developments in commodity markets make it important to assess price adjustment patterns with high frequency data. We focused this paper on the corn market because it has experienced some of the most pronounced changes in recent years. We gleaned insights from the sequential trading market microstructure literature to generate metrics of informed versus liquidity trading in commodity futures markets. Sequential trading models allow liquidity providers to learn about the existence of information arrivals and their directional implications for security prices. From these models we infer that market makers detect no new market information if we observe no changes to the best bid or best offer in the limit order book. This is because in sequential trading models, the market maker learns about the probability of an information event from trader order flows and revises his breakeven bids and offers accordingly.</w:t>
+      </w:r>
+    </w:p>
+    <w:p>
+      <w:r>
+        <w:t xml:space="preserve">We use simple correlations between non-zero log changes to the best bid (offer) in the limit order book as our metric of information-based activity in the market. Our results for CBOT corn indicate that the mean contemporaneous correlation between non-zero changes to the nearby and all deferred contracts was very close to 1 throughout the trading day. When information arrives to the market, liquidity providers in contracts of all maturities revise their bids and offers in lockstep (or in less than one second) to reflect the new information.</w:t>
+      </w:r>
+    </w:p>
+    <w:p>
+      <w:r>
+        <w:t xml:space="preserve">To measure the speed of information transfer from nearby to deferred maturities, we lagged the nearby by one and ten second respectively and computed correlations in revisions to the best bid (offer) with deferred contracts. We find that even at a one second lag, the shortest time lag possible with this data set, the correlation between revisions to the best bid and best offer dropped to zero.</w:t>
+      </w:r>
+    </w:p>
+    <w:p>
+      <w:r>
+        <w:t xml:space="preserve">These results indicate that we can learn much from trades and quotes data about how many informed traders there are in a marketplace, but it is clear that much additional work in this area is needed. We borrowed from the sequential trading in securities literature, but future research is needed to develop sequential trading models specific to commodity futures markets. Such a model would provide richer insights into trading and behavior of markets.</w:t>
       </w:r>
     </w:p>
     <w:p/>
@@ -1670,8 +2543,8 @@
       <w:pPr>
         <w:pStyle w:val="Heading1"/>
       </w:pPr>
-      <w:bookmarkStart w:id="38" w:name="references"/>
-      <w:bookmarkEnd w:id="38"/>
+      <w:bookmarkStart w:id="40" w:name="references"/>
+      <w:bookmarkEnd w:id="40"/>
       <w:r>
         <w:t xml:space="preserve">References</w:t>
       </w:r>
@@ -1687,7 +2560,7 @@
         <w:t xml:space="preserve">ï</w:t>
       </w:r>
       <w:r>
-        <w:t xml:space="preserve">t-Sahalia, Y., P.A. Mykland, and L. Zhang. 2005. “How often to sample a continuous-time process in the presence of market microstructure noise.”</w:t>
+        <w:t xml:space="preserve">t-Sahalia, Yacine, Per A Mykland, and Lan Zhang. 2005. “How Often to Sample a Continuous-Time Process in the Presence of Market Microstructure Noise.”</w:t>
       </w:r>
       <w:r>
         <w:t xml:space="preserve"> </w:t>
@@ -1702,7 +2575,7 @@
         <w:t xml:space="preserve"> </w:t>
       </w:r>
       <w:r>
-        <w:t xml:space="preserve">18(2):351–416.</w:t>
+        <w:t xml:space="preserve">18 (2). Soc Financial Studies: 351–416.</w:t>
       </w:r>
     </w:p>
     <w:p>
@@ -1710,7 +2583,7 @@
         <w:pStyle w:val="Bibliography"/>
       </w:pPr>
       <w:r>
-        <w:t xml:space="preserve">Akerlof, G.A. 1970. “The market for‘ lemons’: Quality uncertainty and the market mechanism.”</w:t>
+        <w:t xml:space="preserve">Akerlof, George A. 1970. “The Market for‘ Lemons’: Quality Uncertainty and the Market Mechanism.”</w:t>
       </w:r>
       <w:r>
         <w:t xml:space="preserve"> </w:t>
@@ -1725,7 +2598,7 @@
         <w:t xml:space="preserve"> </w:t>
       </w:r>
       <w:r>
-        <w:t xml:space="preserve">84(3):488–500.</w:t>
+        <w:t xml:space="preserve">84 (3). JSTOR: 488–500.</w:t>
       </w:r>
     </w:p>
     <w:p>
@@ -1733,7 +2606,7 @@
         <w:pStyle w:val="Bibliography"/>
       </w:pPr>
       <w:r>
-        <w:t xml:space="preserve">Andersen, T.G., T. Bollerslev, F.X. Diebold, and P. Labys. 2001. “The distribution of realized exchange rate volatility.”</w:t>
+        <w:t xml:space="preserve">Andersen, Torben G, Tim Bollerslev, Francis X Diebold, and Paul Labys. 2001. “The Distribution of Realized Exchange Rate Volatility.”</w:t>
       </w:r>
       <w:r>
         <w:t xml:space="preserve"> </w:t>
@@ -1748,7 +2621,7 @@
         <w:t xml:space="preserve"> </w:t>
       </w:r>
       <w:r>
-        <w:t xml:space="preserve">96(453):42–55.</w:t>
+        <w:t xml:space="preserve">96 (453). Taylor &amp; Francis: 42–55.</w:t>
       </w:r>
     </w:p>
     <w:p>
@@ -1756,7 +2629,7 @@
         <w:pStyle w:val="Bibliography"/>
       </w:pPr>
       <w:r>
-        <w:t xml:space="preserve">Avalos, F. 2014. “Do oil prices drive food prices? The tale of a structural break.”</w:t>
+        <w:t xml:space="preserve">Avalos, Fernando. 2014. “Do Oil Prices Drive Food Prices? The Tale of a Structural Break.”</w:t>
       </w:r>
       <w:r>
         <w:t xml:space="preserve"> </w:t>
@@ -1771,119 +2644,14 @@
         <w:t xml:space="preserve"> </w:t>
       </w:r>
       <w:r>
-        <w:t xml:space="preserve">42(0):253–271. Available at:</w:t>
-      </w:r>
-      <w:r>
-        <w:t xml:space="preserve"> </w:t>
-      </w:r>
-      <w:hyperlink r:id="rId39">
-        <w:r>
-          <w:rPr>
-            <w:rStyle w:val="Link"/>
-          </w:rPr>
-          <w:t xml:space="preserve">http://www.sciencedirect.com/science/article/pii/S0261560613001162</w:t>
-        </w:r>
-      </w:hyperlink>
-      <w:r>
-        <w:t xml:space="preserve">.</w:t>
-      </w:r>
-    </w:p>
-    <w:p>
-      <w:pPr>
-        <w:pStyle w:val="Bibliography"/>
-      </w:pPr>
-      <w:r>
-        <w:t xml:space="preserve">Bagehot, W. 1971. “The only game in town.”</w:t>
-      </w:r>
-      <w:r>
-        <w:t xml:space="preserve"> </w:t>
-      </w:r>
-      <w:r>
-        <w:rPr>
-          <w:i/>
-        </w:rPr>
-        <w:t xml:space="preserve">Financial Analysts Journal</w:t>
-      </w:r>
-      <w:r>
-        <w:t xml:space="preserve"> </w:t>
-      </w:r>
-      <w:r>
-        <w:t xml:space="preserve">27(2):12–14.</w:t>
-      </w:r>
-    </w:p>
-    <w:p>
-      <w:pPr>
-        <w:pStyle w:val="Bibliography"/>
-      </w:pPr>
-      <w:r>
-        <w:t xml:space="preserve">Balcombe, K., A. Prakash, and others. 2011. “The nature and determinants of volatility in agricultural prices: An empirical study.”</w:t>
-      </w:r>
-      <w:r>
-        <w:t xml:space="preserve"> </w:t>
-      </w:r>
-      <w:r>
-        <w:rPr>
-          <w:i/>
-        </w:rPr>
-        <w:t xml:space="preserve">Safeguarding food security in volatile global markets</w:t>
-      </w:r>
-      <w:r>
-        <w:t xml:space="preserve">:89–110.</w:t>
-      </w:r>
-    </w:p>
-    <w:p>
-      <w:pPr>
-        <w:pStyle w:val="Bibliography"/>
-      </w:pPr>
-      <w:r>
-        <w:t xml:space="preserve">Boehmer, E., J. Grammig, and E. Theissen. 2007. “Estimating the probability of informed trading-does trade misclassification matter?”</w:t>
-      </w:r>
-      <w:r>
-        <w:t xml:space="preserve"> </w:t>
-      </w:r>
-      <w:r>
-        <w:rPr>
-          <w:i/>
-        </w:rPr>
-        <w:t xml:space="preserve">Journal of Financial Markets</w:t>
-      </w:r>
-      <w:r>
-        <w:t xml:space="preserve"> </w:t>
-      </w:r>
-      <w:r>
-        <w:t xml:space="preserve">10(1):26–47. Available at:</w:t>
-      </w:r>
-      <w:r>
-        <w:t xml:space="preserve"> </w:t>
-      </w:r>
-      <w:hyperlink r:id="rId40">
-        <w:r>
-          <w:rPr>
-            <w:rStyle w:val="Link"/>
-          </w:rPr>
-          <w:t xml:space="preserve">http://www.scopus.com/inward/record.url?eid=2-s2.0-33846279422&amp;partnerID=40&amp;md5=864042ba646f1d94703dccc526ad2da8</w:t>
-        </w:r>
-      </w:hyperlink>
-      <w:r>
-        <w:t xml:space="preserve">.</w:t>
-      </w:r>
-    </w:p>
-    <w:p>
-      <w:pPr>
-        <w:pStyle w:val="Bibliography"/>
-      </w:pPr>
-      <w:r>
-        <w:t xml:space="preserve">Cheng, I.-H., and W. Xiong. 2013. “The financialization of commodity markets.” Working paper series No. 19642, National Bureau of Economic Research. Available at:</w:t>
-      </w:r>
-      <w:r>
-        <w:t xml:space="preserve"> </w:t>
+        <w:t xml:space="preserve">42 (0): 253–71. doi:</w:t>
       </w:r>
       <w:hyperlink r:id="rId41">
         <w:r>
           <w:rPr>
             <w:rStyle w:val="Link"/>
           </w:rPr>
-          <w:t xml:space="preserve">http://www.nber.org/papers/w19642</w:t>
+          <w:t xml:space="preserve">http://dx.doi.org/10.1016/j.jimonfin.2013.08.014</w:t>
         </w:r>
       </w:hyperlink>
       <w:r>
@@ -1895,22 +2663,22 @@
         <w:pStyle w:val="Bibliography"/>
       </w:pPr>
       <w:r>
-        <w:t xml:space="preserve">Copeland, T.E., and D. Galai. 1983. “Information effects on the bid-ask spread.”</w:t>
-      </w:r>
-      <w:r>
-        <w:t xml:space="preserve"> </w:t>
-      </w:r>
-      <w:r>
-        <w:rPr>
-          <w:i/>
-        </w:rPr>
-        <w:t xml:space="preserve">The Journal of Finance</w:t>
-      </w:r>
-      <w:r>
-        <w:t xml:space="preserve"> </w:t>
-      </w:r>
-      <w:r>
-        <w:t xml:space="preserve">38(5):1457–1469.</w:t>
+        <w:t xml:space="preserve">Bagehot, Walter. 1971. “The Only Game in Town.”</w:t>
+      </w:r>
+      <w:r>
+        <w:t xml:space="preserve"> </w:t>
+      </w:r>
+      <w:r>
+        <w:rPr>
+          <w:i/>
+        </w:rPr>
+        <w:t xml:space="preserve">Financial Analysts Journal</w:t>
+      </w:r>
+      <w:r>
+        <w:t xml:space="preserve"> </w:t>
+      </w:r>
+      <w:r>
+        <w:t xml:space="preserve">27 (2). CFA Institute: 12–14.</w:t>
       </w:r>
     </w:p>
     <w:p>
@@ -1918,22 +2686,19 @@
         <w:pStyle w:val="Bibliography"/>
       </w:pPr>
       <w:r>
-        <w:t xml:space="preserve">Easley, D., and M. O’Hara. 1987. “Price, trade size, and information in securities markets.”</w:t>
-      </w:r>
-      <w:r>
-        <w:t xml:space="preserve"> </w:t>
-      </w:r>
-      <w:r>
-        <w:rPr>
-          <w:i/>
-        </w:rPr>
-        <w:t xml:space="preserve">Journal of Financial economics</w:t>
-      </w:r>
-      <w:r>
-        <w:t xml:space="preserve"> </w:t>
-      </w:r>
-      <w:r>
-        <w:t xml:space="preserve">19(1):69–90.</w:t>
+        <w:t xml:space="preserve">Balcombe, Kevin, A Prakash, and others. 2011. “The Nature and Determinants of Volatility in Agricultural Prices: An Empirical Study.”</w:t>
+      </w:r>
+      <w:r>
+        <w:t xml:space="preserve"> </w:t>
+      </w:r>
+      <w:r>
+        <w:rPr>
+          <w:i/>
+        </w:rPr>
+        <w:t xml:space="preserve">Safeguarding Food Security in Volatile Global Markets</w:t>
+      </w:r>
+      <w:r>
+        <w:t xml:space="preserve">. Food; Agriculture Organization of the United Nations (FAO), 89–110.</w:t>
       </w:r>
     </w:p>
     <w:p>
@@ -1941,124 +2706,29 @@
         <w:pStyle w:val="Bibliography"/>
       </w:pPr>
       <w:r>
-        <w:t xml:space="preserve">Easley, D., and M. O’Hara. 1992. “Time and the process of security price adjustment.”</w:t>
-      </w:r>
-      <w:r>
-        <w:t xml:space="preserve"> </w:t>
-      </w:r>
-      <w:r>
-        <w:rPr>
-          <w:i/>
-        </w:rPr>
-        <w:t xml:space="preserve">The Journal of Finance</w:t>
-      </w:r>
-      <w:r>
-        <w:t xml:space="preserve"> </w:t>
-      </w:r>
-      <w:r>
-        <w:t xml:space="preserve">47(2):577–605.</w:t>
-      </w:r>
-    </w:p>
-    <w:p>
-      <w:pPr>
-        <w:pStyle w:val="Bibliography"/>
-      </w:pPr>
-      <w:r>
-        <w:t xml:space="preserve">Easley, D., S. Hvidkjaer, and M. O’Hara. 2002. “Is information risk a determinant of asset returns?”</w:t>
-      </w:r>
-      <w:r>
-        <w:t xml:space="preserve"> </w:t>
-      </w:r>
-      <w:r>
-        <w:rPr>
-          <w:i/>
-        </w:rPr>
-        <w:t xml:space="preserve">The Journal of Finance</w:t>
-      </w:r>
-      <w:r>
-        <w:t xml:space="preserve"> </w:t>
-      </w:r>
-      <w:r>
-        <w:t xml:space="preserve">57(5):2185–2221.</w:t>
-      </w:r>
-    </w:p>
-    <w:p>
-      <w:pPr>
-        <w:pStyle w:val="Bibliography"/>
-      </w:pPr>
-      <w:r>
-        <w:t xml:space="preserve">Easley, D., N.M. Kiefer, and M. O’Hara. 1997. “One day in the life of a very common stock.”</w:t>
-      </w:r>
-      <w:r>
-        <w:t xml:space="preserve"> </w:t>
-      </w:r>
-      <w:r>
-        <w:rPr>
-          <w:i/>
-        </w:rPr>
-        <w:t xml:space="preserve">Review of Financial Studies</w:t>
-      </w:r>
-      <w:r>
-        <w:t xml:space="preserve"> </w:t>
-      </w:r>
-      <w:r>
-        <w:t xml:space="preserve">10(3):805–835.</w:t>
-      </w:r>
-    </w:p>
-    <w:p>
-      <w:pPr>
-        <w:pStyle w:val="Bibliography"/>
-      </w:pPr>
-      <w:r>
-        <w:t xml:space="preserve">Easley, D., M.M.L. de Prado, and M. O’Hara. 2012. “The volume clock: Insights into the high-frequency paradigm (digest summary).”</w:t>
-      </w:r>
-      <w:r>
-        <w:t xml:space="preserve"> </w:t>
-      </w:r>
-      <w:r>
-        <w:rPr>
-          <w:i/>
-        </w:rPr>
-        <w:t xml:space="preserve">Journal of Portfolio Management</w:t>
-      </w:r>
-      <w:r>
-        <w:t xml:space="preserve"> </w:t>
-      </w:r>
-      <w:r>
-        <w:t xml:space="preserve">39(1):19–29.</w:t>
-      </w:r>
-    </w:p>
-    <w:p>
-      <w:pPr>
-        <w:pStyle w:val="Bibliography"/>
-      </w:pPr>
-      <w:r>
-        <w:t xml:space="preserve">Gardebroek, C., and M.A. Hernandez. 2013. “Do energy prices stimulate food price volatility? Examining volatility transmission between {uS} oil, ethanol and corn markets.”</w:t>
-      </w:r>
-      <w:r>
-        <w:t xml:space="preserve"> </w:t>
-      </w:r>
-      <w:r>
-        <w:rPr>
-          <w:i/>
-        </w:rPr>
-        <w:t xml:space="preserve">Energy Economics</w:t>
-      </w:r>
-      <w:r>
-        <w:t xml:space="preserve"> </w:t>
-      </w:r>
-      <w:r>
-        <w:t xml:space="preserve">40(0):119–129. Available at:</w:t>
-      </w:r>
-      <w:r>
-        <w:t xml:space="preserve"> </w:t>
+        <w:t xml:space="preserve">Boehmer, E., J. Grammig, and E. Theissen. 2007. “Estimating the Probability of Informed Trading-Does Trade Misclassification Matter?”</w:t>
+      </w:r>
+      <w:r>
+        <w:t xml:space="preserve"> </w:t>
+      </w:r>
+      <w:r>
+        <w:rPr>
+          <w:i/>
+        </w:rPr>
+        <w:t xml:space="preserve">Journal of Financial Markets</w:t>
+      </w:r>
+      <w:r>
+        <w:t xml:space="preserve"> </w:t>
+      </w:r>
+      <w:r>
+        <w:t xml:space="preserve">10 (1): 26–47. doi:</w:t>
       </w:r>
       <w:hyperlink r:id="rId42">
         <w:r>
           <w:rPr>
             <w:rStyle w:val="Link"/>
           </w:rPr>
-          <w:t xml:space="preserve">http://www.sciencedirect.com/science/article/pii/S0140988313001266</w:t>
+          <w:t xml:space="preserve">10.1016/j.finmar.2006.07.002</w:t>
         </w:r>
       </w:hyperlink>
       <w:r>
@@ -2070,7 +2740,239 @@
         <w:pStyle w:val="Bibliography"/>
       </w:pPr>
       <w:r>
-        <w:t xml:space="preserve">Gilbert, C.L., and C.W. Morgan. 2010. “Food price volatility.”</w:t>
+        <w:t xml:space="preserve">Brennan, Michael J. 1958. “The Supply of Storage.”</w:t>
+      </w:r>
+      <w:r>
+        <w:t xml:space="preserve"> </w:t>
+      </w:r>
+      <w:r>
+        <w:rPr>
+          <w:i/>
+        </w:rPr>
+        <w:t xml:space="preserve">The American Economic Review</w:t>
+      </w:r>
+      <w:r>
+        <w:t xml:space="preserve"> </w:t>
+      </w:r>
+      <w:r>
+        <w:t xml:space="preserve">48 (1). JSTOR: 50–72.</w:t>
+      </w:r>
+    </w:p>
+    <w:p>
+      <w:pPr>
+        <w:pStyle w:val="Bibliography"/>
+      </w:pPr>
+      <w:r>
+        <w:t xml:space="preserve">Cheng, Ing-Haw, and Wei Xiong. 2013.</w:t>
+      </w:r>
+      <w:r>
+        <w:t xml:space="preserve"> </w:t>
+      </w:r>
+      <w:r>
+        <w:rPr>
+          <w:i/>
+        </w:rPr>
+        <w:t xml:space="preserve">The Financialization of Commodity Markets</w:t>
+      </w:r>
+      <w:r>
+        <w:t xml:space="preserve">. Working Paper 19642. Working Paper Series. National Bureau of Economic Research. doi:</w:t>
+      </w:r>
+      <w:hyperlink r:id="rId43">
+        <w:r>
+          <w:rPr>
+            <w:rStyle w:val="Link"/>
+          </w:rPr>
+          <w:t xml:space="preserve">10.3386/w19642</w:t>
+        </w:r>
+      </w:hyperlink>
+      <w:r>
+        <w:t xml:space="preserve">.</w:t>
+      </w:r>
+    </w:p>
+    <w:p>
+      <w:pPr>
+        <w:pStyle w:val="Bibliography"/>
+      </w:pPr>
+      <w:r>
+        <w:t xml:space="preserve">Copeland, Thomas E, and Dan Galai. 1983. “Information Effects on the Bid-Ask Spread.”</w:t>
+      </w:r>
+      <w:r>
+        <w:t xml:space="preserve"> </w:t>
+      </w:r>
+      <w:r>
+        <w:rPr>
+          <w:i/>
+        </w:rPr>
+        <w:t xml:space="preserve">The Journal of Finance</w:t>
+      </w:r>
+      <w:r>
+        <w:t xml:space="preserve"> </w:t>
+      </w:r>
+      <w:r>
+        <w:t xml:space="preserve">38 (5). Wiley Online Library: 1457–69.</w:t>
+      </w:r>
+    </w:p>
+    <w:p>
+      <w:pPr>
+        <w:pStyle w:val="Bibliography"/>
+      </w:pPr>
+      <w:r>
+        <w:t xml:space="preserve">Easley, David, and Maureen O’Hara. 1987. “Price, Trade Size, and Information in Securities Markets.”</w:t>
+      </w:r>
+      <w:r>
+        <w:t xml:space="preserve"> </w:t>
+      </w:r>
+      <w:r>
+        <w:rPr>
+          <w:i/>
+        </w:rPr>
+        <w:t xml:space="preserve">Journal of Financial Economics</w:t>
+      </w:r>
+      <w:r>
+        <w:t xml:space="preserve"> </w:t>
+      </w:r>
+      <w:r>
+        <w:t xml:space="preserve">19 (1). Elsevier: 69–90.</w:t>
+      </w:r>
+    </w:p>
+    <w:p>
+      <w:pPr>
+        <w:pStyle w:val="Bibliography"/>
+      </w:pPr>
+      <w:r>
+        <w:t xml:space="preserve">———. 1992. “Time and the Process of Security Price Adjustment.”</w:t>
+      </w:r>
+      <w:r>
+        <w:t xml:space="preserve"> </w:t>
+      </w:r>
+      <w:r>
+        <w:rPr>
+          <w:i/>
+        </w:rPr>
+        <w:t xml:space="preserve">The Journal of Finance</w:t>
+      </w:r>
+      <w:r>
+        <w:t xml:space="preserve"> </w:t>
+      </w:r>
+      <w:r>
+        <w:t xml:space="preserve">47 (2). Wiley Online Library: 577–605.</w:t>
+      </w:r>
+    </w:p>
+    <w:p>
+      <w:pPr>
+        <w:pStyle w:val="Bibliography"/>
+      </w:pPr>
+      <w:r>
+        <w:t xml:space="preserve">Easley, David, Soeren Hvidkjaer, and Maureen O’Hara. 2002. “Is Information Risk a Determinant of Asset Returns?”</w:t>
+      </w:r>
+      <w:r>
+        <w:t xml:space="preserve"> </w:t>
+      </w:r>
+      <w:r>
+        <w:rPr>
+          <w:i/>
+        </w:rPr>
+        <w:t xml:space="preserve">The Journal of Finance</w:t>
+      </w:r>
+      <w:r>
+        <w:t xml:space="preserve"> </w:t>
+      </w:r>
+      <w:r>
+        <w:t xml:space="preserve">57 (5). Blackwell Publishing, Inc.: 2185–2221.</w:t>
+      </w:r>
+    </w:p>
+    <w:p>
+      <w:pPr>
+        <w:pStyle w:val="Bibliography"/>
+      </w:pPr>
+      <w:r>
+        <w:t xml:space="preserve">Easley, David, Nicholas M Kiefer, and Maureen O’Hara. 1997. “One Day in the Life of a Very Common Stock.”</w:t>
+      </w:r>
+      <w:r>
+        <w:t xml:space="preserve"> </w:t>
+      </w:r>
+      <w:r>
+        <w:rPr>
+          <w:i/>
+        </w:rPr>
+        <w:t xml:space="preserve">Review of Financial Studies</w:t>
+      </w:r>
+      <w:r>
+        <w:t xml:space="preserve"> </w:t>
+      </w:r>
+      <w:r>
+        <w:t xml:space="preserve">10 (3). Soc Financial Studies: 805–35.</w:t>
+      </w:r>
+    </w:p>
+    <w:p>
+      <w:pPr>
+        <w:pStyle w:val="Bibliography"/>
+      </w:pPr>
+      <w:r>
+        <w:t xml:space="preserve">Easley, David, Marcos M L</w:t>
+      </w:r>
+      <w:r>
+        <w:t xml:space="preserve">ó</w:t>
+      </w:r>
+      <w:r>
+        <w:t xml:space="preserve">pez de Prado, and Maureen O’Hara. 2012. “The Volume Clock: Insights into the High-Frequency Paradigm (Digest Summary).”</w:t>
+      </w:r>
+      <w:r>
+        <w:t xml:space="preserve"> </w:t>
+      </w:r>
+      <w:r>
+        <w:rPr>
+          <w:i/>
+        </w:rPr>
+        <w:t xml:space="preserve">Journal of Portfolio Management</w:t>
+      </w:r>
+      <w:r>
+        <w:t xml:space="preserve"> </w:t>
+      </w:r>
+      <w:r>
+        <w:t xml:space="preserve">39 (1). CFA Institute: 19–29.</w:t>
+      </w:r>
+    </w:p>
+    <w:p>
+      <w:pPr>
+        <w:pStyle w:val="Bibliography"/>
+      </w:pPr>
+      <w:r>
+        <w:t xml:space="preserve">Gardebroek, Cornelis, and Manuel A. Hernandez. 2013. “Do Energy Prices Stimulate Food Price Volatility? Examining Volatility Transmission Between {US} Oil, Ethanol and Corn Markets.”</w:t>
+      </w:r>
+      <w:r>
+        <w:t xml:space="preserve"> </w:t>
+      </w:r>
+      <w:r>
+        <w:rPr>
+          <w:i/>
+        </w:rPr>
+        <w:t xml:space="preserve">Energy Economics</w:t>
+      </w:r>
+      <w:r>
+        <w:t xml:space="preserve"> </w:t>
+      </w:r>
+      <w:r>
+        <w:t xml:space="preserve">40 (0): 119–29. doi:</w:t>
+      </w:r>
+      <w:hyperlink r:id="rId44">
+        <w:r>
+          <w:rPr>
+            <w:rStyle w:val="Link"/>
+          </w:rPr>
+          <w:t xml:space="preserve">http://dx.doi.org/10.1016/j.eneco.2013.06.013</w:t>
+        </w:r>
+      </w:hyperlink>
+      <w:r>
+        <w:t xml:space="preserve">.</w:t>
+      </w:r>
+    </w:p>
+    <w:p>
+      <w:pPr>
+        <w:pStyle w:val="Bibliography"/>
+      </w:pPr>
+      <w:r>
+        <w:t xml:space="preserve">Gilbert, Christopher L, and C Wyn Morgan. 2010. “Food Price Volatility.”</w:t>
       </w:r>
       <w:r>
         <w:t xml:space="preserve"> </w:t>
@@ -2085,7 +2987,7 @@
         <w:t xml:space="preserve"> </w:t>
       </w:r>
       <w:r>
-        <w:t xml:space="preserve">365(1554):3023–3034.</w:t>
+        <w:t xml:space="preserve">365 (1554). The Royal Society: 3023–34.</w:t>
       </w:r>
     </w:p>
     <w:p>
@@ -2093,7 +2995,7 @@
         <w:pStyle w:val="Bibliography"/>
       </w:pPr>
       <w:r>
-        <w:t xml:space="preserve">Glosten, L.R., and P.R. Milgrom. 1985. “Bid, ask and transaction prices in a specialist market with heterogeneously informed traders.”</w:t>
+        <w:t xml:space="preserve">Glosten, Lawrence R, and Paul R Milgrom. 1985. “Bid, Ask and Transaction Prices in a Specialist Market with Heterogeneously Informed Traders.”</w:t>
       </w:r>
       <w:r>
         <w:t xml:space="preserve"> </w:t>
@@ -2108,7 +3010,7 @@
         <w:t xml:space="preserve"> </w:t>
       </w:r>
       <w:r>
-        <w:t xml:space="preserve">14(1):71–100.</w:t>
+        <w:t xml:space="preserve">14 (1). Elsevier: 71–100.</w:t>
       </w:r>
     </w:p>
     <w:p>
@@ -2116,16 +3018,16 @@
         <w:pStyle w:val="Bibliography"/>
       </w:pPr>
       <w:r>
-        <w:t xml:space="preserve">Hasbrouck, J. 2006.</w:t>
-      </w:r>
-      <w:r>
-        <w:t xml:space="preserve"> </w:t>
-      </w:r>
-      <w:r>
-        <w:rPr>
-          <w:i/>
-        </w:rPr>
-        <w:t xml:space="preserve">Empirical market microstructure: The institutions, economics, and econometrics of securities trading</w:t>
+        <w:t xml:space="preserve">Hasbrouck, Joel. 2006.</w:t>
+      </w:r>
+      <w:r>
+        <w:t xml:space="preserve"> </w:t>
+      </w:r>
+      <w:r>
+        <w:rPr>
+          <w:i/>
+        </w:rPr>
+        <w:t xml:space="preserve">Empirical Market Microstructure: The Institutions, Economics, and Econometrics of Securities Trading</w:t>
       </w:r>
       <w:r>
         <w:t xml:space="preserve">. Oxford University Press.</w:t>
@@ -2136,12 +3038,44 @@
         <w:pStyle w:val="Bibliography"/>
       </w:pPr>
       <w:r>
-        <w:t xml:space="preserve">Hasbrouck, J. 2015. “High frequency quoting: Short-term volatility in bids and offers.” New York University. Available at:</w:t>
-      </w:r>
-      <w:r>
-        <w:t xml:space="preserve"> </w:t>
-      </w:r>
-      <w:hyperlink r:id="rId43">
+        <w:t xml:space="preserve">———. 2013. “High Frequency Quoting: Short-Term Volatility in Bids and Offers.”</w:t>
+      </w:r>
+      <w:r>
+        <w:t xml:space="preserve"> </w:t>
+      </w:r>
+      <w:r>
+        <w:rPr>
+          <w:i/>
+        </w:rPr>
+        <w:t xml:space="preserve">Available at SSRN 2237499</w:t>
+      </w:r>
+      <w:r>
+        <w:t xml:space="preserve">.</w:t>
+      </w:r>
+    </w:p>
+    <w:p>
+      <w:pPr>
+        <w:pStyle w:val="Bibliography"/>
+      </w:pPr>
+      <w:r>
+        <w:t xml:space="preserve">———. 2015.</w:t>
+      </w:r>
+      <w:r>
+        <w:t xml:space="preserve"> </w:t>
+      </w:r>
+      <w:r>
+        <w:rPr>
+          <w:i/>
+        </w:rPr>
+        <w:t xml:space="preserve">High Frequency Quoting: Short-Term Volatility in Bids and Offers</w:t>
+      </w:r>
+      <w:r>
+        <w:t xml:space="preserve">. Working Paper (available at Available at SSRN: http://ssrn.com/abstract=2237499 or http://dx.doi.org/10.2139/ssrn.2237499). New York University.</w:t>
+      </w:r>
+      <w:r>
+        <w:t xml:space="preserve"> </w:t>
+      </w:r>
+      <w:hyperlink r:id="rId45">
         <w:r>
           <w:rPr>
             <w:rStyle w:val="Link"/>
@@ -2158,27 +3092,7 @@
         <w:pStyle w:val="Bibliography"/>
       </w:pPr>
       <w:r>
-        <w:t xml:space="preserve">Hasbrouck, J. 2013. “High frequency quoting: Short-term volatility in bids and offers.”</w:t>
-      </w:r>
-      <w:r>
-        <w:t xml:space="preserve"> </w:t>
-      </w:r>
-      <w:r>
-        <w:rPr>
-          <w:i/>
-        </w:rPr>
-        <w:t xml:space="preserve">Available at SSRN 2237499</w:t>
-      </w:r>
-      <w:r>
-        <w:t xml:space="preserve">.</w:t>
-      </w:r>
-    </w:p>
-    <w:p>
-      <w:pPr>
-        <w:pStyle w:val="Bibliography"/>
-      </w:pPr>
-      <w:r>
-        <w:t xml:space="preserve">Henderson, B.J., N.D. Pearson, and L. Wang. 2015. “New evidence on the financialization of commodity markets.”</w:t>
+        <w:t xml:space="preserve">Henderson, Brian J., Neil D. Pearson, and Li Wang. 2015. “New Evidence on the Financialization of Commodity Markets.”</w:t>
       </w:r>
       <w:r>
         <w:t xml:space="preserve"> </w:t>
@@ -2193,91 +3107,14 @@
         <w:t xml:space="preserve"> </w:t>
       </w:r>
       <w:r>
-        <w:t xml:space="preserve">28(5):1285–1311. Available at:</w:t>
-      </w:r>
-      <w:r>
-        <w:t xml:space="preserve"> </w:t>
-      </w:r>
-      <w:hyperlink r:id="rId44">
-        <w:r>
-          <w:rPr>
-            <w:rStyle w:val="Link"/>
-          </w:rPr>
-          <w:t xml:space="preserve">http://rfs.oxfordjournals.org/content/28/5/1285.abstract</w:t>
-        </w:r>
-      </w:hyperlink>
-      <w:r>
-        <w:t xml:space="preserve">.</w:t>
-      </w:r>
-    </w:p>
-    <w:p>
-      <w:pPr>
-        <w:pStyle w:val="Bibliography"/>
-      </w:pPr>
-      <w:r>
-        <w:t xml:space="preserve">Irwin, S.H., and D.R. Sanders. 2011. “Index funds, financialization, and commodity futures markets.”</w:t>
-      </w:r>
-      <w:r>
-        <w:t xml:space="preserve"> </w:t>
-      </w:r>
-      <w:r>
-        <w:rPr>
-          <w:i/>
-        </w:rPr>
-        <w:t xml:space="preserve">Applied Economic Perspectives and Policy</w:t>
-      </w:r>
-      <w:r>
-        <w:t xml:space="preserve"> </w:t>
-      </w:r>
-      <w:r>
-        <w:t xml:space="preserve">33(1):1–31. Available at:</w:t>
-      </w:r>
-      <w:r>
-        <w:t xml:space="preserve"> </w:t>
-      </w:r>
-      <w:hyperlink r:id="rId45">
-        <w:r>
-          <w:rPr>
-            <w:rStyle w:val="Link"/>
-          </w:rPr>
-          <w:t xml:space="preserve">http://aepp.oxfordjournals.org/content/33/1/1.abstract</w:t>
-        </w:r>
-      </w:hyperlink>
-      <w:r>
-        <w:t xml:space="preserve">.</w:t>
-      </w:r>
-    </w:p>
-    <w:p>
-      <w:pPr>
-        <w:pStyle w:val="Bibliography"/>
-      </w:pPr>
-      <w:r>
-        <w:t xml:space="preserve">Irwin, S.H., and D.R. Sanders. 2012. “Testing the masters hypothesis in commodity futures markets.”</w:t>
-      </w:r>
-      <w:r>
-        <w:t xml:space="preserve"> </w:t>
-      </w:r>
-      <w:r>
-        <w:rPr>
-          <w:i/>
-        </w:rPr>
-        <w:t xml:space="preserve">Energy Economics</w:t>
-      </w:r>
-      <w:r>
-        <w:t xml:space="preserve"> </w:t>
-      </w:r>
-      <w:r>
-        <w:t xml:space="preserve">34(1):256–269. Available at:</w:t>
-      </w:r>
-      <w:r>
-        <w:t xml:space="preserve"> </w:t>
+        <w:t xml:space="preserve">28 (5): 1285–1311. doi:</w:t>
       </w:r>
       <w:hyperlink r:id="rId46">
         <w:r>
           <w:rPr>
             <w:rStyle w:val="Link"/>
           </w:rPr>
-          <w:t xml:space="preserve">http://www.sciencedirect.com/science/article/pii/S0140988311002362</w:t>
+          <w:t xml:space="preserve">10.1093/rfs/hhu091</w:t>
         </w:r>
       </w:hyperlink>
       <w:r>
@@ -2289,53 +3126,7 @@
         <w:pStyle w:val="Bibliography"/>
       </w:pPr>
       <w:r>
-        <w:t xml:space="preserve">Kumar, P., and D.J. Seppi. 1994. “Information and index arbitrage.”</w:t>
-      </w:r>
-      <w:r>
-        <w:t xml:space="preserve"> </w:t>
-      </w:r>
-      <w:r>
-        <w:rPr>
-          <w:i/>
-        </w:rPr>
-        <w:t xml:space="preserve">Journal of Business</w:t>
-      </w:r>
-      <w:r>
-        <w:t xml:space="preserve"> </w:t>
-      </w:r>
-      <w:r>
-        <w:t xml:space="preserve">67(4):481–509.</w:t>
-      </w:r>
-    </w:p>
-    <w:p>
-      <w:pPr>
-        <w:pStyle w:val="Bibliography"/>
-      </w:pPr>
-      <w:r>
-        <w:t xml:space="preserve">Lee, S.S., and P.A. Mykland. 2008. “Jumps in financial markets: A new nonparametric test and jump dynamics.”</w:t>
-      </w:r>
-      <w:r>
-        <w:t xml:space="preserve"> </w:t>
-      </w:r>
-      <w:r>
-        <w:rPr>
-          <w:i/>
-        </w:rPr>
-        <w:t xml:space="preserve">Review of Financial Studies</w:t>
-      </w:r>
-      <w:r>
-        <w:t xml:space="preserve"> </w:t>
-      </w:r>
-      <w:r>
-        <w:t xml:space="preserve">21(6):2535–2563.</w:t>
-      </w:r>
-    </w:p>
-    <w:p>
-      <w:pPr>
-        <w:pStyle w:val="Bibliography"/>
-      </w:pPr>
-      <w:r>
-        <w:t xml:space="preserve">Lehecka, G.V., X. Wang, and P. Garcia. 2014. “Gone in ten minutes: Intraday evidence of announcement effects in the electronic corn futures market.”</w:t>
+        <w:t xml:space="preserve">Irwin, Scott H., and Dwight R. Sanders. 2011. “Index Funds, Financialization, and Commodity Futures Markets.”</w:t>
       </w:r>
       <w:r>
         <w:t xml:space="preserve"> </w:t>
@@ -2350,40 +3141,14 @@
         <w:t xml:space="preserve"> </w:t>
       </w:r>
       <w:r>
-        <w:t xml:space="preserve">36(3):504–526.</w:t>
-      </w:r>
-    </w:p>
-    <w:p>
-      <w:pPr>
-        <w:pStyle w:val="Bibliography"/>
-      </w:pPr>
-      <w:r>
-        <w:t xml:space="preserve">Mallory, M.L., S.H. Irwin, and D.J. Hayes. 2012. “How market efficiency and the theory of storage link corn and ethanol markets.”</w:t>
-      </w:r>
-      <w:r>
-        <w:t xml:space="preserve"> </w:t>
-      </w:r>
-      <w:r>
-        <w:rPr>
-          <w:i/>
-        </w:rPr>
-        <w:t xml:space="preserve">Energy Economics</w:t>
-      </w:r>
-      <w:r>
-        <w:t xml:space="preserve"> </w:t>
-      </w:r>
-      <w:r>
-        <w:t xml:space="preserve">34(6):2157–2166. Available at:</w:t>
-      </w:r>
-      <w:r>
-        <w:t xml:space="preserve"> </w:t>
+        <w:t xml:space="preserve">33 (1): 1–31. doi:</w:t>
       </w:r>
       <w:hyperlink r:id="rId47">
         <w:r>
           <w:rPr>
             <w:rStyle w:val="Link"/>
           </w:rPr>
-          <w:t xml:space="preserve">http://www.sciencedirect.com/science/article/pii/S0140988312000552</w:t>
+          <w:t xml:space="preserve">10.1093/aepp/ppq032</w:t>
         </w:r>
       </w:hyperlink>
       <w:r>
@@ -2395,70 +3160,7 @@
         <w:pStyle w:val="Bibliography"/>
       </w:pPr>
       <w:r>
-        <w:t xml:space="preserve">O’Hara, M. 1995.</w:t>
-      </w:r>
-      <w:r>
-        <w:t xml:space="preserve"> </w:t>
-      </w:r>
-      <w:r>
-        <w:rPr>
-          <w:i/>
-        </w:rPr>
-        <w:t xml:space="preserve">Market microstructure theory</w:t>
-      </w:r>
-      <w:r>
-        <w:t xml:space="preserve">. Blackwell Cambridge, MA.</w:t>
-      </w:r>
-    </w:p>
-    <w:p>
-      <w:pPr>
-        <w:pStyle w:val="Bibliography"/>
-      </w:pPr>
-      <w:r>
-        <w:t xml:space="preserve">Peterson, P. 2015. “How will closing the trading pits affect market performance.”</w:t>
-      </w:r>
-      <w:r>
-        <w:t xml:space="preserve"> </w:t>
-      </w:r>
-      <w:r>
-        <w:rPr>
-          <w:i/>
-        </w:rPr>
-        <w:t xml:space="preserve">farmdoc daily</w:t>
-      </w:r>
-      <w:r>
-        <w:t xml:space="preserve"> </w:t>
-      </w:r>
-      <w:r>
-        <w:t xml:space="preserve">5(40).</w:t>
-      </w:r>
-    </w:p>
-    <w:p>
-      <w:pPr>
-        <w:pStyle w:val="Bibliography"/>
-      </w:pPr>
-      <w:r>
-        <w:t xml:space="preserve">Prakash, A., C.L. Gilbert, and others. 2011. “Rising vulnerability in the global food system: Beyond market fundamentals.”</w:t>
-      </w:r>
-      <w:r>
-        <w:t xml:space="preserve"> </w:t>
-      </w:r>
-      <w:r>
-        <w:rPr>
-          <w:i/>
-        </w:rPr>
-        <w:t xml:space="preserve">Safeguarding food security in volatile global markets</w:t>
-      </w:r>
-      <w:r>
-        <w:t xml:space="preserve">:45–66.</w:t>
-      </w:r>
-    </w:p>
-    <w:p>
-      <w:pPr>
-        <w:pStyle w:val="Bibliography"/>
-      </w:pPr>
-      <w:r>
-        <w:t xml:space="preserve">Serra, T., and D. Zilberman. 2013. “Biofuel-related price transmission literature: A review.”</w:t>
+        <w:t xml:space="preserve">———. 2012. “Testing the Masters Hypothesis in Commodity Futures Markets.”</w:t>
       </w:r>
       <w:r>
         <w:t xml:space="preserve"> </w:t>
@@ -2473,17 +3175,14 @@
         <w:t xml:space="preserve"> </w:t>
       </w:r>
       <w:r>
-        <w:t xml:space="preserve">37(0):141–151. Available at:</w:t>
-      </w:r>
-      <w:r>
-        <w:t xml:space="preserve"> </w:t>
+        <w:t xml:space="preserve">34 (1): 256–69. doi:</w:t>
       </w:r>
       <w:hyperlink r:id="rId48">
         <w:r>
           <w:rPr>
             <w:rStyle w:val="Link"/>
           </w:rPr>
-          <w:t xml:space="preserve">http://www.sciencedirect.com/science/article/pii/S0140988313000388</w:t>
+          <w:t xml:space="preserve">http://dx.doi.org/10.1016/j.eneco.2011.10.008</w:t>
         </w:r>
       </w:hyperlink>
       <w:r>
@@ -2495,22 +3194,22 @@
         <w:pStyle w:val="Bibliography"/>
       </w:pPr>
       <w:r>
-        <w:t xml:space="preserve">Trujillo-Barrera, A., M. Mallory, P. Garcia, and others. 2012. “Volatility spillovers in uS crude oil, ethanol, and corn futures markets.”</w:t>
-      </w:r>
-      <w:r>
-        <w:t xml:space="preserve"> </w:t>
-      </w:r>
-      <w:r>
-        <w:rPr>
-          <w:i/>
-        </w:rPr>
-        <w:t xml:space="preserve">Journal of Agricultural and Resource Economics</w:t>
-      </w:r>
-      <w:r>
-        <w:t xml:space="preserve"> </w:t>
-      </w:r>
-      <w:r>
-        <w:t xml:space="preserve">37(2):247.</w:t>
+        <w:t xml:space="preserve">Kumar, Praveen, and Duane J Seppi. 1994. “Information and Index Arbitrage.”</w:t>
+      </w:r>
+      <w:r>
+        <w:t xml:space="preserve"> </w:t>
+      </w:r>
+      <w:r>
+        <w:rPr>
+          <w:i/>
+        </w:rPr>
+        <w:t xml:space="preserve">Journal of Business</w:t>
+      </w:r>
+      <w:r>
+        <w:t xml:space="preserve"> </w:t>
+      </w:r>
+      <w:r>
+        <w:t xml:space="preserve">67 (4). JSTOR: 481–509.</w:t>
       </w:r>
     </w:p>
     <w:p>
@@ -2518,7 +3217,53 @@
         <w:pStyle w:val="Bibliography"/>
       </w:pPr>
       <w:r>
-        <w:t xml:space="preserve">Vacha, L., K. Janda, L. Kristoufek, and D. Zilberman. 2013. “Time–frequency dynamics of biofuel–fuel–food system.”</w:t>
+        <w:t xml:space="preserve">Lee, Suzanne S, and Per A Mykland. 2008. “Jumps in Financial Markets: A New Nonparametric Test and Jump Dynamics.”</w:t>
+      </w:r>
+      <w:r>
+        <w:t xml:space="preserve"> </w:t>
+      </w:r>
+      <w:r>
+        <w:rPr>
+          <w:i/>
+        </w:rPr>
+        <w:t xml:space="preserve">Review of Financial Studies</w:t>
+      </w:r>
+      <w:r>
+        <w:t xml:space="preserve"> </w:t>
+      </w:r>
+      <w:r>
+        <w:t xml:space="preserve">21 (6). Soc Financial Studies: 2535–63.</w:t>
+      </w:r>
+    </w:p>
+    <w:p>
+      <w:pPr>
+        <w:pStyle w:val="Bibliography"/>
+      </w:pPr>
+      <w:r>
+        <w:t xml:space="preserve">Lehecka, Georg V, Xiaoyang Wang, and Philip Garcia. 2014. “Gone in Ten Minutes: Intraday Evidence of Announcement Effects in the Electronic Corn Futures Market.”</w:t>
+      </w:r>
+      <w:r>
+        <w:t xml:space="preserve"> </w:t>
+      </w:r>
+      <w:r>
+        <w:rPr>
+          <w:i/>
+        </w:rPr>
+        <w:t xml:space="preserve">Applied Economic Perspectives and Policy</w:t>
+      </w:r>
+      <w:r>
+        <w:t xml:space="preserve"> </w:t>
+      </w:r>
+      <w:r>
+        <w:t xml:space="preserve">36 (3). Oxford University Press: 504–26.</w:t>
+      </w:r>
+    </w:p>
+    <w:p>
+      <w:pPr>
+        <w:pStyle w:val="Bibliography"/>
+      </w:pPr>
+      <w:r>
+        <w:t xml:space="preserve">Mallory, Mindy L., Scott H. Irwin, and Dermot J. Hayes. 2012. “How Market Efficiency and the Theory of Storage Link Corn and Ethanol Markets.”</w:t>
       </w:r>
       <w:r>
         <w:t xml:space="preserve"> </w:t>
@@ -2533,17 +3278,14 @@
         <w:t xml:space="preserve"> </w:t>
       </w:r>
       <w:r>
-        <w:t xml:space="preserve">40(0):233–241. Available at:</w:t>
-      </w:r>
-      <w:r>
-        <w:t xml:space="preserve"> </w:t>
+        <w:t xml:space="preserve">34 (6): 2157–66. doi:</w:t>
       </w:r>
       <w:hyperlink r:id="rId49">
         <w:r>
           <w:rPr>
             <w:rStyle w:val="Link"/>
           </w:rPr>
-          <w:t xml:space="preserve">http://www.sciencedirect.com/science/article/pii/S0140988313001424</w:t>
+          <w:t xml:space="preserve">http://dx.doi.org/10.1016/j.eneco.2012.03.011</w:t>
         </w:r>
       </w:hyperlink>
       <w:r>
@@ -2555,32 +3297,92 @@
         <w:pStyle w:val="Bibliography"/>
       </w:pPr>
       <w:r>
-        <w:t xml:space="preserve">Vega, C. 2006. “Stock price reaction to public and private information.”</w:t>
-      </w:r>
-      <w:r>
-        <w:t xml:space="preserve"> </w:t>
-      </w:r>
-      <w:r>
-        <w:rPr>
-          <w:i/>
-        </w:rPr>
-        <w:t xml:space="preserve">Journal of Financial Economics</w:t>
-      </w:r>
-      <w:r>
-        <w:t xml:space="preserve"> </w:t>
-      </w:r>
-      <w:r>
-        <w:t xml:space="preserve">82(1):103–133. Available at:</w:t>
-      </w:r>
-      <w:r>
-        <w:t xml:space="preserve"> </w:t>
+        <w:t xml:space="preserve">O’Hara, Maureen. 1995.</w:t>
+      </w:r>
+      <w:r>
+        <w:t xml:space="preserve"> </w:t>
+      </w:r>
+      <w:r>
+        <w:rPr>
+          <w:i/>
+        </w:rPr>
+        <w:t xml:space="preserve">Market Microstructure Theory</w:t>
+      </w:r>
+      <w:r>
+        <w:t xml:space="preserve">. Vol. 108. Blackwell Cambridge, MA.</w:t>
+      </w:r>
+    </w:p>
+    <w:p>
+      <w:pPr>
+        <w:pStyle w:val="Bibliography"/>
+      </w:pPr>
+      <w:r>
+        <w:t xml:space="preserve">Peterson, Paul. 2015. “How Will Closing the Trading Pits Affect Market Performance.”</w:t>
+      </w:r>
+      <w:r>
+        <w:t xml:space="preserve"> </w:t>
+      </w:r>
+      <w:r>
+        <w:rPr>
+          <w:i/>
+        </w:rPr>
+        <w:t xml:space="preserve">Farmdoc Daily</w:t>
+      </w:r>
+      <w:r>
+        <w:t xml:space="preserve"> </w:t>
+      </w:r>
+      <w:r>
+        <w:t xml:space="preserve">5 (40).</w:t>
+      </w:r>
+    </w:p>
+    <w:p>
+      <w:pPr>
+        <w:pStyle w:val="Bibliography"/>
+      </w:pPr>
+      <w:r>
+        <w:t xml:space="preserve">Prakash, Adam, Christopher L Gilbert, and others. 2011. “Rising Vulnerability in the Global Food System: Beyond Market Fundamentals.”</w:t>
+      </w:r>
+      <w:r>
+        <w:t xml:space="preserve"> </w:t>
+      </w:r>
+      <w:r>
+        <w:rPr>
+          <w:i/>
+        </w:rPr>
+        <w:t xml:space="preserve">Safeguarding Food Security in Volatile Global Markets</w:t>
+      </w:r>
+      <w:r>
+        <w:t xml:space="preserve">. Food; Agriculture Organization of the United Nations (FAO), 45–66.</w:t>
+      </w:r>
+    </w:p>
+    <w:p>
+      <w:pPr>
+        <w:pStyle w:val="Bibliography"/>
+      </w:pPr>
+      <w:r>
+        <w:t xml:space="preserve">Serra, Teresa, and David Zilberman. 2013. “Biofuel-Related Price Transmission Literature: A Review.”</w:t>
+      </w:r>
+      <w:r>
+        <w:t xml:space="preserve"> </w:t>
+      </w:r>
+      <w:r>
+        <w:rPr>
+          <w:i/>
+        </w:rPr>
+        <w:t xml:space="preserve">Energy Economics</w:t>
+      </w:r>
+      <w:r>
+        <w:t xml:space="preserve"> </w:t>
+      </w:r>
+      <w:r>
+        <w:t xml:space="preserve">37 (0): 141–51. doi:</w:t>
       </w:r>
       <w:hyperlink r:id="rId50">
         <w:r>
           <w:rPr>
             <w:rStyle w:val="Link"/>
           </w:rPr>
-          <w:t xml:space="preserve">http://www.scopus.com/inward/record.url?eid=2-s2.0-33748041619&amp;partnerID=40&amp;md5=1eb71f6d3df8978c80f959991cfc4348</w:t>
+          <w:t xml:space="preserve">http://dx.doi.org/10.1016/j.eneco.2013.02.014</w:t>
         </w:r>
       </w:hyperlink>
       <w:r>
@@ -2592,19 +3394,22 @@
         <w:pStyle w:val="Bibliography"/>
       </w:pPr>
       <w:r>
-        <w:t xml:space="preserve">Wang, X. 2014.</w:t>
-      </w:r>
-      <w:r>
-        <w:t xml:space="preserve"> </w:t>
-      </w:r>
-      <w:r>
-        <w:rPr>
-          <w:i/>
-        </w:rPr>
-        <w:t xml:space="preserve">Price volatility and liquidity cost in grain futures markets</w:t>
-      </w:r>
-      <w:r>
-        <w:t xml:space="preserve">. PhD thesis. University of Illinois.</w:t>
+        <w:t xml:space="preserve">Trujillo-Barrera, Andres, Mindy Mallory, Philip Garcia, and others. 2012. “Volatility Spillovers in US Crude Oil, Ethanol, and Corn Futures Markets.”</w:t>
+      </w:r>
+      <w:r>
+        <w:t xml:space="preserve"> </w:t>
+      </w:r>
+      <w:r>
+        <w:rPr>
+          <w:i/>
+        </w:rPr>
+        <w:t xml:space="preserve">Journal of Agricultural and Resource Economics</w:t>
+      </w:r>
+      <w:r>
+        <w:t xml:space="preserve"> </w:t>
+      </w:r>
+      <w:r>
+        <w:t xml:space="preserve">37 (2): 247.</w:t>
       </w:r>
     </w:p>
     <w:p>
@@ -2612,32 +3417,148 @@
         <w:pStyle w:val="Bibliography"/>
       </w:pPr>
       <w:r>
-        <w:t xml:space="preserve">Yan, Y., and S. Zhang. 2012. “An improved estimation method and empirical properties of the probability of informed trading.”</w:t>
-      </w:r>
-      <w:r>
-        <w:t xml:space="preserve"> </w:t>
-      </w:r>
-      <w:r>
-        <w:rPr>
-          <w:i/>
-        </w:rPr>
-        <w:t xml:space="preserve">Journal of Banking &amp; Finance</w:t>
-      </w:r>
-      <w:r>
-        <w:t xml:space="preserve"> </w:t>
-      </w:r>
-      <w:r>
-        <w:t xml:space="preserve">36(2):454–467. Available at:</w:t>
-      </w:r>
-      <w:r>
-        <w:t xml:space="preserve"> </w:t>
+        <w:t xml:space="preserve">Vacha, Lukas, Karel Janda, Ladislav Kristoufek, and David Zilberman. 2013. “Time–frequency Dynamics of Biofuel–fuel–food System.”</w:t>
+      </w:r>
+      <w:r>
+        <w:t xml:space="preserve"> </w:t>
+      </w:r>
+      <w:r>
+        <w:rPr>
+          <w:i/>
+        </w:rPr>
+        <w:t xml:space="preserve">Energy Economics</w:t>
+      </w:r>
+      <w:r>
+        <w:t xml:space="preserve"> </w:t>
+      </w:r>
+      <w:r>
+        <w:t xml:space="preserve">40 (0): 233–41. doi:</w:t>
       </w:r>
       <w:hyperlink r:id="rId51">
         <w:r>
           <w:rPr>
             <w:rStyle w:val="Link"/>
           </w:rPr>
-          <w:t xml:space="preserve">http://www.sciencedirect.com/science/article/pii/S0378426611002433</w:t>
+          <w:t xml:space="preserve">http://dx.doi.org/10.1016/j.eneco.2013.06.015</w:t>
+        </w:r>
+      </w:hyperlink>
+      <w:r>
+        <w:t xml:space="preserve">.</w:t>
+      </w:r>
+    </w:p>
+    <w:p>
+      <w:pPr>
+        <w:pStyle w:val="Bibliography"/>
+      </w:pPr>
+      <w:r>
+        <w:t xml:space="preserve">Vega, C. 2006. “Stock Price Reaction to Public and Private Information.”</w:t>
+      </w:r>
+      <w:r>
+        <w:t xml:space="preserve"> </w:t>
+      </w:r>
+      <w:r>
+        <w:rPr>
+          <w:i/>
+        </w:rPr>
+        <w:t xml:space="preserve">Journal of Financial Economics</w:t>
+      </w:r>
+      <w:r>
+        <w:t xml:space="preserve"> </w:t>
+      </w:r>
+      <w:r>
+        <w:t xml:space="preserve">82 (1): 103–33. doi:</w:t>
+      </w:r>
+      <w:hyperlink r:id="rId52">
+        <w:r>
+          <w:rPr>
+            <w:rStyle w:val="Link"/>
+          </w:rPr>
+          <w:t xml:space="preserve">10.1016/j.jfineco.2005.07.011</w:t>
+        </w:r>
+      </w:hyperlink>
+      <w:r>
+        <w:t xml:space="preserve">.</w:t>
+      </w:r>
+    </w:p>
+    <w:p>
+      <w:pPr>
+        <w:pStyle w:val="Bibliography"/>
+      </w:pPr>
+      <w:r>
+        <w:t xml:space="preserve">Wang, Xiaoyang. 2014. “Price volatility and liquidity cost in grain futures markets.” PhD thesis, University of Illinois.</w:t>
+      </w:r>
+    </w:p>
+    <w:p>
+      <w:pPr>
+        <w:pStyle w:val="Bibliography"/>
+      </w:pPr>
+      <w:r>
+        <w:t xml:space="preserve">Working, Holbrook. 1948. “Theory of the Inverse Carrying Charge in Futures Markets.”</w:t>
+      </w:r>
+      <w:r>
+        <w:t xml:space="preserve"> </w:t>
+      </w:r>
+      <w:r>
+        <w:rPr>
+          <w:i/>
+        </w:rPr>
+        <w:t xml:space="preserve">Journal of Farm Economics</w:t>
+      </w:r>
+      <w:r>
+        <w:t xml:space="preserve"> </w:t>
+      </w:r>
+      <w:r>
+        <w:t xml:space="preserve">30 (1). Oxford University Press: 1–28.</w:t>
+      </w:r>
+    </w:p>
+    <w:p>
+      <w:pPr>
+        <w:pStyle w:val="Bibliography"/>
+      </w:pPr>
+      <w:r>
+        <w:t xml:space="preserve">———. 1949. “The Theory of Price of Storage.”</w:t>
+      </w:r>
+      <w:r>
+        <w:t xml:space="preserve"> </w:t>
+      </w:r>
+      <w:r>
+        <w:rPr>
+          <w:i/>
+        </w:rPr>
+        <w:t xml:space="preserve">The American Economic Review</w:t>
+      </w:r>
+      <w:r>
+        <w:t xml:space="preserve">. JSTOR, 1254–62.</w:t>
+      </w:r>
+    </w:p>
+    <w:p>
+      <w:pPr>
+        <w:pStyle w:val="Bibliography"/>
+      </w:pPr>
+      <w:r>
+        <w:t xml:space="preserve">Yan, Yuxing, and Shaojun Zhang. 2012. “An Improved Estimation Method and Empirical Properties of the Probability of Informed Trading.”</w:t>
+      </w:r>
+      <w:r>
+        <w:t xml:space="preserve"> </w:t>
+      </w:r>
+      <w:r>
+        <w:rPr>
+          <w:i/>
+        </w:rPr>
+        <w:t xml:space="preserve">Journal of Banking &amp; Finance</w:t>
+      </w:r>
+      <w:r>
+        <w:t xml:space="preserve"> </w:t>
+      </w:r>
+      <w:r>
+        <w:t xml:space="preserve">36 (2): 454–67. doi:</w:t>
+      </w:r>
+      <w:hyperlink r:id="rId53">
+        <w:r>
+          <w:rPr>
+            <w:rStyle w:val="Link"/>
+          </w:rPr>
+          <w:t xml:space="preserve">http://dx.doi.org/10.1016/j.jbankfin.2011.08.003</w:t>
         </w:r>
       </w:hyperlink>
       <w:r>
@@ -2766,7 +3687,7 @@
         <w:footnoteRef/>
       </w:r>
       <w:r>
-        <w:t xml:space="preserve">We take the last entry on each timestamp for the aggregation.</w:t>
+        <w:t xml:space="preserve">We take the last entry on each time-stamp for the aggregation.</w:t>
       </w:r>
     </w:p>
   </w:footnote>
@@ -2786,7 +3707,7 @@
       </w:r>
     </w:p>
   </w:footnote>
-  <w:footnote w:id="35">
+  <w:footnote w:id="37">
     <w:p>
       <w:pPr>
         <w:pStyle w:val="FootnoteText"/>
@@ -2889,7 +3810,7 @@
     </w:lvl>
   </w:abstractNum>
   <w:abstractNum w:abstractNumId="990">
-    <w:nsid w:val="b0d5e357"/>
+    <w:nsid w:val="52e58b22"/>
     <w:multiLevelType w:val="multilevel"/>
     <w:lvl w:ilvl="0">
       <w:numFmt w:val="bullet"/>
